--- a/毕业论文翻译(1).docx
+++ b/毕业论文翻译(1).docx
@@ -249,43 +249,275 @@
           <w:color w:val="000000"/>
           <w:szCs w:val="21"/>
         </w:rPr>
-        <w:t>accura</w:t>
-      </w:r>
-      <w:r>
-        <w:rPr>
+        <w:t xml:space="preserve">accuracy </w:t>
+      </w:r>
+      <w:r>
+        <w:rPr>
+          <w:rFonts w:hint="eastAsia"/>
           <w:color w:val="000000"/>
           <w:szCs w:val="21"/>
         </w:rPr>
-        <w:t xml:space="preserve">cy </w:t>
-      </w:r>
-      <w:r>
-        <w:rPr>
-          <w:rFonts w:hint="eastAsia"/>
+        <w:t>for</w:t>
+      </w:r>
+      <w:r>
+        <w:rPr>
           <w:color w:val="000000"/>
           <w:szCs w:val="21"/>
         </w:rPr>
-        <w:t>for</w:t>
-      </w:r>
-      <w:r>
-        <w:rPr>
+        <w:t xml:space="preserve"> dynamic optimal path finding in intelligent road systems, a </w:t>
+      </w:r>
+      <w:r>
+        <w:rPr>
+          <w:rFonts w:hint="eastAsia"/>
           <w:color w:val="000000"/>
           <w:szCs w:val="21"/>
         </w:rPr>
-        <w:t xml:space="preserve"> dynamic optimal path finding in intelligent road systems, a </w:t>
-      </w:r>
-      <w:r>
-        <w:rPr>
-          <w:rFonts w:hint="eastAsia"/>
+        <w:t>D</w:t>
+      </w:r>
+      <w:r>
+        <w:rPr>
           <w:color w:val="000000"/>
           <w:szCs w:val="21"/>
         </w:rPr>
-        <w:t>D</w:t>
-      </w:r>
-      <w:r>
-        <w:rPr>
+        <w:t xml:space="preserve">ynamic </w:t>
+      </w:r>
+      <w:r>
+        <w:rPr>
+          <w:rFonts w:hint="eastAsia"/>
           <w:color w:val="000000"/>
           <w:szCs w:val="21"/>
         </w:rPr>
+        <w:t>P</w:t>
+      </w:r>
+      <w:r>
+        <w:rPr>
+          <w:color w:val="000000"/>
+          <w:szCs w:val="21"/>
+        </w:rPr>
+        <w:t xml:space="preserve">ath </w:t>
+      </w:r>
+      <w:r>
+        <w:rPr>
+          <w:rFonts w:hint="eastAsia"/>
+          <w:color w:val="000000"/>
+          <w:szCs w:val="21"/>
+        </w:rPr>
+        <w:t>O</w:t>
+      </w:r>
+      <w:r>
+        <w:rPr>
+          <w:color w:val="000000"/>
+          <w:szCs w:val="21"/>
+        </w:rPr>
+        <w:t xml:space="preserve">ptimization </w:t>
+      </w:r>
+      <w:r>
+        <w:rPr>
+          <w:rFonts w:hint="eastAsia"/>
+          <w:color w:val="000000"/>
+          <w:szCs w:val="21"/>
+        </w:rPr>
+        <w:t>A</w:t>
+      </w:r>
+      <w:r>
+        <w:rPr>
+          <w:color w:val="000000"/>
+          <w:szCs w:val="21"/>
+        </w:rPr>
+        <w:t xml:space="preserve">lgorithm based on </w:t>
+      </w:r>
+      <w:r>
+        <w:rPr>
+          <w:rFonts w:hint="eastAsia"/>
+          <w:color w:val="000000"/>
+          <w:szCs w:val="21"/>
+        </w:rPr>
+        <w:t>A</w:t>
+      </w:r>
+      <w:r>
+        <w:rPr>
+          <w:color w:val="000000"/>
+          <w:szCs w:val="21"/>
+        </w:rPr>
+        <w:t xml:space="preserve">nt </w:t>
+      </w:r>
+      <w:r>
+        <w:rPr>
+          <w:rFonts w:hint="eastAsia"/>
+          <w:color w:val="000000"/>
+          <w:szCs w:val="21"/>
+        </w:rPr>
+        <w:t>C</w:t>
+      </w:r>
+      <w:r>
+        <w:rPr>
+          <w:color w:val="000000"/>
+          <w:szCs w:val="21"/>
+        </w:rPr>
+        <w:t xml:space="preserve">olony </w:t>
+      </w:r>
+      <w:r>
+        <w:rPr>
+          <w:rFonts w:hint="eastAsia"/>
+          <w:color w:val="000000"/>
+          <w:szCs w:val="21"/>
+        </w:rPr>
+        <w:t>A</w:t>
+      </w:r>
+      <w:r>
+        <w:rPr>
+          <w:color w:val="000000"/>
+          <w:szCs w:val="21"/>
+        </w:rPr>
+        <w:t>lgorithm is proposed.</w:t>
+      </w:r>
+      <w:r>
+        <w:rPr>
+          <w:rFonts w:hint="eastAsia"/>
+          <w:color w:val="000000"/>
+          <w:szCs w:val="21"/>
+        </w:rPr>
+        <w:t xml:space="preserve"> The transition probability of ant colony is changed, and the velocity prediction function is added based in the original transition probability. </w:t>
+      </w:r>
+      <w:r>
+        <w:rPr>
+          <w:color w:val="000000"/>
+          <w:szCs w:val="21"/>
+        </w:rPr>
+        <w:t xml:space="preserve">At the same time, the intelligent road traffic system is modeled by the </w:t>
+      </w:r>
+      <w:r>
+        <w:rPr>
+          <w:rFonts w:ascii="Times New Roman" w:hAnsi="Times New Roman" w:cs="Times New Roman"/>
+          <w:szCs w:val="21"/>
+        </w:rPr>
+        <w:t>P</w:t>
+      </w:r>
+      <w:r>
+        <w:rPr>
+          <w:rFonts w:ascii="Times New Roman" w:hAnsi="Times New Roman" w:cs="Times New Roman" w:hint="eastAsia"/>
+          <w:szCs w:val="21"/>
+        </w:rPr>
+        <w:t xml:space="preserve">robability </w:t>
+      </w:r>
+      <w:r>
+        <w:rPr>
+          <w:rFonts w:hint="eastAsia"/>
+          <w:color w:val="000000"/>
+          <w:szCs w:val="21"/>
+        </w:rPr>
+        <w:t>A</w:t>
+      </w:r>
+      <w:r>
+        <w:rPr>
+          <w:color w:val="000000"/>
+          <w:szCs w:val="21"/>
+        </w:rPr>
+        <w:t xml:space="preserve">rc Petri net, and the optimal path in the road is found according to the transition </w:t>
+      </w:r>
+      <w:r>
+        <w:rPr>
+          <w:rFonts w:hint="eastAsia"/>
+          <w:color w:val="000000"/>
+          <w:szCs w:val="21"/>
+        </w:rPr>
+        <w:t>firing</w:t>
+      </w:r>
+      <w:r>
+        <w:rPr>
+          <w:color w:val="000000"/>
+          <w:szCs w:val="21"/>
+        </w:rPr>
+        <w:t xml:space="preserve"> rule.</w:t>
+      </w:r>
+      <w:r>
+        <w:rPr>
+          <w:rFonts w:hint="eastAsia"/>
+          <w:color w:val="000000"/>
+          <w:szCs w:val="21"/>
+        </w:rPr>
+        <w:t xml:space="preserve"> </w:t>
+      </w:r>
+      <w:r>
+        <w:rPr>
+          <w:color w:val="000000"/>
+          <w:szCs w:val="21"/>
+        </w:rPr>
+        <w:t xml:space="preserve">According to the </w:t>
+      </w:r>
+      <w:r>
+        <w:rPr>
+          <w:rFonts w:hint="eastAsia"/>
+          <w:color w:val="000000"/>
+          <w:szCs w:val="21"/>
+        </w:rPr>
+        <w:t>R</w:t>
+      </w:r>
+      <w:r>
+        <w:rPr>
+          <w:color w:val="000000"/>
+          <w:szCs w:val="21"/>
+        </w:rPr>
+        <w:t xml:space="preserve">eachable </w:t>
+      </w:r>
+      <w:r>
+        <w:rPr>
+          <w:rFonts w:hint="eastAsia"/>
+          <w:color w:val="000000"/>
+          <w:szCs w:val="21"/>
+        </w:rPr>
+        <w:t>G</w:t>
+      </w:r>
+      <w:r>
+        <w:rPr>
+          <w:color w:val="000000"/>
+          <w:szCs w:val="21"/>
+        </w:rPr>
+        <w:t xml:space="preserve">raph of the </w:t>
+      </w:r>
+      <w:r>
+        <w:rPr>
+          <w:rFonts w:hint="eastAsia"/>
+          <w:color w:val="000000"/>
+          <w:szCs w:val="21"/>
+        </w:rPr>
+        <w:t>Probability</w:t>
+      </w:r>
+      <w:r>
+        <w:rPr>
+          <w:color w:val="000000"/>
+          <w:szCs w:val="21"/>
+        </w:rPr>
+        <w:t xml:space="preserve"> </w:t>
+      </w:r>
+      <w:r>
+        <w:rPr>
+          <w:rFonts w:hint="eastAsia"/>
+          <w:color w:val="000000"/>
+          <w:szCs w:val="21"/>
+        </w:rPr>
+        <w:t>A</w:t>
+      </w:r>
+      <w:r>
+        <w:rPr>
+          <w:color w:val="000000"/>
+          <w:szCs w:val="21"/>
+        </w:rPr>
+        <w:t>rc Petri net, the intersection passing through the optimal path is found.</w:t>
+      </w:r>
+      <w:r>
+        <w:rPr>
+          <w:rFonts w:hint="eastAsia"/>
+          <w:color w:val="000000"/>
+          <w:szCs w:val="21"/>
+        </w:rPr>
+        <w:t xml:space="preserve"> In the last, the D</w:t>
+      </w:r>
+      <w:r>
+        <w:rPr>
+          <w:color w:val="000000"/>
+          <w:szCs w:val="21"/>
+        </w:rPr>
         <w:t xml:space="preserve">ynamic </w:t>
       </w:r>
       <w:r>
@@ -331,7 +563,7 @@
           <w:color w:val="000000"/>
           <w:szCs w:val="21"/>
         </w:rPr>
-        <w:t xml:space="preserve">lgorithm based on </w:t>
+        <w:t>lgorithm</w:t>
       </w:r>
       <w:r>
         <w:rPr>
@@ -339,261 +571,7 @@
           <w:color w:val="000000"/>
           <w:szCs w:val="21"/>
         </w:rPr>
-        <w:t>A</w:t>
-      </w:r>
-      <w:r>
-        <w:rPr>
-          <w:color w:val="000000"/>
-          <w:szCs w:val="21"/>
-        </w:rPr>
-        <w:t xml:space="preserve">nt </w:t>
-      </w:r>
-      <w:r>
-        <w:rPr>
-          <w:rFonts w:hint="eastAsia"/>
-          <w:color w:val="000000"/>
-          <w:szCs w:val="21"/>
-        </w:rPr>
-        <w:t>C</w:t>
-      </w:r>
-      <w:r>
-        <w:rPr>
-          <w:color w:val="000000"/>
-          <w:szCs w:val="21"/>
-        </w:rPr>
-        <w:t xml:space="preserve">olony </w:t>
-      </w:r>
-      <w:r>
-        <w:rPr>
-          <w:rFonts w:hint="eastAsia"/>
-          <w:color w:val="000000"/>
-          <w:szCs w:val="21"/>
-        </w:rPr>
-        <w:t>A</w:t>
-      </w:r>
-      <w:r>
-        <w:rPr>
-          <w:color w:val="000000"/>
-          <w:szCs w:val="21"/>
-        </w:rPr>
-        <w:t>lgorithm is proposed.</w:t>
-      </w:r>
-      <w:r>
-        <w:rPr>
-          <w:rFonts w:hint="eastAsia"/>
-          <w:color w:val="000000"/>
-          <w:szCs w:val="21"/>
-        </w:rPr>
-        <w:t xml:space="preserve"> The transition probability of ant colony is changed, and the velocity prediction function is added based in the original transition probability. </w:t>
-      </w:r>
-      <w:r>
-        <w:rPr>
-          <w:color w:val="000000"/>
-          <w:szCs w:val="21"/>
-        </w:rPr>
-        <w:t xml:space="preserve">At the same time, the intelligent road traffic system is modeled by the </w:t>
-      </w:r>
-      <w:r>
-        <w:rPr>
-          <w:rFonts w:ascii="Times New Roman" w:hAnsi="Times New Roman" w:cs="Times New Roman"/>
-          <w:szCs w:val="21"/>
-        </w:rPr>
-        <w:t>P</w:t>
-      </w:r>
-      <w:r>
-        <w:rPr>
-          <w:rFonts w:ascii="Times New Roman" w:hAnsi="Times New Roman" w:cs="Times New Roman" w:hint="eastAsia"/>
-          <w:szCs w:val="21"/>
-        </w:rPr>
-        <w:t xml:space="preserve">robability </w:t>
-      </w:r>
-      <w:r>
-        <w:rPr>
-          <w:rFonts w:hint="eastAsia"/>
-          <w:color w:val="000000"/>
-          <w:szCs w:val="21"/>
-        </w:rPr>
-        <w:t>A</w:t>
-      </w:r>
-      <w:r>
-        <w:rPr>
-          <w:color w:val="000000"/>
-          <w:szCs w:val="21"/>
-        </w:rPr>
-        <w:t>rc Petri net, and the opt</w:t>
-      </w:r>
-      <w:r>
-        <w:rPr>
-          <w:color w:val="000000"/>
-          <w:szCs w:val="21"/>
-        </w:rPr>
-        <w:t xml:space="preserve">imal path in the road is found according to the transition </w:t>
-      </w:r>
-      <w:r>
-        <w:rPr>
-          <w:rFonts w:hint="eastAsia"/>
-          <w:color w:val="000000"/>
-          <w:szCs w:val="21"/>
-        </w:rPr>
-        <w:t>firing</w:t>
-      </w:r>
-      <w:r>
-        <w:rPr>
-          <w:color w:val="000000"/>
-          <w:szCs w:val="21"/>
-        </w:rPr>
-        <w:t xml:space="preserve"> rule.</w:t>
-      </w:r>
-      <w:r>
-        <w:rPr>
-          <w:rFonts w:hint="eastAsia"/>
-          <w:color w:val="000000"/>
-          <w:szCs w:val="21"/>
-        </w:rPr>
-        <w:t xml:space="preserve"> </w:t>
-      </w:r>
-      <w:r>
-        <w:rPr>
-          <w:color w:val="000000"/>
-          <w:szCs w:val="21"/>
-        </w:rPr>
-        <w:t xml:space="preserve">According to the </w:t>
-      </w:r>
-      <w:r>
-        <w:rPr>
-          <w:rFonts w:hint="eastAsia"/>
-          <w:color w:val="000000"/>
-          <w:szCs w:val="21"/>
-        </w:rPr>
-        <w:t>R</w:t>
-      </w:r>
-      <w:r>
-        <w:rPr>
-          <w:color w:val="000000"/>
-          <w:szCs w:val="21"/>
-        </w:rPr>
-        <w:t xml:space="preserve">eachable </w:t>
-      </w:r>
-      <w:r>
-        <w:rPr>
-          <w:rFonts w:hint="eastAsia"/>
-          <w:color w:val="000000"/>
-          <w:szCs w:val="21"/>
-        </w:rPr>
-        <w:t>G</w:t>
-      </w:r>
-      <w:r>
-        <w:rPr>
-          <w:color w:val="000000"/>
-          <w:szCs w:val="21"/>
-        </w:rPr>
-        <w:t xml:space="preserve">raph of the </w:t>
-      </w:r>
-      <w:r>
-        <w:rPr>
-          <w:rFonts w:hint="eastAsia"/>
-          <w:color w:val="000000"/>
-          <w:szCs w:val="21"/>
-        </w:rPr>
-        <w:t>Probability</w:t>
-      </w:r>
-      <w:r>
-        <w:rPr>
-          <w:color w:val="000000"/>
-          <w:szCs w:val="21"/>
-        </w:rPr>
-        <w:t xml:space="preserve"> </w:t>
-      </w:r>
-      <w:r>
-        <w:rPr>
-          <w:rFonts w:hint="eastAsia"/>
-          <w:color w:val="000000"/>
-          <w:szCs w:val="21"/>
-        </w:rPr>
-        <w:t>A</w:t>
-      </w:r>
-      <w:r>
-        <w:rPr>
-          <w:color w:val="000000"/>
-          <w:szCs w:val="21"/>
-        </w:rPr>
-        <w:t>rc Petri net, the intersection passing through the optimal path is found.</w:t>
-      </w:r>
-      <w:r>
-        <w:rPr>
-          <w:rFonts w:hint="eastAsia"/>
-          <w:color w:val="000000"/>
-          <w:szCs w:val="21"/>
-        </w:rPr>
-        <w:t xml:space="preserve"> In the last, the D</w:t>
-      </w:r>
-      <w:r>
-        <w:rPr>
-          <w:color w:val="000000"/>
-          <w:szCs w:val="21"/>
-        </w:rPr>
-        <w:t xml:space="preserve">ynamic </w:t>
-      </w:r>
-      <w:r>
-        <w:rPr>
-          <w:rFonts w:hint="eastAsia"/>
-          <w:color w:val="000000"/>
-          <w:szCs w:val="21"/>
-        </w:rPr>
-        <w:t>P</w:t>
-      </w:r>
-      <w:r>
-        <w:rPr>
-          <w:color w:val="000000"/>
-          <w:szCs w:val="21"/>
-        </w:rPr>
-        <w:t xml:space="preserve">ath </w:t>
-      </w:r>
-      <w:r>
-        <w:rPr>
-          <w:rFonts w:hint="eastAsia"/>
-          <w:color w:val="000000"/>
-          <w:szCs w:val="21"/>
-        </w:rPr>
-        <w:t>O</w:t>
-      </w:r>
-      <w:r>
-        <w:rPr>
-          <w:color w:val="000000"/>
-          <w:szCs w:val="21"/>
-        </w:rPr>
-        <w:t xml:space="preserve">ptimization </w:t>
-      </w:r>
-      <w:r>
-        <w:rPr>
-          <w:rFonts w:hint="eastAsia"/>
-          <w:color w:val="000000"/>
-          <w:szCs w:val="21"/>
-        </w:rPr>
-        <w:t>A</w:t>
-      </w:r>
-      <w:r>
-        <w:rPr>
-          <w:color w:val="000000"/>
-          <w:szCs w:val="21"/>
-        </w:rPr>
-        <w:t>lgorithm</w:t>
-      </w:r>
-      <w:r>
-        <w:rPr>
-          <w:rFonts w:hint="eastAsia"/>
-          <w:color w:val="000000"/>
-          <w:szCs w:val="21"/>
-        </w:rPr>
-        <w:t xml:space="preserve"> is c</w:t>
-      </w:r>
-      <w:r>
-        <w:rPr>
-          <w:rFonts w:hint="eastAsia"/>
-          <w:color w:val="000000"/>
-          <w:szCs w:val="21"/>
-        </w:rPr>
-        <w:t xml:space="preserve">omparing with others algorithm. </w:t>
+        <w:t xml:space="preserve"> is comparing with others algorithm. </w:t>
       </w:r>
       <w:r>
         <w:rPr>
@@ -906,119 +884,103 @@
           <w:color w:val="000000"/>
           <w:szCs w:val="21"/>
         </w:rPr>
-        <w:t>ITS uses computer, wireless communication and other technical means to closely coordinate and communicate with traffic-related factors su</w:t>
-      </w:r>
-      <w:r>
-        <w:rPr>
-          <w:rFonts w:ascii="Times New Roman" w:hAnsi="Times New Roman" w:cs="Times New Roman"/>
+        <w:t>ITS uses computer, wireless communication and other technical means to closely coordinate and communicate with traffic-related factors such as vehicles</w:t>
+      </w:r>
+      <w:r>
+        <w:rPr>
+          <w:rFonts w:ascii="Times New Roman" w:hAnsi="Times New Roman" w:cs="Times New Roman" w:hint="eastAsia"/>
           <w:color w:val="000000"/>
           <w:szCs w:val="21"/>
         </w:rPr>
-        <w:t>ch as vehicles</w:t>
-      </w:r>
-      <w:r>
-        <w:rPr>
-          <w:rFonts w:ascii="Times New Roman" w:hAnsi="Times New Roman" w:cs="Times New Roman" w:hint="eastAsia"/>
+        <w:t>-object</w:t>
+      </w:r>
+      <w:r>
+        <w:rPr>
+          <w:rFonts w:ascii="Times New Roman" w:hAnsi="Times New Roman" w:cs="Times New Roman"/>
           <w:color w:val="000000"/>
           <w:szCs w:val="21"/>
         </w:rPr>
-        <w:t>-object</w:t>
-      </w:r>
-      <w:r>
-        <w:rPr>
-          <w:rFonts w:ascii="Times New Roman" w:hAnsi="Times New Roman" w:cs="Times New Roman"/>
+        <w:t>, vehicles</w:t>
+      </w:r>
+      <w:r>
+        <w:rPr>
+          <w:rFonts w:ascii="Times New Roman" w:hAnsi="Times New Roman" w:cs="Times New Roman" w:hint="eastAsia"/>
           <w:color w:val="000000"/>
           <w:szCs w:val="21"/>
         </w:rPr>
-        <w:t>, vehicles</w:t>
-      </w:r>
-      <w:r>
-        <w:rPr>
-          <w:rFonts w:ascii="Times New Roman" w:hAnsi="Times New Roman" w:cs="Times New Roman" w:hint="eastAsia"/>
+        <w:t>-</w:t>
+      </w:r>
+      <w:r>
+        <w:rPr>
+          <w:rFonts w:ascii="Times New Roman" w:hAnsi="Times New Roman" w:cs="Times New Roman"/>
           <w:color w:val="000000"/>
           <w:szCs w:val="21"/>
         </w:rPr>
-        <w:t>-</w:t>
-      </w:r>
-      <w:r>
-        <w:rPr>
-          <w:rFonts w:ascii="Times New Roman" w:hAnsi="Times New Roman" w:cs="Times New Roman"/>
+        <w:t>vehicles, so that the traffic management system has real-time, accuracy and high efficiency [1, 2]. The establishment of</w:t>
+      </w:r>
+      <w:r>
+        <w:rPr>
+          <w:rFonts w:ascii="Times New Roman" w:hAnsi="Times New Roman" w:cs="Times New Roman" w:hint="eastAsia"/>
           <w:color w:val="000000"/>
           <w:szCs w:val="21"/>
         </w:rPr>
-        <w:t>vehicles, so that the traffic management system has real-time, accuracy and high efficiency [1, 2]. The establishment of</w:t>
-      </w:r>
-      <w:r>
-        <w:rPr>
-          <w:rFonts w:ascii="Times New Roman" w:hAnsi="Times New Roman" w:cs="Times New Roman" w:hint="eastAsia"/>
+        <w:t xml:space="preserve"> ITS</w:t>
+      </w:r>
+      <w:r>
+        <w:rPr>
+          <w:rFonts w:ascii="Times New Roman" w:hAnsi="Times New Roman" w:cs="Times New Roman"/>
           <w:color w:val="000000"/>
           <w:szCs w:val="21"/>
         </w:rPr>
-        <w:t xml:space="preserve"> ITS</w:t>
-      </w:r>
-      <w:r>
-        <w:rPr>
-          <w:rFonts w:ascii="Times New Roman" w:hAnsi="Times New Roman" w:cs="Times New Roman"/>
+        <w:t xml:space="preserve"> can obtain the status of roads and infrastructure in real time</w:t>
+      </w:r>
+      <w:r>
+        <w:rPr>
+          <w:rFonts w:ascii="Times New Roman" w:hAnsi="Times New Roman" w:cs="Times New Roman" w:hint="eastAsia"/>
           <w:color w:val="000000"/>
           <w:szCs w:val="21"/>
         </w:rPr>
-        <w:t xml:space="preserve"> can obtain the status of roads and infrastructure in real time</w:t>
-      </w:r>
-      <w:r>
-        <w:rPr>
-          <w:rFonts w:ascii="Times New Roman" w:hAnsi="Times New Roman" w:cs="Times New Roman" w:hint="eastAsia"/>
+        <w:t xml:space="preserve">. </w:t>
+      </w:r>
+      <w:r>
+        <w:rPr>
+          <w:rFonts w:ascii="Times New Roman" w:hAnsi="Times New Roman" w:cs="Times New Roman"/>
           <w:color w:val="000000"/>
           <w:szCs w:val="21"/>
         </w:rPr>
-        <w:t xml:space="preserve">. </w:t>
-      </w:r>
-      <w:r>
-        <w:rPr>
-          <w:rFonts w:ascii="Times New Roman" w:hAnsi="Times New Roman" w:cs="Times New Roman"/>
+        <w:t>ITS</w:t>
+      </w:r>
+      <w:r>
+        <w:rPr>
+          <w:rFonts w:ascii="Times New Roman" w:hAnsi="Times New Roman" w:cs="Times New Roman" w:hint="eastAsia"/>
           <w:color w:val="000000"/>
           <w:szCs w:val="21"/>
         </w:rPr>
-        <w:t>ITS</w:t>
-      </w:r>
-      <w:r>
-        <w:rPr>
-          <w:rFonts w:ascii="Times New Roman" w:hAnsi="Times New Roman" w:cs="Times New Roman" w:hint="eastAsia"/>
+        <w:t xml:space="preserve"> has</w:t>
+      </w:r>
+      <w:r>
+        <w:rPr>
+          <w:rFonts w:ascii="Times New Roman" w:hAnsi="Times New Roman" w:cs="Times New Roman"/>
           <w:color w:val="000000"/>
           <w:szCs w:val="21"/>
         </w:rPr>
-        <w:t xml:space="preserve"> has</w:t>
-      </w:r>
-      <w:r>
-        <w:rPr>
-          <w:rFonts w:ascii="Times New Roman" w:hAnsi="Times New Roman" w:cs="Times New Roman"/>
+        <w:t xml:space="preserve"> enhance</w:t>
+      </w:r>
+      <w:r>
+        <w:rPr>
+          <w:rFonts w:ascii="Times New Roman" w:hAnsi="Times New Roman" w:cs="Times New Roman" w:hint="eastAsia"/>
           <w:color w:val="000000"/>
           <w:szCs w:val="21"/>
         </w:rPr>
-        <w:t xml:space="preserve"> enhance</w:t>
-      </w:r>
-      <w:r>
-        <w:rPr>
-          <w:rFonts w:ascii="Times New Roman" w:hAnsi="Times New Roman" w:cs="Times New Roman" w:hint="eastAsia"/>
+        <w:t>d</w:t>
+      </w:r>
+      <w:r>
+        <w:rPr>
+          <w:rFonts w:ascii="Times New Roman" w:hAnsi="Times New Roman" w:cs="Times New Roman"/>
           <w:color w:val="000000"/>
           <w:szCs w:val="21"/>
         </w:rPr>
-        <w:t>d</w:t>
-      </w:r>
-      <w:r>
-        <w:rPr>
-          <w:rFonts w:ascii="Times New Roman" w:hAnsi="Times New Roman" w:cs="Times New Roman"/>
-          <w:color w:val="000000"/>
-          <w:szCs w:val="21"/>
-        </w:rPr>
-        <w:t xml:space="preserve"> the service capaci</w:t>
-      </w:r>
-      <w:r>
-        <w:rPr>
-          <w:rFonts w:ascii="Times New Roman" w:hAnsi="Times New Roman" w:cs="Times New Roman"/>
-          <w:color w:val="000000"/>
-          <w:szCs w:val="21"/>
-        </w:rPr>
-        <w:t>ty and level of the transportation system to the vehicle, providing safe, efficient and convenient transportation services for the vehicle.</w:t>
+        <w:t xml:space="preserve"> the service capacity and level of the transportation system to the vehicle, providing safe, efficient and convenient transportation services for the vehicle.</w:t>
       </w:r>
     </w:p>
     <w:p>
@@ -1039,73 +1001,25 @@
           <w:color w:val="000000"/>
           <w:szCs w:val="21"/>
         </w:rPr>
-        <w:t>In recent years, with the development of the economy and the pace of life, people have also put forward new requirem</w:t>
-      </w:r>
+        <w:t xml:space="preserve">In recent years, with the development of the economy and the pace of life, people have also put forward new requirements for the travel environment, eager for the traffic environment to be comfortable and fast. Computers and road infrastructure provide support for the rapid development of intelligent transportation systems, while intelligent road transportation systems also place new demands on computer technology and communication technology [3]. While meeting the needs of people, ITS realizes large-scale information exchange through advanced technology and establishes a remote communication framework to enable </w:t>
+      </w:r>
+      <w:proofErr w:type="spellStart"/>
       <w:r>
         <w:rPr>
           <w:rFonts w:ascii="Times New Roman" w:hAnsi="Times New Roman" w:cs="Times New Roman"/>
           <w:color w:val="000000"/>
           <w:szCs w:val="21"/>
         </w:rPr>
-        <w:t xml:space="preserve">ents for the travel environment, eager for the traffic environment to be comfortable and fast. Computers and road infrastructure provide support for the rapid development of intelligent transportation systems, while intelligent road transportation systems </w:t>
-      </w:r>
+        <w:t>travellers</w:t>
+      </w:r>
+      <w:proofErr w:type="spellEnd"/>
       <w:r>
         <w:rPr>
           <w:rFonts w:ascii="Times New Roman" w:hAnsi="Times New Roman" w:cs="Times New Roman"/>
           <w:color w:val="000000"/>
           <w:szCs w:val="21"/>
         </w:rPr>
-        <w:t xml:space="preserve">also place new demands on computer technology and communication technology [3]. While meeting the needs of people, ITS realizes large-scale information exchange through advanced technology and establishes a remote communication framework to enable </w:t>
-      </w:r>
-      <w:proofErr w:type="spellStart"/>
-      <w:r>
-        <w:rPr>
-          <w:rFonts w:ascii="Times New Roman" w:hAnsi="Times New Roman" w:cs="Times New Roman"/>
-          <w:color w:val="000000"/>
-          <w:szCs w:val="21"/>
-        </w:rPr>
-        <w:t>travelle</w:t>
-      </w:r>
-      <w:r>
-        <w:rPr>
-          <w:rFonts w:ascii="Times New Roman" w:hAnsi="Times New Roman" w:cs="Times New Roman"/>
-          <w:color w:val="000000"/>
-          <w:szCs w:val="21"/>
-        </w:rPr>
-        <w:t>rs</w:t>
-      </w:r>
-      <w:proofErr w:type="spellEnd"/>
-      <w:r>
-        <w:rPr>
-          <w:rFonts w:ascii="Times New Roman" w:hAnsi="Times New Roman" w:cs="Times New Roman"/>
-          <w:color w:val="000000"/>
-          <w:szCs w:val="21"/>
-        </w:rPr>
-        <w:t xml:space="preserve"> to know road conditions and travel time in advance. The optimal path has become a new requirement for ITS. ITS requires computer technology to give an accurate optimal path finding algorithm. Optimal path finding and modeling has become an important top</w:t>
-      </w:r>
-      <w:r>
-        <w:rPr>
-          <w:rFonts w:ascii="Times New Roman" w:hAnsi="Times New Roman" w:cs="Times New Roman"/>
-          <w:color w:val="000000"/>
-          <w:szCs w:val="21"/>
-        </w:rPr>
-        <w:t>ic for people to study. Since the various factors in the road are constantly changing, the changing factors will affect the running speed of the vehicle and the time to reach the destination. Therefore, the static route finding can no longer meet the needs</w:t>
-      </w:r>
-      <w:r>
-        <w:rPr>
-          <w:rFonts w:ascii="Times New Roman" w:hAnsi="Times New Roman" w:cs="Times New Roman"/>
-          <w:color w:val="000000"/>
-          <w:szCs w:val="21"/>
-        </w:rPr>
-        <w:t xml:space="preserve"> of ITS, and the dynamic factors affecting the running time of the vehicle need to be considered in the ITS. The optimal path is sought, so the search for the optimal path is to be accurate. Dynamic factors in intelligent road traffic systems are a key fac</w:t>
-      </w:r>
-      <w:r>
-        <w:rPr>
-          <w:rFonts w:ascii="Times New Roman" w:hAnsi="Times New Roman" w:cs="Times New Roman"/>
-          <w:color w:val="000000"/>
-          <w:szCs w:val="21"/>
-        </w:rPr>
-        <w:t xml:space="preserve">tor in finding the optimal path. In the ITS optimal path search, not only the dynamic factors but also the dynamic search </w:t>
+        <w:t xml:space="preserve"> to know road conditions and travel time in advance. The optimal path has become a new requirement for ITS. ITS requires computer technology to give an accurate optimal path finding algorithm. Optimal path finding and modeling has become an important topic for people to study. Since the various factors in the road are constantly changing, the changing factors will affect the running speed of the vehicle and the time to reach the destination. Therefore, the static route finding can no longer meet the needs of ITS, and the dynamic factors affecting the running time of the vehicle need to be considered in the ITS. The optimal path is sought, so the search for the optimal path is to be accurate. Dynamic factors in intelligent road traffic systems are a key factor in finding the optimal path. In the ITS optimal path search, not only the dynamic factors but also the dynamic search </w:t>
       </w:r>
       <w:proofErr w:type="gramStart"/>
       <w:r>
@@ -1144,7 +1058,7 @@
           <w:color w:val="000000"/>
           <w:szCs w:val="21"/>
         </w:rPr>
-        <w:t>However, the analy</w:t>
+        <w:t xml:space="preserve">However, the analysis of intelligent road traffic systems is inseparable from effective modeling tools. </w:t>
       </w:r>
       <w:r>
         <w:rPr>
@@ -1152,74 +1066,26 @@
           <w:color w:val="000000"/>
           <w:szCs w:val="21"/>
         </w:rPr>
-        <w:t xml:space="preserve">sis of intelligent road traffic systems is inseparable from effective modeling tools. </w:t>
-      </w:r>
+        <w:lastRenderedPageBreak/>
+        <w:t xml:space="preserve">Modeling and simulation play an important role in algorithm optimization for overly complex road traffic systems. The simulation tool can provide some parameters of the current scenario to the model established by the road system. These parameters help traffic planners optimize the road system. Some tools are based on rules that describe behavior in the transportation network, while others are based on mathematical models such as the </w:t>
+      </w:r>
+      <w:proofErr w:type="spellStart"/>
       <w:r>
         <w:rPr>
           <w:rFonts w:ascii="Times New Roman" w:hAnsi="Times New Roman" w:cs="Times New Roman"/>
           <w:color w:val="000000"/>
           <w:szCs w:val="21"/>
         </w:rPr>
-        <w:lastRenderedPageBreak/>
-        <w:t>Modeling and simulation play an important role in algorithm optimization for overly complex road traffic systems. The simulation tool can provide some parameters of the c</w:t>
-      </w:r>
+        <w:t>Lighthill</w:t>
+      </w:r>
+      <w:proofErr w:type="spellEnd"/>
       <w:r>
         <w:rPr>
           <w:rFonts w:ascii="Times New Roman" w:hAnsi="Times New Roman" w:cs="Times New Roman"/>
           <w:color w:val="000000"/>
           <w:szCs w:val="21"/>
         </w:rPr>
-        <w:t xml:space="preserve">urrent scenario to the model established by the road system. These parameters help traffic planners optimize the road system. Some tools are based on rules that describe behavior in the transportation network, while others are based on mathematical models </w:t>
-      </w:r>
-      <w:r>
-        <w:rPr>
-          <w:rFonts w:ascii="Times New Roman" w:hAnsi="Times New Roman" w:cs="Times New Roman"/>
-          <w:color w:val="000000"/>
-          <w:szCs w:val="21"/>
-        </w:rPr>
-        <w:t xml:space="preserve">such as the </w:t>
-      </w:r>
-      <w:proofErr w:type="spellStart"/>
-      <w:r>
-        <w:rPr>
-          <w:rFonts w:ascii="Times New Roman" w:hAnsi="Times New Roman" w:cs="Times New Roman"/>
-          <w:color w:val="000000"/>
-          <w:szCs w:val="21"/>
-        </w:rPr>
-        <w:t>Lighthill</w:t>
-      </w:r>
-      <w:proofErr w:type="spellEnd"/>
-      <w:r>
-        <w:rPr>
-          <w:rFonts w:ascii="Times New Roman" w:hAnsi="Times New Roman" w:cs="Times New Roman"/>
-          <w:color w:val="000000"/>
-          <w:szCs w:val="21"/>
-        </w:rPr>
-        <w:t xml:space="preserve"> Whitham Richards (LWR) model, the Payne model, etc., which can solve traffic congestion and intelligence. Traffic control and optimization of the carrying capacity of urban transport systems [4]. These performance metrics include the </w:t>
-      </w:r>
-      <w:r>
-        <w:rPr>
-          <w:rFonts w:ascii="Times New Roman" w:hAnsi="Times New Roman" w:cs="Times New Roman"/>
-          <w:color w:val="000000"/>
-          <w:szCs w:val="21"/>
-        </w:rPr>
-        <w:t xml:space="preserve">total time spent on all vehicles in the intelligent road transport system, as well as the total delay at the intersection. In models that accurately describe and predict traffic conditions, in addition to the LWR and Payne models, other traffic models can </w:t>
-      </w:r>
-      <w:r>
-        <w:rPr>
-          <w:rFonts w:ascii="Times New Roman" w:hAnsi="Times New Roman" w:cs="Times New Roman"/>
-          <w:color w:val="000000"/>
-          <w:szCs w:val="21"/>
-        </w:rPr>
-        <w:t>predict traffic state information for future times and different roads, as well as the performance of the analysis system. These models include queuing theory [5], agent-based modeling [6], neural networks [7, 8] and so on. Traffic flow, uptime, delay, and</w:t>
-      </w:r>
-      <w:r>
-        <w:rPr>
-          <w:rFonts w:ascii="Times New Roman" w:hAnsi="Times New Roman" w:cs="Times New Roman"/>
-          <w:color w:val="000000"/>
-          <w:szCs w:val="21"/>
-        </w:rPr>
-        <w:t xml:space="preserve"> steering in road traffic systems can be predicted from these models. These predicted parameters play an important role in the performance evaluation and optimization strategies of intelligent road transportation systems.</w:t>
+        <w:t xml:space="preserve"> Whitham Richards (LWR) model, the Payne model, etc., which can solve traffic congestion and intelligence. Traffic control and optimization of the carrying capacity of urban transport systems [4]. These performance metrics include the total time spent on all vehicles in the intelligent road transport system, as well as the total delay at the intersection. In models that accurately describe and predict traffic conditions, in addition to the LWR and Payne models, other traffic models can predict traffic state information for future times and different roads, as well as the performance of the analysis system. These models include queuing theory [5], agent-based modeling [6], neural networks [7, 8] and so on. Traffic flow, uptime, delay, and steering in road traffic systems can be predicted from these models. These predicted parameters play an important role in the performance evaluation and optimization strategies of intelligent road transportation systems.</w:t>
       </w:r>
     </w:p>
     <w:p>
@@ -1240,39 +1106,7 @@
           <w:color w:val="000000"/>
           <w:szCs w:val="21"/>
         </w:rPr>
-        <w:t>In addition to the above models, P</w:t>
-      </w:r>
-      <w:r>
-        <w:rPr>
-          <w:rFonts w:ascii="Times New Roman" w:hAnsi="Times New Roman" w:cs="Times New Roman"/>
-          <w:color w:val="000000"/>
-          <w:szCs w:val="21"/>
-        </w:rPr>
-        <w:t>etri net have been used for more than a decade in modeling, performance analysis, and traffic system control. As a visual modeling tool, Petri net has a good effect in simulating the dynamics and concurrent activities of business processes [9, 10]. As a ma</w:t>
-      </w:r>
-      <w:r>
-        <w:rPr>
-          <w:rFonts w:ascii="Times New Roman" w:hAnsi="Times New Roman" w:cs="Times New Roman"/>
-          <w:color w:val="000000"/>
-          <w:szCs w:val="21"/>
-        </w:rPr>
-        <w:t>thematical tool, it enables the system to be controlled by a set of mathematical equations, such as state equations. Petri net modeling adds another modeling paradigm to the previous modeling approach because it can properly describe urban traffic and tran</w:t>
-      </w:r>
-      <w:r>
-        <w:rPr>
-          <w:rFonts w:ascii="Times New Roman" w:hAnsi="Times New Roman" w:cs="Times New Roman"/>
-          <w:color w:val="000000"/>
-          <w:szCs w:val="21"/>
-        </w:rPr>
-        <w:t>sportation systems with distributed, parallel, deterministic, random, discrete, and continuous [11]. Therefore, Petri net becomes an effective tool for traffic system modeling and performance analysis. From the model established by Petri net, it can analyz</w:t>
-      </w:r>
-      <w:r>
-        <w:rPr>
-          <w:rFonts w:ascii="Times New Roman" w:hAnsi="Times New Roman" w:cs="Times New Roman"/>
-          <w:color w:val="000000"/>
-          <w:szCs w:val="21"/>
-        </w:rPr>
-        <w:t>e system performance and optimize traffic control.</w:t>
+        <w:t>In addition to the above models, Petri net have been used for more than a decade in modeling, performance analysis, and traffic system control. As a visual modeling tool, Petri net has a good effect in simulating the dynamics and concurrent activities of business processes [9, 10]. As a mathematical tool, it enables the system to be controlled by a set of mathematical equations, such as state equations. Petri net modeling adds another modeling paradigm to the previous modeling approach because it can properly describe urban traffic and transportation systems with distributed, parallel, deterministic, random, discrete, and continuous [11]. Therefore, Petri net becomes an effective tool for traffic system modeling and performance analysis. From the model established by Petri net, it can analyze system performance and optimize traffic control.</w:t>
       </w:r>
     </w:p>
     <w:p>
@@ -1293,23 +1127,25 @@
           <w:color w:val="000000"/>
           <w:szCs w:val="21"/>
         </w:rPr>
-        <w:t>The dynamic path planning algorithm is the core algorithm of path optimization in ITS, and the path optimization algorithm is fundamentally searching for the path that takes the shortest time. The accuracy</w:t>
-      </w:r>
+        <w:t xml:space="preserve">The dynamic path planning algorithm is the core algorithm of path optimization in ITS, and the path optimization algorithm is fundamentally searching for the path that takes the shortest time. The accuracy of the dynamic path optimization algorithm plays a decisive role in path finding. Different path optimization algorithms, taking into account different influencing factors, will also find differences in the optimal path. However, in the path optimization research, many experts at home and abroad have done a lot of research. In the 1960s, </w:t>
+      </w:r>
+      <w:proofErr w:type="spellStart"/>
       <w:r>
         <w:rPr>
           <w:rFonts w:ascii="Times New Roman" w:hAnsi="Times New Roman" w:cs="Times New Roman"/>
           <w:color w:val="000000"/>
           <w:szCs w:val="21"/>
         </w:rPr>
-        <w:t xml:space="preserve"> of the dynamic path optimization algorithm plays a decisive role in path finding. Different path optimization algorithms, taking into account different influencing factors, will also find differences in the optimal path. However, in the path optimization </w:t>
-      </w:r>
+        <w:t>Ramser</w:t>
+      </w:r>
+      <w:proofErr w:type="spellEnd"/>
       <w:r>
         <w:rPr>
           <w:rFonts w:ascii="Times New Roman" w:hAnsi="Times New Roman" w:cs="Times New Roman"/>
           <w:color w:val="000000"/>
           <w:szCs w:val="21"/>
         </w:rPr>
-        <w:t xml:space="preserve">research, many experts at home and abroad have done a lot of research. In the 1960s, </w:t>
+        <w:t xml:space="preserve"> et al. proposed the optimal path optimization for the first time, mainly combining mathematical theory, cutting plane method, branch and bound method, Dijkstra algorithm [13]. Kensuke </w:t>
       </w:r>
       <w:proofErr w:type="spellStart"/>
       <w:r>
@@ -1318,7 +1154,7 @@
           <w:color w:val="000000"/>
           <w:szCs w:val="21"/>
         </w:rPr>
-        <w:t>Ramser</w:t>
+        <w:t>Takami</w:t>
       </w:r>
       <w:proofErr w:type="spellEnd"/>
       <w:r>
@@ -1327,93 +1163,43 @@
           <w:color w:val="000000"/>
           <w:szCs w:val="21"/>
         </w:rPr>
-        <w:t xml:space="preserve"> et al. proposed the optimal path optimization for the first time, mainly combining mathematical theory, cutting plane method, branch and bound method, Dijkstra algo</w:t>
-      </w:r>
+        <w:t xml:space="preserve"> et al. [14] proposed an optimization path model based on the form of time function, setting the ratio of parameters according to the increase or decrease of traffic volume to obtain a robust optimal path, which is proposed when it is difficult to predict traffic volume. The model can be considered as a whole to increase and decrease the amount of traffic is very useful, but the model is more complicated to use. Williams Billy M. improved the traditional Kalman filter. The improved adaptive Kalman filter algorithm showed strong adaptability when the traffic volume was unstable. Ghosh </w:t>
+      </w:r>
+      <w:proofErr w:type="spellStart"/>
       <w:r>
         <w:rPr>
           <w:rFonts w:ascii="Times New Roman" w:hAnsi="Times New Roman" w:cs="Times New Roman"/>
           <w:color w:val="000000"/>
           <w:szCs w:val="21"/>
         </w:rPr>
-        <w:t xml:space="preserve">rithm [13]. Kensuke </w:t>
-      </w:r>
-      <w:proofErr w:type="spellStart"/>
+        <w:t>Bidisha</w:t>
+      </w:r>
+      <w:proofErr w:type="spellEnd"/>
       <w:r>
         <w:rPr>
           <w:rFonts w:ascii="Times New Roman" w:hAnsi="Times New Roman" w:cs="Times New Roman"/>
           <w:color w:val="000000"/>
           <w:szCs w:val="21"/>
         </w:rPr>
-        <w:t>Takami</w:t>
-      </w:r>
-      <w:proofErr w:type="spellEnd"/>
+        <w:t xml:space="preserve"> [15] used Bayesian instead of the traditional </w:t>
+      </w:r>
+      <w:proofErr w:type="gramStart"/>
       <w:r>
         <w:rPr>
           <w:rFonts w:ascii="Times New Roman" w:hAnsi="Times New Roman" w:cs="Times New Roman"/>
           <w:color w:val="000000"/>
           <w:szCs w:val="21"/>
         </w:rPr>
-        <w:t xml:space="preserve"> et al. [14] proposed an optimization path model based on the form of time function, setting the ratio of parameters according to the increase or decrease of traffic volume to obtain a robust optimal path, which is proposed when i</w:t>
-      </w:r>
+        <w:t>The</w:t>
+      </w:r>
+      <w:proofErr w:type="gramEnd"/>
       <w:r>
         <w:rPr>
           <w:rFonts w:ascii="Times New Roman" w:hAnsi="Times New Roman" w:cs="Times New Roman"/>
           <w:color w:val="000000"/>
           <w:szCs w:val="21"/>
         </w:rPr>
-        <w:t>t is difficult to predict traffic volume. The model can be considered as a whole to increase and decrease the amount of traffic is very useful, but the model is more complicated to use. Williams Billy M. improved the traditional Kalman filter. The improved</w:t>
-      </w:r>
-      <w:r>
-        <w:rPr>
-          <w:rFonts w:ascii="Times New Roman" w:hAnsi="Times New Roman" w:cs="Times New Roman"/>
-          <w:color w:val="000000"/>
-          <w:szCs w:val="21"/>
-        </w:rPr>
-        <w:t xml:space="preserve"> adaptive Kalman filter algorithm showed strong adaptability when the traffic volume was unstable. Ghosh </w:t>
-      </w:r>
-      <w:proofErr w:type="spellStart"/>
-      <w:r>
-        <w:rPr>
-          <w:rFonts w:ascii="Times New Roman" w:hAnsi="Times New Roman" w:cs="Times New Roman"/>
-          <w:color w:val="000000"/>
-          <w:szCs w:val="21"/>
-        </w:rPr>
-        <w:t>Bidisha</w:t>
-      </w:r>
-      <w:proofErr w:type="spellEnd"/>
-      <w:r>
-        <w:rPr>
-          <w:rFonts w:ascii="Times New Roman" w:hAnsi="Times New Roman" w:cs="Times New Roman"/>
-          <w:color w:val="000000"/>
-          <w:szCs w:val="21"/>
-        </w:rPr>
-        <w:t xml:space="preserve"> [15] used Bayesian instead of the traditional </w:t>
-      </w:r>
-      <w:proofErr w:type="gramStart"/>
-      <w:r>
-        <w:rPr>
-          <w:rFonts w:ascii="Times New Roman" w:hAnsi="Times New Roman" w:cs="Times New Roman"/>
-          <w:color w:val="000000"/>
-          <w:szCs w:val="21"/>
-        </w:rPr>
-        <w:t>The</w:t>
-      </w:r>
-      <w:proofErr w:type="gramEnd"/>
-      <w:r>
-        <w:rPr>
-          <w:rFonts w:ascii="Times New Roman" w:hAnsi="Times New Roman" w:cs="Times New Roman"/>
-          <w:color w:val="000000"/>
-          <w:szCs w:val="21"/>
-        </w:rPr>
-        <w:t xml:space="preserve"> least squares method is used to estimate the parameters of the SARIMA prediction model to sol</w:t>
-      </w:r>
-      <w:r>
-        <w:rPr>
-          <w:rFonts w:ascii="Times New Roman" w:hAnsi="Times New Roman" w:cs="Times New Roman"/>
-          <w:color w:val="000000"/>
-          <w:szCs w:val="21"/>
-        </w:rPr>
-        <w:t>ve the integration problem of the model with high-dimensional data, and it can better match the fast-fluctuating traffic changes.</w:t>
+        <w:t xml:space="preserve"> least squares method is used to estimate the parameters of the SARIMA prediction model to solve the integration problem of the model with high-dimensional data, and it can better match the fast-fluctuating traffic changes.</w:t>
       </w:r>
     </w:p>
     <w:p>
@@ -1434,15 +1220,34 @@
           <w:color w:val="000000"/>
           <w:szCs w:val="21"/>
         </w:rPr>
-        <w:t>The application of Petri net in intelligent transportation system has also been recognized by some domestic and foreign author</w:t>
-      </w:r>
+        <w:t xml:space="preserve">The application of Petri net in intelligent transportation system has also been recognized by some domestic and foreign authoritative experts. Italian scholar A.D. </w:t>
+      </w:r>
+      <w:proofErr w:type="spellStart"/>
       <w:r>
         <w:rPr>
           <w:rFonts w:ascii="Times New Roman" w:hAnsi="Times New Roman" w:cs="Times New Roman"/>
           <w:color w:val="000000"/>
           <w:szCs w:val="21"/>
         </w:rPr>
-        <w:t xml:space="preserve">itative experts. Italian scholar A.D. </w:t>
+        <w:t>Febbraro</w:t>
+      </w:r>
+      <w:proofErr w:type="spellEnd"/>
+      <w:r>
+        <w:rPr>
+          <w:rFonts w:ascii="Times New Roman" w:hAnsi="Times New Roman" w:cs="Times New Roman"/>
+          <w:color w:val="000000"/>
+          <w:szCs w:val="21"/>
+        </w:rPr>
+        <w:t xml:space="preserve"> based on the hybrid Petri net (HPN) theory, uses a hybrid Petri net to specify traffic control at the intersection, and uses a second-order macro model to simulate the motion of the vehicle extending between two consecutive intersections [30]. </w:t>
+      </w:r>
+      <w:r>
+        <w:rPr>
+          <w:rFonts w:ascii="Times New Roman" w:hAnsi="Times New Roman" w:cs="Times New Roman"/>
+          <w:color w:val="000000"/>
+          <w:szCs w:val="21"/>
+        </w:rPr>
+        <w:lastRenderedPageBreak/>
+        <w:t xml:space="preserve">In addition, J. Jorge et al. used a continuous Petri net model to establish a macroscopic model of the road traffic system and simulated it to avoid state explosion in large discrete business process modeling [31]. Angela Di </w:t>
       </w:r>
       <w:proofErr w:type="spellStart"/>
       <w:r>
@@ -1460,74 +1265,7 @@
           <w:color w:val="000000"/>
           <w:szCs w:val="21"/>
         </w:rPr>
-        <w:t xml:space="preserve"> based on the hybrid Petri net (HPN) theory, uses a hybrid Petri net to specify traffic control at the intersection, and uses a second-order macro model to simulate the motion of the vehicle extending between t</w:t>
-      </w:r>
-      <w:r>
-        <w:rPr>
-          <w:rFonts w:ascii="Times New Roman" w:hAnsi="Times New Roman" w:cs="Times New Roman"/>
-          <w:color w:val="000000"/>
-          <w:szCs w:val="21"/>
-        </w:rPr>
-        <w:t xml:space="preserve">wo consecutive intersections [30]. </w:t>
-      </w:r>
-      <w:r>
-        <w:rPr>
-          <w:rFonts w:ascii="Times New Roman" w:hAnsi="Times New Roman" w:cs="Times New Roman"/>
-          <w:color w:val="000000"/>
-          <w:szCs w:val="21"/>
-        </w:rPr>
-        <w:lastRenderedPageBreak/>
-        <w:t>In addition, J. Jorge et al. used a continuous Petri net model to establish a macroscopic model of the road traffic system and simulated it to avoid state explosion in large discrete business process modeling [31]. Angela</w:t>
-      </w:r>
-      <w:r>
-        <w:rPr>
-          <w:rFonts w:ascii="Times New Roman" w:hAnsi="Times New Roman" w:cs="Times New Roman"/>
-          <w:color w:val="000000"/>
-          <w:szCs w:val="21"/>
-        </w:rPr>
-        <w:t xml:space="preserve"> Di </w:t>
-      </w:r>
-      <w:proofErr w:type="spellStart"/>
-      <w:r>
-        <w:rPr>
-          <w:rFonts w:ascii="Times New Roman" w:hAnsi="Times New Roman" w:cs="Times New Roman"/>
-          <w:color w:val="000000"/>
-          <w:szCs w:val="21"/>
-        </w:rPr>
-        <w:t>Febbraro</w:t>
-      </w:r>
-      <w:proofErr w:type="spellEnd"/>
-      <w:r>
-        <w:rPr>
-          <w:rFonts w:ascii="Times New Roman" w:hAnsi="Times New Roman" w:cs="Times New Roman"/>
-          <w:color w:val="000000"/>
-          <w:szCs w:val="21"/>
-        </w:rPr>
-        <w:t>, Davide Giglio et al. used stochastic Petri net to simulate traffic congestion, intersections, road capacity, etc. to reduce congestion in urban areas [32-33]. In the modeling of road traffic system, hybrid Petri net have advantages in modelin</w:t>
-      </w:r>
-      <w:r>
-        <w:rPr>
-          <w:rFonts w:ascii="Times New Roman" w:hAnsi="Times New Roman" w:cs="Times New Roman"/>
-          <w:color w:val="000000"/>
-          <w:szCs w:val="21"/>
-        </w:rPr>
-        <w:t>g traffic road traffic systems, and at the same time establish refined Petri net models for road factors, road intersection steering, signal control, etc. in traffic road systems. That is, based on the road intersection model, it is expanded into a multi-j</w:t>
-      </w:r>
-      <w:r>
-        <w:rPr>
-          <w:rFonts w:ascii="Times New Roman" w:hAnsi="Times New Roman" w:cs="Times New Roman"/>
-          <w:color w:val="000000"/>
-          <w:szCs w:val="21"/>
-        </w:rPr>
-        <w:t>unction model, and a multi-layer model is established to realize the road network modeling analysis of the whole city, and then combine the actual traffic data to realize short-term traffic flow prediction, dynamic traffic flow evaluation, and guarantee Ac</w:t>
-      </w:r>
-      <w:r>
-        <w:rPr>
-          <w:rFonts w:ascii="Times New Roman" w:hAnsi="Times New Roman" w:cs="Times New Roman"/>
-          <w:color w:val="000000"/>
-          <w:szCs w:val="21"/>
-        </w:rPr>
-        <w:t>curacy of traffic prediction [34-40]. However, the above-mentioned extended Petri net does not uniformly predict the predicted vehicle density, speed, traffic flow and optimal path, and there are still some shortcomings in dynamic path modeling.</w:t>
+        <w:t>, Davide Giglio et al. used stochastic Petri net to simulate traffic congestion, intersections, road capacity, etc. to reduce congestion in urban areas [32-33]. In the modeling of road traffic system, hybrid Petri net have advantages in modeling traffic road traffic systems, and at the same time establish refined Petri net models for road factors, road intersection steering, signal control, etc. in traffic road systems. That is, based on the road intersection model, it is expanded into a multi-junction model, and a multi-layer model is established to realize the road network modeling analysis of the whole city, and then combine the actual traffic data to realize short-term traffic flow prediction, dynamic traffic flow evaluation, and guarantee Accuracy of traffic prediction [34-40]. However, the above-mentioned extended Petri net does not uniformly predict the predicted vehicle density, speed, traffic flow and optimal path, and there are still some shortcomings in dynamic path modeling.</w:t>
       </w:r>
     </w:p>
     <w:p>
@@ -1548,54 +1286,94 @@
           <w:color w:val="000000"/>
           <w:szCs w:val="21"/>
         </w:rPr>
-        <w:t>This paper</w:t>
-      </w:r>
-      <w:r>
-        <w:rPr>
-          <w:rFonts w:ascii="Times New Roman" w:hAnsi="Times New Roman" w:cs="Times New Roman"/>
+        <w:t>This paper is organized as follows:</w:t>
+      </w:r>
+      <w:r>
+        <w:rPr>
+          <w:rFonts w:ascii="Times New Roman" w:hAnsi="Times New Roman" w:cs="Times New Roman" w:hint="eastAsia"/>
           <w:color w:val="000000"/>
           <w:szCs w:val="21"/>
         </w:rPr>
-        <w:t xml:space="preserve"> is organized as follows:</w:t>
-      </w:r>
-      <w:r>
-        <w:rPr>
-          <w:rFonts w:ascii="Times New Roman" w:hAnsi="Times New Roman" w:cs="Times New Roman" w:hint="eastAsia"/>
+        <w:t xml:space="preserve"> In Sec.2 </w:t>
+      </w:r>
+      <w:r>
+        <w:rPr>
+          <w:rFonts w:ascii="Times New Roman" w:hAnsi="Times New Roman" w:cs="Times New Roman"/>
           <w:color w:val="000000"/>
           <w:szCs w:val="21"/>
         </w:rPr>
-        <w:t xml:space="preserve"> In Sec.2 </w:t>
-      </w:r>
-      <w:r>
-        <w:rPr>
-          <w:rFonts w:ascii="Times New Roman" w:hAnsi="Times New Roman" w:cs="Times New Roman"/>
+        <w:t>we give the de</w:t>
+      </w:r>
+      <w:r>
+        <w:rPr>
+          <w:rFonts w:ascii="Times New Roman" w:hAnsi="Times New Roman" w:cs="Times New Roman" w:hint="eastAsia"/>
           <w:color w:val="000000"/>
           <w:szCs w:val="21"/>
         </w:rPr>
-        <w:t>we give the de</w:t>
-      </w:r>
-      <w:r>
-        <w:rPr>
-          <w:rFonts w:ascii="Times New Roman" w:hAnsi="Times New Roman" w:cs="Times New Roman" w:hint="eastAsia"/>
+        <w:t>fi</w:t>
+      </w:r>
+      <w:r>
+        <w:rPr>
+          <w:rFonts w:ascii="Times New Roman" w:hAnsi="Times New Roman" w:cs="Times New Roman"/>
           <w:color w:val="000000"/>
           <w:szCs w:val="21"/>
         </w:rPr>
-        <w:t>fi</w:t>
-      </w:r>
-      <w:r>
-        <w:rPr>
-          <w:rFonts w:ascii="Times New Roman" w:hAnsi="Times New Roman" w:cs="Times New Roman"/>
+        <w:t>nition about basic Petri net</w:t>
+      </w:r>
+      <w:r>
+        <w:rPr>
+          <w:rFonts w:ascii="Times New Roman" w:hAnsi="Times New Roman" w:cs="Times New Roman" w:hint="eastAsia"/>
           <w:color w:val="000000"/>
           <w:szCs w:val="21"/>
         </w:rPr>
-        <w:t>nition about basic Petri net</w:t>
-      </w:r>
-      <w:r>
-        <w:rPr>
-          <w:rFonts w:ascii="Times New Roman" w:hAnsi="Times New Roman" w:cs="Times New Roman" w:hint="eastAsia"/>
+        <w:t xml:space="preserve"> </w:t>
+      </w:r>
+      <w:r>
+        <w:rPr>
+          <w:rFonts w:ascii="Times New Roman" w:hAnsi="Times New Roman" w:cs="Times New Roman"/>
           <w:color w:val="000000"/>
           <w:szCs w:val="21"/>
         </w:rPr>
+        <w:t>LPN</w:t>
+      </w:r>
+      <w:r>
+        <w:rPr>
+          <w:rFonts w:ascii="Times New Roman" w:hAnsi="Times New Roman" w:cs="Times New Roman" w:hint="eastAsia"/>
+          <w:color w:val="000000"/>
+          <w:szCs w:val="21"/>
+        </w:rPr>
+        <w:t xml:space="preserve"> and the k</w:t>
+      </w:r>
+      <w:r>
+        <w:rPr>
+          <w:rFonts w:ascii="Times New Roman" w:hAnsi="Times New Roman" w:cs="Times New Roman"/>
+          <w:color w:val="000000"/>
+          <w:szCs w:val="21"/>
+        </w:rPr>
+        <w:t>nowledge of ant colony algorithm</w:t>
+      </w:r>
+      <w:r>
+        <w:rPr>
+          <w:rFonts w:ascii="Times New Roman" w:hAnsi="Times New Roman" w:cs="Times New Roman" w:hint="eastAsia"/>
+          <w:color w:val="000000"/>
+          <w:szCs w:val="21"/>
+        </w:rPr>
+        <w:t xml:space="preserve">; </w:t>
+      </w:r>
+      <w:r>
+        <w:rPr>
+          <w:rFonts w:ascii="Times New Roman" w:hAnsi="Times New Roman" w:cs="Times New Roman"/>
+          <w:color w:val="000000"/>
+          <w:szCs w:val="21"/>
+        </w:rPr>
+        <w:t>in Sec.3,</w:t>
+      </w:r>
+      <w:r>
+        <w:rPr>
+          <w:rFonts w:ascii="Times New Roman" w:hAnsi="Times New Roman" w:cs="Times New Roman" w:hint="eastAsia"/>
+          <w:color w:val="000000"/>
+          <w:szCs w:val="21"/>
+        </w:rPr>
         <w:t xml:space="preserve"> </w:t>
       </w:r>
       <w:r>
@@ -1604,7 +1382,7 @@
           <w:color w:val="000000"/>
           <w:szCs w:val="21"/>
         </w:rPr>
-        <w:t>LPN</w:t>
+        <w:t>we define PAPN and firing rule</w:t>
       </w:r>
       <w:r>
         <w:rPr>
@@ -1612,7 +1390,7 @@
           <w:color w:val="000000"/>
           <w:szCs w:val="21"/>
         </w:rPr>
-        <w:t xml:space="preserve"> and the k</w:t>
+        <w:t xml:space="preserve">, and in Sec. 4, </w:t>
       </w:r>
       <w:r>
         <w:rPr>
@@ -1620,7 +1398,7 @@
           <w:color w:val="000000"/>
           <w:szCs w:val="21"/>
         </w:rPr>
-        <w:t>nowledge of ant colony algorithm</w:t>
+        <w:t>Dynamic Path Optimization Algorithm based on Ant Colony Algorithm</w:t>
       </w:r>
       <w:r>
         <w:rPr>
@@ -1628,7 +1406,7 @@
           <w:color w:val="000000"/>
           <w:szCs w:val="21"/>
         </w:rPr>
-        <w:t xml:space="preserve">; </w:t>
+        <w:t>(DPOA)</w:t>
       </w:r>
       <w:r>
         <w:rPr>
@@ -1636,63 +1414,7 @@
           <w:color w:val="000000"/>
           <w:szCs w:val="21"/>
         </w:rPr>
-        <w:t>in Sec.3,</w:t>
-      </w:r>
-      <w:r>
-        <w:rPr>
-          <w:rFonts w:ascii="Times New Roman" w:hAnsi="Times New Roman" w:cs="Times New Roman" w:hint="eastAsia"/>
-          <w:color w:val="000000"/>
-          <w:szCs w:val="21"/>
-        </w:rPr>
-        <w:t xml:space="preserve"> </w:t>
-      </w:r>
-      <w:r>
-        <w:rPr>
-          <w:rFonts w:ascii="Times New Roman" w:hAnsi="Times New Roman" w:cs="Times New Roman"/>
-          <w:color w:val="000000"/>
-          <w:szCs w:val="21"/>
-        </w:rPr>
-        <w:t>we define PAPN and firing rule</w:t>
-      </w:r>
-      <w:r>
-        <w:rPr>
-          <w:rFonts w:ascii="Times New Roman" w:hAnsi="Times New Roman" w:cs="Times New Roman" w:hint="eastAsia"/>
-          <w:color w:val="000000"/>
-          <w:szCs w:val="21"/>
-        </w:rPr>
-        <w:t xml:space="preserve">, and in Sec. 4, </w:t>
-      </w:r>
-      <w:r>
-        <w:rPr>
-          <w:rFonts w:ascii="Times New Roman" w:hAnsi="Times New Roman" w:cs="Times New Roman"/>
-          <w:color w:val="000000"/>
-          <w:szCs w:val="21"/>
-        </w:rPr>
-        <w:t>Dynamic Path Optimization Algorithm based on Ant Colony Algorithm</w:t>
-      </w:r>
-      <w:r>
-        <w:rPr>
-          <w:rFonts w:ascii="Times New Roman" w:hAnsi="Times New Roman" w:cs="Times New Roman" w:hint="eastAsia"/>
-          <w:color w:val="000000"/>
-          <w:szCs w:val="21"/>
-        </w:rPr>
-        <w:t>(DPOA)</w:t>
-      </w:r>
-      <w:r>
-        <w:rPr>
-          <w:rFonts w:ascii="Times New Roman" w:hAnsi="Times New Roman" w:cs="Times New Roman"/>
-          <w:color w:val="000000"/>
-          <w:szCs w:val="21"/>
-        </w:rPr>
-        <w:t xml:space="preserve"> </w:t>
-      </w:r>
-      <w:r>
-        <w:rPr>
-          <w:rFonts w:ascii="Times New Roman" w:hAnsi="Times New Roman" w:cs="Times New Roman"/>
-          <w:color w:val="000000"/>
-          <w:szCs w:val="21"/>
-        </w:rPr>
-        <w:t>is proposed, in Sec</w:t>
+        <w:t xml:space="preserve"> is proposed, in Sec</w:t>
       </w:r>
       <w:r>
         <w:rPr>
@@ -2003,14 +1725,7 @@
           <w:rFonts w:ascii="Times New Roman" w:hAnsi="Times New Roman" w:cs="Times New Roman"/>
           <w:szCs w:val="21"/>
         </w:rPr>
-        <w:t>p</w:t>
-      </w:r>
-      <w:r>
-        <w:rPr>
-          <w:rFonts w:ascii="Times New Roman" w:hAnsi="Times New Roman" w:cs="Times New Roman"/>
-          <w:szCs w:val="21"/>
-        </w:rPr>
-        <w:t>lace</w:t>
+        <w:t>place</w:t>
       </w:r>
       <w:proofErr w:type="gramEnd"/>
       <w:r>
@@ -2882,14 +2597,7 @@
           <w:rFonts w:ascii="Times New Roman" w:hAnsi="Times New Roman" w:cs="Times New Roman"/>
           <w:szCs w:val="21"/>
         </w:rPr>
-        <w:t xml:space="preserve">) </w:t>
-      </w:r>
-      <w:r>
-        <w:rPr>
-          <w:rFonts w:ascii="Times New Roman" w:hAnsi="Times New Roman" w:cs="Times New Roman"/>
-          <w:szCs w:val="21"/>
-        </w:rPr>
-        <w:t>is a net;</w:t>
+        <w:t>) is a net;</w:t>
       </w:r>
     </w:p>
     <w:p>
@@ -3637,17 +3345,7 @@
                     <w:rFonts w:ascii="Cambria Math" w:hAnsi="Cambria Math" w:cs="Times New Roman"/>
                     <w:szCs w:val="21"/>
                   </w:rPr>
-                  <m:t>-</m:t>
-                </m:r>
-                <m:r>
-                  <m:rPr>
-                    <m:sty m:val="p"/>
-                  </m:rPr>
-                  <w:rPr>
-                    <w:rFonts w:ascii="Cambria Math" w:hAnsi="Cambria Math" w:cs="Times New Roman"/>
-                    <w:szCs w:val="21"/>
-                  </w:rPr>
-                  <m:t>1;    if  P∈</m:t>
+                  <m:t>-1;    if  P∈</m:t>
                 </m:r>
                 <m:sSup>
                   <m:sSupPr>
@@ -4085,15 +3783,7 @@
           <w:sz w:val="20"/>
           <w:szCs w:val="20"/>
         </w:rPr>
-        <w:t xml:space="preserve">is a finite set of </w:t>
-      </w:r>
-      <w:r>
-        <w:rPr>
-          <w:rFonts w:ascii="Times New Roman" w:hAnsi="Times New Roman"/>
-          <w:sz w:val="20"/>
-          <w:szCs w:val="20"/>
-        </w:rPr>
-        <w:t>transition;</w:t>
+        <w:t>is a finite set of transition;</w:t>
       </w:r>
       <w:r>
         <w:rPr>
@@ -5046,10 +4736,7 @@
         <w:t>{0,1}</w:t>
       </w:r>
       <w:r>
-        <w:t xml:space="preserve">is a </w:t>
-      </w:r>
-      <w:r>
-        <w:t>marking function,</w:t>
+        <w:t>is a marking function,</w:t>
       </w:r>
       <w:r>
         <w:sym w:font="Symbol" w:char="F022"/>
@@ -6755,13 +6442,7 @@
         <w:rPr>
           <w:rFonts w:ascii="Times New Roman" w:hAnsi="Times New Roman" w:cs="Times New Roman"/>
         </w:rPr>
-        <w:t>The ant colony algorithm is a heuristic algorithm that finds the optimal path based on heuristics in the path [57]. The ant colony algorithm is essentially a global opti</w:t>
-      </w:r>
-      <w:r>
-        <w:rPr>
-          <w:rFonts w:ascii="Times New Roman" w:hAnsi="Times New Roman" w:cs="Times New Roman"/>
-        </w:rPr>
-        <w:t>mization algorithm with distributed computing, information feedback and heuristic search features. The characteristics of information feedback and heuristic search in ant colony algorithm are widely used by scholars in path optimization [58].</w:t>
+        <w:t>The ant colony algorithm is a heuristic algorithm that finds the optimal path based on heuristics in the path [57]. The ant colony algorithm is essentially a global optimization algorithm with distributed computing, information feedback and heuristic search features. The characteristics of information feedback and heuristic search in ant colony algorithm are widely used by scholars in path optimization [58].</w:t>
       </w:r>
     </w:p>
     <w:p>
@@ -6775,25 +6456,7 @@
         <w:rPr>
           <w:rFonts w:ascii="Times New Roman" w:hAnsi="Times New Roman" w:cs="Times New Roman"/>
         </w:rPr>
-        <w:t>The idea of t</w:t>
-      </w:r>
-      <w:r>
-        <w:rPr>
-          <w:rFonts w:ascii="Times New Roman" w:hAnsi="Times New Roman" w:cs="Times New Roman"/>
-        </w:rPr>
-        <w:t>he ant colony algorithm in solving the problem is: Firstly, according to the size of the solution problem, a certain number of ants are released to form an ant colony, and then the ants explore the optimal path to the destination on the path, and use these</w:t>
-      </w:r>
-      <w:r>
-        <w:rPr>
-          <w:rFonts w:ascii="Times New Roman" w:hAnsi="Times New Roman" w:cs="Times New Roman"/>
-        </w:rPr>
-        <w:t xml:space="preserve"> paths as initial solutions. Based on the pheromone concentration or heuristic information on the path, these ants select the path to the next node, repeatedly select the nodes that have not passed, until they reach the destination, repeat the appeal proce</w:t>
-      </w:r>
-      <w:r>
-        <w:rPr>
-          <w:rFonts w:ascii="Times New Roman" w:hAnsi="Times New Roman" w:cs="Times New Roman"/>
-        </w:rPr>
-        <w:t>ss, and finally find the global optimal solution [46].</w:t>
+        <w:t>The idea of the ant colony algorithm in solving the problem is: Firstly, according to the size of the solution problem, a certain number of ants are released to form an ant colony, and then the ants explore the optimal path to the destination on the path, and use these paths as initial solutions. Based on the pheromone concentration or heuristic information on the path, these ants select the path to the next node, repeatedly select the nodes that have not passed, until they reach the destination, repeat the appeal process, and finally find the global optimal solution [46].</w:t>
       </w:r>
     </w:p>
     <w:p>
@@ -6835,7 +6498,7 @@
         </w:rPr>
       </w:pPr>
       <w:r>
-        <w:object w:dxaOrig="1440" w:dyaOrig="1440">
+        <w:object w:dxaOrig="2314" w:dyaOrig="421">
           <v:shapetype id="_x0000_t75" coordsize="21600,21600" o:spt="75" o:preferrelative="t" path="m@4@5l@4@11@9@11@9@5xe" filled="f" stroked="f">
             <v:stroke joinstyle="miter"/>
             <v:formulas>
@@ -6855,11 +6518,11 @@
             <v:path o:extrusionok="f" gradientshapeok="t" o:connecttype="rect"/>
             <o:lock v:ext="edit" aspectratio="t"/>
           </v:shapetype>
-          <v:shape id="_x0000_s1028" type="#_x0000_t75" alt="" style="position:absolute;left:0;text-align:left;margin-left:37.95pt;margin-top:9.75pt;width:279.5pt;height:71.95pt;z-index:251660800;mso-wrap-edited:f;mso-width-percent:0;mso-height-percent:0;mso-wrap-distance-left:9pt;mso-wrap-distance-top:0;mso-wrap-distance-right:9pt;mso-wrap-distance-bottom:0;mso-width-percent:0;mso-height-percent:0;mso-width-relative:page;mso-height-relative:page">
+          <v:shape id="_x0000_s1031" type="#_x0000_t75" alt="" style="position:absolute;left:0;text-align:left;margin-left:37.95pt;margin-top:9.75pt;width:279.5pt;height:71.95pt;z-index:251660800;mso-wrap-edited:f;mso-width-percent:0;mso-height-percent:0;mso-wrap-distance-left:9pt;mso-wrap-distance-top:0;mso-wrap-distance-right:9pt;mso-wrap-distance-bottom:0;mso-width-percent:0;mso-height-percent:0;mso-width-relative:page;mso-height-relative:page">
             <v:imagedata r:id="rId6" o:title=""/>
             <w10:wrap type="square"/>
           </v:shape>
-          <o:OLEObject Type="Embed" ProgID="Equation.DSMT4" ShapeID="_x0000_s1028" DrawAspect="Content" ObjectID="_1642701314" r:id="rId7"/>
+          <o:OLEObject Type="Embed" ProgID="Equation.DSMT4" ShapeID="_x0000_s1031" DrawAspect="Content" ObjectID="_1642788709" r:id="rId7"/>
         </w:object>
       </w:r>
     </w:p>
@@ -7297,23 +6960,17 @@
           <w:position w:val="-14"/>
         </w:rPr>
         <w:object w:dxaOrig="2314" w:dyaOrig="421">
-          <v:shape id="_x0000_i1029" type="#_x0000_t75" alt="" style="width:115.7pt;height:21.05pt;mso-width-percent:0;mso-height-percent:0;mso-width-percent:0;mso-height-percent:0" o:ole="">
+          <v:shape id="_x0000_i1032" type="#_x0000_t75" alt="" style="width:115.7pt;height:21.05pt;mso-width-percent:0;mso-height-percent:0;mso-width-percent:0;mso-height-percent:0" o:ole="">
             <v:imagedata r:id="rId8" o:title=""/>
           </v:shape>
-          <o:OLEObject Type="Embed" ProgID="Equation.DSMT4" ShapeID="_x0000_i1029" DrawAspect="Content" ObjectID="_1642701309" r:id="rId9"/>
+          <o:OLEObject Type="Embed" ProgID="Equation.DSMT4" ShapeID="_x0000_i1032" DrawAspect="Content" ObjectID="_1642788701" r:id="rId9"/>
         </w:object>
       </w:r>
       <w:r>
         <w:rPr>
           <w:rFonts w:ascii="Cambria Math" w:hAnsi="Cambria Math" w:hint="eastAsia"/>
         </w:rPr>
-        <w:t xml:space="preserve">       </w:t>
-      </w:r>
-      <w:r>
-        <w:rPr>
-          <w:rFonts w:ascii="Cambria Math" w:hAnsi="Cambria Math" w:hint="eastAsia"/>
-        </w:rPr>
-        <w:t xml:space="preserve">                        </w:t>
+        <w:t xml:space="preserve">                               </w:t>
       </w:r>
       <w:r>
         <w:rPr>
@@ -7344,10 +7001,10 @@
           <w:position w:val="-28"/>
         </w:rPr>
         <w:object w:dxaOrig="1553" w:dyaOrig="793">
-          <v:shape id="_x0000_i1028" type="#_x0000_t75" alt="" style="width:77.65pt;height:39.65pt;mso-width-percent:0;mso-height-percent:0;mso-width-percent:0;mso-height-percent:0" o:ole="">
+          <v:shape id="_x0000_i1031" type="#_x0000_t75" alt="" style="width:77.65pt;height:39.65pt;mso-width-percent:0;mso-height-percent:0;mso-width-percent:0;mso-height-percent:0" o:ole="">
             <v:imagedata r:id="rId10" o:title=""/>
           </v:shape>
-          <o:OLEObject Type="Embed" ProgID="Equation.DSMT4" ShapeID="_x0000_i1028" DrawAspect="Content" ObjectID="_1642701310" r:id="rId11"/>
+          <o:OLEObject Type="Embed" ProgID="Equation.DSMT4" ShapeID="_x0000_i1031" DrawAspect="Content" ObjectID="_1642788702" r:id="rId11"/>
         </w:object>
       </w:r>
       <w:r>
@@ -7404,18 +7061,7 @@
                 <w:sz w:val="24"/>
                 <w:szCs w:val="24"/>
               </w:rPr>
-              <m:t>∆</m:t>
-            </m:r>
-            <m:r>
-              <m:rPr>
-                <m:sty m:val="p"/>
-              </m:rPr>
-              <w:rPr>
-                <w:rFonts w:ascii="Cambria Math" w:hAnsi="Cambria Math"/>
-                <w:sz w:val="24"/>
-                <w:szCs w:val="24"/>
-              </w:rPr>
-              <m:t>τ</m:t>
+              <m:t>∆τ</m:t>
             </m:r>
           </m:e>
           <m:sub>
@@ -7586,10 +7232,10 @@
           <w:position w:val="-48"/>
         </w:rPr>
         <w:object w:dxaOrig="3462" w:dyaOrig="1100">
-          <v:shape id="_x0000_i1027" type="#_x0000_t75" alt="" style="width:173.1pt;height:55pt;mso-width-percent:0;mso-height-percent:0;mso-width-percent:0;mso-height-percent:0" o:ole="">
+          <v:shape id="_x0000_i1030" type="#_x0000_t75" alt="" style="width:173.1pt;height:55pt;mso-width-percent:0;mso-height-percent:0;mso-width-percent:0;mso-height-percent:0" o:ole="">
             <v:imagedata r:id="rId12" o:title=""/>
           </v:shape>
-          <o:OLEObject Type="Embed" ProgID="Equation.DSMT4" ShapeID="_x0000_i1027" DrawAspect="Content" ObjectID="_1642701311" r:id="rId13"/>
+          <o:OLEObject Type="Embed" ProgID="Equation.DSMT4" ShapeID="_x0000_i1030" DrawAspect="Content" ObjectID="_1642788703" r:id="rId13"/>
         </w:object>
       </w:r>
       <w:r>
@@ -7598,15 +7244,7 @@
           <w:sz w:val="24"/>
           <w:szCs w:val="24"/>
         </w:rPr>
-        <w:t xml:space="preserve">                   </w:t>
-      </w:r>
-      <w:r>
-        <w:rPr>
-          <w:rFonts w:ascii="Cambria Math" w:hAnsi="Cambria Math" w:hint="eastAsia"/>
-          <w:sz w:val="24"/>
-          <w:szCs w:val="24"/>
-        </w:rPr>
-        <w:t xml:space="preserve">     </w:t>
+        <w:t xml:space="preserve">                        </w:t>
       </w:r>
       <w:r>
         <w:rPr>
@@ -7868,31 +7506,7 @@
           <w:bCs/>
           <w:szCs w:val="21"/>
         </w:rPr>
-        <w:t xml:space="preserve">PAPN combines </w:t>
-      </w:r>
-      <w:r>
-        <w:rPr>
-          <w:rFonts w:ascii="Times New Roman" w:hAnsi="Times New Roman" w:cs="Times New Roman"/>
-          <w:bCs/>
-          <w:szCs w:val="21"/>
-        </w:rPr>
-        <w:t xml:space="preserve">Petri net, stochastic Petri net, and logical Petri net to define probabilistic arc Petri net. In the probability arc Petri net, the probability that Token enters different libraries is added, that is, the probability that Token is transferred to different </w:t>
-      </w:r>
-      <w:r>
-        <w:rPr>
-          <w:rFonts w:ascii="Times New Roman" w:hAnsi="Times New Roman" w:cs="Times New Roman"/>
-          <w:bCs/>
-          <w:szCs w:val="21"/>
-        </w:rPr>
-        <w:t>libraries after the transition occurs, so that the probability arc Petri net can describe the probability that different resources will be transferred to different states, except for the transfer. The probabilistic outer probability arc Petri net adds othe</w:t>
-      </w:r>
-      <w:r>
-        <w:rPr>
-          <w:rFonts w:ascii="Times New Roman" w:hAnsi="Times New Roman" w:cs="Times New Roman"/>
-          <w:bCs/>
-          <w:szCs w:val="21"/>
-        </w:rPr>
-        <w:t>r factors to the logical Petri net.</w:t>
+        <w:t>PAPN combines Petri net, stochastic Petri net, and logical Petri net to define probabilistic arc Petri net. In the probability arc Petri net, the probability that Token enters different libraries is added, that is, the probability that Token is transferred to different libraries after the transition occurs, so that the probability arc Petri net can describe the probability that different resources will be transferred to different states, except for the transfer. The probabilistic outer probability arc Petri net adds other factors to the logical Petri net.</w:t>
       </w:r>
       <w:r>
         <w:rPr>
@@ -10008,14 +9622,7 @@
           <w:rFonts w:ascii="Times New Roman" w:hAnsi="Times New Roman" w:cs="Times New Roman" w:hint="eastAsia"/>
           <w:szCs w:val="21"/>
         </w:rPr>
-        <w:t xml:space="preserve"> runs along w</w:t>
-      </w:r>
-      <w:r>
-        <w:rPr>
-          <w:rFonts w:ascii="Times New Roman" w:hAnsi="Times New Roman" w:cs="Times New Roman" w:hint="eastAsia"/>
-          <w:szCs w:val="21"/>
-        </w:rPr>
-        <w:t>ith the optimal path to the ending place;</w:t>
+        <w:t xml:space="preserve"> runs along with the optimal path to the ending place;</w:t>
       </w:r>
     </w:p>
     <w:p>
@@ -10143,14 +9750,7 @@
           <w:rFonts w:ascii="Times New Roman" w:hAnsi="Times New Roman" w:cs="Times New Roman" w:hint="eastAsia"/>
           <w:szCs w:val="21"/>
         </w:rPr>
-        <w:t>is located, i</w:t>
-      </w:r>
-      <w:r>
-        <w:rPr>
-          <w:rFonts w:ascii="Times New Roman" w:hAnsi="Times New Roman" w:cs="Times New Roman" w:hint="eastAsia"/>
-          <w:szCs w:val="21"/>
-        </w:rPr>
-        <w:t>f Find(TOK</w:t>
+        <w:t>is located, if Find(TOK</w:t>
       </w:r>
       <w:r>
         <w:rPr>
@@ -10809,15 +10409,7 @@
           <w:bCs/>
           <w:szCs w:val="21"/>
         </w:rPr>
-        <w:t xml:space="preserve"> have not yet re</w:t>
-      </w:r>
-      <w:r>
-        <w:rPr>
-          <w:rFonts w:ascii="Times New Roman" w:hAnsi="Times New Roman" w:cs="Times New Roman" w:hint="eastAsia"/>
-          <w:bCs/>
-          <w:szCs w:val="21"/>
-        </w:rPr>
-        <w:t>ached P</w:t>
+        <w:t xml:space="preserve"> have not yet reached P</w:t>
       </w:r>
       <w:r>
         <w:rPr>
@@ -10992,15 +10584,7 @@
           <w:bCs/>
           <w:szCs w:val="21"/>
         </w:rPr>
-        <w:t>If the influencing factor is co</w:t>
-      </w:r>
-      <w:r>
-        <w:rPr>
-          <w:rFonts w:ascii="Times New Roman" w:hAnsi="Times New Roman" w:cs="Times New Roman"/>
-          <w:bCs/>
-          <w:szCs w:val="21"/>
-        </w:rPr>
-        <w:t>nstant, the function can be omitted.</w:t>
+        <w:t>If the influencing factor is constant, the function can be omitted.</w:t>
       </w:r>
     </w:p>
     <w:p>
@@ -11111,15 +10695,7 @@
           <w:bCs/>
           <w:szCs w:val="21"/>
         </w:rPr>
-        <w:t xml:space="preserve">Branch Update function </w:t>
-      </w:r>
-      <w:r>
-        <w:rPr>
-          <w:rFonts w:ascii="Times New Roman" w:hAnsi="Times New Roman" w:cs="Times New Roman" w:hint="eastAsia"/>
-          <w:bCs/>
-          <w:szCs w:val="21"/>
-        </w:rPr>
-        <w:t>Update(x): this function located on TOK</w:t>
+        <w:t>Branch Update function Update(x): this function located on TOK</w:t>
       </w:r>
       <w:r>
         <w:rPr>
@@ -11187,15 +10763,7 @@
           <w:bCs/>
           <w:szCs w:val="21"/>
         </w:rPr>
-        <w:t xml:space="preserve"> makes the transition firing. When the latest optimal branch conflicts with the previous optimal branch, the latest optimal branch is taken as the optimal branch. If the optimal branch has not changed, it will continue with the original branch running unti</w:t>
-      </w:r>
-      <w:r>
-        <w:rPr>
-          <w:rFonts w:ascii="Times New Roman" w:hAnsi="Times New Roman" w:cs="Times New Roman" w:hint="eastAsia"/>
-          <w:bCs/>
-          <w:szCs w:val="21"/>
-        </w:rPr>
-        <w:t>l the TOK</w:t>
+        <w:t xml:space="preserve"> makes the transition firing. When the latest optimal branch conflicts with the previous optimal branch, the latest optimal branch is taken as the optimal branch. If the optimal branch has not changed, it will continue with the original branch running until the TOK</w:t>
       </w:r>
       <w:r>
         <w:rPr>
@@ -11415,15 +10983,7 @@
           <w:bCs/>
           <w:szCs w:val="21"/>
         </w:rPr>
-        <w:t xml:space="preserve">Place Judgment Function IFP(p): This </w:t>
-      </w:r>
-      <w:r>
-        <w:rPr>
-          <w:rFonts w:ascii="Times New Roman" w:hAnsi="Times New Roman" w:cs="Times New Roman" w:hint="eastAsia"/>
-          <w:bCs/>
-          <w:szCs w:val="21"/>
-        </w:rPr>
-        <w:t xml:space="preserve">function is used to determine where the next place in the </w:t>
+        <w:t xml:space="preserve">Place Judgment Function IFP(p): This function is used to determine where the next place in the </w:t>
       </w:r>
       <w:proofErr w:type="spellStart"/>
       <w:r>
@@ -11541,16 +11101,7 @@
           <w:sz w:val="24"/>
           <w:szCs w:val="24"/>
         </w:rPr>
-        <w:t xml:space="preserve">The Petri net Firing Rule </w:t>
-      </w:r>
-      <w:r>
-        <w:rPr>
-          <w:rFonts w:ascii="Times New Roman" w:hAnsi="Times New Roman" w:cs="Times New Roman" w:hint="eastAsia"/>
-          <w:bCs/>
-          <w:sz w:val="24"/>
-          <w:szCs w:val="24"/>
-        </w:rPr>
-        <w:t>refers to the rule that the token followed when the transition is firing. Due to the Probability Arc Petri net classifies token and the divert rate is added to the input arc, the Firing Rule of Transition changed.</w:t>
+        <w:t>The Petri net Firing Rule refers to the rule that the token followed when the transition is firing. Due to the Probability Arc Petri net classifies token and the divert rate is added to the input arc, the Firing Rule of Transition changed.</w:t>
       </w:r>
     </w:p>
     <w:p>
@@ -11572,16 +11123,7 @@
           <w:sz w:val="24"/>
           <w:szCs w:val="24"/>
         </w:rPr>
-        <w:t xml:space="preserve">The Probability Arc Petri net Firing Rule </w:t>
-      </w:r>
-      <w:r>
-        <w:rPr>
-          <w:rFonts w:ascii="Times New Roman" w:hAnsi="Times New Roman" w:cs="Times New Roman"/>
-          <w:bCs/>
-          <w:sz w:val="24"/>
-          <w:szCs w:val="24"/>
-        </w:rPr>
-        <w:t>of Transition</w:t>
+        <w:t>The Probability Arc Petri net Firing Rule of Transition</w:t>
       </w:r>
       <w:r>
         <w:rPr>
@@ -11778,16 +11320,7 @@
           <w:sz w:val="24"/>
           <w:szCs w:val="24"/>
         </w:rPr>
-        <w:t>) functio</w:t>
-      </w:r>
-      <w:r>
-        <w:rPr>
-          <w:rFonts w:ascii="Times New Roman" w:hAnsi="Times New Roman" w:cs="Times New Roman"/>
-          <w:bCs/>
-          <w:sz w:val="24"/>
-          <w:szCs w:val="24"/>
-        </w:rPr>
-        <w:t>n.</w:t>
+        <w:t>) function.</w:t>
       </w:r>
       <w:r>
         <w:rPr>
@@ -11888,16 +11421,7 @@
           <w:sz w:val="24"/>
           <w:szCs w:val="24"/>
         </w:rPr>
-        <w:t xml:space="preserve"> value is different, the token is entered into the place with the</w:t>
-      </w:r>
-      <w:r>
-        <w:rPr>
-          <w:rFonts w:ascii="Times New Roman" w:hAnsi="Times New Roman" w:cs="Times New Roman" w:hint="eastAsia"/>
-          <w:bCs/>
-          <w:sz w:val="24"/>
-          <w:szCs w:val="24"/>
-        </w:rPr>
-        <w:t xml:space="preserve"> largest </w:t>
+        <w:t xml:space="preserve"> value is different, the token is entered into the place with the largest </w:t>
       </w:r>
       <w:r>
         <w:rPr>
@@ -12074,15 +11598,7 @@
           <w:bCs/>
           <w:szCs w:val="21"/>
         </w:rPr>
-        <w:t>transfe</w:t>
-      </w:r>
-      <w:r>
-        <w:rPr>
-          <w:rFonts w:ascii="Times New Roman" w:hAnsi="Times New Roman" w:cs="Times New Roman" w:hint="eastAsia"/>
-          <w:bCs/>
-          <w:szCs w:val="21"/>
-        </w:rPr>
-        <w:t xml:space="preserve">r rate on the branch, and an arc of Pe to </w:t>
+        <w:t xml:space="preserve">transfer rate on the branch, and an arc of Pe to </w:t>
       </w:r>
       <w:proofErr w:type="gramStart"/>
       <w:r>
@@ -12196,14 +11712,7 @@
                 <w:rFonts w:ascii="Cambria Math" w:eastAsiaTheme="majorEastAsia" w:hAnsi="Cambria Math" w:cs="Times New Roman"/>
                 <w:szCs w:val="21"/>
               </w:rPr>
-              <m:t xml:space="preserve"> </m:t>
-            </m:r>
-            <m:r>
-              <w:rPr>
-                <w:rFonts w:ascii="Cambria Math" w:eastAsiaTheme="majorEastAsia" w:hAnsi="Cambria Math" w:cs="Times New Roman"/>
-                <w:szCs w:val="21"/>
-              </w:rPr>
-              <m:t>e</m:t>
+              <m:t xml:space="preserve"> e</m:t>
             </m:r>
           </m:sub>
           <m:sup>
@@ -12562,16 +12071,7 @@
           <w:sz w:val="24"/>
           <w:szCs w:val="24"/>
         </w:rPr>
-        <w:t xml:space="preserve">, executing the TPU(x) to find </w:t>
-      </w:r>
-      <w:r>
-        <w:rPr>
-          <w:rFonts w:ascii="Times New Roman" w:hAnsi="Times New Roman" w:cs="Times New Roman" w:hint="eastAsia"/>
-          <w:bCs/>
-          <w:sz w:val="24"/>
-          <w:szCs w:val="24"/>
-        </w:rPr>
-        <w:t>the optimal path.</w:t>
+        <w:t>, executing the TPU(x) to find the optimal path.</w:t>
       </w:r>
     </w:p>
     <w:p>
@@ -12730,16 +12230,7 @@
           <w:sz w:val="24"/>
           <w:szCs w:val="24"/>
         </w:rPr>
-        <w:t xml:space="preserve"> f</w:t>
-      </w:r>
-      <w:r>
-        <w:rPr>
-          <w:rFonts w:ascii="Times New Roman" w:hAnsi="Times New Roman" w:cs="Times New Roman" w:hint="eastAsia"/>
-          <w:bCs/>
-          <w:sz w:val="24"/>
-          <w:szCs w:val="24"/>
-        </w:rPr>
-        <w:t>iring</w:t>
+        <w:t xml:space="preserve"> firing</w:t>
       </w:r>
       <w:r>
         <w:rPr>
@@ -13897,16 +13388,7 @@
           <w:sz w:val="24"/>
           <w:szCs w:val="24"/>
         </w:rPr>
-        <w:t xml:space="preserve">Since the probabilistic arc Petri net is a new model tool based on the logical </w:t>
-      </w:r>
-      <w:r>
-        <w:rPr>
-          <w:rFonts w:ascii="Times New Roman" w:hAnsi="Times New Roman" w:cs="Times New Roman"/>
-          <w:bCs/>
-          <w:sz w:val="24"/>
-          <w:szCs w:val="24"/>
-        </w:rPr>
-        <w:t xml:space="preserve">Petri net, there is no </w:t>
+        <w:t xml:space="preserve">Since the probabilistic arc Petri net is a new model tool based on the logical Petri net, there is no </w:t>
       </w:r>
       <w:r>
         <w:rPr>
@@ -13960,16 +13442,7 @@
           <w:sz w:val="24"/>
           <w:szCs w:val="24"/>
         </w:rPr>
-        <w:t>et simulation tool in the existing Petri net modeling tool, and we need to verify the extended logic Petri net model. The Tina tool simulates the Petri net through an intuitive drawing method. It is a software that sup</w:t>
-      </w:r>
-      <w:r>
-        <w:rPr>
-          <w:rFonts w:ascii="Times New Roman" w:hAnsi="Times New Roman" w:cs="Times New Roman"/>
-          <w:bCs/>
-          <w:sz w:val="24"/>
-          <w:szCs w:val="24"/>
-        </w:rPr>
-        <w:t>ports the time Petri net. It is suitable for a variety of Petri nets such as a library/transition system and a Petri net with time transition.</w:t>
+        <w:t>et simulation tool in the existing Petri net modeling tool, and we need to verify the extended logic Petri net model. The Tina tool simulates the Petri net through an intuitive drawing method. It is a software that supports the time Petri net. It is suitable for a variety of Petri nets such as a library/transition system and a Petri net with time transition.</w:t>
       </w:r>
       <w:r>
         <w:rPr>
@@ -13987,16 +13460,7 @@
           <w:sz w:val="24"/>
           <w:szCs w:val="24"/>
         </w:rPr>
-        <w:t>Tina is divided into modeling interface and running interface. Through the reachability analysis and structural a</w:t>
-      </w:r>
-      <w:r>
-        <w:rPr>
-          <w:rFonts w:ascii="Times New Roman" w:hAnsi="Times New Roman" w:cs="Times New Roman"/>
-          <w:bCs/>
-          <w:sz w:val="24"/>
-          <w:szCs w:val="24"/>
-        </w:rPr>
-        <w:t>nalysis interface in the Tools button of the modeling interface, the accessibility of the built model can be analyzed and structurally analyzed.</w:t>
+        <w:t>Tina is divided into modeling interface and running interface. Through the reachability analysis and structural analysis interface in the Tools button of the modeling interface, the accessibility of the built model can be analyzed and structurally analyzed.</w:t>
       </w:r>
       <w:r>
         <w:rPr>
@@ -14034,16 +13498,7 @@
           <w:sz w:val="24"/>
           <w:szCs w:val="24"/>
         </w:rPr>
-        <w:t xml:space="preserve"> file, which contains the reachable identity of the Petr</w:t>
-      </w:r>
-      <w:r>
-        <w:rPr>
-          <w:rFonts w:ascii="Times New Roman" w:hAnsi="Times New Roman" w:cs="Times New Roman"/>
-          <w:bCs/>
-          <w:sz w:val="24"/>
-          <w:szCs w:val="24"/>
-        </w:rPr>
-        <w:t>i net and the transition caused by the arrival of the reachable identity.</w:t>
+        <w:t xml:space="preserve"> file, which contains the reachable identity of the Petri net and the transition caused by the arrival of the reachable identity.</w:t>
       </w:r>
       <w:r>
         <w:rPr>
@@ -14119,16 +13574,7 @@
           <w:sz w:val="24"/>
           <w:szCs w:val="24"/>
         </w:rPr>
-        <w:t>, which ca</w:t>
-      </w:r>
-      <w:r>
-        <w:rPr>
-          <w:rFonts w:ascii="Times New Roman" w:hAnsi="Times New Roman" w:cs="Times New Roman"/>
-          <w:bCs/>
-          <w:sz w:val="24"/>
-          <w:szCs w:val="24"/>
-        </w:rPr>
-        <w:t>n be single-stepped and randomly executed at runtime, and can set the delay to the transition during single-step execution.</w:t>
+        <w:t>, which can be single-stepped and randomly executed at runtime, and can set the delay to the transition during single-step execution.</w:t>
       </w:r>
       <w:r>
         <w:rPr>
@@ -14220,16 +13666,7 @@
           <w:sz w:val="24"/>
           <w:szCs w:val="24"/>
         </w:rPr>
-        <w:t xml:space="preserve">, we convert the probabilistic arc Petri nets </w:t>
-      </w:r>
-      <w:r>
-        <w:rPr>
-          <w:rFonts w:ascii="Times New Roman" w:hAnsi="Times New Roman" w:cs="Times New Roman"/>
-          <w:bCs/>
-          <w:sz w:val="24"/>
-          <w:szCs w:val="24"/>
-        </w:rPr>
-        <w:t>equivalently and then simulate it through Tina.</w:t>
+        <w:t>, we convert the probabilistic arc Petri nets equivalently and then simulate it through Tina.</w:t>
       </w:r>
     </w:p>
     <w:p>
@@ -14289,25 +13726,7 @@
           <w:sz w:val="24"/>
           <w:szCs w:val="24"/>
         </w:rPr>
-        <w:t>n the transition is realized by the delay time of the transition. Since the Suppression Arc cannot express the logical output (or) in the Logical Petri Net, in the anal</w:t>
-      </w:r>
-      <w:r>
-        <w:rPr>
-          <w:rFonts w:ascii="Times New Roman" w:hAnsi="Times New Roman" w:cs="Times New Roman"/>
-          <w:bCs/>
-          <w:sz w:val="24"/>
-          <w:szCs w:val="24"/>
-        </w:rPr>
-        <w:t xml:space="preserve">og logic output (or) expression, the Logical Petri Net is split into three subnets for simulation analysis. The three structures of the logic input and output expression in the Logical Petri Net are transformed into the Time Petri Net with Inhibitor Arcs, </w:t>
-      </w:r>
-      <w:r>
-        <w:rPr>
-          <w:rFonts w:ascii="Times New Roman" w:hAnsi="Times New Roman" w:cs="Times New Roman"/>
-          <w:bCs/>
-          <w:sz w:val="24"/>
-          <w:szCs w:val="24"/>
-        </w:rPr>
-        <w:t>and the simulation of the Time Petri Net with Inhibitor Arcs is carried out by the Tina tool.</w:t>
+        <w:t>n the transition is realized by the delay time of the transition. Since the Suppression Arc cannot express the logical output (or) in the Logical Petri Net, in the analog logic output (or) expression, the Logical Petri Net is split into three subnets for simulation analysis. The three structures of the logic input and output expression in the Logical Petri Net are transformed into the Time Petri Net with Inhibitor Arcs, and the simulation of the Time Petri Net with Inhibitor Arcs is carried out by the Tina tool.</w:t>
       </w:r>
     </w:p>
     <w:p>
@@ -14741,15 +14160,7 @@
           <w:sz w:val="24"/>
           <w:szCs w:val="24"/>
         </w:rPr>
-        <w:t>Fi</w:t>
-      </w:r>
-      <w:r>
-        <w:rPr>
-          <w:rFonts w:ascii="Times New Roman" w:hAnsi="Times New Roman" w:cs="Times New Roman" w:hint="eastAsia"/>
-          <w:sz w:val="24"/>
-          <w:szCs w:val="24"/>
-        </w:rPr>
-        <w:t>g 4 is an example of Probability Arc Petri net based on the definition of 3.1. The concept of the Probability Arc Petri net and transition rules are illustrated by this example.</w:t>
+        <w:t>Fig 4 is an example of Probability Arc Petri net based on the definition of 3.1. The concept of the Probability Arc Petri net and transition rules are illustrated by this example.</w:t>
       </w:r>
     </w:p>
     <w:p>
@@ -14770,7 +14181,7 @@
           <w:szCs w:val="24"/>
         </w:rPr>
         <w:pict>
-          <v:shape id="_x0000_s1027" type="#_x0000_t75" alt="" style="position:absolute;left:0;text-align:left;margin-left:8.9pt;margin-top:10.65pt;width:394.3pt;height:151.15pt;z-index:251659776;mso-wrap-edited:f;mso-width-percent:0;mso-height-percent:0;mso-wrap-distance-top:0;mso-wrap-distance-bottom:0;mso-width-percent:0;mso-height-percent:0;mso-width-relative:page;mso-height-relative:page">
+          <v:shape id="_x0000_s1030" type="#_x0000_t75" alt="" style="position:absolute;left:0;text-align:left;margin-left:8.9pt;margin-top:10.65pt;width:394.3pt;height:151.15pt;z-index:251659776;mso-wrap-edited:f;mso-width-percent:0;mso-height-percent:0;mso-wrap-distance-top:0;mso-wrap-distance-bottom:0;mso-width-percent:0;mso-height-percent:0;mso-width-relative:page;mso-height-relative:page">
             <v:imagedata r:id="rId17" o:title=""/>
             <w10:wrap type="topAndBottom"/>
           </v:shape>
@@ -14942,15 +14353,7 @@
           <w:sz w:val="24"/>
           <w:szCs w:val="24"/>
         </w:rPr>
-        <w:t xml:space="preserve"> takes the least time. In order to accurately obtain the path that takes the shortest time, it is necessary to consider the speed change in the r</w:t>
-      </w:r>
-      <w:r>
-        <w:rPr>
-          <w:rFonts w:ascii="Times New Roman" w:hAnsi="Times New Roman" w:cs="Times New Roman"/>
-          <w:sz w:val="24"/>
-          <w:szCs w:val="24"/>
-        </w:rPr>
-        <w:t>oad. It is assumed that the speed change on the path follows V = V</w:t>
+        <w:t xml:space="preserve"> takes the least time. In order to accurately obtain the path that takes the shortest time, it is necessary to consider the speed change in the road. It is assumed that the speed change on the path follows V = V</w:t>
       </w:r>
       <w:r>
         <w:rPr>
@@ -15146,17 +14549,7 @@
           <w:szCs w:val="24"/>
           <w:vertAlign w:val="subscript"/>
         </w:rPr>
-        <w:t>i</w:t>
-      </w:r>
-      <w:r>
-        <w:rPr>
-          <w:rFonts w:ascii="Times New Roman" w:hAnsi="Times New Roman" w:cs="Times New Roman"/>
-          <w:i/>
-          <w:sz w:val="24"/>
-          <w:szCs w:val="24"/>
-          <w:vertAlign w:val="subscript"/>
-        </w:rPr>
-        <w:t>l</w:t>
+        <w:t>il</w:t>
       </w:r>
       <w:proofErr w:type="spellEnd"/>
       <w:r>
@@ -15430,15 +14823,7 @@
           <w:sz w:val="24"/>
           <w:szCs w:val="24"/>
         </w:rPr>
-        <w:t>is initial tra</w:t>
-      </w:r>
-      <w:r>
-        <w:rPr>
-          <w:rFonts w:ascii="Times New Roman" w:hAnsi="Times New Roman" w:cs="Times New Roman"/>
-          <w:sz w:val="24"/>
-          <w:szCs w:val="24"/>
-        </w:rPr>
-        <w:t xml:space="preserve">nsition, </w:t>
+        <w:t xml:space="preserve">is initial transition, </w:t>
       </w:r>
       <w:r>
         <w:rPr>
@@ -15548,15 +14933,7 @@
           <w:sz w:val="24"/>
           <w:szCs w:val="24"/>
         </w:rPr>
-        <w:t xml:space="preserve"> represents the ending transition. Where M = 10 represents the number of simulation tokens, and the collection behind the place name is the set of attributes of the place, where each set is rep</w:t>
-      </w:r>
-      <w:r>
-        <w:rPr>
-          <w:rFonts w:ascii="Times New Roman" w:hAnsi="Times New Roman" w:cs="Times New Roman"/>
-          <w:sz w:val="24"/>
-          <w:szCs w:val="24"/>
-        </w:rPr>
-        <w:t>resented as [</w:t>
+        <w:t xml:space="preserve"> represents the ending transition. Where M = 10 represents the number of simulation tokens, and the collection behind the place name is the set of attributes of the place, where each set is represented as [</w:t>
       </w:r>
       <w:proofErr w:type="spellStart"/>
       <w:r>
@@ -15674,15 +15051,7 @@
           <w:sz w:val="24"/>
           <w:szCs w:val="24"/>
         </w:rPr>
-        <w:t xml:space="preserve"> and the transition rule of the Probabilistic Arc Petr</w:t>
-      </w:r>
-      <w:r>
-        <w:rPr>
-          <w:rFonts w:ascii="Times New Roman" w:hAnsi="Times New Roman" w:cs="Times New Roman"/>
-          <w:sz w:val="24"/>
-          <w:szCs w:val="24"/>
-        </w:rPr>
-        <w:t>i Net.</w:t>
+        <w:t xml:space="preserve"> and the transition rule of the Probabilistic Arc Petri Net.</w:t>
       </w:r>
     </w:p>
     <w:p>
@@ -15837,23 +15206,7 @@
           <w:sz w:val="24"/>
           <w:szCs w:val="24"/>
         </w:rPr>
-        <w:t xml:space="preserve"> to get the time of the transition t1 firing is 0.67t. Due to the limitations of the </w:t>
-      </w:r>
-      <w:r>
-        <w:rPr>
-          <w:rFonts w:ascii="Times New Roman" w:hAnsi="Times New Roman" w:cs="Times New Roman"/>
-          <w:sz w:val="24"/>
-          <w:szCs w:val="24"/>
-        </w:rPr>
-        <w:t xml:space="preserve">software, the Prediction Function on the place and the translate rate on the input arc of the place need to be manually calculated. When the transition t0 is fired, the Simulation Token will enter the place P1 and P2. When the Simulation Token running, we </w:t>
-      </w:r>
-      <w:r>
-        <w:rPr>
-          <w:rFonts w:ascii="Times New Roman" w:hAnsi="Times New Roman" w:cs="Times New Roman"/>
-          <w:sz w:val="24"/>
-          <w:szCs w:val="24"/>
-        </w:rPr>
-        <w:t>calculate the time and the translate rate on one branch. TOKM selects the place to be entered after the transition firing, according to the translation rate.</w:t>
+        <w:t xml:space="preserve"> to get the time of the transition t1 firing is 0.67t. Due to the limitations of the software, the Prediction Function on the place and the translate rate on the input arc of the place need to be manually calculated. When the transition t0 is fired, the Simulation Token will enter the place P1 and P2. When the Simulation Token running, we calculate the time and the translate rate on one branch. TOKM selects the place to be entered after the transition firing, according to the translation rate.</w:t>
       </w:r>
     </w:p>
     <w:p>
@@ -16104,15 +15457,7 @@
           <w:sz w:val="24"/>
           <w:szCs w:val="24"/>
         </w:rPr>
-        <w:t xml:space="preserve">are the same as the implementations of P1 and P2. the probability of Simulating Token's entry into P1 and P2 is the same. After the </w:t>
-      </w:r>
-      <w:r>
-        <w:rPr>
-          <w:rFonts w:ascii="Times New Roman" w:hAnsi="Times New Roman" w:cs="Times New Roman"/>
-          <w:sz w:val="24"/>
-          <w:szCs w:val="24"/>
-        </w:rPr>
-        <w:t xml:space="preserve">simulation of Token enters P1, the Prediction Function </w:t>
+        <w:t xml:space="preserve">are the same as the implementations of P1 and P2. the probability of Simulating Token's entry into P1 and P2 is the same. After the simulation of Token enters P1, the Prediction Function </w:t>
       </w:r>
       <w:proofErr w:type="spellStart"/>
       <w:r>
@@ -16202,15 +15547,7 @@
           <w:sz w:val="24"/>
           <w:szCs w:val="24"/>
         </w:rPr>
-        <w:t>firi</w:t>
-      </w:r>
-      <w:r>
-        <w:rPr>
-          <w:rFonts w:ascii="Times New Roman" w:hAnsi="Times New Roman" w:cs="Times New Roman"/>
-          <w:sz w:val="24"/>
-          <w:szCs w:val="24"/>
-        </w:rPr>
-        <w:t xml:space="preserve">ng </w:t>
+        <w:t xml:space="preserve">firing </w:t>
       </w:r>
       <w:r>
         <w:rPr>
@@ -16242,15 +15579,7 @@
           <w:sz w:val="24"/>
           <w:szCs w:val="24"/>
         </w:rPr>
-        <w:t xml:space="preserve"> At this time, t1 is fired, and the attribute t is 1.67t in the P3, and the Taboo Table is updated as Pb and </w:t>
-      </w:r>
-      <w:r>
-        <w:rPr>
-          <w:rFonts w:ascii="Times New Roman" w:hAnsi="Times New Roman" w:cs="Times New Roman"/>
-          <w:sz w:val="24"/>
-          <w:szCs w:val="24"/>
-        </w:rPr>
-        <w:t xml:space="preserve">P1. The </w:t>
+        <w:t xml:space="preserve"> At this time, t1 is fired, and the attribute t is 1.67t in the P3, and the Taboo Table is updated as Pb and P1. The </w:t>
       </w:r>
       <w:proofErr w:type="spellStart"/>
       <w:r>
@@ -16344,15 +15673,7 @@
           <w:sz w:val="24"/>
           <w:szCs w:val="24"/>
         </w:rPr>
-        <w:t xml:space="preserve"> predicts t2 to take 0.4t, so the Simulation Token in p4 first enables t3. After t3 is fired, the value of time attribute t in P4 is updated to t=2.07t, and the taboo table is updated as Pb, </w:t>
-      </w:r>
-      <w:r>
-        <w:rPr>
-          <w:rFonts w:ascii="Times New Roman" w:hAnsi="Times New Roman" w:cs="Times New Roman"/>
-          <w:sz w:val="24"/>
-          <w:szCs w:val="24"/>
-        </w:rPr>
-        <w:t xml:space="preserve">P2, and P4. </w:t>
+        <w:t xml:space="preserve"> predicts t2 to take 0.4t, so the Simulation Token in p4 first enables t3. After t3 is fired, the value of time attribute t in P4 is updated to t=2.07t, and the taboo table is updated as Pb, P2, and P4. </w:t>
       </w:r>
       <w:r>
         <w:rPr>
@@ -16600,15 +15921,7 @@
           <w:sz w:val="24"/>
           <w:szCs w:val="24"/>
         </w:rPr>
-        <w:t xml:space="preserve"> the P5 of the T</w:t>
-      </w:r>
-      <w:r>
-        <w:rPr>
-          <w:rFonts w:ascii="Times New Roman" w:hAnsi="Times New Roman" w:cs="Times New Roman"/>
-          <w:sz w:val="24"/>
-          <w:szCs w:val="24"/>
-        </w:rPr>
-        <w:t xml:space="preserve">oken make t4 firing firstly, after t4 is fired, Simulation Token enters p6, and t is updated to 3t. When the taboo table is updated to Pb, P2, P4, P5, and Pe, the transfer rate on the path is </w:t>
+        <w:t xml:space="preserve"> the P5 of the Token make t4 firing firstly, after t4 is fired, Simulation Token enters p6, and t is updated to 3t. When the taboo table is updated to Pb, P2, P4, P5, and Pe, the transfer rate on the path is </w:t>
       </w:r>
       <w:r>
         <w:rPr>
@@ -16656,15 +15969,7 @@
           <w:sz w:val="24"/>
           <w:szCs w:val="24"/>
         </w:rPr>
-        <w:t xml:space="preserve"> place Pb, P1, PO4, P5, and Pe,</w:t>
-      </w:r>
-      <w:r>
-        <w:rPr>
-          <w:rFonts w:ascii="Times New Roman" w:hAnsi="Times New Roman" w:cs="Times New Roman"/>
-          <w:sz w:val="24"/>
-          <w:szCs w:val="24"/>
-        </w:rPr>
-        <w:t xml:space="preserve"> the time attribute t is updated to 3.18t, and the transfer rate on the path is 1/3.18. Then, the transfer rate of the path Pb-P2-P4-P5-Pe is large. The value of </w:t>
+        <w:t xml:space="preserve"> place Pb, P1, PO4, P5, and Pe, the time attribute t is updated to 3.18t, and the transfer rate on the path is 1/3.18. Then, the transfer rate of the path Pb-P2-P4-P5-Pe is large. The value of </w:t>
       </w:r>
       <w:r>
         <w:rPr>
@@ -16716,15 +16021,7 @@
           <w:sz w:val="24"/>
           <w:szCs w:val="24"/>
         </w:rPr>
-        <w:t>According to the calculation of the trans</w:t>
-      </w:r>
-      <w:r>
-        <w:rPr>
-          <w:rFonts w:ascii="Times New Roman" w:hAnsi="Times New Roman" w:cs="Times New Roman"/>
-          <w:sz w:val="24"/>
-          <w:szCs w:val="24"/>
-        </w:rPr>
-        <w:t>fer rate on the two paths, the transfer rate on the Pb-P2-P4-P5-Pe path is large. so TOKM makes t4 firing, and it enters P2.</w:t>
+        <w:t>According to the calculation of the transfer rate on the two paths, the transfer rate on the Pb-P2-P4-P5-Pe path is large. so TOKM makes t4 firing, and it enters P2.</w:t>
       </w:r>
     </w:p>
     <w:p>
@@ -16768,15 +16065,7 @@
           <w:sz w:val="24"/>
           <w:szCs w:val="24"/>
         </w:rPr>
-        <w:t>he next transition of TOKM through th</w:t>
-      </w:r>
-      <w:r>
-        <w:rPr>
-          <w:rFonts w:ascii="Times New Roman" w:hAnsi="Times New Roman" w:cs="Times New Roman" w:hint="eastAsia"/>
-          <w:sz w:val="24"/>
-          <w:szCs w:val="24"/>
-        </w:rPr>
-        <w:t xml:space="preserve">e </w:t>
+        <w:t xml:space="preserve">he next transition of TOKM through the </w:t>
       </w:r>
       <w:proofErr w:type="gramStart"/>
       <w:r>
@@ -17060,15 +16349,7 @@
           <w:sz w:val="24"/>
           <w:szCs w:val="24"/>
         </w:rPr>
-        <w:t xml:space="preserve">We </w:t>
-      </w:r>
-      <w:r>
-        <w:rPr>
-          <w:rFonts w:ascii="Times New Roman" w:hAnsi="Times New Roman" w:cs="Times New Roman"/>
-          <w:sz w:val="24"/>
-          <w:szCs w:val="24"/>
-        </w:rPr>
-        <w:t xml:space="preserve">find that the optimal path is still </w:t>
+        <w:t xml:space="preserve">We find that the optimal path is still </w:t>
       </w:r>
       <w:r>
         <w:rPr>
@@ -17106,15 +16387,7 @@
           <w:szCs w:val="24"/>
         </w:rPr>
         <w:lastRenderedPageBreak/>
-        <w:t>The above is the defini</w:t>
-      </w:r>
-      <w:r>
-        <w:rPr>
-          <w:rFonts w:ascii="Times New Roman" w:hAnsi="Times New Roman" w:cs="Times New Roman" w:hint="eastAsia"/>
-          <w:sz w:val="24"/>
-          <w:szCs w:val="24"/>
-        </w:rPr>
-        <w:t xml:space="preserve">tion and example description of the </w:t>
+        <w:t xml:space="preserve">The above is the definition and example description of the </w:t>
       </w:r>
       <w:r>
         <w:rPr>
@@ -17227,17 +16500,16 @@
           <w:sz w:val="24"/>
           <w:szCs w:val="24"/>
         </w:rPr>
-        <w:t>The ant colony algorithm has the characteristics of dynamic optimization, which can ma</w:t>
-      </w:r>
-      <w:r>
-        <w:rPr>
-          <w:rFonts w:ascii="Times New Roman" w:hAnsi="Times New Roman" w:cs="Times New Roman" w:hint="eastAsia"/>
-          <w:sz w:val="24"/>
-          <w:szCs w:val="24"/>
-        </w:rPr>
-        <w:t xml:space="preserve">ke path adjustment for the vehicle in time, and the probabilistic arc Petri net plays an important role in business process and path </w:t>
-      </w:r>
-      <w:proofErr w:type="spellStart"/>
+        <w:t>The ant colony algorithm has the characteristics of dynamic optimization, which can make path adjustment for the vehicle in time, and the probabilistic arc Petri net plays an important role in business process and path optimization.</w:t>
+      </w:r>
+      <w:r>
+        <w:rPr>
+          <w:rFonts w:ascii="Times New Roman" w:hAnsi="Times New Roman" w:cs="Times New Roman"/>
+          <w:sz w:val="24"/>
+          <w:szCs w:val="24"/>
+        </w:rPr>
+        <w:t xml:space="preserve"> </w:t>
+      </w:r>
       <w:proofErr w:type="gramStart"/>
       <w:r>
         <w:rPr>
@@ -17245,9 +16517,8 @@
           <w:sz w:val="24"/>
           <w:szCs w:val="24"/>
         </w:rPr>
-        <w:t>optimization.Therefore</w:t>
-      </w:r>
-      <w:proofErr w:type="spellEnd"/>
+        <w:t>Therefore</w:t>
+      </w:r>
       <w:proofErr w:type="gramEnd"/>
       <w:r>
         <w:rPr>
@@ -17271,15 +16542,7 @@
           <w:sz w:val="24"/>
           <w:szCs w:val="24"/>
         </w:rPr>
-        <w:t>and probabilistic arc Petri</w:t>
-      </w:r>
-      <w:r>
-        <w:rPr>
-          <w:rFonts w:ascii="Times New Roman" w:hAnsi="Times New Roman" w:cs="Times New Roman" w:hint="eastAsia"/>
-          <w:sz w:val="24"/>
-          <w:szCs w:val="24"/>
-        </w:rPr>
-        <w:t xml:space="preserve"> net</w:t>
+        <w:t>and probabilistic arc Petri net</w:t>
       </w:r>
       <w:r>
         <w:rPr>
@@ -17319,15 +16582,7 @@
           <w:sz w:val="24"/>
           <w:szCs w:val="24"/>
         </w:rPr>
-        <w:t xml:space="preserve"> Simulation Token constantly travels between the departure point and t</w:t>
-      </w:r>
-      <w:r>
-        <w:rPr>
-          <w:rFonts w:ascii="Times New Roman" w:hAnsi="Times New Roman" w:cs="Times New Roman"/>
-          <w:sz w:val="24"/>
-          <w:szCs w:val="24"/>
-        </w:rPr>
-        <w:t>he destination, and simultaneously feeds the optimal path to the vehicle to optimize the road.</w:t>
+        <w:t xml:space="preserve"> Simulation Token constantly travels between the departure point and the destination, and simultaneously feeds the optimal path to the vehicle to optimize the road.</w:t>
       </w:r>
     </w:p>
     <w:p>
@@ -17566,15 +16821,7 @@
           <w:sz w:val="24"/>
           <w:szCs w:val="24"/>
         </w:rPr>
-        <w:t xml:space="preserve">of the library attribute set </w:t>
-      </w:r>
-      <w:r>
-        <w:rPr>
-          <w:rFonts w:ascii="Times New Roman" w:hAnsi="Times New Roman" w:cs="Times New Roman" w:hint="eastAsia"/>
-          <w:sz w:val="24"/>
-          <w:szCs w:val="24"/>
-        </w:rPr>
-        <w:t>according to different application scenarios to accurately simulate the business process.</w:t>
+        <w:t>of the library attribute set according to different application scenarios to accurately simulate the business process.</w:t>
       </w:r>
       <w:r>
         <w:rPr>
@@ -17606,15 +16853,7 @@
           <w:sz w:val="24"/>
           <w:szCs w:val="24"/>
         </w:rPr>
-        <w:t>robabilistic Petri net, the path optimization algorithm based on the ant colony algorithm obtains the optimal path from the departu</w:t>
-      </w:r>
-      <w:r>
-        <w:rPr>
-          <w:rFonts w:ascii="Times New Roman" w:hAnsi="Times New Roman" w:cs="Times New Roman" w:hint="eastAsia"/>
-          <w:sz w:val="24"/>
-          <w:szCs w:val="24"/>
-        </w:rPr>
-        <w:t>re point to the destination.</w:t>
+        <w:t>robabilistic Petri net, the path optimization algorithm based on the ant colony algorithm obtains the optimal path from the departure point to the destination.</w:t>
       </w:r>
       <w:r>
         <w:rPr>
@@ -17652,15 +16891,7 @@
           <w:szCs w:val="21"/>
           <w:lang w:bidi="ar"/>
         </w:rPr>
-        <w:t xml:space="preserve"> in the Optimal Path Findi</w:t>
-      </w:r>
-      <w:r>
-        <w:rPr>
-          <w:rFonts w:ascii="Times New Roman" w:eastAsia="宋体" w:hAnsi="Times New Roman" w:cs="Times New Roman"/>
-          <w:szCs w:val="21"/>
-          <w:lang w:bidi="ar"/>
-        </w:rPr>
-        <w:t>ng Process</w:t>
+        <w:t xml:space="preserve"> in the Optimal Path Finding Process</w:t>
       </w:r>
     </w:p>
     <w:tbl>
@@ -18686,23 +17917,7 @@
                         <w:sz w:val="24"/>
                         <w:szCs w:val="24"/>
                       </w:rPr>
-                      <m:t>(</m:t>
-                    </m:r>
-                    <m:r>
-                      <w:rPr>
-                        <w:rFonts w:ascii="Cambria Math" w:hAnsi="Cambria Math"/>
-                        <w:sz w:val="24"/>
-                        <w:szCs w:val="24"/>
-                      </w:rPr>
-                      <m:t>t</m:t>
-                    </m:r>
-                    <m:r>
-                      <w:rPr>
-                        <w:rFonts w:ascii="Cambria Math" w:hAnsi="Cambria Math"/>
-                        <w:sz w:val="24"/>
-                        <w:szCs w:val="24"/>
-                      </w:rPr>
-                      <m:t>)</m:t>
+                      <m:t>(t)</m:t>
                     </m:r>
                   </m:sub>
                 </m:sSub>
@@ -19245,15 +18460,7 @@
           <w:sz w:val="24"/>
           <w:szCs w:val="24"/>
         </w:rPr>
-        <w:t xml:space="preserve"> The attributes in the place collection are used to calculate the p</w:t>
-      </w:r>
-      <w:r>
-        <w:rPr>
-          <w:rFonts w:ascii="Times New Roman" w:hAnsi="Times New Roman" w:cs="Times New Roman"/>
-          <w:sz w:val="24"/>
-          <w:szCs w:val="24"/>
-        </w:rPr>
-        <w:t xml:space="preserve">robability that the ants choose different paths at the intersection. Three kinds of transition also represent different intersections, and two kinds of tokens represent vehicles and ants. </w:t>
+        <w:t xml:space="preserve"> The attributes in the place collection are used to calculate the probability that the ants choose different paths at the intersection. Three kinds of transition also represent different intersections, and two kinds of tokens represent vehicles and ants. </w:t>
       </w:r>
     </w:p>
     <w:p>
@@ -19274,15 +18481,7 @@
           <w:sz w:val="24"/>
           <w:szCs w:val="24"/>
         </w:rPr>
-        <w:t xml:space="preserve">In describing business processes using probability arc Petri nets, </w:t>
-      </w:r>
-      <w:r>
-        <w:rPr>
-          <w:rFonts w:ascii="Times New Roman" w:hAnsi="Times New Roman" w:cs="Times New Roman" w:hint="eastAsia"/>
-          <w:sz w:val="24"/>
-          <w:szCs w:val="24"/>
-        </w:rPr>
-        <w:t xml:space="preserve">developers not only define the property set, </w:t>
+        <w:t xml:space="preserve">In describing business processes using probability arc Petri nets, developers not only define the property set, </w:t>
       </w:r>
       <w:r>
         <w:rPr>
@@ -19306,23 +18505,7 @@
           <w:sz w:val="24"/>
           <w:szCs w:val="24"/>
         </w:rPr>
-        <w:t xml:space="preserve"> When the intelligent road transportation</w:t>
-      </w:r>
-      <w:r>
-        <w:rPr>
-          <w:rFonts w:ascii="Times New Roman" w:hAnsi="Times New Roman" w:cs="Times New Roman"/>
-          <w:sz w:val="24"/>
-          <w:szCs w:val="24"/>
-        </w:rPr>
-        <w:t xml:space="preserve"> system is searching for the optimal path, the speed of the vehicle and the length of the path are important factors that affect the speed of the vehicle. The optimal function in the intelligent road traffic system is calculated by predicting the speed of </w:t>
-      </w:r>
-      <w:r>
-        <w:rPr>
-          <w:rFonts w:ascii="Times New Roman" w:hAnsi="Times New Roman" w:cs="Times New Roman"/>
-          <w:sz w:val="24"/>
-          <w:szCs w:val="24"/>
-        </w:rPr>
-        <w:t>the vehicle through the prediction function simulation speed prediction algorithm in the probability arc Petri net.</w:t>
+        <w:t xml:space="preserve"> When the intelligent road transportation system is searching for the optimal path, the speed of the vehicle and the length of the path are important factors that affect the speed of the vehicle. The optimal function in the intelligent road traffic system is calculated by predicting the speed of the vehicle through the prediction function simulation speed prediction algorithm in the probability arc Petri net.</w:t>
       </w:r>
     </w:p>
     <w:p>
@@ -19346,17 +18529,7 @@
           <w:sz w:val="30"/>
           <w:szCs w:val="30"/>
         </w:rPr>
-        <w:t>4.2</w:t>
-      </w:r>
-      <w:r>
-        <w:rPr>
-          <w:rFonts w:ascii="Times New Roman" w:hAnsi="Times New Roman" w:cs="Times New Roman"/>
-          <w:b/>
-          <w:bCs/>
-          <w:sz w:val="30"/>
-          <w:szCs w:val="30"/>
-        </w:rPr>
-        <w:t xml:space="preserve">Prediction Function of Path Optimization Algorithm Based on Ant Colony Algorithm </w:t>
+        <w:t xml:space="preserve">4.2Prediction Function of Path Optimization Algorithm Based on Ant Colony Algorithm </w:t>
       </w:r>
     </w:p>
     <w:p>
@@ -19377,15 +18550,7 @@
           <w:sz w:val="24"/>
           <w:szCs w:val="24"/>
         </w:rPr>
-        <w:t>The real-time nature of vehicle speed is an important factor for intelligent road traffic systems to find the optimal path. In order to ensure the real-time and reliability of status information transmission under the influence of dynamic speed, the vehicl</w:t>
-      </w:r>
-      <w:r>
-        <w:rPr>
-          <w:rFonts w:ascii="Times New Roman" w:hAnsi="Times New Roman" w:cs="Times New Roman" w:hint="eastAsia"/>
-          <w:sz w:val="24"/>
-          <w:szCs w:val="24"/>
-        </w:rPr>
-        <w:t>e speed needs to be predicted, and the vehicle is controlled by predicting the vehicle speed at a certain time in the future to prevent the vehicle from entering the congested road section.</w:t>
+        <w:t>The real-time nature of vehicle speed is an important factor for intelligent road traffic systems to find the optimal path. In order to ensure the real-time and reliability of status information transmission under the influence of dynamic speed, the vehicle speed needs to be predicted, and the vehicle is controlled by predicting the vehicle speed at a certain time in the future to prevent the vehicle from entering the congested road section.</w:t>
       </w:r>
       <w:r>
         <w:rPr>
@@ -19401,23 +18566,7 @@
           <w:sz w:val="24"/>
           <w:szCs w:val="24"/>
         </w:rPr>
-        <w:t>Based on the vehicle density prediction algorithm, the vehicle spee</w:t>
-      </w:r>
-      <w:r>
-        <w:rPr>
-          <w:rFonts w:ascii="Times New Roman" w:hAnsi="Times New Roman" w:cs="Times New Roman" w:hint="eastAsia"/>
-          <w:sz w:val="24"/>
-          <w:szCs w:val="24"/>
-        </w:rPr>
-        <w:t>d prediction algorithm is obtained. At the same time, the initial density of the vehicle is also an important parameter for calculating traffic flow. The traffic flow has its own time and space change rules. The traffic density model can be used to predict</w:t>
-      </w:r>
-      <w:r>
-        <w:rPr>
-          <w:rFonts w:ascii="Times New Roman" w:hAnsi="Times New Roman" w:cs="Times New Roman" w:hint="eastAsia"/>
-          <w:sz w:val="24"/>
-          <w:szCs w:val="24"/>
-        </w:rPr>
-        <w:t xml:space="preserve"> the vehicle density, and the vehicle density prediction algorithm can be used to predict the vehicle speed </w:t>
+        <w:t xml:space="preserve">Based on the vehicle density prediction algorithm, the vehicle speed prediction algorithm is obtained. At the same time, the initial density of the vehicle is also an important parameter for calculating traffic flow. The traffic flow has its own time and space change rules. The traffic density model can be used to predict the vehicle density, and the vehicle density prediction algorithm can be used to predict the vehicle speed </w:t>
       </w:r>
       <w:r>
         <w:rPr>
@@ -19455,15 +18604,7 @@
           <w:sz w:val="24"/>
           <w:szCs w:val="24"/>
         </w:rPr>
-        <w:t>The three parameters that reflect the macro operation state of the traffic flow mainly include vehicle flow, vehicle speed, and vehicle densit</w:t>
-      </w:r>
-      <w:r>
-        <w:rPr>
-          <w:rFonts w:ascii="Times New Roman" w:hAnsi="Times New Roman" w:cs="Times New Roman" w:hint="eastAsia"/>
-          <w:sz w:val="24"/>
-          <w:szCs w:val="24"/>
-        </w:rPr>
-        <w:t>y. The three satisfy the following relationships [61]:</w:t>
+        <w:t>The three parameters that reflect the macro operation state of the traffic flow mainly include vehicle flow, vehicle speed, and vehicle density. The three satisfy the following relationships [61]:</w:t>
       </w:r>
     </w:p>
     <w:p>
@@ -19480,11 +18621,11 @@
           <w:noProof/>
           <w:position w:val="-10"/>
         </w:rPr>
-        <w:object w:dxaOrig="2395" w:dyaOrig="324" w14:anchorId="324C195E">
-          <v:shape id="_x0000_i1026" type="#_x0000_t75" alt="" style="width:119.75pt;height:16.2pt;mso-width-percent:0;mso-height-percent:0;mso-width-percent:0;mso-height-percent:0" o:ole="">
+        <w:object w:dxaOrig="2395" w:dyaOrig="324">
+          <v:shape id="_x0000_i1029" type="#_x0000_t75" alt="" style="width:119.75pt;height:16.2pt;mso-width-percent:0;mso-height-percent:0;mso-width-percent:0;mso-height-percent:0" o:ole="">
             <v:imagedata r:id="rId21" o:title=""/>
           </v:shape>
-          <o:OLEObject Type="Embed" ProgID="Equation.DSMT4" ShapeID="_x0000_i1026" DrawAspect="Content" ObjectID="_1642701312" r:id="rId22"/>
+          <o:OLEObject Type="Embed" ProgID="Equation.DSMT4" ShapeID="_x0000_i1029" DrawAspect="Content" ObjectID="_1642788704" r:id="rId22"/>
         </w:object>
       </w:r>
     </w:p>
@@ -19503,14 +18644,7 @@
           <w:rFonts w:ascii="Calibri" w:eastAsia="宋体" w:hAnsi="Calibri" w:cs="Times New Roman"/>
           <w:lang w:bidi="ar"/>
         </w:rPr>
-        <w:t>Among them, q (x, k) is the traffic volume on the section x at time k, v (x, k) is the speed of the vehicle on the section x at time k, and ρ (x, k) is the vehicle density on the section x at ti</w:t>
-      </w:r>
-      <w:r>
-        <w:rPr>
-          <w:rFonts w:ascii="Calibri" w:eastAsia="宋体" w:hAnsi="Calibri" w:cs="Times New Roman"/>
-          <w:lang w:bidi="ar"/>
-        </w:rPr>
-        <w:t>me k.</w:t>
+        <w:t>Among them, q (x, k) is the traffic volume on the section x at time k, v (x, k) is the speed of the vehicle on the section x at time k, and ρ (x, k) is the vehicle density on the section x at time k.</w:t>
       </w:r>
     </w:p>
     <w:p>
@@ -20063,14 +19197,7 @@
           <w:rFonts w:ascii="Calibri" w:eastAsia="宋体" w:hAnsi="Calibri" w:cs="Times New Roman"/>
           <w:lang w:bidi="ar"/>
         </w:rPr>
-        <w:t xml:space="preserve"> is t</w:t>
-      </w:r>
-      <w:r>
-        <w:rPr>
-          <w:rFonts w:ascii="Calibri" w:eastAsia="宋体" w:hAnsi="Calibri" w:cs="Times New Roman"/>
-          <w:lang w:bidi="ar"/>
-        </w:rPr>
-        <w:t xml:space="preserve">he rate of vehicle entry on road segment </w:t>
+        <w:t xml:space="preserve"> is the rate of vehicle entry on road segment </w:t>
       </w:r>
       <w:proofErr w:type="spellStart"/>
       <w:r>
@@ -20251,41 +19378,25 @@
           <w:color w:val="000000" w:themeColor="text1"/>
           <w:lang w:bidi="ar"/>
         </w:rPr>
-        <w:t>In a real traffic environment, the speed of a vehicle is constrained by the density of the vehicles on the road. B</w:t>
-      </w:r>
+        <w:t xml:space="preserve">In a real traffic environment, the speed of a vehicle is constrained by the density of the vehicles on the road. Before the density of the road reaches saturation, the greater the density of the vehicles on the road, the lower the speed of the </w:t>
+      </w:r>
+      <w:proofErr w:type="spellStart"/>
       <w:r>
         <w:rPr>
           <w:rFonts w:ascii="Calibri" w:eastAsia="宋体" w:hAnsi="Calibri" w:cs="Times New Roman"/>
           <w:color w:val="000000" w:themeColor="text1"/>
           <w:lang w:bidi="ar"/>
         </w:rPr>
-        <w:t xml:space="preserve">efore the density of the road reaches saturation, the greater the density of the vehicles on the road, the lower the speed of the </w:t>
-      </w:r>
-      <w:proofErr w:type="spellStart"/>
+        <w:t>vehicles.In</w:t>
+      </w:r>
+      <w:proofErr w:type="spellEnd"/>
       <w:r>
         <w:rPr>
           <w:rFonts w:ascii="Calibri" w:eastAsia="宋体" w:hAnsi="Calibri" w:cs="Times New Roman"/>
           <w:color w:val="000000" w:themeColor="text1"/>
           <w:lang w:bidi="ar"/>
         </w:rPr>
-        <w:t>vehicles.In</w:t>
-      </w:r>
-      <w:proofErr w:type="spellEnd"/>
-      <w:r>
-        <w:rPr>
-          <w:rFonts w:ascii="Calibri" w:eastAsia="宋体" w:hAnsi="Calibri" w:cs="Times New Roman"/>
-          <w:color w:val="000000" w:themeColor="text1"/>
-          <w:lang w:bidi="ar"/>
-        </w:rPr>
-        <w:t xml:space="preserve"> order to dynamically obtain the density of vehicles on the road, the forward road density speed model on the road </w:t>
-      </w:r>
-      <w:r>
-        <w:rPr>
-          <w:rFonts w:ascii="Calibri" w:eastAsia="宋体" w:hAnsi="Calibri" w:cs="Times New Roman"/>
-          <w:color w:val="000000" w:themeColor="text1"/>
-          <w:lang w:bidi="ar"/>
-        </w:rPr>
-        <w:t>is used to describe the relationship between vehicle density and vehicle speed. The forward-vehicle density-dependent vehicle speed model is [63]:</w:t>
+        <w:t xml:space="preserve"> order to dynamically obtain the density of vehicles on the road, the forward road density speed model on the road is used to describe the relationship between vehicle density and vehicle speed. The forward-vehicle density-dependent vehicle speed model is [63]:</w:t>
       </w:r>
     </w:p>
     <w:p>
@@ -20767,15 +19878,7 @@
           <w:color w:val="000000" w:themeColor="text1"/>
           <w:lang w:bidi="ar"/>
         </w:rPr>
-        <w:t xml:space="preserve"> is the blocking density of </w:t>
-      </w:r>
-      <w:r>
-        <w:rPr>
-          <w:rFonts w:ascii="Calibri" w:eastAsia="宋体" w:hAnsi="Calibri" w:cs="Times New Roman"/>
-          <w:color w:val="000000" w:themeColor="text1"/>
-          <w:lang w:bidi="ar"/>
-        </w:rPr>
-        <w:t xml:space="preserve">the vehicle, and </w:t>
+        <w:t xml:space="preserve"> is the blocking density of the vehicle, and </w:t>
       </w:r>
       <m:oMath>
         <m:sSub>
@@ -20884,15 +19987,7 @@
           <w:color w:val="000000" w:themeColor="text1"/>
           <w:lang w:bidi="ar"/>
         </w:rPr>
-        <w:t>The following is the relevant formula in the traffic fluid dynamics model. A vehicle speed prediction algorithm is proposed based on the road vehicle density prediction al</w:t>
-      </w:r>
-      <w:r>
-        <w:rPr>
-          <w:rFonts w:ascii="Calibri" w:eastAsia="宋体" w:hAnsi="Calibri" w:cs="Times New Roman"/>
-          <w:color w:val="000000" w:themeColor="text1"/>
-          <w:lang w:bidi="ar"/>
-        </w:rPr>
-        <w:t>gorithm. The calculation algorithm of prediction function in probability arc Petri net is obtained according to the vehicle speed prediction algorithm. The following is the prediction function algorithm of the probability arc Petri net</w:t>
+        <w:t>The following is the relevant formula in the traffic fluid dynamics model. A vehicle speed prediction algorithm is proposed based on the road vehicle density prediction algorithm. The calculation algorithm of prediction function in probability arc Petri net is obtained according to the vehicle speed prediction algorithm. The following is the prediction function algorithm of the probability arc Petri net</w:t>
       </w:r>
       <w:r>
         <w:rPr>
@@ -20923,17 +20018,7 @@
           <w:color w:val="000000" w:themeColor="text1"/>
           <w:lang w:bidi="ar"/>
         </w:rPr>
-        <w:t>Predictive function</w:t>
-      </w:r>
-      <w:r>
-        <w:rPr>
-          <w:rFonts w:ascii="Calibri" w:eastAsia="宋体" w:hAnsi="Calibri" w:cs="Times New Roman"/>
-          <w:b/>
-          <w:bCs/>
-          <w:color w:val="000000" w:themeColor="text1"/>
-          <w:lang w:bidi="ar"/>
-        </w:rPr>
-        <w:t xml:space="preserve"> algorithm for probability arc Petri nets</w:t>
+        <w:t>Predictive function algorithm for probability arc Petri nets</w:t>
       </w:r>
       <w:r>
         <w:rPr>
@@ -21820,15 +20905,7 @@
           <w:sz w:val="24"/>
           <w:szCs w:val="24"/>
         </w:rPr>
-        <w:t>Step 3</w:t>
-      </w:r>
-      <w:r>
-        <w:rPr>
-          <w:rFonts w:hint="eastAsia"/>
-          <w:sz w:val="24"/>
-          <w:szCs w:val="24"/>
-        </w:rPr>
-        <w:t>:</w:t>
+        <w:t>Step 3:</w:t>
       </w:r>
       <w:r>
         <w:rPr>
@@ -22107,14 +21184,7 @@
           <w:sz w:val="24"/>
           <w:szCs w:val="24"/>
         </w:rPr>
-        <w:t xml:space="preserve">Step4: </w:t>
-      </w:r>
-      <w:r>
-        <w:rPr>
-          <w:sz w:val="24"/>
-          <w:szCs w:val="24"/>
-        </w:rPr>
-        <w:t xml:space="preserve">Bring </w:t>
+        <w:t xml:space="preserve">Step4: Bring </w:t>
       </w:r>
       <w:proofErr w:type="spellStart"/>
       <w:proofErr w:type="gramStart"/>
@@ -22807,12 +21877,12 @@
         </w:rPr>
       </w:pPr>
       <w:r>
-        <w:object w:dxaOrig="0" w:dyaOrig="0" w14:anchorId="419C0C49">
-          <v:shape id="_x0000_s1026" type="#_x0000_t75" alt="" style="position:absolute;left:0;text-align:left;margin-left:78.45pt;margin-top:9.65pt;width:268.3pt;height:67.05pt;z-index:251664896;mso-wrap-edited:f;mso-width-percent:0;mso-height-percent:0;mso-wrap-distance-left:9pt;mso-wrap-distance-top:0;mso-wrap-distance-right:9pt;mso-wrap-distance-bottom:0;mso-width-percent:0;mso-height-percent:0;mso-width-relative:page;mso-height-relative:page">
+        <w:object w:dxaOrig="2314" w:dyaOrig="421">
+          <v:shape id="_x0000_s1029" type="#_x0000_t75" alt="" style="position:absolute;left:0;text-align:left;margin-left:78.45pt;margin-top:9.65pt;width:268.3pt;height:67.05pt;z-index:251664896;mso-wrap-edited:f;mso-width-percent:0;mso-height-percent:0;mso-wrap-distance-left:9pt;mso-wrap-distance-top:0;mso-wrap-distance-right:9pt;mso-wrap-distance-bottom:0;mso-width-percent:0;mso-height-percent:0;mso-width-relative:page;mso-height-relative:page">
             <v:imagedata r:id="rId24" o:title=""/>
             <w10:wrap type="square"/>
           </v:shape>
-          <o:OLEObject Type="Embed" ProgID="Equation.DSMT4" ShapeID="_x0000_s1026" DrawAspect="Content" ObjectID="_1642701313" r:id="rId25"/>
+          <o:OLEObject Type="Embed" ProgID="Equation.DSMT4" ShapeID="_x0000_s1029" DrawAspect="Content" ObjectID="_1642788708" r:id="rId25"/>
         </w:object>
       </w:r>
     </w:p>
@@ -23738,15 +22808,739 @@
         <w:adjustRightInd w:val="0"/>
         <w:snapToGrid w:val="0"/>
         <w:spacing w:line="320" w:lineRule="exact"/>
-        <w:ind w:firstLineChars="200" w:firstLine="480"/>
+        <w:ind w:firstLineChars="200" w:firstLine="482"/>
         <w:rPr>
           <w:rFonts w:ascii="Times New Roman" w:hAnsi="Times New Roman" w:cs="Times New Roman"/>
           <w:sz w:val="24"/>
           <w:szCs w:val="24"/>
         </w:rPr>
       </w:pPr>
-      <w:bookmarkStart w:id="7" w:name="_GoBack"/>
-      <w:bookmarkEnd w:id="7"/>
+      <w:r>
+        <w:rPr>
+          <w:rFonts w:ascii="Times New Roman" w:hAnsi="Times New Roman" w:cs="Times New Roman"/>
+          <w:b/>
+          <w:bCs/>
+          <w:sz w:val="24"/>
+          <w:szCs w:val="24"/>
+        </w:rPr>
+        <w:t>Definition 4.2:</w:t>
+      </w:r>
+      <w:r>
+        <w:rPr>
+          <w:rFonts w:ascii="Times New Roman" w:hAnsi="Times New Roman" w:cs="Times New Roman"/>
+          <w:b/>
+          <w:bCs/>
+          <w:sz w:val="24"/>
+          <w:szCs w:val="24"/>
+        </w:rPr>
+        <w:t xml:space="preserve"> </w:t>
+      </w:r>
+      <w:r>
+        <w:rPr>
+          <w:rFonts w:ascii="Times New Roman" w:hAnsi="Times New Roman" w:cs="Times New Roman"/>
+          <w:sz w:val="24"/>
+          <w:szCs w:val="24"/>
+        </w:rPr>
+        <w:t xml:space="preserve">When </w:t>
+      </w:r>
+      <w:r>
+        <w:rPr>
+          <w:rFonts w:hint="eastAsia"/>
+          <w:iCs/>
+          <w:color w:val="000000" w:themeColor="text1"/>
+          <w:sz w:val="24"/>
+          <w:szCs w:val="24"/>
+        </w:rPr>
+        <w:t>IF(</w:t>
+      </w:r>
+      <w:r>
+        <w:rPr>
+          <w:rFonts w:ascii="Times New Roman" w:hAnsi="Times New Roman" w:cs="Times New Roman"/>
+          <w:i/>
+          <w:iCs/>
+          <w:color w:val="000000" w:themeColor="text1"/>
+          <w:sz w:val="24"/>
+          <w:szCs w:val="24"/>
+        </w:rPr>
+        <w:t>TOK</w:t>
+      </w:r>
+      <w:r>
+        <w:rPr>
+          <w:rFonts w:ascii="Times New Roman" w:hAnsi="Times New Roman" w:cs="Times New Roman"/>
+          <w:i/>
+          <w:iCs/>
+          <w:color w:val="000000" w:themeColor="text1"/>
+          <w:sz w:val="24"/>
+          <w:szCs w:val="24"/>
+          <w:vertAlign w:val="subscript"/>
+        </w:rPr>
+        <w:t>O</w:t>
+      </w:r>
+      <w:r>
+        <w:rPr>
+          <w:rFonts w:hint="eastAsia"/>
+          <w:iCs/>
+          <w:color w:val="000000" w:themeColor="text1"/>
+          <w:sz w:val="24"/>
+          <w:szCs w:val="24"/>
+        </w:rPr>
+        <w:t>)</w:t>
+      </w:r>
+      <w:r>
+        <w:rPr>
+          <w:rFonts w:hint="eastAsia"/>
+          <w:iCs/>
+          <w:color w:val="000000" w:themeColor="text1"/>
+          <w:sz w:val="24"/>
+          <w:szCs w:val="24"/>
+        </w:rPr>
+        <w:sym w:font="Symbol" w:char="F0CE"/>
+      </w:r>
+      <w:proofErr w:type="spellStart"/>
+      <w:r>
+        <w:rPr>
+          <w:rFonts w:ascii="Times New Roman" w:hAnsi="Times New Roman" w:cs="Times New Roman"/>
+          <w:i/>
+          <w:iCs/>
+          <w:color w:val="000000" w:themeColor="text1"/>
+          <w:sz w:val="24"/>
+          <w:szCs w:val="24"/>
+        </w:rPr>
+        <w:t>Te</w:t>
+      </w:r>
+      <w:proofErr w:type="spellEnd"/>
+      <w:r>
+        <w:rPr>
+          <w:rFonts w:ascii="Times New Roman" w:hAnsi="Times New Roman" w:cs="Times New Roman"/>
+          <w:sz w:val="24"/>
+          <w:szCs w:val="24"/>
+        </w:rPr>
+        <w:t xml:space="preserve">, </w:t>
+      </w:r>
+      <w:r>
+        <w:rPr>
+          <w:rFonts w:ascii="Times New Roman" w:hAnsi="Times New Roman" w:cs="Times New Roman"/>
+          <w:i/>
+          <w:iCs/>
+          <w:color w:val="000000" w:themeColor="text1"/>
+          <w:sz w:val="24"/>
+          <w:szCs w:val="24"/>
+        </w:rPr>
+        <w:t>TOK</w:t>
+      </w:r>
+      <w:r>
+        <w:rPr>
+          <w:rFonts w:ascii="Times New Roman" w:hAnsi="Times New Roman" w:cs="Times New Roman"/>
+          <w:i/>
+          <w:iCs/>
+          <w:color w:val="000000" w:themeColor="text1"/>
+          <w:sz w:val="24"/>
+          <w:szCs w:val="24"/>
+          <w:vertAlign w:val="subscript"/>
+        </w:rPr>
+        <w:t>O</w:t>
+      </w:r>
+      <w:r>
+        <w:rPr>
+          <w:rFonts w:ascii="Times New Roman" w:hAnsi="Times New Roman" w:cs="Times New Roman"/>
+          <w:sz w:val="24"/>
+          <w:szCs w:val="24"/>
+        </w:rPr>
+        <w:t xml:space="preserve"> releases the pheromone</w:t>
+      </w:r>
+      <w:r>
+        <w:rPr>
+          <w:rFonts w:ascii="Times New Roman" w:hAnsi="Times New Roman" w:cs="Times New Roman" w:hint="eastAsia"/>
+          <w:sz w:val="24"/>
+          <w:szCs w:val="24"/>
+        </w:rPr>
+        <w:t>，</w:t>
+      </w:r>
+      <w:r>
+        <w:rPr>
+          <w:rFonts w:ascii="Times New Roman" w:hAnsi="Times New Roman" w:cs="Times New Roman" w:hint="eastAsia"/>
+          <w:sz w:val="24"/>
+          <w:szCs w:val="24"/>
+        </w:rPr>
+        <w:t>and</w:t>
+      </w:r>
+      <w:r>
+        <w:rPr>
+          <w:rFonts w:ascii="Times New Roman" w:hAnsi="Times New Roman" w:cs="Times New Roman"/>
+          <w:sz w:val="24"/>
+          <w:szCs w:val="24"/>
+        </w:rPr>
+        <w:t xml:space="preserve"> update the transition probability on this arc</w:t>
+      </w:r>
+      <w:r>
+        <w:rPr>
+          <w:rFonts w:ascii="Times New Roman" w:hAnsi="Times New Roman" w:cs="Times New Roman"/>
+          <w:sz w:val="24"/>
+          <w:szCs w:val="24"/>
+        </w:rPr>
+        <w:t xml:space="preserve"> by </w:t>
+      </w:r>
+      <w:r>
+        <w:rPr>
+          <w:rFonts w:ascii="Times New Roman" w:hAnsi="Times New Roman" w:cs="Times New Roman" w:hint="eastAsia"/>
+          <w:bCs/>
+          <w:szCs w:val="21"/>
+        </w:rPr>
+        <w:t>Update(x)</w:t>
+      </w:r>
+      <w:r>
+        <w:rPr>
+          <w:rFonts w:ascii="Times New Roman" w:hAnsi="Times New Roman" w:cs="Times New Roman"/>
+          <w:sz w:val="24"/>
+          <w:szCs w:val="24"/>
+        </w:rPr>
+        <w:t>.</w:t>
+      </w:r>
+      <w:r>
+        <w:rPr>
+          <w:rFonts w:ascii="Times New Roman" w:hAnsi="Times New Roman" w:cs="Times New Roman"/>
+          <w:sz w:val="24"/>
+          <w:szCs w:val="24"/>
+        </w:rPr>
+        <w:t xml:space="preserve"> </w:t>
+      </w:r>
+      <w:r>
+        <w:rPr>
+          <w:rFonts w:ascii="Times New Roman" w:hAnsi="Times New Roman" w:cs="Times New Roman"/>
+          <w:sz w:val="24"/>
+          <w:szCs w:val="24"/>
+        </w:rPr>
+        <w:t>A</w:t>
+      </w:r>
+      <w:r>
+        <w:rPr>
+          <w:rFonts w:ascii="Times New Roman" w:hAnsi="Times New Roman" w:cs="Times New Roman"/>
+          <w:sz w:val="24"/>
+          <w:szCs w:val="24"/>
+        </w:rPr>
+        <w:t xml:space="preserve">nd uses the </w:t>
+      </w:r>
+      <w:proofErr w:type="gramStart"/>
+      <w:r>
+        <w:rPr>
+          <w:rFonts w:hint="eastAsia"/>
+          <w:iCs/>
+          <w:color w:val="000000" w:themeColor="text1"/>
+          <w:sz w:val="24"/>
+          <w:szCs w:val="24"/>
+        </w:rPr>
+        <w:t>Find(</w:t>
+      </w:r>
+      <w:proofErr w:type="gramEnd"/>
+      <w:r>
+        <w:rPr>
+          <w:rFonts w:ascii="Times New Roman" w:hAnsi="Times New Roman" w:cs="Times New Roman"/>
+          <w:i/>
+          <w:iCs/>
+          <w:color w:val="000000" w:themeColor="text1"/>
+          <w:sz w:val="24"/>
+          <w:szCs w:val="24"/>
+        </w:rPr>
+        <w:t>TOK</w:t>
+      </w:r>
+      <w:r>
+        <w:rPr>
+          <w:rFonts w:ascii="Times New Roman" w:hAnsi="Times New Roman" w:cs="Times New Roman"/>
+          <w:i/>
+          <w:iCs/>
+          <w:color w:val="000000" w:themeColor="text1"/>
+          <w:sz w:val="24"/>
+          <w:szCs w:val="24"/>
+          <w:vertAlign w:val="subscript"/>
+        </w:rPr>
+        <w:t>M</w:t>
+      </w:r>
+      <w:r>
+        <w:rPr>
+          <w:rFonts w:hint="eastAsia"/>
+          <w:iCs/>
+          <w:color w:val="000000" w:themeColor="text1"/>
+          <w:sz w:val="24"/>
+          <w:szCs w:val="24"/>
+        </w:rPr>
+        <w:t>)</w:t>
+      </w:r>
+      <w:r>
+        <w:rPr>
+          <w:rFonts w:ascii="Times New Roman" w:hAnsi="Times New Roman" w:cs="Times New Roman"/>
+          <w:sz w:val="24"/>
+          <w:szCs w:val="24"/>
+        </w:rPr>
+        <w:t xml:space="preserve"> function to find the next transition of </w:t>
+      </w:r>
+      <w:r>
+        <w:rPr>
+          <w:rFonts w:ascii="Times New Roman" w:hAnsi="Times New Roman" w:cs="Times New Roman"/>
+          <w:i/>
+          <w:iCs/>
+          <w:color w:val="000000" w:themeColor="text1"/>
+          <w:sz w:val="24"/>
+          <w:szCs w:val="24"/>
+        </w:rPr>
+        <w:t>TOK</w:t>
+      </w:r>
+      <w:r>
+        <w:rPr>
+          <w:rFonts w:ascii="Times New Roman" w:hAnsi="Times New Roman" w:cs="Times New Roman"/>
+          <w:i/>
+          <w:iCs/>
+          <w:color w:val="000000" w:themeColor="text1"/>
+          <w:sz w:val="24"/>
+          <w:szCs w:val="24"/>
+          <w:vertAlign w:val="subscript"/>
+        </w:rPr>
+        <w:t>M</w:t>
+      </w:r>
+      <w:r>
+        <w:rPr>
+          <w:rFonts w:ascii="Times New Roman" w:hAnsi="Times New Roman" w:cs="Times New Roman"/>
+          <w:sz w:val="24"/>
+          <w:szCs w:val="24"/>
+        </w:rPr>
+        <w:t xml:space="preserve">. After executing </w:t>
+      </w:r>
+      <w:proofErr w:type="gramStart"/>
+      <w:r>
+        <w:rPr>
+          <w:rFonts w:hint="eastAsia"/>
+          <w:iCs/>
+          <w:color w:val="000000" w:themeColor="text1"/>
+          <w:sz w:val="24"/>
+          <w:szCs w:val="24"/>
+        </w:rPr>
+        <w:t>Find(</w:t>
+      </w:r>
+      <w:proofErr w:type="gramEnd"/>
+      <w:r>
+        <w:rPr>
+          <w:rFonts w:ascii="Times New Roman" w:hAnsi="Times New Roman" w:cs="Times New Roman"/>
+          <w:i/>
+          <w:iCs/>
+          <w:color w:val="000000" w:themeColor="text1"/>
+          <w:sz w:val="24"/>
+          <w:szCs w:val="24"/>
+        </w:rPr>
+        <w:t>TOK</w:t>
+      </w:r>
+      <w:r>
+        <w:rPr>
+          <w:rFonts w:ascii="Times New Roman" w:hAnsi="Times New Roman" w:cs="Times New Roman"/>
+          <w:i/>
+          <w:iCs/>
+          <w:color w:val="000000" w:themeColor="text1"/>
+          <w:sz w:val="24"/>
+          <w:szCs w:val="24"/>
+          <w:vertAlign w:val="subscript"/>
+        </w:rPr>
+        <w:t>M</w:t>
+      </w:r>
+      <w:r>
+        <w:rPr>
+          <w:rFonts w:hint="eastAsia"/>
+          <w:iCs/>
+          <w:color w:val="000000" w:themeColor="text1"/>
+          <w:sz w:val="24"/>
+          <w:szCs w:val="24"/>
+        </w:rPr>
+        <w:t>)</w:t>
+      </w:r>
+      <w:r>
+        <w:rPr>
+          <w:rFonts w:ascii="Times New Roman" w:hAnsi="Times New Roman" w:cs="Times New Roman"/>
+          <w:sz w:val="24"/>
+          <w:szCs w:val="24"/>
+        </w:rPr>
+        <w:t xml:space="preserve">, it returns </w:t>
+      </w:r>
+      <w:proofErr w:type="spellStart"/>
+      <w:r>
+        <w:rPr>
+          <w:rFonts w:ascii="Times New Roman" w:hAnsi="Times New Roman" w:cs="Times New Roman"/>
+          <w:i/>
+          <w:iCs/>
+          <w:color w:val="000000" w:themeColor="text1"/>
+          <w:sz w:val="24"/>
+          <w:szCs w:val="24"/>
+        </w:rPr>
+        <w:t>t</w:t>
+      </w:r>
+      <w:r>
+        <w:rPr>
+          <w:rFonts w:ascii="Times New Roman" w:hAnsi="Times New Roman" w:cs="Times New Roman"/>
+          <w:i/>
+          <w:iCs/>
+          <w:color w:val="000000" w:themeColor="text1"/>
+          <w:sz w:val="24"/>
+          <w:szCs w:val="24"/>
+          <w:vertAlign w:val="subscript"/>
+        </w:rPr>
+        <w:t>f</w:t>
+      </w:r>
+      <w:proofErr w:type="spellEnd"/>
+      <w:r>
+        <w:rPr>
+          <w:rFonts w:ascii="Times New Roman" w:hAnsi="Times New Roman" w:cs="Times New Roman"/>
+          <w:sz w:val="24"/>
+          <w:szCs w:val="24"/>
+        </w:rPr>
+        <w:t xml:space="preserve"> and </w:t>
+      </w:r>
+      <w:r>
+        <w:rPr>
+          <w:rFonts w:ascii="Times New Roman" w:hAnsi="Times New Roman" w:cs="Times New Roman"/>
+          <w:i/>
+          <w:iCs/>
+          <w:color w:val="000000" w:themeColor="text1"/>
+          <w:sz w:val="24"/>
+          <w:szCs w:val="24"/>
+        </w:rPr>
+        <w:t>TOK</w:t>
+      </w:r>
+      <w:r>
+        <w:rPr>
+          <w:rFonts w:ascii="Times New Roman" w:hAnsi="Times New Roman" w:cs="Times New Roman"/>
+          <w:i/>
+          <w:iCs/>
+          <w:color w:val="000000" w:themeColor="text1"/>
+          <w:sz w:val="24"/>
+          <w:szCs w:val="24"/>
+          <w:vertAlign w:val="subscript"/>
+        </w:rPr>
+        <w:t>M</w:t>
+      </w:r>
+      <w:r>
+        <w:rPr>
+          <w:rFonts w:ascii="Times New Roman" w:hAnsi="Times New Roman" w:cs="Times New Roman"/>
+          <w:sz w:val="24"/>
+          <w:szCs w:val="24"/>
+        </w:rPr>
+        <w:t xml:space="preserve"> </w:t>
+      </w:r>
+      <w:r>
+        <w:rPr>
+          <w:rFonts w:ascii="Times New Roman" w:hAnsi="Times New Roman" w:cs="Times New Roman"/>
+          <w:sz w:val="24"/>
+          <w:szCs w:val="24"/>
+        </w:rPr>
+        <w:t>back</w:t>
+      </w:r>
+      <w:r>
+        <w:rPr>
+          <w:rFonts w:ascii="Times New Roman" w:hAnsi="Times New Roman" w:cs="Times New Roman"/>
+          <w:sz w:val="24"/>
+          <w:szCs w:val="24"/>
+        </w:rPr>
+        <w:t xml:space="preserve"> to transition </w:t>
+      </w:r>
+      <w:proofErr w:type="spellStart"/>
+      <w:r>
+        <w:rPr>
+          <w:rFonts w:ascii="Times New Roman" w:hAnsi="Times New Roman" w:cs="Times New Roman"/>
+          <w:i/>
+          <w:iCs/>
+          <w:color w:val="000000" w:themeColor="text1"/>
+          <w:sz w:val="24"/>
+          <w:szCs w:val="24"/>
+        </w:rPr>
+        <w:t>t</w:t>
+      </w:r>
+      <w:r>
+        <w:rPr>
+          <w:rFonts w:ascii="Times New Roman" w:hAnsi="Times New Roman" w:cs="Times New Roman"/>
+          <w:i/>
+          <w:iCs/>
+          <w:color w:val="000000" w:themeColor="text1"/>
+          <w:sz w:val="24"/>
+          <w:szCs w:val="24"/>
+          <w:vertAlign w:val="subscript"/>
+        </w:rPr>
+        <w:t>f</w:t>
+      </w:r>
+      <w:proofErr w:type="spellEnd"/>
+      <w:r>
+        <w:rPr>
+          <w:rFonts w:ascii="Times New Roman" w:hAnsi="Times New Roman" w:cs="Times New Roman"/>
+          <w:sz w:val="24"/>
+          <w:szCs w:val="24"/>
+        </w:rPr>
+        <w:t xml:space="preserve"> .</w:t>
+      </w:r>
+    </w:p>
+    <w:p>
+      <w:pPr>
+        <w:adjustRightInd w:val="0"/>
+        <w:snapToGrid w:val="0"/>
+        <w:spacing w:line="320" w:lineRule="exact"/>
+        <w:ind w:firstLineChars="200" w:firstLine="482"/>
+        <w:rPr>
+          <w:rFonts w:ascii="Times New Roman" w:hAnsi="Times New Roman" w:cs="Times New Roman"/>
+          <w:sz w:val="24"/>
+          <w:szCs w:val="24"/>
+        </w:rPr>
+      </w:pPr>
+      <w:r>
+        <w:rPr>
+          <w:rFonts w:ascii="Times New Roman" w:hAnsi="Times New Roman" w:cs="Times New Roman"/>
+          <w:b/>
+          <w:bCs/>
+          <w:sz w:val="24"/>
+          <w:szCs w:val="24"/>
+        </w:rPr>
+        <w:t>Definition 4.</w:t>
+      </w:r>
+      <w:r>
+        <w:rPr>
+          <w:rFonts w:ascii="Times New Roman" w:hAnsi="Times New Roman" w:cs="Times New Roman"/>
+          <w:b/>
+          <w:bCs/>
+          <w:sz w:val="24"/>
+          <w:szCs w:val="24"/>
+        </w:rPr>
+        <w:t>3</w:t>
+      </w:r>
+      <w:r>
+        <w:rPr>
+          <w:rFonts w:ascii="Times New Roman" w:hAnsi="Times New Roman" w:cs="Times New Roman"/>
+          <w:b/>
+          <w:bCs/>
+          <w:sz w:val="24"/>
+          <w:szCs w:val="24"/>
+        </w:rPr>
+        <w:t>:</w:t>
+      </w:r>
+      <w:r>
+        <w:t xml:space="preserve"> </w:t>
+      </w:r>
+      <w:r>
+        <w:rPr>
+          <w:rFonts w:hint="eastAsia"/>
+          <w:iCs/>
+          <w:color w:val="000000" w:themeColor="text1"/>
+          <w:sz w:val="24"/>
+          <w:szCs w:val="24"/>
+        </w:rPr>
+        <w:t>Update(</w:t>
+      </w:r>
+      <w:r>
+        <w:rPr>
+          <w:rFonts w:ascii="Times New Roman" w:hAnsi="Times New Roman" w:cs="Times New Roman"/>
+          <w:i/>
+          <w:iCs/>
+          <w:color w:val="000000" w:themeColor="text1"/>
+          <w:sz w:val="24"/>
+          <w:szCs w:val="24"/>
+        </w:rPr>
+        <w:t>t</w:t>
+      </w:r>
+      <w:r>
+        <w:rPr>
+          <w:rFonts w:hint="eastAsia"/>
+          <w:iCs/>
+          <w:color w:val="000000" w:themeColor="text1"/>
+          <w:sz w:val="24"/>
+          <w:szCs w:val="24"/>
+        </w:rPr>
+        <w:t>)</w:t>
+      </w:r>
+      <w:r>
+        <w:rPr>
+          <w:rFonts w:ascii="Times New Roman" w:hAnsi="Times New Roman" w:cs="Times New Roman"/>
+          <w:sz w:val="24"/>
+          <w:szCs w:val="24"/>
+        </w:rPr>
+        <w:t xml:space="preserve"> continuously updates the optimal path according to the pheromone on each road section. When </w:t>
+      </w:r>
+      <w:r>
+        <w:rPr>
+          <w:rFonts w:hint="eastAsia"/>
+          <w:iCs/>
+          <w:color w:val="000000" w:themeColor="text1"/>
+          <w:sz w:val="24"/>
+          <w:szCs w:val="24"/>
+        </w:rPr>
+        <w:t>IF(</w:t>
+      </w:r>
+      <w:r>
+        <w:rPr>
+          <w:rFonts w:ascii="Times New Roman" w:hAnsi="Times New Roman" w:cs="Times New Roman"/>
+          <w:i/>
+          <w:iCs/>
+          <w:color w:val="000000" w:themeColor="text1"/>
+          <w:sz w:val="24"/>
+          <w:szCs w:val="24"/>
+        </w:rPr>
+        <w:t>TOK</w:t>
+      </w:r>
+      <w:r>
+        <w:rPr>
+          <w:rFonts w:ascii="Times New Roman" w:hAnsi="Times New Roman" w:cs="Times New Roman"/>
+          <w:i/>
+          <w:iCs/>
+          <w:color w:val="000000" w:themeColor="text1"/>
+          <w:sz w:val="24"/>
+          <w:szCs w:val="24"/>
+          <w:vertAlign w:val="subscript"/>
+        </w:rPr>
+        <w:t>M</w:t>
+      </w:r>
+      <w:r>
+        <w:rPr>
+          <w:rFonts w:hint="eastAsia"/>
+          <w:iCs/>
+          <w:color w:val="000000" w:themeColor="text1"/>
+          <w:sz w:val="24"/>
+          <w:szCs w:val="24"/>
+        </w:rPr>
+        <w:t xml:space="preserve">) = </w:t>
+      </w:r>
+      <w:proofErr w:type="spellStart"/>
+      <w:r>
+        <w:rPr>
+          <w:rFonts w:ascii="Times New Roman" w:hAnsi="Times New Roman" w:cs="Times New Roman"/>
+          <w:i/>
+          <w:iCs/>
+          <w:color w:val="000000" w:themeColor="text1"/>
+          <w:sz w:val="24"/>
+          <w:szCs w:val="24"/>
+        </w:rPr>
+        <w:t>t</w:t>
+      </w:r>
+      <w:r>
+        <w:rPr>
+          <w:rFonts w:ascii="Times New Roman" w:hAnsi="Times New Roman" w:cs="Times New Roman"/>
+          <w:i/>
+          <w:iCs/>
+          <w:color w:val="000000" w:themeColor="text1"/>
+          <w:sz w:val="24"/>
+          <w:szCs w:val="24"/>
+          <w:vertAlign w:val="subscript"/>
+        </w:rPr>
+        <w:t>e</w:t>
+      </w:r>
+      <w:proofErr w:type="spellEnd"/>
+      <w:r>
+        <w:rPr>
+          <w:rFonts w:ascii="Times New Roman" w:hAnsi="Times New Roman" w:cs="Times New Roman"/>
+          <w:sz w:val="24"/>
+          <w:szCs w:val="24"/>
+        </w:rPr>
+        <w:t xml:space="preserve">, the path update function </w:t>
+      </w:r>
+      <w:r>
+        <w:rPr>
+          <w:rFonts w:hint="eastAsia"/>
+          <w:iCs/>
+          <w:color w:val="000000" w:themeColor="text1"/>
+          <w:sz w:val="24"/>
+          <w:szCs w:val="24"/>
+        </w:rPr>
+        <w:t>Update(</w:t>
+      </w:r>
+      <w:r>
+        <w:rPr>
+          <w:rFonts w:ascii="Times New Roman" w:hAnsi="Times New Roman" w:cs="Times New Roman"/>
+          <w:i/>
+          <w:iCs/>
+          <w:color w:val="000000" w:themeColor="text1"/>
+          <w:sz w:val="24"/>
+          <w:szCs w:val="24"/>
+        </w:rPr>
+        <w:t>t</w:t>
+      </w:r>
+      <w:r>
+        <w:rPr>
+          <w:rFonts w:hint="eastAsia"/>
+          <w:iCs/>
+          <w:color w:val="000000" w:themeColor="text1"/>
+          <w:sz w:val="24"/>
+          <w:szCs w:val="24"/>
+        </w:rPr>
+        <w:t>)</w:t>
+      </w:r>
+      <w:r>
+        <w:rPr>
+          <w:iCs/>
+          <w:color w:val="000000" w:themeColor="text1"/>
+          <w:sz w:val="24"/>
+          <w:szCs w:val="24"/>
+        </w:rPr>
+        <w:t xml:space="preserve"> </w:t>
+      </w:r>
+      <w:r>
+        <w:rPr>
+          <w:rFonts w:ascii="Times New Roman" w:hAnsi="Times New Roman" w:cs="Times New Roman"/>
+          <w:sz w:val="24"/>
+          <w:szCs w:val="24"/>
+        </w:rPr>
+        <w:t xml:space="preserve">must be executed to return the path with the highest pheromone to </w:t>
+      </w:r>
+      <w:r>
+        <w:rPr>
+          <w:rFonts w:ascii="Times New Roman" w:hAnsi="Times New Roman" w:cs="Times New Roman"/>
+          <w:i/>
+          <w:iCs/>
+          <w:color w:val="000000" w:themeColor="text1"/>
+          <w:sz w:val="24"/>
+          <w:szCs w:val="24"/>
+        </w:rPr>
+        <w:t>TOK</w:t>
+      </w:r>
+      <w:r>
+        <w:rPr>
+          <w:rFonts w:ascii="Times New Roman" w:hAnsi="Times New Roman" w:cs="Times New Roman"/>
+          <w:i/>
+          <w:iCs/>
+          <w:color w:val="000000" w:themeColor="text1"/>
+          <w:sz w:val="24"/>
+          <w:szCs w:val="24"/>
+          <w:vertAlign w:val="subscript"/>
+        </w:rPr>
+        <w:t>M</w:t>
+      </w:r>
+      <w:r>
+        <w:rPr>
+          <w:rFonts w:ascii="Times New Roman" w:hAnsi="Times New Roman" w:cs="Times New Roman"/>
+          <w:sz w:val="24"/>
+          <w:szCs w:val="24"/>
+        </w:rPr>
+        <w:t>.</w:t>
+      </w:r>
+    </w:p>
+    <w:p>
+      <w:pPr>
+        <w:adjustRightInd w:val="0"/>
+        <w:snapToGrid w:val="0"/>
+        <w:spacing w:line="320" w:lineRule="exact"/>
+        <w:ind w:firstLineChars="200" w:firstLine="482"/>
+        <w:rPr>
+          <w:rFonts w:ascii="Times New Roman" w:hAnsi="Times New Roman" w:cs="Times New Roman"/>
+          <w:sz w:val="24"/>
+          <w:szCs w:val="24"/>
+        </w:rPr>
+      </w:pPr>
+      <w:r>
+        <w:rPr>
+          <w:rFonts w:ascii="Times New Roman" w:hAnsi="Times New Roman" w:cs="Times New Roman"/>
+          <w:b/>
+          <w:bCs/>
+          <w:sz w:val="24"/>
+          <w:szCs w:val="24"/>
+        </w:rPr>
+        <w:t>Definition 4.5:</w:t>
+      </w:r>
+      <w:r>
+        <w:rPr>
+          <w:rFonts w:ascii="Times New Roman" w:hAnsi="Times New Roman" w:cs="Times New Roman"/>
+          <w:sz w:val="24"/>
+          <w:szCs w:val="24"/>
+        </w:rPr>
+        <w:t xml:space="preserve"> The following is the pheromone update function:</w:t>
+      </w:r>
     </w:p>
     <w:p>
       <w:pPr>
@@ -23756,6 +23550,38 @@
         <w:ind w:firstLineChars="200" w:firstLine="480"/>
         <w:rPr>
           <w:rFonts w:ascii="Times New Roman" w:hAnsi="Times New Roman" w:cs="Times New Roman"/>
+          <w:sz w:val="24"/>
+          <w:szCs w:val="24"/>
+        </w:rPr>
+      </w:pPr>
+      <w:r>
+        <w:rPr>
+          <w:rFonts w:hint="eastAsia"/>
+          <w:iCs/>
+          <w:color w:val="000000" w:themeColor="text1"/>
+          <w:sz w:val="24"/>
+          <w:szCs w:val="24"/>
+        </w:rPr>
+        <w:t>(4.6)</w:t>
+      </w:r>
+      <w:r>
+        <w:object w:dxaOrig="2314" w:dyaOrig="421">
+          <v:shape id="_x0000_s1028" type="#_x0000_t75" alt="" style="position:absolute;left:0;text-align:left;margin-left:119.7pt;margin-top:1.35pt;width:157.65pt;height:22.1pt;z-index:251666944;mso-wrap-edited:f;mso-width-percent:0;mso-height-percent:0;mso-wrap-distance-left:9pt;mso-wrap-distance-top:0;mso-wrap-distance-right:9pt;mso-wrap-distance-bottom:0;mso-position-horizontal-relative:text;mso-position-vertical-relative:text;mso-width-percent:0;mso-height-percent:0;mso-width-relative:page;mso-height-relative:page">
+            <v:imagedata r:id="rId26" o:title=""/>
+            <w10:wrap type="square"/>
+          </v:shape>
+          <o:OLEObject Type="Embed" ProgID="Equation.DSMT4" ShapeID="_x0000_s1028" DrawAspect="Content" ObjectID="_1642788707" r:id="rId27"/>
+        </w:object>
+      </w:r>
+    </w:p>
+    <w:p>
+      <w:pPr>
+        <w:adjustRightInd w:val="0"/>
+        <w:snapToGrid w:val="0"/>
+        <w:spacing w:line="320" w:lineRule="exact"/>
+        <w:ind w:firstLineChars="200" w:firstLine="480"/>
+        <w:rPr>
+          <w:rFonts w:ascii="Times New Roman" w:hAnsi="Times New Roman" w:cs="Times New Roman" w:hint="eastAsia"/>
           <w:sz w:val="24"/>
           <w:szCs w:val="24"/>
         </w:rPr>
@@ -23773,6 +23599,82 @@
           <w:szCs w:val="24"/>
         </w:rPr>
       </w:pPr>
+      <w:r>
+        <w:rPr>
+          <w:rFonts w:ascii="Times New Roman" w:hAnsi="Times New Roman" w:cs="Times New Roman"/>
+          <w:sz w:val="24"/>
+          <w:szCs w:val="24"/>
+        </w:rPr>
+        <w:t xml:space="preserve">Where </w:t>
+      </w:r>
+      <w:r>
+        <w:rPr>
+          <w:rFonts w:ascii="Times New Roman" w:hAnsi="Times New Roman" w:cs="Times New Roman"/>
+          <w:i/>
+          <w:iCs/>
+          <w:sz w:val="24"/>
+          <w:szCs w:val="24"/>
+        </w:rPr>
+        <w:sym w:font="Symbol" w:char="F072"/>
+      </w:r>
+      <w:r>
+        <w:rPr>
+          <w:rFonts w:ascii="Times New Roman" w:hAnsi="Times New Roman" w:cs="Times New Roman"/>
+          <w:sz w:val="24"/>
+          <w:szCs w:val="24"/>
+        </w:rPr>
+        <w:t xml:space="preserve"> is the volatility coefficient, the pheromone on each path is updated after the ant has passed through a cycle After </w:t>
+      </w:r>
+      <w:r>
+        <w:rPr>
+          <w:rFonts w:ascii="Times New Roman" w:hAnsi="Times New Roman" w:cs="Times New Roman"/>
+          <w:i/>
+          <w:iCs/>
+          <w:sz w:val="24"/>
+          <w:szCs w:val="24"/>
+        </w:rPr>
+        <w:t>n</w:t>
+      </w:r>
+      <w:r>
+        <w:rPr>
+          <w:rFonts w:ascii="Times New Roman" w:hAnsi="Times New Roman" w:cs="Times New Roman"/>
+          <w:sz w:val="24"/>
+          <w:szCs w:val="24"/>
+        </w:rPr>
+        <w:t xml:space="preserve"> </w:t>
+      </w:r>
+      <w:proofErr w:type="gramStart"/>
+      <w:r>
+        <w:rPr>
+          <w:rFonts w:ascii="Times New Roman" w:hAnsi="Times New Roman" w:cs="Times New Roman"/>
+          <w:sz w:val="24"/>
+          <w:szCs w:val="24"/>
+        </w:rPr>
+        <w:t>times,.</w:t>
+      </w:r>
+      <w:proofErr w:type="gramEnd"/>
+    </w:p>
+    <w:p>
+      <w:pPr>
+        <w:adjustRightInd w:val="0"/>
+        <w:snapToGrid w:val="0"/>
+        <w:spacing w:line="320" w:lineRule="exact"/>
+        <w:ind w:firstLineChars="200" w:firstLine="420"/>
+        <w:rPr>
+          <w:rFonts w:ascii="Times New Roman" w:hAnsi="Times New Roman" w:cs="Times New Roman" w:hint="eastAsia"/>
+          <w:sz w:val="24"/>
+          <w:szCs w:val="24"/>
+        </w:rPr>
+      </w:pPr>
+      <w:r>
+        <w:object w:dxaOrig="2314" w:dyaOrig="421">
+          <v:shape id="_x0000_s1027" type="#_x0000_t75" alt="" style="position:absolute;left:0;text-align:left;margin-left:119.7pt;margin-top:12.7pt;width:90.4pt;height:45.8pt;z-index:251668992;mso-wrap-edited:f;mso-width-percent:0;mso-height-percent:0;mso-wrap-distance-left:9pt;mso-wrap-distance-top:0;mso-wrap-distance-right:9pt;mso-wrap-distance-bottom:0;mso-width-percent:0;mso-height-percent:0;mso-width-relative:page;mso-height-relative:page">
+            <v:imagedata r:id="rId28" o:title=""/>
+            <w10:wrap type="square"/>
+          </v:shape>
+          <o:OLEObject Type="Embed" ProgID="Equation.DSMT4" ShapeID="_x0000_s1027" DrawAspect="Content" ObjectID="_1642788706" r:id="rId29"/>
+        </w:object>
+      </w:r>
     </w:p>
     <w:p>
       <w:pPr>
@@ -23781,11 +23683,2341 @@
         <w:spacing w:line="320" w:lineRule="exact"/>
         <w:ind w:firstLineChars="200" w:firstLine="480"/>
         <w:rPr>
-          <w:rFonts w:ascii="Times New Roman" w:hAnsi="Times New Roman" w:cs="Times New Roman" w:hint="eastAsia"/>
+          <w:iCs/>
+          <w:color w:val="000000" w:themeColor="text1"/>
           <w:sz w:val="24"/>
           <w:szCs w:val="24"/>
         </w:rPr>
       </w:pPr>
+      <w:r>
+        <w:rPr>
+          <w:rFonts w:hint="eastAsia"/>
+          <w:iCs/>
+          <w:color w:val="000000" w:themeColor="text1"/>
+          <w:sz w:val="24"/>
+          <w:szCs w:val="24"/>
+        </w:rPr>
+        <w:t>(4.7)</w:t>
+      </w:r>
+    </w:p>
+    <w:p>
+      <w:pPr>
+        <w:adjustRightInd w:val="0"/>
+        <w:snapToGrid w:val="0"/>
+        <w:spacing w:line="320" w:lineRule="exact"/>
+        <w:ind w:firstLineChars="200" w:firstLine="480"/>
+        <w:rPr>
+          <w:iCs/>
+          <w:color w:val="000000" w:themeColor="text1"/>
+          <w:sz w:val="24"/>
+          <w:szCs w:val="24"/>
+        </w:rPr>
+      </w:pPr>
+    </w:p>
+    <w:p>
+      <w:pPr>
+        <w:adjustRightInd w:val="0"/>
+        <w:snapToGrid w:val="0"/>
+        <w:spacing w:line="320" w:lineRule="exact"/>
+        <w:ind w:firstLineChars="200" w:firstLine="480"/>
+        <w:rPr>
+          <w:rFonts w:hint="eastAsia"/>
+          <w:iCs/>
+          <w:color w:val="000000" w:themeColor="text1"/>
+          <w:sz w:val="24"/>
+          <w:szCs w:val="24"/>
+        </w:rPr>
+      </w:pPr>
+    </w:p>
+    <w:p>
+      <w:pPr>
+        <w:adjustRightInd w:val="0"/>
+        <w:snapToGrid w:val="0"/>
+        <w:spacing w:line="320" w:lineRule="exact"/>
+        <w:ind w:firstLineChars="200" w:firstLine="480"/>
+        <w:rPr>
+          <w:iCs/>
+          <w:color w:val="000000" w:themeColor="text1"/>
+          <w:sz w:val="24"/>
+          <w:szCs w:val="24"/>
+        </w:rPr>
+      </w:pPr>
+      <m:oMath>
+        <m:sSubSup>
+          <m:sSubSupPr>
+            <m:ctrlPr>
+              <w:rPr>
+                <w:rFonts w:ascii="Cambria Math" w:hAnsi="Cambria Math" w:cs="Times New Roman"/>
+                <w:i/>
+                <w:color w:val="000000" w:themeColor="text1"/>
+                <w:sz w:val="24"/>
+                <w:szCs w:val="24"/>
+              </w:rPr>
+            </m:ctrlPr>
+          </m:sSubSupPr>
+          <m:e>
+            <m:r>
+              <w:rPr>
+                <w:rFonts w:ascii="Cambria Math" w:hAnsi="Cambria Math" w:cs="Times New Roman"/>
+                <w:color w:val="000000" w:themeColor="text1"/>
+                <w:sz w:val="24"/>
+                <w:szCs w:val="24"/>
+              </w:rPr>
+              <m:t>∆τ</m:t>
+            </m:r>
+          </m:e>
+          <m:sub>
+            <m:r>
+              <w:rPr>
+                <w:rFonts w:ascii="Cambria Math" w:hAnsi="Cambria Math" w:cs="Times New Roman"/>
+                <w:color w:val="000000" w:themeColor="text1"/>
+                <w:sz w:val="24"/>
+                <w:szCs w:val="24"/>
+              </w:rPr>
+              <m:t>ij</m:t>
+            </m:r>
+          </m:sub>
+          <m:sup>
+            <m:r>
+              <w:rPr>
+                <w:rFonts w:ascii="Cambria Math" w:hAnsi="Cambria Math" w:cs="Times New Roman"/>
+                <w:color w:val="000000" w:themeColor="text1"/>
+                <w:sz w:val="24"/>
+                <w:szCs w:val="24"/>
+              </w:rPr>
+              <m:t>k</m:t>
+            </m:r>
+          </m:sup>
+        </m:sSubSup>
+      </m:oMath>
+      <w:r>
+        <w:rPr>
+          <w:iCs/>
+          <w:color w:val="000000" w:themeColor="text1"/>
+          <w:sz w:val="24"/>
+          <w:szCs w:val="24"/>
+        </w:rPr>
+        <w:t xml:space="preserve"> indicates the pheromone left by ant </w:t>
+      </w:r>
+      <w:r>
+        <w:rPr>
+          <w:i/>
+          <w:color w:val="000000" w:themeColor="text1"/>
+          <w:sz w:val="24"/>
+          <w:szCs w:val="24"/>
+        </w:rPr>
+        <w:t>K</w:t>
+      </w:r>
+      <w:r>
+        <w:rPr>
+          <w:iCs/>
+          <w:color w:val="000000" w:themeColor="text1"/>
+          <w:sz w:val="24"/>
+          <w:szCs w:val="24"/>
+        </w:rPr>
+        <w:t xml:space="preserve"> on path </w:t>
+      </w:r>
+      <w:r>
+        <w:rPr>
+          <w:i/>
+          <w:color w:val="000000" w:themeColor="text1"/>
+          <w:sz w:val="24"/>
+          <w:szCs w:val="24"/>
+        </w:rPr>
+        <w:t xml:space="preserve">i </w:t>
+      </w:r>
+      <w:r>
+        <w:rPr>
+          <w:iCs/>
+          <w:color w:val="000000" w:themeColor="text1"/>
+          <w:sz w:val="24"/>
+          <w:szCs w:val="24"/>
+        </w:rPr>
+        <w:t>to path</w:t>
+      </w:r>
+      <w:r>
+        <w:rPr>
+          <w:i/>
+          <w:color w:val="000000" w:themeColor="text1"/>
+          <w:sz w:val="24"/>
+          <w:szCs w:val="24"/>
+        </w:rPr>
+        <w:t xml:space="preserve"> j</w:t>
+      </w:r>
+      <w:r>
+        <w:rPr>
+          <w:iCs/>
+          <w:color w:val="000000" w:themeColor="text1"/>
+          <w:sz w:val="24"/>
+          <w:szCs w:val="24"/>
+        </w:rPr>
+        <w:t xml:space="preserve">, and </w:t>
+      </w:r>
+      <m:oMath>
+        <m:r>
+          <w:rPr>
+            <w:rFonts w:ascii="Cambria Math" w:hAnsi="Cambria Math" w:cs="Times New Roman"/>
+            <w:color w:val="000000" w:themeColor="text1"/>
+            <w:sz w:val="24"/>
+            <w:szCs w:val="24"/>
+          </w:rPr>
+          <m:t>∆</m:t>
+        </m:r>
+        <m:sSub>
+          <m:sSubPr>
+            <m:ctrlPr>
+              <w:rPr>
+                <w:rFonts w:ascii="Cambria Math" w:hAnsi="Cambria Math" w:cs="Times New Roman"/>
+                <w:i/>
+                <w:color w:val="000000" w:themeColor="text1"/>
+                <w:sz w:val="24"/>
+                <w:szCs w:val="24"/>
+              </w:rPr>
+            </m:ctrlPr>
+          </m:sSubPr>
+          <m:e>
+            <m:r>
+              <w:rPr>
+                <w:rFonts w:ascii="Cambria Math" w:hAnsi="Cambria Math" w:cs="Times New Roman"/>
+                <w:color w:val="000000" w:themeColor="text1"/>
+                <w:sz w:val="24"/>
+                <w:szCs w:val="24"/>
+              </w:rPr>
+              <m:t>τ</m:t>
+            </m:r>
+          </m:e>
+          <m:sub>
+            <m:r>
+              <w:rPr>
+                <w:rFonts w:ascii="Cambria Math" w:hAnsi="Cambria Math" w:cs="Times New Roman"/>
+                <w:color w:val="000000" w:themeColor="text1"/>
+                <w:sz w:val="24"/>
+                <w:szCs w:val="24"/>
+              </w:rPr>
+              <m:t>ij</m:t>
+            </m:r>
+          </m:sub>
+        </m:sSub>
+      </m:oMath>
+      <w:r>
+        <w:rPr>
+          <w:iCs/>
+          <w:color w:val="000000" w:themeColor="text1"/>
+          <w:sz w:val="24"/>
+          <w:szCs w:val="24"/>
+        </w:rPr>
+        <w:t xml:space="preserve"> indicates the total amount of pheromone left by all ants when they pass the path in this process.</w:t>
+      </w:r>
+    </w:p>
+    <w:p>
+      <w:pPr>
+        <w:adjustRightInd w:val="0"/>
+        <w:snapToGrid w:val="0"/>
+        <w:spacing w:line="320" w:lineRule="exact"/>
+        <w:ind w:firstLineChars="200" w:firstLine="480"/>
+        <w:rPr>
+          <w:rFonts w:ascii="Times New Roman" w:hAnsi="Times New Roman" w:cs="Times New Roman"/>
+          <w:sz w:val="24"/>
+          <w:szCs w:val="24"/>
+        </w:rPr>
+      </w:pPr>
+      <w:r>
+        <w:rPr>
+          <w:sz w:val="24"/>
+          <w:szCs w:val="24"/>
+        </w:rPr>
+        <w:object w:dxaOrig="2314" w:dyaOrig="421">
+          <v:shape id="_x0000_s1026" type="#_x0000_t75" alt="" style="position:absolute;left:0;text-align:left;margin-left:93pt;margin-top:4.45pt;width:173.85pt;height:54.4pt;z-index:251671040;mso-wrap-edited:f;mso-width-percent:0;mso-height-percent:0;mso-wrap-distance-left:9pt;mso-wrap-distance-top:0;mso-wrap-distance-right:9pt;mso-wrap-distance-bottom:0;mso-width-percent:0;mso-height-percent:0;mso-width-relative:page;mso-height-relative:page">
+            <v:imagedata r:id="rId30" o:title=""/>
+            <w10:wrap type="square"/>
+          </v:shape>
+          <o:OLEObject Type="Embed" ProgID="Equation.DSMT4" ShapeID="_x0000_s1026" DrawAspect="Content" ObjectID="_1642788705" r:id="rId31"/>
+        </w:object>
+      </w:r>
+    </w:p>
+    <w:p>
+      <w:pPr>
+        <w:adjustRightInd w:val="0"/>
+        <w:snapToGrid w:val="0"/>
+        <w:spacing w:line="320" w:lineRule="exact"/>
+        <w:ind w:firstLineChars="200" w:firstLine="480"/>
+        <w:rPr>
+          <w:rFonts w:ascii="Times New Roman" w:hAnsi="Times New Roman" w:cs="Times New Roman"/>
+          <w:sz w:val="24"/>
+          <w:szCs w:val="24"/>
+        </w:rPr>
+      </w:pPr>
+      <w:r>
+        <w:rPr>
+          <w:rFonts w:hint="eastAsia"/>
+          <w:sz w:val="24"/>
+          <w:szCs w:val="24"/>
+        </w:rPr>
+        <w:t>(4.8)</w:t>
+      </w:r>
+    </w:p>
+    <w:p>
+      <w:pPr>
+        <w:adjustRightInd w:val="0"/>
+        <w:snapToGrid w:val="0"/>
+        <w:spacing w:line="320" w:lineRule="exact"/>
+        <w:ind w:firstLineChars="200" w:firstLine="480"/>
+        <w:rPr>
+          <w:rFonts w:ascii="Times New Roman" w:hAnsi="Times New Roman" w:cs="Times New Roman"/>
+          <w:sz w:val="24"/>
+          <w:szCs w:val="24"/>
+        </w:rPr>
+      </w:pPr>
+    </w:p>
+    <w:p>
+      <w:pPr>
+        <w:adjustRightInd w:val="0"/>
+        <w:snapToGrid w:val="0"/>
+        <w:spacing w:line="320" w:lineRule="exact"/>
+        <w:ind w:firstLineChars="200" w:firstLine="480"/>
+        <w:rPr>
+          <w:rFonts w:ascii="Times New Roman" w:hAnsi="Times New Roman" w:cs="Times New Roman"/>
+          <w:sz w:val="24"/>
+          <w:szCs w:val="24"/>
+        </w:rPr>
+      </w:pPr>
+    </w:p>
+    <w:p>
+      <w:pPr>
+        <w:adjustRightInd w:val="0"/>
+        <w:snapToGrid w:val="0"/>
+        <w:spacing w:line="320" w:lineRule="exact"/>
+        <w:ind w:firstLineChars="200" w:firstLine="480"/>
+        <w:rPr>
+          <w:rFonts w:ascii="Times New Roman" w:hAnsi="Times New Roman" w:cs="Times New Roman"/>
+          <w:sz w:val="24"/>
+          <w:szCs w:val="24"/>
+        </w:rPr>
+      </w:pPr>
+      <w:r>
+        <w:rPr>
+          <w:rFonts w:ascii="Times New Roman" w:hAnsi="Times New Roman" w:cs="Times New Roman"/>
+          <w:sz w:val="24"/>
+          <w:szCs w:val="24"/>
+        </w:rPr>
+        <w:t xml:space="preserve">Where </w:t>
+      </w:r>
+      <w:r>
+        <w:rPr>
+          <w:rFonts w:ascii="Times New Roman" w:hAnsi="Times New Roman" w:cs="Times New Roman"/>
+          <w:i/>
+          <w:iCs/>
+          <w:sz w:val="24"/>
+          <w:szCs w:val="24"/>
+        </w:rPr>
+        <w:t>Q</w:t>
+      </w:r>
+      <w:r>
+        <w:rPr>
+          <w:rFonts w:ascii="Times New Roman" w:hAnsi="Times New Roman" w:cs="Times New Roman"/>
+          <w:sz w:val="24"/>
+          <w:szCs w:val="24"/>
+        </w:rPr>
+        <w:t xml:space="preserve"> is a constant representing the total amount of pheromone released by the ant on this path, and</w:t>
+      </w:r>
+      <w:r>
+        <w:rPr>
+          <w:rFonts w:ascii="Times New Roman" w:hAnsi="Times New Roman" w:cs="Times New Roman"/>
+          <w:sz w:val="24"/>
+          <w:szCs w:val="24"/>
+        </w:rPr>
+        <w:t xml:space="preserve"> </w:t>
+      </w:r>
+      <m:oMath>
+        <m:sSub>
+          <m:sSubPr>
+            <m:ctrlPr>
+              <w:rPr>
+                <w:rFonts w:ascii="Cambria Math" w:hAnsi="Cambria Math" w:cs="Times New Roman"/>
+                <w:i/>
+                <w:sz w:val="24"/>
+                <w:szCs w:val="24"/>
+              </w:rPr>
+            </m:ctrlPr>
+          </m:sSubPr>
+          <m:e>
+            <m:r>
+              <w:rPr>
+                <w:rFonts w:ascii="Cambria Math" w:hAnsi="Cambria Math" w:cs="Times New Roman"/>
+                <w:sz w:val="24"/>
+                <w:szCs w:val="24"/>
+              </w:rPr>
+              <m:t>t</m:t>
+            </m:r>
+          </m:e>
+          <m:sub>
+            <m:r>
+              <w:rPr>
+                <w:rFonts w:ascii="Cambria Math" w:hAnsi="Cambria Math" w:cs="Times New Roman"/>
+                <w:sz w:val="24"/>
+                <w:szCs w:val="24"/>
+              </w:rPr>
+              <m:t>k</m:t>
+            </m:r>
+          </m:sub>
+        </m:sSub>
+      </m:oMath>
+      <w:r>
+        <w:rPr>
+          <w:rFonts w:ascii="Times New Roman" w:hAnsi="Times New Roman" w:cs="Times New Roman"/>
+          <w:sz w:val="24"/>
+          <w:szCs w:val="24"/>
+        </w:rPr>
+        <w:t xml:space="preserve"> represents the time it takes for the ant to walk on this path. At the initial time </w:t>
+      </w:r>
+      <m:oMath>
+        <m:sSub>
+          <m:sSubPr>
+            <m:ctrlPr>
+              <w:rPr>
+                <w:rFonts w:ascii="Cambria Math" w:hAnsi="Cambria Math"/>
+                <w:sz w:val="24"/>
+                <w:szCs w:val="24"/>
+              </w:rPr>
+            </m:ctrlPr>
+          </m:sSubPr>
+          <m:e>
+            <m:r>
+              <m:rPr>
+                <m:sty m:val="p"/>
+              </m:rPr>
+              <w:rPr>
+                <w:rFonts w:ascii="Cambria Math" w:hAnsi="Cambria Math"/>
+                <w:sz w:val="24"/>
+                <w:szCs w:val="24"/>
+              </w:rPr>
+              <m:t>τ</m:t>
+            </m:r>
+          </m:e>
+          <m:sub>
+            <m:r>
+              <m:rPr>
+                <m:sty m:val="p"/>
+              </m:rPr>
+              <w:rPr>
+                <w:rFonts w:ascii="Cambria Math" w:hAnsi="Cambria Math"/>
+                <w:sz w:val="24"/>
+                <w:szCs w:val="24"/>
+              </w:rPr>
+              <m:t>ij</m:t>
+            </m:r>
+          </m:sub>
+        </m:sSub>
+        <m:r>
+          <m:rPr>
+            <m:sty m:val="p"/>
+          </m:rPr>
+          <w:rPr>
+            <w:rFonts w:ascii="Cambria Math" w:hAnsi="Cambria Math"/>
+            <w:sz w:val="24"/>
+            <w:szCs w:val="24"/>
+          </w:rPr>
+          <m:t>=c</m:t>
+        </m:r>
+      </m:oMath>
+      <w:r>
+        <w:rPr>
+          <w:rFonts w:ascii="Times New Roman" w:hAnsi="Times New Roman" w:cs="Times New Roman"/>
+          <w:sz w:val="24"/>
+          <w:szCs w:val="24"/>
+        </w:rPr>
+        <w:t>,</w:t>
+      </w:r>
+      <w:r>
+        <w:rPr>
+          <w:rFonts w:ascii="Times New Roman" w:hAnsi="Times New Roman" w:cs="Times New Roman" w:hint="eastAsia"/>
+          <w:sz w:val="24"/>
+          <w:szCs w:val="24"/>
+        </w:rPr>
+        <w:t xml:space="preserve"> </w:t>
+      </w:r>
+      <m:oMath>
+        <m:r>
+          <m:rPr>
+            <m:sty m:val="p"/>
+          </m:rPr>
+          <w:rPr>
+            <w:rFonts w:ascii="Cambria Math" w:hAnsi="Cambria Math"/>
+            <w:sz w:val="24"/>
+            <w:szCs w:val="24"/>
+          </w:rPr>
+          <m:t xml:space="preserve"> </m:t>
+        </m:r>
+        <m:r>
+          <m:rPr>
+            <m:sty m:val="p"/>
+          </m:rPr>
+          <w:rPr>
+            <w:rFonts w:ascii="Cambria Math" w:hAnsi="Cambria Math"/>
+            <w:sz w:val="24"/>
+            <w:szCs w:val="24"/>
+          </w:rPr>
+          <m:t>∆</m:t>
+        </m:r>
+        <m:sSub>
+          <m:sSubPr>
+            <m:ctrlPr>
+              <w:rPr>
+                <w:rFonts w:ascii="Cambria Math" w:hAnsi="Cambria Math"/>
+                <w:sz w:val="24"/>
+                <w:szCs w:val="24"/>
+              </w:rPr>
+            </m:ctrlPr>
+          </m:sSubPr>
+          <m:e>
+            <m:r>
+              <m:rPr>
+                <m:sty m:val="p"/>
+              </m:rPr>
+              <w:rPr>
+                <w:rFonts w:ascii="Cambria Math" w:hAnsi="Cambria Math"/>
+                <w:sz w:val="24"/>
+                <w:szCs w:val="24"/>
+              </w:rPr>
+              <m:t>τ</m:t>
+            </m:r>
+          </m:e>
+          <m:sub>
+            <m:r>
+              <m:rPr>
+                <m:sty m:val="p"/>
+              </m:rPr>
+              <w:rPr>
+                <w:rFonts w:ascii="Cambria Math" w:hAnsi="Cambria Math"/>
+                <w:sz w:val="24"/>
+                <w:szCs w:val="24"/>
+              </w:rPr>
+              <m:t>ij</m:t>
+            </m:r>
+          </m:sub>
+        </m:sSub>
+        <m:r>
+          <m:rPr>
+            <m:sty m:val="p"/>
+          </m:rPr>
+          <w:rPr>
+            <w:rFonts w:ascii="Cambria Math" w:hAnsi="Cambria Math"/>
+            <w:sz w:val="24"/>
+            <w:szCs w:val="24"/>
+          </w:rPr>
+          <m:t>=0</m:t>
+        </m:r>
+      </m:oMath>
+    </w:p>
+    <w:p>
+      <w:pPr>
+        <w:adjustRightInd w:val="0"/>
+        <w:snapToGrid w:val="0"/>
+        <w:spacing w:beforeLines="50" w:before="156" w:afterLines="50" w:after="156" w:line="320" w:lineRule="exact"/>
+        <w:rPr>
+          <w:b/>
+          <w:bCs/>
+          <w:sz w:val="30"/>
+          <w:szCs w:val="30"/>
+        </w:rPr>
+      </w:pPr>
+      <w:r>
+        <w:rPr>
+          <w:rFonts w:hint="eastAsia"/>
+          <w:b/>
+          <w:bCs/>
+          <w:sz w:val="30"/>
+          <w:szCs w:val="30"/>
+        </w:rPr>
+        <w:t>4</w:t>
+      </w:r>
+      <w:r>
+        <w:rPr>
+          <w:b/>
+          <w:bCs/>
+          <w:sz w:val="30"/>
+          <w:szCs w:val="30"/>
+        </w:rPr>
+        <w:t>.</w:t>
+      </w:r>
+      <w:r>
+        <w:rPr>
+          <w:b/>
+          <w:bCs/>
+          <w:sz w:val="30"/>
+          <w:szCs w:val="30"/>
+        </w:rPr>
+        <w:t>4.1</w:t>
+      </w:r>
+      <w:r>
+        <w:rPr>
+          <w:b/>
+          <w:bCs/>
+          <w:sz w:val="30"/>
+          <w:szCs w:val="30"/>
+        </w:rPr>
+        <w:t xml:space="preserve"> Path optimization algorithm based on ant colony algorithm</w:t>
+      </w:r>
+    </w:p>
+    <w:p>
+      <w:pPr>
+        <w:adjustRightInd w:val="0"/>
+        <w:snapToGrid w:val="0"/>
+        <w:spacing w:line="320" w:lineRule="exact"/>
+        <w:ind w:firstLineChars="200" w:firstLine="480"/>
+        <w:rPr>
+          <w:rFonts w:ascii="Times New Roman" w:hAnsi="Times New Roman" w:cs="Times New Roman"/>
+          <w:sz w:val="24"/>
+          <w:szCs w:val="24"/>
+        </w:rPr>
+      </w:pPr>
+      <w:r>
+        <w:rPr>
+          <w:rFonts w:ascii="Times New Roman" w:hAnsi="Times New Roman" w:cs="Times New Roman"/>
+          <w:sz w:val="24"/>
+          <w:szCs w:val="24"/>
+        </w:rPr>
+        <w:t>According to the process of the path optimization algorithm based on ant colony algorithm, a path optimization algorithm based on ant colony algorithm is obtained.</w:t>
+      </w:r>
+    </w:p>
+    <w:p>
+      <w:pPr>
+        <w:adjustRightInd w:val="0"/>
+        <w:snapToGrid w:val="0"/>
+        <w:spacing w:line="320" w:lineRule="exact"/>
+        <w:ind w:firstLineChars="200" w:firstLine="480"/>
+        <w:rPr>
+          <w:rFonts w:ascii="Times New Roman" w:hAnsi="Times New Roman" w:cs="Times New Roman"/>
+          <w:sz w:val="24"/>
+          <w:szCs w:val="24"/>
+        </w:rPr>
+      </w:pPr>
+      <w:r>
+        <w:rPr>
+          <w:rFonts w:ascii="Times New Roman" w:hAnsi="Times New Roman" w:cs="Times New Roman"/>
+          <w:sz w:val="24"/>
+          <w:szCs w:val="24"/>
+        </w:rPr>
+        <w:t>The following is a path optimization algorithm based on ant colony algorithm</w:t>
+      </w:r>
+      <w:r>
+        <w:rPr>
+          <w:rFonts w:ascii="Times New Roman" w:hAnsi="Times New Roman" w:cs="Times New Roman" w:hint="eastAsia"/>
+          <w:sz w:val="24"/>
+          <w:szCs w:val="24"/>
+        </w:rPr>
+        <w:t>：</w:t>
+      </w:r>
+    </w:p>
+    <w:p>
+      <w:pPr>
+        <w:adjustRightInd w:val="0"/>
+        <w:snapToGrid w:val="0"/>
+        <w:spacing w:line="320" w:lineRule="exact"/>
+        <w:ind w:firstLineChars="200" w:firstLine="480"/>
+        <w:rPr>
+          <w:rFonts w:ascii="Times New Roman" w:hAnsi="Times New Roman" w:cs="Times New Roman"/>
+          <w:sz w:val="24"/>
+          <w:szCs w:val="24"/>
+        </w:rPr>
+      </w:pPr>
+      <w:r>
+        <w:rPr>
+          <w:rFonts w:ascii="Times New Roman" w:hAnsi="Times New Roman" w:cs="Times New Roman" w:hint="eastAsia"/>
+          <w:sz w:val="24"/>
+          <w:szCs w:val="24"/>
+        </w:rPr>
+        <w:t>Input</w:t>
+      </w:r>
+      <w:r>
+        <w:rPr>
+          <w:rFonts w:ascii="Times New Roman" w:hAnsi="Times New Roman" w:cs="Times New Roman" w:hint="eastAsia"/>
+          <w:sz w:val="24"/>
+          <w:szCs w:val="24"/>
+        </w:rPr>
+        <w:t>：</w:t>
+      </w:r>
+      <w:proofErr w:type="spellStart"/>
+      <w:r>
+        <w:rPr>
+          <w:rFonts w:ascii="Times New Roman" w:hAnsi="Times New Roman" w:cs="Times New Roman"/>
+          <w:i/>
+          <w:sz w:val="24"/>
+          <w:szCs w:val="24"/>
+        </w:rPr>
+        <w:t>N</w:t>
+      </w:r>
+      <w:r>
+        <w:rPr>
+          <w:rFonts w:ascii="Times New Roman" w:hAnsi="Times New Roman" w:cs="Times New Roman"/>
+          <w:i/>
+          <w:sz w:val="24"/>
+          <w:szCs w:val="24"/>
+          <w:vertAlign w:val="subscript"/>
+        </w:rPr>
+        <w:t>max</w:t>
+      </w:r>
+      <w:proofErr w:type="spellEnd"/>
+      <w:r>
+        <w:rPr>
+          <w:rFonts w:ascii="Times New Roman" w:hAnsi="Times New Roman" w:cs="Times New Roman" w:hint="eastAsia"/>
+          <w:sz w:val="24"/>
+          <w:szCs w:val="24"/>
+        </w:rPr>
+        <w:t>、</w:t>
+      </w:r>
+      <w:r>
+        <w:rPr>
+          <w:rFonts w:hint="eastAsia"/>
+          <w:sz w:val="24"/>
+          <w:szCs w:val="24"/>
+        </w:rPr>
+        <w:t>Num(</w:t>
+      </w:r>
+      <w:r>
+        <w:rPr>
+          <w:rFonts w:ascii="Times New Roman" w:hAnsi="Times New Roman" w:cs="Times New Roman"/>
+          <w:i/>
+          <w:sz w:val="24"/>
+          <w:szCs w:val="24"/>
+        </w:rPr>
+        <w:t>TOM</w:t>
+      </w:r>
+      <w:r>
+        <w:rPr>
+          <w:rFonts w:ascii="Times New Roman" w:hAnsi="Times New Roman" w:cs="Times New Roman"/>
+          <w:i/>
+          <w:sz w:val="24"/>
+          <w:szCs w:val="24"/>
+          <w:vertAlign w:val="subscript"/>
+        </w:rPr>
+        <w:t>O</w:t>
+      </w:r>
+      <w:r>
+        <w:rPr>
+          <w:rFonts w:hint="eastAsia"/>
+          <w:sz w:val="24"/>
+          <w:szCs w:val="24"/>
+        </w:rPr>
+        <w:t>)</w:t>
+      </w:r>
+      <w:r>
+        <w:rPr>
+          <w:rFonts w:hint="eastAsia"/>
+          <w:sz w:val="24"/>
+          <w:szCs w:val="24"/>
+        </w:rPr>
+        <w:t>、</w:t>
+      </w:r>
+      <w:r>
+        <w:rPr>
+          <w:rFonts w:hint="eastAsia"/>
+          <w:sz w:val="24"/>
+          <w:szCs w:val="24"/>
+        </w:rPr>
+        <w:t>P</w:t>
+      </w:r>
+      <w:r>
+        <w:rPr>
+          <w:rFonts w:hint="eastAsia"/>
+          <w:sz w:val="24"/>
+          <w:szCs w:val="24"/>
+          <w:vertAlign w:val="subscript"/>
+        </w:rPr>
+        <w:t>e</w:t>
+      </w:r>
+      <w:r>
+        <w:rPr>
+          <w:rFonts w:hint="eastAsia"/>
+          <w:sz w:val="24"/>
+          <w:szCs w:val="24"/>
+        </w:rPr>
+        <w:t>、</w:t>
+      </w:r>
+      <w:r>
+        <w:rPr>
+          <w:rFonts w:ascii="Times New Roman" w:hAnsi="Times New Roman" w:cs="Times New Roman"/>
+          <w:i/>
+          <w:sz w:val="24"/>
+          <w:szCs w:val="24"/>
+        </w:rPr>
+        <w:t>C</w:t>
+      </w:r>
+      <w:r>
+        <w:rPr>
+          <w:rFonts w:ascii="Times New Roman" w:hAnsi="Times New Roman" w:cs="Times New Roman"/>
+          <w:i/>
+          <w:sz w:val="24"/>
+          <w:szCs w:val="24"/>
+          <w:vertAlign w:val="subscript"/>
+        </w:rPr>
+        <w:t>I</w:t>
+      </w:r>
+      <w:r>
+        <w:rPr>
+          <w:rFonts w:ascii="Times New Roman" w:hAnsi="Times New Roman" w:cs="Times New Roman"/>
+          <w:sz w:val="24"/>
+          <w:szCs w:val="24"/>
+        </w:rPr>
+        <w:t>(</w:t>
+      </w:r>
+      <w:proofErr w:type="spellStart"/>
+      <w:r>
+        <w:rPr>
+          <w:rFonts w:ascii="Times New Roman" w:hAnsi="Times New Roman" w:cs="Times New Roman"/>
+          <w:i/>
+          <w:sz w:val="24"/>
+          <w:szCs w:val="24"/>
+        </w:rPr>
+        <w:t>x</w:t>
+      </w:r>
+      <w:r>
+        <w:rPr>
+          <w:rFonts w:ascii="Times New Roman" w:hAnsi="Times New Roman" w:cs="Times New Roman"/>
+          <w:sz w:val="24"/>
+          <w:szCs w:val="24"/>
+        </w:rPr>
+        <w:t>,</w:t>
+      </w:r>
+      <w:r>
+        <w:rPr>
+          <w:rFonts w:ascii="Times New Roman" w:hAnsi="Times New Roman" w:cs="Times New Roman"/>
+          <w:i/>
+          <w:sz w:val="24"/>
+          <w:szCs w:val="24"/>
+        </w:rPr>
+        <w:t>t</w:t>
+      </w:r>
+      <w:proofErr w:type="spellEnd"/>
+      <w:r>
+        <w:rPr>
+          <w:rFonts w:ascii="Times New Roman" w:hAnsi="Times New Roman" w:cs="Times New Roman"/>
+          <w:sz w:val="24"/>
+          <w:szCs w:val="24"/>
+        </w:rPr>
+        <w:t>)</w:t>
+      </w:r>
+      <w:r>
+        <w:rPr>
+          <w:rFonts w:ascii="Times New Roman" w:hAnsi="Times New Roman" w:cs="Times New Roman"/>
+          <w:sz w:val="24"/>
+          <w:szCs w:val="24"/>
+        </w:rPr>
+        <w:t>、</w:t>
+      </w:r>
+      <w:r>
+        <w:rPr>
+          <w:rFonts w:ascii="Times New Roman" w:hAnsi="Times New Roman" w:cs="Times New Roman"/>
+          <w:i/>
+          <w:sz w:val="24"/>
+          <w:szCs w:val="24"/>
+        </w:rPr>
+        <w:t>C</w:t>
+      </w:r>
+      <w:r>
+        <w:rPr>
+          <w:rFonts w:ascii="Times New Roman" w:hAnsi="Times New Roman" w:cs="Times New Roman"/>
+          <w:i/>
+          <w:sz w:val="24"/>
+          <w:szCs w:val="24"/>
+          <w:vertAlign w:val="subscript"/>
+        </w:rPr>
+        <w:t>O</w:t>
+      </w:r>
+      <w:r>
+        <w:rPr>
+          <w:rFonts w:ascii="Times New Roman" w:hAnsi="Times New Roman" w:cs="Times New Roman"/>
+          <w:sz w:val="24"/>
+          <w:szCs w:val="24"/>
+        </w:rPr>
+        <w:t>(</w:t>
+      </w:r>
+      <w:proofErr w:type="spellStart"/>
+      <w:r>
+        <w:rPr>
+          <w:rFonts w:ascii="Times New Roman" w:hAnsi="Times New Roman" w:cs="Times New Roman"/>
+          <w:i/>
+          <w:sz w:val="24"/>
+          <w:szCs w:val="24"/>
+        </w:rPr>
+        <w:t>x</w:t>
+      </w:r>
+      <w:r>
+        <w:rPr>
+          <w:rFonts w:ascii="Times New Roman" w:hAnsi="Times New Roman" w:cs="Times New Roman"/>
+          <w:sz w:val="24"/>
+          <w:szCs w:val="24"/>
+        </w:rPr>
+        <w:t>,</w:t>
+      </w:r>
+      <w:r>
+        <w:rPr>
+          <w:rFonts w:ascii="Times New Roman" w:hAnsi="Times New Roman" w:cs="Times New Roman"/>
+          <w:i/>
+          <w:sz w:val="24"/>
+          <w:szCs w:val="24"/>
+        </w:rPr>
+        <w:t>t</w:t>
+      </w:r>
+      <w:proofErr w:type="spellEnd"/>
+      <w:r>
+        <w:rPr>
+          <w:rFonts w:ascii="Times New Roman" w:hAnsi="Times New Roman" w:cs="Times New Roman"/>
+          <w:sz w:val="24"/>
+          <w:szCs w:val="24"/>
+        </w:rPr>
+        <w:t>)</w:t>
+      </w:r>
+      <w:r>
+        <w:rPr>
+          <w:rFonts w:ascii="Times New Roman" w:hAnsi="Times New Roman" w:cs="Times New Roman"/>
+          <w:sz w:val="24"/>
+          <w:szCs w:val="24"/>
+        </w:rPr>
+        <w:t>、</w:t>
+      </w:r>
+      <w:r>
+        <w:rPr>
+          <w:rFonts w:ascii="Times New Roman" w:hAnsi="Times New Roman" w:cs="Times New Roman"/>
+          <w:i/>
+          <w:sz w:val="24"/>
+          <w:szCs w:val="24"/>
+        </w:rPr>
+        <w:sym w:font="Symbol" w:char="F072"/>
+      </w:r>
+      <w:r>
+        <w:rPr>
+          <w:rFonts w:ascii="Times New Roman" w:hAnsi="Times New Roman" w:cs="Times New Roman"/>
+          <w:sz w:val="24"/>
+          <w:szCs w:val="24"/>
+        </w:rPr>
+        <w:t>(</w:t>
+      </w:r>
+      <w:r>
+        <w:rPr>
+          <w:rFonts w:ascii="Times New Roman" w:hAnsi="Times New Roman" w:cs="Times New Roman"/>
+          <w:i/>
+          <w:sz w:val="24"/>
+          <w:szCs w:val="24"/>
+        </w:rPr>
+        <w:t>x</w:t>
+      </w:r>
+      <w:r>
+        <w:rPr>
+          <w:rFonts w:ascii="Times New Roman" w:hAnsi="Times New Roman" w:cs="Times New Roman"/>
+          <w:sz w:val="24"/>
+          <w:szCs w:val="24"/>
+        </w:rPr>
+        <w:t>,0)</w:t>
+      </w:r>
+      <w:r>
+        <w:rPr>
+          <w:rFonts w:ascii="Times New Roman" w:hAnsi="Times New Roman" w:cs="Times New Roman"/>
+          <w:sz w:val="24"/>
+          <w:szCs w:val="24"/>
+        </w:rPr>
+        <w:t>、</w:t>
+      </w:r>
+      <w:proofErr w:type="spellStart"/>
+      <w:r>
+        <w:rPr>
+          <w:rFonts w:ascii="Times New Roman" w:hAnsi="Times New Roman" w:cs="Times New Roman"/>
+          <w:i/>
+          <w:sz w:val="24"/>
+          <w:szCs w:val="24"/>
+        </w:rPr>
+        <w:t>V</w:t>
+      </w:r>
+      <w:r>
+        <w:rPr>
+          <w:rFonts w:ascii="Times New Roman" w:hAnsi="Times New Roman" w:cs="Times New Roman"/>
+          <w:i/>
+          <w:sz w:val="24"/>
+          <w:szCs w:val="24"/>
+          <w:vertAlign w:val="subscript"/>
+        </w:rPr>
+        <w:t>f</w:t>
+      </w:r>
+      <w:proofErr w:type="spellEnd"/>
+      <w:r>
+        <w:rPr>
+          <w:rFonts w:ascii="Times New Roman" w:hAnsi="Times New Roman" w:cs="Times New Roman"/>
+          <w:sz w:val="24"/>
+          <w:szCs w:val="24"/>
+        </w:rPr>
+        <w:t>、</w:t>
+      </w:r>
+      <w:r>
+        <w:rPr>
+          <w:rFonts w:ascii="Times New Roman" w:hAnsi="Times New Roman" w:cs="Times New Roman"/>
+          <w:i/>
+          <w:sz w:val="24"/>
+          <w:szCs w:val="24"/>
+        </w:rPr>
+        <w:sym w:font="Symbol" w:char="F072"/>
+      </w:r>
+      <w:r>
+        <w:rPr>
+          <w:rFonts w:ascii="Times New Roman" w:hAnsi="Times New Roman" w:cs="Times New Roman"/>
+          <w:i/>
+          <w:sz w:val="24"/>
+          <w:szCs w:val="24"/>
+          <w:vertAlign w:val="subscript"/>
+        </w:rPr>
+        <w:t>j</w:t>
+      </w:r>
+      <w:r>
+        <w:rPr>
+          <w:rFonts w:ascii="Times New Roman" w:hAnsi="Times New Roman" w:cs="Times New Roman"/>
+          <w:i/>
+          <w:sz w:val="24"/>
+          <w:szCs w:val="24"/>
+        </w:rPr>
+        <w:t>、</w:t>
+      </w:r>
+      <w:r>
+        <w:rPr>
+          <w:rFonts w:ascii="Times New Roman" w:hAnsi="Times New Roman" w:cs="Times New Roman"/>
+          <w:i/>
+          <w:sz w:val="24"/>
+          <w:szCs w:val="24"/>
+        </w:rPr>
+        <w:t>L</w:t>
+      </w:r>
+      <w:r>
+        <w:rPr>
+          <w:rFonts w:ascii="Times New Roman" w:hAnsi="Times New Roman" w:cs="Times New Roman"/>
+          <w:sz w:val="24"/>
+          <w:szCs w:val="24"/>
+        </w:rPr>
+        <w:t>(</w:t>
+      </w:r>
+      <w:r>
+        <w:rPr>
+          <w:rFonts w:ascii="Times New Roman" w:hAnsi="Times New Roman" w:cs="Times New Roman"/>
+          <w:i/>
+          <w:sz w:val="24"/>
+          <w:szCs w:val="24"/>
+        </w:rPr>
+        <w:t>x</w:t>
+      </w:r>
+      <w:r>
+        <w:rPr>
+          <w:rFonts w:ascii="Times New Roman" w:hAnsi="Times New Roman" w:cs="Times New Roman"/>
+          <w:sz w:val="24"/>
+          <w:szCs w:val="24"/>
+        </w:rPr>
+        <w:t>)</w:t>
+      </w:r>
+      <w:r>
+        <w:rPr>
+          <w:rFonts w:ascii="Times New Roman" w:hAnsi="Times New Roman" w:cs="Times New Roman"/>
+          <w:sz w:val="24"/>
+          <w:szCs w:val="24"/>
+        </w:rPr>
+        <w:t>、</w:t>
+      </w:r>
+      <w:r>
+        <w:rPr>
+          <w:rFonts w:ascii="Times New Roman" w:hAnsi="Times New Roman" w:cs="Times New Roman"/>
+          <w:sz w:val="24"/>
+          <w:szCs w:val="24"/>
+        </w:rPr>
+        <w:sym w:font="Symbol" w:char="F061"/>
+      </w:r>
+      <w:r>
+        <w:rPr>
+          <w:rFonts w:ascii="Times New Roman" w:hAnsi="Times New Roman" w:cs="Times New Roman" w:hint="eastAsia"/>
+          <w:sz w:val="24"/>
+          <w:szCs w:val="24"/>
+        </w:rPr>
+        <w:t>、</w:t>
+      </w:r>
+      <w:r>
+        <w:rPr>
+          <w:rFonts w:ascii="Times New Roman" w:hAnsi="Times New Roman" w:cs="Times New Roman" w:hint="eastAsia"/>
+          <w:sz w:val="24"/>
+          <w:szCs w:val="24"/>
+        </w:rPr>
+        <w:sym w:font="Symbol" w:char="F062"/>
+      </w:r>
+      <w:r>
+        <w:rPr>
+          <w:rFonts w:ascii="Times New Roman" w:hAnsi="Times New Roman" w:cs="Times New Roman" w:hint="eastAsia"/>
+          <w:sz w:val="24"/>
+          <w:szCs w:val="24"/>
+        </w:rPr>
+        <w:t>、</w:t>
+      </w:r>
+      <w:r>
+        <w:rPr>
+          <w:rFonts w:ascii="Times New Roman" w:hAnsi="Times New Roman" w:cs="Times New Roman" w:hint="eastAsia"/>
+          <w:sz w:val="24"/>
+          <w:szCs w:val="24"/>
+        </w:rPr>
+        <w:sym w:font="Symbol" w:char="F072"/>
+      </w:r>
+      <w:r>
+        <w:rPr>
+          <w:rFonts w:ascii="Times New Roman" w:hAnsi="Times New Roman" w:cs="Times New Roman" w:hint="eastAsia"/>
+          <w:sz w:val="24"/>
+          <w:szCs w:val="24"/>
+        </w:rPr>
+        <w:t>;</w:t>
+      </w:r>
+    </w:p>
+    <w:p>
+      <w:pPr>
+        <w:adjustRightInd w:val="0"/>
+        <w:snapToGrid w:val="0"/>
+        <w:spacing w:line="320" w:lineRule="exact"/>
+        <w:ind w:firstLineChars="200" w:firstLine="480"/>
+        <w:rPr>
+          <w:rFonts w:ascii="Times New Roman" w:hAnsi="Times New Roman" w:cs="Times New Roman"/>
+          <w:sz w:val="24"/>
+          <w:szCs w:val="24"/>
+        </w:rPr>
+      </w:pPr>
+      <w:r>
+        <w:rPr>
+          <w:rFonts w:ascii="Times New Roman" w:hAnsi="Times New Roman" w:cs="Times New Roman" w:hint="eastAsia"/>
+          <w:sz w:val="24"/>
+          <w:szCs w:val="24"/>
+        </w:rPr>
+        <w:t>O</w:t>
+      </w:r>
+      <w:r>
+        <w:rPr>
+          <w:rFonts w:ascii="Times New Roman" w:hAnsi="Times New Roman" w:cs="Times New Roman"/>
+          <w:sz w:val="24"/>
+          <w:szCs w:val="24"/>
+        </w:rPr>
+        <w:t xml:space="preserve">utput: </w:t>
+      </w:r>
+      <w:r>
+        <w:rPr>
+          <w:rFonts w:ascii="Times New Roman" w:hAnsi="Times New Roman" w:cs="Times New Roman"/>
+          <w:sz w:val="24"/>
+          <w:szCs w:val="24"/>
+        </w:rPr>
+        <w:t>Path optimization algorithm based on ant colony algorithm</w:t>
+      </w:r>
+      <w:r>
+        <w:rPr>
+          <w:rFonts w:ascii="Times New Roman" w:hAnsi="Times New Roman" w:cs="Times New Roman"/>
+          <w:sz w:val="24"/>
+          <w:szCs w:val="24"/>
+        </w:rPr>
+        <w:t>;</w:t>
+      </w:r>
+    </w:p>
+    <w:p>
+      <w:pPr>
+        <w:adjustRightInd w:val="0"/>
+        <w:snapToGrid w:val="0"/>
+        <w:spacing w:line="320" w:lineRule="exact"/>
+        <w:ind w:firstLineChars="200" w:firstLine="480"/>
+        <w:rPr>
+          <w:rFonts w:ascii="Times New Roman" w:hAnsi="Times New Roman" w:cs="Times New Roman"/>
+          <w:sz w:val="24"/>
+          <w:szCs w:val="24"/>
+        </w:rPr>
+      </w:pPr>
+      <w:r>
+        <w:rPr>
+          <w:rFonts w:ascii="Times New Roman" w:hAnsi="Times New Roman" w:cs="Times New Roman"/>
+          <w:sz w:val="24"/>
+          <w:szCs w:val="24"/>
+        </w:rPr>
+        <w:t>Step 0</w:t>
+      </w:r>
+      <w:r>
+        <w:rPr>
+          <w:rFonts w:ascii="Times New Roman" w:hAnsi="Times New Roman" w:cs="Times New Roman" w:hint="eastAsia"/>
+          <w:sz w:val="24"/>
+          <w:szCs w:val="24"/>
+        </w:rPr>
+        <w:t>：</w:t>
+      </w:r>
+      <w:r>
+        <w:rPr>
+          <w:rFonts w:ascii="Times New Roman" w:hAnsi="Times New Roman" w:cs="Times New Roman"/>
+          <w:sz w:val="24"/>
+          <w:szCs w:val="24"/>
+        </w:rPr>
+        <w:t xml:space="preserve">After the vehicle sends a destination request, the initial test parameters TOMO.t = 0 and the number of cycles Nc = 0, and the maximum number of cycles </w:t>
+      </w:r>
+      <w:proofErr w:type="spellStart"/>
+      <w:r>
+        <w:rPr>
+          <w:rFonts w:ascii="Times New Roman" w:hAnsi="Times New Roman" w:cs="Times New Roman"/>
+          <w:sz w:val="24"/>
+          <w:szCs w:val="24"/>
+        </w:rPr>
+        <w:t>Nmax</w:t>
+      </w:r>
+      <w:proofErr w:type="spellEnd"/>
+      <w:r>
+        <w:rPr>
+          <w:rFonts w:ascii="Times New Roman" w:hAnsi="Times New Roman" w:cs="Times New Roman"/>
+          <w:sz w:val="24"/>
+          <w:szCs w:val="24"/>
+        </w:rPr>
+        <w:t xml:space="preserve"> = 100 and the number of ants Num (</w:t>
+      </w:r>
+      <w:r>
+        <w:rPr>
+          <w:rFonts w:ascii="Times New Roman" w:hAnsi="Times New Roman" w:cs="Times New Roman"/>
+          <w:i/>
+          <w:iCs/>
+          <w:sz w:val="24"/>
+          <w:szCs w:val="24"/>
+        </w:rPr>
+        <w:t>TOM</w:t>
+      </w:r>
+      <w:r>
+        <w:rPr>
+          <w:rFonts w:ascii="Times New Roman" w:hAnsi="Times New Roman" w:cs="Times New Roman"/>
+          <w:i/>
+          <w:iCs/>
+          <w:sz w:val="24"/>
+          <w:szCs w:val="24"/>
+          <w:vertAlign w:val="subscript"/>
+        </w:rPr>
+        <w:t>O</w:t>
+      </w:r>
+      <w:r>
+        <w:rPr>
+          <w:rFonts w:ascii="Times New Roman" w:hAnsi="Times New Roman" w:cs="Times New Roman"/>
+          <w:sz w:val="24"/>
+          <w:szCs w:val="24"/>
+        </w:rPr>
+        <w:t>) = 10 are set.</w:t>
+      </w:r>
+      <w:r>
+        <w:t xml:space="preserve"> </w:t>
+      </w:r>
+      <w:r>
+        <w:rPr>
+          <w:rFonts w:ascii="Times New Roman" w:hAnsi="Times New Roman" w:cs="Times New Roman"/>
+          <w:sz w:val="24"/>
+          <w:szCs w:val="24"/>
+        </w:rPr>
+        <w:t xml:space="preserve">At the same time, put the ant Token in the Pe, set the initial concentration of pheromone on each path </w:t>
+      </w:r>
+      <m:oMath>
+        <m:sSub>
+          <m:sSubPr>
+            <m:ctrlPr>
+              <w:rPr>
+                <w:rFonts w:ascii="Cambria Math" w:hAnsi="Cambria Math"/>
+                <w:sz w:val="24"/>
+                <w:szCs w:val="24"/>
+              </w:rPr>
+            </m:ctrlPr>
+          </m:sSubPr>
+          <m:e>
+            <m:r>
+              <m:rPr>
+                <m:sty m:val="p"/>
+              </m:rPr>
+              <w:rPr>
+                <w:rFonts w:ascii="Cambria Math" w:hAnsi="Cambria Math"/>
+                <w:sz w:val="24"/>
+                <w:szCs w:val="24"/>
+              </w:rPr>
+              <m:t>τ</m:t>
+            </m:r>
+          </m:e>
+          <m:sub>
+            <m:r>
+              <m:rPr>
+                <m:sty m:val="p"/>
+              </m:rPr>
+              <w:rPr>
+                <w:rFonts w:ascii="Cambria Math" w:hAnsi="Cambria Math"/>
+                <w:sz w:val="24"/>
+                <w:szCs w:val="24"/>
+              </w:rPr>
+              <m:t xml:space="preserve">ij </m:t>
+            </m:r>
+          </m:sub>
+        </m:sSub>
+      </m:oMath>
+      <w:r>
+        <w:rPr>
+          <w:rFonts w:hint="eastAsia"/>
+          <w:sz w:val="24"/>
+          <w:szCs w:val="24"/>
+        </w:rPr>
+        <w:t>= 0</w:t>
+      </w:r>
+      <w:r>
+        <w:rPr>
+          <w:rFonts w:ascii="Times New Roman" w:hAnsi="Times New Roman" w:cs="Times New Roman"/>
+          <w:sz w:val="24"/>
+          <w:szCs w:val="24"/>
+        </w:rPr>
+        <w:t>, and initialize the variables in the property set of the place</w:t>
+      </w:r>
+    </w:p>
+    <w:p>
+      <w:pPr>
+        <w:adjustRightInd w:val="0"/>
+        <w:snapToGrid w:val="0"/>
+        <w:spacing w:line="320" w:lineRule="exact"/>
+        <w:ind w:firstLineChars="200" w:firstLine="480"/>
+        <w:rPr>
+          <w:rFonts w:ascii="Times New Roman" w:hAnsi="Times New Roman" w:cs="Times New Roman"/>
+          <w:sz w:val="24"/>
+          <w:szCs w:val="24"/>
+        </w:rPr>
+      </w:pPr>
+      <w:r>
+        <w:rPr>
+          <w:rFonts w:ascii="Times New Roman" w:hAnsi="Times New Roman" w:cs="Times New Roman"/>
+          <w:sz w:val="24"/>
+          <w:szCs w:val="24"/>
+        </w:rPr>
+        <w:t>Step 1:</w:t>
+      </w:r>
+      <w:r>
+        <w:rPr>
+          <w:rFonts w:hint="eastAsia"/>
+        </w:rPr>
+        <w:t xml:space="preserve"> </w:t>
+      </w:r>
+      <w:r>
+        <w:rPr>
+          <w:rFonts w:hint="eastAsia"/>
+          <w:sz w:val="24"/>
+          <w:szCs w:val="24"/>
+        </w:rPr>
+        <w:t>IF(</w:t>
+      </w:r>
+      <w:r>
+        <w:rPr>
+          <w:rFonts w:ascii="Times New Roman" w:hAnsi="Times New Roman" w:cs="Times New Roman"/>
+          <w:i/>
+          <w:sz w:val="24"/>
+          <w:szCs w:val="24"/>
+        </w:rPr>
+        <w:t>TOK</w:t>
+      </w:r>
+      <w:r>
+        <w:rPr>
+          <w:rFonts w:ascii="Times New Roman" w:hAnsi="Times New Roman" w:cs="Times New Roman"/>
+          <w:i/>
+          <w:sz w:val="24"/>
+          <w:szCs w:val="24"/>
+          <w:vertAlign w:val="subscript"/>
+        </w:rPr>
+        <w:t>O</w:t>
+      </w:r>
+      <w:r>
+        <w:rPr>
+          <w:rFonts w:hint="eastAsia"/>
+          <w:sz w:val="24"/>
+          <w:szCs w:val="24"/>
+        </w:rPr>
+        <w:t xml:space="preserve">) = </w:t>
+      </w:r>
+      <w:proofErr w:type="spellStart"/>
+      <w:r>
+        <w:rPr>
+          <w:rFonts w:ascii="Times New Roman" w:hAnsi="Times New Roman" w:cs="Times New Roman"/>
+          <w:i/>
+          <w:sz w:val="24"/>
+          <w:szCs w:val="24"/>
+        </w:rPr>
+        <w:t>t</w:t>
+      </w:r>
+      <w:r>
+        <w:rPr>
+          <w:rFonts w:ascii="Times New Roman" w:hAnsi="Times New Roman" w:cs="Times New Roman"/>
+          <w:i/>
+          <w:sz w:val="24"/>
+          <w:szCs w:val="24"/>
+          <w:vertAlign w:val="subscript"/>
+        </w:rPr>
+        <w:t>f</w:t>
+      </w:r>
+      <w:proofErr w:type="spellEnd"/>
+      <w:r>
+        <w:rPr>
+          <w:rFonts w:ascii="Times New Roman" w:hAnsi="Times New Roman" w:cs="Times New Roman" w:hint="eastAsia"/>
+          <w:sz w:val="24"/>
+          <w:szCs w:val="24"/>
+        </w:rPr>
+        <w:t xml:space="preserve">, and </w:t>
+      </w:r>
+      <m:oMath>
+        <m:sSub>
+          <m:sSubPr>
+            <m:ctrlPr>
+              <w:rPr>
+                <w:rFonts w:ascii="Cambria Math" w:hAnsi="Cambria Math" w:cs="Times New Roman"/>
+                <w:i/>
+                <w:sz w:val="24"/>
+                <w:szCs w:val="24"/>
+              </w:rPr>
+            </m:ctrlPr>
+          </m:sSubPr>
+          <m:e>
+            <m:r>
+              <w:rPr>
+                <w:rFonts w:ascii="Cambria Math" w:hAnsi="Cambria Math" w:cs="Times New Roman"/>
+                <w:sz w:val="24"/>
+                <w:szCs w:val="24"/>
+              </w:rPr>
+              <m:t>τ</m:t>
+            </m:r>
+          </m:e>
+          <m:sub>
+            <m:r>
+              <w:rPr>
+                <w:rFonts w:ascii="Cambria Math" w:hAnsi="Cambria Math" w:cs="Times New Roman"/>
+                <w:sz w:val="24"/>
+                <w:szCs w:val="24"/>
+              </w:rPr>
+              <m:t>ij</m:t>
+            </m:r>
+          </m:sub>
+        </m:sSub>
+      </m:oMath>
+      <w:r>
+        <w:rPr>
+          <w:rFonts w:ascii="Times New Roman" w:hAnsi="Times New Roman" w:cs="Times New Roman" w:hint="eastAsia"/>
+          <w:sz w:val="24"/>
+          <w:szCs w:val="24"/>
+        </w:rPr>
+        <w:t xml:space="preserve"> is the same on each arc, then </w:t>
+      </w:r>
+      <w:r>
+        <w:rPr>
+          <w:rFonts w:ascii="Times New Roman" w:hAnsi="Times New Roman" w:cs="Times New Roman"/>
+          <w:i/>
+          <w:sz w:val="24"/>
+          <w:szCs w:val="24"/>
+        </w:rPr>
+        <w:t>TOK</w:t>
+      </w:r>
+      <w:r>
+        <w:rPr>
+          <w:rFonts w:ascii="Times New Roman" w:hAnsi="Times New Roman" w:cs="Times New Roman"/>
+          <w:i/>
+          <w:sz w:val="24"/>
+          <w:szCs w:val="24"/>
+          <w:vertAlign w:val="subscript"/>
+        </w:rPr>
+        <w:t>O</w:t>
+      </w:r>
+      <w:r>
+        <w:rPr>
+          <w:rFonts w:ascii="Times New Roman" w:hAnsi="Times New Roman" w:cs="Times New Roman" w:hint="eastAsia"/>
+          <w:sz w:val="24"/>
+          <w:szCs w:val="24"/>
+        </w:rPr>
+        <w:t xml:space="preserve"> will randomly enter each unvisited place </w:t>
+      </w:r>
+      <m:oMath>
+        <m:r>
+          <m:rPr>
+            <m:sty m:val="p"/>
+          </m:rPr>
+          <w:rPr>
+            <w:rFonts w:ascii="Cambria Math" w:hAnsi="Cambria Math"/>
+            <w:sz w:val="24"/>
+            <w:szCs w:val="24"/>
+          </w:rPr>
+          <m:t>j∈</m:t>
+        </m:r>
+        <m:sSub>
+          <m:sSubPr>
+            <m:ctrlPr>
+              <w:rPr>
+                <w:rFonts w:ascii="Cambria Math" w:hAnsi="Cambria Math"/>
+                <w:sz w:val="24"/>
+                <w:szCs w:val="24"/>
+              </w:rPr>
+            </m:ctrlPr>
+          </m:sSubPr>
+          <m:e>
+            <m:r>
+              <m:rPr>
+                <m:sty m:val="p"/>
+              </m:rPr>
+              <w:rPr>
+                <w:rFonts w:ascii="Cambria Math" w:hAnsi="Cambria Math" w:hint="eastAsia"/>
+                <w:color w:val="000000" w:themeColor="text1"/>
+                <w:sz w:val="24"/>
+                <w:szCs w:val="24"/>
+              </w:rPr>
+              <m:t>allowek</m:t>
+            </m:r>
+          </m:e>
+          <m:sub>
+            <m:r>
+              <m:rPr>
+                <m:sty m:val="p"/>
+              </m:rPr>
+              <w:rPr>
+                <w:rFonts w:ascii="Cambria Math" w:hAnsi="Cambria Math"/>
+                <w:sz w:val="24"/>
+                <w:szCs w:val="24"/>
+              </w:rPr>
+              <m:t>k</m:t>
+            </m:r>
+          </m:sub>
+        </m:sSub>
+      </m:oMath>
+      <w:r>
+        <w:rPr>
+          <w:rFonts w:ascii="Times New Roman" w:hAnsi="Times New Roman" w:cs="Times New Roman" w:hint="eastAsia"/>
+          <w:sz w:val="24"/>
+          <w:szCs w:val="24"/>
+        </w:rPr>
+        <w:t>, predict the speed of the vehicle entering the road segment according to the prediction function, and calculate the time spent on the road segm</w:t>
+      </w:r>
+      <w:r>
+        <w:rPr>
+          <w:rFonts w:ascii="Times New Roman" w:hAnsi="Times New Roman" w:cs="Times New Roman"/>
+          <w:sz w:val="24"/>
+          <w:szCs w:val="24"/>
+        </w:rPr>
+        <w:t>ent</w:t>
+      </w:r>
+      <w:r>
+        <w:rPr>
+          <w:rFonts w:ascii="Times New Roman" w:hAnsi="Times New Roman" w:cs="Times New Roman"/>
+          <w:sz w:val="24"/>
+          <w:szCs w:val="24"/>
+        </w:rPr>
+        <w:t>, and</w:t>
+      </w:r>
+      <w:r>
+        <w:rPr>
+          <w:rFonts w:ascii="Times New Roman" w:hAnsi="Times New Roman" w:cs="Times New Roman"/>
+          <w:sz w:val="24"/>
+          <w:szCs w:val="24"/>
+        </w:rPr>
+        <w:t xml:space="preserve"> </w:t>
+      </w:r>
+      <w:r>
+        <w:rPr>
+          <w:rFonts w:ascii="Times New Roman" w:hAnsi="Times New Roman" w:cs="Times New Roman" w:hint="eastAsia"/>
+          <w:sz w:val="24"/>
+          <w:szCs w:val="24"/>
+        </w:rPr>
+        <w:lastRenderedPageBreak/>
+        <w:t>u</w:t>
+      </w:r>
+      <w:r>
+        <w:rPr>
+          <w:rFonts w:ascii="Times New Roman" w:hAnsi="Times New Roman" w:cs="Times New Roman"/>
+          <w:sz w:val="24"/>
+          <w:szCs w:val="24"/>
+        </w:rPr>
+        <w:t>pdate the value of t on TOKO</w:t>
+      </w:r>
+      <w:r>
+        <w:rPr>
+          <w:rFonts w:ascii="Times New Roman" w:hAnsi="Times New Roman" w:cs="Times New Roman"/>
+          <w:sz w:val="24"/>
+          <w:szCs w:val="24"/>
+        </w:rPr>
+        <w:t>;</w:t>
+      </w:r>
+    </w:p>
+    <w:p>
+      <w:pPr>
+        <w:adjustRightInd w:val="0"/>
+        <w:snapToGrid w:val="0"/>
+        <w:spacing w:line="320" w:lineRule="exact"/>
+        <w:ind w:firstLineChars="200" w:firstLine="480"/>
+        <w:rPr>
+          <w:rFonts w:ascii="Times New Roman" w:hAnsi="Times New Roman" w:cs="Times New Roman"/>
+          <w:sz w:val="24"/>
+          <w:szCs w:val="24"/>
+        </w:rPr>
+      </w:pPr>
+      <w:r>
+        <w:rPr>
+          <w:rFonts w:ascii="Times New Roman" w:hAnsi="Times New Roman" w:cs="Times New Roman"/>
+          <w:sz w:val="24"/>
+          <w:szCs w:val="24"/>
+        </w:rPr>
+        <w:t>Step2:</w:t>
+      </w:r>
+      <w:r>
+        <w:t xml:space="preserve"> </w:t>
+      </w:r>
+      <w:r>
+        <w:rPr>
+          <w:rFonts w:ascii="Times New Roman" w:hAnsi="Times New Roman" w:cs="Times New Roman"/>
+          <w:sz w:val="24"/>
+          <w:szCs w:val="24"/>
+        </w:rPr>
+        <w:t>Modify the value in the taboo table, and move the node just walked into the ant taboo table</w:t>
+      </w:r>
+      <w:r>
+        <w:rPr>
+          <w:rFonts w:ascii="Times New Roman" w:hAnsi="Times New Roman" w:cs="Times New Roman" w:hint="eastAsia"/>
+          <w:sz w:val="24"/>
+          <w:szCs w:val="24"/>
+        </w:rPr>
+        <w:t>；</w:t>
+      </w:r>
+    </w:p>
+    <w:p>
+      <w:pPr>
+        <w:adjustRightInd w:val="0"/>
+        <w:snapToGrid w:val="0"/>
+        <w:spacing w:line="320" w:lineRule="exact"/>
+        <w:ind w:firstLineChars="200" w:firstLine="480"/>
+        <w:rPr>
+          <w:rFonts w:ascii="Times New Roman" w:hAnsi="Times New Roman" w:cs="Times New Roman" w:hint="eastAsia"/>
+          <w:sz w:val="24"/>
+          <w:szCs w:val="24"/>
+        </w:rPr>
+      </w:pPr>
+      <w:r>
+        <w:rPr>
+          <w:rFonts w:ascii="Times New Roman" w:hAnsi="Times New Roman" w:cs="Times New Roman"/>
+          <w:sz w:val="24"/>
+          <w:szCs w:val="24"/>
+        </w:rPr>
+        <w:t xml:space="preserve">Step 3: When </w:t>
+      </w:r>
+      <w:r>
+        <w:rPr>
+          <w:rFonts w:hint="eastAsia"/>
+          <w:sz w:val="24"/>
+          <w:szCs w:val="24"/>
+        </w:rPr>
+        <w:t>IF(TOK</w:t>
+      </w:r>
+      <w:r>
+        <w:rPr>
+          <w:rFonts w:hint="eastAsia"/>
+          <w:sz w:val="24"/>
+          <w:szCs w:val="24"/>
+          <w:vertAlign w:val="subscript"/>
+        </w:rPr>
+        <w:t>O</w:t>
+      </w:r>
+      <w:r>
+        <w:rPr>
+          <w:rFonts w:hint="eastAsia"/>
+          <w:sz w:val="24"/>
+          <w:szCs w:val="24"/>
+        </w:rPr>
+        <w:t xml:space="preserve">) </w:t>
+      </w:r>
+      <w:r>
+        <w:rPr>
+          <w:rFonts w:hint="eastAsia"/>
+        </w:rPr>
+        <w:sym w:font="Symbol" w:char="F0CE"/>
+      </w:r>
+      <w:proofErr w:type="spellStart"/>
+      <w:r>
+        <w:rPr>
+          <w:rFonts w:hint="eastAsia"/>
+          <w:sz w:val="24"/>
+          <w:szCs w:val="24"/>
+        </w:rPr>
+        <w:t>T</w:t>
+      </w:r>
+      <w:r>
+        <w:rPr>
+          <w:rFonts w:hint="eastAsia"/>
+          <w:sz w:val="24"/>
+          <w:szCs w:val="24"/>
+          <w:vertAlign w:val="subscript"/>
+        </w:rPr>
+        <w:t>e</w:t>
+      </w:r>
+      <w:proofErr w:type="spellEnd"/>
+      <w:r>
+        <w:rPr>
+          <w:rFonts w:ascii="Times New Roman" w:hAnsi="Times New Roman" w:cs="Times New Roman"/>
+          <w:sz w:val="24"/>
+          <w:szCs w:val="24"/>
+        </w:rPr>
+        <w:t xml:space="preserve">, update the pheromone on the path by the pheromone update function </w:t>
+      </w:r>
+      <m:oMath>
+        <m:sSub>
+          <m:sSubPr>
+            <m:ctrlPr>
+              <w:rPr>
+                <w:rFonts w:ascii="Cambria Math" w:hAnsi="Cambria Math"/>
+                <w:sz w:val="24"/>
+                <w:szCs w:val="24"/>
+              </w:rPr>
+            </m:ctrlPr>
+          </m:sSubPr>
+          <m:e>
+            <m:r>
+              <w:rPr>
+                <w:rFonts w:ascii="Cambria Math" w:hAnsi="Cambria Math"/>
+                <w:sz w:val="24"/>
+                <w:szCs w:val="24"/>
+              </w:rPr>
+              <m:t>τ</m:t>
+            </m:r>
+          </m:e>
+          <m:sub>
+            <m:r>
+              <m:rPr>
+                <m:sty m:val="p"/>
+              </m:rPr>
+              <w:rPr>
+                <w:rFonts w:ascii="Cambria Math" w:hAnsi="Cambria Math"/>
+                <w:sz w:val="24"/>
+                <w:szCs w:val="24"/>
+              </w:rPr>
+              <m:t>ij</m:t>
+            </m:r>
+          </m:sub>
+        </m:sSub>
+        <m:d>
+          <m:dPr>
+            <m:ctrlPr>
+              <w:rPr>
+                <w:rFonts w:ascii="Cambria Math" w:hAnsi="Cambria Math"/>
+                <w:i/>
+                <w:sz w:val="24"/>
+                <w:szCs w:val="24"/>
+              </w:rPr>
+            </m:ctrlPr>
+          </m:dPr>
+          <m:e>
+            <m:r>
+              <m:rPr>
+                <m:sty m:val="p"/>
+              </m:rPr>
+              <w:rPr>
+                <w:rFonts w:ascii="Cambria Math" w:hAnsi="Cambria Math"/>
+                <w:sz w:val="24"/>
+                <w:szCs w:val="24"/>
+              </w:rPr>
+              <m:t>t</m:t>
+            </m:r>
+            <m:r>
+              <w:rPr>
+                <w:rFonts w:ascii="Cambria Math" w:hAnsi="Cambria Math"/>
+                <w:sz w:val="24"/>
+                <w:szCs w:val="24"/>
+              </w:rPr>
+              <m:t>+</m:t>
+            </m:r>
+            <m:r>
+              <m:rPr>
+                <m:sty m:val="p"/>
+              </m:rPr>
+              <w:rPr>
+                <w:rFonts w:ascii="Cambria Math" w:hAnsi="Cambria Math"/>
+                <w:sz w:val="24"/>
+                <w:szCs w:val="24"/>
+              </w:rPr>
+              <m:t>n</m:t>
+            </m:r>
+          </m:e>
+        </m:d>
+        <m:r>
+          <w:rPr>
+            <w:rFonts w:ascii="Cambria Math" w:hAnsi="Cambria Math"/>
+            <w:sz w:val="24"/>
+            <w:szCs w:val="24"/>
+          </w:rPr>
+          <m:t>=</m:t>
+        </m:r>
+        <m:r>
+          <m:rPr>
+            <m:sty m:val="p"/>
+          </m:rPr>
+          <w:rPr>
+            <w:rFonts w:ascii="Cambria Math" w:hAnsi="Cambria Math"/>
+            <w:sz w:val="24"/>
+            <w:szCs w:val="24"/>
+          </w:rPr>
+          <m:t>(1-</m:t>
+        </m:r>
+        <m:r>
+          <m:rPr>
+            <m:sty m:val="p"/>
+          </m:rPr>
+          <w:rPr>
+            <w:rFonts w:ascii="Cambria Math" w:hAnsi="Cambria Math"/>
+          </w:rPr>
+          <w:sym w:font="Symbol" w:char="F072"/>
+        </m:r>
+        <m:r>
+          <w:rPr>
+            <w:rFonts w:ascii="Cambria Math" w:hAnsi="Cambria Math"/>
+            <w:sz w:val="24"/>
+            <w:szCs w:val="24"/>
+          </w:rPr>
+          <m:t>)</m:t>
+        </m:r>
+        <m:sSub>
+          <m:sSubPr>
+            <m:ctrlPr>
+              <w:rPr>
+                <w:rFonts w:ascii="Cambria Math" w:hAnsi="Cambria Math"/>
+                <w:i/>
+                <w:sz w:val="24"/>
+                <w:szCs w:val="24"/>
+              </w:rPr>
+            </m:ctrlPr>
+          </m:sSubPr>
+          <m:e>
+            <m:r>
+              <w:rPr>
+                <w:rFonts w:ascii="Cambria Math" w:hAnsi="Cambria Math"/>
+                <w:sz w:val="24"/>
+                <w:szCs w:val="24"/>
+              </w:rPr>
+              <m:t>τ</m:t>
+            </m:r>
+          </m:e>
+          <m:sub>
+            <m:r>
+              <w:rPr>
+                <w:rFonts w:ascii="Cambria Math" w:hAnsi="Cambria Math"/>
+                <w:sz w:val="24"/>
+                <w:szCs w:val="24"/>
+              </w:rPr>
+              <m:t>ij</m:t>
+            </m:r>
+          </m:sub>
+        </m:sSub>
+        <m:d>
+          <m:dPr>
+            <m:ctrlPr>
+              <w:rPr>
+                <w:rFonts w:ascii="Cambria Math" w:hAnsi="Cambria Math"/>
+                <w:i/>
+                <w:sz w:val="24"/>
+                <w:szCs w:val="24"/>
+              </w:rPr>
+            </m:ctrlPr>
+          </m:dPr>
+          <m:e>
+            <m:r>
+              <w:rPr>
+                <w:rFonts w:ascii="Cambria Math" w:hAnsi="Cambria Math"/>
+                <w:sz w:val="24"/>
+                <w:szCs w:val="24"/>
+              </w:rPr>
+              <m:t>t</m:t>
+            </m:r>
+          </m:e>
+        </m:d>
+        <m:r>
+          <w:rPr>
+            <w:rFonts w:ascii="Cambria Math" w:hAnsi="Cambria Math"/>
+            <w:sz w:val="24"/>
+            <w:szCs w:val="24"/>
+          </w:rPr>
+          <m:t>+∆t</m:t>
+        </m:r>
+      </m:oMath>
+      <w:r>
+        <w:rPr>
+          <w:rFonts w:ascii="Times New Roman" w:hAnsi="Times New Roman" w:cs="Times New Roman"/>
+          <w:sz w:val="24"/>
+          <w:szCs w:val="24"/>
+        </w:rPr>
+        <w:t>;</w:t>
+      </w:r>
+    </w:p>
+    <w:p>
+      <w:pPr>
+        <w:adjustRightInd w:val="0"/>
+        <w:snapToGrid w:val="0"/>
+        <w:spacing w:line="320" w:lineRule="exact"/>
+        <w:ind w:firstLineChars="200" w:firstLine="480"/>
+        <w:rPr>
+          <w:rFonts w:ascii="Times New Roman" w:hAnsi="Times New Roman" w:cs="Times New Roman"/>
+          <w:sz w:val="24"/>
+          <w:szCs w:val="24"/>
+        </w:rPr>
+      </w:pPr>
+      <w:r>
+        <w:rPr>
+          <w:rFonts w:ascii="Times New Roman" w:hAnsi="Times New Roman" w:cs="Times New Roman" w:hint="eastAsia"/>
+          <w:sz w:val="24"/>
+          <w:szCs w:val="24"/>
+        </w:rPr>
+        <w:t xml:space="preserve">Step 4: Number of cycles </w:t>
+      </w:r>
+      <m:oMath>
+        <m:sSub>
+          <m:sSubPr>
+            <m:ctrlPr>
+              <w:rPr>
+                <w:rFonts w:ascii="Cambria Math" w:hAnsi="Cambria Math"/>
+                <w:sz w:val="24"/>
+                <w:szCs w:val="24"/>
+              </w:rPr>
+            </m:ctrlPr>
+          </m:sSubPr>
+          <m:e>
+            <m:r>
+              <w:rPr>
+                <w:rFonts w:ascii="Cambria Math" w:hAnsi="Cambria Math" w:hint="eastAsia"/>
+                <w:sz w:val="24"/>
+                <w:szCs w:val="24"/>
+              </w:rPr>
+              <m:t>N</m:t>
+            </m:r>
+          </m:e>
+          <m:sub>
+            <m:r>
+              <w:rPr>
+                <w:rFonts w:ascii="Cambria Math" w:hAnsi="Cambria Math" w:hint="eastAsia"/>
+                <w:sz w:val="24"/>
+                <w:szCs w:val="24"/>
+              </w:rPr>
+              <m:t>c</m:t>
+            </m:r>
+          </m:sub>
+        </m:sSub>
+        <m:r>
+          <w:rPr>
+            <w:rFonts w:ascii="Cambria Math" w:hAnsi="Cambria Math" w:hint="eastAsia"/>
+            <w:sz w:val="24"/>
+            <w:szCs w:val="24"/>
+          </w:rPr>
+          <m:t>←</m:t>
+        </m:r>
+        <m:sSub>
+          <m:sSubPr>
+            <m:ctrlPr>
+              <w:rPr>
+                <w:rFonts w:ascii="Cambria Math" w:hAnsi="Cambria Math"/>
+                <w:i/>
+                <w:sz w:val="24"/>
+                <w:szCs w:val="24"/>
+              </w:rPr>
+            </m:ctrlPr>
+          </m:sSubPr>
+          <m:e>
+            <m:r>
+              <w:rPr>
+                <w:rFonts w:ascii="Cambria Math" w:hAnsi="Cambria Math" w:hint="eastAsia"/>
+                <w:sz w:val="24"/>
+                <w:szCs w:val="24"/>
+              </w:rPr>
+              <m:t>N</m:t>
+            </m:r>
+          </m:e>
+          <m:sub>
+            <m:r>
+              <w:rPr>
+                <w:rFonts w:ascii="Cambria Math" w:hAnsi="Cambria Math" w:hint="eastAsia"/>
+                <w:sz w:val="24"/>
+                <w:szCs w:val="24"/>
+              </w:rPr>
+              <m:t>c+1</m:t>
+            </m:r>
+          </m:sub>
+        </m:sSub>
+      </m:oMath>
+      <w:r>
+        <w:rPr>
+          <w:rFonts w:asciiTheme="minorEastAsia" w:hAnsiTheme="minorEastAsia"/>
+          <w:sz w:val="24"/>
+          <w:szCs w:val="24"/>
+        </w:rPr>
+        <w:t>;</w:t>
+      </w:r>
+      <w:r>
+        <w:rPr>
+          <w:rFonts w:ascii="Times New Roman" w:hAnsi="Times New Roman" w:cs="Times New Roman" w:hint="eastAsia"/>
+          <w:sz w:val="24"/>
+          <w:szCs w:val="24"/>
+        </w:rPr>
+        <w:t xml:space="preserve"> </w:t>
+      </w:r>
+    </w:p>
+    <w:p>
+      <w:pPr>
+        <w:adjustRightInd w:val="0"/>
+        <w:snapToGrid w:val="0"/>
+        <w:spacing w:line="320" w:lineRule="exact"/>
+        <w:ind w:firstLineChars="200" w:firstLine="480"/>
+        <w:rPr>
+          <w:rFonts w:ascii="Times New Roman" w:hAnsi="Times New Roman" w:cs="Times New Roman"/>
+          <w:sz w:val="24"/>
+          <w:szCs w:val="24"/>
+        </w:rPr>
+      </w:pPr>
+      <w:r>
+        <w:rPr>
+          <w:rFonts w:ascii="Times New Roman" w:hAnsi="Times New Roman" w:cs="Times New Roman" w:hint="eastAsia"/>
+          <w:sz w:val="24"/>
+          <w:szCs w:val="24"/>
+        </w:rPr>
+        <w:t>Step 5</w:t>
+      </w:r>
+      <w:r>
+        <w:rPr>
+          <w:rFonts w:ascii="Times New Roman" w:hAnsi="Times New Roman" w:cs="Times New Roman" w:hint="eastAsia"/>
+          <w:sz w:val="24"/>
+          <w:szCs w:val="24"/>
+        </w:rPr>
+        <w:t>：</w:t>
+      </w:r>
+      <w:r>
+        <w:rPr>
+          <w:rFonts w:ascii="Times New Roman" w:hAnsi="Times New Roman" w:cs="Times New Roman"/>
+          <w:sz w:val="24"/>
+          <w:szCs w:val="24"/>
+        </w:rPr>
+        <w:t>IF(</w:t>
+      </w:r>
+      <w:r>
+        <w:rPr>
+          <w:rFonts w:ascii="Times New Roman" w:hAnsi="Times New Roman" w:cs="Times New Roman"/>
+          <w:i/>
+          <w:sz w:val="24"/>
+          <w:szCs w:val="24"/>
+        </w:rPr>
+        <w:t>TOK</w:t>
+      </w:r>
+      <w:r>
+        <w:rPr>
+          <w:rFonts w:ascii="Times New Roman" w:hAnsi="Times New Roman" w:cs="Times New Roman"/>
+          <w:i/>
+          <w:sz w:val="24"/>
+          <w:szCs w:val="24"/>
+          <w:vertAlign w:val="subscript"/>
+        </w:rPr>
+        <w:t>M</w:t>
+      </w:r>
+      <w:r>
+        <w:rPr>
+          <w:rFonts w:ascii="Times New Roman" w:hAnsi="Times New Roman" w:cs="Times New Roman"/>
+          <w:sz w:val="24"/>
+          <w:szCs w:val="24"/>
+        </w:rPr>
+        <w:t xml:space="preserve">) </w:t>
+      </w:r>
+      <w:r>
+        <w:sym w:font="Symbol" w:char="F0CE"/>
+      </w:r>
+      <w:r>
+        <w:rPr>
+          <w:rFonts w:ascii="Times New Roman" w:hAnsi="Times New Roman" w:cs="Times New Roman"/>
+          <w:sz w:val="24"/>
+          <w:szCs w:val="24"/>
+        </w:rPr>
+        <w:t xml:space="preserve"> </w:t>
+      </w:r>
+      <w:proofErr w:type="spellStart"/>
+      <w:r>
+        <w:rPr>
+          <w:rFonts w:ascii="Times New Roman" w:hAnsi="Times New Roman" w:cs="Times New Roman"/>
+          <w:i/>
+          <w:sz w:val="24"/>
+          <w:szCs w:val="24"/>
+        </w:rPr>
+        <w:t>T</w:t>
+      </w:r>
+      <w:r>
+        <w:rPr>
+          <w:rFonts w:ascii="Times New Roman" w:hAnsi="Times New Roman" w:cs="Times New Roman"/>
+          <w:i/>
+          <w:sz w:val="24"/>
+          <w:szCs w:val="24"/>
+          <w:vertAlign w:val="subscript"/>
+        </w:rPr>
+        <w:t>f</w:t>
+      </w:r>
+      <w:proofErr w:type="spellEnd"/>
+      <w:r>
+        <w:rPr>
+          <w:rFonts w:ascii="Times New Roman" w:hAnsi="Times New Roman" w:cs="Times New Roman"/>
+          <w:i/>
+          <w:sz w:val="24"/>
+          <w:szCs w:val="24"/>
+          <w:vertAlign w:val="subscript"/>
+        </w:rPr>
+        <w:t xml:space="preserve"> </w:t>
+      </w:r>
+      <w:r>
+        <w:rPr>
+          <w:rFonts w:ascii="Times New Roman" w:hAnsi="Times New Roman" w:cs="Times New Roman"/>
+          <w:iCs/>
+          <w:sz w:val="24"/>
+          <w:szCs w:val="24"/>
+        </w:rPr>
+        <w:t>;</w:t>
+      </w:r>
+    </w:p>
+    <w:p>
+      <w:pPr>
+        <w:adjustRightInd w:val="0"/>
+        <w:snapToGrid w:val="0"/>
+        <w:spacing w:line="320" w:lineRule="exact"/>
+        <w:ind w:firstLineChars="200" w:firstLine="480"/>
+        <w:rPr>
+          <w:rFonts w:ascii="Times New Roman" w:hAnsi="Times New Roman" w:cs="Times New Roman"/>
+          <w:sz w:val="24"/>
+          <w:szCs w:val="24"/>
+        </w:rPr>
+      </w:pPr>
+      <w:r>
+        <w:rPr>
+          <w:rFonts w:ascii="Times New Roman" w:hAnsi="Times New Roman" w:cs="Times New Roman"/>
+          <w:sz w:val="24"/>
+          <w:szCs w:val="24"/>
+        </w:rPr>
+        <w:t>Step 6: Update (t) updates the optimal path;</w:t>
+      </w:r>
+    </w:p>
+    <w:p>
+      <w:pPr>
+        <w:adjustRightInd w:val="0"/>
+        <w:snapToGrid w:val="0"/>
+        <w:spacing w:line="320" w:lineRule="exact"/>
+        <w:ind w:firstLineChars="200" w:firstLine="480"/>
+        <w:rPr>
+          <w:rFonts w:ascii="Times New Roman" w:hAnsi="Times New Roman" w:cs="Times New Roman"/>
+          <w:sz w:val="24"/>
+          <w:szCs w:val="24"/>
+        </w:rPr>
+      </w:pPr>
+      <w:r>
+        <w:rPr>
+          <w:rFonts w:ascii="Times New Roman" w:hAnsi="Times New Roman" w:cs="Times New Roman"/>
+          <w:sz w:val="24"/>
+          <w:szCs w:val="24"/>
+        </w:rPr>
+        <w:t>Step 7: Update the values of the variables in each place's property collection;</w:t>
+      </w:r>
+    </w:p>
+    <w:p>
+      <w:pPr>
+        <w:adjustRightInd w:val="0"/>
+        <w:snapToGrid w:val="0"/>
+        <w:spacing w:line="320" w:lineRule="exact"/>
+        <w:ind w:firstLineChars="200" w:firstLine="480"/>
+        <w:rPr>
+          <w:rFonts w:ascii="Times New Roman" w:hAnsi="Times New Roman" w:cs="Times New Roman"/>
+          <w:sz w:val="24"/>
+          <w:szCs w:val="24"/>
+        </w:rPr>
+      </w:pPr>
+      <w:r>
+        <w:rPr>
+          <w:rFonts w:ascii="Times New Roman" w:hAnsi="Times New Roman" w:cs="Times New Roman"/>
+          <w:sz w:val="24"/>
+          <w:szCs w:val="24"/>
+        </w:rPr>
+        <w:t xml:space="preserve">Step 8: </w:t>
+      </w:r>
+      <w:proofErr w:type="gramStart"/>
+      <w:r>
+        <w:rPr>
+          <w:rFonts w:ascii="Times New Roman" w:hAnsi="Times New Roman" w:cs="Times New Roman"/>
+          <w:sz w:val="24"/>
+          <w:szCs w:val="24"/>
+        </w:rPr>
+        <w:t>Find(</w:t>
+      </w:r>
+      <w:proofErr w:type="gramEnd"/>
+      <w:r>
+        <w:rPr>
+          <w:rFonts w:ascii="Times New Roman" w:hAnsi="Times New Roman" w:cs="Times New Roman"/>
+          <w:i/>
+          <w:sz w:val="24"/>
+          <w:szCs w:val="24"/>
+        </w:rPr>
+        <w:t>TOK</w:t>
+      </w:r>
+      <w:r>
+        <w:rPr>
+          <w:rFonts w:ascii="Times New Roman" w:hAnsi="Times New Roman" w:cs="Times New Roman"/>
+          <w:i/>
+          <w:sz w:val="24"/>
+          <w:szCs w:val="24"/>
+          <w:vertAlign w:val="subscript"/>
+        </w:rPr>
+        <w:t>M</w:t>
+      </w:r>
+      <w:r>
+        <w:rPr>
+          <w:rFonts w:ascii="Times New Roman" w:hAnsi="Times New Roman" w:cs="Times New Roman"/>
+          <w:sz w:val="24"/>
+          <w:szCs w:val="24"/>
+        </w:rPr>
+        <w:t>)</w:t>
+      </w:r>
+      <w:r>
+        <w:rPr>
+          <w:rFonts w:ascii="Times New Roman" w:hAnsi="Times New Roman" w:cs="Times New Roman"/>
+          <w:sz w:val="24"/>
+          <w:szCs w:val="24"/>
+        </w:rPr>
+        <w:t xml:space="preserve">, the ant </w:t>
+      </w:r>
+      <w:r>
+        <w:rPr>
+          <w:rFonts w:ascii="Times New Roman" w:hAnsi="Times New Roman" w:cs="Times New Roman"/>
+          <w:sz w:val="24"/>
+          <w:szCs w:val="24"/>
+        </w:rPr>
+        <w:t>backs</w:t>
+      </w:r>
+      <w:r>
+        <w:rPr>
+          <w:rFonts w:ascii="Times New Roman" w:hAnsi="Times New Roman" w:cs="Times New Roman"/>
+          <w:sz w:val="24"/>
+          <w:szCs w:val="24"/>
+        </w:rPr>
+        <w:t xml:space="preserve"> to </w:t>
+      </w:r>
+      <w:r>
+        <w:rPr>
+          <w:rFonts w:ascii="Times New Roman" w:hAnsi="Times New Roman" w:cs="Times New Roman"/>
+          <w:sz w:val="24"/>
+          <w:szCs w:val="24"/>
+        </w:rPr>
+        <w:t>Find(</w:t>
+      </w:r>
+      <w:r>
+        <w:rPr>
+          <w:rFonts w:ascii="Times New Roman" w:hAnsi="Times New Roman" w:cs="Times New Roman"/>
+          <w:i/>
+          <w:sz w:val="24"/>
+          <w:szCs w:val="24"/>
+        </w:rPr>
+        <w:t>TOK</w:t>
+      </w:r>
+      <w:r>
+        <w:rPr>
+          <w:rFonts w:ascii="Times New Roman" w:hAnsi="Times New Roman" w:cs="Times New Roman"/>
+          <w:i/>
+          <w:sz w:val="24"/>
+          <w:szCs w:val="24"/>
+          <w:vertAlign w:val="subscript"/>
+        </w:rPr>
+        <w:t>M</w:t>
+      </w:r>
+      <w:r>
+        <w:rPr>
+          <w:rFonts w:ascii="Times New Roman" w:hAnsi="Times New Roman" w:cs="Times New Roman"/>
+          <w:sz w:val="24"/>
+          <w:szCs w:val="24"/>
+        </w:rPr>
+        <w:t>)</w:t>
+      </w:r>
+      <w:r>
+        <w:rPr>
+          <w:rFonts w:ascii="Times New Roman" w:hAnsi="Times New Roman" w:cs="Times New Roman"/>
+          <w:sz w:val="24"/>
+          <w:szCs w:val="24"/>
+        </w:rPr>
+        <w:t xml:space="preserve"> </w:t>
+      </w:r>
+      <w:r>
+        <w:rPr>
+          <w:rFonts w:ascii="Times New Roman" w:hAnsi="Times New Roman" w:cs="Times New Roman"/>
+          <w:sz w:val="24"/>
+          <w:szCs w:val="24"/>
+        </w:rPr>
+        <w:t>and repeats steps (2), (3), (4);</w:t>
+      </w:r>
+    </w:p>
+    <w:p>
+      <w:pPr>
+        <w:adjustRightInd w:val="0"/>
+        <w:snapToGrid w:val="0"/>
+        <w:spacing w:line="320" w:lineRule="exact"/>
+        <w:ind w:firstLineChars="200" w:firstLine="480"/>
+        <w:rPr>
+          <w:rFonts w:ascii="Times New Roman" w:hAnsi="Times New Roman" w:cs="Times New Roman"/>
+          <w:sz w:val="24"/>
+          <w:szCs w:val="24"/>
+        </w:rPr>
+      </w:pPr>
+      <w:r>
+        <w:rPr>
+          <w:rFonts w:ascii="Times New Roman" w:hAnsi="Times New Roman" w:cs="Times New Roman"/>
+          <w:sz w:val="24"/>
+          <w:szCs w:val="24"/>
+        </w:rPr>
+        <w:t xml:space="preserve">Step 9: </w:t>
+      </w:r>
+      <w:r>
+        <w:rPr>
+          <w:rFonts w:ascii="Times New Roman" w:hAnsi="Times New Roman" w:cs="Times New Roman"/>
+          <w:sz w:val="24"/>
+          <w:szCs w:val="24"/>
+        </w:rPr>
+        <w:t>IF(</w:t>
+      </w:r>
+      <w:r>
+        <w:rPr>
+          <w:rFonts w:ascii="Times New Roman" w:hAnsi="Times New Roman" w:cs="Times New Roman"/>
+          <w:i/>
+          <w:sz w:val="24"/>
+          <w:szCs w:val="24"/>
+        </w:rPr>
+        <w:t>TOK</w:t>
+      </w:r>
+      <w:r>
+        <w:rPr>
+          <w:rFonts w:ascii="Times New Roman" w:hAnsi="Times New Roman" w:cs="Times New Roman"/>
+          <w:i/>
+          <w:sz w:val="24"/>
+          <w:szCs w:val="24"/>
+          <w:vertAlign w:val="subscript"/>
+        </w:rPr>
+        <w:t>M</w:t>
+      </w:r>
+      <w:r>
+        <w:rPr>
+          <w:rFonts w:ascii="Times New Roman" w:hAnsi="Times New Roman" w:cs="Times New Roman"/>
+          <w:sz w:val="24"/>
+          <w:szCs w:val="24"/>
+        </w:rPr>
+        <w:t xml:space="preserve">) = </w:t>
+      </w:r>
+      <w:r>
+        <w:rPr>
+          <w:rFonts w:ascii="Times New Roman" w:hAnsi="Times New Roman" w:cs="Times New Roman"/>
+          <w:i/>
+          <w:sz w:val="24"/>
+          <w:szCs w:val="24"/>
+        </w:rPr>
+        <w:t>p</w:t>
+      </w:r>
+      <w:r>
+        <w:rPr>
+          <w:rFonts w:ascii="Times New Roman" w:hAnsi="Times New Roman" w:cs="Times New Roman"/>
+          <w:i/>
+          <w:sz w:val="24"/>
+          <w:szCs w:val="24"/>
+          <w:vertAlign w:val="subscript"/>
+        </w:rPr>
+        <w:t>e</w:t>
+      </w:r>
+      <w:bookmarkStart w:id="7" w:name="_GoBack"/>
+      <w:bookmarkEnd w:id="7"/>
+      <w:r>
+        <w:rPr>
+          <w:rFonts w:ascii="Times New Roman" w:hAnsi="Times New Roman" w:cs="Times New Roman"/>
+          <w:sz w:val="24"/>
+          <w:szCs w:val="24"/>
+        </w:rPr>
+        <w:t>, end the algorithm</w:t>
+      </w:r>
     </w:p>
     <w:p>
       <w:pPr>

--- a/毕业论文翻译(1).docx
+++ b/毕业论文翻译(1).docx
@@ -6522,7 +6522,7 @@
             <v:imagedata r:id="rId6" o:title=""/>
             <w10:wrap type="square"/>
           </v:shape>
-          <o:OLEObject Type="Embed" ProgID="Equation.DSMT4" ShapeID="_x0000_s1031" DrawAspect="Content" ObjectID="_1642788709" r:id="rId7"/>
+          <o:OLEObject Type="Embed" ProgID="Equation.DSMT4" ShapeID="_x0000_s1031" DrawAspect="Content" ObjectID="_1642796322" r:id="rId7"/>
         </w:object>
       </w:r>
     </w:p>
@@ -6963,7 +6963,7 @@
           <v:shape id="_x0000_i1032" type="#_x0000_t75" alt="" style="width:115.7pt;height:21.05pt;mso-width-percent:0;mso-height-percent:0;mso-width-percent:0;mso-height-percent:0" o:ole="">
             <v:imagedata r:id="rId8" o:title=""/>
           </v:shape>
-          <o:OLEObject Type="Embed" ProgID="Equation.DSMT4" ShapeID="_x0000_i1032" DrawAspect="Content" ObjectID="_1642788701" r:id="rId9"/>
+          <o:OLEObject Type="Embed" ProgID="Equation.DSMT4" ShapeID="_x0000_i1032" DrawAspect="Content" ObjectID="_1642796314" r:id="rId9"/>
         </w:object>
       </w:r>
       <w:r>
@@ -7004,7 +7004,7 @@
           <v:shape id="_x0000_i1031" type="#_x0000_t75" alt="" style="width:77.65pt;height:39.65pt;mso-width-percent:0;mso-height-percent:0;mso-width-percent:0;mso-height-percent:0" o:ole="">
             <v:imagedata r:id="rId10" o:title=""/>
           </v:shape>
-          <o:OLEObject Type="Embed" ProgID="Equation.DSMT4" ShapeID="_x0000_i1031" DrawAspect="Content" ObjectID="_1642788702" r:id="rId11"/>
+          <o:OLEObject Type="Embed" ProgID="Equation.DSMT4" ShapeID="_x0000_i1031" DrawAspect="Content" ObjectID="_1642796315" r:id="rId11"/>
         </w:object>
       </w:r>
       <w:r>
@@ -7235,7 +7235,7 @@
           <v:shape id="_x0000_i1030" type="#_x0000_t75" alt="" style="width:173.1pt;height:55pt;mso-width-percent:0;mso-height-percent:0;mso-width-percent:0;mso-height-percent:0" o:ole="">
             <v:imagedata r:id="rId12" o:title=""/>
           </v:shape>
-          <o:OLEObject Type="Embed" ProgID="Equation.DSMT4" ShapeID="_x0000_i1030" DrawAspect="Content" ObjectID="_1642788703" r:id="rId13"/>
+          <o:OLEObject Type="Embed" ProgID="Equation.DSMT4" ShapeID="_x0000_i1030" DrawAspect="Content" ObjectID="_1642796316" r:id="rId13"/>
         </w:object>
       </w:r>
       <w:r>
@@ -18625,7 +18625,7 @@
           <v:shape id="_x0000_i1029" type="#_x0000_t75" alt="" style="width:119.75pt;height:16.2pt;mso-width-percent:0;mso-height-percent:0;mso-width-percent:0;mso-height-percent:0" o:ole="">
             <v:imagedata r:id="rId21" o:title=""/>
           </v:shape>
-          <o:OLEObject Type="Embed" ProgID="Equation.DSMT4" ShapeID="_x0000_i1029" DrawAspect="Content" ObjectID="_1642788704" r:id="rId22"/>
+          <o:OLEObject Type="Embed" ProgID="Equation.DSMT4" ShapeID="_x0000_i1029" DrawAspect="Content" ObjectID="_1642796317" r:id="rId22"/>
         </w:object>
       </w:r>
     </w:p>
@@ -21882,7 +21882,7 @@
             <v:imagedata r:id="rId24" o:title=""/>
             <w10:wrap type="square"/>
           </v:shape>
-          <o:OLEObject Type="Embed" ProgID="Equation.DSMT4" ShapeID="_x0000_s1029" DrawAspect="Content" ObjectID="_1642788708" r:id="rId25"/>
+          <o:OLEObject Type="Embed" ProgID="Equation.DSMT4" ShapeID="_x0000_s1029" DrawAspect="Content" ObjectID="_1642796321" r:id="rId25"/>
         </w:object>
       </w:r>
     </w:p>
@@ -23570,7 +23570,7 @@
             <v:imagedata r:id="rId26" o:title=""/>
             <w10:wrap type="square"/>
           </v:shape>
-          <o:OLEObject Type="Embed" ProgID="Equation.DSMT4" ShapeID="_x0000_s1028" DrawAspect="Content" ObjectID="_1642788707" r:id="rId27"/>
+          <o:OLEObject Type="Embed" ProgID="Equation.DSMT4" ShapeID="_x0000_s1028" DrawAspect="Content" ObjectID="_1642796320" r:id="rId27"/>
         </w:object>
       </w:r>
     </w:p>
@@ -23672,7 +23672,7 @@
             <v:imagedata r:id="rId28" o:title=""/>
             <w10:wrap type="square"/>
           </v:shape>
-          <o:OLEObject Type="Embed" ProgID="Equation.DSMT4" ShapeID="_x0000_s1027" DrawAspect="Content" ObjectID="_1642788706" r:id="rId29"/>
+          <o:OLEObject Type="Embed" ProgID="Equation.DSMT4" ShapeID="_x0000_s1027" DrawAspect="Content" ObjectID="_1642796319" r:id="rId29"/>
         </w:object>
       </w:r>
     </w:p>
@@ -23931,7 +23931,7 @@
             <v:imagedata r:id="rId30" o:title=""/>
             <w10:wrap type="square"/>
           </v:shape>
-          <o:OLEObject Type="Embed" ProgID="Equation.DSMT4" ShapeID="_x0000_s1026" DrawAspect="Content" ObjectID="_1642788705" r:id="rId31"/>
+          <o:OLEObject Type="Embed" ProgID="Equation.DSMT4" ShapeID="_x0000_s1026" DrawAspect="Content" ObjectID="_1642796318" r:id="rId31"/>
         </w:object>
       </w:r>
     </w:p>
@@ -26008,8 +26008,6 @@
         </w:rPr>
         <w:t>e</w:t>
       </w:r>
-      <w:bookmarkStart w:id="7" w:name="_GoBack"/>
-      <w:bookmarkEnd w:id="7"/>
       <w:r>
         <w:rPr>
           <w:rFonts w:ascii="Times New Roman" w:hAnsi="Times New Roman" w:cs="Times New Roman"/>
@@ -26031,32 +26029,3825 @@
           <w:szCs w:val="24"/>
         </w:rPr>
       </w:pPr>
+      <w:r>
+        <w:rPr>
+          <w:rFonts w:ascii="Times New Roman" w:hAnsi="Times New Roman" w:cs="Times New Roman"/>
+          <w:sz w:val="24"/>
+          <w:szCs w:val="24"/>
+        </w:rPr>
+        <w:t>This algorithm is based on the ant colony algorithm to predict the speed of the vehicle at a certain time in the future through a prediction function.</w:t>
+      </w:r>
+      <w:r>
+        <w:rPr>
+          <w:rFonts w:ascii="Times New Roman" w:hAnsi="Times New Roman" w:cs="Times New Roman"/>
+          <w:sz w:val="24"/>
+          <w:szCs w:val="24"/>
+        </w:rPr>
+        <w:t xml:space="preserve"> </w:t>
+      </w:r>
+      <w:r>
+        <w:rPr>
+          <w:rFonts w:ascii="Times New Roman" w:hAnsi="Times New Roman" w:cs="Times New Roman"/>
+          <w:sz w:val="24"/>
+          <w:szCs w:val="24"/>
+        </w:rPr>
+        <w:t>The pheromone concentration of the road is updated according to the time when the ant passes different paths in the future. Before the vehicle reaches each intersection, the optimal path finding algorithm must be performed again. According to the latest pheromone concentration on each path, the optimal path is fed back again. Optimize the optimal path while continuously correcting the optimal path.</w:t>
+      </w:r>
     </w:p>
     <w:p>
       <w:pPr>
         <w:adjustRightInd w:val="0"/>
         <w:snapToGrid w:val="0"/>
-        <w:spacing w:line="320" w:lineRule="exact"/>
-        <w:ind w:firstLineChars="200" w:firstLine="480"/>
-        <w:rPr>
-          <w:rFonts w:ascii="Times New Roman" w:hAnsi="Times New Roman" w:cs="Times New Roman"/>
-          <w:sz w:val="24"/>
-          <w:szCs w:val="24"/>
+        <w:spacing w:beforeLines="50" w:before="156" w:afterLines="50" w:after="156" w:line="276" w:lineRule="auto"/>
+        <w:rPr>
+          <w:b/>
+          <w:bCs/>
+          <w:sz w:val="30"/>
+          <w:szCs w:val="30"/>
         </w:rPr>
       </w:pPr>
+      <w:r>
+        <w:rPr>
+          <w:rFonts w:hint="eastAsia"/>
+          <w:b/>
+          <w:bCs/>
+          <w:sz w:val="30"/>
+          <w:szCs w:val="30"/>
+        </w:rPr>
+        <w:t>5</w:t>
+      </w:r>
+      <w:r>
+        <w:rPr>
+          <w:rFonts w:hint="eastAsia"/>
+          <w:b/>
+          <w:bCs/>
+          <w:sz w:val="30"/>
+          <w:szCs w:val="30"/>
+        </w:rPr>
+        <w:t>．</w:t>
+      </w:r>
+      <w:r>
+        <w:rPr>
+          <w:b/>
+          <w:bCs/>
+          <w:sz w:val="30"/>
+          <w:szCs w:val="30"/>
+        </w:rPr>
+        <w:t>Modeling and Analysis of Road Network Based on Path Optimization Algorithm by Probability Arc Petri Net</w:t>
+      </w:r>
     </w:p>
     <w:p>
       <w:pPr>
         <w:adjustRightInd w:val="0"/>
         <w:snapToGrid w:val="0"/>
-        <w:spacing w:line="320" w:lineRule="exact"/>
+        <w:spacing w:line="276" w:lineRule="auto"/>
+        <w:rPr>
+          <w:rFonts w:ascii="Times New Roman" w:hAnsi="Times New Roman" w:cs="Times New Roman"/>
+          <w:b/>
+          <w:bCs/>
+          <w:sz w:val="28"/>
+          <w:szCs w:val="28"/>
+        </w:rPr>
+      </w:pPr>
+      <w:r>
+        <w:rPr>
+          <w:rFonts w:ascii="Times New Roman" w:hAnsi="Times New Roman" w:cs="Times New Roman" w:hint="eastAsia"/>
+          <w:b/>
+          <w:bCs/>
+          <w:sz w:val="28"/>
+          <w:szCs w:val="28"/>
+        </w:rPr>
+        <w:t>5</w:t>
+      </w:r>
+      <w:r>
+        <w:rPr>
+          <w:rFonts w:ascii="Times New Roman" w:hAnsi="Times New Roman" w:cs="Times New Roman"/>
+          <w:b/>
+          <w:bCs/>
+          <w:sz w:val="28"/>
+          <w:szCs w:val="28"/>
+        </w:rPr>
+        <w:t xml:space="preserve">.1 </w:t>
+      </w:r>
+      <w:r>
+        <w:rPr>
+          <w:rFonts w:ascii="Times New Roman" w:hAnsi="Times New Roman" w:cs="Times New Roman"/>
+          <w:b/>
+          <w:bCs/>
+          <w:sz w:val="28"/>
+          <w:szCs w:val="28"/>
+        </w:rPr>
+        <w:t xml:space="preserve">Traffic </w:t>
+      </w:r>
+      <w:r>
+        <w:rPr>
+          <w:rFonts w:ascii="Times New Roman" w:hAnsi="Times New Roman" w:cs="Times New Roman" w:hint="eastAsia"/>
+          <w:b/>
+          <w:bCs/>
+          <w:sz w:val="28"/>
+          <w:szCs w:val="28"/>
+        </w:rPr>
+        <w:t>R</w:t>
+      </w:r>
+      <w:r>
+        <w:rPr>
+          <w:rFonts w:ascii="Times New Roman" w:hAnsi="Times New Roman" w:cs="Times New Roman"/>
+          <w:b/>
+          <w:bCs/>
+          <w:sz w:val="28"/>
+          <w:szCs w:val="28"/>
+        </w:rPr>
+        <w:t xml:space="preserve">oad </w:t>
+      </w:r>
+      <w:r>
+        <w:rPr>
+          <w:rFonts w:ascii="Times New Roman" w:hAnsi="Times New Roman" w:cs="Times New Roman" w:hint="eastAsia"/>
+          <w:b/>
+          <w:bCs/>
+          <w:sz w:val="28"/>
+          <w:szCs w:val="28"/>
+        </w:rPr>
+        <w:t>D</w:t>
+      </w:r>
+      <w:r>
+        <w:rPr>
+          <w:rFonts w:ascii="Times New Roman" w:hAnsi="Times New Roman" w:cs="Times New Roman"/>
+          <w:b/>
+          <w:bCs/>
+          <w:sz w:val="28"/>
+          <w:szCs w:val="28"/>
+        </w:rPr>
+        <w:t>escription</w:t>
+      </w:r>
+      <w:r>
+        <w:rPr>
+          <w:rFonts w:ascii="Times New Roman" w:hAnsi="Times New Roman" w:cs="Times New Roman" w:hint="eastAsia"/>
+          <w:b/>
+          <w:bCs/>
+          <w:sz w:val="28"/>
+          <w:szCs w:val="28"/>
+        </w:rPr>
+        <w:t xml:space="preserve"> and </w:t>
+      </w:r>
+      <w:r>
+        <w:rPr>
+          <w:rFonts w:ascii="Times New Roman" w:hAnsi="Times New Roman" w:cs="Times New Roman"/>
+          <w:b/>
+          <w:bCs/>
+          <w:sz w:val="28"/>
+          <w:szCs w:val="28"/>
+        </w:rPr>
+        <w:t xml:space="preserve">Speed </w:t>
+      </w:r>
+      <w:r>
+        <w:rPr>
+          <w:rFonts w:ascii="Times New Roman" w:hAnsi="Times New Roman" w:cs="Times New Roman" w:hint="eastAsia"/>
+          <w:b/>
+          <w:bCs/>
+          <w:sz w:val="28"/>
+          <w:szCs w:val="28"/>
+        </w:rPr>
+        <w:t>P</w:t>
+      </w:r>
+      <w:r>
+        <w:rPr>
+          <w:rFonts w:ascii="Times New Roman" w:hAnsi="Times New Roman" w:cs="Times New Roman"/>
+          <w:b/>
+          <w:bCs/>
+          <w:sz w:val="28"/>
+          <w:szCs w:val="28"/>
+        </w:rPr>
+        <w:t xml:space="preserve">rediction </w:t>
+      </w:r>
+      <w:r>
+        <w:rPr>
+          <w:rFonts w:ascii="Times New Roman" w:hAnsi="Times New Roman" w:cs="Times New Roman" w:hint="eastAsia"/>
+          <w:b/>
+          <w:bCs/>
+          <w:sz w:val="28"/>
+          <w:szCs w:val="28"/>
+        </w:rPr>
+        <w:t>S</w:t>
+      </w:r>
+      <w:r>
+        <w:rPr>
+          <w:rFonts w:ascii="Times New Roman" w:hAnsi="Times New Roman" w:cs="Times New Roman"/>
+          <w:b/>
+          <w:bCs/>
+          <w:sz w:val="28"/>
+          <w:szCs w:val="28"/>
+        </w:rPr>
+        <w:t>imulation</w:t>
+      </w:r>
+    </w:p>
+    <w:p>
+      <w:pPr>
+        <w:widowControl/>
+        <w:jc w:val="left"/>
+        <w:rPr>
+          <w:rFonts w:ascii="Times New Roman" w:hAnsi="Times New Roman" w:cs="Times New Roman"/>
+          <w:sz w:val="24"/>
+          <w:szCs w:val="24"/>
+        </w:rPr>
+      </w:pPr>
+      <w:r>
+        <w:rPr>
+          <w:rFonts w:asciiTheme="minorEastAsia" w:hAnsiTheme="minorEastAsia"/>
+          <w:noProof/>
+          <w:szCs w:val="21"/>
+        </w:rPr>
+        <w:drawing>
+          <wp:anchor distT="0" distB="0" distL="114300" distR="114300" simplePos="0" relativeHeight="251673088" behindDoc="0" locked="0" layoutInCell="1" allowOverlap="1" wp14:anchorId="2EE5724E" wp14:editId="335ED528">
+            <wp:simplePos x="0" y="0"/>
+            <wp:positionH relativeFrom="column">
+              <wp:posOffset>575310</wp:posOffset>
+            </wp:positionH>
+            <wp:positionV relativeFrom="paragraph">
+              <wp:posOffset>1378585</wp:posOffset>
+            </wp:positionV>
+            <wp:extent cx="4627245" cy="1731010"/>
+            <wp:effectExtent l="0" t="0" r="0" b="0"/>
+            <wp:wrapTopAndBottom/>
+            <wp:docPr id="52" name="图片 31"/>
+            <wp:cNvGraphicFramePr>
+              <a:graphicFrameLocks xmlns:a="http://schemas.openxmlformats.org/drawingml/2006/main"/>
+            </wp:cNvGraphicFramePr>
+            <a:graphic xmlns:a="http://schemas.openxmlformats.org/drawingml/2006/main">
+              <a:graphicData uri="http://schemas.openxmlformats.org/drawingml/2006/picture">
+                <pic:pic xmlns:pic="http://schemas.openxmlformats.org/drawingml/2006/picture">
+                  <pic:nvPicPr>
+                    <pic:cNvPr id="0" name="Picture 31"/>
+                    <pic:cNvPicPr>
+                      <a:picLocks/>
+                    </pic:cNvPicPr>
+                  </pic:nvPicPr>
+                  <pic:blipFill>
+                    <a:blip r:embed="rId32">
+                      <a:extLst>
+                        <a:ext uri="{28A0092B-C50C-407E-A947-70E740481C1C}">
+                          <a14:useLocalDpi xmlns:a14="http://schemas.microsoft.com/office/drawing/2010/main" val="0"/>
+                        </a:ext>
+                      </a:extLst>
+                    </a:blip>
+                    <a:srcRect/>
+                    <a:stretch>
+                      <a:fillRect/>
+                    </a:stretch>
+                  </pic:blipFill>
+                  <pic:spPr bwMode="auto">
+                    <a:xfrm>
+                      <a:off x="0" y="0"/>
+                      <a:ext cx="4627245" cy="1731010"/>
+                    </a:xfrm>
+                    <a:prstGeom prst="rect">
+                      <a:avLst/>
+                    </a:prstGeom>
+                    <a:noFill/>
+                    <a:ln>
+                      <a:noFill/>
+                    </a:ln>
+                  </pic:spPr>
+                </pic:pic>
+              </a:graphicData>
+            </a:graphic>
+            <wp14:sizeRelH relativeFrom="page">
+              <wp14:pctWidth>0</wp14:pctWidth>
+            </wp14:sizeRelH>
+            <wp14:sizeRelV relativeFrom="page">
+              <wp14:pctHeight>0</wp14:pctHeight>
+            </wp14:sizeRelV>
+          </wp:anchor>
+        </w:drawing>
+      </w:r>
+      <w:r>
+        <w:rPr>
+          <w:rFonts w:ascii="Times New Roman" w:hAnsi="Times New Roman" w:cs="Times New Roman"/>
+          <w:sz w:val="24"/>
+          <w:szCs w:val="24"/>
+        </w:rPr>
+        <w:t xml:space="preserve">Figure 4.5 shows the </w:t>
+      </w:r>
+      <w:r>
+        <w:rPr>
+          <w:rFonts w:ascii="Times New Roman" w:hAnsi="Times New Roman" w:cs="Times New Roman"/>
+          <w:sz w:val="24"/>
+          <w:szCs w:val="24"/>
+        </w:rPr>
+        <w:t>n</w:t>
+      </w:r>
+      <w:r>
+        <w:rPr>
+          <w:rFonts w:ascii="Times New Roman" w:hAnsi="Times New Roman" w:cs="Times New Roman"/>
+          <w:sz w:val="24"/>
+          <w:szCs w:val="24"/>
+        </w:rPr>
+        <w:t xml:space="preserve">etwork </w:t>
+      </w:r>
+      <w:r>
+        <w:rPr>
+          <w:rFonts w:ascii="Times New Roman" w:hAnsi="Times New Roman" w:cs="Times New Roman"/>
+          <w:sz w:val="24"/>
+          <w:szCs w:val="24"/>
+        </w:rPr>
+        <w:t>t</w:t>
+      </w:r>
+      <w:r>
+        <w:rPr>
+          <w:rFonts w:ascii="Times New Roman" w:hAnsi="Times New Roman" w:cs="Times New Roman"/>
+          <w:sz w:val="24"/>
+          <w:szCs w:val="24"/>
+        </w:rPr>
+        <w:t>opology</w:t>
+      </w:r>
+      <w:r>
+        <w:rPr>
+          <w:rFonts w:ascii="Times New Roman" w:hAnsi="Times New Roman" w:cs="Times New Roman"/>
+          <w:sz w:val="24"/>
+          <w:szCs w:val="24"/>
+        </w:rPr>
+        <w:t xml:space="preserve"> </w:t>
+      </w:r>
+      <w:r>
+        <w:rPr>
+          <w:rFonts w:ascii="Times New Roman" w:hAnsi="Times New Roman" w:cs="Times New Roman"/>
+          <w:sz w:val="24"/>
+          <w:szCs w:val="24"/>
+        </w:rPr>
+        <w:t>of a road section in a certain area.</w:t>
+      </w:r>
+      <w:r>
+        <w:rPr>
+          <w:rFonts w:ascii="Times New Roman" w:hAnsi="Times New Roman" w:cs="Times New Roman"/>
+          <w:sz w:val="24"/>
+          <w:szCs w:val="24"/>
+        </w:rPr>
+        <w:t xml:space="preserve"> </w:t>
+      </w:r>
+      <w:r>
+        <w:rPr>
+          <w:rFonts w:ascii="Times New Roman" w:hAnsi="Times New Roman" w:cs="Times New Roman"/>
+          <w:sz w:val="24"/>
+          <w:szCs w:val="24"/>
+        </w:rPr>
+        <w:t xml:space="preserve">There are nine intersections in the road topology. There are branch intersections at intersection 1, intersection 2, and intersection 3. There are two overlapping roads at intersection 2 and intersection 3 to intersection 5. It is not well represented in the </w:t>
+      </w:r>
+      <w:r>
+        <w:rPr>
+          <w:rFonts w:ascii="Times New Roman" w:hAnsi="Times New Roman" w:cs="Times New Roman"/>
+          <w:sz w:val="24"/>
+          <w:szCs w:val="24"/>
+        </w:rPr>
+        <w:t>n</w:t>
+      </w:r>
+      <w:r>
+        <w:rPr>
+          <w:rFonts w:ascii="Times New Roman" w:hAnsi="Times New Roman" w:cs="Times New Roman"/>
+          <w:sz w:val="24"/>
+          <w:szCs w:val="24"/>
+        </w:rPr>
+        <w:t xml:space="preserve">etwork </w:t>
+      </w:r>
+      <w:r>
+        <w:rPr>
+          <w:rFonts w:ascii="Times New Roman" w:hAnsi="Times New Roman" w:cs="Times New Roman" w:hint="eastAsia"/>
+          <w:sz w:val="24"/>
+          <w:szCs w:val="24"/>
+        </w:rPr>
+        <w:t>t</w:t>
+      </w:r>
+      <w:r>
+        <w:rPr>
+          <w:rFonts w:ascii="Times New Roman" w:hAnsi="Times New Roman" w:cs="Times New Roman"/>
+          <w:sz w:val="24"/>
+          <w:szCs w:val="24"/>
+        </w:rPr>
+        <w:t>opology.</w:t>
+      </w:r>
+      <w:r>
+        <w:rPr>
+          <w:rFonts w:ascii="Times New Roman" w:hAnsi="Times New Roman" w:cs="Times New Roman"/>
+          <w:sz w:val="24"/>
+          <w:szCs w:val="24"/>
+        </w:rPr>
+        <w:t xml:space="preserve"> </w:t>
+      </w:r>
+      <w:r>
+        <w:rPr>
+          <w:rFonts w:ascii="Times New Roman" w:hAnsi="Times New Roman" w:cs="Times New Roman"/>
+          <w:sz w:val="24"/>
+          <w:szCs w:val="24"/>
+        </w:rPr>
+        <w:t>There are 11 roads in the topological structure of the road, and an optimal path search algorithm based on the ant colony algorithm is used to find the optimal path from road 1 to road 11.</w:t>
+      </w:r>
+    </w:p>
+    <w:p>
+      <w:pPr>
+        <w:widowControl/>
+        <w:jc w:val="center"/>
+        <w:rPr>
+          <w:rFonts w:ascii="宋体" w:eastAsia="宋体" w:hAnsi="宋体" w:cs="宋体"/>
+          <w:kern w:val="0"/>
+          <w:sz w:val="24"/>
+          <w:szCs w:val="24"/>
+        </w:rPr>
+      </w:pPr>
+      <w:r>
+        <w:rPr>
+          <w:rFonts w:ascii="Times New Roman" w:hAnsi="Times New Roman" w:cs="Times New Roman"/>
+          <w:szCs w:val="21"/>
+        </w:rPr>
+        <w:t xml:space="preserve">Fig 4.5 </w:t>
+      </w:r>
+      <w:r>
+        <w:rPr>
+          <w:rStyle w:val="tlid-translation"/>
+          <w:rFonts w:ascii="Times New Roman" w:hAnsi="Times New Roman" w:cs="Times New Roman"/>
+          <w:szCs w:val="21"/>
+        </w:rPr>
+        <w:t>Topological Structure of a Section of a Certain Area</w:t>
+      </w:r>
+    </w:p>
+    <w:p>
+      <w:pPr>
+        <w:widowControl/>
         <w:ind w:firstLineChars="200" w:firstLine="480"/>
-        <w:rPr>
-          <w:rFonts w:ascii="Times New Roman" w:hAnsi="Times New Roman" w:cs="Times New Roman" w:hint="eastAsia"/>
+        <w:jc w:val="left"/>
+        <w:rPr>
+          <w:rFonts w:ascii="宋体" w:eastAsia="宋体" w:hAnsi="宋体" w:cs="宋体" w:hint="eastAsia"/>
+          <w:kern w:val="0"/>
           <w:sz w:val="24"/>
           <w:szCs w:val="24"/>
         </w:rPr>
       </w:pPr>
+      <w:r>
+        <w:rPr>
+          <w:rFonts w:ascii="Times New Roman" w:hAnsi="Times New Roman" w:cs="Times New Roman"/>
+          <w:sz w:val="24"/>
+          <w:szCs w:val="24"/>
+        </w:rPr>
+        <w:t>The initial information in the road network is shown in Table 4.1</w:t>
+      </w:r>
+      <w:r>
+        <w:rPr>
+          <w:rFonts w:ascii="Times New Roman" w:hAnsi="Times New Roman" w:cs="Times New Roman" w:hint="eastAsia"/>
+          <w:sz w:val="24"/>
+          <w:szCs w:val="24"/>
+        </w:rPr>
+        <w:t>.</w:t>
+      </w:r>
+      <w:r>
+        <w:rPr>
+          <w:rFonts w:ascii="Times New Roman" w:hAnsi="Times New Roman" w:cs="Times New Roman"/>
+          <w:sz w:val="24"/>
+          <w:szCs w:val="24"/>
+        </w:rPr>
+        <w:t xml:space="preserve"> </w:t>
+      </w:r>
+      <w:r>
+        <w:rPr>
+          <w:rStyle w:val="tlid-translation"/>
+          <w:rFonts w:ascii="Times New Roman" w:hAnsi="Times New Roman" w:cs="Times New Roman"/>
+          <w:i/>
+          <w:sz w:val="24"/>
+          <w:szCs w:val="24"/>
+        </w:rPr>
+        <w:t>C</w:t>
+      </w:r>
+      <w:r>
+        <w:rPr>
+          <w:rStyle w:val="tlid-translation"/>
+          <w:rFonts w:ascii="Times New Roman" w:hAnsi="Times New Roman" w:cs="Times New Roman"/>
+          <w:i/>
+          <w:sz w:val="24"/>
+          <w:szCs w:val="24"/>
+          <w:vertAlign w:val="subscript"/>
+        </w:rPr>
+        <w:t>I</w:t>
+      </w:r>
+      <w:r>
+        <w:rPr>
+          <w:rStyle w:val="tlid-translation"/>
+          <w:rFonts w:asciiTheme="minorEastAsia" w:hAnsiTheme="minorEastAsia" w:hint="eastAsia"/>
+          <w:sz w:val="24"/>
+          <w:szCs w:val="24"/>
+        </w:rPr>
+        <w:t>(</w:t>
+      </w:r>
+      <w:proofErr w:type="spellStart"/>
+      <w:r>
+        <w:rPr>
+          <w:rStyle w:val="tlid-translation"/>
+          <w:rFonts w:ascii="Times New Roman" w:hAnsi="Times New Roman" w:cs="Times New Roman"/>
+          <w:i/>
+          <w:sz w:val="24"/>
+          <w:szCs w:val="24"/>
+        </w:rPr>
+        <w:t>x</w:t>
+      </w:r>
+      <w:r>
+        <w:rPr>
+          <w:rStyle w:val="tlid-translation"/>
+          <w:rFonts w:asciiTheme="minorEastAsia" w:hAnsiTheme="minorEastAsia" w:hint="eastAsia"/>
+          <w:sz w:val="24"/>
+          <w:szCs w:val="24"/>
+        </w:rPr>
+        <w:t>,</w:t>
+      </w:r>
+      <w:r>
+        <w:rPr>
+          <w:rStyle w:val="tlid-translation"/>
+          <w:rFonts w:ascii="Times New Roman" w:hAnsi="Times New Roman" w:cs="Times New Roman"/>
+          <w:i/>
+          <w:sz w:val="24"/>
+          <w:szCs w:val="24"/>
+        </w:rPr>
+        <w:t>t</w:t>
+      </w:r>
+      <w:proofErr w:type="spellEnd"/>
+      <w:r>
+        <w:rPr>
+          <w:rStyle w:val="tlid-translation"/>
+          <w:rFonts w:asciiTheme="minorEastAsia" w:hAnsiTheme="minorEastAsia" w:hint="eastAsia"/>
+          <w:sz w:val="24"/>
+          <w:szCs w:val="24"/>
+        </w:rPr>
+        <w:t>)</w:t>
+      </w:r>
+      <w:r>
+        <w:rPr>
+          <w:rFonts w:ascii="Times New Roman" w:hAnsi="Times New Roman" w:cs="Times New Roman"/>
+          <w:sz w:val="24"/>
+          <w:szCs w:val="24"/>
+        </w:rPr>
+        <w:t xml:space="preserve"> is the inbound traffic volume of each link, </w:t>
+      </w:r>
+      <w:r>
+        <w:rPr>
+          <w:rStyle w:val="tlid-translation"/>
+          <w:rFonts w:ascii="Times New Roman" w:hAnsi="Times New Roman" w:cs="Times New Roman"/>
+          <w:i/>
+          <w:sz w:val="24"/>
+          <w:szCs w:val="24"/>
+        </w:rPr>
+        <w:t>C</w:t>
+      </w:r>
+      <w:r>
+        <w:rPr>
+          <w:rStyle w:val="tlid-translation"/>
+          <w:rFonts w:ascii="Times New Roman" w:hAnsi="Times New Roman" w:cs="Times New Roman"/>
+          <w:i/>
+          <w:sz w:val="24"/>
+          <w:szCs w:val="24"/>
+          <w:vertAlign w:val="subscript"/>
+        </w:rPr>
+        <w:t>O</w:t>
+      </w:r>
+      <w:r>
+        <w:rPr>
+          <w:rStyle w:val="tlid-translation"/>
+          <w:rFonts w:asciiTheme="minorEastAsia" w:hAnsiTheme="minorEastAsia" w:hint="eastAsia"/>
+          <w:sz w:val="24"/>
+          <w:szCs w:val="24"/>
+        </w:rPr>
+        <w:t>(</w:t>
+      </w:r>
+      <w:proofErr w:type="spellStart"/>
+      <w:r>
+        <w:rPr>
+          <w:rStyle w:val="tlid-translation"/>
+          <w:rFonts w:ascii="Times New Roman" w:hAnsi="Times New Roman" w:cs="Times New Roman"/>
+          <w:i/>
+          <w:sz w:val="24"/>
+          <w:szCs w:val="24"/>
+        </w:rPr>
+        <w:t>x</w:t>
+      </w:r>
+      <w:r>
+        <w:rPr>
+          <w:rStyle w:val="tlid-translation"/>
+          <w:rFonts w:asciiTheme="minorEastAsia" w:hAnsiTheme="minorEastAsia" w:hint="eastAsia"/>
+          <w:sz w:val="24"/>
+          <w:szCs w:val="24"/>
+        </w:rPr>
+        <w:t>,</w:t>
+      </w:r>
+      <w:r>
+        <w:rPr>
+          <w:rStyle w:val="tlid-translation"/>
+          <w:rFonts w:ascii="Times New Roman" w:hAnsi="Times New Roman" w:cs="Times New Roman"/>
+          <w:i/>
+          <w:sz w:val="24"/>
+          <w:szCs w:val="24"/>
+        </w:rPr>
+        <w:t>t</w:t>
+      </w:r>
+      <w:proofErr w:type="spellEnd"/>
+      <w:r>
+        <w:rPr>
+          <w:rStyle w:val="tlid-translation"/>
+          <w:rFonts w:asciiTheme="minorEastAsia" w:hAnsiTheme="minorEastAsia" w:hint="eastAsia"/>
+          <w:sz w:val="24"/>
+          <w:szCs w:val="24"/>
+        </w:rPr>
+        <w:t>)</w:t>
+      </w:r>
+      <w:r>
+        <w:rPr>
+          <w:rFonts w:ascii="Times New Roman" w:hAnsi="Times New Roman" w:cs="Times New Roman"/>
+          <w:sz w:val="24"/>
+          <w:szCs w:val="24"/>
+        </w:rPr>
+        <w:t xml:space="preserve"> is the outbound traffic volume of each link, </w:t>
+      </w:r>
+      <w:r>
+        <w:rPr>
+          <w:rFonts w:ascii="Times New Roman" w:hAnsi="Times New Roman" w:cs="Times New Roman"/>
+          <w:i/>
+          <w:sz w:val="24"/>
+          <w:szCs w:val="24"/>
+        </w:rPr>
+        <w:sym w:font="Symbol" w:char="F072"/>
+      </w:r>
+      <w:r>
+        <w:rPr>
+          <w:rFonts w:asciiTheme="minorEastAsia" w:hAnsiTheme="minorEastAsia" w:cs="Times New Roman"/>
+          <w:sz w:val="24"/>
+          <w:szCs w:val="24"/>
+        </w:rPr>
+        <w:t>(</w:t>
+      </w:r>
+      <w:r>
+        <w:rPr>
+          <w:rFonts w:ascii="Times New Roman" w:hAnsi="Times New Roman" w:cs="Times New Roman"/>
+          <w:i/>
+          <w:sz w:val="24"/>
+          <w:szCs w:val="24"/>
+        </w:rPr>
+        <w:t>x</w:t>
+      </w:r>
+      <w:r>
+        <w:rPr>
+          <w:rFonts w:asciiTheme="minorEastAsia" w:hAnsiTheme="minorEastAsia" w:cs="Times New Roman"/>
+          <w:sz w:val="24"/>
+          <w:szCs w:val="24"/>
+        </w:rPr>
+        <w:t>,0)</w:t>
+      </w:r>
+      <w:r>
+        <w:rPr>
+          <w:rFonts w:ascii="Times New Roman" w:hAnsi="Times New Roman" w:cs="Times New Roman"/>
+          <w:sz w:val="24"/>
+          <w:szCs w:val="24"/>
+        </w:rPr>
+        <w:t xml:space="preserve"> is the initial density on the link, and </w:t>
+      </w:r>
+      <w:proofErr w:type="spellStart"/>
+      <w:r>
+        <w:rPr>
+          <w:rFonts w:ascii="Times New Roman" w:hAnsi="Times New Roman" w:cs="Times New Roman"/>
+          <w:i/>
+          <w:sz w:val="24"/>
+          <w:szCs w:val="24"/>
+        </w:rPr>
+        <w:t>V</w:t>
+      </w:r>
+      <w:r>
+        <w:rPr>
+          <w:rFonts w:ascii="Times New Roman" w:hAnsi="Times New Roman" w:cs="Times New Roman"/>
+          <w:i/>
+          <w:sz w:val="24"/>
+          <w:szCs w:val="24"/>
+          <w:vertAlign w:val="subscript"/>
+        </w:rPr>
+        <w:t>f</w:t>
+      </w:r>
+      <w:proofErr w:type="spellEnd"/>
+      <w:r>
+        <w:rPr>
+          <w:rFonts w:ascii="Times New Roman" w:hAnsi="Times New Roman" w:cs="Times New Roman"/>
+          <w:i/>
+          <w:sz w:val="24"/>
+          <w:szCs w:val="24"/>
+          <w:vertAlign w:val="subscript"/>
+        </w:rPr>
+        <w:t xml:space="preserve"> </w:t>
+      </w:r>
+      <w:r>
+        <w:rPr>
+          <w:rFonts w:ascii="Times New Roman" w:hAnsi="Times New Roman" w:cs="Times New Roman"/>
+          <w:sz w:val="24"/>
+          <w:szCs w:val="24"/>
+        </w:rPr>
+        <w:t xml:space="preserve">is the Blocking speed, </w:t>
+      </w:r>
+      <w:r>
+        <w:rPr>
+          <w:rFonts w:ascii="Times New Roman" w:hAnsi="Times New Roman" w:cs="Times New Roman"/>
+          <w:i/>
+          <w:sz w:val="24"/>
+          <w:szCs w:val="24"/>
+        </w:rPr>
+        <w:sym w:font="Symbol" w:char="F072"/>
+      </w:r>
+      <w:r>
+        <w:rPr>
+          <w:rFonts w:ascii="Times New Roman" w:hAnsi="Times New Roman" w:cs="Times New Roman"/>
+          <w:i/>
+          <w:sz w:val="24"/>
+          <w:szCs w:val="24"/>
+          <w:vertAlign w:val="subscript"/>
+        </w:rPr>
+        <w:t>j</w:t>
+      </w:r>
+      <w:r>
+        <w:rPr>
+          <w:rFonts w:ascii="Times New Roman" w:hAnsi="Times New Roman" w:cs="Times New Roman"/>
+          <w:sz w:val="24"/>
+          <w:szCs w:val="24"/>
+        </w:rPr>
+        <w:t xml:space="preserve"> is the blocking density on the link, and </w:t>
+      </w:r>
+      <w:r>
+        <w:rPr>
+          <w:rStyle w:val="tlid-translation"/>
+          <w:rFonts w:ascii="Times New Roman" w:hAnsi="Times New Roman" w:cs="Times New Roman"/>
+          <w:i/>
+          <w:sz w:val="24"/>
+          <w:szCs w:val="24"/>
+        </w:rPr>
+        <w:t>L</w:t>
+      </w:r>
+      <w:r>
+        <w:rPr>
+          <w:rStyle w:val="tlid-translation"/>
+          <w:rFonts w:asciiTheme="minorEastAsia" w:hAnsiTheme="minorEastAsia" w:hint="eastAsia"/>
+          <w:sz w:val="24"/>
+          <w:szCs w:val="24"/>
+        </w:rPr>
+        <w:t>(</w:t>
+      </w:r>
+      <w:r>
+        <w:rPr>
+          <w:rStyle w:val="tlid-translation"/>
+          <w:rFonts w:ascii="Times New Roman" w:hAnsi="Times New Roman" w:cs="Times New Roman"/>
+          <w:i/>
+          <w:sz w:val="24"/>
+          <w:szCs w:val="24"/>
+        </w:rPr>
+        <w:t>x</w:t>
+      </w:r>
+      <w:r>
+        <w:rPr>
+          <w:rStyle w:val="tlid-translation"/>
+          <w:rFonts w:asciiTheme="minorEastAsia" w:hAnsiTheme="minorEastAsia" w:hint="eastAsia"/>
+          <w:sz w:val="24"/>
+          <w:szCs w:val="24"/>
+        </w:rPr>
+        <w:t>)</w:t>
+      </w:r>
+      <w:r>
+        <w:rPr>
+          <w:rFonts w:ascii="Times New Roman" w:hAnsi="Times New Roman" w:cs="Times New Roman"/>
+          <w:sz w:val="24"/>
+          <w:szCs w:val="24"/>
+        </w:rPr>
+        <w:t xml:space="preserve"> is the length of the path on the link.</w:t>
+      </w:r>
+      <w:r>
+        <w:rPr>
+          <w:rFonts w:ascii="Times New Roman" w:hAnsi="Times New Roman" w:cs="Times New Roman"/>
+          <w:sz w:val="24"/>
+          <w:szCs w:val="24"/>
+        </w:rPr>
+        <w:t xml:space="preserve"> </w:t>
+      </w:r>
+      <w:r>
+        <w:rPr>
+          <w:rFonts w:ascii="Times New Roman" w:hAnsi="Times New Roman" w:cs="Times New Roman"/>
+          <w:sz w:val="24"/>
+          <w:szCs w:val="24"/>
+        </w:rPr>
+        <w:t xml:space="preserve">The unit of input and output flow is </w:t>
+      </w:r>
+      <w:proofErr w:type="spellStart"/>
+      <w:r>
+        <w:rPr>
+          <w:rFonts w:ascii="Times New Roman" w:hAnsi="Times New Roman" w:cs="Times New Roman"/>
+          <w:sz w:val="24"/>
+          <w:szCs w:val="24"/>
+        </w:rPr>
+        <w:t>veh</w:t>
+      </w:r>
+      <w:proofErr w:type="spellEnd"/>
+      <w:r>
+        <w:rPr>
+          <w:rFonts w:ascii="Times New Roman" w:hAnsi="Times New Roman" w:cs="Times New Roman"/>
+          <w:sz w:val="24"/>
+          <w:szCs w:val="24"/>
+        </w:rPr>
+        <w:t xml:space="preserve"> / h, the </w:t>
+      </w:r>
+      <w:r>
+        <w:rPr>
+          <w:rFonts w:ascii="Times New Roman" w:hAnsi="Times New Roman" w:cs="Times New Roman"/>
+          <w:sz w:val="24"/>
+          <w:szCs w:val="24"/>
+        </w:rPr>
+        <w:lastRenderedPageBreak/>
+        <w:t xml:space="preserve">unit of initial density and block density is </w:t>
+      </w:r>
+      <w:proofErr w:type="spellStart"/>
+      <w:r>
+        <w:rPr>
+          <w:rFonts w:ascii="Times New Roman" w:hAnsi="Times New Roman" w:cs="Times New Roman"/>
+          <w:sz w:val="24"/>
+          <w:szCs w:val="24"/>
+        </w:rPr>
+        <w:t>veh</w:t>
+      </w:r>
+      <w:proofErr w:type="spellEnd"/>
+      <w:r>
+        <w:rPr>
+          <w:rFonts w:ascii="Times New Roman" w:hAnsi="Times New Roman" w:cs="Times New Roman"/>
+          <w:sz w:val="24"/>
+          <w:szCs w:val="24"/>
+        </w:rPr>
+        <w:t xml:space="preserve"> / km, the free speed is km / h, and the unit of each road length is km. Table 4.2 gives the initial parameters of some road sections:</w:t>
+      </w:r>
+    </w:p>
+    <w:p>
+      <w:pPr>
+        <w:spacing w:line="400" w:lineRule="exact"/>
+        <w:ind w:firstLine="480"/>
+        <w:jc w:val="center"/>
+        <w:rPr>
+          <w:rFonts w:ascii="Times New Roman" w:hAnsi="Times New Roman" w:cs="Times New Roman"/>
+        </w:rPr>
+      </w:pPr>
+      <w:r>
+        <w:rPr>
+          <w:rStyle w:val="tlid-translation"/>
+          <w:rFonts w:ascii="Times New Roman" w:hAnsi="Times New Roman" w:cs="Times New Roman"/>
+        </w:rPr>
+        <w:t>Table 4.</w:t>
+      </w:r>
+      <w:r>
+        <w:rPr>
+          <w:rStyle w:val="tlid-translation"/>
+          <w:rFonts w:ascii="Times New Roman" w:hAnsi="Times New Roman" w:cs="Times New Roman" w:hint="eastAsia"/>
+        </w:rPr>
+        <w:t>2</w:t>
+      </w:r>
+      <w:r>
+        <w:rPr>
+          <w:rStyle w:val="tlid-translation"/>
+          <w:rFonts w:ascii="Times New Roman" w:hAnsi="Times New Roman" w:cs="Times New Roman"/>
+        </w:rPr>
+        <w:t xml:space="preserve"> Initial Parameters of Each Section</w:t>
+      </w:r>
+    </w:p>
+    <w:tbl>
+      <w:tblPr>
+        <w:tblStyle w:val="21"/>
+        <w:tblW w:w="8946" w:type="dxa"/>
+        <w:tblLayout w:type="fixed"/>
+        <w:tblLook w:val="06A0" w:firstRow="1" w:lastRow="0" w:firstColumn="1" w:lastColumn="0" w:noHBand="1" w:noVBand="1"/>
+      </w:tblPr>
+      <w:tblGrid>
+        <w:gridCol w:w="1101"/>
+        <w:gridCol w:w="1538"/>
+        <w:gridCol w:w="1319"/>
+        <w:gridCol w:w="1309"/>
+        <w:gridCol w:w="1238"/>
+        <w:gridCol w:w="1236"/>
+        <w:gridCol w:w="1205"/>
+      </w:tblGrid>
+      <w:tr>
+        <w:trPr>
+          <w:cnfStyle w:val="100000000000" w:firstRow="1" w:lastRow="0" w:firstColumn="0" w:lastColumn="0" w:oddVBand="0" w:evenVBand="0" w:oddHBand="0" w:evenHBand="0" w:firstRowFirstColumn="0" w:firstRowLastColumn="0" w:lastRowFirstColumn="0" w:lastRowLastColumn="0"/>
+          <w:trHeight w:val="445"/>
+        </w:trPr>
+        <w:tc>
+          <w:tcPr>
+            <w:cnfStyle w:val="001000000000" w:firstRow="0" w:lastRow="0" w:firstColumn="1" w:lastColumn="0" w:oddVBand="0" w:evenVBand="0" w:oddHBand="0" w:evenHBand="0" w:firstRowFirstColumn="0" w:firstRowLastColumn="0" w:lastRowFirstColumn="0" w:lastRowLastColumn="0"/>
+            <w:tcW w:w="1101" w:type="dxa"/>
+          </w:tcPr>
+          <w:p>
+            <w:pPr>
+              <w:ind w:firstLine="400"/>
+              <w:jc w:val="center"/>
+              <w:rPr>
+                <w:rFonts w:ascii="Times New Roman" w:hAnsi="Times New Roman" w:cs="Times New Roman"/>
+                <w:i/>
+                <w:sz w:val="20"/>
+                <w:szCs w:val="20"/>
+              </w:rPr>
+            </w:pPr>
+            <w:r>
+              <w:rPr>
+                <w:rFonts w:ascii="Times New Roman" w:hAnsi="Times New Roman" w:cs="Times New Roman"/>
+                <w:i/>
+                <w:sz w:val="20"/>
+                <w:szCs w:val="20"/>
+              </w:rPr>
+              <w:t>NO</w:t>
+            </w:r>
+          </w:p>
+        </w:tc>
+        <w:tc>
+          <w:tcPr>
+            <w:tcW w:w="1538" w:type="dxa"/>
+          </w:tcPr>
+          <w:p>
+            <w:pPr>
+              <w:ind w:firstLine="400"/>
+              <w:jc w:val="center"/>
+              <w:cnfStyle w:val="100000000000" w:firstRow="1" w:lastRow="0" w:firstColumn="0" w:lastColumn="0" w:oddVBand="0" w:evenVBand="0" w:oddHBand="0" w:evenHBand="0" w:firstRowFirstColumn="0" w:firstRowLastColumn="0" w:lastRowFirstColumn="0" w:lastRowLastColumn="0"/>
+              <w:rPr>
+                <w:rFonts w:ascii="Times New Roman" w:hAnsi="Times New Roman" w:cs="Times New Roman"/>
+                <w:sz w:val="20"/>
+                <w:szCs w:val="20"/>
+              </w:rPr>
+            </w:pPr>
+            <w:r>
+              <w:rPr>
+                <w:rFonts w:ascii="Times New Roman" w:hAnsi="Times New Roman" w:cs="Times New Roman"/>
+                <w:i/>
+                <w:sz w:val="20"/>
+                <w:szCs w:val="20"/>
+              </w:rPr>
+              <w:t>C</w:t>
+            </w:r>
+            <w:r>
+              <w:rPr>
+                <w:rFonts w:ascii="Times New Roman" w:hAnsi="Times New Roman" w:cs="Times New Roman"/>
+                <w:i/>
+                <w:sz w:val="20"/>
+                <w:szCs w:val="20"/>
+                <w:vertAlign w:val="subscript"/>
+              </w:rPr>
+              <w:t>I</w:t>
+            </w:r>
+            <w:r>
+              <w:rPr>
+                <w:rFonts w:ascii="Times New Roman" w:hAnsi="Times New Roman" w:cs="Times New Roman"/>
+                <w:sz w:val="20"/>
+                <w:szCs w:val="20"/>
+              </w:rPr>
+              <w:t>(</w:t>
+            </w:r>
+            <w:proofErr w:type="spellStart"/>
+            <w:proofErr w:type="gramStart"/>
+            <w:r>
+              <w:rPr>
+                <w:rFonts w:ascii="Times New Roman" w:hAnsi="Times New Roman" w:cs="Times New Roman"/>
+                <w:i/>
+                <w:sz w:val="20"/>
+                <w:szCs w:val="20"/>
+              </w:rPr>
+              <w:t>x</w:t>
+            </w:r>
+            <w:r>
+              <w:rPr>
+                <w:rFonts w:ascii="Times New Roman" w:hAnsi="Times New Roman" w:cs="Times New Roman"/>
+                <w:sz w:val="20"/>
+                <w:szCs w:val="20"/>
+              </w:rPr>
+              <w:t>,</w:t>
+            </w:r>
+            <w:r>
+              <w:rPr>
+                <w:rFonts w:ascii="Times New Roman" w:hAnsi="Times New Roman" w:cs="Times New Roman"/>
+                <w:i/>
+                <w:sz w:val="20"/>
+                <w:szCs w:val="20"/>
+              </w:rPr>
+              <w:t>t</w:t>
+            </w:r>
+            <w:proofErr w:type="spellEnd"/>
+            <w:proofErr w:type="gramEnd"/>
+            <w:r>
+              <w:rPr>
+                <w:rFonts w:ascii="Times New Roman" w:hAnsi="Times New Roman" w:cs="Times New Roman"/>
+                <w:sz w:val="20"/>
+                <w:szCs w:val="20"/>
+              </w:rPr>
+              <w:t>)</w:t>
+            </w:r>
+          </w:p>
+        </w:tc>
+        <w:tc>
+          <w:tcPr>
+            <w:tcW w:w="1319" w:type="dxa"/>
+          </w:tcPr>
+          <w:p>
+            <w:pPr>
+              <w:ind w:firstLine="400"/>
+              <w:jc w:val="center"/>
+              <w:cnfStyle w:val="100000000000" w:firstRow="1" w:lastRow="0" w:firstColumn="0" w:lastColumn="0" w:oddVBand="0" w:evenVBand="0" w:oddHBand="0" w:evenHBand="0" w:firstRowFirstColumn="0" w:firstRowLastColumn="0" w:lastRowFirstColumn="0" w:lastRowLastColumn="0"/>
+              <w:rPr>
+                <w:rFonts w:ascii="Times New Roman" w:hAnsi="Times New Roman" w:cs="Times New Roman"/>
+                <w:sz w:val="20"/>
+                <w:szCs w:val="20"/>
+              </w:rPr>
+            </w:pPr>
+            <w:r>
+              <w:rPr>
+                <w:rFonts w:ascii="Times New Roman" w:hAnsi="Times New Roman" w:cs="Times New Roman"/>
+                <w:i/>
+                <w:sz w:val="20"/>
+                <w:szCs w:val="20"/>
+              </w:rPr>
+              <w:t>C</w:t>
+            </w:r>
+            <w:r>
+              <w:rPr>
+                <w:rFonts w:ascii="Times New Roman" w:hAnsi="Times New Roman" w:cs="Times New Roman"/>
+                <w:i/>
+                <w:sz w:val="20"/>
+                <w:szCs w:val="20"/>
+                <w:vertAlign w:val="subscript"/>
+              </w:rPr>
+              <w:t>O</w:t>
+            </w:r>
+            <w:r>
+              <w:rPr>
+                <w:rFonts w:ascii="Times New Roman" w:hAnsi="Times New Roman" w:cs="Times New Roman"/>
+                <w:sz w:val="20"/>
+                <w:szCs w:val="20"/>
+              </w:rPr>
+              <w:t>(</w:t>
+            </w:r>
+            <w:proofErr w:type="spellStart"/>
+            <w:proofErr w:type="gramStart"/>
+            <w:r>
+              <w:rPr>
+                <w:rFonts w:ascii="Times New Roman" w:hAnsi="Times New Roman" w:cs="Times New Roman"/>
+                <w:i/>
+                <w:sz w:val="20"/>
+                <w:szCs w:val="20"/>
+              </w:rPr>
+              <w:t>x</w:t>
+            </w:r>
+            <w:r>
+              <w:rPr>
+                <w:rFonts w:ascii="Times New Roman" w:hAnsi="Times New Roman" w:cs="Times New Roman"/>
+                <w:sz w:val="20"/>
+                <w:szCs w:val="20"/>
+              </w:rPr>
+              <w:t>,</w:t>
+            </w:r>
+            <w:r>
+              <w:rPr>
+                <w:rFonts w:ascii="Times New Roman" w:hAnsi="Times New Roman" w:cs="Times New Roman"/>
+                <w:i/>
+                <w:sz w:val="20"/>
+                <w:szCs w:val="20"/>
+              </w:rPr>
+              <w:t>t</w:t>
+            </w:r>
+            <w:proofErr w:type="spellEnd"/>
+            <w:proofErr w:type="gramEnd"/>
+            <w:r>
+              <w:rPr>
+                <w:rFonts w:ascii="Times New Roman" w:hAnsi="Times New Roman" w:cs="Times New Roman"/>
+                <w:sz w:val="20"/>
+                <w:szCs w:val="20"/>
+              </w:rPr>
+              <w:t>)</w:t>
+            </w:r>
+          </w:p>
+        </w:tc>
+        <w:tc>
+          <w:tcPr>
+            <w:tcW w:w="1309" w:type="dxa"/>
+          </w:tcPr>
+          <w:p>
+            <w:pPr>
+              <w:ind w:firstLine="400"/>
+              <w:jc w:val="center"/>
+              <w:cnfStyle w:val="100000000000" w:firstRow="1" w:lastRow="0" w:firstColumn="0" w:lastColumn="0" w:oddVBand="0" w:evenVBand="0" w:oddHBand="0" w:evenHBand="0" w:firstRowFirstColumn="0" w:firstRowLastColumn="0" w:lastRowFirstColumn="0" w:lastRowLastColumn="0"/>
+              <w:rPr>
+                <w:rFonts w:ascii="Times New Roman" w:hAnsi="Times New Roman" w:cs="Times New Roman"/>
+                <w:sz w:val="20"/>
+                <w:szCs w:val="20"/>
+              </w:rPr>
+            </w:pPr>
+            <w:r>
+              <w:rPr>
+                <w:rFonts w:ascii="Times New Roman" w:hAnsi="Times New Roman" w:cs="Times New Roman"/>
+                <w:i/>
+                <w:sz w:val="20"/>
+                <w:szCs w:val="20"/>
+              </w:rPr>
+              <w:sym w:font="Symbol" w:char="F072"/>
+            </w:r>
+            <w:r>
+              <w:rPr>
+                <w:rFonts w:ascii="Times New Roman" w:hAnsi="Times New Roman" w:cs="Times New Roman"/>
+                <w:sz w:val="20"/>
+                <w:szCs w:val="20"/>
+              </w:rPr>
+              <w:t>(</w:t>
+            </w:r>
+            <w:r>
+              <w:rPr>
+                <w:rFonts w:ascii="Times New Roman" w:hAnsi="Times New Roman" w:cs="Times New Roman"/>
+                <w:i/>
+                <w:sz w:val="20"/>
+                <w:szCs w:val="20"/>
+              </w:rPr>
+              <w:t>x</w:t>
+            </w:r>
+            <w:r>
+              <w:rPr>
+                <w:rFonts w:ascii="Times New Roman" w:hAnsi="Times New Roman" w:cs="Times New Roman"/>
+                <w:sz w:val="20"/>
+                <w:szCs w:val="20"/>
+              </w:rPr>
+              <w:t>,0)</w:t>
+            </w:r>
+          </w:p>
+        </w:tc>
+        <w:tc>
+          <w:tcPr>
+            <w:tcW w:w="1238" w:type="dxa"/>
+          </w:tcPr>
+          <w:p>
+            <w:pPr>
+              <w:ind w:firstLine="400"/>
+              <w:jc w:val="center"/>
+              <w:cnfStyle w:val="100000000000" w:firstRow="1" w:lastRow="0" w:firstColumn="0" w:lastColumn="0" w:oddVBand="0" w:evenVBand="0" w:oddHBand="0" w:evenHBand="0" w:firstRowFirstColumn="0" w:firstRowLastColumn="0" w:lastRowFirstColumn="0" w:lastRowLastColumn="0"/>
+              <w:rPr>
+                <w:rFonts w:ascii="Times New Roman" w:hAnsi="Times New Roman" w:cs="Times New Roman"/>
+                <w:i/>
+                <w:sz w:val="20"/>
+                <w:szCs w:val="20"/>
+              </w:rPr>
+            </w:pPr>
+            <w:proofErr w:type="spellStart"/>
+            <w:r>
+              <w:rPr>
+                <w:rFonts w:ascii="Times New Roman" w:hAnsi="Times New Roman" w:cs="Times New Roman"/>
+                <w:i/>
+                <w:sz w:val="20"/>
+                <w:szCs w:val="20"/>
+              </w:rPr>
+              <w:t>V</w:t>
+            </w:r>
+            <w:r>
+              <w:rPr>
+                <w:rFonts w:ascii="Times New Roman" w:hAnsi="Times New Roman" w:cs="Times New Roman"/>
+                <w:i/>
+                <w:sz w:val="20"/>
+                <w:szCs w:val="20"/>
+                <w:vertAlign w:val="subscript"/>
+              </w:rPr>
+              <w:t>f</w:t>
+            </w:r>
+            <w:proofErr w:type="spellEnd"/>
+          </w:p>
+        </w:tc>
+        <w:tc>
+          <w:tcPr>
+            <w:tcW w:w="1236" w:type="dxa"/>
+          </w:tcPr>
+          <w:p>
+            <w:pPr>
+              <w:ind w:firstLine="400"/>
+              <w:jc w:val="center"/>
+              <w:cnfStyle w:val="100000000000" w:firstRow="1" w:lastRow="0" w:firstColumn="0" w:lastColumn="0" w:oddVBand="0" w:evenVBand="0" w:oddHBand="0" w:evenHBand="0" w:firstRowFirstColumn="0" w:firstRowLastColumn="0" w:lastRowFirstColumn="0" w:lastRowLastColumn="0"/>
+              <w:rPr>
+                <w:rFonts w:ascii="Times New Roman" w:hAnsi="Times New Roman" w:cs="Times New Roman"/>
+                <w:i/>
+                <w:sz w:val="20"/>
+                <w:szCs w:val="20"/>
+              </w:rPr>
+            </w:pPr>
+            <w:r>
+              <w:rPr>
+                <w:rFonts w:ascii="Times New Roman" w:hAnsi="Times New Roman" w:cs="Times New Roman"/>
+                <w:i/>
+                <w:sz w:val="20"/>
+                <w:szCs w:val="20"/>
+              </w:rPr>
+              <w:sym w:font="Symbol" w:char="F072"/>
+            </w:r>
+            <w:r>
+              <w:rPr>
+                <w:rFonts w:ascii="Times New Roman" w:hAnsi="Times New Roman" w:cs="Times New Roman"/>
+                <w:i/>
+                <w:sz w:val="20"/>
+                <w:szCs w:val="20"/>
+                <w:vertAlign w:val="subscript"/>
+              </w:rPr>
+              <w:t>j</w:t>
+            </w:r>
+          </w:p>
+        </w:tc>
+        <w:tc>
+          <w:tcPr>
+            <w:tcW w:w="1205" w:type="dxa"/>
+          </w:tcPr>
+          <w:p>
+            <w:pPr>
+              <w:ind w:firstLine="400"/>
+              <w:jc w:val="center"/>
+              <w:cnfStyle w:val="100000000000" w:firstRow="1" w:lastRow="0" w:firstColumn="0" w:lastColumn="0" w:oddVBand="0" w:evenVBand="0" w:oddHBand="0" w:evenHBand="0" w:firstRowFirstColumn="0" w:firstRowLastColumn="0" w:lastRowFirstColumn="0" w:lastRowLastColumn="0"/>
+              <w:rPr>
+                <w:rFonts w:ascii="Times New Roman" w:hAnsi="Times New Roman" w:cs="Times New Roman"/>
+                <w:sz w:val="20"/>
+                <w:szCs w:val="20"/>
+              </w:rPr>
+            </w:pPr>
+            <w:r>
+              <w:rPr>
+                <w:rFonts w:ascii="Times New Roman" w:hAnsi="Times New Roman" w:cs="Times New Roman"/>
+                <w:i/>
+                <w:sz w:val="20"/>
+                <w:szCs w:val="20"/>
+              </w:rPr>
+              <w:t>L</w:t>
+            </w:r>
+            <w:r>
+              <w:rPr>
+                <w:rFonts w:ascii="Times New Roman" w:hAnsi="Times New Roman" w:cs="Times New Roman"/>
+                <w:sz w:val="20"/>
+                <w:szCs w:val="20"/>
+              </w:rPr>
+              <w:t>(</w:t>
+            </w:r>
+            <w:r>
+              <w:rPr>
+                <w:rFonts w:ascii="Times New Roman" w:hAnsi="Times New Roman" w:cs="Times New Roman"/>
+                <w:i/>
+                <w:sz w:val="20"/>
+                <w:szCs w:val="20"/>
+              </w:rPr>
+              <w:t>x</w:t>
+            </w:r>
+            <w:r>
+              <w:rPr>
+                <w:rFonts w:ascii="Times New Roman" w:hAnsi="Times New Roman" w:cs="Times New Roman"/>
+                <w:sz w:val="20"/>
+                <w:szCs w:val="20"/>
+              </w:rPr>
+              <w:t>)</w:t>
+            </w:r>
+          </w:p>
+        </w:tc>
+      </w:tr>
+      <w:tr>
+        <w:trPr>
+          <w:trHeight w:val="445"/>
+        </w:trPr>
+        <w:tc>
+          <w:tcPr>
+            <w:cnfStyle w:val="001000000000" w:firstRow="0" w:lastRow="0" w:firstColumn="1" w:lastColumn="0" w:oddVBand="0" w:evenVBand="0" w:oddHBand="0" w:evenHBand="0" w:firstRowFirstColumn="0" w:firstRowLastColumn="0" w:lastRowFirstColumn="0" w:lastRowLastColumn="0"/>
+            <w:tcW w:w="1101" w:type="dxa"/>
+          </w:tcPr>
+          <w:p>
+            <w:pPr>
+              <w:ind w:firstLine="400"/>
+              <w:jc w:val="center"/>
+              <w:rPr>
+                <w:rFonts w:ascii="Times New Roman" w:hAnsi="Times New Roman" w:cs="Times New Roman"/>
+                <w:b w:val="0"/>
+                <w:bCs w:val="0"/>
+                <w:sz w:val="20"/>
+                <w:szCs w:val="20"/>
+              </w:rPr>
+            </w:pPr>
+            <w:r>
+              <w:rPr>
+                <w:rFonts w:ascii="Times New Roman" w:hAnsi="Times New Roman" w:cs="Times New Roman" w:hint="eastAsia"/>
+                <w:b w:val="0"/>
+                <w:bCs w:val="0"/>
+                <w:sz w:val="20"/>
+                <w:szCs w:val="20"/>
+              </w:rPr>
+              <w:t>1</w:t>
+            </w:r>
+          </w:p>
+        </w:tc>
+        <w:tc>
+          <w:tcPr>
+            <w:tcW w:w="1538" w:type="dxa"/>
+          </w:tcPr>
+          <w:p>
+            <w:pPr>
+              <w:ind w:firstLine="400"/>
+              <w:jc w:val="center"/>
+              <w:cnfStyle w:val="000000000000" w:firstRow="0" w:lastRow="0" w:firstColumn="0" w:lastColumn="0" w:oddVBand="0" w:evenVBand="0" w:oddHBand="0" w:evenHBand="0" w:firstRowFirstColumn="0" w:firstRowLastColumn="0" w:lastRowFirstColumn="0" w:lastRowLastColumn="0"/>
+              <w:rPr>
+                <w:rFonts w:ascii="Times New Roman" w:hAnsi="Times New Roman" w:cs="Times New Roman"/>
+                <w:sz w:val="20"/>
+                <w:szCs w:val="20"/>
+              </w:rPr>
+            </w:pPr>
+            <w:r>
+              <w:rPr>
+                <w:rFonts w:ascii="Times New Roman" w:hAnsi="Times New Roman" w:cs="Times New Roman" w:hint="eastAsia"/>
+                <w:sz w:val="20"/>
+                <w:szCs w:val="20"/>
+              </w:rPr>
+              <w:t>110</w:t>
+            </w:r>
+          </w:p>
+        </w:tc>
+        <w:tc>
+          <w:tcPr>
+            <w:tcW w:w="1319" w:type="dxa"/>
+          </w:tcPr>
+          <w:p>
+            <w:pPr>
+              <w:ind w:firstLine="400"/>
+              <w:jc w:val="center"/>
+              <w:cnfStyle w:val="000000000000" w:firstRow="0" w:lastRow="0" w:firstColumn="0" w:lastColumn="0" w:oddVBand="0" w:evenVBand="0" w:oddHBand="0" w:evenHBand="0" w:firstRowFirstColumn="0" w:firstRowLastColumn="0" w:lastRowFirstColumn="0" w:lastRowLastColumn="0"/>
+              <w:rPr>
+                <w:rFonts w:ascii="Times New Roman" w:hAnsi="Times New Roman" w:cs="Times New Roman"/>
+                <w:sz w:val="20"/>
+                <w:szCs w:val="20"/>
+              </w:rPr>
+            </w:pPr>
+            <w:r>
+              <w:rPr>
+                <w:rFonts w:ascii="Times New Roman" w:hAnsi="Times New Roman" w:cs="Times New Roman" w:hint="eastAsia"/>
+                <w:sz w:val="20"/>
+                <w:szCs w:val="20"/>
+              </w:rPr>
+              <w:t>110</w:t>
+            </w:r>
+          </w:p>
+        </w:tc>
+        <w:tc>
+          <w:tcPr>
+            <w:tcW w:w="1309" w:type="dxa"/>
+          </w:tcPr>
+          <w:p>
+            <w:pPr>
+              <w:ind w:firstLine="400"/>
+              <w:jc w:val="center"/>
+              <w:cnfStyle w:val="000000000000" w:firstRow="0" w:lastRow="0" w:firstColumn="0" w:lastColumn="0" w:oddVBand="0" w:evenVBand="0" w:oddHBand="0" w:evenHBand="0" w:firstRowFirstColumn="0" w:firstRowLastColumn="0" w:lastRowFirstColumn="0" w:lastRowLastColumn="0"/>
+              <w:rPr>
+                <w:rFonts w:ascii="Times New Roman" w:hAnsi="Times New Roman" w:cs="Times New Roman"/>
+                <w:sz w:val="20"/>
+                <w:szCs w:val="20"/>
+              </w:rPr>
+            </w:pPr>
+            <w:r>
+              <w:rPr>
+                <w:rFonts w:ascii="Times New Roman" w:hAnsi="Times New Roman" w:cs="Times New Roman" w:hint="eastAsia"/>
+                <w:sz w:val="20"/>
+                <w:szCs w:val="20"/>
+              </w:rPr>
+              <w:t>50</w:t>
+            </w:r>
+          </w:p>
+        </w:tc>
+        <w:tc>
+          <w:tcPr>
+            <w:tcW w:w="1238" w:type="dxa"/>
+          </w:tcPr>
+          <w:p>
+            <w:pPr>
+              <w:ind w:firstLine="400"/>
+              <w:jc w:val="center"/>
+              <w:cnfStyle w:val="000000000000" w:firstRow="0" w:lastRow="0" w:firstColumn="0" w:lastColumn="0" w:oddVBand="0" w:evenVBand="0" w:oddHBand="0" w:evenHBand="0" w:firstRowFirstColumn="0" w:firstRowLastColumn="0" w:lastRowFirstColumn="0" w:lastRowLastColumn="0"/>
+              <w:rPr>
+                <w:rFonts w:ascii="Times New Roman" w:hAnsi="Times New Roman" w:cs="Times New Roman"/>
+                <w:sz w:val="20"/>
+                <w:szCs w:val="20"/>
+              </w:rPr>
+            </w:pPr>
+            <w:r>
+              <w:rPr>
+                <w:rFonts w:ascii="Times New Roman" w:hAnsi="Times New Roman" w:cs="Times New Roman" w:hint="eastAsia"/>
+                <w:sz w:val="20"/>
+                <w:szCs w:val="20"/>
+              </w:rPr>
+              <w:t>100</w:t>
+            </w:r>
+          </w:p>
+        </w:tc>
+        <w:tc>
+          <w:tcPr>
+            <w:tcW w:w="1236" w:type="dxa"/>
+          </w:tcPr>
+          <w:p>
+            <w:pPr>
+              <w:ind w:firstLine="400"/>
+              <w:jc w:val="center"/>
+              <w:cnfStyle w:val="000000000000" w:firstRow="0" w:lastRow="0" w:firstColumn="0" w:lastColumn="0" w:oddVBand="0" w:evenVBand="0" w:oddHBand="0" w:evenHBand="0" w:firstRowFirstColumn="0" w:firstRowLastColumn="0" w:lastRowFirstColumn="0" w:lastRowLastColumn="0"/>
+              <w:rPr>
+                <w:rFonts w:ascii="Times New Roman" w:hAnsi="Times New Roman" w:cs="Times New Roman"/>
+                <w:sz w:val="20"/>
+                <w:szCs w:val="20"/>
+              </w:rPr>
+            </w:pPr>
+            <w:r>
+              <w:rPr>
+                <w:rFonts w:ascii="Times New Roman" w:hAnsi="Times New Roman" w:cs="Times New Roman" w:hint="eastAsia"/>
+                <w:sz w:val="20"/>
+                <w:szCs w:val="20"/>
+              </w:rPr>
+              <w:t>100</w:t>
+            </w:r>
+          </w:p>
+        </w:tc>
+        <w:tc>
+          <w:tcPr>
+            <w:tcW w:w="1205" w:type="dxa"/>
+          </w:tcPr>
+          <w:p>
+            <w:pPr>
+              <w:ind w:firstLine="400"/>
+              <w:jc w:val="center"/>
+              <w:cnfStyle w:val="000000000000" w:firstRow="0" w:lastRow="0" w:firstColumn="0" w:lastColumn="0" w:oddVBand="0" w:evenVBand="0" w:oddHBand="0" w:evenHBand="0" w:firstRowFirstColumn="0" w:firstRowLastColumn="0" w:lastRowFirstColumn="0" w:lastRowLastColumn="0"/>
+              <w:rPr>
+                <w:rFonts w:ascii="Times New Roman" w:hAnsi="Times New Roman" w:cs="Times New Roman"/>
+                <w:sz w:val="20"/>
+                <w:szCs w:val="20"/>
+              </w:rPr>
+            </w:pPr>
+            <w:r>
+              <w:rPr>
+                <w:rFonts w:ascii="Times New Roman" w:hAnsi="Times New Roman" w:cs="Times New Roman" w:hint="eastAsia"/>
+                <w:sz w:val="20"/>
+                <w:szCs w:val="20"/>
+              </w:rPr>
+              <w:t>2.0</w:t>
+            </w:r>
+          </w:p>
+        </w:tc>
+      </w:tr>
+      <w:tr>
+        <w:trPr>
+          <w:trHeight w:val="445"/>
+        </w:trPr>
+        <w:tc>
+          <w:tcPr>
+            <w:cnfStyle w:val="001000000000" w:firstRow="0" w:lastRow="0" w:firstColumn="1" w:lastColumn="0" w:oddVBand="0" w:evenVBand="0" w:oddHBand="0" w:evenHBand="0" w:firstRowFirstColumn="0" w:firstRowLastColumn="0" w:lastRowFirstColumn="0" w:lastRowLastColumn="0"/>
+            <w:tcW w:w="1101" w:type="dxa"/>
+          </w:tcPr>
+          <w:p>
+            <w:pPr>
+              <w:ind w:firstLine="400"/>
+              <w:jc w:val="center"/>
+              <w:rPr>
+                <w:rFonts w:ascii="Times New Roman" w:hAnsi="Times New Roman" w:cs="Times New Roman"/>
+                <w:b w:val="0"/>
+                <w:bCs w:val="0"/>
+                <w:sz w:val="20"/>
+                <w:szCs w:val="20"/>
+              </w:rPr>
+            </w:pPr>
+            <w:r>
+              <w:rPr>
+                <w:rFonts w:ascii="Times New Roman" w:hAnsi="Times New Roman" w:cs="Times New Roman" w:hint="eastAsia"/>
+                <w:b w:val="0"/>
+                <w:bCs w:val="0"/>
+                <w:sz w:val="20"/>
+                <w:szCs w:val="20"/>
+              </w:rPr>
+              <w:t>2</w:t>
+            </w:r>
+          </w:p>
+        </w:tc>
+        <w:tc>
+          <w:tcPr>
+            <w:tcW w:w="1538" w:type="dxa"/>
+          </w:tcPr>
+          <w:p>
+            <w:pPr>
+              <w:ind w:firstLine="400"/>
+              <w:jc w:val="center"/>
+              <w:cnfStyle w:val="000000000000" w:firstRow="0" w:lastRow="0" w:firstColumn="0" w:lastColumn="0" w:oddVBand="0" w:evenVBand="0" w:oddHBand="0" w:evenHBand="0" w:firstRowFirstColumn="0" w:firstRowLastColumn="0" w:lastRowFirstColumn="0" w:lastRowLastColumn="0"/>
+              <w:rPr>
+                <w:rFonts w:ascii="Times New Roman" w:hAnsi="Times New Roman" w:cs="Times New Roman"/>
+                <w:sz w:val="20"/>
+                <w:szCs w:val="20"/>
+              </w:rPr>
+            </w:pPr>
+            <w:r>
+              <w:rPr>
+                <w:rFonts w:ascii="Times New Roman" w:hAnsi="Times New Roman" w:cs="Times New Roman" w:hint="eastAsia"/>
+                <w:sz w:val="20"/>
+                <w:szCs w:val="20"/>
+              </w:rPr>
+              <w:t>120</w:t>
+            </w:r>
+          </w:p>
+        </w:tc>
+        <w:tc>
+          <w:tcPr>
+            <w:tcW w:w="1319" w:type="dxa"/>
+          </w:tcPr>
+          <w:p>
+            <w:pPr>
+              <w:ind w:firstLine="400"/>
+              <w:jc w:val="center"/>
+              <w:cnfStyle w:val="000000000000" w:firstRow="0" w:lastRow="0" w:firstColumn="0" w:lastColumn="0" w:oddVBand="0" w:evenVBand="0" w:oddHBand="0" w:evenHBand="0" w:firstRowFirstColumn="0" w:firstRowLastColumn="0" w:lastRowFirstColumn="0" w:lastRowLastColumn="0"/>
+              <w:rPr>
+                <w:rFonts w:ascii="Times New Roman" w:hAnsi="Times New Roman" w:cs="Times New Roman"/>
+                <w:sz w:val="20"/>
+                <w:szCs w:val="20"/>
+              </w:rPr>
+            </w:pPr>
+            <w:r>
+              <w:rPr>
+                <w:rFonts w:ascii="Times New Roman" w:hAnsi="Times New Roman" w:cs="Times New Roman" w:hint="eastAsia"/>
+                <w:sz w:val="20"/>
+                <w:szCs w:val="20"/>
+              </w:rPr>
+              <w:t>105</w:t>
+            </w:r>
+          </w:p>
+        </w:tc>
+        <w:tc>
+          <w:tcPr>
+            <w:tcW w:w="1309" w:type="dxa"/>
+          </w:tcPr>
+          <w:p>
+            <w:pPr>
+              <w:ind w:firstLine="400"/>
+              <w:jc w:val="center"/>
+              <w:cnfStyle w:val="000000000000" w:firstRow="0" w:lastRow="0" w:firstColumn="0" w:lastColumn="0" w:oddVBand="0" w:evenVBand="0" w:oddHBand="0" w:evenHBand="0" w:firstRowFirstColumn="0" w:firstRowLastColumn="0" w:lastRowFirstColumn="0" w:lastRowLastColumn="0"/>
+              <w:rPr>
+                <w:rFonts w:ascii="Times New Roman" w:hAnsi="Times New Roman" w:cs="Times New Roman"/>
+                <w:sz w:val="20"/>
+                <w:szCs w:val="20"/>
+              </w:rPr>
+            </w:pPr>
+            <w:r>
+              <w:rPr>
+                <w:rFonts w:ascii="Times New Roman" w:hAnsi="Times New Roman" w:cs="Times New Roman" w:hint="eastAsia"/>
+                <w:sz w:val="20"/>
+                <w:szCs w:val="20"/>
+              </w:rPr>
+              <w:t>45</w:t>
+            </w:r>
+          </w:p>
+        </w:tc>
+        <w:tc>
+          <w:tcPr>
+            <w:tcW w:w="1238" w:type="dxa"/>
+          </w:tcPr>
+          <w:p>
+            <w:pPr>
+              <w:ind w:firstLine="400"/>
+              <w:jc w:val="center"/>
+              <w:cnfStyle w:val="000000000000" w:firstRow="0" w:lastRow="0" w:firstColumn="0" w:lastColumn="0" w:oddVBand="0" w:evenVBand="0" w:oddHBand="0" w:evenHBand="0" w:firstRowFirstColumn="0" w:firstRowLastColumn="0" w:lastRowFirstColumn="0" w:lastRowLastColumn="0"/>
+              <w:rPr>
+                <w:rFonts w:ascii="Times New Roman" w:hAnsi="Times New Roman" w:cs="Times New Roman"/>
+                <w:sz w:val="20"/>
+                <w:szCs w:val="20"/>
+              </w:rPr>
+            </w:pPr>
+            <w:r>
+              <w:rPr>
+                <w:rFonts w:ascii="Times New Roman" w:hAnsi="Times New Roman" w:cs="Times New Roman" w:hint="eastAsia"/>
+                <w:sz w:val="20"/>
+                <w:szCs w:val="20"/>
+              </w:rPr>
+              <w:t>100</w:t>
+            </w:r>
+          </w:p>
+        </w:tc>
+        <w:tc>
+          <w:tcPr>
+            <w:tcW w:w="1236" w:type="dxa"/>
+          </w:tcPr>
+          <w:p>
+            <w:pPr>
+              <w:ind w:firstLine="400"/>
+              <w:jc w:val="center"/>
+              <w:cnfStyle w:val="000000000000" w:firstRow="0" w:lastRow="0" w:firstColumn="0" w:lastColumn="0" w:oddVBand="0" w:evenVBand="0" w:oddHBand="0" w:evenHBand="0" w:firstRowFirstColumn="0" w:firstRowLastColumn="0" w:lastRowFirstColumn="0" w:lastRowLastColumn="0"/>
+              <w:rPr>
+                <w:rFonts w:ascii="Times New Roman" w:hAnsi="Times New Roman" w:cs="Times New Roman"/>
+                <w:sz w:val="20"/>
+                <w:szCs w:val="20"/>
+              </w:rPr>
+            </w:pPr>
+            <w:r>
+              <w:rPr>
+                <w:rFonts w:ascii="Times New Roman" w:hAnsi="Times New Roman" w:cs="Times New Roman" w:hint="eastAsia"/>
+                <w:sz w:val="20"/>
+                <w:szCs w:val="20"/>
+              </w:rPr>
+              <w:t>100</w:t>
+            </w:r>
+          </w:p>
+        </w:tc>
+        <w:tc>
+          <w:tcPr>
+            <w:tcW w:w="1205" w:type="dxa"/>
+          </w:tcPr>
+          <w:p>
+            <w:pPr>
+              <w:ind w:firstLine="400"/>
+              <w:jc w:val="center"/>
+              <w:cnfStyle w:val="000000000000" w:firstRow="0" w:lastRow="0" w:firstColumn="0" w:lastColumn="0" w:oddVBand="0" w:evenVBand="0" w:oddHBand="0" w:evenHBand="0" w:firstRowFirstColumn="0" w:firstRowLastColumn="0" w:lastRowFirstColumn="0" w:lastRowLastColumn="0"/>
+              <w:rPr>
+                <w:rFonts w:ascii="Times New Roman" w:hAnsi="Times New Roman" w:cs="Times New Roman"/>
+                <w:sz w:val="20"/>
+                <w:szCs w:val="20"/>
+              </w:rPr>
+            </w:pPr>
+            <w:r>
+              <w:rPr>
+                <w:rFonts w:ascii="Times New Roman" w:hAnsi="Times New Roman" w:cs="Times New Roman" w:hint="eastAsia"/>
+                <w:sz w:val="20"/>
+                <w:szCs w:val="20"/>
+              </w:rPr>
+              <w:t>1.6</w:t>
+            </w:r>
+          </w:p>
+        </w:tc>
+      </w:tr>
+      <w:tr>
+        <w:trPr>
+          <w:trHeight w:val="445"/>
+        </w:trPr>
+        <w:tc>
+          <w:tcPr>
+            <w:cnfStyle w:val="001000000000" w:firstRow="0" w:lastRow="0" w:firstColumn="1" w:lastColumn="0" w:oddVBand="0" w:evenVBand="0" w:oddHBand="0" w:evenHBand="0" w:firstRowFirstColumn="0" w:firstRowLastColumn="0" w:lastRowFirstColumn="0" w:lastRowLastColumn="0"/>
+            <w:tcW w:w="1101" w:type="dxa"/>
+          </w:tcPr>
+          <w:p>
+            <w:pPr>
+              <w:ind w:firstLine="400"/>
+              <w:jc w:val="center"/>
+              <w:rPr>
+                <w:rFonts w:ascii="Times New Roman" w:hAnsi="Times New Roman" w:cs="Times New Roman"/>
+                <w:b w:val="0"/>
+                <w:bCs w:val="0"/>
+                <w:sz w:val="20"/>
+                <w:szCs w:val="20"/>
+              </w:rPr>
+            </w:pPr>
+            <w:r>
+              <w:rPr>
+                <w:rFonts w:ascii="Times New Roman" w:hAnsi="Times New Roman" w:cs="Times New Roman" w:hint="eastAsia"/>
+                <w:b w:val="0"/>
+                <w:bCs w:val="0"/>
+                <w:sz w:val="20"/>
+                <w:szCs w:val="20"/>
+              </w:rPr>
+              <w:t>3</w:t>
+            </w:r>
+          </w:p>
+        </w:tc>
+        <w:tc>
+          <w:tcPr>
+            <w:tcW w:w="1538" w:type="dxa"/>
+          </w:tcPr>
+          <w:p>
+            <w:pPr>
+              <w:ind w:firstLine="400"/>
+              <w:jc w:val="center"/>
+              <w:cnfStyle w:val="000000000000" w:firstRow="0" w:lastRow="0" w:firstColumn="0" w:lastColumn="0" w:oddVBand="0" w:evenVBand="0" w:oddHBand="0" w:evenHBand="0" w:firstRowFirstColumn="0" w:firstRowLastColumn="0" w:lastRowFirstColumn="0" w:lastRowLastColumn="0"/>
+              <w:rPr>
+                <w:rFonts w:ascii="Times New Roman" w:hAnsi="Times New Roman" w:cs="Times New Roman"/>
+                <w:sz w:val="20"/>
+                <w:szCs w:val="20"/>
+              </w:rPr>
+            </w:pPr>
+            <w:r>
+              <w:rPr>
+                <w:rFonts w:ascii="Times New Roman" w:hAnsi="Times New Roman" w:cs="Times New Roman" w:hint="eastAsia"/>
+                <w:sz w:val="20"/>
+                <w:szCs w:val="20"/>
+              </w:rPr>
+              <w:t>125</w:t>
+            </w:r>
+          </w:p>
+        </w:tc>
+        <w:tc>
+          <w:tcPr>
+            <w:tcW w:w="1319" w:type="dxa"/>
+          </w:tcPr>
+          <w:p>
+            <w:pPr>
+              <w:ind w:firstLine="400"/>
+              <w:jc w:val="center"/>
+              <w:cnfStyle w:val="000000000000" w:firstRow="0" w:lastRow="0" w:firstColumn="0" w:lastColumn="0" w:oddVBand="0" w:evenVBand="0" w:oddHBand="0" w:evenHBand="0" w:firstRowFirstColumn="0" w:firstRowLastColumn="0" w:lastRowFirstColumn="0" w:lastRowLastColumn="0"/>
+              <w:rPr>
+                <w:rFonts w:ascii="Times New Roman" w:hAnsi="Times New Roman" w:cs="Times New Roman"/>
+                <w:sz w:val="20"/>
+                <w:szCs w:val="20"/>
+              </w:rPr>
+            </w:pPr>
+            <w:r>
+              <w:rPr>
+                <w:rFonts w:ascii="Times New Roman" w:hAnsi="Times New Roman" w:cs="Times New Roman" w:hint="eastAsia"/>
+                <w:sz w:val="20"/>
+                <w:szCs w:val="20"/>
+              </w:rPr>
+              <w:t>113</w:t>
+            </w:r>
+          </w:p>
+        </w:tc>
+        <w:tc>
+          <w:tcPr>
+            <w:tcW w:w="1309" w:type="dxa"/>
+          </w:tcPr>
+          <w:p>
+            <w:pPr>
+              <w:ind w:firstLine="400"/>
+              <w:jc w:val="center"/>
+              <w:cnfStyle w:val="000000000000" w:firstRow="0" w:lastRow="0" w:firstColumn="0" w:lastColumn="0" w:oddVBand="0" w:evenVBand="0" w:oddHBand="0" w:evenHBand="0" w:firstRowFirstColumn="0" w:firstRowLastColumn="0" w:lastRowFirstColumn="0" w:lastRowLastColumn="0"/>
+              <w:rPr>
+                <w:rFonts w:ascii="Times New Roman" w:hAnsi="Times New Roman" w:cs="Times New Roman"/>
+                <w:sz w:val="20"/>
+                <w:szCs w:val="20"/>
+              </w:rPr>
+            </w:pPr>
+            <w:r>
+              <w:rPr>
+                <w:rFonts w:ascii="Times New Roman" w:hAnsi="Times New Roman" w:cs="Times New Roman" w:hint="eastAsia"/>
+                <w:sz w:val="20"/>
+                <w:szCs w:val="20"/>
+              </w:rPr>
+              <w:t>53</w:t>
+            </w:r>
+          </w:p>
+        </w:tc>
+        <w:tc>
+          <w:tcPr>
+            <w:tcW w:w="1238" w:type="dxa"/>
+          </w:tcPr>
+          <w:p>
+            <w:pPr>
+              <w:ind w:firstLine="400"/>
+              <w:jc w:val="center"/>
+              <w:cnfStyle w:val="000000000000" w:firstRow="0" w:lastRow="0" w:firstColumn="0" w:lastColumn="0" w:oddVBand="0" w:evenVBand="0" w:oddHBand="0" w:evenHBand="0" w:firstRowFirstColumn="0" w:firstRowLastColumn="0" w:lastRowFirstColumn="0" w:lastRowLastColumn="0"/>
+              <w:rPr>
+                <w:rFonts w:ascii="Times New Roman" w:hAnsi="Times New Roman" w:cs="Times New Roman"/>
+                <w:sz w:val="20"/>
+                <w:szCs w:val="20"/>
+              </w:rPr>
+            </w:pPr>
+            <w:r>
+              <w:rPr>
+                <w:rFonts w:ascii="Times New Roman" w:hAnsi="Times New Roman" w:cs="Times New Roman" w:hint="eastAsia"/>
+                <w:sz w:val="20"/>
+                <w:szCs w:val="20"/>
+              </w:rPr>
+              <w:t>100</w:t>
+            </w:r>
+          </w:p>
+        </w:tc>
+        <w:tc>
+          <w:tcPr>
+            <w:tcW w:w="1236" w:type="dxa"/>
+          </w:tcPr>
+          <w:p>
+            <w:pPr>
+              <w:ind w:firstLine="400"/>
+              <w:jc w:val="center"/>
+              <w:cnfStyle w:val="000000000000" w:firstRow="0" w:lastRow="0" w:firstColumn="0" w:lastColumn="0" w:oddVBand="0" w:evenVBand="0" w:oddHBand="0" w:evenHBand="0" w:firstRowFirstColumn="0" w:firstRowLastColumn="0" w:lastRowFirstColumn="0" w:lastRowLastColumn="0"/>
+              <w:rPr>
+                <w:rFonts w:ascii="Times New Roman" w:hAnsi="Times New Roman" w:cs="Times New Roman"/>
+                <w:sz w:val="20"/>
+                <w:szCs w:val="20"/>
+              </w:rPr>
+            </w:pPr>
+            <w:r>
+              <w:rPr>
+                <w:rFonts w:ascii="Times New Roman" w:hAnsi="Times New Roman" w:cs="Times New Roman" w:hint="eastAsia"/>
+                <w:sz w:val="20"/>
+                <w:szCs w:val="20"/>
+              </w:rPr>
+              <w:t>100</w:t>
+            </w:r>
+          </w:p>
+        </w:tc>
+        <w:tc>
+          <w:tcPr>
+            <w:tcW w:w="1205" w:type="dxa"/>
+          </w:tcPr>
+          <w:p>
+            <w:pPr>
+              <w:ind w:firstLine="400"/>
+              <w:jc w:val="center"/>
+              <w:cnfStyle w:val="000000000000" w:firstRow="0" w:lastRow="0" w:firstColumn="0" w:lastColumn="0" w:oddVBand="0" w:evenVBand="0" w:oddHBand="0" w:evenHBand="0" w:firstRowFirstColumn="0" w:firstRowLastColumn="0" w:lastRowFirstColumn="0" w:lastRowLastColumn="0"/>
+              <w:rPr>
+                <w:rFonts w:ascii="Times New Roman" w:hAnsi="Times New Roman" w:cs="Times New Roman"/>
+                <w:sz w:val="20"/>
+                <w:szCs w:val="20"/>
+              </w:rPr>
+            </w:pPr>
+            <w:r>
+              <w:rPr>
+                <w:rFonts w:ascii="Times New Roman" w:hAnsi="Times New Roman" w:cs="Times New Roman" w:hint="eastAsia"/>
+                <w:sz w:val="20"/>
+                <w:szCs w:val="20"/>
+              </w:rPr>
+              <w:t>1.8</w:t>
+            </w:r>
+          </w:p>
+        </w:tc>
+      </w:tr>
+      <w:tr>
+        <w:trPr>
+          <w:trHeight w:val="445"/>
+        </w:trPr>
+        <w:tc>
+          <w:tcPr>
+            <w:cnfStyle w:val="001000000000" w:firstRow="0" w:lastRow="0" w:firstColumn="1" w:lastColumn="0" w:oddVBand="0" w:evenVBand="0" w:oddHBand="0" w:evenHBand="0" w:firstRowFirstColumn="0" w:firstRowLastColumn="0" w:lastRowFirstColumn="0" w:lastRowLastColumn="0"/>
+            <w:tcW w:w="1101" w:type="dxa"/>
+          </w:tcPr>
+          <w:p>
+            <w:pPr>
+              <w:ind w:firstLine="400"/>
+              <w:jc w:val="center"/>
+              <w:rPr>
+                <w:rFonts w:ascii="Times New Roman" w:hAnsi="Times New Roman" w:cs="Times New Roman"/>
+                <w:b w:val="0"/>
+                <w:bCs w:val="0"/>
+                <w:sz w:val="20"/>
+                <w:szCs w:val="20"/>
+              </w:rPr>
+            </w:pPr>
+            <w:r>
+              <w:rPr>
+                <w:rFonts w:ascii="Times New Roman" w:hAnsi="Times New Roman" w:cs="Times New Roman" w:hint="eastAsia"/>
+                <w:b w:val="0"/>
+                <w:bCs w:val="0"/>
+                <w:sz w:val="20"/>
+                <w:szCs w:val="20"/>
+              </w:rPr>
+              <w:t>4</w:t>
+            </w:r>
+          </w:p>
+        </w:tc>
+        <w:tc>
+          <w:tcPr>
+            <w:tcW w:w="1538" w:type="dxa"/>
+          </w:tcPr>
+          <w:p>
+            <w:pPr>
+              <w:ind w:firstLine="400"/>
+              <w:jc w:val="center"/>
+              <w:cnfStyle w:val="000000000000" w:firstRow="0" w:lastRow="0" w:firstColumn="0" w:lastColumn="0" w:oddVBand="0" w:evenVBand="0" w:oddHBand="0" w:evenHBand="0" w:firstRowFirstColumn="0" w:firstRowLastColumn="0" w:lastRowFirstColumn="0" w:lastRowLastColumn="0"/>
+              <w:rPr>
+                <w:rFonts w:ascii="Times New Roman" w:hAnsi="Times New Roman" w:cs="Times New Roman"/>
+                <w:sz w:val="20"/>
+                <w:szCs w:val="20"/>
+              </w:rPr>
+            </w:pPr>
+            <w:r>
+              <w:rPr>
+                <w:rFonts w:ascii="Times New Roman" w:hAnsi="Times New Roman" w:cs="Times New Roman" w:hint="eastAsia"/>
+                <w:sz w:val="20"/>
+                <w:szCs w:val="20"/>
+              </w:rPr>
+              <w:t>114</w:t>
+            </w:r>
+          </w:p>
+        </w:tc>
+        <w:tc>
+          <w:tcPr>
+            <w:tcW w:w="1319" w:type="dxa"/>
+          </w:tcPr>
+          <w:p>
+            <w:pPr>
+              <w:ind w:firstLine="400"/>
+              <w:jc w:val="center"/>
+              <w:cnfStyle w:val="000000000000" w:firstRow="0" w:lastRow="0" w:firstColumn="0" w:lastColumn="0" w:oddVBand="0" w:evenVBand="0" w:oddHBand="0" w:evenHBand="0" w:firstRowFirstColumn="0" w:firstRowLastColumn="0" w:lastRowFirstColumn="0" w:lastRowLastColumn="0"/>
+              <w:rPr>
+                <w:rFonts w:ascii="Times New Roman" w:hAnsi="Times New Roman" w:cs="Times New Roman"/>
+                <w:sz w:val="20"/>
+                <w:szCs w:val="20"/>
+              </w:rPr>
+            </w:pPr>
+            <w:r>
+              <w:rPr>
+                <w:rFonts w:ascii="Times New Roman" w:hAnsi="Times New Roman" w:cs="Times New Roman" w:hint="eastAsia"/>
+                <w:sz w:val="20"/>
+                <w:szCs w:val="20"/>
+              </w:rPr>
+              <w:t>116</w:t>
+            </w:r>
+          </w:p>
+        </w:tc>
+        <w:tc>
+          <w:tcPr>
+            <w:tcW w:w="1309" w:type="dxa"/>
+          </w:tcPr>
+          <w:p>
+            <w:pPr>
+              <w:ind w:firstLine="400"/>
+              <w:jc w:val="center"/>
+              <w:cnfStyle w:val="000000000000" w:firstRow="0" w:lastRow="0" w:firstColumn="0" w:lastColumn="0" w:oddVBand="0" w:evenVBand="0" w:oddHBand="0" w:evenHBand="0" w:firstRowFirstColumn="0" w:firstRowLastColumn="0" w:lastRowFirstColumn="0" w:lastRowLastColumn="0"/>
+              <w:rPr>
+                <w:rFonts w:ascii="Times New Roman" w:hAnsi="Times New Roman" w:cs="Times New Roman"/>
+                <w:sz w:val="20"/>
+                <w:szCs w:val="20"/>
+              </w:rPr>
+            </w:pPr>
+            <w:r>
+              <w:rPr>
+                <w:rFonts w:ascii="Times New Roman" w:hAnsi="Times New Roman" w:cs="Times New Roman" w:hint="eastAsia"/>
+                <w:sz w:val="20"/>
+                <w:szCs w:val="20"/>
+              </w:rPr>
+              <w:t>46</w:t>
+            </w:r>
+          </w:p>
+        </w:tc>
+        <w:tc>
+          <w:tcPr>
+            <w:tcW w:w="1238" w:type="dxa"/>
+          </w:tcPr>
+          <w:p>
+            <w:pPr>
+              <w:ind w:firstLine="400"/>
+              <w:jc w:val="center"/>
+              <w:cnfStyle w:val="000000000000" w:firstRow="0" w:lastRow="0" w:firstColumn="0" w:lastColumn="0" w:oddVBand="0" w:evenVBand="0" w:oddHBand="0" w:evenHBand="0" w:firstRowFirstColumn="0" w:firstRowLastColumn="0" w:lastRowFirstColumn="0" w:lastRowLastColumn="0"/>
+              <w:rPr>
+                <w:rFonts w:ascii="Times New Roman" w:hAnsi="Times New Roman" w:cs="Times New Roman"/>
+                <w:sz w:val="20"/>
+                <w:szCs w:val="20"/>
+              </w:rPr>
+            </w:pPr>
+            <w:r>
+              <w:rPr>
+                <w:rFonts w:ascii="Times New Roman" w:hAnsi="Times New Roman" w:cs="Times New Roman" w:hint="eastAsia"/>
+                <w:sz w:val="20"/>
+                <w:szCs w:val="20"/>
+              </w:rPr>
+              <w:t>100</w:t>
+            </w:r>
+          </w:p>
+        </w:tc>
+        <w:tc>
+          <w:tcPr>
+            <w:tcW w:w="1236" w:type="dxa"/>
+          </w:tcPr>
+          <w:p>
+            <w:pPr>
+              <w:ind w:firstLine="400"/>
+              <w:jc w:val="center"/>
+              <w:cnfStyle w:val="000000000000" w:firstRow="0" w:lastRow="0" w:firstColumn="0" w:lastColumn="0" w:oddVBand="0" w:evenVBand="0" w:oddHBand="0" w:evenHBand="0" w:firstRowFirstColumn="0" w:firstRowLastColumn="0" w:lastRowFirstColumn="0" w:lastRowLastColumn="0"/>
+              <w:rPr>
+                <w:rFonts w:ascii="Times New Roman" w:hAnsi="Times New Roman" w:cs="Times New Roman"/>
+                <w:sz w:val="20"/>
+                <w:szCs w:val="20"/>
+              </w:rPr>
+            </w:pPr>
+            <w:r>
+              <w:rPr>
+                <w:rFonts w:ascii="Times New Roman" w:hAnsi="Times New Roman" w:cs="Times New Roman" w:hint="eastAsia"/>
+                <w:sz w:val="20"/>
+                <w:szCs w:val="20"/>
+              </w:rPr>
+              <w:t>100</w:t>
+            </w:r>
+          </w:p>
+        </w:tc>
+        <w:tc>
+          <w:tcPr>
+            <w:tcW w:w="1205" w:type="dxa"/>
+          </w:tcPr>
+          <w:p>
+            <w:pPr>
+              <w:ind w:firstLine="400"/>
+              <w:jc w:val="center"/>
+              <w:cnfStyle w:val="000000000000" w:firstRow="0" w:lastRow="0" w:firstColumn="0" w:lastColumn="0" w:oddVBand="0" w:evenVBand="0" w:oddHBand="0" w:evenHBand="0" w:firstRowFirstColumn="0" w:firstRowLastColumn="0" w:lastRowFirstColumn="0" w:lastRowLastColumn="0"/>
+              <w:rPr>
+                <w:rFonts w:ascii="Times New Roman" w:hAnsi="Times New Roman" w:cs="Times New Roman" w:hint="eastAsia"/>
+                <w:sz w:val="20"/>
+                <w:szCs w:val="20"/>
+              </w:rPr>
+            </w:pPr>
+            <w:r>
+              <w:rPr>
+                <w:rFonts w:ascii="Times New Roman" w:hAnsi="Times New Roman" w:cs="Times New Roman" w:hint="eastAsia"/>
+                <w:sz w:val="20"/>
+                <w:szCs w:val="20"/>
+              </w:rPr>
+              <w:t>1.9</w:t>
+            </w:r>
+          </w:p>
+        </w:tc>
+      </w:tr>
+      <w:tr>
+        <w:trPr>
+          <w:trHeight w:val="445"/>
+        </w:trPr>
+        <w:tc>
+          <w:tcPr>
+            <w:cnfStyle w:val="001000000000" w:firstRow="0" w:lastRow="0" w:firstColumn="1" w:lastColumn="0" w:oddVBand="0" w:evenVBand="0" w:oddHBand="0" w:evenHBand="0" w:firstRowFirstColumn="0" w:firstRowLastColumn="0" w:lastRowFirstColumn="0" w:lastRowLastColumn="0"/>
+            <w:tcW w:w="1101" w:type="dxa"/>
+          </w:tcPr>
+          <w:p>
+            <w:pPr>
+              <w:ind w:firstLine="400"/>
+              <w:jc w:val="center"/>
+              <w:rPr>
+                <w:rFonts w:ascii="Times New Roman" w:hAnsi="Times New Roman" w:cs="Times New Roman"/>
+                <w:b w:val="0"/>
+                <w:bCs w:val="0"/>
+                <w:sz w:val="20"/>
+                <w:szCs w:val="20"/>
+              </w:rPr>
+            </w:pPr>
+            <w:r>
+              <w:rPr>
+                <w:rFonts w:ascii="Times New Roman" w:hAnsi="Times New Roman" w:cs="Times New Roman" w:hint="eastAsia"/>
+                <w:b w:val="0"/>
+                <w:bCs w:val="0"/>
+                <w:sz w:val="20"/>
+                <w:szCs w:val="20"/>
+              </w:rPr>
+              <w:t>5</w:t>
+            </w:r>
+          </w:p>
+        </w:tc>
+        <w:tc>
+          <w:tcPr>
+            <w:tcW w:w="1538" w:type="dxa"/>
+          </w:tcPr>
+          <w:p>
+            <w:pPr>
+              <w:ind w:firstLine="400"/>
+              <w:jc w:val="center"/>
+              <w:cnfStyle w:val="000000000000" w:firstRow="0" w:lastRow="0" w:firstColumn="0" w:lastColumn="0" w:oddVBand="0" w:evenVBand="0" w:oddHBand="0" w:evenHBand="0" w:firstRowFirstColumn="0" w:firstRowLastColumn="0" w:lastRowFirstColumn="0" w:lastRowLastColumn="0"/>
+              <w:rPr>
+                <w:rFonts w:ascii="Times New Roman" w:hAnsi="Times New Roman" w:cs="Times New Roman"/>
+                <w:sz w:val="20"/>
+                <w:szCs w:val="20"/>
+              </w:rPr>
+            </w:pPr>
+            <w:r>
+              <w:rPr>
+                <w:rFonts w:ascii="Times New Roman" w:hAnsi="Times New Roman" w:cs="Times New Roman" w:hint="eastAsia"/>
+                <w:sz w:val="20"/>
+                <w:szCs w:val="20"/>
+              </w:rPr>
+              <w:t>100</w:t>
+            </w:r>
+          </w:p>
+        </w:tc>
+        <w:tc>
+          <w:tcPr>
+            <w:tcW w:w="1319" w:type="dxa"/>
+          </w:tcPr>
+          <w:p>
+            <w:pPr>
+              <w:ind w:firstLine="400"/>
+              <w:jc w:val="center"/>
+              <w:cnfStyle w:val="000000000000" w:firstRow="0" w:lastRow="0" w:firstColumn="0" w:lastColumn="0" w:oddVBand="0" w:evenVBand="0" w:oddHBand="0" w:evenHBand="0" w:firstRowFirstColumn="0" w:firstRowLastColumn="0" w:lastRowFirstColumn="0" w:lastRowLastColumn="0"/>
+              <w:rPr>
+                <w:rFonts w:ascii="Times New Roman" w:hAnsi="Times New Roman" w:cs="Times New Roman"/>
+                <w:sz w:val="20"/>
+                <w:szCs w:val="20"/>
+              </w:rPr>
+            </w:pPr>
+            <w:r>
+              <w:rPr>
+                <w:rFonts w:ascii="Times New Roman" w:hAnsi="Times New Roman" w:cs="Times New Roman" w:hint="eastAsia"/>
+                <w:sz w:val="20"/>
+                <w:szCs w:val="20"/>
+              </w:rPr>
+              <w:t>120</w:t>
+            </w:r>
+          </w:p>
+        </w:tc>
+        <w:tc>
+          <w:tcPr>
+            <w:tcW w:w="1309" w:type="dxa"/>
+          </w:tcPr>
+          <w:p>
+            <w:pPr>
+              <w:ind w:firstLine="400"/>
+              <w:jc w:val="center"/>
+              <w:cnfStyle w:val="000000000000" w:firstRow="0" w:lastRow="0" w:firstColumn="0" w:lastColumn="0" w:oddVBand="0" w:evenVBand="0" w:oddHBand="0" w:evenHBand="0" w:firstRowFirstColumn="0" w:firstRowLastColumn="0" w:lastRowFirstColumn="0" w:lastRowLastColumn="0"/>
+              <w:rPr>
+                <w:rFonts w:ascii="Times New Roman" w:hAnsi="Times New Roman" w:cs="Times New Roman"/>
+                <w:sz w:val="20"/>
+                <w:szCs w:val="20"/>
+              </w:rPr>
+            </w:pPr>
+            <w:r>
+              <w:rPr>
+                <w:rFonts w:ascii="Times New Roman" w:hAnsi="Times New Roman" w:cs="Times New Roman" w:hint="eastAsia"/>
+                <w:sz w:val="20"/>
+                <w:szCs w:val="20"/>
+              </w:rPr>
+              <w:t>55</w:t>
+            </w:r>
+          </w:p>
+        </w:tc>
+        <w:tc>
+          <w:tcPr>
+            <w:tcW w:w="1238" w:type="dxa"/>
+          </w:tcPr>
+          <w:p>
+            <w:pPr>
+              <w:ind w:firstLine="400"/>
+              <w:jc w:val="center"/>
+              <w:cnfStyle w:val="000000000000" w:firstRow="0" w:lastRow="0" w:firstColumn="0" w:lastColumn="0" w:oddVBand="0" w:evenVBand="0" w:oddHBand="0" w:evenHBand="0" w:firstRowFirstColumn="0" w:firstRowLastColumn="0" w:lastRowFirstColumn="0" w:lastRowLastColumn="0"/>
+              <w:rPr>
+                <w:rFonts w:ascii="Times New Roman" w:hAnsi="Times New Roman" w:cs="Times New Roman"/>
+                <w:sz w:val="20"/>
+                <w:szCs w:val="20"/>
+              </w:rPr>
+            </w:pPr>
+            <w:r>
+              <w:rPr>
+                <w:rFonts w:ascii="Times New Roman" w:hAnsi="Times New Roman" w:cs="Times New Roman" w:hint="eastAsia"/>
+                <w:sz w:val="20"/>
+                <w:szCs w:val="20"/>
+              </w:rPr>
+              <w:t>100</w:t>
+            </w:r>
+          </w:p>
+        </w:tc>
+        <w:tc>
+          <w:tcPr>
+            <w:tcW w:w="1236" w:type="dxa"/>
+          </w:tcPr>
+          <w:p>
+            <w:pPr>
+              <w:ind w:firstLine="400"/>
+              <w:jc w:val="center"/>
+              <w:cnfStyle w:val="000000000000" w:firstRow="0" w:lastRow="0" w:firstColumn="0" w:lastColumn="0" w:oddVBand="0" w:evenVBand="0" w:oddHBand="0" w:evenHBand="0" w:firstRowFirstColumn="0" w:firstRowLastColumn="0" w:lastRowFirstColumn="0" w:lastRowLastColumn="0"/>
+              <w:rPr>
+                <w:rFonts w:ascii="Times New Roman" w:hAnsi="Times New Roman" w:cs="Times New Roman"/>
+                <w:sz w:val="20"/>
+                <w:szCs w:val="20"/>
+              </w:rPr>
+            </w:pPr>
+            <w:r>
+              <w:rPr>
+                <w:rFonts w:ascii="Times New Roman" w:hAnsi="Times New Roman" w:cs="Times New Roman" w:hint="eastAsia"/>
+                <w:sz w:val="20"/>
+                <w:szCs w:val="20"/>
+              </w:rPr>
+              <w:t>100</w:t>
+            </w:r>
+          </w:p>
+        </w:tc>
+        <w:tc>
+          <w:tcPr>
+            <w:tcW w:w="1205" w:type="dxa"/>
+          </w:tcPr>
+          <w:p>
+            <w:pPr>
+              <w:ind w:firstLine="400"/>
+              <w:jc w:val="center"/>
+              <w:cnfStyle w:val="000000000000" w:firstRow="0" w:lastRow="0" w:firstColumn="0" w:lastColumn="0" w:oddVBand="0" w:evenVBand="0" w:oddHBand="0" w:evenHBand="0" w:firstRowFirstColumn="0" w:firstRowLastColumn="0" w:lastRowFirstColumn="0" w:lastRowLastColumn="0"/>
+              <w:rPr>
+                <w:rFonts w:ascii="Times New Roman" w:hAnsi="Times New Roman" w:cs="Times New Roman"/>
+                <w:sz w:val="20"/>
+                <w:szCs w:val="20"/>
+              </w:rPr>
+            </w:pPr>
+            <w:r>
+              <w:rPr>
+                <w:rFonts w:ascii="Times New Roman" w:hAnsi="Times New Roman" w:cs="Times New Roman" w:hint="eastAsia"/>
+                <w:sz w:val="20"/>
+                <w:szCs w:val="20"/>
+              </w:rPr>
+              <w:t>2.2</w:t>
+            </w:r>
+          </w:p>
+        </w:tc>
+      </w:tr>
+      <w:tr>
+        <w:trPr>
+          <w:trHeight w:val="445"/>
+        </w:trPr>
+        <w:tc>
+          <w:tcPr>
+            <w:cnfStyle w:val="001000000000" w:firstRow="0" w:lastRow="0" w:firstColumn="1" w:lastColumn="0" w:oddVBand="0" w:evenVBand="0" w:oddHBand="0" w:evenHBand="0" w:firstRowFirstColumn="0" w:firstRowLastColumn="0" w:lastRowFirstColumn="0" w:lastRowLastColumn="0"/>
+            <w:tcW w:w="1101" w:type="dxa"/>
+          </w:tcPr>
+          <w:p>
+            <w:pPr>
+              <w:ind w:firstLine="400"/>
+              <w:jc w:val="center"/>
+              <w:rPr>
+                <w:rFonts w:ascii="Times New Roman" w:hAnsi="Times New Roman" w:cs="Times New Roman"/>
+                <w:b w:val="0"/>
+                <w:bCs w:val="0"/>
+                <w:sz w:val="20"/>
+                <w:szCs w:val="20"/>
+              </w:rPr>
+            </w:pPr>
+            <w:r>
+              <w:rPr>
+                <w:rFonts w:ascii="Times New Roman" w:hAnsi="Times New Roman" w:cs="Times New Roman" w:hint="eastAsia"/>
+                <w:b w:val="0"/>
+                <w:bCs w:val="0"/>
+                <w:sz w:val="20"/>
+                <w:szCs w:val="20"/>
+              </w:rPr>
+              <w:t>6</w:t>
+            </w:r>
+          </w:p>
+        </w:tc>
+        <w:tc>
+          <w:tcPr>
+            <w:tcW w:w="1538" w:type="dxa"/>
+          </w:tcPr>
+          <w:p>
+            <w:pPr>
+              <w:ind w:firstLine="400"/>
+              <w:jc w:val="center"/>
+              <w:cnfStyle w:val="000000000000" w:firstRow="0" w:lastRow="0" w:firstColumn="0" w:lastColumn="0" w:oddVBand="0" w:evenVBand="0" w:oddHBand="0" w:evenHBand="0" w:firstRowFirstColumn="0" w:firstRowLastColumn="0" w:lastRowFirstColumn="0" w:lastRowLastColumn="0"/>
+              <w:rPr>
+                <w:rFonts w:ascii="Times New Roman" w:hAnsi="Times New Roman" w:cs="Times New Roman"/>
+                <w:sz w:val="20"/>
+                <w:szCs w:val="20"/>
+              </w:rPr>
+            </w:pPr>
+            <w:r>
+              <w:rPr>
+                <w:rFonts w:ascii="Times New Roman" w:hAnsi="Times New Roman" w:cs="Times New Roman" w:hint="eastAsia"/>
+                <w:sz w:val="20"/>
+                <w:szCs w:val="20"/>
+              </w:rPr>
+              <w:t>124</w:t>
+            </w:r>
+          </w:p>
+        </w:tc>
+        <w:tc>
+          <w:tcPr>
+            <w:tcW w:w="1319" w:type="dxa"/>
+          </w:tcPr>
+          <w:p>
+            <w:pPr>
+              <w:ind w:firstLine="400"/>
+              <w:jc w:val="center"/>
+              <w:cnfStyle w:val="000000000000" w:firstRow="0" w:lastRow="0" w:firstColumn="0" w:lastColumn="0" w:oddVBand="0" w:evenVBand="0" w:oddHBand="0" w:evenHBand="0" w:firstRowFirstColumn="0" w:firstRowLastColumn="0" w:lastRowFirstColumn="0" w:lastRowLastColumn="0"/>
+              <w:rPr>
+                <w:rFonts w:ascii="Times New Roman" w:hAnsi="Times New Roman" w:cs="Times New Roman"/>
+                <w:sz w:val="20"/>
+                <w:szCs w:val="20"/>
+              </w:rPr>
+            </w:pPr>
+            <w:r>
+              <w:rPr>
+                <w:rFonts w:ascii="Times New Roman" w:hAnsi="Times New Roman" w:cs="Times New Roman" w:hint="eastAsia"/>
+                <w:sz w:val="20"/>
+                <w:szCs w:val="20"/>
+              </w:rPr>
+              <w:t>132</w:t>
+            </w:r>
+          </w:p>
+        </w:tc>
+        <w:tc>
+          <w:tcPr>
+            <w:tcW w:w="1309" w:type="dxa"/>
+          </w:tcPr>
+          <w:p>
+            <w:pPr>
+              <w:ind w:firstLine="400"/>
+              <w:jc w:val="center"/>
+              <w:cnfStyle w:val="000000000000" w:firstRow="0" w:lastRow="0" w:firstColumn="0" w:lastColumn="0" w:oddVBand="0" w:evenVBand="0" w:oddHBand="0" w:evenHBand="0" w:firstRowFirstColumn="0" w:firstRowLastColumn="0" w:lastRowFirstColumn="0" w:lastRowLastColumn="0"/>
+              <w:rPr>
+                <w:rFonts w:ascii="Times New Roman" w:hAnsi="Times New Roman" w:cs="Times New Roman"/>
+                <w:sz w:val="20"/>
+                <w:szCs w:val="20"/>
+              </w:rPr>
+            </w:pPr>
+            <w:r>
+              <w:rPr>
+                <w:rFonts w:ascii="Times New Roman" w:hAnsi="Times New Roman" w:cs="Times New Roman" w:hint="eastAsia"/>
+                <w:sz w:val="20"/>
+                <w:szCs w:val="20"/>
+              </w:rPr>
+              <w:t>48</w:t>
+            </w:r>
+          </w:p>
+        </w:tc>
+        <w:tc>
+          <w:tcPr>
+            <w:tcW w:w="1238" w:type="dxa"/>
+          </w:tcPr>
+          <w:p>
+            <w:pPr>
+              <w:ind w:firstLine="400"/>
+              <w:jc w:val="center"/>
+              <w:cnfStyle w:val="000000000000" w:firstRow="0" w:lastRow="0" w:firstColumn="0" w:lastColumn="0" w:oddVBand="0" w:evenVBand="0" w:oddHBand="0" w:evenHBand="0" w:firstRowFirstColumn="0" w:firstRowLastColumn="0" w:lastRowFirstColumn="0" w:lastRowLastColumn="0"/>
+              <w:rPr>
+                <w:rFonts w:ascii="Times New Roman" w:hAnsi="Times New Roman" w:cs="Times New Roman"/>
+                <w:sz w:val="20"/>
+                <w:szCs w:val="20"/>
+              </w:rPr>
+            </w:pPr>
+            <w:r>
+              <w:rPr>
+                <w:rFonts w:ascii="Times New Roman" w:hAnsi="Times New Roman" w:cs="Times New Roman" w:hint="eastAsia"/>
+                <w:sz w:val="20"/>
+                <w:szCs w:val="20"/>
+              </w:rPr>
+              <w:t>100</w:t>
+            </w:r>
+          </w:p>
+        </w:tc>
+        <w:tc>
+          <w:tcPr>
+            <w:tcW w:w="1236" w:type="dxa"/>
+          </w:tcPr>
+          <w:p>
+            <w:pPr>
+              <w:ind w:firstLine="400"/>
+              <w:jc w:val="center"/>
+              <w:cnfStyle w:val="000000000000" w:firstRow="0" w:lastRow="0" w:firstColumn="0" w:lastColumn="0" w:oddVBand="0" w:evenVBand="0" w:oddHBand="0" w:evenHBand="0" w:firstRowFirstColumn="0" w:firstRowLastColumn="0" w:lastRowFirstColumn="0" w:lastRowLastColumn="0"/>
+              <w:rPr>
+                <w:rFonts w:ascii="Times New Roman" w:hAnsi="Times New Roman" w:cs="Times New Roman"/>
+                <w:sz w:val="20"/>
+                <w:szCs w:val="20"/>
+              </w:rPr>
+            </w:pPr>
+            <w:r>
+              <w:rPr>
+                <w:rFonts w:ascii="Times New Roman" w:hAnsi="Times New Roman" w:cs="Times New Roman" w:hint="eastAsia"/>
+                <w:sz w:val="20"/>
+                <w:szCs w:val="20"/>
+              </w:rPr>
+              <w:t>100</w:t>
+            </w:r>
+          </w:p>
+        </w:tc>
+        <w:tc>
+          <w:tcPr>
+            <w:tcW w:w="1205" w:type="dxa"/>
+          </w:tcPr>
+          <w:p>
+            <w:pPr>
+              <w:ind w:firstLine="400"/>
+              <w:jc w:val="center"/>
+              <w:cnfStyle w:val="000000000000" w:firstRow="0" w:lastRow="0" w:firstColumn="0" w:lastColumn="0" w:oddVBand="0" w:evenVBand="0" w:oddHBand="0" w:evenHBand="0" w:firstRowFirstColumn="0" w:firstRowLastColumn="0" w:lastRowFirstColumn="0" w:lastRowLastColumn="0"/>
+              <w:rPr>
+                <w:rFonts w:ascii="Times New Roman" w:hAnsi="Times New Roman" w:cs="Times New Roman"/>
+                <w:sz w:val="20"/>
+                <w:szCs w:val="20"/>
+              </w:rPr>
+            </w:pPr>
+            <w:r>
+              <w:rPr>
+                <w:rFonts w:ascii="Times New Roman" w:hAnsi="Times New Roman" w:cs="Times New Roman" w:hint="eastAsia"/>
+                <w:sz w:val="20"/>
+                <w:szCs w:val="20"/>
+              </w:rPr>
+              <w:t>1.7</w:t>
+            </w:r>
+          </w:p>
+        </w:tc>
+      </w:tr>
+      <w:tr>
+        <w:trPr>
+          <w:trHeight w:val="445"/>
+        </w:trPr>
+        <w:tc>
+          <w:tcPr>
+            <w:cnfStyle w:val="001000000000" w:firstRow="0" w:lastRow="0" w:firstColumn="1" w:lastColumn="0" w:oddVBand="0" w:evenVBand="0" w:oddHBand="0" w:evenHBand="0" w:firstRowFirstColumn="0" w:firstRowLastColumn="0" w:lastRowFirstColumn="0" w:lastRowLastColumn="0"/>
+            <w:tcW w:w="1101" w:type="dxa"/>
+          </w:tcPr>
+          <w:p>
+            <w:pPr>
+              <w:ind w:firstLine="400"/>
+              <w:jc w:val="center"/>
+              <w:rPr>
+                <w:rFonts w:ascii="Times New Roman" w:hAnsi="Times New Roman" w:cs="Times New Roman"/>
+                <w:b w:val="0"/>
+                <w:bCs w:val="0"/>
+                <w:sz w:val="20"/>
+                <w:szCs w:val="20"/>
+              </w:rPr>
+            </w:pPr>
+            <w:r>
+              <w:rPr>
+                <w:rFonts w:ascii="Times New Roman" w:hAnsi="Times New Roman" w:cs="Times New Roman" w:hint="eastAsia"/>
+                <w:b w:val="0"/>
+                <w:bCs w:val="0"/>
+                <w:sz w:val="20"/>
+                <w:szCs w:val="20"/>
+              </w:rPr>
+              <w:t>7</w:t>
+            </w:r>
+          </w:p>
+        </w:tc>
+        <w:tc>
+          <w:tcPr>
+            <w:tcW w:w="1538" w:type="dxa"/>
+          </w:tcPr>
+          <w:p>
+            <w:pPr>
+              <w:ind w:firstLine="400"/>
+              <w:jc w:val="center"/>
+              <w:cnfStyle w:val="000000000000" w:firstRow="0" w:lastRow="0" w:firstColumn="0" w:lastColumn="0" w:oddVBand="0" w:evenVBand="0" w:oddHBand="0" w:evenHBand="0" w:firstRowFirstColumn="0" w:firstRowLastColumn="0" w:lastRowFirstColumn="0" w:lastRowLastColumn="0"/>
+              <w:rPr>
+                <w:rFonts w:ascii="Times New Roman" w:hAnsi="Times New Roman" w:cs="Times New Roman"/>
+                <w:sz w:val="20"/>
+                <w:szCs w:val="20"/>
+              </w:rPr>
+            </w:pPr>
+            <w:r>
+              <w:rPr>
+                <w:rFonts w:ascii="Times New Roman" w:hAnsi="Times New Roman" w:cs="Times New Roman" w:hint="eastAsia"/>
+                <w:sz w:val="20"/>
+                <w:szCs w:val="20"/>
+              </w:rPr>
+              <w:t>110</w:t>
+            </w:r>
+          </w:p>
+        </w:tc>
+        <w:tc>
+          <w:tcPr>
+            <w:tcW w:w="1319" w:type="dxa"/>
+          </w:tcPr>
+          <w:p>
+            <w:pPr>
+              <w:ind w:firstLine="400"/>
+              <w:jc w:val="center"/>
+              <w:cnfStyle w:val="000000000000" w:firstRow="0" w:lastRow="0" w:firstColumn="0" w:lastColumn="0" w:oddVBand="0" w:evenVBand="0" w:oddHBand="0" w:evenHBand="0" w:firstRowFirstColumn="0" w:firstRowLastColumn="0" w:lastRowFirstColumn="0" w:lastRowLastColumn="0"/>
+              <w:rPr>
+                <w:rFonts w:ascii="Times New Roman" w:hAnsi="Times New Roman" w:cs="Times New Roman"/>
+                <w:sz w:val="20"/>
+                <w:szCs w:val="20"/>
+              </w:rPr>
+            </w:pPr>
+            <w:r>
+              <w:rPr>
+                <w:rFonts w:ascii="Times New Roman" w:hAnsi="Times New Roman" w:cs="Times New Roman" w:hint="eastAsia"/>
+                <w:sz w:val="20"/>
+                <w:szCs w:val="20"/>
+              </w:rPr>
+              <w:t>110</w:t>
+            </w:r>
+          </w:p>
+        </w:tc>
+        <w:tc>
+          <w:tcPr>
+            <w:tcW w:w="1309" w:type="dxa"/>
+          </w:tcPr>
+          <w:p>
+            <w:pPr>
+              <w:ind w:firstLine="400"/>
+              <w:jc w:val="center"/>
+              <w:cnfStyle w:val="000000000000" w:firstRow="0" w:lastRow="0" w:firstColumn="0" w:lastColumn="0" w:oddVBand="0" w:evenVBand="0" w:oddHBand="0" w:evenHBand="0" w:firstRowFirstColumn="0" w:firstRowLastColumn="0" w:lastRowFirstColumn="0" w:lastRowLastColumn="0"/>
+              <w:rPr>
+                <w:rFonts w:ascii="Times New Roman" w:hAnsi="Times New Roman" w:cs="Times New Roman"/>
+                <w:sz w:val="20"/>
+                <w:szCs w:val="20"/>
+              </w:rPr>
+            </w:pPr>
+            <w:r>
+              <w:rPr>
+                <w:rFonts w:ascii="Times New Roman" w:hAnsi="Times New Roman" w:cs="Times New Roman" w:hint="eastAsia"/>
+                <w:sz w:val="20"/>
+                <w:szCs w:val="20"/>
+              </w:rPr>
+              <w:t>50</w:t>
+            </w:r>
+          </w:p>
+        </w:tc>
+        <w:tc>
+          <w:tcPr>
+            <w:tcW w:w="1238" w:type="dxa"/>
+          </w:tcPr>
+          <w:p>
+            <w:pPr>
+              <w:ind w:firstLine="400"/>
+              <w:jc w:val="center"/>
+              <w:cnfStyle w:val="000000000000" w:firstRow="0" w:lastRow="0" w:firstColumn="0" w:lastColumn="0" w:oddVBand="0" w:evenVBand="0" w:oddHBand="0" w:evenHBand="0" w:firstRowFirstColumn="0" w:firstRowLastColumn="0" w:lastRowFirstColumn="0" w:lastRowLastColumn="0"/>
+              <w:rPr>
+                <w:rFonts w:ascii="Times New Roman" w:hAnsi="Times New Roman" w:cs="Times New Roman"/>
+                <w:sz w:val="20"/>
+                <w:szCs w:val="20"/>
+              </w:rPr>
+            </w:pPr>
+            <w:r>
+              <w:rPr>
+                <w:rFonts w:ascii="Times New Roman" w:hAnsi="Times New Roman" w:cs="Times New Roman" w:hint="eastAsia"/>
+                <w:sz w:val="20"/>
+                <w:szCs w:val="20"/>
+              </w:rPr>
+              <w:t>100</w:t>
+            </w:r>
+          </w:p>
+        </w:tc>
+        <w:tc>
+          <w:tcPr>
+            <w:tcW w:w="1236" w:type="dxa"/>
+          </w:tcPr>
+          <w:p>
+            <w:pPr>
+              <w:ind w:firstLine="400"/>
+              <w:jc w:val="center"/>
+              <w:cnfStyle w:val="000000000000" w:firstRow="0" w:lastRow="0" w:firstColumn="0" w:lastColumn="0" w:oddVBand="0" w:evenVBand="0" w:oddHBand="0" w:evenHBand="0" w:firstRowFirstColumn="0" w:firstRowLastColumn="0" w:lastRowFirstColumn="0" w:lastRowLastColumn="0"/>
+              <w:rPr>
+                <w:rFonts w:ascii="Times New Roman" w:hAnsi="Times New Roman" w:cs="Times New Roman"/>
+                <w:sz w:val="20"/>
+                <w:szCs w:val="20"/>
+              </w:rPr>
+            </w:pPr>
+            <w:r>
+              <w:rPr>
+                <w:rFonts w:ascii="Times New Roman" w:hAnsi="Times New Roman" w:cs="Times New Roman" w:hint="eastAsia"/>
+                <w:sz w:val="20"/>
+                <w:szCs w:val="20"/>
+              </w:rPr>
+              <w:t>100</w:t>
+            </w:r>
+          </w:p>
+        </w:tc>
+        <w:tc>
+          <w:tcPr>
+            <w:tcW w:w="1205" w:type="dxa"/>
+          </w:tcPr>
+          <w:p>
+            <w:pPr>
+              <w:ind w:firstLine="400"/>
+              <w:jc w:val="center"/>
+              <w:cnfStyle w:val="000000000000" w:firstRow="0" w:lastRow="0" w:firstColumn="0" w:lastColumn="0" w:oddVBand="0" w:evenVBand="0" w:oddHBand="0" w:evenHBand="0" w:firstRowFirstColumn="0" w:firstRowLastColumn="0" w:lastRowFirstColumn="0" w:lastRowLastColumn="0"/>
+              <w:rPr>
+                <w:rFonts w:ascii="Times New Roman" w:hAnsi="Times New Roman" w:cs="Times New Roman"/>
+                <w:sz w:val="20"/>
+                <w:szCs w:val="20"/>
+              </w:rPr>
+            </w:pPr>
+            <w:r>
+              <w:rPr>
+                <w:rFonts w:ascii="Times New Roman" w:hAnsi="Times New Roman" w:cs="Times New Roman" w:hint="eastAsia"/>
+                <w:sz w:val="20"/>
+                <w:szCs w:val="20"/>
+              </w:rPr>
+              <w:t>2.9</w:t>
+            </w:r>
+          </w:p>
+        </w:tc>
+      </w:tr>
+      <w:tr>
+        <w:trPr>
+          <w:trHeight w:val="445"/>
+        </w:trPr>
+        <w:tc>
+          <w:tcPr>
+            <w:cnfStyle w:val="001000000000" w:firstRow="0" w:lastRow="0" w:firstColumn="1" w:lastColumn="0" w:oddVBand="0" w:evenVBand="0" w:oddHBand="0" w:evenHBand="0" w:firstRowFirstColumn="0" w:firstRowLastColumn="0" w:lastRowFirstColumn="0" w:lastRowLastColumn="0"/>
+            <w:tcW w:w="1101" w:type="dxa"/>
+          </w:tcPr>
+          <w:p>
+            <w:pPr>
+              <w:ind w:firstLine="400"/>
+              <w:jc w:val="center"/>
+              <w:rPr>
+                <w:rFonts w:ascii="Times New Roman" w:hAnsi="Times New Roman" w:cs="Times New Roman"/>
+                <w:b w:val="0"/>
+                <w:bCs w:val="0"/>
+                <w:sz w:val="20"/>
+                <w:szCs w:val="20"/>
+              </w:rPr>
+            </w:pPr>
+            <w:r>
+              <w:rPr>
+                <w:rFonts w:ascii="Times New Roman" w:hAnsi="Times New Roman" w:cs="Times New Roman" w:hint="eastAsia"/>
+                <w:b w:val="0"/>
+                <w:bCs w:val="0"/>
+                <w:sz w:val="20"/>
+                <w:szCs w:val="20"/>
+              </w:rPr>
+              <w:t>8</w:t>
+            </w:r>
+          </w:p>
+        </w:tc>
+        <w:tc>
+          <w:tcPr>
+            <w:tcW w:w="1538" w:type="dxa"/>
+          </w:tcPr>
+          <w:p>
+            <w:pPr>
+              <w:ind w:firstLine="400"/>
+              <w:jc w:val="center"/>
+              <w:cnfStyle w:val="000000000000" w:firstRow="0" w:lastRow="0" w:firstColumn="0" w:lastColumn="0" w:oddVBand="0" w:evenVBand="0" w:oddHBand="0" w:evenHBand="0" w:firstRowFirstColumn="0" w:firstRowLastColumn="0" w:lastRowFirstColumn="0" w:lastRowLastColumn="0"/>
+              <w:rPr>
+                <w:rFonts w:ascii="Times New Roman" w:hAnsi="Times New Roman" w:cs="Times New Roman"/>
+                <w:sz w:val="20"/>
+                <w:szCs w:val="20"/>
+              </w:rPr>
+            </w:pPr>
+            <w:r>
+              <w:rPr>
+                <w:rFonts w:ascii="Times New Roman" w:hAnsi="Times New Roman" w:cs="Times New Roman" w:hint="eastAsia"/>
+                <w:sz w:val="20"/>
+                <w:szCs w:val="20"/>
+              </w:rPr>
+              <w:t>132</w:t>
+            </w:r>
+          </w:p>
+        </w:tc>
+        <w:tc>
+          <w:tcPr>
+            <w:tcW w:w="1319" w:type="dxa"/>
+          </w:tcPr>
+          <w:p>
+            <w:pPr>
+              <w:ind w:firstLine="400"/>
+              <w:jc w:val="center"/>
+              <w:cnfStyle w:val="000000000000" w:firstRow="0" w:lastRow="0" w:firstColumn="0" w:lastColumn="0" w:oddVBand="0" w:evenVBand="0" w:oddHBand="0" w:evenHBand="0" w:firstRowFirstColumn="0" w:firstRowLastColumn="0" w:lastRowFirstColumn="0" w:lastRowLastColumn="0"/>
+              <w:rPr>
+                <w:rFonts w:ascii="Times New Roman" w:hAnsi="Times New Roman" w:cs="Times New Roman"/>
+                <w:sz w:val="20"/>
+                <w:szCs w:val="20"/>
+              </w:rPr>
+            </w:pPr>
+            <w:r>
+              <w:rPr>
+                <w:rFonts w:ascii="Times New Roman" w:hAnsi="Times New Roman" w:cs="Times New Roman" w:hint="eastAsia"/>
+                <w:sz w:val="20"/>
+                <w:szCs w:val="20"/>
+              </w:rPr>
+              <w:t>130</w:t>
+            </w:r>
+          </w:p>
+        </w:tc>
+        <w:tc>
+          <w:tcPr>
+            <w:tcW w:w="1309" w:type="dxa"/>
+          </w:tcPr>
+          <w:p>
+            <w:pPr>
+              <w:ind w:firstLine="400"/>
+              <w:jc w:val="center"/>
+              <w:cnfStyle w:val="000000000000" w:firstRow="0" w:lastRow="0" w:firstColumn="0" w:lastColumn="0" w:oddVBand="0" w:evenVBand="0" w:oddHBand="0" w:evenHBand="0" w:firstRowFirstColumn="0" w:firstRowLastColumn="0" w:lastRowFirstColumn="0" w:lastRowLastColumn="0"/>
+              <w:rPr>
+                <w:rFonts w:ascii="Times New Roman" w:hAnsi="Times New Roman" w:cs="Times New Roman"/>
+                <w:sz w:val="20"/>
+                <w:szCs w:val="20"/>
+              </w:rPr>
+            </w:pPr>
+            <w:r>
+              <w:rPr>
+                <w:rFonts w:ascii="Times New Roman" w:hAnsi="Times New Roman" w:cs="Times New Roman" w:hint="eastAsia"/>
+                <w:sz w:val="20"/>
+                <w:szCs w:val="20"/>
+              </w:rPr>
+              <w:t>47</w:t>
+            </w:r>
+          </w:p>
+        </w:tc>
+        <w:tc>
+          <w:tcPr>
+            <w:tcW w:w="1238" w:type="dxa"/>
+          </w:tcPr>
+          <w:p>
+            <w:pPr>
+              <w:ind w:firstLine="400"/>
+              <w:jc w:val="center"/>
+              <w:cnfStyle w:val="000000000000" w:firstRow="0" w:lastRow="0" w:firstColumn="0" w:lastColumn="0" w:oddVBand="0" w:evenVBand="0" w:oddHBand="0" w:evenHBand="0" w:firstRowFirstColumn="0" w:firstRowLastColumn="0" w:lastRowFirstColumn="0" w:lastRowLastColumn="0"/>
+              <w:rPr>
+                <w:rFonts w:ascii="Times New Roman" w:hAnsi="Times New Roman" w:cs="Times New Roman"/>
+                <w:sz w:val="20"/>
+                <w:szCs w:val="20"/>
+              </w:rPr>
+            </w:pPr>
+            <w:r>
+              <w:rPr>
+                <w:rFonts w:ascii="Times New Roman" w:hAnsi="Times New Roman" w:cs="Times New Roman" w:hint="eastAsia"/>
+                <w:sz w:val="20"/>
+                <w:szCs w:val="20"/>
+              </w:rPr>
+              <w:t>100</w:t>
+            </w:r>
+          </w:p>
+        </w:tc>
+        <w:tc>
+          <w:tcPr>
+            <w:tcW w:w="1236" w:type="dxa"/>
+          </w:tcPr>
+          <w:p>
+            <w:pPr>
+              <w:ind w:firstLine="400"/>
+              <w:jc w:val="center"/>
+              <w:cnfStyle w:val="000000000000" w:firstRow="0" w:lastRow="0" w:firstColumn="0" w:lastColumn="0" w:oddVBand="0" w:evenVBand="0" w:oddHBand="0" w:evenHBand="0" w:firstRowFirstColumn="0" w:firstRowLastColumn="0" w:lastRowFirstColumn="0" w:lastRowLastColumn="0"/>
+              <w:rPr>
+                <w:rFonts w:ascii="Times New Roman" w:hAnsi="Times New Roman" w:cs="Times New Roman"/>
+                <w:sz w:val="20"/>
+                <w:szCs w:val="20"/>
+              </w:rPr>
+            </w:pPr>
+            <w:r>
+              <w:rPr>
+                <w:rFonts w:ascii="Times New Roman" w:hAnsi="Times New Roman" w:cs="Times New Roman" w:hint="eastAsia"/>
+                <w:sz w:val="20"/>
+                <w:szCs w:val="20"/>
+              </w:rPr>
+              <w:t>100</w:t>
+            </w:r>
+          </w:p>
+        </w:tc>
+        <w:tc>
+          <w:tcPr>
+            <w:tcW w:w="1205" w:type="dxa"/>
+          </w:tcPr>
+          <w:p>
+            <w:pPr>
+              <w:ind w:firstLine="400"/>
+              <w:jc w:val="center"/>
+              <w:cnfStyle w:val="000000000000" w:firstRow="0" w:lastRow="0" w:firstColumn="0" w:lastColumn="0" w:oddVBand="0" w:evenVBand="0" w:oddHBand="0" w:evenHBand="0" w:firstRowFirstColumn="0" w:firstRowLastColumn="0" w:lastRowFirstColumn="0" w:lastRowLastColumn="0"/>
+              <w:rPr>
+                <w:rFonts w:ascii="Times New Roman" w:hAnsi="Times New Roman" w:cs="Times New Roman"/>
+                <w:sz w:val="20"/>
+                <w:szCs w:val="20"/>
+              </w:rPr>
+            </w:pPr>
+            <w:r>
+              <w:rPr>
+                <w:rFonts w:ascii="Times New Roman" w:hAnsi="Times New Roman" w:cs="Times New Roman" w:hint="eastAsia"/>
+                <w:sz w:val="20"/>
+                <w:szCs w:val="20"/>
+              </w:rPr>
+              <w:t>1.6</w:t>
+            </w:r>
+          </w:p>
+        </w:tc>
+      </w:tr>
+      <w:tr>
+        <w:trPr>
+          <w:trHeight w:val="445"/>
+        </w:trPr>
+        <w:tc>
+          <w:tcPr>
+            <w:cnfStyle w:val="001000000000" w:firstRow="0" w:lastRow="0" w:firstColumn="1" w:lastColumn="0" w:oddVBand="0" w:evenVBand="0" w:oddHBand="0" w:evenHBand="0" w:firstRowFirstColumn="0" w:firstRowLastColumn="0" w:lastRowFirstColumn="0" w:lastRowLastColumn="0"/>
+            <w:tcW w:w="1101" w:type="dxa"/>
+          </w:tcPr>
+          <w:p>
+            <w:pPr>
+              <w:ind w:firstLine="400"/>
+              <w:jc w:val="center"/>
+              <w:rPr>
+                <w:rFonts w:ascii="Times New Roman" w:hAnsi="Times New Roman" w:cs="Times New Roman"/>
+                <w:b w:val="0"/>
+                <w:bCs w:val="0"/>
+                <w:sz w:val="20"/>
+                <w:szCs w:val="20"/>
+              </w:rPr>
+            </w:pPr>
+            <w:r>
+              <w:rPr>
+                <w:rFonts w:ascii="Times New Roman" w:hAnsi="Times New Roman" w:cs="Times New Roman" w:hint="eastAsia"/>
+                <w:b w:val="0"/>
+                <w:bCs w:val="0"/>
+                <w:sz w:val="20"/>
+                <w:szCs w:val="20"/>
+              </w:rPr>
+              <w:t>9</w:t>
+            </w:r>
+          </w:p>
+        </w:tc>
+        <w:tc>
+          <w:tcPr>
+            <w:tcW w:w="1538" w:type="dxa"/>
+          </w:tcPr>
+          <w:p>
+            <w:pPr>
+              <w:ind w:firstLine="400"/>
+              <w:jc w:val="center"/>
+              <w:cnfStyle w:val="000000000000" w:firstRow="0" w:lastRow="0" w:firstColumn="0" w:lastColumn="0" w:oddVBand="0" w:evenVBand="0" w:oddHBand="0" w:evenHBand="0" w:firstRowFirstColumn="0" w:firstRowLastColumn="0" w:lastRowFirstColumn="0" w:lastRowLastColumn="0"/>
+              <w:rPr>
+                <w:rFonts w:ascii="Times New Roman" w:hAnsi="Times New Roman" w:cs="Times New Roman"/>
+                <w:sz w:val="20"/>
+                <w:szCs w:val="20"/>
+              </w:rPr>
+            </w:pPr>
+            <w:r>
+              <w:rPr>
+                <w:rFonts w:ascii="Times New Roman" w:hAnsi="Times New Roman" w:cs="Times New Roman" w:hint="eastAsia"/>
+                <w:sz w:val="20"/>
+                <w:szCs w:val="20"/>
+              </w:rPr>
+              <w:t>127</w:t>
+            </w:r>
+          </w:p>
+        </w:tc>
+        <w:tc>
+          <w:tcPr>
+            <w:tcW w:w="1319" w:type="dxa"/>
+          </w:tcPr>
+          <w:p>
+            <w:pPr>
+              <w:ind w:firstLine="400"/>
+              <w:jc w:val="center"/>
+              <w:cnfStyle w:val="000000000000" w:firstRow="0" w:lastRow="0" w:firstColumn="0" w:lastColumn="0" w:oddVBand="0" w:evenVBand="0" w:oddHBand="0" w:evenHBand="0" w:firstRowFirstColumn="0" w:firstRowLastColumn="0" w:lastRowFirstColumn="0" w:lastRowLastColumn="0"/>
+              <w:rPr>
+                <w:rFonts w:ascii="Times New Roman" w:hAnsi="Times New Roman" w:cs="Times New Roman"/>
+                <w:sz w:val="20"/>
+                <w:szCs w:val="20"/>
+              </w:rPr>
+            </w:pPr>
+            <w:r>
+              <w:rPr>
+                <w:rFonts w:ascii="Times New Roman" w:hAnsi="Times New Roman" w:cs="Times New Roman" w:hint="eastAsia"/>
+                <w:sz w:val="20"/>
+                <w:szCs w:val="20"/>
+              </w:rPr>
+              <w:t>129</w:t>
+            </w:r>
+          </w:p>
+        </w:tc>
+        <w:tc>
+          <w:tcPr>
+            <w:tcW w:w="1309" w:type="dxa"/>
+          </w:tcPr>
+          <w:p>
+            <w:pPr>
+              <w:ind w:firstLine="400"/>
+              <w:jc w:val="center"/>
+              <w:cnfStyle w:val="000000000000" w:firstRow="0" w:lastRow="0" w:firstColumn="0" w:lastColumn="0" w:oddVBand="0" w:evenVBand="0" w:oddHBand="0" w:evenHBand="0" w:firstRowFirstColumn="0" w:firstRowLastColumn="0" w:lastRowFirstColumn="0" w:lastRowLastColumn="0"/>
+              <w:rPr>
+                <w:rFonts w:ascii="Times New Roman" w:hAnsi="Times New Roman" w:cs="Times New Roman"/>
+                <w:sz w:val="20"/>
+                <w:szCs w:val="20"/>
+              </w:rPr>
+            </w:pPr>
+            <w:r>
+              <w:rPr>
+                <w:rFonts w:ascii="Times New Roman" w:hAnsi="Times New Roman" w:cs="Times New Roman" w:hint="eastAsia"/>
+                <w:sz w:val="20"/>
+                <w:szCs w:val="20"/>
+              </w:rPr>
+              <w:t>65</w:t>
+            </w:r>
+          </w:p>
+        </w:tc>
+        <w:tc>
+          <w:tcPr>
+            <w:tcW w:w="1238" w:type="dxa"/>
+          </w:tcPr>
+          <w:p>
+            <w:pPr>
+              <w:ind w:firstLine="400"/>
+              <w:jc w:val="center"/>
+              <w:cnfStyle w:val="000000000000" w:firstRow="0" w:lastRow="0" w:firstColumn="0" w:lastColumn="0" w:oddVBand="0" w:evenVBand="0" w:oddHBand="0" w:evenHBand="0" w:firstRowFirstColumn="0" w:firstRowLastColumn="0" w:lastRowFirstColumn="0" w:lastRowLastColumn="0"/>
+              <w:rPr>
+                <w:rFonts w:ascii="Times New Roman" w:hAnsi="Times New Roman" w:cs="Times New Roman"/>
+                <w:sz w:val="20"/>
+                <w:szCs w:val="20"/>
+              </w:rPr>
+            </w:pPr>
+            <w:r>
+              <w:rPr>
+                <w:rFonts w:ascii="Times New Roman" w:hAnsi="Times New Roman" w:cs="Times New Roman" w:hint="eastAsia"/>
+                <w:sz w:val="20"/>
+                <w:szCs w:val="20"/>
+              </w:rPr>
+              <w:t>100</w:t>
+            </w:r>
+          </w:p>
+        </w:tc>
+        <w:tc>
+          <w:tcPr>
+            <w:tcW w:w="1236" w:type="dxa"/>
+          </w:tcPr>
+          <w:p>
+            <w:pPr>
+              <w:ind w:firstLine="400"/>
+              <w:jc w:val="center"/>
+              <w:cnfStyle w:val="000000000000" w:firstRow="0" w:lastRow="0" w:firstColumn="0" w:lastColumn="0" w:oddVBand="0" w:evenVBand="0" w:oddHBand="0" w:evenHBand="0" w:firstRowFirstColumn="0" w:firstRowLastColumn="0" w:lastRowFirstColumn="0" w:lastRowLastColumn="0"/>
+              <w:rPr>
+                <w:rFonts w:ascii="Times New Roman" w:hAnsi="Times New Roman" w:cs="Times New Roman"/>
+                <w:sz w:val="20"/>
+                <w:szCs w:val="20"/>
+              </w:rPr>
+            </w:pPr>
+            <w:r>
+              <w:rPr>
+                <w:rFonts w:ascii="Times New Roman" w:hAnsi="Times New Roman" w:cs="Times New Roman" w:hint="eastAsia"/>
+                <w:sz w:val="20"/>
+                <w:szCs w:val="20"/>
+              </w:rPr>
+              <w:t>100</w:t>
+            </w:r>
+          </w:p>
+        </w:tc>
+        <w:tc>
+          <w:tcPr>
+            <w:tcW w:w="1205" w:type="dxa"/>
+          </w:tcPr>
+          <w:p>
+            <w:pPr>
+              <w:ind w:firstLine="400"/>
+              <w:jc w:val="center"/>
+              <w:cnfStyle w:val="000000000000" w:firstRow="0" w:lastRow="0" w:firstColumn="0" w:lastColumn="0" w:oddVBand="0" w:evenVBand="0" w:oddHBand="0" w:evenHBand="0" w:firstRowFirstColumn="0" w:firstRowLastColumn="0" w:lastRowFirstColumn="0" w:lastRowLastColumn="0"/>
+              <w:rPr>
+                <w:rFonts w:ascii="Times New Roman" w:hAnsi="Times New Roman" w:cs="Times New Roman"/>
+                <w:sz w:val="20"/>
+                <w:szCs w:val="20"/>
+              </w:rPr>
+            </w:pPr>
+            <w:r>
+              <w:rPr>
+                <w:rFonts w:ascii="Times New Roman" w:hAnsi="Times New Roman" w:cs="Times New Roman" w:hint="eastAsia"/>
+                <w:sz w:val="20"/>
+                <w:szCs w:val="20"/>
+              </w:rPr>
+              <w:t>2.1</w:t>
+            </w:r>
+          </w:p>
+        </w:tc>
+      </w:tr>
+      <w:tr>
+        <w:trPr>
+          <w:trHeight w:val="445"/>
+        </w:trPr>
+        <w:tc>
+          <w:tcPr>
+            <w:cnfStyle w:val="001000000000" w:firstRow="0" w:lastRow="0" w:firstColumn="1" w:lastColumn="0" w:oddVBand="0" w:evenVBand="0" w:oddHBand="0" w:evenHBand="0" w:firstRowFirstColumn="0" w:firstRowLastColumn="0" w:lastRowFirstColumn="0" w:lastRowLastColumn="0"/>
+            <w:tcW w:w="1101" w:type="dxa"/>
+          </w:tcPr>
+          <w:p>
+            <w:pPr>
+              <w:ind w:firstLine="400"/>
+              <w:jc w:val="center"/>
+              <w:rPr>
+                <w:rFonts w:ascii="Times New Roman" w:hAnsi="Times New Roman" w:cs="Times New Roman"/>
+                <w:b w:val="0"/>
+                <w:bCs w:val="0"/>
+                <w:sz w:val="20"/>
+                <w:szCs w:val="20"/>
+              </w:rPr>
+            </w:pPr>
+            <w:r>
+              <w:rPr>
+                <w:rFonts w:ascii="Times New Roman" w:hAnsi="Times New Roman" w:cs="Times New Roman" w:hint="eastAsia"/>
+                <w:b w:val="0"/>
+                <w:bCs w:val="0"/>
+                <w:sz w:val="20"/>
+                <w:szCs w:val="20"/>
+              </w:rPr>
+              <w:t>10</w:t>
+            </w:r>
+          </w:p>
+        </w:tc>
+        <w:tc>
+          <w:tcPr>
+            <w:tcW w:w="1538" w:type="dxa"/>
+          </w:tcPr>
+          <w:p>
+            <w:pPr>
+              <w:ind w:firstLine="400"/>
+              <w:jc w:val="center"/>
+              <w:cnfStyle w:val="000000000000" w:firstRow="0" w:lastRow="0" w:firstColumn="0" w:lastColumn="0" w:oddVBand="0" w:evenVBand="0" w:oddHBand="0" w:evenHBand="0" w:firstRowFirstColumn="0" w:firstRowLastColumn="0" w:lastRowFirstColumn="0" w:lastRowLastColumn="0"/>
+              <w:rPr>
+                <w:rFonts w:ascii="Times New Roman" w:hAnsi="Times New Roman" w:cs="Times New Roman"/>
+                <w:sz w:val="20"/>
+                <w:szCs w:val="20"/>
+              </w:rPr>
+            </w:pPr>
+            <w:r>
+              <w:rPr>
+                <w:rFonts w:ascii="Times New Roman" w:hAnsi="Times New Roman" w:cs="Times New Roman" w:hint="eastAsia"/>
+                <w:sz w:val="20"/>
+                <w:szCs w:val="20"/>
+              </w:rPr>
+              <w:t>142</w:t>
+            </w:r>
+          </w:p>
+        </w:tc>
+        <w:tc>
+          <w:tcPr>
+            <w:tcW w:w="1319" w:type="dxa"/>
+          </w:tcPr>
+          <w:p>
+            <w:pPr>
+              <w:ind w:firstLine="400"/>
+              <w:jc w:val="center"/>
+              <w:cnfStyle w:val="000000000000" w:firstRow="0" w:lastRow="0" w:firstColumn="0" w:lastColumn="0" w:oddVBand="0" w:evenVBand="0" w:oddHBand="0" w:evenHBand="0" w:firstRowFirstColumn="0" w:firstRowLastColumn="0" w:lastRowFirstColumn="0" w:lastRowLastColumn="0"/>
+              <w:rPr>
+                <w:rFonts w:ascii="Times New Roman" w:hAnsi="Times New Roman" w:cs="Times New Roman"/>
+                <w:sz w:val="20"/>
+                <w:szCs w:val="20"/>
+              </w:rPr>
+            </w:pPr>
+            <w:r>
+              <w:rPr>
+                <w:rFonts w:ascii="Times New Roman" w:hAnsi="Times New Roman" w:cs="Times New Roman" w:hint="eastAsia"/>
+                <w:sz w:val="20"/>
+                <w:szCs w:val="20"/>
+              </w:rPr>
+              <w:t>140</w:t>
+            </w:r>
+          </w:p>
+        </w:tc>
+        <w:tc>
+          <w:tcPr>
+            <w:tcW w:w="1309" w:type="dxa"/>
+          </w:tcPr>
+          <w:p>
+            <w:pPr>
+              <w:ind w:firstLine="400"/>
+              <w:jc w:val="center"/>
+              <w:cnfStyle w:val="000000000000" w:firstRow="0" w:lastRow="0" w:firstColumn="0" w:lastColumn="0" w:oddVBand="0" w:evenVBand="0" w:oddHBand="0" w:evenHBand="0" w:firstRowFirstColumn="0" w:firstRowLastColumn="0" w:lastRowFirstColumn="0" w:lastRowLastColumn="0"/>
+              <w:rPr>
+                <w:rFonts w:ascii="Times New Roman" w:hAnsi="Times New Roman" w:cs="Times New Roman"/>
+                <w:sz w:val="20"/>
+                <w:szCs w:val="20"/>
+              </w:rPr>
+            </w:pPr>
+            <w:r>
+              <w:rPr>
+                <w:rFonts w:ascii="Times New Roman" w:hAnsi="Times New Roman" w:cs="Times New Roman" w:hint="eastAsia"/>
+                <w:sz w:val="20"/>
+                <w:szCs w:val="20"/>
+              </w:rPr>
+              <w:t>56</w:t>
+            </w:r>
+          </w:p>
+        </w:tc>
+        <w:tc>
+          <w:tcPr>
+            <w:tcW w:w="1238" w:type="dxa"/>
+          </w:tcPr>
+          <w:p>
+            <w:pPr>
+              <w:ind w:firstLine="400"/>
+              <w:jc w:val="center"/>
+              <w:cnfStyle w:val="000000000000" w:firstRow="0" w:lastRow="0" w:firstColumn="0" w:lastColumn="0" w:oddVBand="0" w:evenVBand="0" w:oddHBand="0" w:evenHBand="0" w:firstRowFirstColumn="0" w:firstRowLastColumn="0" w:lastRowFirstColumn="0" w:lastRowLastColumn="0"/>
+              <w:rPr>
+                <w:rFonts w:ascii="Times New Roman" w:hAnsi="Times New Roman" w:cs="Times New Roman"/>
+                <w:sz w:val="20"/>
+                <w:szCs w:val="20"/>
+              </w:rPr>
+            </w:pPr>
+            <w:r>
+              <w:rPr>
+                <w:rFonts w:ascii="Times New Roman" w:hAnsi="Times New Roman" w:cs="Times New Roman" w:hint="eastAsia"/>
+                <w:sz w:val="20"/>
+                <w:szCs w:val="20"/>
+              </w:rPr>
+              <w:t>100</w:t>
+            </w:r>
+          </w:p>
+        </w:tc>
+        <w:tc>
+          <w:tcPr>
+            <w:tcW w:w="1236" w:type="dxa"/>
+          </w:tcPr>
+          <w:p>
+            <w:pPr>
+              <w:ind w:firstLine="400"/>
+              <w:jc w:val="center"/>
+              <w:cnfStyle w:val="000000000000" w:firstRow="0" w:lastRow="0" w:firstColumn="0" w:lastColumn="0" w:oddVBand="0" w:evenVBand="0" w:oddHBand="0" w:evenHBand="0" w:firstRowFirstColumn="0" w:firstRowLastColumn="0" w:lastRowFirstColumn="0" w:lastRowLastColumn="0"/>
+              <w:rPr>
+                <w:rFonts w:ascii="Times New Roman" w:hAnsi="Times New Roman" w:cs="Times New Roman"/>
+                <w:sz w:val="20"/>
+                <w:szCs w:val="20"/>
+              </w:rPr>
+            </w:pPr>
+            <w:r>
+              <w:rPr>
+                <w:rFonts w:ascii="Times New Roman" w:hAnsi="Times New Roman" w:cs="Times New Roman" w:hint="eastAsia"/>
+                <w:sz w:val="20"/>
+                <w:szCs w:val="20"/>
+              </w:rPr>
+              <w:t>100</w:t>
+            </w:r>
+          </w:p>
+        </w:tc>
+        <w:tc>
+          <w:tcPr>
+            <w:tcW w:w="1205" w:type="dxa"/>
+          </w:tcPr>
+          <w:p>
+            <w:pPr>
+              <w:ind w:firstLine="400"/>
+              <w:jc w:val="center"/>
+              <w:cnfStyle w:val="000000000000" w:firstRow="0" w:lastRow="0" w:firstColumn="0" w:lastColumn="0" w:oddVBand="0" w:evenVBand="0" w:oddHBand="0" w:evenHBand="0" w:firstRowFirstColumn="0" w:firstRowLastColumn="0" w:lastRowFirstColumn="0" w:lastRowLastColumn="0"/>
+              <w:rPr>
+                <w:rFonts w:ascii="Times New Roman" w:hAnsi="Times New Roman" w:cs="Times New Roman"/>
+                <w:sz w:val="20"/>
+                <w:szCs w:val="20"/>
+              </w:rPr>
+            </w:pPr>
+            <w:r>
+              <w:rPr>
+                <w:rFonts w:ascii="Times New Roman" w:hAnsi="Times New Roman" w:cs="Times New Roman" w:hint="eastAsia"/>
+                <w:sz w:val="20"/>
+                <w:szCs w:val="20"/>
+              </w:rPr>
+              <w:t>2.0</w:t>
+            </w:r>
+          </w:p>
+        </w:tc>
+      </w:tr>
+      <w:tr>
+        <w:trPr>
+          <w:trHeight w:val="445"/>
+        </w:trPr>
+        <w:tc>
+          <w:tcPr>
+            <w:cnfStyle w:val="001000000000" w:firstRow="0" w:lastRow="0" w:firstColumn="1" w:lastColumn="0" w:oddVBand="0" w:evenVBand="0" w:oddHBand="0" w:evenHBand="0" w:firstRowFirstColumn="0" w:firstRowLastColumn="0" w:lastRowFirstColumn="0" w:lastRowLastColumn="0"/>
+            <w:tcW w:w="1101" w:type="dxa"/>
+          </w:tcPr>
+          <w:p>
+            <w:pPr>
+              <w:ind w:firstLine="400"/>
+              <w:jc w:val="center"/>
+              <w:rPr>
+                <w:rFonts w:ascii="Times New Roman" w:hAnsi="Times New Roman" w:cs="Times New Roman"/>
+                <w:b w:val="0"/>
+                <w:bCs w:val="0"/>
+                <w:sz w:val="20"/>
+                <w:szCs w:val="20"/>
+              </w:rPr>
+            </w:pPr>
+            <w:r>
+              <w:rPr>
+                <w:rFonts w:ascii="Times New Roman" w:hAnsi="Times New Roman" w:cs="Times New Roman" w:hint="eastAsia"/>
+                <w:b w:val="0"/>
+                <w:bCs w:val="0"/>
+                <w:sz w:val="20"/>
+                <w:szCs w:val="20"/>
+              </w:rPr>
+              <w:t>11</w:t>
+            </w:r>
+          </w:p>
+        </w:tc>
+        <w:tc>
+          <w:tcPr>
+            <w:tcW w:w="1538" w:type="dxa"/>
+          </w:tcPr>
+          <w:p>
+            <w:pPr>
+              <w:ind w:firstLine="400"/>
+              <w:jc w:val="center"/>
+              <w:cnfStyle w:val="000000000000" w:firstRow="0" w:lastRow="0" w:firstColumn="0" w:lastColumn="0" w:oddVBand="0" w:evenVBand="0" w:oddHBand="0" w:evenHBand="0" w:firstRowFirstColumn="0" w:firstRowLastColumn="0" w:lastRowFirstColumn="0" w:lastRowLastColumn="0"/>
+              <w:rPr>
+                <w:rFonts w:ascii="Times New Roman" w:hAnsi="Times New Roman" w:cs="Times New Roman"/>
+                <w:sz w:val="20"/>
+                <w:szCs w:val="20"/>
+              </w:rPr>
+            </w:pPr>
+            <w:r>
+              <w:rPr>
+                <w:rFonts w:ascii="Times New Roman" w:hAnsi="Times New Roman" w:cs="Times New Roman" w:hint="eastAsia"/>
+                <w:sz w:val="20"/>
+                <w:szCs w:val="20"/>
+              </w:rPr>
+              <w:t>127</w:t>
+            </w:r>
+          </w:p>
+        </w:tc>
+        <w:tc>
+          <w:tcPr>
+            <w:tcW w:w="1319" w:type="dxa"/>
+          </w:tcPr>
+          <w:p>
+            <w:pPr>
+              <w:ind w:firstLine="400"/>
+              <w:jc w:val="center"/>
+              <w:cnfStyle w:val="000000000000" w:firstRow="0" w:lastRow="0" w:firstColumn="0" w:lastColumn="0" w:oddVBand="0" w:evenVBand="0" w:oddHBand="0" w:evenHBand="0" w:firstRowFirstColumn="0" w:firstRowLastColumn="0" w:lastRowFirstColumn="0" w:lastRowLastColumn="0"/>
+              <w:rPr>
+                <w:rFonts w:ascii="Times New Roman" w:hAnsi="Times New Roman" w:cs="Times New Roman"/>
+                <w:sz w:val="20"/>
+                <w:szCs w:val="20"/>
+              </w:rPr>
+            </w:pPr>
+            <w:r>
+              <w:rPr>
+                <w:rFonts w:ascii="Times New Roman" w:hAnsi="Times New Roman" w:cs="Times New Roman" w:hint="eastAsia"/>
+                <w:sz w:val="20"/>
+                <w:szCs w:val="20"/>
+              </w:rPr>
+              <w:t>120</w:t>
+            </w:r>
+          </w:p>
+        </w:tc>
+        <w:tc>
+          <w:tcPr>
+            <w:tcW w:w="1309" w:type="dxa"/>
+          </w:tcPr>
+          <w:p>
+            <w:pPr>
+              <w:ind w:firstLine="400"/>
+              <w:jc w:val="center"/>
+              <w:cnfStyle w:val="000000000000" w:firstRow="0" w:lastRow="0" w:firstColumn="0" w:lastColumn="0" w:oddVBand="0" w:evenVBand="0" w:oddHBand="0" w:evenHBand="0" w:firstRowFirstColumn="0" w:firstRowLastColumn="0" w:lastRowFirstColumn="0" w:lastRowLastColumn="0"/>
+              <w:rPr>
+                <w:rFonts w:ascii="Times New Roman" w:hAnsi="Times New Roman" w:cs="Times New Roman"/>
+                <w:sz w:val="20"/>
+                <w:szCs w:val="20"/>
+              </w:rPr>
+            </w:pPr>
+            <w:r>
+              <w:rPr>
+                <w:rFonts w:ascii="Times New Roman" w:hAnsi="Times New Roman" w:cs="Times New Roman" w:hint="eastAsia"/>
+                <w:sz w:val="20"/>
+                <w:szCs w:val="20"/>
+              </w:rPr>
+              <w:t>64</w:t>
+            </w:r>
+          </w:p>
+        </w:tc>
+        <w:tc>
+          <w:tcPr>
+            <w:tcW w:w="1238" w:type="dxa"/>
+          </w:tcPr>
+          <w:p>
+            <w:pPr>
+              <w:ind w:firstLine="400"/>
+              <w:jc w:val="center"/>
+              <w:cnfStyle w:val="000000000000" w:firstRow="0" w:lastRow="0" w:firstColumn="0" w:lastColumn="0" w:oddVBand="0" w:evenVBand="0" w:oddHBand="0" w:evenHBand="0" w:firstRowFirstColumn="0" w:firstRowLastColumn="0" w:lastRowFirstColumn="0" w:lastRowLastColumn="0"/>
+              <w:rPr>
+                <w:rFonts w:ascii="Times New Roman" w:hAnsi="Times New Roman" w:cs="Times New Roman"/>
+                <w:sz w:val="20"/>
+                <w:szCs w:val="20"/>
+              </w:rPr>
+            </w:pPr>
+            <w:r>
+              <w:rPr>
+                <w:rFonts w:ascii="Times New Roman" w:hAnsi="Times New Roman" w:cs="Times New Roman" w:hint="eastAsia"/>
+                <w:sz w:val="20"/>
+                <w:szCs w:val="20"/>
+              </w:rPr>
+              <w:t>100</w:t>
+            </w:r>
+          </w:p>
+        </w:tc>
+        <w:tc>
+          <w:tcPr>
+            <w:tcW w:w="1236" w:type="dxa"/>
+          </w:tcPr>
+          <w:p>
+            <w:pPr>
+              <w:ind w:firstLine="400"/>
+              <w:jc w:val="center"/>
+              <w:cnfStyle w:val="000000000000" w:firstRow="0" w:lastRow="0" w:firstColumn="0" w:lastColumn="0" w:oddVBand="0" w:evenVBand="0" w:oddHBand="0" w:evenHBand="0" w:firstRowFirstColumn="0" w:firstRowLastColumn="0" w:lastRowFirstColumn="0" w:lastRowLastColumn="0"/>
+              <w:rPr>
+                <w:rFonts w:ascii="Times New Roman" w:hAnsi="Times New Roman" w:cs="Times New Roman"/>
+                <w:sz w:val="20"/>
+                <w:szCs w:val="20"/>
+              </w:rPr>
+            </w:pPr>
+            <w:r>
+              <w:rPr>
+                <w:rFonts w:ascii="Times New Roman" w:hAnsi="Times New Roman" w:cs="Times New Roman" w:hint="eastAsia"/>
+                <w:sz w:val="20"/>
+                <w:szCs w:val="20"/>
+              </w:rPr>
+              <w:t>100</w:t>
+            </w:r>
+          </w:p>
+        </w:tc>
+        <w:tc>
+          <w:tcPr>
+            <w:tcW w:w="1205" w:type="dxa"/>
+          </w:tcPr>
+          <w:p>
+            <w:pPr>
+              <w:ind w:firstLine="400"/>
+              <w:jc w:val="center"/>
+              <w:cnfStyle w:val="000000000000" w:firstRow="0" w:lastRow="0" w:firstColumn="0" w:lastColumn="0" w:oddVBand="0" w:evenVBand="0" w:oddHBand="0" w:evenHBand="0" w:firstRowFirstColumn="0" w:firstRowLastColumn="0" w:lastRowFirstColumn="0" w:lastRowLastColumn="0"/>
+              <w:rPr>
+                <w:rFonts w:ascii="Times New Roman" w:hAnsi="Times New Roman" w:cs="Times New Roman"/>
+                <w:sz w:val="20"/>
+                <w:szCs w:val="20"/>
+              </w:rPr>
+            </w:pPr>
+            <w:r>
+              <w:rPr>
+                <w:rFonts w:ascii="Times New Roman" w:hAnsi="Times New Roman" w:cs="Times New Roman" w:hint="eastAsia"/>
+                <w:sz w:val="20"/>
+                <w:szCs w:val="20"/>
+              </w:rPr>
+              <w:t>1.9</w:t>
+            </w:r>
+          </w:p>
+        </w:tc>
+      </w:tr>
+    </w:tbl>
+    <w:p>
+      <w:pPr>
+        <w:widowControl/>
+        <w:spacing w:beforeLines="50" w:before="156" w:afterLines="50" w:after="156"/>
+        <w:rPr>
+          <w:rFonts w:ascii="Times New Roman" w:hAnsi="Times New Roman" w:cs="Times New Roman"/>
+          <w:b/>
+          <w:bCs/>
+          <w:sz w:val="28"/>
+          <w:szCs w:val="28"/>
+        </w:rPr>
+      </w:pPr>
+      <w:r>
+        <w:rPr>
+          <w:rFonts w:ascii="Times New Roman" w:hAnsi="Times New Roman" w:cs="Times New Roman" w:hint="eastAsia"/>
+          <w:b/>
+          <w:bCs/>
+          <w:sz w:val="28"/>
+          <w:szCs w:val="28"/>
+        </w:rPr>
+        <w:t>5</w:t>
+      </w:r>
+      <w:r>
+        <w:rPr>
+          <w:rFonts w:ascii="Times New Roman" w:hAnsi="Times New Roman" w:cs="Times New Roman"/>
+          <w:b/>
+          <w:bCs/>
+          <w:sz w:val="28"/>
+          <w:szCs w:val="28"/>
+        </w:rPr>
+        <w:t>.2</w:t>
+      </w:r>
+      <w:r>
+        <w:rPr>
+          <w:rFonts w:ascii="Times New Roman" w:hAnsi="Times New Roman" w:cs="Times New Roman"/>
+          <w:b/>
+          <w:bCs/>
+          <w:sz w:val="28"/>
+          <w:szCs w:val="28"/>
+        </w:rPr>
+        <w:t xml:space="preserve"> </w:t>
+      </w:r>
+      <w:r>
+        <w:rPr>
+          <w:rStyle w:val="tlid-translation"/>
+          <w:rFonts w:ascii="Times New Roman" w:hAnsi="Times New Roman" w:cs="Times New Roman"/>
+          <w:b/>
+          <w:bCs/>
+          <w:sz w:val="28"/>
+          <w:szCs w:val="28"/>
+        </w:rPr>
+        <w:t xml:space="preserve">Modeling and Analysis of </w:t>
+      </w:r>
+      <w:r>
+        <w:rPr>
+          <w:rFonts w:ascii="Times New Roman" w:hAnsi="Times New Roman" w:cs="Times New Roman"/>
+          <w:b/>
+          <w:bCs/>
+          <w:sz w:val="28"/>
+          <w:szCs w:val="28"/>
+        </w:rPr>
+        <w:t>Probability</w:t>
+      </w:r>
+      <w:r>
+        <w:rPr>
+          <w:rStyle w:val="tlid-translation"/>
+          <w:rFonts w:ascii="Times New Roman" w:hAnsi="Times New Roman" w:cs="Times New Roman"/>
+          <w:b/>
+          <w:bCs/>
+          <w:sz w:val="28"/>
+          <w:szCs w:val="28"/>
+        </w:rPr>
+        <w:t xml:space="preserve"> Arc Petri Nets</w:t>
+      </w:r>
+    </w:p>
+    <w:p>
+      <w:pPr>
+        <w:widowControl/>
+        <w:ind w:firstLineChars="200" w:firstLine="480"/>
+        <w:rPr>
+          <w:rFonts w:ascii="Times New Roman" w:hAnsi="Times New Roman" w:cs="Times New Roman"/>
+          <w:sz w:val="24"/>
+          <w:szCs w:val="24"/>
+        </w:rPr>
+      </w:pPr>
+      <w:r>
+        <w:rPr>
+          <w:rFonts w:ascii="Times New Roman" w:hAnsi="Times New Roman" w:cs="Times New Roman"/>
+          <w:sz w:val="24"/>
+          <w:szCs w:val="24"/>
+        </w:rPr>
+        <w:t>Probabilistic arc Petri nets are established according to the topology given in Figure 4.5 and the initial parameters of each section in Table 4.2. The probabilistic arc Petri net is used to describe the optimal path finding process dynamically, and the optimal path is obtained.</w:t>
+      </w:r>
+    </w:p>
+    <w:p>
+      <w:pPr>
+        <w:widowControl/>
+        <w:ind w:firstLineChars="200" w:firstLine="480"/>
+        <w:jc w:val="left"/>
+        <w:rPr>
+          <w:rFonts w:ascii="Times New Roman" w:hAnsi="Times New Roman" w:cs="Times New Roman"/>
+          <w:sz w:val="24"/>
+          <w:szCs w:val="24"/>
+        </w:rPr>
+      </w:pPr>
+      <w:r>
+        <w:rPr>
+          <w:rFonts w:ascii="Times New Roman" w:hAnsi="Times New Roman" w:cs="Times New Roman"/>
+          <w:sz w:val="24"/>
+          <w:szCs w:val="24"/>
+        </w:rPr>
+        <w:t>Figure 5.2 is a probabilistic arc Petri net modelling an intelligent road system based on ant colony algorithm for path optimization algorithm.</w:t>
+      </w:r>
+      <w:r>
+        <w:rPr>
+          <w:rFonts w:ascii="Times New Roman" w:hAnsi="Times New Roman" w:cs="Times New Roman"/>
+          <w:sz w:val="24"/>
+          <w:szCs w:val="24"/>
+        </w:rPr>
+        <w:t xml:space="preserve"> </w:t>
+      </w:r>
+      <w:r>
+        <w:rPr>
+          <w:rFonts w:ascii="Times New Roman" w:hAnsi="Times New Roman" w:cs="Times New Roman"/>
+          <w:sz w:val="24"/>
+          <w:szCs w:val="24"/>
+        </w:rPr>
+        <w:t xml:space="preserve">The attributes used in the prediction function algorithm include </w:t>
+      </w:r>
+      <w:r>
+        <w:rPr>
+          <w:rFonts w:ascii="Times New Roman" w:hAnsi="Times New Roman" w:cs="Times New Roman"/>
+          <w:sz w:val="24"/>
+          <w:szCs w:val="24"/>
+        </w:rPr>
+        <w:t>[</w:t>
+      </w:r>
+      <w:proofErr w:type="spellStart"/>
+      <w:r>
+        <w:rPr>
+          <w:rFonts w:ascii="Times New Roman" w:hAnsi="Times New Roman" w:cs="Times New Roman"/>
+          <w:i/>
+          <w:sz w:val="24"/>
+          <w:szCs w:val="24"/>
+        </w:rPr>
+        <w:t>P</w:t>
+      </w:r>
+      <w:r>
+        <w:rPr>
+          <w:rFonts w:ascii="Times New Roman" w:hAnsi="Times New Roman" w:cs="Times New Roman"/>
+          <w:i/>
+          <w:sz w:val="24"/>
+          <w:szCs w:val="24"/>
+          <w:vertAlign w:val="subscript"/>
+        </w:rPr>
+        <w:t>ici</w:t>
+      </w:r>
+      <w:proofErr w:type="spellEnd"/>
+      <w:r>
+        <w:rPr>
+          <w:rFonts w:asciiTheme="minorEastAsia" w:hAnsiTheme="minorEastAsia" w:hint="eastAsia"/>
+          <w:sz w:val="24"/>
+          <w:szCs w:val="24"/>
+        </w:rPr>
+        <w:t>，</w:t>
+      </w:r>
+      <w:r>
+        <w:rPr>
+          <w:rFonts w:ascii="Times New Roman" w:hAnsi="Times New Roman" w:cs="Times New Roman"/>
+          <w:i/>
+          <w:sz w:val="24"/>
+          <w:szCs w:val="24"/>
+        </w:rPr>
+        <w:t>P</w:t>
+      </w:r>
+      <w:r>
+        <w:rPr>
+          <w:rFonts w:ascii="Times New Roman" w:hAnsi="Times New Roman" w:cs="Times New Roman"/>
+          <w:i/>
+          <w:sz w:val="24"/>
+          <w:szCs w:val="24"/>
+          <w:vertAlign w:val="subscript"/>
+        </w:rPr>
+        <w:t>ico</w:t>
+      </w:r>
+      <w:r>
+        <w:rPr>
+          <w:rFonts w:asciiTheme="minorEastAsia" w:hAnsiTheme="minorEastAsia" w:hint="eastAsia"/>
+          <w:sz w:val="24"/>
+          <w:szCs w:val="24"/>
+        </w:rPr>
+        <w:t>，</w:t>
+      </w:r>
+      <w:r>
+        <w:rPr>
+          <w:rFonts w:ascii="Times New Roman" w:hAnsi="Times New Roman" w:cs="Times New Roman"/>
+          <w:i/>
+          <w:sz w:val="24"/>
+          <w:szCs w:val="24"/>
+        </w:rPr>
+        <w:t>P</w:t>
+      </w:r>
+      <w:r>
+        <w:rPr>
+          <w:rFonts w:ascii="Times New Roman" w:hAnsi="Times New Roman" w:cs="Times New Roman"/>
+          <w:i/>
+          <w:sz w:val="24"/>
+          <w:szCs w:val="24"/>
+          <w:vertAlign w:val="subscript"/>
+        </w:rPr>
+        <w:t>i</w:t>
+      </w:r>
+      <w:r>
+        <w:rPr>
+          <w:rFonts w:ascii="Times New Roman" w:hAnsi="Times New Roman" w:cs="Times New Roman"/>
+          <w:i/>
+          <w:sz w:val="24"/>
+          <w:szCs w:val="24"/>
+          <w:vertAlign w:val="subscript"/>
+        </w:rPr>
+        <w:sym w:font="Symbol" w:char="F072"/>
+      </w:r>
+      <w:r>
+        <w:rPr>
+          <w:rFonts w:ascii="Times New Roman" w:hAnsi="Times New Roman" w:cs="Times New Roman"/>
+          <w:i/>
+          <w:sz w:val="24"/>
+          <w:szCs w:val="24"/>
+          <w:vertAlign w:val="subscript"/>
+        </w:rPr>
+        <w:t>0</w:t>
+      </w:r>
+      <w:r>
+        <w:rPr>
+          <w:rFonts w:asciiTheme="minorEastAsia" w:hAnsiTheme="minorEastAsia" w:hint="eastAsia"/>
+          <w:sz w:val="24"/>
+          <w:szCs w:val="24"/>
+        </w:rPr>
+        <w:t>，</w:t>
+      </w:r>
+      <w:proofErr w:type="spellStart"/>
+      <w:r>
+        <w:rPr>
+          <w:rFonts w:ascii="Times New Roman" w:hAnsi="Times New Roman" w:cs="Times New Roman"/>
+          <w:i/>
+          <w:sz w:val="24"/>
+          <w:szCs w:val="24"/>
+        </w:rPr>
+        <w:t>P</w:t>
+      </w:r>
+      <w:r>
+        <w:rPr>
+          <w:rFonts w:ascii="Times New Roman" w:hAnsi="Times New Roman" w:cs="Times New Roman"/>
+          <w:i/>
+          <w:sz w:val="24"/>
+          <w:szCs w:val="24"/>
+          <w:vertAlign w:val="subscript"/>
+        </w:rPr>
+        <w:t>iL</w:t>
+      </w:r>
+      <w:proofErr w:type="spellEnd"/>
+      <w:r>
+        <w:rPr>
+          <w:rFonts w:ascii="Times New Roman" w:hAnsi="Times New Roman" w:cs="Times New Roman"/>
+          <w:sz w:val="24"/>
+          <w:szCs w:val="24"/>
+        </w:rPr>
+        <w:t>]</w:t>
+      </w:r>
+      <w:r>
+        <w:rPr>
+          <w:rFonts w:ascii="Times New Roman" w:hAnsi="Times New Roman" w:cs="Times New Roman"/>
+          <w:sz w:val="24"/>
+          <w:szCs w:val="24"/>
+        </w:rPr>
+        <w:t xml:space="preserve"> in the place property set, which respectively represent the input flow, output flow, initial density, and length of the road.</w:t>
+      </w:r>
+      <w:r>
+        <w:rPr>
+          <w:rFonts w:ascii="Times New Roman" w:hAnsi="Times New Roman" w:cs="Times New Roman"/>
+          <w:sz w:val="24"/>
+          <w:szCs w:val="24"/>
+        </w:rPr>
+        <w:t xml:space="preserve"> </w:t>
+      </w:r>
+      <w:r>
+        <w:rPr>
+          <w:rFonts w:ascii="Times New Roman" w:hAnsi="Times New Roman" w:cs="Times New Roman"/>
+          <w:sz w:val="24"/>
+          <w:szCs w:val="24"/>
+        </w:rPr>
+        <w:t>Assume that the blocking density on each road section is 100veh / km, and the free speed on each road section is 100km / h.</w:t>
+      </w:r>
+      <w:r>
+        <w:rPr>
+          <w:rFonts w:ascii="Times New Roman" w:hAnsi="Times New Roman" w:cs="Times New Roman"/>
+          <w:sz w:val="24"/>
+          <w:szCs w:val="24"/>
+        </w:rPr>
+        <w:t xml:space="preserve"> </w:t>
+      </w:r>
+      <w:r>
+        <w:rPr>
+          <w:rFonts w:ascii="Times New Roman" w:hAnsi="Times New Roman" w:cs="Times New Roman"/>
+          <w:sz w:val="24"/>
+          <w:szCs w:val="24"/>
+        </w:rPr>
+        <w:t xml:space="preserve">The unit of </w:t>
+      </w:r>
+      <w:proofErr w:type="spellStart"/>
+      <w:r>
+        <w:rPr>
+          <w:rFonts w:ascii="Times New Roman" w:hAnsi="Times New Roman" w:cs="Times New Roman"/>
+          <w:i/>
+          <w:sz w:val="24"/>
+          <w:szCs w:val="24"/>
+        </w:rPr>
+        <w:t>P</w:t>
+      </w:r>
+      <w:r>
+        <w:rPr>
+          <w:rFonts w:ascii="Times New Roman" w:hAnsi="Times New Roman" w:cs="Times New Roman"/>
+          <w:i/>
+          <w:sz w:val="24"/>
+          <w:szCs w:val="24"/>
+          <w:vertAlign w:val="subscript"/>
+        </w:rPr>
+        <w:t>ici</w:t>
+      </w:r>
+      <w:proofErr w:type="spellEnd"/>
+      <w:r>
+        <w:rPr>
+          <w:rFonts w:ascii="Times New Roman" w:hAnsi="Times New Roman" w:cs="Times New Roman"/>
+          <w:i/>
+          <w:sz w:val="24"/>
+          <w:szCs w:val="24"/>
+          <w:vertAlign w:val="subscript"/>
+        </w:rPr>
+        <w:t xml:space="preserve"> </w:t>
+      </w:r>
+      <w:r>
+        <w:rPr>
+          <w:rFonts w:ascii="Times New Roman" w:hAnsi="Times New Roman" w:cs="Times New Roman"/>
+          <w:sz w:val="24"/>
+          <w:szCs w:val="24"/>
+        </w:rPr>
+        <w:t xml:space="preserve">and Pico is </w:t>
+      </w:r>
+      <w:proofErr w:type="spellStart"/>
+      <w:r>
+        <w:rPr>
+          <w:rFonts w:ascii="Times New Roman" w:hAnsi="Times New Roman" w:cs="Times New Roman"/>
+          <w:sz w:val="24"/>
+          <w:szCs w:val="24"/>
+        </w:rPr>
+        <w:t>veh</w:t>
+      </w:r>
+      <w:proofErr w:type="spellEnd"/>
+      <w:r>
+        <w:rPr>
+          <w:rFonts w:ascii="Times New Roman" w:hAnsi="Times New Roman" w:cs="Times New Roman"/>
+          <w:sz w:val="24"/>
+          <w:szCs w:val="24"/>
+        </w:rPr>
+        <w:t xml:space="preserve"> / h, the unit of </w:t>
+      </w:r>
+      <w:r>
+        <w:rPr>
+          <w:rFonts w:ascii="Times New Roman" w:hAnsi="Times New Roman" w:cs="Times New Roman"/>
+          <w:i/>
+          <w:sz w:val="24"/>
+          <w:szCs w:val="24"/>
+        </w:rPr>
+        <w:t>P</w:t>
+      </w:r>
+      <w:r>
+        <w:rPr>
+          <w:rFonts w:ascii="Times New Roman" w:hAnsi="Times New Roman" w:cs="Times New Roman"/>
+          <w:i/>
+          <w:sz w:val="24"/>
+          <w:szCs w:val="24"/>
+          <w:vertAlign w:val="subscript"/>
+        </w:rPr>
+        <w:t>i</w:t>
+      </w:r>
+      <w:r>
+        <w:rPr>
+          <w:rFonts w:ascii="Times New Roman" w:hAnsi="Times New Roman" w:cs="Times New Roman"/>
+          <w:i/>
+          <w:sz w:val="24"/>
+          <w:szCs w:val="24"/>
+          <w:vertAlign w:val="subscript"/>
+        </w:rPr>
+        <w:sym w:font="Symbol" w:char="F072"/>
+      </w:r>
+      <w:r>
+        <w:rPr>
+          <w:rFonts w:ascii="Times New Roman" w:hAnsi="Times New Roman" w:cs="Times New Roman"/>
+          <w:i/>
+          <w:sz w:val="24"/>
+          <w:szCs w:val="24"/>
+          <w:vertAlign w:val="subscript"/>
+        </w:rPr>
+        <w:t>0</w:t>
+      </w:r>
+      <w:r>
+        <w:rPr>
+          <w:rFonts w:ascii="Times New Roman" w:hAnsi="Times New Roman" w:cs="Times New Roman"/>
+          <w:sz w:val="24"/>
+          <w:szCs w:val="24"/>
+        </w:rPr>
+        <w:t xml:space="preserve"> is </w:t>
+      </w:r>
+      <w:proofErr w:type="spellStart"/>
+      <w:r>
+        <w:rPr>
+          <w:rFonts w:ascii="Times New Roman" w:hAnsi="Times New Roman" w:cs="Times New Roman"/>
+          <w:sz w:val="24"/>
+          <w:szCs w:val="24"/>
+        </w:rPr>
+        <w:t>veh</w:t>
+      </w:r>
+      <w:proofErr w:type="spellEnd"/>
+      <w:r>
+        <w:rPr>
+          <w:rFonts w:ascii="Times New Roman" w:hAnsi="Times New Roman" w:cs="Times New Roman"/>
+          <w:sz w:val="24"/>
+          <w:szCs w:val="24"/>
+        </w:rPr>
+        <w:t xml:space="preserve"> / h, and the unit of </w:t>
+      </w:r>
+      <w:proofErr w:type="spellStart"/>
+      <w:r>
+        <w:rPr>
+          <w:rFonts w:ascii="Times New Roman" w:hAnsi="Times New Roman" w:cs="Times New Roman"/>
+          <w:i/>
+          <w:sz w:val="24"/>
+          <w:szCs w:val="24"/>
+        </w:rPr>
+        <w:t>P</w:t>
+      </w:r>
+      <w:r>
+        <w:rPr>
+          <w:rFonts w:ascii="Times New Roman" w:hAnsi="Times New Roman" w:cs="Times New Roman"/>
+          <w:i/>
+          <w:sz w:val="24"/>
+          <w:szCs w:val="24"/>
+          <w:vertAlign w:val="subscript"/>
+        </w:rPr>
+        <w:t>iL</w:t>
+      </w:r>
+      <w:proofErr w:type="spellEnd"/>
+      <w:r>
+        <w:rPr>
+          <w:rFonts w:ascii="Times New Roman" w:hAnsi="Times New Roman" w:cs="Times New Roman"/>
+          <w:sz w:val="24"/>
+          <w:szCs w:val="24"/>
+        </w:rPr>
+        <w:t xml:space="preserve"> is km.</w:t>
+      </w:r>
+      <w:r>
+        <w:rPr>
+          <w:rFonts w:ascii="Times New Roman" w:hAnsi="Times New Roman" w:cs="Times New Roman"/>
+          <w:sz w:val="24"/>
+          <w:szCs w:val="24"/>
+        </w:rPr>
+        <w:t xml:space="preserve"> </w:t>
+      </w:r>
+      <w:r>
+        <w:rPr>
+          <w:rFonts w:ascii="Times New Roman" w:hAnsi="Times New Roman" w:cs="Times New Roman"/>
+          <w:sz w:val="24"/>
+          <w:szCs w:val="24"/>
+        </w:rPr>
+        <w:t>And use Tina to simulate a road network with a path optimization algorithm based on ant colony algorithm, and find the optimal path through simulation.</w:t>
+      </w:r>
+    </w:p>
+    <w:p>
+      <w:pPr>
+        <w:widowControl/>
+        <w:jc w:val="left"/>
+        <w:rPr>
+          <w:rFonts w:ascii="宋体" w:eastAsia="宋体" w:hAnsi="宋体" w:cs="宋体"/>
+          <w:kern w:val="0"/>
+          <w:sz w:val="24"/>
+          <w:szCs w:val="24"/>
+        </w:rPr>
+      </w:pPr>
+    </w:p>
+    <w:p>
+      <w:pPr>
+        <w:widowControl/>
+        <w:jc w:val="left"/>
+        <w:rPr>
+          <w:rFonts w:ascii="宋体" w:eastAsia="宋体" w:hAnsi="宋体" w:cs="宋体"/>
+          <w:kern w:val="0"/>
+          <w:sz w:val="24"/>
+          <w:szCs w:val="24"/>
+        </w:rPr>
+      </w:pPr>
+    </w:p>
+    <w:p>
+      <w:pPr>
+        <w:widowControl/>
+        <w:jc w:val="left"/>
+        <w:rPr>
+          <w:rFonts w:ascii="宋体" w:eastAsia="宋体" w:hAnsi="宋体" w:cs="宋体"/>
+          <w:kern w:val="0"/>
+          <w:sz w:val="24"/>
+          <w:szCs w:val="24"/>
+        </w:rPr>
+      </w:pPr>
+    </w:p>
+    <w:p>
+      <w:pPr>
+        <w:widowControl/>
+        <w:jc w:val="left"/>
+        <w:rPr>
+          <w:rFonts w:ascii="宋体" w:eastAsia="宋体" w:hAnsi="宋体" w:cs="宋体" w:hint="eastAsia"/>
+          <w:kern w:val="0"/>
+          <w:sz w:val="24"/>
+          <w:szCs w:val="24"/>
+        </w:rPr>
+      </w:pPr>
+      <w:bookmarkStart w:id="7" w:name="_GoBack"/>
+      <w:bookmarkEnd w:id="7"/>
     </w:p>
     <w:sectPr>
       <w:pgSz w:w="11906" w:h="16838"/>
@@ -27372,6 +31163,83 @@
       <w:color w:val="808080"/>
     </w:rPr>
   </w:style>
+  <w:style w:type="table" w:styleId="21">
+    <w:name w:val="Plain Table 2"/>
+    <w:basedOn w:val="a1"/>
+    <w:uiPriority w:val="42"/>
+    <w:rsid w:val="00381C26"/>
+    <w:tblPr>
+      <w:tblStyleRowBandSize w:val="1"/>
+      <w:tblStyleColBandSize w:val="1"/>
+      <w:tblBorders>
+        <w:top w:val="single" w:sz="4" w:space="0" w:color="7F7F7F" w:themeColor="text1" w:themeTint="80"/>
+        <w:bottom w:val="single" w:sz="4" w:space="0" w:color="7F7F7F" w:themeColor="text1" w:themeTint="80"/>
+      </w:tblBorders>
+    </w:tblPr>
+    <w:tblStylePr w:type="firstRow">
+      <w:rPr>
+        <w:b/>
+        <w:bCs/>
+      </w:rPr>
+      <w:tblPr/>
+      <w:tcPr>
+        <w:tcBorders>
+          <w:bottom w:val="single" w:sz="4" w:space="0" w:color="7F7F7F" w:themeColor="text1" w:themeTint="80"/>
+        </w:tcBorders>
+      </w:tcPr>
+    </w:tblStylePr>
+    <w:tblStylePr w:type="lastRow">
+      <w:rPr>
+        <w:b/>
+        <w:bCs/>
+      </w:rPr>
+      <w:tblPr/>
+      <w:tcPr>
+        <w:tcBorders>
+          <w:top w:val="single" w:sz="4" w:space="0" w:color="7F7F7F" w:themeColor="text1" w:themeTint="80"/>
+        </w:tcBorders>
+      </w:tcPr>
+    </w:tblStylePr>
+    <w:tblStylePr w:type="firstCol">
+      <w:rPr>
+        <w:b/>
+        <w:bCs/>
+      </w:rPr>
+    </w:tblStylePr>
+    <w:tblStylePr w:type="lastCol">
+      <w:rPr>
+        <w:b/>
+        <w:bCs/>
+      </w:rPr>
+    </w:tblStylePr>
+    <w:tblStylePr w:type="band1Vert">
+      <w:tblPr/>
+      <w:tcPr>
+        <w:tcBorders>
+          <w:left w:val="single" w:sz="4" w:space="0" w:color="7F7F7F" w:themeColor="text1" w:themeTint="80"/>
+          <w:right w:val="single" w:sz="4" w:space="0" w:color="7F7F7F" w:themeColor="text1" w:themeTint="80"/>
+        </w:tcBorders>
+      </w:tcPr>
+    </w:tblStylePr>
+    <w:tblStylePr w:type="band2Vert">
+      <w:tblPr/>
+      <w:tcPr>
+        <w:tcBorders>
+          <w:left w:val="single" w:sz="4" w:space="0" w:color="7F7F7F" w:themeColor="text1" w:themeTint="80"/>
+          <w:right w:val="single" w:sz="4" w:space="0" w:color="7F7F7F" w:themeColor="text1" w:themeTint="80"/>
+        </w:tcBorders>
+      </w:tcPr>
+    </w:tblStylePr>
+    <w:tblStylePr w:type="band1Horz">
+      <w:tblPr/>
+      <w:tcPr>
+        <w:tcBorders>
+          <w:top w:val="single" w:sz="4" w:space="0" w:color="7F7F7F" w:themeColor="text1" w:themeTint="80"/>
+          <w:bottom w:val="single" w:sz="4" w:space="0" w:color="7F7F7F" w:themeColor="text1" w:themeTint="80"/>
+        </w:tcBorders>
+      </w:tcPr>
+    </w:tblStylePr>
+  </w:style>
 </w:styles>
 </file>
 

--- a/毕业论文翻译(1).docx
+++ b/毕业论文翻译(1).docx
@@ -47,31 +47,6 @@
     </w:p>
     <w:p>
       <w:pPr>
-        <w:spacing w:line="600" w:lineRule="exact"/>
-        <w:jc w:val="center"/>
-        <w:rPr>
-          <w:rFonts w:ascii="Times New Roman" w:eastAsia="黑体" w:hAnsi="Times New Roman" w:cs="Times New Roman" w:hint="eastAsia"/>
-          <w:b/>
-          <w:bCs/>
-          <w:w w:val="90"/>
-          <w:sz w:val="44"/>
-          <w:szCs w:val="44"/>
-        </w:rPr>
-      </w:pPr>
-      <w:r>
-        <w:rPr>
-          <w:rFonts w:ascii="Times New Roman" w:eastAsia="黑体" w:hAnsi="Times New Roman" w:cs="Times New Roman" w:hint="eastAsia"/>
-          <w:b/>
-          <w:bCs/>
-          <w:w w:val="90"/>
-          <w:sz w:val="44"/>
-          <w:szCs w:val="44"/>
-        </w:rPr>
-        <w:t>基于蚁群算法的路径寻优算法</w:t>
-      </w:r>
-    </w:p>
-    <w:p>
-      <w:pPr>
         <w:adjustRightInd w:val="0"/>
         <w:snapToGrid w:val="0"/>
         <w:spacing w:line="320" w:lineRule="exact"/>
@@ -1061,16 +1036,7 @@
           <w:color w:val="000000"/>
           <w:szCs w:val="21"/>
         </w:rPr>
-        <w:t xml:space="preserve"> needed. Therefore, an accurate algorithm is needed to </w:t>
-      </w:r>
-      <w:r>
-        <w:rPr>
-          <w:rFonts w:ascii="Times New Roman" w:hAnsi="Times New Roman" w:cs="Times New Roman"/>
-          <w:color w:val="000000"/>
-          <w:szCs w:val="21"/>
-        </w:rPr>
-        <w:lastRenderedPageBreak/>
-        <w:t>optimize the path of the intelligent road traffic system.</w:t>
+        <w:t xml:space="preserve"> needed. Therefore, an accurate algorithm is needed to optimize the path of the intelligent road traffic system.</w:t>
       </w:r>
     </w:p>
     <w:p>
@@ -1091,7 +1057,16 @@
           <w:color w:val="000000"/>
           <w:szCs w:val="21"/>
         </w:rPr>
-        <w:t xml:space="preserve">However, the analysis of intelligent road traffic systems is inseparable from effective modeling tools. Modeling and simulation play an important role in algorithm optimization for overly complex road traffic systems. The simulation tool can provide some parameters of the current scenario to the model established by the road system. These parameters help traffic planners optimize the road system. Some tools are based on rules that describe behavior in the transportation network, while others are based on mathematical models such as the </w:t>
+        <w:t xml:space="preserve">However, the analysis of intelligent road traffic systems is inseparable from effective modeling tools. </w:t>
+      </w:r>
+      <w:r>
+        <w:rPr>
+          <w:rFonts w:ascii="Times New Roman" w:hAnsi="Times New Roman" w:cs="Times New Roman"/>
+          <w:color w:val="000000"/>
+          <w:szCs w:val="21"/>
+        </w:rPr>
+        <w:lastRenderedPageBreak/>
+        <w:t xml:space="preserve">Modeling and simulation play an important role in algorithm optimization for overly complex road traffic systems. The simulation tool can provide some parameters of the current scenario to the model established by the road system. These parameters help traffic planners optimize the road system. Some tools are based on rules that describe behavior in the transportation network, while others are based on mathematical models such as the </w:t>
       </w:r>
       <w:proofErr w:type="spellStart"/>
       <w:r>
@@ -1262,7 +1237,7 @@
           <w:color w:val="000000"/>
           <w:szCs w:val="21"/>
         </w:rPr>
-        <w:t xml:space="preserve"> based on the hybrid Petri net </w:t>
+        <w:t xml:space="preserve"> based on the hybrid Petri net (HPN) theory, uses a hybrid Petri net to specify traffic control at the intersection, and uses a second-order macro model to simulate the motion of the vehicle extending between two consecutive intersections [30]. </w:t>
       </w:r>
       <w:r>
         <w:rPr>
@@ -1271,7 +1246,7 @@
           <w:szCs w:val="21"/>
         </w:rPr>
         <w:lastRenderedPageBreak/>
-        <w:t xml:space="preserve">(HPN) theory, uses a hybrid Petri net to specify traffic control at the intersection, and uses a second-order macro model to simulate the motion of the vehicle extending between two consecutive intersections [30]. In addition, J. Jorge et al. used a continuous Petri net model to establish a macroscopic model of the road traffic system and simulated it to avoid state explosion in large discrete business process modeling [31]. Angela Di </w:t>
+        <w:t xml:space="preserve">In addition, J. Jorge et al. used a continuous Petri net model to establish a macroscopic model of the road traffic system and simulated it to avoid state explosion in large discrete business process modeling [31]. Angela Di </w:t>
       </w:r>
       <w:proofErr w:type="spellStart"/>
       <w:r>
@@ -3679,7 +3654,6 @@
           <w:sz w:val="20"/>
           <w:szCs w:val="20"/>
         </w:rPr>
-        <w:lastRenderedPageBreak/>
         <w:t xml:space="preserve">T </w:t>
       </w:r>
       <w:r>
@@ -4124,6 +4098,7 @@
           <w:rFonts w:hint="eastAsia"/>
           <w:iCs/>
         </w:rPr>
+        <w:lastRenderedPageBreak/>
         <w:t>(b)</w:t>
       </w:r>
       <w:r>
@@ -6546,7 +6521,7 @@
             <v:imagedata r:id="rId6" o:title=""/>
             <w10:wrap type="square"/>
           </v:shape>
-          <o:OLEObject Type="Embed" ProgID="Equation.DSMT4" ShapeID="_x0000_s1031" DrawAspect="Content" ObjectID="_1642942990" r:id="rId7"/>
+          <o:OLEObject Type="Embed" ProgID="Equation.DSMT4" ShapeID="_x0000_s1031" DrawAspect="Content" ObjectID="_1642953188" r:id="rId7"/>
         </w:object>
       </w:r>
     </w:p>
@@ -6963,15 +6938,7 @@
           <w:rFonts w:ascii="Times New Roman" w:hAnsi="Times New Roman" w:cs="Times New Roman"/>
           <w:szCs w:val="21"/>
         </w:rPr>
-        <w:t xml:space="preserve">, the ant completes a cycle, the pheromone expression is expressed by the </w:t>
-      </w:r>
-      <w:r>
-        <w:rPr>
-          <w:rFonts w:ascii="Times New Roman" w:hAnsi="Times New Roman" w:cs="Times New Roman"/>
-          <w:szCs w:val="21"/>
-        </w:rPr>
-        <w:lastRenderedPageBreak/>
-        <w:t>formula (2.3)</w:t>
+        <w:t>, the ant completes a cycle, the pheromone expression is expressed by the formula (2.3)</w:t>
       </w:r>
       <w:r>
         <w:rPr>
@@ -6992,10 +6959,10 @@
           <w:position w:val="-14"/>
         </w:rPr>
         <w:object w:dxaOrig="2314" w:dyaOrig="421">
-          <v:shape id="_x0000_i1032" type="#_x0000_t75" alt="" style="width:115.75pt;height:20.8pt;mso-width-percent:0;mso-height-percent:0;mso-width-percent:0;mso-height-percent:0" o:ole="">
+          <v:shape id="_x0000_i1032" type="#_x0000_t75" alt="" style="width:115.85pt;height:20.7pt;mso-width-percent:0;mso-height-percent:0;mso-width-percent:0;mso-height-percent:0" o:ole="">
             <v:imagedata r:id="rId8" o:title=""/>
           </v:shape>
-          <o:OLEObject Type="Embed" ProgID="Equation.DSMT4" ShapeID="_x0000_i1032" DrawAspect="Content" ObjectID="_1642942982" r:id="rId9"/>
+          <o:OLEObject Type="Embed" ProgID="Equation.DSMT4" ShapeID="_x0000_i1032" DrawAspect="Content" ObjectID="_1642953180" r:id="rId9"/>
         </w:object>
       </w:r>
       <w:r>
@@ -7033,10 +7000,10 @@
           <w:position w:val="-28"/>
         </w:rPr>
         <w:object w:dxaOrig="1553" w:dyaOrig="793">
-          <v:shape id="_x0000_i1031" type="#_x0000_t75" alt="" style="width:77.85pt;height:39.45pt;mso-width-percent:0;mso-height-percent:0;mso-width-percent:0;mso-height-percent:0" o:ole="">
+          <v:shape id="_x0000_i1031" type="#_x0000_t75" alt="" style="width:77.8pt;height:39.7pt;mso-width-percent:0;mso-height-percent:0;mso-width-percent:0;mso-height-percent:0" o:ole="">
             <v:imagedata r:id="rId10" o:title=""/>
           </v:shape>
-          <o:OLEObject Type="Embed" ProgID="Equation.DSMT4" ShapeID="_x0000_i1031" DrawAspect="Content" ObjectID="_1642942983" r:id="rId11"/>
+          <o:OLEObject Type="Embed" ProgID="Equation.DSMT4" ShapeID="_x0000_i1031" DrawAspect="Content" ObjectID="_1642953181" r:id="rId11"/>
         </w:object>
       </w:r>
       <w:r>
@@ -7264,10 +7231,10 @@
           <w:position w:val="-48"/>
         </w:rPr>
         <w:object w:dxaOrig="3462" w:dyaOrig="1100">
-          <v:shape id="_x0000_i1030" type="#_x0000_t75" alt="" style="width:173.35pt;height:54.95pt;mso-width-percent:0;mso-height-percent:0;mso-width-percent:0;mso-height-percent:0" o:ole="">
+          <v:shape id="_x0000_i1030" type="#_x0000_t75" alt="" style="width:172.95pt;height:54.6pt;mso-width-percent:0;mso-height-percent:0;mso-width-percent:0;mso-height-percent:0" o:ole="">
             <v:imagedata r:id="rId12" o:title=""/>
           </v:shape>
-          <o:OLEObject Type="Embed" ProgID="Equation.DSMT4" ShapeID="_x0000_i1030" DrawAspect="Content" ObjectID="_1642942984" r:id="rId13"/>
+          <o:OLEObject Type="Embed" ProgID="Equation.DSMT4" ShapeID="_x0000_i1030" DrawAspect="Content" ObjectID="_1642953182" r:id="rId13"/>
         </w:object>
       </w:r>
       <w:r>
@@ -9254,7 +9221,6 @@
           <w:rFonts w:ascii="Times New Roman" w:hAnsi="Times New Roman" w:cs="Times New Roman" w:hint="eastAsia"/>
           <w:szCs w:val="21"/>
         </w:rPr>
-        <w:lastRenderedPageBreak/>
         <w:t xml:space="preserve">(4) </w:t>
       </w:r>
       <w:r>
@@ -9601,7 +9567,15 @@
           <w:rFonts w:ascii="Times New Roman" w:hAnsi="Times New Roman" w:cs="Times New Roman" w:hint="eastAsia"/>
           <w:szCs w:val="21"/>
         </w:rPr>
-        <w:t xml:space="preserve"> is mainly token, TOK</w:t>
+        <w:t xml:space="preserve"> is </w:t>
+      </w:r>
+      <w:r>
+        <w:rPr>
+          <w:rFonts w:ascii="Times New Roman" w:hAnsi="Times New Roman" w:cs="Times New Roman" w:hint="eastAsia"/>
+          <w:szCs w:val="21"/>
+        </w:rPr>
+        <w:lastRenderedPageBreak/>
+        <w:t>mainly token, TOK</w:t>
       </w:r>
       <w:r>
         <w:rPr>
@@ -11428,7 +11402,6 @@
           <w:sz w:val="24"/>
           <w:szCs w:val="24"/>
         </w:rPr>
-        <w:lastRenderedPageBreak/>
         <w:t xml:space="preserve">At the same time, if the logical output expression is satisfied, if the </w:t>
       </w:r>
       <w:r>
@@ -11511,6 +11484,7 @@
           <w:sz w:val="24"/>
           <w:szCs w:val="24"/>
         </w:rPr>
+        <w:lastRenderedPageBreak/>
         <w:t>When the transition is firing, TOK</w:t>
       </w:r>
       <w:r>
@@ -13599,17 +13573,7 @@
           <w:sz w:val="24"/>
           <w:szCs w:val="24"/>
         </w:rPr>
-        <w:t xml:space="preserve">, which can be </w:t>
-      </w:r>
-      <w:r>
-        <w:rPr>
-          <w:rFonts w:ascii="Times New Roman" w:hAnsi="Times New Roman" w:cs="Times New Roman"/>
-          <w:bCs/>
-          <w:sz w:val="24"/>
-          <w:szCs w:val="24"/>
-        </w:rPr>
-        <w:lastRenderedPageBreak/>
-        <w:t>single-stepped and randomly executed at runtime, and can set the delay to the transition during single-step execution.</w:t>
+        <w:t>, which can be single-stepped and randomly executed at runtime, and can set the delay to the transition during single-step execution.</w:t>
       </w:r>
       <w:r>
         <w:rPr>
@@ -13724,6 +13688,7 @@
           <w:sz w:val="24"/>
           <w:szCs w:val="24"/>
         </w:rPr>
+        <w:lastRenderedPageBreak/>
         <w:t xml:space="preserve">Among them, the </w:t>
       </w:r>
       <w:r>
@@ -14214,7 +14179,6 @@
           <w:sz w:val="24"/>
           <w:szCs w:val="24"/>
         </w:rPr>
-        <w:lastRenderedPageBreak/>
         <w:pict>
           <v:shape id="_x0000_s1030" type="#_x0000_t75" alt="" style="position:absolute;left:0;text-align:left;margin-left:8.9pt;margin-top:10.65pt;width:394.3pt;height:151.15pt;z-index:251659776;mso-wrap-edited:f;mso-width-percent:0;mso-height-percent:0;mso-wrap-distance-top:0;mso-wrap-distance-bottom:0;mso-width-percent:0;mso-height-percent:0;mso-width-relative:page;mso-height-relative:page">
             <v:imagedata r:id="rId17" o:title=""/>
@@ -14269,6 +14233,7 @@
           <w:rFonts w:ascii="Times New Roman" w:hAnsi="Times New Roman" w:cs="Times New Roman"/>
           <w:noProof/>
         </w:rPr>
+        <w:lastRenderedPageBreak/>
         <w:drawing>
           <wp:anchor distT="0" distB="0" distL="114300" distR="114300" simplePos="0" relativeHeight="251657728" behindDoc="0" locked="0" layoutInCell="1" allowOverlap="1">
             <wp:simplePos x="0" y="0"/>
@@ -15193,16 +15158,7 @@
           <w:sz w:val="24"/>
           <w:szCs w:val="24"/>
         </w:rPr>
-        <w:t xml:space="preserve">will </w:t>
-      </w:r>
-      <w:r>
-        <w:rPr>
-          <w:rFonts w:ascii="Times New Roman" w:hAnsi="Times New Roman" w:cs="Times New Roman"/>
-          <w:sz w:val="24"/>
-          <w:szCs w:val="24"/>
-        </w:rPr>
-        <w:lastRenderedPageBreak/>
-        <w:t xml:space="preserve">make </w:t>
+        <w:t xml:space="preserve">will make </w:t>
       </w:r>
       <w:r>
         <w:rPr>
@@ -15269,6 +15225,7 @@
           <w:sz w:val="24"/>
           <w:szCs w:val="24"/>
         </w:rPr>
+        <w:lastRenderedPageBreak/>
         <w:drawing>
           <wp:anchor distT="0" distB="0" distL="0" distR="0" simplePos="0" relativeHeight="251658752" behindDoc="0" locked="0" layoutInCell="1" allowOverlap="1">
             <wp:simplePos x="0" y="0"/>
@@ -16200,16 +16157,7 @@
           <w:sz w:val="24"/>
           <w:szCs w:val="24"/>
         </w:rPr>
-        <w:t xml:space="preserve">, the search path is performed according to the first </w:t>
-      </w:r>
-      <w:r>
-        <w:rPr>
-          <w:rFonts w:ascii="Times New Roman" w:hAnsi="Times New Roman" w:cs="Times New Roman" w:hint="eastAsia"/>
-          <w:sz w:val="24"/>
-          <w:szCs w:val="24"/>
-        </w:rPr>
-        <w:lastRenderedPageBreak/>
-        <w:t xml:space="preserve">simulation process. When the </w:t>
+        <w:t xml:space="preserve">, the search path is performed according to the first simulation process. When the </w:t>
       </w:r>
       <w:r>
         <w:rPr>
@@ -16438,6 +16386,7 @@
           <w:sz w:val="24"/>
           <w:szCs w:val="24"/>
         </w:rPr>
+        <w:lastRenderedPageBreak/>
         <w:t xml:space="preserve">The above is the definition and example description of the </w:t>
       </w:r>
       <w:r>
@@ -18068,7 +18017,6 @@
                 <w:sz w:val="20"/>
                 <w:szCs w:val="20"/>
               </w:rPr>
-              <w:lastRenderedPageBreak/>
               <w:t>T</w:t>
             </w:r>
           </w:p>
@@ -18343,6 +18291,7 @@
                 <w:sz w:val="20"/>
                 <w:szCs w:val="20"/>
               </w:rPr>
+              <w:lastRenderedPageBreak/>
               <w:t>TOK</w:t>
             </w:r>
             <w:r>
@@ -18673,10 +18622,10 @@
           <w:position w:val="-10"/>
         </w:rPr>
         <w:object w:dxaOrig="2395" w:dyaOrig="324">
-          <v:shape id="_x0000_i1029" type="#_x0000_t75" alt="" style="width:120pt;height:16pt;mso-width-percent:0;mso-height-percent:0;mso-width-percent:0;mso-height-percent:0" o:ole="">
+          <v:shape id="_x0000_i1029" type="#_x0000_t75" alt="" style="width:120pt;height:16.55pt;mso-width-percent:0;mso-height-percent:0;mso-width-percent:0;mso-height-percent:0" o:ole="">
             <v:imagedata r:id="rId21" o:title=""/>
           </v:shape>
-          <o:OLEObject Type="Embed" ProgID="Equation.DSMT4" ShapeID="_x0000_i1029" DrawAspect="Content" ObjectID="_1642942985" r:id="rId22"/>
+          <o:OLEObject Type="Embed" ProgID="Equation.DSMT4" ShapeID="_x0000_i1029" DrawAspect="Content" ObjectID="_1642953183" r:id="rId22"/>
         </w:object>
       </w:r>
     </w:p>
@@ -18713,7 +18662,6 @@
           <w:rFonts w:ascii="Calibri" w:eastAsia="宋体" w:hAnsi="Calibri" w:cs="Times New Roman"/>
           <w:lang w:bidi="ar"/>
         </w:rPr>
-        <w:lastRenderedPageBreak/>
         <w:t>The traffic flow conforms to the hydrodynamic model and satisfies the conservation law. The LWR model in the traffic flow model is an ordinary differential equation regarding vehicle density and vehicle flow [62]:</w:t>
       </w:r>
     </w:p>
@@ -19150,6 +19098,7 @@
           <w:rFonts w:ascii="Calibri" w:eastAsia="宋体" w:hAnsi="Calibri" w:cs="Times New Roman"/>
           <w:lang w:bidi="ar"/>
         </w:rPr>
+        <w:lastRenderedPageBreak/>
         <w:t xml:space="preserve">Among them, </w:t>
       </w:r>
       <m:oMath>
@@ -21426,16 +21375,7 @@
           <w:sz w:val="24"/>
           <w:szCs w:val="24"/>
         </w:rPr>
-        <w:t xml:space="preserve">According to the prediction function algorithm of the probability arc Petri net, the </w:t>
-      </w:r>
-      <w:r>
-        <w:rPr>
-          <w:rFonts w:ascii="Times New Roman" w:hAnsi="Times New Roman" w:cs="Times New Roman"/>
-          <w:sz w:val="24"/>
-          <w:szCs w:val="24"/>
-        </w:rPr>
-        <w:lastRenderedPageBreak/>
-        <w:t>vehicle speed on each road section is predicted, and it is used to model the intelligent road traffic system by the probability arc Petri net. Figure 4.3 shows the relationship between speed, time and distance.</w:t>
+        <w:t>According to the prediction function algorithm of the probability arc Petri net, the vehicle speed on each road section is predicted, and it is used to model the intelligent road traffic system by the probability arc Petri net. Figure 4.3 shows the relationship between speed, time and distance.</w:t>
       </w:r>
       <w:bookmarkStart w:id="3" w:name="_Toc3130607"/>
       <w:bookmarkStart w:id="4" w:name="_Toc3130774"/>
@@ -21489,6 +21429,7 @@
           <w:sz w:val="24"/>
           <w:szCs w:val="24"/>
         </w:rPr>
+        <w:lastRenderedPageBreak/>
         <w:t xml:space="preserve">Definition 4.1: The formula for the transfer rate of ants from city </w:t>
       </w:r>
       <w:proofErr w:type="spellStart"/>
@@ -21941,7 +21882,7 @@
             <v:imagedata r:id="rId24" o:title=""/>
             <w10:wrap type="square"/>
           </v:shape>
-          <o:OLEObject Type="Embed" ProgID="Equation.DSMT4" ShapeID="_x0000_s1029" DrawAspect="Content" ObjectID="_1642942989" r:id="rId25"/>
+          <o:OLEObject Type="Embed" ProgID="Equation.DSMT4" ShapeID="_x0000_s1029" DrawAspect="Content" ObjectID="_1642953187" r:id="rId25"/>
         </w:object>
       </w:r>
     </w:p>
@@ -22250,16 +22191,7 @@
           <w:sz w:val="24"/>
           <w:szCs w:val="24"/>
         </w:rPr>
-        <w:t xml:space="preserve"> is the </w:t>
-      </w:r>
-      <w:r>
-        <w:rPr>
-          <w:rFonts w:ascii="Times New Roman" w:hAnsi="Times New Roman" w:cs="Times New Roman"/>
-          <w:sz w:val="24"/>
-          <w:szCs w:val="24"/>
-        </w:rPr>
-        <w:lastRenderedPageBreak/>
-        <w:t xml:space="preserve">average speed on the section </w:t>
+        <w:t xml:space="preserve"> is the average speed on the section </w:t>
       </w:r>
       <w:proofErr w:type="spellStart"/>
       <w:r>
@@ -22687,7 +22619,16 @@
           <w:sz w:val="24"/>
           <w:szCs w:val="24"/>
         </w:rPr>
-        <w:t xml:space="preserve">The destination of </w:t>
+        <w:t xml:space="preserve">The </w:t>
+      </w:r>
+      <w:r>
+        <w:rPr>
+          <w:rFonts w:ascii="Times New Roman" w:hAnsi="Times New Roman" w:cs="Times New Roman"/>
+          <w:sz w:val="24"/>
+          <w:szCs w:val="24"/>
+        </w:rPr>
+        <w:lastRenderedPageBreak/>
+        <w:t xml:space="preserve">destination of </w:t>
       </w:r>
       <w:r>
         <w:rPr>
@@ -23620,7 +23561,7 @@
             <v:imagedata r:id="rId26" o:title=""/>
             <w10:wrap type="square"/>
           </v:shape>
-          <o:OLEObject Type="Embed" ProgID="Equation.DSMT4" ShapeID="_x0000_s1028" DrawAspect="Content" ObjectID="_1642942988" r:id="rId27"/>
+          <o:OLEObject Type="Embed" ProgID="Equation.DSMT4" ShapeID="_x0000_s1028" DrawAspect="Content" ObjectID="_1642953186" r:id="rId27"/>
         </w:object>
       </w:r>
     </w:p>
@@ -23722,7 +23663,7 @@
             <v:imagedata r:id="rId28" o:title=""/>
             <w10:wrap type="square"/>
           </v:shape>
-          <o:OLEObject Type="Embed" ProgID="Equation.DSMT4" ShapeID="_x0000_s1027" DrawAspect="Content" ObjectID="_1642942987" r:id="rId29"/>
+          <o:OLEObject Type="Embed" ProgID="Equation.DSMT4" ShapeID="_x0000_s1027" DrawAspect="Content" ObjectID="_1642953185" r:id="rId29"/>
         </w:object>
       </w:r>
     </w:p>
@@ -23981,7 +23922,7 @@
             <v:imagedata r:id="rId30" o:title=""/>
             <w10:wrap type="square"/>
           </v:shape>
-          <o:OLEObject Type="Embed" ProgID="Equation.DSMT4" ShapeID="_x0000_s1026" DrawAspect="Content" ObjectID="_1642942986" r:id="rId31"/>
+          <o:OLEObject Type="Embed" ProgID="Equation.DSMT4" ShapeID="_x0000_s1026" DrawAspect="Content" ObjectID="_1642953184" r:id="rId31"/>
         </w:object>
       </w:r>
     </w:p>
@@ -24953,16 +24894,7 @@
           <w:sz w:val="24"/>
           <w:szCs w:val="24"/>
         </w:rPr>
-        <w:t xml:space="preserve">At the same time, put the ant Token in the Pe, set </w:t>
-      </w:r>
-      <w:r>
-        <w:rPr>
-          <w:rFonts w:ascii="Times New Roman" w:hAnsi="Times New Roman" w:cs="Times New Roman"/>
-          <w:sz w:val="24"/>
-          <w:szCs w:val="24"/>
-        </w:rPr>
-        <w:lastRenderedPageBreak/>
-        <w:t xml:space="preserve">the initial concentration of pheromone on each path </w:t>
+        <w:t xml:space="preserve">At the same time, put the ant Token in the Pe, set the initial concentration of pheromone on each path </w:t>
       </w:r>
       <m:oMath>
         <m:sSub>
@@ -25268,6 +25200,7 @@
           <w:sz w:val="24"/>
           <w:szCs w:val="24"/>
         </w:rPr>
+        <w:lastRenderedPageBreak/>
         <w:t>u</w:t>
       </w:r>
       <w:r>
@@ -26543,352 +26476,360 @@
           <w:sz w:val="24"/>
           <w:szCs w:val="24"/>
         </w:rPr>
+        <w:t>The initial information in the road network is shown in Table 4.1</w:t>
+      </w:r>
+      <w:r>
+        <w:rPr>
+          <w:rFonts w:ascii="Times New Roman" w:hAnsi="Times New Roman" w:cs="Times New Roman"/>
+          <w:sz w:val="24"/>
+          <w:szCs w:val="24"/>
+        </w:rPr>
+        <w:t xml:space="preserve">. </w:t>
+      </w:r>
+      <w:r>
+        <w:rPr>
+          <w:rStyle w:val="tlid-translation"/>
+          <w:rFonts w:ascii="Times New Roman" w:hAnsi="Times New Roman" w:cs="Times New Roman"/>
+          <w:i/>
+          <w:sz w:val="24"/>
+          <w:szCs w:val="24"/>
+        </w:rPr>
+        <w:t>C</w:t>
+      </w:r>
+      <w:r>
+        <w:rPr>
+          <w:rStyle w:val="tlid-translation"/>
+          <w:rFonts w:ascii="Times New Roman" w:hAnsi="Times New Roman" w:cs="Times New Roman"/>
+          <w:i/>
+          <w:sz w:val="24"/>
+          <w:szCs w:val="24"/>
+          <w:vertAlign w:val="subscript"/>
+        </w:rPr>
+        <w:t>I</w:t>
+      </w:r>
+      <w:r>
+        <w:rPr>
+          <w:rStyle w:val="tlid-translation"/>
+          <w:rFonts w:ascii="Times New Roman" w:hAnsi="Times New Roman" w:cs="Times New Roman"/>
+          <w:sz w:val="24"/>
+          <w:szCs w:val="24"/>
+        </w:rPr>
+        <w:t>(</w:t>
+      </w:r>
+      <w:proofErr w:type="spellStart"/>
+      <w:r>
+        <w:rPr>
+          <w:rStyle w:val="tlid-translation"/>
+          <w:rFonts w:ascii="Times New Roman" w:hAnsi="Times New Roman" w:cs="Times New Roman"/>
+          <w:i/>
+          <w:sz w:val="24"/>
+          <w:szCs w:val="24"/>
+        </w:rPr>
+        <w:t>x</w:t>
+      </w:r>
+      <w:r>
+        <w:rPr>
+          <w:rStyle w:val="tlid-translation"/>
+          <w:rFonts w:ascii="Times New Roman" w:hAnsi="Times New Roman" w:cs="Times New Roman"/>
+          <w:sz w:val="24"/>
+          <w:szCs w:val="24"/>
+        </w:rPr>
+        <w:t>,</w:t>
+      </w:r>
+      <w:r>
+        <w:rPr>
+          <w:rStyle w:val="tlid-translation"/>
+          <w:rFonts w:ascii="Times New Roman" w:hAnsi="Times New Roman" w:cs="Times New Roman"/>
+          <w:i/>
+          <w:sz w:val="24"/>
+          <w:szCs w:val="24"/>
+        </w:rPr>
+        <w:t>t</w:t>
+      </w:r>
+      <w:proofErr w:type="spellEnd"/>
+      <w:r>
+        <w:rPr>
+          <w:rStyle w:val="tlid-translation"/>
+          <w:rFonts w:ascii="Times New Roman" w:hAnsi="Times New Roman" w:cs="Times New Roman"/>
+          <w:sz w:val="24"/>
+          <w:szCs w:val="24"/>
+        </w:rPr>
+        <w:t>)</w:t>
+      </w:r>
+      <w:r>
+        <w:rPr>
+          <w:rFonts w:ascii="Times New Roman" w:hAnsi="Times New Roman" w:cs="Times New Roman"/>
+          <w:sz w:val="24"/>
+          <w:szCs w:val="24"/>
+        </w:rPr>
+        <w:t xml:space="preserve"> is the inbound traffic volume of each link, </w:t>
+      </w:r>
+      <w:r>
+        <w:rPr>
+          <w:rStyle w:val="tlid-translation"/>
+          <w:rFonts w:ascii="Times New Roman" w:hAnsi="Times New Roman" w:cs="Times New Roman"/>
+          <w:i/>
+          <w:sz w:val="24"/>
+          <w:szCs w:val="24"/>
+        </w:rPr>
+        <w:t>C</w:t>
+      </w:r>
+      <w:r>
+        <w:rPr>
+          <w:rStyle w:val="tlid-translation"/>
+          <w:rFonts w:ascii="Times New Roman" w:hAnsi="Times New Roman" w:cs="Times New Roman"/>
+          <w:i/>
+          <w:sz w:val="24"/>
+          <w:szCs w:val="24"/>
+          <w:vertAlign w:val="subscript"/>
+        </w:rPr>
+        <w:t>O</w:t>
+      </w:r>
+      <w:r>
+        <w:rPr>
+          <w:rStyle w:val="tlid-translation"/>
+          <w:rFonts w:ascii="Times New Roman" w:hAnsi="Times New Roman" w:cs="Times New Roman"/>
+          <w:sz w:val="24"/>
+          <w:szCs w:val="24"/>
+        </w:rPr>
+        <w:t>(</w:t>
+      </w:r>
+      <w:proofErr w:type="spellStart"/>
+      <w:r>
+        <w:rPr>
+          <w:rStyle w:val="tlid-translation"/>
+          <w:rFonts w:ascii="Times New Roman" w:hAnsi="Times New Roman" w:cs="Times New Roman"/>
+          <w:i/>
+          <w:sz w:val="24"/>
+          <w:szCs w:val="24"/>
+        </w:rPr>
+        <w:t>x</w:t>
+      </w:r>
+      <w:r>
+        <w:rPr>
+          <w:rStyle w:val="tlid-translation"/>
+          <w:rFonts w:ascii="Times New Roman" w:hAnsi="Times New Roman" w:cs="Times New Roman"/>
+          <w:sz w:val="24"/>
+          <w:szCs w:val="24"/>
+        </w:rPr>
+        <w:t>,</w:t>
+      </w:r>
+      <w:r>
+        <w:rPr>
+          <w:rStyle w:val="tlid-translation"/>
+          <w:rFonts w:ascii="Times New Roman" w:hAnsi="Times New Roman" w:cs="Times New Roman"/>
+          <w:i/>
+          <w:sz w:val="24"/>
+          <w:szCs w:val="24"/>
+        </w:rPr>
+        <w:t>t</w:t>
+      </w:r>
+      <w:proofErr w:type="spellEnd"/>
+      <w:r>
+        <w:rPr>
+          <w:rStyle w:val="tlid-translation"/>
+          <w:rFonts w:ascii="Times New Roman" w:hAnsi="Times New Roman" w:cs="Times New Roman"/>
+          <w:sz w:val="24"/>
+          <w:szCs w:val="24"/>
+        </w:rPr>
+        <w:t>)</w:t>
+      </w:r>
+      <w:r>
+        <w:rPr>
+          <w:rFonts w:ascii="Times New Roman" w:hAnsi="Times New Roman" w:cs="Times New Roman"/>
+          <w:sz w:val="24"/>
+          <w:szCs w:val="24"/>
+        </w:rPr>
+        <w:t xml:space="preserve"> is the outbound traffic volume of each link, </w:t>
+      </w:r>
+      <w:r>
+        <w:rPr>
+          <w:rFonts w:ascii="Times New Roman" w:hAnsi="Times New Roman" w:cs="Times New Roman"/>
+          <w:i/>
+          <w:sz w:val="24"/>
+          <w:szCs w:val="24"/>
+        </w:rPr>
+        <w:sym w:font="Symbol" w:char="F072"/>
+      </w:r>
+      <w:r>
+        <w:rPr>
+          <w:rFonts w:ascii="Times New Roman" w:hAnsi="Times New Roman" w:cs="Times New Roman"/>
+          <w:sz w:val="24"/>
+          <w:szCs w:val="24"/>
+        </w:rPr>
+        <w:t>(</w:t>
+      </w:r>
+      <w:r>
+        <w:rPr>
+          <w:rFonts w:ascii="Times New Roman" w:hAnsi="Times New Roman" w:cs="Times New Roman"/>
+          <w:i/>
+          <w:sz w:val="24"/>
+          <w:szCs w:val="24"/>
+        </w:rPr>
+        <w:t>x</w:t>
+      </w:r>
+      <w:r>
+        <w:rPr>
+          <w:rFonts w:ascii="Times New Roman" w:hAnsi="Times New Roman" w:cs="Times New Roman"/>
+          <w:sz w:val="24"/>
+          <w:szCs w:val="24"/>
+        </w:rPr>
+        <w:t xml:space="preserve">,0) is the initial density on the link, and </w:t>
+      </w:r>
+      <w:proofErr w:type="spellStart"/>
+      <w:r>
+        <w:rPr>
+          <w:rFonts w:ascii="Times New Roman" w:hAnsi="Times New Roman" w:cs="Times New Roman"/>
+          <w:i/>
+          <w:sz w:val="24"/>
+          <w:szCs w:val="24"/>
+        </w:rPr>
+        <w:t>V</w:t>
+      </w:r>
+      <w:r>
+        <w:rPr>
+          <w:rFonts w:ascii="Times New Roman" w:hAnsi="Times New Roman" w:cs="Times New Roman"/>
+          <w:i/>
+          <w:sz w:val="24"/>
+          <w:szCs w:val="24"/>
+          <w:vertAlign w:val="subscript"/>
+        </w:rPr>
+        <w:t>f</w:t>
+      </w:r>
+      <w:proofErr w:type="spellEnd"/>
+      <w:r>
+        <w:rPr>
+          <w:rFonts w:ascii="Times New Roman" w:hAnsi="Times New Roman" w:cs="Times New Roman"/>
+          <w:i/>
+          <w:sz w:val="24"/>
+          <w:szCs w:val="24"/>
+          <w:vertAlign w:val="subscript"/>
+        </w:rPr>
+        <w:t xml:space="preserve"> </w:t>
+      </w:r>
+      <w:r>
+        <w:rPr>
+          <w:rFonts w:ascii="Times New Roman" w:hAnsi="Times New Roman" w:cs="Times New Roman"/>
+          <w:sz w:val="24"/>
+          <w:szCs w:val="24"/>
+        </w:rPr>
+        <w:t xml:space="preserve">is the Blocking speed, </w:t>
+      </w:r>
+      <w:r>
+        <w:rPr>
+          <w:rFonts w:ascii="Times New Roman" w:hAnsi="Times New Roman" w:cs="Times New Roman"/>
+          <w:i/>
+          <w:sz w:val="24"/>
+          <w:szCs w:val="24"/>
+        </w:rPr>
+        <w:sym w:font="Symbol" w:char="F072"/>
+      </w:r>
+      <w:r>
+        <w:rPr>
+          <w:rFonts w:ascii="Times New Roman" w:hAnsi="Times New Roman" w:cs="Times New Roman"/>
+          <w:i/>
+          <w:sz w:val="24"/>
+          <w:szCs w:val="24"/>
+          <w:vertAlign w:val="subscript"/>
+        </w:rPr>
+        <w:t>j</w:t>
+      </w:r>
+      <w:r>
+        <w:rPr>
+          <w:rFonts w:ascii="Times New Roman" w:hAnsi="Times New Roman" w:cs="Times New Roman"/>
+          <w:sz w:val="24"/>
+          <w:szCs w:val="24"/>
+        </w:rPr>
+        <w:t xml:space="preserve"> is the blocking density on the link, and </w:t>
+      </w:r>
+      <w:r>
+        <w:rPr>
+          <w:rStyle w:val="tlid-translation"/>
+          <w:rFonts w:ascii="Times New Roman" w:hAnsi="Times New Roman" w:cs="Times New Roman"/>
+          <w:i/>
+          <w:sz w:val="24"/>
+          <w:szCs w:val="24"/>
+        </w:rPr>
+        <w:t>L</w:t>
+      </w:r>
+      <w:r>
+        <w:rPr>
+          <w:rStyle w:val="tlid-translation"/>
+          <w:rFonts w:ascii="Times New Roman" w:hAnsi="Times New Roman" w:cs="Times New Roman"/>
+          <w:sz w:val="24"/>
+          <w:szCs w:val="24"/>
+        </w:rPr>
+        <w:t>(</w:t>
+      </w:r>
+      <w:r>
+        <w:rPr>
+          <w:rStyle w:val="tlid-translation"/>
+          <w:rFonts w:ascii="Times New Roman" w:hAnsi="Times New Roman" w:cs="Times New Roman"/>
+          <w:i/>
+          <w:sz w:val="24"/>
+          <w:szCs w:val="24"/>
+        </w:rPr>
+        <w:t>x</w:t>
+      </w:r>
+      <w:r>
+        <w:rPr>
+          <w:rStyle w:val="tlid-translation"/>
+          <w:rFonts w:ascii="Times New Roman" w:hAnsi="Times New Roman" w:cs="Times New Roman"/>
+          <w:sz w:val="24"/>
+          <w:szCs w:val="24"/>
+        </w:rPr>
+        <w:t>)</w:t>
+      </w:r>
+      <w:r>
+        <w:rPr>
+          <w:rFonts w:ascii="Times New Roman" w:hAnsi="Times New Roman" w:cs="Times New Roman"/>
+          <w:sz w:val="24"/>
+          <w:szCs w:val="24"/>
+        </w:rPr>
+        <w:t xml:space="preserve"> is the length of the path on the link.</w:t>
+      </w:r>
+      <w:r>
+        <w:rPr>
+          <w:rFonts w:ascii="Times New Roman" w:hAnsi="Times New Roman" w:cs="Times New Roman"/>
+          <w:sz w:val="24"/>
+          <w:szCs w:val="24"/>
+        </w:rPr>
+        <w:t xml:space="preserve"> </w:t>
+      </w:r>
+      <w:r>
+        <w:rPr>
+          <w:rFonts w:ascii="Times New Roman" w:hAnsi="Times New Roman" w:cs="Times New Roman"/>
+          <w:sz w:val="24"/>
+          <w:szCs w:val="24"/>
+        </w:rPr>
+        <w:t xml:space="preserve">The unit of input and output flow is </w:t>
+      </w:r>
+      <w:proofErr w:type="spellStart"/>
+      <w:r>
+        <w:rPr>
+          <w:rFonts w:ascii="Times New Roman" w:hAnsi="Times New Roman" w:cs="Times New Roman"/>
+          <w:sz w:val="24"/>
+          <w:szCs w:val="24"/>
+        </w:rPr>
+        <w:t>veh</w:t>
+      </w:r>
+      <w:proofErr w:type="spellEnd"/>
+      <w:r>
+        <w:rPr>
+          <w:rFonts w:ascii="Times New Roman" w:hAnsi="Times New Roman" w:cs="Times New Roman"/>
+          <w:sz w:val="24"/>
+          <w:szCs w:val="24"/>
+        </w:rPr>
+        <w:t xml:space="preserve"> / h, the </w:t>
+      </w:r>
+      <w:r>
+        <w:rPr>
+          <w:rFonts w:ascii="Times New Roman" w:hAnsi="Times New Roman" w:cs="Times New Roman"/>
+          <w:sz w:val="24"/>
+          <w:szCs w:val="24"/>
+        </w:rPr>
         <w:lastRenderedPageBreak/>
-        <w:t>The initial information in the road network is shown in Table 4.1</w:t>
-      </w:r>
-      <w:r>
-        <w:rPr>
-          <w:rFonts w:ascii="Times New Roman" w:hAnsi="Times New Roman" w:cs="Times New Roman"/>
-          <w:sz w:val="24"/>
-          <w:szCs w:val="24"/>
-        </w:rPr>
-        <w:t xml:space="preserve">. </w:t>
-      </w:r>
-      <w:r>
-        <w:rPr>
-          <w:rStyle w:val="tlid-translation"/>
-          <w:rFonts w:ascii="Times New Roman" w:hAnsi="Times New Roman" w:cs="Times New Roman"/>
-          <w:i/>
-          <w:sz w:val="24"/>
-          <w:szCs w:val="24"/>
-        </w:rPr>
-        <w:t>C</w:t>
-      </w:r>
-      <w:r>
-        <w:rPr>
-          <w:rStyle w:val="tlid-translation"/>
-          <w:rFonts w:ascii="Times New Roman" w:hAnsi="Times New Roman" w:cs="Times New Roman"/>
-          <w:i/>
-          <w:sz w:val="24"/>
-          <w:szCs w:val="24"/>
-          <w:vertAlign w:val="subscript"/>
-        </w:rPr>
-        <w:t>I</w:t>
-      </w:r>
-      <w:r>
-        <w:rPr>
-          <w:rStyle w:val="tlid-translation"/>
-          <w:rFonts w:ascii="Times New Roman" w:hAnsi="Times New Roman" w:cs="Times New Roman"/>
-          <w:sz w:val="24"/>
-          <w:szCs w:val="24"/>
-        </w:rPr>
-        <w:t>(</w:t>
-      </w:r>
-      <w:proofErr w:type="spellStart"/>
-      <w:r>
-        <w:rPr>
-          <w:rStyle w:val="tlid-translation"/>
-          <w:rFonts w:ascii="Times New Roman" w:hAnsi="Times New Roman" w:cs="Times New Roman"/>
-          <w:i/>
-          <w:sz w:val="24"/>
-          <w:szCs w:val="24"/>
-        </w:rPr>
-        <w:t>x</w:t>
-      </w:r>
-      <w:r>
-        <w:rPr>
-          <w:rStyle w:val="tlid-translation"/>
-          <w:rFonts w:ascii="Times New Roman" w:hAnsi="Times New Roman" w:cs="Times New Roman"/>
-          <w:sz w:val="24"/>
-          <w:szCs w:val="24"/>
-        </w:rPr>
-        <w:t>,</w:t>
-      </w:r>
-      <w:r>
-        <w:rPr>
-          <w:rStyle w:val="tlid-translation"/>
-          <w:rFonts w:ascii="Times New Roman" w:hAnsi="Times New Roman" w:cs="Times New Roman"/>
-          <w:i/>
-          <w:sz w:val="24"/>
-          <w:szCs w:val="24"/>
-        </w:rPr>
-        <w:t>t</w:t>
-      </w:r>
-      <w:proofErr w:type="spellEnd"/>
-      <w:r>
-        <w:rPr>
-          <w:rStyle w:val="tlid-translation"/>
-          <w:rFonts w:ascii="Times New Roman" w:hAnsi="Times New Roman" w:cs="Times New Roman"/>
-          <w:sz w:val="24"/>
-          <w:szCs w:val="24"/>
-        </w:rPr>
-        <w:t>)</w:t>
-      </w:r>
-      <w:r>
-        <w:rPr>
-          <w:rFonts w:ascii="Times New Roman" w:hAnsi="Times New Roman" w:cs="Times New Roman"/>
-          <w:sz w:val="24"/>
-          <w:szCs w:val="24"/>
-        </w:rPr>
-        <w:t xml:space="preserve"> is the inbound traffic volume of each link, </w:t>
-      </w:r>
-      <w:r>
-        <w:rPr>
-          <w:rStyle w:val="tlid-translation"/>
-          <w:rFonts w:ascii="Times New Roman" w:hAnsi="Times New Roman" w:cs="Times New Roman"/>
-          <w:i/>
-          <w:sz w:val="24"/>
-          <w:szCs w:val="24"/>
-        </w:rPr>
-        <w:t>C</w:t>
-      </w:r>
-      <w:r>
-        <w:rPr>
-          <w:rStyle w:val="tlid-translation"/>
-          <w:rFonts w:ascii="Times New Roman" w:hAnsi="Times New Roman" w:cs="Times New Roman"/>
-          <w:i/>
-          <w:sz w:val="24"/>
-          <w:szCs w:val="24"/>
-          <w:vertAlign w:val="subscript"/>
-        </w:rPr>
-        <w:t>O</w:t>
-      </w:r>
-      <w:r>
-        <w:rPr>
-          <w:rStyle w:val="tlid-translation"/>
-          <w:rFonts w:ascii="Times New Roman" w:hAnsi="Times New Roman" w:cs="Times New Roman"/>
-          <w:sz w:val="24"/>
-          <w:szCs w:val="24"/>
-        </w:rPr>
-        <w:t>(</w:t>
-      </w:r>
-      <w:proofErr w:type="spellStart"/>
-      <w:r>
-        <w:rPr>
-          <w:rStyle w:val="tlid-translation"/>
-          <w:rFonts w:ascii="Times New Roman" w:hAnsi="Times New Roman" w:cs="Times New Roman"/>
-          <w:i/>
-          <w:sz w:val="24"/>
-          <w:szCs w:val="24"/>
-        </w:rPr>
-        <w:t>x</w:t>
-      </w:r>
-      <w:r>
-        <w:rPr>
-          <w:rStyle w:val="tlid-translation"/>
-          <w:rFonts w:ascii="Times New Roman" w:hAnsi="Times New Roman" w:cs="Times New Roman"/>
-          <w:sz w:val="24"/>
-          <w:szCs w:val="24"/>
-        </w:rPr>
-        <w:t>,</w:t>
-      </w:r>
-      <w:r>
-        <w:rPr>
-          <w:rStyle w:val="tlid-translation"/>
-          <w:rFonts w:ascii="Times New Roman" w:hAnsi="Times New Roman" w:cs="Times New Roman"/>
-          <w:i/>
-          <w:sz w:val="24"/>
-          <w:szCs w:val="24"/>
-        </w:rPr>
-        <w:t>t</w:t>
-      </w:r>
-      <w:proofErr w:type="spellEnd"/>
-      <w:r>
-        <w:rPr>
-          <w:rStyle w:val="tlid-translation"/>
-          <w:rFonts w:ascii="Times New Roman" w:hAnsi="Times New Roman" w:cs="Times New Roman"/>
-          <w:sz w:val="24"/>
-          <w:szCs w:val="24"/>
-        </w:rPr>
-        <w:t>)</w:t>
-      </w:r>
-      <w:r>
-        <w:rPr>
-          <w:rFonts w:ascii="Times New Roman" w:hAnsi="Times New Roman" w:cs="Times New Roman"/>
-          <w:sz w:val="24"/>
-          <w:szCs w:val="24"/>
-        </w:rPr>
-        <w:t xml:space="preserve"> is the outbound traffic volume of each link, </w:t>
-      </w:r>
-      <w:r>
-        <w:rPr>
-          <w:rFonts w:ascii="Times New Roman" w:hAnsi="Times New Roman" w:cs="Times New Roman"/>
-          <w:i/>
-          <w:sz w:val="24"/>
-          <w:szCs w:val="24"/>
-        </w:rPr>
-        <w:sym w:font="Symbol" w:char="F072"/>
-      </w:r>
-      <w:r>
-        <w:rPr>
-          <w:rFonts w:ascii="Times New Roman" w:hAnsi="Times New Roman" w:cs="Times New Roman"/>
-          <w:sz w:val="24"/>
-          <w:szCs w:val="24"/>
-        </w:rPr>
-        <w:t>(</w:t>
-      </w:r>
-      <w:r>
-        <w:rPr>
-          <w:rFonts w:ascii="Times New Roman" w:hAnsi="Times New Roman" w:cs="Times New Roman"/>
-          <w:i/>
-          <w:sz w:val="24"/>
-          <w:szCs w:val="24"/>
-        </w:rPr>
-        <w:t>x</w:t>
-      </w:r>
-      <w:r>
-        <w:rPr>
-          <w:rFonts w:ascii="Times New Roman" w:hAnsi="Times New Roman" w:cs="Times New Roman"/>
-          <w:sz w:val="24"/>
-          <w:szCs w:val="24"/>
-        </w:rPr>
-        <w:t xml:space="preserve">,0) is the initial density on the link, and </w:t>
-      </w:r>
-      <w:proofErr w:type="spellStart"/>
-      <w:r>
-        <w:rPr>
-          <w:rFonts w:ascii="Times New Roman" w:hAnsi="Times New Roman" w:cs="Times New Roman"/>
-          <w:i/>
-          <w:sz w:val="24"/>
-          <w:szCs w:val="24"/>
-        </w:rPr>
-        <w:t>V</w:t>
-      </w:r>
-      <w:r>
-        <w:rPr>
-          <w:rFonts w:ascii="Times New Roman" w:hAnsi="Times New Roman" w:cs="Times New Roman"/>
-          <w:i/>
-          <w:sz w:val="24"/>
-          <w:szCs w:val="24"/>
-          <w:vertAlign w:val="subscript"/>
-        </w:rPr>
-        <w:t>f</w:t>
-      </w:r>
-      <w:proofErr w:type="spellEnd"/>
-      <w:r>
-        <w:rPr>
-          <w:rFonts w:ascii="Times New Roman" w:hAnsi="Times New Roman" w:cs="Times New Roman"/>
-          <w:i/>
-          <w:sz w:val="24"/>
-          <w:szCs w:val="24"/>
-          <w:vertAlign w:val="subscript"/>
-        </w:rPr>
-        <w:t xml:space="preserve"> </w:t>
-      </w:r>
-      <w:r>
-        <w:rPr>
-          <w:rFonts w:ascii="Times New Roman" w:hAnsi="Times New Roman" w:cs="Times New Roman"/>
-          <w:sz w:val="24"/>
-          <w:szCs w:val="24"/>
-        </w:rPr>
-        <w:t xml:space="preserve">is the Blocking speed, </w:t>
-      </w:r>
-      <w:r>
-        <w:rPr>
-          <w:rFonts w:ascii="Times New Roman" w:hAnsi="Times New Roman" w:cs="Times New Roman"/>
-          <w:i/>
-          <w:sz w:val="24"/>
-          <w:szCs w:val="24"/>
-        </w:rPr>
-        <w:sym w:font="Symbol" w:char="F072"/>
-      </w:r>
-      <w:r>
-        <w:rPr>
-          <w:rFonts w:ascii="Times New Roman" w:hAnsi="Times New Roman" w:cs="Times New Roman"/>
-          <w:i/>
-          <w:sz w:val="24"/>
-          <w:szCs w:val="24"/>
-          <w:vertAlign w:val="subscript"/>
-        </w:rPr>
-        <w:t>j</w:t>
-      </w:r>
-      <w:r>
-        <w:rPr>
-          <w:rFonts w:ascii="Times New Roman" w:hAnsi="Times New Roman" w:cs="Times New Roman"/>
-          <w:sz w:val="24"/>
-          <w:szCs w:val="24"/>
-        </w:rPr>
-        <w:t xml:space="preserve"> is the blocking density on the link, and </w:t>
-      </w:r>
-      <w:r>
-        <w:rPr>
-          <w:rStyle w:val="tlid-translation"/>
-          <w:rFonts w:ascii="Times New Roman" w:hAnsi="Times New Roman" w:cs="Times New Roman"/>
-          <w:i/>
-          <w:sz w:val="24"/>
-          <w:szCs w:val="24"/>
-        </w:rPr>
-        <w:t>L</w:t>
-      </w:r>
-      <w:r>
-        <w:rPr>
-          <w:rStyle w:val="tlid-translation"/>
-          <w:rFonts w:ascii="Times New Roman" w:hAnsi="Times New Roman" w:cs="Times New Roman"/>
-          <w:sz w:val="24"/>
-          <w:szCs w:val="24"/>
-        </w:rPr>
-        <w:t>(</w:t>
-      </w:r>
-      <w:r>
-        <w:rPr>
-          <w:rStyle w:val="tlid-translation"/>
-          <w:rFonts w:ascii="Times New Roman" w:hAnsi="Times New Roman" w:cs="Times New Roman"/>
-          <w:i/>
-          <w:sz w:val="24"/>
-          <w:szCs w:val="24"/>
-        </w:rPr>
-        <w:t>x</w:t>
-      </w:r>
-      <w:r>
-        <w:rPr>
-          <w:rStyle w:val="tlid-translation"/>
-          <w:rFonts w:ascii="Times New Roman" w:hAnsi="Times New Roman" w:cs="Times New Roman"/>
-          <w:sz w:val="24"/>
-          <w:szCs w:val="24"/>
-        </w:rPr>
-        <w:t>)</w:t>
-      </w:r>
-      <w:r>
-        <w:rPr>
-          <w:rFonts w:ascii="Times New Roman" w:hAnsi="Times New Roman" w:cs="Times New Roman"/>
-          <w:sz w:val="24"/>
-          <w:szCs w:val="24"/>
-        </w:rPr>
-        <w:t xml:space="preserve"> is the length of the path on the link.</w:t>
-      </w:r>
-      <w:r>
-        <w:rPr>
-          <w:rFonts w:ascii="Times New Roman" w:hAnsi="Times New Roman" w:cs="Times New Roman"/>
-          <w:sz w:val="24"/>
-          <w:szCs w:val="24"/>
-        </w:rPr>
-        <w:t xml:space="preserve"> </w:t>
-      </w:r>
-      <w:r>
-        <w:rPr>
-          <w:rFonts w:ascii="Times New Roman" w:hAnsi="Times New Roman" w:cs="Times New Roman"/>
-          <w:sz w:val="24"/>
-          <w:szCs w:val="24"/>
-        </w:rPr>
-        <w:t xml:space="preserve">The unit of input and output flow is </w:t>
-      </w:r>
-      <w:proofErr w:type="spellStart"/>
-      <w:r>
-        <w:rPr>
-          <w:rFonts w:ascii="Times New Roman" w:hAnsi="Times New Roman" w:cs="Times New Roman"/>
-          <w:sz w:val="24"/>
-          <w:szCs w:val="24"/>
-        </w:rPr>
-        <w:t>veh</w:t>
-      </w:r>
-      <w:proofErr w:type="spellEnd"/>
-      <w:r>
-        <w:rPr>
-          <w:rFonts w:ascii="Times New Roman" w:hAnsi="Times New Roman" w:cs="Times New Roman"/>
-          <w:sz w:val="24"/>
-          <w:szCs w:val="24"/>
-        </w:rPr>
-        <w:t xml:space="preserve"> / h, the unit of initial density and block density is </w:t>
+        <w:t xml:space="preserve">unit of initial density and block density is </w:t>
       </w:r>
       <w:proofErr w:type="spellStart"/>
       <w:r>
@@ -38539,28 +38480,262 @@
     <w:p>
       <w:pPr>
         <w:widowControl/>
-        <w:spacing w:beforeLines="50" w:before="156" w:afterLines="50" w:after="156"/>
         <w:ind w:firstLineChars="200" w:firstLine="480"/>
         <w:rPr>
-          <w:rFonts w:ascii="Times New Roman" w:hAnsi="Times New Roman" w:cs="Times New Roman" w:hint="eastAsia"/>
+          <w:rFonts w:ascii="Times New Roman" w:hAnsi="Times New Roman" w:cs="Times New Roman"/>
           <w:sz w:val="24"/>
           <w:szCs w:val="24"/>
         </w:rPr>
       </w:pPr>
-      <w:bookmarkStart w:id="15" w:name="_GoBack"/>
-      <w:bookmarkEnd w:id="15"/>
+      <w:r>
+        <w:rPr>
+          <w:rFonts w:ascii="Times New Roman" w:hAnsi="Times New Roman" w:cs="Times New Roman"/>
+          <w:sz w:val="24"/>
+          <w:szCs w:val="24"/>
+        </w:rPr>
+        <w:t>When modeling business processes with selective branches, ordinary Petri nets and time-delayed Petri nets cannot know in advance which path is optimal. Only after the business process runs can it be determined which branch is optimal.</w:t>
+      </w:r>
+      <w:r>
+        <w:rPr>
+          <w:rFonts w:ascii="Times New Roman" w:hAnsi="Times New Roman" w:cs="Times New Roman"/>
+          <w:sz w:val="24"/>
+          <w:szCs w:val="24"/>
+        </w:rPr>
+        <w:t xml:space="preserve"> </w:t>
+      </w:r>
+      <w:r>
+        <w:rPr>
+          <w:rFonts w:ascii="Times New Roman" w:hAnsi="Times New Roman" w:cs="Times New Roman"/>
+          <w:sz w:val="24"/>
+          <w:szCs w:val="24"/>
+        </w:rPr>
+        <w:t>This paper proposes a Probability Arc Petri Net for this problem.</w:t>
+      </w:r>
+      <w:r>
+        <w:rPr>
+          <w:rFonts w:ascii="Times New Roman" w:hAnsi="Times New Roman" w:cs="Times New Roman"/>
+          <w:sz w:val="24"/>
+          <w:szCs w:val="24"/>
+        </w:rPr>
+        <w:t xml:space="preserve"> </w:t>
+      </w:r>
+      <w:r>
+        <w:rPr>
+          <w:rFonts w:ascii="Times New Roman" w:hAnsi="Times New Roman" w:cs="Times New Roman"/>
+          <w:sz w:val="24"/>
+          <w:szCs w:val="24"/>
+        </w:rPr>
+        <w:t>Probability Arc Petri Net is a relatively flexible modeling tool, which can modify the place attribute set, conversion rate formula and prediction function in the place according to different application scenarios. The attributes in the place attribute set are used as parameters of the prediction function. The prediction function is used to predict certain changing parameters during the operation of the business process, and the conversion rate is used to guide the operation of the main token.</w:t>
+      </w:r>
+      <w:r>
+        <w:rPr>
+          <w:rFonts w:ascii="Times New Roman" w:hAnsi="Times New Roman" w:cs="Times New Roman"/>
+          <w:sz w:val="24"/>
+          <w:szCs w:val="24"/>
+        </w:rPr>
+        <w:t xml:space="preserve"> </w:t>
+      </w:r>
+      <w:r>
+        <w:rPr>
+          <w:rFonts w:ascii="Times New Roman" w:hAnsi="Times New Roman" w:cs="Times New Roman"/>
+          <w:sz w:val="24"/>
+          <w:szCs w:val="24"/>
+        </w:rPr>
+        <w:t xml:space="preserve">If some parameters are changed, the </w:t>
+      </w:r>
+      <w:r>
+        <w:rPr>
+          <w:rFonts w:ascii="Times New Roman" w:hAnsi="Times New Roman" w:cs="Times New Roman"/>
+          <w:sz w:val="24"/>
+          <w:szCs w:val="24"/>
+        </w:rPr>
+        <w:lastRenderedPageBreak/>
+        <w:t xml:space="preserve">values of the properties in the </w:t>
+      </w:r>
+      <w:r>
+        <w:rPr>
+          <w:rFonts w:ascii="Times New Roman" w:hAnsi="Times New Roman" w:cs="Times New Roman"/>
+          <w:sz w:val="24"/>
+          <w:szCs w:val="24"/>
+        </w:rPr>
+        <w:t xml:space="preserve">place </w:t>
+      </w:r>
+      <w:r>
+        <w:rPr>
+          <w:rFonts w:ascii="Times New Roman" w:hAnsi="Times New Roman" w:cs="Times New Roman"/>
+          <w:sz w:val="24"/>
+          <w:szCs w:val="24"/>
+        </w:rPr>
+        <w:t>will be updated in time.</w:t>
+      </w:r>
+      <w:r>
+        <w:rPr>
+          <w:rFonts w:ascii="Times New Roman" w:hAnsi="Times New Roman" w:cs="Times New Roman"/>
+          <w:sz w:val="24"/>
+          <w:szCs w:val="24"/>
+        </w:rPr>
+        <w:t xml:space="preserve"> </w:t>
+      </w:r>
+      <w:r>
+        <w:rPr>
+          <w:rFonts w:ascii="Times New Roman" w:hAnsi="Times New Roman" w:cs="Times New Roman"/>
+          <w:sz w:val="24"/>
+          <w:szCs w:val="24"/>
+        </w:rPr>
+        <w:t>At the same time, a probabilistic arc Petri net is used to model the intelligent road traffic system based on the ant colony algorithm for path optimization algorithm.</w:t>
+      </w:r>
+      <w:r>
+        <w:rPr>
+          <w:rFonts w:ascii="Times New Roman" w:hAnsi="Times New Roman" w:cs="Times New Roman"/>
+          <w:sz w:val="24"/>
+          <w:szCs w:val="24"/>
+        </w:rPr>
+        <w:t xml:space="preserve"> </w:t>
+      </w:r>
+      <w:r>
+        <w:rPr>
+          <w:rFonts w:ascii="Times New Roman" w:hAnsi="Times New Roman" w:cs="Times New Roman"/>
+          <w:sz w:val="24"/>
+          <w:szCs w:val="24"/>
+        </w:rPr>
+        <w:t>The operation process of the probabilistic arc Petri net is analyzed, and the shortest path from the departure depot to the destination depot is found, and the vehicle successfully avoids the congested segment path caused by sudden factors. According to the reachable map, the state of the vehicle during operation was found.</w:t>
+      </w:r>
+      <w:r>
+        <w:rPr>
+          <w:rFonts w:ascii="Times New Roman" w:hAnsi="Times New Roman" w:cs="Times New Roman"/>
+          <w:sz w:val="24"/>
+          <w:szCs w:val="24"/>
+        </w:rPr>
+        <w:t xml:space="preserve"> </w:t>
+      </w:r>
     </w:p>
     <w:p>
       <w:pPr>
         <w:widowControl/>
         <w:ind w:firstLineChars="200" w:firstLine="480"/>
-        <w:jc w:val="left"/>
-        <w:rPr>
-          <w:rFonts w:hint="eastAsia"/>
+        <w:rPr>
+          <w:rFonts w:ascii="Times New Roman" w:hAnsi="Times New Roman" w:cs="Times New Roman"/>
           <w:sz w:val="24"/>
           <w:szCs w:val="24"/>
         </w:rPr>
       </w:pPr>
+      <w:r>
+        <w:rPr>
+          <w:rFonts w:ascii="Times New Roman" w:hAnsi="Times New Roman" w:cs="Times New Roman"/>
+          <w:sz w:val="24"/>
+          <w:szCs w:val="24"/>
+        </w:rPr>
+        <w:t>However, there are some disadvantages in the probability arc Petri net.</w:t>
+      </w:r>
+      <w:r>
+        <w:rPr>
+          <w:rFonts w:ascii="Times New Roman" w:hAnsi="Times New Roman" w:cs="Times New Roman"/>
+          <w:sz w:val="24"/>
+          <w:szCs w:val="24"/>
+        </w:rPr>
+        <w:t xml:space="preserve"> </w:t>
+      </w:r>
+      <w:r>
+        <w:rPr>
+          <w:rFonts w:ascii="Times New Roman" w:hAnsi="Times New Roman" w:cs="Times New Roman"/>
+          <w:sz w:val="24"/>
+          <w:szCs w:val="24"/>
+        </w:rPr>
+        <w:t>Some shortcomings such as too many identification states in the probability arc Petri net</w:t>
+      </w:r>
+      <w:r>
+        <w:rPr>
+          <w:rFonts w:ascii="Times New Roman" w:hAnsi="Times New Roman" w:cs="Times New Roman"/>
+          <w:sz w:val="24"/>
+          <w:szCs w:val="24"/>
+        </w:rPr>
+        <w:t xml:space="preserve">. </w:t>
+      </w:r>
+      <w:r>
+        <w:rPr>
+          <w:rFonts w:ascii="Times New Roman" w:hAnsi="Times New Roman" w:cs="Times New Roman"/>
+          <w:sz w:val="24"/>
+          <w:szCs w:val="24"/>
+        </w:rPr>
+        <w:t>The next work will improve the probability arc Petri net to make it more widely used, not only for business processes with branches, but also the same as ordinary Petri nets without setting certain parameters and functions, so that Probabilistic arc Petri nets are more flexible and versatile.</w:t>
+      </w:r>
+      <w:r>
+        <w:rPr>
+          <w:rFonts w:ascii="Times New Roman" w:hAnsi="Times New Roman" w:cs="Times New Roman"/>
+          <w:sz w:val="24"/>
+          <w:szCs w:val="24"/>
+        </w:rPr>
+        <w:t xml:space="preserve"> </w:t>
+      </w:r>
+      <w:r>
+        <w:rPr>
+          <w:rFonts w:ascii="Times New Roman" w:hAnsi="Times New Roman" w:cs="Times New Roman"/>
+          <w:sz w:val="24"/>
+          <w:szCs w:val="24"/>
+        </w:rPr>
+        <w:t>In terms of quantitative analysis, the Probability Arc Petri Net is incorporated with more parameters to perform performance prediction and bottleneck analysis of business processes.</w:t>
+      </w:r>
+      <w:r>
+        <w:rPr>
+          <w:rFonts w:ascii="Times New Roman" w:hAnsi="Times New Roman" w:cs="Times New Roman"/>
+          <w:sz w:val="24"/>
+          <w:szCs w:val="24"/>
+        </w:rPr>
+        <w:t xml:space="preserve"> </w:t>
+      </w:r>
+      <w:r>
+        <w:rPr>
+          <w:rFonts w:ascii="Times New Roman" w:hAnsi="Times New Roman" w:cs="Times New Roman"/>
+          <w:sz w:val="24"/>
+          <w:szCs w:val="24"/>
+        </w:rPr>
+        <w:t xml:space="preserve">Without a good simulation tool, it may be difficult to analyze the </w:t>
+      </w:r>
+      <w:r>
+        <w:rPr>
+          <w:rFonts w:ascii="Times New Roman" w:hAnsi="Times New Roman" w:cs="Times New Roman"/>
+          <w:sz w:val="24"/>
+          <w:szCs w:val="24"/>
+        </w:rPr>
+        <w:t xml:space="preserve">reachability </w:t>
+      </w:r>
+      <w:r>
+        <w:rPr>
+          <w:rFonts w:ascii="Times New Roman" w:hAnsi="Times New Roman" w:cs="Times New Roman"/>
+          <w:sz w:val="24"/>
+          <w:szCs w:val="24"/>
+        </w:rPr>
+        <w:t>of the probability arc Petri net.</w:t>
+      </w:r>
+      <w:r>
+        <w:rPr>
+          <w:rFonts w:ascii="Times New Roman" w:hAnsi="Times New Roman" w:cs="Times New Roman"/>
+          <w:sz w:val="24"/>
+          <w:szCs w:val="24"/>
+        </w:rPr>
+        <w:t xml:space="preserve"> </w:t>
+      </w:r>
+      <w:r>
+        <w:rPr>
+          <w:rFonts w:ascii="Times New Roman" w:hAnsi="Times New Roman" w:cs="Times New Roman"/>
+          <w:sz w:val="24"/>
+          <w:szCs w:val="24"/>
+        </w:rPr>
+        <w:t>In terms of model simulation tools, it is necessary to design and develop a simulation tool for probability arc Petri nets, which can simulate and analyze the business models established by probability arc Petri nets.</w:t>
+      </w:r>
+    </w:p>
+    <w:p>
+      <w:pPr>
+        <w:widowControl/>
+        <w:ind w:firstLineChars="200" w:firstLine="480"/>
+        <w:rPr>
+          <w:rFonts w:ascii="Times New Roman" w:hAnsi="Times New Roman" w:cs="Times New Roman"/>
+          <w:sz w:val="24"/>
+          <w:szCs w:val="24"/>
+        </w:rPr>
+      </w:pPr>
+      <w:bookmarkStart w:id="15" w:name="_GoBack"/>
+      <w:bookmarkEnd w:id="15"/>
     </w:p>
     <w:sectPr>
       <w:pgSz w:w="11906" w:h="16838"/>

--- a/毕业论文翻译(1).docx
+++ b/毕业论文翻译(1).docx
@@ -5938,7 +5938,7 @@
             <v:imagedata r:id="rId6" o:title=""/>
             <w10:wrap type="square"/>
           </v:shape>
-          <o:OLEObject Type="Embed" ProgID="Equation.DSMT4" ShapeID="_x0000_s1031" DrawAspect="Content" ObjectID="_1643222996" r:id="rId7"/>
+          <o:OLEObject Type="Embed" ProgID="Equation.DSMT4" ShapeID="_x0000_s1031" DrawAspect="Content" ObjectID="_1643224018" r:id="rId7"/>
         </w:object>
       </w:r>
     </w:p>
@@ -6379,7 +6379,7 @@
           <v:shape id="_x0000_i1032" type="#_x0000_t75" alt="" style="width:116.25pt;height:20.45pt;mso-width-percent:0;mso-height-percent:0;mso-width-percent:0;mso-height-percent:0" o:ole="">
             <v:imagedata r:id="rId8" o:title=""/>
           </v:shape>
-          <o:OLEObject Type="Embed" ProgID="Equation.DSMT4" ShapeID="_x0000_i1032" DrawAspect="Content" ObjectID="_1643222988" r:id="rId9"/>
+          <o:OLEObject Type="Embed" ProgID="Equation.DSMT4" ShapeID="_x0000_i1032" DrawAspect="Content" ObjectID="_1643224010" r:id="rId9"/>
         </w:object>
       </w:r>
       <w:r>
@@ -6420,7 +6420,7 @@
           <v:shape id="_x0000_i1031" type="#_x0000_t75" alt="" style="width:77.35pt;height:39.9pt;mso-width-percent:0;mso-height-percent:0;mso-width-percent:0;mso-height-percent:0" o:ole="">
             <v:imagedata r:id="rId10" o:title=""/>
           </v:shape>
-          <o:OLEObject Type="Embed" ProgID="Equation.DSMT4" ShapeID="_x0000_i1031" DrawAspect="Content" ObjectID="_1643222989" r:id="rId11"/>
+          <o:OLEObject Type="Embed" ProgID="Equation.DSMT4" ShapeID="_x0000_i1031" DrawAspect="Content" ObjectID="_1643224011" r:id="rId11"/>
         </w:object>
       </w:r>
       <w:r>
@@ -6651,7 +6651,7 @@
           <v:shape id="_x0000_i1030" type="#_x0000_t75" alt="" style="width:159.1pt;height:54pt;mso-width-percent:0;mso-height-percent:0;mso-width-percent:0;mso-height-percent:0" o:ole="">
             <v:imagedata r:id="rId12" o:title=""/>
           </v:shape>
-          <o:OLEObject Type="Embed" ProgID="Equation.DSMT4" ShapeID="_x0000_i1030" DrawAspect="Content" ObjectID="_1643222990" r:id="rId13"/>
+          <o:OLEObject Type="Embed" ProgID="Equation.DSMT4" ShapeID="_x0000_i1030" DrawAspect="Content" ObjectID="_1643224012" r:id="rId13"/>
         </w:object>
       </w:r>
       <w:r>
@@ -21619,27 +21619,26 @@
               <w:ind w:firstLine="400"/>
               <w:jc w:val="center"/>
               <w:rPr>
-                <w:sz w:val="20"/>
-                <w:szCs w:val="20"/>
-              </w:rPr>
-            </w:pPr>
-            <w:r>
-              <w:rPr>
                 <w:rFonts w:hint="eastAsia"/>
                 <w:sz w:val="20"/>
                 <w:szCs w:val="20"/>
               </w:rPr>
-              <w:t>A</w:t>
-            </w:r>
-            <w:r>
-              <w:rPr>
+            </w:pPr>
+            <w:r>
+              <w:rPr>
+                <w:rFonts w:hint="eastAsia"/>
                 <w:sz w:val="20"/>
                 <w:szCs w:val="20"/>
               </w:rPr>
+              <w:t>A</w:t>
+            </w:r>
+            <w:r>
+              <w:rPr>
+                <w:sz w:val="20"/>
+                <w:szCs w:val="20"/>
+              </w:rPr>
               <w:t>nt</w:t>
             </w:r>
-            <w:bookmarkStart w:id="3" w:name="_GoBack"/>
-            <w:bookmarkEnd w:id="3"/>
           </w:p>
         </w:tc>
       </w:tr>
@@ -21864,7 +21863,7 @@
           <v:shape id="_x0000_i1029" type="#_x0000_t75" alt="" style="width:119.7pt;height:16.55pt;mso-width-percent:0;mso-height-percent:0;mso-width-percent:0;mso-height-percent:0" o:ole="">
             <v:imagedata r:id="rId21" o:title=""/>
           </v:shape>
-          <o:OLEObject Type="Embed" ProgID="Equation.DSMT4" ShapeID="_x0000_i1029" DrawAspect="Content" ObjectID="_1643222991" r:id="rId22"/>
+          <o:OLEObject Type="Embed" ProgID="Equation.DSMT4" ShapeID="_x0000_i1029" DrawAspect="Content" ObjectID="_1643224013" r:id="rId22"/>
         </w:object>
       </w:r>
     </w:p>
@@ -24191,11 +24190,19 @@
       </m:oMath>
       <w:r>
         <w:rPr>
-          <w:rFonts w:ascii="Times New Roman" w:hAnsi="Times New Roman" w:cs="Times New Roman"/>
-          <w:sz w:val="24"/>
-          <w:szCs w:val="24"/>
-        </w:rPr>
-        <w:t xml:space="preserve">, </w:t>
+          <w:rFonts w:ascii="Times New Roman" w:hAnsi="Times New Roman" w:cs="Times New Roman" w:hint="eastAsia"/>
+          <w:sz w:val="24"/>
+          <w:szCs w:val="24"/>
+        </w:rPr>
+        <w:t>,</w:t>
+      </w:r>
+      <w:r>
+        <w:rPr>
+          <w:rFonts w:ascii="Times New Roman" w:hAnsi="Times New Roman" w:cs="Times New Roman"/>
+          <w:sz w:val="24"/>
+          <w:szCs w:val="24"/>
+        </w:rPr>
+        <w:t xml:space="preserve"> </w:t>
       </w:r>
       <m:oMath>
         <m:sSub>
@@ -24264,11 +24271,19 @@
       </m:oMath>
       <w:r>
         <w:rPr>
-          <w:rFonts w:ascii="Times New Roman" w:hAnsi="Times New Roman" w:cs="Times New Roman"/>
-          <w:sz w:val="24"/>
-          <w:szCs w:val="24"/>
-        </w:rPr>
-        <w:t xml:space="preserve"> and </w:t>
+          <w:rFonts w:ascii="Times New Roman" w:hAnsi="Times New Roman" w:cs="Times New Roman" w:hint="eastAsia"/>
+          <w:sz w:val="24"/>
+          <w:szCs w:val="24"/>
+        </w:rPr>
+        <w:t xml:space="preserve"> </w:t>
+      </w:r>
+      <w:r>
+        <w:rPr>
+          <w:rFonts w:ascii="Times New Roman" w:hAnsi="Times New Roman" w:cs="Times New Roman"/>
+          <w:sz w:val="24"/>
+          <w:szCs w:val="24"/>
+        </w:rPr>
+        <w:t xml:space="preserve">and </w:t>
       </w:r>
       <m:oMath>
         <m:sSub>
@@ -24310,7 +24325,23 @@
           <w:sz w:val="24"/>
           <w:szCs w:val="24"/>
         </w:rPr>
-        <w:t xml:space="preserve"> nto formula (4.3) to obtain </w:t>
+        <w:t xml:space="preserve"> </w:t>
+      </w:r>
+      <w:r>
+        <w:rPr>
+          <w:rFonts w:ascii="Times New Roman" w:hAnsi="Times New Roman" w:cs="Times New Roman"/>
+          <w:sz w:val="24"/>
+          <w:szCs w:val="24"/>
+        </w:rPr>
+        <w:t>i</w:t>
+      </w:r>
+      <w:r>
+        <w:rPr>
+          <w:rFonts w:ascii="Times New Roman" w:hAnsi="Times New Roman" w:cs="Times New Roman"/>
+          <w:sz w:val="24"/>
+          <w:szCs w:val="24"/>
+        </w:rPr>
+        <w:t xml:space="preserve">nto formula (4.3) to obtain </w:t>
       </w:r>
       <w:proofErr w:type="spellStart"/>
       <w:proofErr w:type="gramStart"/>
@@ -24562,15 +24593,15 @@
         </w:rPr>
         <w:t>According to the prediction function algorithm of the probability arc Petri net, the vehicle speed on each road section is predicted, and it is used to model the intelligent road traffic system by the probability arc Petri net. Figure 4.3 shows the relationship between speed, time and distance.</w:t>
       </w:r>
-      <w:bookmarkStart w:id="4" w:name="_Toc3130607"/>
-      <w:bookmarkStart w:id="5" w:name="_Toc6651919"/>
-      <w:bookmarkStart w:id="6" w:name="_Toc6479362"/>
-      <w:bookmarkStart w:id="7" w:name="_Toc3130774"/>
+      <w:bookmarkStart w:id="3" w:name="_Toc3130607"/>
+      <w:bookmarkStart w:id="4" w:name="_Toc6651919"/>
+      <w:bookmarkStart w:id="5" w:name="_Toc6479362"/>
+      <w:bookmarkStart w:id="6" w:name="_Toc3130774"/>
     </w:p>
+    <w:bookmarkEnd w:id="3"/>
     <w:bookmarkEnd w:id="4"/>
     <w:bookmarkEnd w:id="5"/>
     <w:bookmarkEnd w:id="6"/>
-    <w:bookmarkEnd w:id="7"/>
     <w:p>
       <w:pPr>
         <w:adjustRightInd w:val="0"/>
@@ -24594,7 +24625,27 @@
           <w:szCs w:val="24"/>
         </w:rPr>
         <w:lastRenderedPageBreak/>
-        <w:t>4.4.1 Definition of Path Optimization Algorithm</w:t>
+        <w:t>4.</w:t>
+      </w:r>
+      <w:r>
+        <w:rPr>
+          <w:rFonts w:ascii="Times New Roman" w:hAnsi="Times New Roman" w:cs="Times New Roman"/>
+          <w:b/>
+          <w:bCs/>
+          <w:sz w:val="24"/>
+          <w:szCs w:val="24"/>
+        </w:rPr>
+        <w:t>3</w:t>
+      </w:r>
+      <w:r>
+        <w:rPr>
+          <w:rFonts w:ascii="Times New Roman" w:hAnsi="Times New Roman" w:cs="Times New Roman"/>
+          <w:b/>
+          <w:bCs/>
+          <w:sz w:val="24"/>
+          <w:szCs w:val="24"/>
+        </w:rPr>
+        <w:t xml:space="preserve"> Definition of Path Optimization Algorithm</w:t>
       </w:r>
     </w:p>
     <w:p>
@@ -25023,7 +25074,7 @@
             <v:imagedata r:id="rId24" o:title=""/>
             <w10:wrap type="square"/>
           </v:shape>
-          <o:OLEObject Type="Embed" ProgID="Equation.DSMT4" ShapeID="_x0000_s1029" DrawAspect="Content" ObjectID="_1643222995" r:id="rId25"/>
+          <o:OLEObject Type="Embed" ProgID="Equation.DSMT4" ShapeID="_x0000_s1029" DrawAspect="Content" ObjectID="_1643224017" r:id="rId25"/>
         </w:object>
       </w:r>
     </w:p>
@@ -26600,7 +26651,7 @@
             <v:imagedata r:id="rId26" o:title=""/>
             <w10:wrap type="square"/>
           </v:shape>
-          <o:OLEObject Type="Embed" ProgID="Equation.DSMT4" ShapeID="_x0000_s1028" DrawAspect="Content" ObjectID="_1643222994" r:id="rId27"/>
+          <o:OLEObject Type="Embed" ProgID="Equation.DSMT4" ShapeID="_x0000_s1028" DrawAspect="Content" ObjectID="_1643224016" r:id="rId27"/>
         </w:object>
       </w:r>
     </w:p>
@@ -26702,7 +26753,7 @@
             <v:imagedata r:id="rId28" o:title=""/>
             <w10:wrap type="square"/>
           </v:shape>
-          <o:OLEObject Type="Embed" ProgID="Equation.DSMT4" ShapeID="_x0000_s1027" DrawAspect="Content" ObjectID="_1643222993" r:id="rId29"/>
+          <o:OLEObject Type="Embed" ProgID="Equation.DSMT4" ShapeID="_x0000_s1027" DrawAspect="Content" ObjectID="_1643224015" r:id="rId29"/>
         </w:object>
       </w:r>
     </w:p>
@@ -26969,7 +27020,7 @@
             <v:imagedata r:id="rId12" o:title=""/>
             <w10:wrap type="topAndBottom"/>
           </v:shape>
-          <o:OLEObject Type="Embed" ProgID="Equation.DSMT4" ShapeID="_x0000_s1026" DrawAspect="Content" ObjectID="_1643222992" r:id="rId30"/>
+          <o:OLEObject Type="Embed" ProgID="Equation.DSMT4" ShapeID="_x0000_s1026" DrawAspect="Content" ObjectID="_1643224014" r:id="rId30"/>
         </w:object>
       </w:r>
       <w:r>
@@ -35363,7 +35414,27 @@
           <w:sz w:val="28"/>
           <w:szCs w:val="28"/>
         </w:rPr>
-        <w:t>.2 Property Analysis</w:t>
+        <w:t>.</w:t>
+      </w:r>
+      <w:r>
+        <w:rPr>
+          <w:rFonts w:ascii="Times New Roman" w:hAnsi="Times New Roman" w:cs="Times New Roman"/>
+          <w:b/>
+          <w:bCs/>
+          <w:sz w:val="28"/>
+          <w:szCs w:val="28"/>
+        </w:rPr>
+        <w:t>3</w:t>
+      </w:r>
+      <w:r>
+        <w:rPr>
+          <w:rFonts w:ascii="Times New Roman" w:hAnsi="Times New Roman" w:cs="Times New Roman"/>
+          <w:b/>
+          <w:bCs/>
+          <w:sz w:val="28"/>
+          <w:szCs w:val="28"/>
+        </w:rPr>
+        <w:t xml:space="preserve"> Property Analysis</w:t>
       </w:r>
     </w:p>
     <w:p>
@@ -40058,9 +40129,9 @@
         </w:rPr>
         <w:t>inding</w:t>
       </w:r>
-      <w:bookmarkStart w:id="8" w:name="_Toc6651926"/>
-      <w:bookmarkStart w:id="9" w:name="_Toc5870678"/>
-      <w:bookmarkStart w:id="10" w:name="_Toc5870967"/>
+      <w:bookmarkStart w:id="7" w:name="_Toc6651926"/>
+      <w:bookmarkStart w:id="8" w:name="_Toc5870678"/>
+      <w:bookmarkStart w:id="9" w:name="_Toc5870967"/>
     </w:p>
     <w:p>
       <w:pPr>
@@ -40082,7 +40153,7 @@
           <w:sz w:val="28"/>
           <w:szCs w:val="28"/>
         </w:rPr>
-        <w:t>5.3</w:t>
+        <w:t>5.</w:t>
       </w:r>
       <w:r>
         <w:rPr>
@@ -40092,11 +40163,23 @@
           <w:sz w:val="28"/>
           <w:szCs w:val="28"/>
         </w:rPr>
+        <w:t>4</w:t>
+      </w:r>
+      <w:bookmarkStart w:id="10" w:name="_GoBack"/>
+      <w:bookmarkEnd w:id="10"/>
+      <w:r>
+        <w:rPr>
+          <w:rFonts w:ascii="Times New Roman" w:hAnsi="Times New Roman" w:cs="Times New Roman"/>
+          <w:b/>
+          <w:bCs/>
+          <w:sz w:val="28"/>
+          <w:szCs w:val="28"/>
+        </w:rPr>
         <w:t xml:space="preserve"> Algorithm Comparison</w:t>
       </w:r>
+      <w:bookmarkEnd w:id="7"/>
       <w:bookmarkEnd w:id="8"/>
       <w:bookmarkEnd w:id="9"/>
-      <w:bookmarkEnd w:id="10"/>
     </w:p>
     <w:p>
       <w:pPr>

--- a/毕业论文翻译(1).docx
+++ b/毕业论文翻译(1).docx
@@ -22,7 +22,7 @@
           <w:sz w:val="36"/>
           <w:szCs w:val="36"/>
         </w:rPr>
-        <w:t>P</w:t>
+        <w:t>Probability Arc Petri net</w:t>
       </w:r>
       <w:r>
         <w:rPr>
@@ -32,7 +32,7 @@
           <w:sz w:val="36"/>
           <w:szCs w:val="36"/>
         </w:rPr>
-        <w:t xml:space="preserve">robability Arc Petri net </w:t>
+        <w:t xml:space="preserve"> </w:t>
       </w:r>
       <w:r>
         <w:rPr>
@@ -102,7 +102,28 @@
           <w:rFonts w:ascii="Times New Roman" w:hAnsi="Times New Roman" w:cs="Times New Roman"/>
           <w:szCs w:val="21"/>
         </w:rPr>
-        <w:t xml:space="preserve">Probability Arc Petri Net for this problem. The transition Probability and some function are added, in Probability Arc Petri Net. And </w:t>
+        <w:t>Probability Arc Petri net</w:t>
+      </w:r>
+      <w:r>
+        <w:rPr>
+          <w:rFonts w:ascii="Times New Roman" w:hAnsi="Times New Roman" w:cs="Times New Roman"/>
+          <w:szCs w:val="21"/>
+        </w:rPr>
+        <w:t xml:space="preserve"> for this problem. The transition Probability and some function are added, in </w:t>
+      </w:r>
+      <w:r>
+        <w:rPr>
+          <w:rFonts w:ascii="Times New Roman" w:hAnsi="Times New Roman" w:cs="Times New Roman"/>
+          <w:szCs w:val="21"/>
+        </w:rPr>
+        <w:t>Probability Arc Petri net</w:t>
+      </w:r>
+      <w:r>
+        <w:rPr>
+          <w:rFonts w:ascii="Times New Roman" w:hAnsi="Times New Roman" w:cs="Times New Roman"/>
+          <w:szCs w:val="21"/>
+        </w:rPr>
+        <w:t xml:space="preserve">. And </w:t>
       </w:r>
       <w:r>
         <w:rPr>
@@ -117,7 +138,7 @@
           <w:rFonts w:ascii="Times New Roman" w:hAnsi="Times New Roman" w:cs="Times New Roman"/>
           <w:szCs w:val="21"/>
         </w:rPr>
-        <w:t xml:space="preserve">Probability </w:t>
+        <w:t>Probability Arc Petri net</w:t>
       </w:r>
       <w:r>
         <w:rPr>
@@ -125,7 +146,23 @@
           <w:color w:val="000000"/>
           <w:szCs w:val="21"/>
         </w:rPr>
-        <w:t>Arc Petri net, and the optimal path in the road is found according to the transition firing rule. According to the Reachable Graph of the Probability Arc Petri net, the intersection passing through the optimal path is found. In the last, the Dynamic Path Optimization Algorithm is comparing with others algorithm. And analyze the shortcomings of other Petri net in modeling business processes with choice structures.</w:t>
+        <w:t xml:space="preserve">, and the optimal path in the road is found according to the transition firing rule. According to the Reachable Graph of the </w:t>
+      </w:r>
+      <w:r>
+        <w:rPr>
+          <w:rFonts w:ascii="Times New Roman" w:hAnsi="Times New Roman" w:cs="Times New Roman"/>
+          <w:color w:val="000000"/>
+          <w:szCs w:val="21"/>
+        </w:rPr>
+        <w:t>Probability Arc Petri net</w:t>
+      </w:r>
+      <w:r>
+        <w:rPr>
+          <w:rFonts w:ascii="Times New Roman" w:hAnsi="Times New Roman" w:cs="Times New Roman"/>
+          <w:color w:val="000000"/>
+          <w:szCs w:val="21"/>
+        </w:rPr>
+        <w:t>, the intersection passing through the optimal path is found. In the last, the Dynamic Path Optimization Algorithm is comparing with others algorithm. And analyze the shortcomings of other Petri net in modeling business processes with choice structures.</w:t>
       </w:r>
     </w:p>
     <w:p>
@@ -162,7 +199,7 @@
           <w:rFonts w:ascii="Times New Roman" w:hAnsi="Times New Roman" w:cs="Times New Roman"/>
           <w:szCs w:val="21"/>
         </w:rPr>
-        <w:t xml:space="preserve">Probability </w:t>
+        <w:t>Probability Arc Petri net</w:t>
       </w:r>
       <w:r>
         <w:rPr>
@@ -170,7 +207,7 @@
           <w:color w:val="000000"/>
           <w:szCs w:val="21"/>
         </w:rPr>
-        <w:t xml:space="preserve">Arc Petri net; Optimal Path; Speed Prediction; Intelligent Traffic System; Ant Colony Algorithm; </w:t>
+        <w:t xml:space="preserve">; Optimal Path; Speed Prediction; Intelligent Traffic System; Ant Colony Algorithm; </w:t>
       </w:r>
     </w:p>
     <w:p>
@@ -5938,7 +5975,7 @@
             <v:imagedata r:id="rId6" o:title=""/>
             <w10:wrap type="square"/>
           </v:shape>
-          <o:OLEObject Type="Embed" ProgID="Equation.DSMT4" ShapeID="_x0000_s1031" DrawAspect="Content" ObjectID="_1643224018" r:id="rId7"/>
+          <o:OLEObject Type="Embed" ProgID="Equation.DSMT4" ShapeID="_x0000_s1031" DrawAspect="Content" ObjectID="_1643225638" r:id="rId7"/>
         </w:object>
       </w:r>
     </w:p>
@@ -6379,7 +6416,7 @@
           <v:shape id="_x0000_i1032" type="#_x0000_t75" alt="" style="width:116.25pt;height:20.45pt;mso-width-percent:0;mso-height-percent:0;mso-width-percent:0;mso-height-percent:0" o:ole="">
             <v:imagedata r:id="rId8" o:title=""/>
           </v:shape>
-          <o:OLEObject Type="Embed" ProgID="Equation.DSMT4" ShapeID="_x0000_i1032" DrawAspect="Content" ObjectID="_1643224010" r:id="rId9"/>
+          <o:OLEObject Type="Embed" ProgID="Equation.DSMT4" ShapeID="_x0000_i1032" DrawAspect="Content" ObjectID="_1643225630" r:id="rId9"/>
         </w:object>
       </w:r>
       <w:r>
@@ -6420,7 +6457,7 @@
           <v:shape id="_x0000_i1031" type="#_x0000_t75" alt="" style="width:77.35pt;height:39.9pt;mso-width-percent:0;mso-height-percent:0;mso-width-percent:0;mso-height-percent:0" o:ole="">
             <v:imagedata r:id="rId10" o:title=""/>
           </v:shape>
-          <o:OLEObject Type="Embed" ProgID="Equation.DSMT4" ShapeID="_x0000_i1031" DrawAspect="Content" ObjectID="_1643224011" r:id="rId11"/>
+          <o:OLEObject Type="Embed" ProgID="Equation.DSMT4" ShapeID="_x0000_i1031" DrawAspect="Content" ObjectID="_1643225631" r:id="rId11"/>
         </w:object>
       </w:r>
       <w:r>
@@ -6651,7 +6688,7 @@
           <v:shape id="_x0000_i1030" type="#_x0000_t75" alt="" style="width:159.1pt;height:54pt;mso-width-percent:0;mso-height-percent:0;mso-width-percent:0;mso-height-percent:0" o:ole="">
             <v:imagedata r:id="rId12" o:title=""/>
           </v:shape>
-          <o:OLEObject Type="Embed" ProgID="Equation.DSMT4" ShapeID="_x0000_i1030" DrawAspect="Content" ObjectID="_1643224012" r:id="rId13"/>
+          <o:OLEObject Type="Embed" ProgID="Equation.DSMT4" ShapeID="_x0000_i1030" DrawAspect="Content" ObjectID="_1643225632" r:id="rId13"/>
         </w:object>
       </w:r>
       <w:r>
@@ -6887,16 +6924,17 @@
           <w:sz w:val="36"/>
           <w:szCs w:val="36"/>
         </w:rPr>
-        <w:t xml:space="preserve">3 Probability </w:t>
-      </w:r>
-      <w:r>
-        <w:rPr>
+        <w:t xml:space="preserve">3 </w:t>
+      </w:r>
+      <w:r>
+        <w:rPr>
+          <w:rFonts w:hint="eastAsia"/>
           <w:b/>
           <w:bCs/>
           <w:sz w:val="36"/>
           <w:szCs w:val="36"/>
         </w:rPr>
-        <w:t>Arc Petri Net</w:t>
+        <w:t>Probability Arc Petri net</w:t>
       </w:r>
     </w:p>
     <w:p>
@@ -6917,7 +6955,87 @@
           <w:bCs/>
           <w:szCs w:val="21"/>
         </w:rPr>
-        <w:t>PAPN combines Petri net, stochastic Petri net, and logical Petri net to define probabilistic arc Petri net. In the probability arc Petri net, the probability that Token enters different libraries is added, that is, the probability that Token is transferred to different libraries after the transition occurs, so that the probability arc Petri net can describe the probability that different resources will be transferred to different states, except for the transfer. The probabilistic outer probability arc Petri net adds other factors to the logical Petri net.</w:t>
+        <w:t xml:space="preserve">PAPN combines Petri net, stochastic Petri net, and logical Petri net to define </w:t>
+      </w:r>
+      <w:r>
+        <w:rPr>
+          <w:rFonts w:ascii="Times New Roman" w:hAnsi="Times New Roman" w:cs="Times New Roman"/>
+          <w:bCs/>
+          <w:szCs w:val="21"/>
+        </w:rPr>
+        <w:t xml:space="preserve">Probability </w:t>
+      </w:r>
+      <w:r>
+        <w:rPr>
+          <w:rFonts w:ascii="Times New Roman" w:hAnsi="Times New Roman" w:cs="Times New Roman"/>
+          <w:bCs/>
+          <w:szCs w:val="21"/>
+        </w:rPr>
+        <w:t xml:space="preserve">arc Petri net. In the </w:t>
+      </w:r>
+      <w:r>
+        <w:rPr>
+          <w:rFonts w:ascii="Times New Roman" w:hAnsi="Times New Roman" w:cs="Times New Roman"/>
+          <w:bCs/>
+          <w:szCs w:val="21"/>
+        </w:rPr>
+        <w:t>Probability Arc Petri net</w:t>
+      </w:r>
+      <w:r>
+        <w:rPr>
+          <w:rFonts w:ascii="Times New Roman" w:hAnsi="Times New Roman" w:cs="Times New Roman"/>
+          <w:bCs/>
+          <w:szCs w:val="21"/>
+        </w:rPr>
+        <w:t xml:space="preserve">, the probability that Token enters different libraries is added, that is, the probability that Token is transferred to different libraries after the transition occurs, so that the </w:t>
+      </w:r>
+      <w:r>
+        <w:rPr>
+          <w:rFonts w:ascii="Times New Roman" w:hAnsi="Times New Roman" w:cs="Times New Roman"/>
+          <w:bCs/>
+          <w:szCs w:val="21"/>
+        </w:rPr>
+        <w:t>Probability Arc Petri net</w:t>
+      </w:r>
+      <w:r>
+        <w:rPr>
+          <w:rFonts w:ascii="Times New Roman" w:hAnsi="Times New Roman" w:cs="Times New Roman"/>
+          <w:bCs/>
+          <w:szCs w:val="21"/>
+        </w:rPr>
+        <w:t xml:space="preserve"> can describe the probability that different resources will be transferred to different states, except for the transfer. The </w:t>
+      </w:r>
+      <w:r>
+        <w:rPr>
+          <w:rFonts w:ascii="Times New Roman" w:hAnsi="Times New Roman" w:cs="Times New Roman"/>
+          <w:bCs/>
+          <w:szCs w:val="21"/>
+        </w:rPr>
+        <w:t xml:space="preserve">Probability </w:t>
+      </w:r>
+      <w:r>
+        <w:rPr>
+          <w:rFonts w:ascii="Times New Roman" w:hAnsi="Times New Roman" w:cs="Times New Roman"/>
+          <w:bCs/>
+          <w:szCs w:val="21"/>
+        </w:rPr>
+        <w:t xml:space="preserve">outer </w:t>
+      </w:r>
+      <w:r>
+        <w:rPr>
+          <w:rFonts w:ascii="Times New Roman" w:hAnsi="Times New Roman" w:cs="Times New Roman"/>
+          <w:bCs/>
+          <w:szCs w:val="21"/>
+        </w:rPr>
+        <w:t>Probability Arc Petri net</w:t>
+      </w:r>
+      <w:r>
+        <w:rPr>
+          <w:rFonts w:ascii="Times New Roman" w:hAnsi="Times New Roman" w:cs="Times New Roman"/>
+          <w:bCs/>
+          <w:szCs w:val="21"/>
+        </w:rPr>
+        <w:t xml:space="preserve"> adds other factors to the logical Petri net.</w:t>
       </w:r>
       <w:r>
         <w:rPr>
@@ -6973,15 +7091,15 @@
           <w:sz w:val="24"/>
           <w:szCs w:val="24"/>
         </w:rPr>
-        <w:t>Probability Arc Petri Net</w:t>
-      </w:r>
-      <w:r>
-        <w:rPr>
-          <w:rFonts w:ascii="Times New Roman" w:hAnsi="Times New Roman" w:cs="Times New Roman" w:hint="eastAsia"/>
-          <w:sz w:val="24"/>
-          <w:szCs w:val="24"/>
-        </w:rPr>
-        <w:t>s</w:t>
+        <w:t xml:space="preserve">Probability Arc Petri </w:t>
+      </w:r>
+      <w:r>
+        <w:rPr>
+          <w:rFonts w:ascii="Times New Roman" w:hAnsi="Times New Roman" w:cs="Times New Roman"/>
+          <w:sz w:val="24"/>
+          <w:szCs w:val="24"/>
+        </w:rPr>
+        <w:t>net</w:t>
       </w:r>
       <w:r>
         <w:rPr>
@@ -7250,7 +7368,21 @@
           <w:rFonts w:ascii="Times New Roman" w:hAnsi="Times New Roman" w:cs="Times New Roman"/>
           <w:szCs w:val="21"/>
         </w:rPr>
-        <w:t xml:space="preserve"> ) is a Probability Arc Petri Net, where:</w:t>
+        <w:t xml:space="preserve"> ) is a </w:t>
+      </w:r>
+      <w:r>
+        <w:rPr>
+          <w:rFonts w:ascii="Times New Roman" w:hAnsi="Times New Roman" w:cs="Times New Roman"/>
+          <w:szCs w:val="21"/>
+        </w:rPr>
+        <w:t>Probability Arc Petri net</w:t>
+      </w:r>
+      <w:r>
+        <w:rPr>
+          <w:rFonts w:ascii="Times New Roman" w:hAnsi="Times New Roman" w:cs="Times New Roman"/>
+          <w:szCs w:val="21"/>
+        </w:rPr>
+        <w:t>, where:</w:t>
       </w:r>
     </w:p>
     <w:p>
@@ -8942,21 +9074,14 @@
           <w:rFonts w:ascii="Times New Roman" w:hAnsi="Times New Roman" w:cs="Times New Roman"/>
           <w:szCs w:val="21"/>
         </w:rPr>
-        <w:t xml:space="preserve">okens in a Probability </w:t>
-      </w:r>
-      <w:r>
-        <w:rPr>
-          <w:rFonts w:ascii="Times New Roman" w:hAnsi="Times New Roman" w:cs="Times New Roman" w:hint="eastAsia"/>
-          <w:szCs w:val="21"/>
-        </w:rPr>
-        <w:t>A</w:t>
-      </w:r>
-      <w:r>
-        <w:rPr>
-          <w:rFonts w:ascii="Times New Roman" w:hAnsi="Times New Roman" w:cs="Times New Roman"/>
-          <w:szCs w:val="21"/>
-        </w:rPr>
-        <w:t>rc Petri net</w:t>
+        <w:t xml:space="preserve">okens in a </w:t>
+      </w:r>
+      <w:r>
+        <w:rPr>
+          <w:rFonts w:ascii="Times New Roman" w:hAnsi="Times New Roman" w:cs="Times New Roman"/>
+          <w:szCs w:val="21"/>
+        </w:rPr>
+        <w:t>Probability Arc Petri net</w:t>
       </w:r>
       <w:r>
         <w:rPr>
@@ -10498,7 +10623,25 @@
           <w:sz w:val="24"/>
           <w:szCs w:val="24"/>
         </w:rPr>
-        <w:t xml:space="preserve"> The Probability Arc Petri net Firing Rule of Transition </w:t>
+        <w:t xml:space="preserve"> The </w:t>
+      </w:r>
+      <w:r>
+        <w:rPr>
+          <w:rFonts w:ascii="Times New Roman" w:hAnsi="Times New Roman" w:cs="Times New Roman" w:hint="eastAsia"/>
+          <w:bCs/>
+          <w:sz w:val="24"/>
+          <w:szCs w:val="24"/>
+        </w:rPr>
+        <w:t>Probability Arc Petri net</w:t>
+      </w:r>
+      <w:r>
+        <w:rPr>
+          <w:rFonts w:ascii="Times New Roman" w:hAnsi="Times New Roman" w:cs="Times New Roman" w:hint="eastAsia"/>
+          <w:bCs/>
+          <w:sz w:val="24"/>
+          <w:szCs w:val="24"/>
+        </w:rPr>
+        <w:t xml:space="preserve"> Firing Rule of Transition </w:t>
       </w:r>
     </w:p>
     <w:p>
@@ -10522,7 +10665,25 @@
           <w:szCs w:val="24"/>
         </w:rPr>
         <w:lastRenderedPageBreak/>
-        <w:t>The Petri net Firing Rule refers to the rule that the token followed when the transition is firing. Due to the Probability Arc Petri net classifies token and the divert rate is added to the input arc, the Firing Rule of Transition changed.</w:t>
+        <w:t xml:space="preserve">The Petri net Firing Rule refers to the rule that the token followed when the transition is firing. Due to the </w:t>
+      </w:r>
+      <w:r>
+        <w:rPr>
+          <w:rFonts w:ascii="Times New Roman" w:hAnsi="Times New Roman" w:cs="Times New Roman" w:hint="eastAsia"/>
+          <w:bCs/>
+          <w:sz w:val="24"/>
+          <w:szCs w:val="24"/>
+        </w:rPr>
+        <w:t>Probability Arc Petri net</w:t>
+      </w:r>
+      <w:r>
+        <w:rPr>
+          <w:rFonts w:ascii="Times New Roman" w:hAnsi="Times New Roman" w:cs="Times New Roman" w:hint="eastAsia"/>
+          <w:bCs/>
+          <w:sz w:val="24"/>
+          <w:szCs w:val="24"/>
+        </w:rPr>
+        <w:t xml:space="preserve"> classifies token and the divert rate is added to the input arc, the Firing Rule of Transition changed.</w:t>
       </w:r>
     </w:p>
     <w:p>
@@ -10544,7 +10705,25 @@
           <w:sz w:val="24"/>
           <w:szCs w:val="24"/>
         </w:rPr>
-        <w:t>The Probability Arc Petri net Firing Rule of Transition</w:t>
+        <w:t xml:space="preserve">The </w:t>
+      </w:r>
+      <w:r>
+        <w:rPr>
+          <w:rFonts w:ascii="Times New Roman" w:hAnsi="Times New Roman" w:cs="Times New Roman"/>
+          <w:bCs/>
+          <w:sz w:val="24"/>
+          <w:szCs w:val="24"/>
+        </w:rPr>
+        <w:t>Probability Arc Petri net</w:t>
+      </w:r>
+      <w:r>
+        <w:rPr>
+          <w:rFonts w:ascii="Times New Roman" w:hAnsi="Times New Roman" w:cs="Times New Roman"/>
+          <w:bCs/>
+          <w:sz w:val="24"/>
+          <w:szCs w:val="24"/>
+        </w:rPr>
+        <w:t xml:space="preserve"> Firing Rule of Transition</w:t>
       </w:r>
       <w:r>
         <w:rPr>
@@ -11345,7 +11524,25 @@
           <w:sz w:val="24"/>
           <w:szCs w:val="24"/>
         </w:rPr>
-        <w:t>, then the Probability Arc Petri net operation ends.</w:t>
+        <w:t xml:space="preserve">, then the </w:t>
+      </w:r>
+      <w:r>
+        <w:rPr>
+          <w:rFonts w:ascii="Times New Roman" w:hAnsi="Times New Roman" w:cs="Times New Roman" w:hint="eastAsia"/>
+          <w:bCs/>
+          <w:sz w:val="24"/>
+          <w:szCs w:val="24"/>
+        </w:rPr>
+        <w:t>Probability Arc Petri net</w:t>
+      </w:r>
+      <w:r>
+        <w:rPr>
+          <w:rFonts w:ascii="Times New Roman" w:hAnsi="Times New Roman" w:cs="Times New Roman" w:hint="eastAsia"/>
+          <w:bCs/>
+          <w:sz w:val="24"/>
+          <w:szCs w:val="24"/>
+        </w:rPr>
+        <w:t xml:space="preserve"> operation ends.</w:t>
       </w:r>
     </w:p>
     <w:p>
@@ -11832,25 +12029,16 @@
           <w:sz w:val="28"/>
           <w:szCs w:val="28"/>
         </w:rPr>
-        <w:t xml:space="preserve">Probability </w:t>
-      </w:r>
-      <w:r>
-        <w:rPr>
-          <w:rFonts w:ascii="Times New Roman" w:hAnsi="Times New Roman" w:cs="Times New Roman" w:hint="eastAsia"/>
+        <w:t>Probability Arc Petri net</w:t>
+      </w:r>
+      <w:r>
+        <w:rPr>
+          <w:rFonts w:ascii="Times New Roman" w:hAnsi="Times New Roman" w:cs="Times New Roman"/>
           <w:bCs/>
           <w:sz w:val="28"/>
           <w:szCs w:val="28"/>
         </w:rPr>
-        <w:t>A</w:t>
-      </w:r>
-      <w:r>
-        <w:rPr>
-          <w:rFonts w:ascii="Times New Roman" w:hAnsi="Times New Roman" w:cs="Times New Roman"/>
-          <w:bCs/>
-          <w:sz w:val="28"/>
-          <w:szCs w:val="28"/>
-        </w:rPr>
-        <w:t>rc Petri net reachable graph algorithm</w:t>
+        <w:t xml:space="preserve"> reachable graph algorithm</w:t>
       </w:r>
     </w:p>
     <w:p>
@@ -12146,7 +12334,23 @@
           <w:bCs/>
           <w:szCs w:val="21"/>
         </w:rPr>
-        <w:t xml:space="preserve"> of Probability Arc Petri net;</w:t>
+        <w:t xml:space="preserve"> of </w:t>
+      </w:r>
+      <w:r>
+        <w:rPr>
+          <w:rFonts w:ascii="Times New Roman" w:hAnsi="Times New Roman" w:cs="Times New Roman" w:hint="eastAsia"/>
+          <w:bCs/>
+          <w:szCs w:val="21"/>
+        </w:rPr>
+        <w:t>Probability Arc Petri net</w:t>
+      </w:r>
+      <w:r>
+        <w:rPr>
+          <w:rFonts w:ascii="Times New Roman" w:hAnsi="Times New Roman" w:cs="Times New Roman" w:hint="eastAsia"/>
+          <w:bCs/>
+          <w:szCs w:val="21"/>
+        </w:rPr>
+        <w:t>;</w:t>
       </w:r>
     </w:p>
     <w:p>
@@ -12167,7 +12371,23 @@
           <w:bCs/>
           <w:szCs w:val="21"/>
         </w:rPr>
-        <w:t>Step0: When the Probability Arc Petri net is running, the S</w:t>
+        <w:t xml:space="preserve">Step0: When the </w:t>
+      </w:r>
+      <w:r>
+        <w:rPr>
+          <w:rFonts w:ascii="Times New Roman" w:hAnsi="Times New Roman" w:cs="Times New Roman" w:hint="eastAsia"/>
+          <w:bCs/>
+          <w:szCs w:val="21"/>
+        </w:rPr>
+        <w:t>Probability Arc Petri net</w:t>
+      </w:r>
+      <w:r>
+        <w:rPr>
+          <w:rFonts w:ascii="Times New Roman" w:hAnsi="Times New Roman" w:cs="Times New Roman" w:hint="eastAsia"/>
+          <w:bCs/>
+          <w:szCs w:val="21"/>
+        </w:rPr>
+        <w:t xml:space="preserve"> is running, the S</w:t>
       </w:r>
       <w:r>
         <w:rPr>
@@ -12826,15 +13046,33 @@
           <w:sz w:val="24"/>
           <w:szCs w:val="24"/>
         </w:rPr>
-        <w:t xml:space="preserve">Since the probabilistic arc Petri net is a new model tool based on the logical Petri net, there is no </w:t>
-      </w:r>
-      <w:r>
-        <w:rPr>
-          <w:rFonts w:ascii="Times New Roman" w:hAnsi="Times New Roman" w:cs="Times New Roman" w:hint="eastAsia"/>
+        <w:t xml:space="preserve">Since the </w:t>
+      </w:r>
+      <w:r>
+        <w:rPr>
+          <w:rFonts w:ascii="Times New Roman" w:hAnsi="Times New Roman" w:cs="Times New Roman"/>
           <w:bCs/>
           <w:sz w:val="24"/>
           <w:szCs w:val="24"/>
         </w:rPr>
+        <w:t xml:space="preserve">Probability </w:t>
+      </w:r>
+      <w:r>
+        <w:rPr>
+          <w:rFonts w:ascii="Times New Roman" w:hAnsi="Times New Roman" w:cs="Times New Roman"/>
+          <w:bCs/>
+          <w:sz w:val="24"/>
+          <w:szCs w:val="24"/>
+        </w:rPr>
+        <w:t xml:space="preserve">arc Petri net is a new model tool based on the logical Petri net, there is no </w:t>
+      </w:r>
+      <w:r>
+        <w:rPr>
+          <w:rFonts w:ascii="Times New Roman" w:hAnsi="Times New Roman" w:cs="Times New Roman" w:hint="eastAsia"/>
+          <w:bCs/>
+          <w:sz w:val="24"/>
+          <w:szCs w:val="24"/>
+        </w:rPr>
         <w:t>L</w:t>
       </w:r>
       <w:r>
@@ -12890,15 +13128,33 @@
           <w:szCs w:val="24"/>
         </w:rPr>
         <w:lastRenderedPageBreak/>
-        <w:t>need to verify the extended logic Petri net model. The Tina tool simulates the Petri net through an intuitive drawing method. It is a software that supports the time Petri net. It is suitable for a variety of Petri nets such as a library/transition system and a Petri net with time transition.</w:t>
-      </w:r>
-      <w:r>
-        <w:rPr>
-          <w:rFonts w:ascii="Times New Roman" w:hAnsi="Times New Roman" w:cs="Times New Roman" w:hint="eastAsia"/>
+        <w:t xml:space="preserve">need to verify the extended logic Petri net model. The Tina tool simulates the Petri net through an intuitive drawing method. It is a software that supports the time Petri net. It is suitable for a variety of Petri </w:t>
+      </w:r>
+      <w:r>
+        <w:rPr>
+          <w:rFonts w:ascii="Times New Roman" w:hAnsi="Times New Roman" w:cs="Times New Roman"/>
           <w:bCs/>
           <w:sz w:val="24"/>
           <w:szCs w:val="24"/>
         </w:rPr>
+        <w:t>net</w:t>
+      </w:r>
+      <w:r>
+        <w:rPr>
+          <w:rFonts w:ascii="Times New Roman" w:hAnsi="Times New Roman" w:cs="Times New Roman"/>
+          <w:bCs/>
+          <w:sz w:val="24"/>
+          <w:szCs w:val="24"/>
+        </w:rPr>
+        <w:t xml:space="preserve"> such as a library/transition system and a Petri net with time transition.</w:t>
+      </w:r>
+      <w:r>
+        <w:rPr>
+          <w:rFonts w:ascii="Times New Roman" w:hAnsi="Times New Roman" w:cs="Times New Roman" w:hint="eastAsia"/>
+          <w:bCs/>
+          <w:sz w:val="24"/>
+          <w:szCs w:val="24"/>
+        </w:rPr>
         <w:t xml:space="preserve"> </w:t>
       </w:r>
       <w:r>
@@ -13049,26 +13305,27 @@
           <w:sz w:val="24"/>
           <w:szCs w:val="24"/>
         </w:rPr>
-        <w:t>P</w:t>
-      </w:r>
-      <w:r>
-        <w:rPr>
-          <w:rFonts w:ascii="Times New Roman" w:hAnsi="Times New Roman" w:cs="Times New Roman"/>
+        <w:t xml:space="preserve">Probability </w:t>
+      </w:r>
+      <w:r>
+        <w:rPr>
+          <w:rFonts w:ascii="Times New Roman" w:hAnsi="Times New Roman" w:cs="Times New Roman" w:hint="eastAsia"/>
           <w:bCs/>
           <w:sz w:val="24"/>
           <w:szCs w:val="24"/>
         </w:rPr>
-        <w:t xml:space="preserve">robabilistic </w:t>
-      </w:r>
-      <w:r>
-        <w:rPr>
-          <w:rFonts w:ascii="Times New Roman" w:hAnsi="Times New Roman" w:cs="Times New Roman" w:hint="eastAsia"/>
+        <w:t>A</w:t>
+      </w:r>
+      <w:r>
+        <w:rPr>
+          <w:rFonts w:ascii="Times New Roman" w:hAnsi="Times New Roman" w:cs="Times New Roman"/>
           <w:bCs/>
           <w:sz w:val="24"/>
           <w:szCs w:val="24"/>
         </w:rPr>
-        <w:t>A</w:t>
-      </w:r>
+        <w:t xml:space="preserve">rc Petri </w:t>
+      </w:r>
+      <w:proofErr w:type="spellStart"/>
       <w:r>
         <w:rPr>
           <w:rFonts w:ascii="Times New Roman" w:hAnsi="Times New Roman" w:cs="Times New Roman"/>
@@ -13076,27 +13333,27 @@
           <w:sz w:val="24"/>
           <w:szCs w:val="24"/>
         </w:rPr>
-        <w:t xml:space="preserve">rc Petri </w:t>
-      </w:r>
-      <w:proofErr w:type="spellStart"/>
-      <w:r>
-        <w:rPr>
-          <w:rFonts w:ascii="Times New Roman" w:hAnsi="Times New Roman" w:cs="Times New Roman"/>
+        <w:t>n</w:t>
+      </w:r>
+      <w:r>
+        <w:rPr>
+          <w:rFonts w:ascii="Times New Roman" w:hAnsi="Times New Roman" w:cs="Times New Roman" w:hint="eastAsia"/>
           <w:bCs/>
           <w:sz w:val="24"/>
           <w:szCs w:val="24"/>
         </w:rPr>
-        <w:t>n</w:t>
-      </w:r>
-      <w:r>
-        <w:rPr>
-          <w:rFonts w:ascii="Times New Roman" w:hAnsi="Times New Roman" w:cs="Times New Roman" w:hint="eastAsia"/>
+        <w:t>N</w:t>
+      </w:r>
+      <w:r>
+        <w:rPr>
+          <w:rFonts w:ascii="Times New Roman" w:hAnsi="Times New Roman" w:cs="Times New Roman"/>
           <w:bCs/>
           <w:sz w:val="24"/>
           <w:szCs w:val="24"/>
         </w:rPr>
-        <w:t>N</w:t>
-      </w:r>
+        <w:t>et</w:t>
+      </w:r>
+      <w:proofErr w:type="spellEnd"/>
       <w:r>
         <w:rPr>
           <w:rFonts w:ascii="Times New Roman" w:hAnsi="Times New Roman" w:cs="Times New Roman"/>
@@ -13104,9 +13361,8 @@
           <w:sz w:val="24"/>
           <w:szCs w:val="24"/>
         </w:rPr>
-        <w:t>et</w:t>
-      </w:r>
-      <w:proofErr w:type="spellEnd"/>
+        <w:t xml:space="preserve">, we convert the </w:t>
+      </w:r>
       <w:r>
         <w:rPr>
           <w:rFonts w:ascii="Times New Roman" w:hAnsi="Times New Roman" w:cs="Times New Roman"/>
@@ -13114,7 +13370,34 @@
           <w:sz w:val="24"/>
           <w:szCs w:val="24"/>
         </w:rPr>
-        <w:t>, we convert the probabilistic arc Petri nets equivalently and then simulate it through Tina.</w:t>
+        <w:t xml:space="preserve">Probability </w:t>
+      </w:r>
+      <w:r>
+        <w:rPr>
+          <w:rFonts w:ascii="Times New Roman" w:hAnsi="Times New Roman" w:cs="Times New Roman"/>
+          <w:bCs/>
+          <w:sz w:val="24"/>
+          <w:szCs w:val="24"/>
+        </w:rPr>
+        <w:t xml:space="preserve">arc Petri </w:t>
+      </w:r>
+      <w:r>
+        <w:rPr>
+          <w:rFonts w:ascii="Times New Roman" w:hAnsi="Times New Roman" w:cs="Times New Roman"/>
+          <w:bCs/>
+          <w:sz w:val="24"/>
+          <w:szCs w:val="24"/>
+        </w:rPr>
+        <w:t>net</w:t>
+      </w:r>
+      <w:r>
+        <w:rPr>
+          <w:rFonts w:ascii="Times New Roman" w:hAnsi="Times New Roman" w:cs="Times New Roman"/>
+          <w:bCs/>
+          <w:sz w:val="24"/>
+          <w:szCs w:val="24"/>
+        </w:rPr>
+        <w:t xml:space="preserve"> equivalently and then simulate it through Tina.</w:t>
       </w:r>
     </w:p>
     <w:p>
@@ -13183,7 +13466,27 @@
           <w:sz w:val="24"/>
           <w:szCs w:val="24"/>
         </w:rPr>
-        <w:t xml:space="preserve">Since the Suppression Arc cannot express the logical output (or) in the Logical Petri Net, in the analog logic output (or) expression, the Logical Petri Net is split into three subnets for simulation analysis. </w:t>
+        <w:t>Since the Suppression Arc cannot express the logical output (or) in the Logical Petri Net, in the analog logic output (or) expression, the Logical Petri Net is split into three sub</w:t>
+      </w:r>
+      <w:r>
+        <w:rPr>
+          <w:rFonts w:ascii="Times New Roman" w:hAnsi="Times New Roman" w:cs="Times New Roman"/>
+          <w:bCs/>
+          <w:color w:val="FF0000"/>
+          <w:sz w:val="24"/>
+          <w:szCs w:val="24"/>
+        </w:rPr>
+        <w:t>net</w:t>
+      </w:r>
+      <w:r>
+        <w:rPr>
+          <w:rFonts w:ascii="Times New Roman" w:hAnsi="Times New Roman" w:cs="Times New Roman"/>
+          <w:bCs/>
+          <w:color w:val="FF0000"/>
+          <w:sz w:val="24"/>
+          <w:szCs w:val="24"/>
+        </w:rPr>
+        <w:t xml:space="preserve"> for simulation analysis. </w:t>
       </w:r>
       <w:r>
         <w:rPr>
@@ -13337,7 +13640,25 @@
           <w:sz w:val="24"/>
           <w:szCs w:val="24"/>
         </w:rPr>
-        <w:t>As shown in Figure 3.2, the three basic structures of the Probabilistic Arc Petri Net are converted into structures that Time Petri Net with Inhibitor Arcs.</w:t>
+        <w:t xml:space="preserve">As shown in Figure 3.2, the three basic structures of the </w:t>
+      </w:r>
+      <w:r>
+        <w:rPr>
+          <w:rFonts w:ascii="Times New Roman" w:hAnsi="Times New Roman" w:cs="Times New Roman"/>
+          <w:bCs/>
+          <w:sz w:val="24"/>
+          <w:szCs w:val="24"/>
+        </w:rPr>
+        <w:t xml:space="preserve">Probability </w:t>
+      </w:r>
+      <w:r>
+        <w:rPr>
+          <w:rFonts w:ascii="Times New Roman" w:hAnsi="Times New Roman" w:cs="Times New Roman"/>
+          <w:bCs/>
+          <w:sz w:val="24"/>
+          <w:szCs w:val="24"/>
+        </w:rPr>
+        <w:t>Arc Petri Net are converted into structures that Time Petri Net with Inhibitor Arcs.</w:t>
       </w:r>
     </w:p>
     <w:p>
@@ -13645,7 +13966,39 @@
           <w:szCs w:val="24"/>
         </w:rPr>
         <w:lastRenderedPageBreak/>
-        <w:t>Fig 4 is an example of Probability Arc Petri net based on the definition of 3.1. The concept of the Probability Arc Petri net and transition rules are illustrated by this example.</w:t>
+        <w:t xml:space="preserve">Fig 4 is an example of </w:t>
+      </w:r>
+      <w:r>
+        <w:rPr>
+          <w:rFonts w:ascii="Times New Roman" w:hAnsi="Times New Roman" w:cs="Times New Roman" w:hint="eastAsia"/>
+          <w:sz w:val="24"/>
+          <w:szCs w:val="24"/>
+        </w:rPr>
+        <w:t>Probability Arc Petri net</w:t>
+      </w:r>
+      <w:r>
+        <w:rPr>
+          <w:rFonts w:ascii="Times New Roman" w:hAnsi="Times New Roman" w:cs="Times New Roman" w:hint="eastAsia"/>
+          <w:sz w:val="24"/>
+          <w:szCs w:val="24"/>
+        </w:rPr>
+        <w:t xml:space="preserve"> based on the definition of 3.1. The concept of the </w:t>
+      </w:r>
+      <w:r>
+        <w:rPr>
+          <w:rFonts w:ascii="Times New Roman" w:hAnsi="Times New Roman" w:cs="Times New Roman" w:hint="eastAsia"/>
+          <w:sz w:val="24"/>
+          <w:szCs w:val="24"/>
+        </w:rPr>
+        <w:t>Probability Arc Petri net</w:t>
+      </w:r>
+      <w:r>
+        <w:rPr>
+          <w:rFonts w:ascii="Times New Roman" w:hAnsi="Times New Roman" w:cs="Times New Roman" w:hint="eastAsia"/>
+          <w:sz w:val="24"/>
+          <w:szCs w:val="24"/>
+        </w:rPr>
+        <w:t xml:space="preserve"> and transition rules are illustrated by this example.</w:t>
       </w:r>
     </w:p>
     <w:p>
@@ -13685,21 +14038,14 @@
           <w:rFonts w:ascii="Times New Roman" w:hAnsi="Times New Roman" w:cs="Times New Roman"/>
           <w:szCs w:val="21"/>
         </w:rPr>
-        <w:t xml:space="preserve">Example of Probability Arc Petri </w:t>
-      </w:r>
-      <w:r>
-        <w:rPr>
-          <w:rFonts w:ascii="Times New Roman" w:hAnsi="Times New Roman" w:cs="Times New Roman" w:hint="eastAsia"/>
-          <w:szCs w:val="21"/>
-        </w:rPr>
-        <w:t>n</w:t>
-      </w:r>
-      <w:r>
-        <w:rPr>
-          <w:rFonts w:ascii="Times New Roman" w:hAnsi="Times New Roman" w:cs="Times New Roman"/>
-          <w:szCs w:val="21"/>
-        </w:rPr>
-        <w:t>et</w:t>
+        <w:t xml:space="preserve">Example of </w:t>
+      </w:r>
+      <w:r>
+        <w:rPr>
+          <w:rFonts w:ascii="Times New Roman" w:hAnsi="Times New Roman" w:cs="Times New Roman"/>
+          <w:szCs w:val="21"/>
+        </w:rPr>
+        <w:t>Probability Arc Petri net</w:t>
       </w:r>
     </w:p>
     <w:p>
@@ -13775,7 +14121,23 @@
           <w:sz w:val="24"/>
           <w:szCs w:val="24"/>
         </w:rPr>
-        <w:t xml:space="preserve">Figure 4 is a modeling of the road network by a Probability Arc Petri net, assuming that the path from </w:t>
+        <w:t xml:space="preserve">Figure 4 is a modeling of the road network by a </w:t>
+      </w:r>
+      <w:r>
+        <w:rPr>
+          <w:rFonts w:ascii="Times New Roman" w:hAnsi="Times New Roman" w:cs="Times New Roman"/>
+          <w:sz w:val="24"/>
+          <w:szCs w:val="24"/>
+        </w:rPr>
+        <w:t>Probability Arc Petri net</w:t>
+      </w:r>
+      <w:r>
+        <w:rPr>
+          <w:rFonts w:ascii="Times New Roman" w:hAnsi="Times New Roman" w:cs="Times New Roman"/>
+          <w:sz w:val="24"/>
+          <w:szCs w:val="24"/>
+        </w:rPr>
+        <w:t xml:space="preserve">, assuming that the path from </w:t>
       </w:r>
       <w:r>
         <w:rPr>
@@ -14552,7 +14914,23 @@
           <w:sz w:val="24"/>
           <w:szCs w:val="24"/>
         </w:rPr>
-        <w:t xml:space="preserve"> and the transition rule of the Probabilistic Arc Petri Net.</w:t>
+        <w:t xml:space="preserve"> and the transition rule of the </w:t>
+      </w:r>
+      <w:r>
+        <w:rPr>
+          <w:rFonts w:ascii="Times New Roman" w:hAnsi="Times New Roman" w:cs="Times New Roman"/>
+          <w:sz w:val="24"/>
+          <w:szCs w:val="24"/>
+        </w:rPr>
+        <w:t xml:space="preserve">Probability </w:t>
+      </w:r>
+      <w:r>
+        <w:rPr>
+          <w:rFonts w:ascii="Times New Roman" w:hAnsi="Times New Roman" w:cs="Times New Roman"/>
+          <w:sz w:val="24"/>
+          <w:szCs w:val="24"/>
+        </w:rPr>
+        <w:t>Arc Petri Net.</w:t>
       </w:r>
     </w:p>
     <w:p>
@@ -14611,47 +14989,15 @@
           <w:sz w:val="24"/>
           <w:szCs w:val="24"/>
         </w:rPr>
-        <w:t>P</w:t>
-      </w:r>
-      <w:r>
-        <w:rPr>
-          <w:rFonts w:ascii="Times New Roman" w:hAnsi="Times New Roman" w:cs="Times New Roman" w:hint="eastAsia"/>
-          <w:sz w:val="24"/>
-          <w:szCs w:val="24"/>
-        </w:rPr>
-        <w:t>robability</w:t>
-      </w:r>
-      <w:r>
-        <w:rPr>
-          <w:rFonts w:ascii="Times New Roman" w:hAnsi="Times New Roman" w:cs="Times New Roman"/>
-          <w:sz w:val="24"/>
-          <w:szCs w:val="24"/>
-        </w:rPr>
-        <w:t xml:space="preserve"> A</w:t>
-      </w:r>
-      <w:r>
-        <w:rPr>
-          <w:rFonts w:ascii="Times New Roman" w:hAnsi="Times New Roman" w:cs="Times New Roman" w:hint="eastAsia"/>
-          <w:sz w:val="24"/>
-          <w:szCs w:val="24"/>
-        </w:rPr>
-        <w:t xml:space="preserve">rc Petri </w:t>
-      </w:r>
-      <w:r>
-        <w:rPr>
-          <w:rFonts w:ascii="Times New Roman" w:hAnsi="Times New Roman" w:cs="Times New Roman"/>
-          <w:sz w:val="24"/>
-          <w:szCs w:val="24"/>
-        </w:rPr>
-        <w:t>n</w:t>
-      </w:r>
-      <w:r>
-        <w:rPr>
-          <w:rFonts w:ascii="Times New Roman" w:hAnsi="Times New Roman" w:cs="Times New Roman" w:hint="eastAsia"/>
-          <w:sz w:val="24"/>
-          <w:szCs w:val="24"/>
-        </w:rPr>
-        <w:t xml:space="preserve">et </w:t>
+        <w:t>Probability Arc Petri net</w:t>
+      </w:r>
+      <w:r>
+        <w:rPr>
+          <w:rFonts w:ascii="Times New Roman" w:hAnsi="Times New Roman" w:cs="Times New Roman" w:hint="eastAsia"/>
+          <w:sz w:val="24"/>
+          <w:szCs w:val="24"/>
+        </w:rPr>
+        <w:t xml:space="preserve"> </w:t>
       </w:r>
       <w:r>
         <w:rPr>
@@ -19036,7 +19382,23 @@
           <w:sz w:val="24"/>
           <w:szCs w:val="24"/>
         </w:rPr>
-        <w:t xml:space="preserve">. The entire process of the Probabilistic Arc Petri Net ends, and the optimal path from </w:t>
+        <w:t xml:space="preserve">. The entire process of the </w:t>
+      </w:r>
+      <w:r>
+        <w:rPr>
+          <w:rFonts w:ascii="Times New Roman" w:hAnsi="Times New Roman" w:cs="Times New Roman"/>
+          <w:sz w:val="24"/>
+          <w:szCs w:val="24"/>
+        </w:rPr>
+        <w:t xml:space="preserve">Probability </w:t>
+      </w:r>
+      <w:r>
+        <w:rPr>
+          <w:rFonts w:ascii="Times New Roman" w:hAnsi="Times New Roman" w:cs="Times New Roman"/>
+          <w:sz w:val="24"/>
+          <w:szCs w:val="24"/>
+        </w:rPr>
+        <w:t xml:space="preserve">Arc Petri Net ends, and the optimal path from </w:t>
       </w:r>
       <w:r>
         <w:rPr>
@@ -19278,23 +19640,15 @@
           <w:sz w:val="24"/>
           <w:szCs w:val="24"/>
         </w:rPr>
-        <w:t>P</w:t>
-      </w:r>
-      <w:r>
-        <w:rPr>
-          <w:rFonts w:ascii="Times New Roman" w:hAnsi="Times New Roman" w:cs="Times New Roman" w:hint="eastAsia"/>
-          <w:sz w:val="24"/>
-          <w:szCs w:val="24"/>
-        </w:rPr>
-        <w:t>robabilistic</w:t>
-      </w:r>
-      <w:r>
-        <w:rPr>
-          <w:rFonts w:ascii="Times New Roman" w:hAnsi="Times New Roman" w:cs="Times New Roman"/>
-          <w:sz w:val="24"/>
-          <w:szCs w:val="24"/>
-        </w:rPr>
-        <w:t xml:space="preserve"> A</w:t>
+        <w:t xml:space="preserve">Probability </w:t>
+      </w:r>
+      <w:r>
+        <w:rPr>
+          <w:rFonts w:ascii="Times New Roman" w:hAnsi="Times New Roman" w:cs="Times New Roman"/>
+          <w:sz w:val="24"/>
+          <w:szCs w:val="24"/>
+        </w:rPr>
+        <w:t>A</w:t>
       </w:r>
       <w:r>
         <w:rPr>
@@ -19362,7 +19716,27 @@
           <w:sz w:val="30"/>
           <w:szCs w:val="30"/>
         </w:rPr>
-        <w:t>Application of Path Optimization Algorithm Based on Ant Colony Algorithm in Probability Arc Petri Nets</w:t>
+        <w:t xml:space="preserve">Application of Path Optimization Algorithm Based on Ant Colony Algorithm in </w:t>
+      </w:r>
+      <w:r>
+        <w:rPr>
+          <w:rFonts w:ascii="Times New Roman" w:hAnsi="Times New Roman" w:cs="Times New Roman" w:hint="eastAsia"/>
+          <w:b/>
+          <w:bCs/>
+          <w:sz w:val="30"/>
+          <w:szCs w:val="30"/>
+        </w:rPr>
+        <w:t xml:space="preserve">Probability Arc Petri </w:t>
+      </w:r>
+      <w:r>
+        <w:rPr>
+          <w:rFonts w:ascii="Times New Roman" w:hAnsi="Times New Roman" w:cs="Times New Roman" w:hint="eastAsia"/>
+          <w:b/>
+          <w:bCs/>
+          <w:sz w:val="30"/>
+          <w:szCs w:val="30"/>
+        </w:rPr>
+        <w:t>net</w:t>
       </w:r>
     </w:p>
     <w:p>
@@ -19383,7 +19757,23 @@
           <w:sz w:val="24"/>
           <w:szCs w:val="24"/>
         </w:rPr>
-        <w:t>The ant colony algorithm has the characteristics of dynamic optimization, which can make path adjustment for the vehicle in time, and the probabilistic arc Petri net plays an important role in business process and path optimization.</w:t>
+        <w:t xml:space="preserve">The ant colony algorithm has the characteristics of dynamic optimization, which can make path adjustment for the vehicle in time, and the </w:t>
+      </w:r>
+      <w:r>
+        <w:rPr>
+          <w:rFonts w:ascii="Times New Roman" w:hAnsi="Times New Roman" w:cs="Times New Roman" w:hint="eastAsia"/>
+          <w:sz w:val="24"/>
+          <w:szCs w:val="24"/>
+        </w:rPr>
+        <w:t xml:space="preserve">Probability </w:t>
+      </w:r>
+      <w:r>
+        <w:rPr>
+          <w:rFonts w:ascii="Times New Roman" w:hAnsi="Times New Roman" w:cs="Times New Roman" w:hint="eastAsia"/>
+          <w:sz w:val="24"/>
+          <w:szCs w:val="24"/>
+        </w:rPr>
+        <w:t>arc Petri net plays an important role in business process and path optimization.</w:t>
       </w:r>
       <w:r>
         <w:rPr>
@@ -19415,7 +19805,23 @@
           <w:sz w:val="24"/>
           <w:szCs w:val="24"/>
         </w:rPr>
-        <w:t>and probabilistic arc Petri net</w:t>
+        <w:t xml:space="preserve">and </w:t>
+      </w:r>
+      <w:r>
+        <w:rPr>
+          <w:rFonts w:ascii="Times New Roman" w:hAnsi="Times New Roman" w:cs="Times New Roman" w:hint="eastAsia"/>
+          <w:sz w:val="24"/>
+          <w:szCs w:val="24"/>
+        </w:rPr>
+        <w:t xml:space="preserve">Probability </w:t>
+      </w:r>
+      <w:r>
+        <w:rPr>
+          <w:rFonts w:ascii="Times New Roman" w:hAnsi="Times New Roman" w:cs="Times New Roman" w:hint="eastAsia"/>
+          <w:sz w:val="24"/>
+          <w:szCs w:val="24"/>
+        </w:rPr>
+        <w:t>arc Petri net</w:t>
       </w:r>
       <w:r>
         <w:rPr>
@@ -19503,18 +19909,6 @@
         </w:rPr>
         <w:t xml:space="preserve">Parameters of </w:t>
       </w:r>
-      <w:hyperlink r:id="rId20" w:tgtFrame="/Users/keepyoga/Documentsx/_blank" w:history="1">
-        <w:r>
-          <w:rPr>
-            <w:rFonts w:ascii="Times New Roman" w:hAnsi="Times New Roman" w:cs="Times New Roman"/>
-            <w:b/>
-            <w:bCs/>
-            <w:sz w:val="30"/>
-            <w:szCs w:val="30"/>
-          </w:rPr>
-          <w:t>Probability</w:t>
-        </w:r>
-      </w:hyperlink>
       <w:r>
         <w:rPr>
           <w:rFonts w:ascii="Times New Roman" w:hAnsi="Times New Roman" w:cs="Times New Roman"/>
@@ -19523,7 +19917,7 @@
           <w:sz w:val="30"/>
           <w:szCs w:val="30"/>
         </w:rPr>
-        <w:t xml:space="preserve"> Arc Petri Nets</w:t>
+        <w:t>Probability Arc Petri net</w:t>
       </w:r>
       <w:bookmarkEnd w:id="1"/>
       <w:bookmarkEnd w:id="2"/>
@@ -19562,15 +19956,7 @@
           <w:sz w:val="24"/>
           <w:szCs w:val="24"/>
         </w:rPr>
-        <w:t>P</w:t>
-      </w:r>
-      <w:r>
-        <w:rPr>
-          <w:rFonts w:ascii="Times New Roman" w:hAnsi="Times New Roman" w:cs="Times New Roman" w:hint="eastAsia"/>
-          <w:sz w:val="24"/>
-          <w:szCs w:val="24"/>
-        </w:rPr>
-        <w:t xml:space="preserve">robabilistic </w:t>
+        <w:t xml:space="preserve">Probability </w:t>
       </w:r>
       <w:r>
         <w:rPr>
@@ -19718,23 +20104,49 @@
           <w:sz w:val="24"/>
           <w:szCs w:val="24"/>
         </w:rPr>
-        <w:t>P</w:t>
-      </w:r>
-      <w:r>
-        <w:rPr>
-          <w:rFonts w:ascii="Times New Roman" w:hAnsi="Times New Roman" w:cs="Times New Roman" w:hint="eastAsia"/>
-          <w:sz w:val="24"/>
-          <w:szCs w:val="24"/>
-        </w:rPr>
-        <w:t>robabilistic Petri net, the path optimization algorithm based on the ant colony algorithm obtains the optimal path from the departure point to the destination.</w:t>
-      </w:r>
-      <w:r>
-        <w:rPr>
-          <w:rFonts w:ascii="Times New Roman" w:hAnsi="Times New Roman" w:cs="Times New Roman"/>
-          <w:sz w:val="24"/>
-          <w:szCs w:val="24"/>
-        </w:rPr>
-        <w:t xml:space="preserve"> The following is the mapping of parameters in the intelligent road traffic system in the probabilistic arc Petri net, as shown in Table 4.1:</w:t>
+        <w:t xml:space="preserve">Probability </w:t>
+      </w:r>
+      <w:r>
+        <w:rPr>
+          <w:rFonts w:ascii="Times New Roman" w:hAnsi="Times New Roman" w:cs="Times New Roman" w:hint="eastAsia"/>
+          <w:sz w:val="24"/>
+          <w:szCs w:val="24"/>
+        </w:rPr>
+        <w:t>Petri net, the path optimization algorithm based on the ant colony algorithm obtains the optimal path from the departure point to the destination.</w:t>
+      </w:r>
+      <w:r>
+        <w:rPr>
+          <w:rFonts w:ascii="Times New Roman" w:hAnsi="Times New Roman" w:cs="Times New Roman"/>
+          <w:sz w:val="24"/>
+          <w:szCs w:val="24"/>
+        </w:rPr>
+        <w:t xml:space="preserve"> The following is the mapping of parameters in the intelligent road traffic system in the </w:t>
+      </w:r>
+      <w:r>
+        <w:rPr>
+          <w:rFonts w:ascii="Times New Roman" w:hAnsi="Times New Roman" w:cs="Times New Roman"/>
+          <w:sz w:val="24"/>
+          <w:szCs w:val="24"/>
+        </w:rPr>
+        <w:t>Probability</w:t>
+      </w:r>
+      <w:r>
+        <w:rPr>
+          <w:rFonts w:ascii="Times New Roman" w:hAnsi="Times New Roman" w:cs="Times New Roman"/>
+          <w:b/>
+          <w:bCs/>
+          <w:sz w:val="30"/>
+          <w:szCs w:val="30"/>
+        </w:rPr>
+        <w:t xml:space="preserve"> </w:t>
+      </w:r>
+      <w:r>
+        <w:rPr>
+          <w:rFonts w:ascii="Times New Roman" w:hAnsi="Times New Roman" w:cs="Times New Roman"/>
+          <w:sz w:val="24"/>
+          <w:szCs w:val="24"/>
+        </w:rPr>
+        <w:t>arc Petri net, as shown in Table 4.1:</w:t>
       </w:r>
     </w:p>
     <w:p>
@@ -19756,7 +20168,7 @@
           <w:rFonts w:ascii="Times New Roman" w:eastAsia="宋体" w:hAnsi="Times New Roman" w:cs="Times New Roman"/>
           <w:lang w:bidi="ar"/>
         </w:rPr>
-        <w:t>Probability Arc Petri Nets</w:t>
+        <w:t>Probability Arc Petri net</w:t>
       </w:r>
       <w:r>
         <w:rPr>
@@ -21690,7 +22102,23 @@
           <w:sz w:val="24"/>
           <w:szCs w:val="24"/>
         </w:rPr>
-        <w:t xml:space="preserve"> in the intelligent road traffic system application in the probability arc Petri net.</w:t>
+        <w:t xml:space="preserve"> in the intelligent road traffic system application in the </w:t>
+      </w:r>
+      <w:r>
+        <w:rPr>
+          <w:rFonts w:ascii="Times New Roman" w:hAnsi="Times New Roman" w:cs="Times New Roman" w:hint="eastAsia"/>
+          <w:sz w:val="24"/>
+          <w:szCs w:val="24"/>
+        </w:rPr>
+        <w:t>Probability Arc Petri net</w:t>
+      </w:r>
+      <w:r>
+        <w:rPr>
+          <w:rFonts w:ascii="Times New Roman" w:hAnsi="Times New Roman" w:cs="Times New Roman" w:hint="eastAsia"/>
+          <w:sz w:val="24"/>
+          <w:szCs w:val="24"/>
+        </w:rPr>
+        <w:t>.</w:t>
       </w:r>
       <w:r>
         <w:rPr>
@@ -21719,7 +22147,23 @@
           <w:sz w:val="24"/>
           <w:szCs w:val="24"/>
         </w:rPr>
-        <w:t xml:space="preserve">In describing business processes using probability arc Petri nets, developers not only define the property set, </w:t>
+        <w:t xml:space="preserve">In describing business processes using </w:t>
+      </w:r>
+      <w:r>
+        <w:rPr>
+          <w:rFonts w:ascii="Times New Roman" w:hAnsi="Times New Roman" w:cs="Times New Roman" w:hint="eastAsia"/>
+          <w:sz w:val="24"/>
+          <w:szCs w:val="24"/>
+        </w:rPr>
+        <w:t>Probability Arc Petri net</w:t>
+      </w:r>
+      <w:r>
+        <w:rPr>
+          <w:rFonts w:ascii="Times New Roman" w:hAnsi="Times New Roman" w:cs="Times New Roman" w:hint="eastAsia"/>
+          <w:sz w:val="24"/>
+          <w:szCs w:val="24"/>
+        </w:rPr>
+        <w:t xml:space="preserve">, developers not only define the property set, </w:t>
       </w:r>
       <w:r>
         <w:rPr>
@@ -21743,7 +22187,23 @@
           <w:sz w:val="24"/>
           <w:szCs w:val="24"/>
         </w:rPr>
-        <w:t xml:space="preserve"> When the intelligent road transportation system is searching for the optimal path, the speed of the vehicle and the length of the path are important factors that affect the speed of the vehicle. The optimal function in the intelligent road traffic system is calculated by predicting the speed of the vehicle through the prediction function simulation speed prediction algorithm in the probability arc Petri net.</w:t>
+        <w:t xml:space="preserve"> When the intelligent road transportation system is searching for the optimal path, the speed of the vehicle and the length of the path are important factors that affect the speed of the vehicle. The optimal function in the intelligent road traffic system is calculated by predicting the speed of the vehicle through the prediction function simulation speed prediction algorithm in the </w:t>
+      </w:r>
+      <w:r>
+        <w:rPr>
+          <w:rFonts w:ascii="Times New Roman" w:hAnsi="Times New Roman" w:cs="Times New Roman"/>
+          <w:sz w:val="24"/>
+          <w:szCs w:val="24"/>
+        </w:rPr>
+        <w:t>Probability Arc Petri net</w:t>
+      </w:r>
+      <w:r>
+        <w:rPr>
+          <w:rFonts w:ascii="Times New Roman" w:hAnsi="Times New Roman" w:cs="Times New Roman"/>
+          <w:sz w:val="24"/>
+          <w:szCs w:val="24"/>
+        </w:rPr>
+        <w:t>.</w:t>
       </w:r>
     </w:p>
     <w:p>
@@ -21861,9 +22321,9 @@
         </w:rPr>
         <w:object w:dxaOrig="2394" w:dyaOrig="331">
           <v:shape id="_x0000_i1029" type="#_x0000_t75" alt="" style="width:119.7pt;height:16.55pt;mso-width-percent:0;mso-height-percent:0;mso-width-percent:0;mso-height-percent:0" o:ole="">
-            <v:imagedata r:id="rId21" o:title=""/>
+            <v:imagedata r:id="rId20" o:title=""/>
           </v:shape>
-          <o:OLEObject Type="Embed" ProgID="Equation.DSMT4" ShapeID="_x0000_i1029" DrawAspect="Content" ObjectID="_1643224013" r:id="rId22"/>
+          <o:OLEObject Type="Embed" ProgID="Equation.DSMT4" ShapeID="_x0000_i1029" DrawAspect="Content" ObjectID="_1643225633" r:id="rId21"/>
         </w:object>
       </w:r>
     </w:p>
@@ -21873,17 +22333,193 @@
         <w:ind w:firstLineChars="200" w:firstLine="420"/>
         <w:jc w:val="left"/>
         <w:rPr>
-          <w:rFonts w:ascii="Calibri" w:eastAsia="宋体" w:hAnsi="Calibri" w:cs="Times New Roman"/>
+          <w:rFonts w:ascii="Times New Roman" w:eastAsia="宋体" w:hAnsi="Times New Roman" w:cs="Times New Roman"/>
           <w:lang w:bidi="ar"/>
         </w:rPr>
       </w:pPr>
       <w:r>
         <w:rPr>
-          <w:rFonts w:ascii="Calibri" w:eastAsia="宋体" w:hAnsi="Calibri" w:cs="Times New Roman"/>
+          <w:rFonts w:ascii="Times New Roman" w:eastAsia="宋体" w:hAnsi="Times New Roman" w:cs="Times New Roman"/>
           <w:lang w:bidi="ar"/>
         </w:rPr>
         <w:lastRenderedPageBreak/>
-        <w:t>Among them, q (x, k) is the traffic volume on the section x at time k, v (x, k) is the speed of the vehicle on the section x at time k, and ρ (x, k) is the vehicle density on the section x at time k.</w:t>
+        <w:t>Among them, q (</w:t>
+      </w:r>
+      <w:r>
+        <w:rPr>
+          <w:rFonts w:ascii="Times New Roman" w:eastAsia="宋体" w:hAnsi="Times New Roman" w:cs="Times New Roman"/>
+          <w:i/>
+          <w:iCs/>
+          <w:lang w:bidi="ar"/>
+        </w:rPr>
+        <w:t>x</w:t>
+      </w:r>
+      <w:r>
+        <w:rPr>
+          <w:rFonts w:ascii="Times New Roman" w:eastAsia="宋体" w:hAnsi="Times New Roman" w:cs="Times New Roman"/>
+          <w:lang w:bidi="ar"/>
+        </w:rPr>
+        <w:t xml:space="preserve">, </w:t>
+      </w:r>
+      <w:r>
+        <w:rPr>
+          <w:rFonts w:ascii="Times New Roman" w:eastAsia="宋体" w:hAnsi="Times New Roman" w:cs="Times New Roman"/>
+          <w:i/>
+          <w:iCs/>
+          <w:lang w:bidi="ar"/>
+        </w:rPr>
+        <w:t>k</w:t>
+      </w:r>
+      <w:r>
+        <w:rPr>
+          <w:rFonts w:ascii="Times New Roman" w:eastAsia="宋体" w:hAnsi="Times New Roman" w:cs="Times New Roman"/>
+          <w:lang w:bidi="ar"/>
+        </w:rPr>
+        <w:t xml:space="preserve">) is the traffic volume on the section </w:t>
+      </w:r>
+      <w:r>
+        <w:rPr>
+          <w:rFonts w:ascii="Times New Roman" w:eastAsia="宋体" w:hAnsi="Times New Roman" w:cs="Times New Roman"/>
+          <w:i/>
+          <w:iCs/>
+          <w:lang w:bidi="ar"/>
+        </w:rPr>
+        <w:t>x</w:t>
+      </w:r>
+      <w:r>
+        <w:rPr>
+          <w:rFonts w:ascii="Times New Roman" w:eastAsia="宋体" w:hAnsi="Times New Roman" w:cs="Times New Roman"/>
+          <w:lang w:bidi="ar"/>
+        </w:rPr>
+        <w:t xml:space="preserve"> at time </w:t>
+      </w:r>
+      <w:r>
+        <w:rPr>
+          <w:rFonts w:ascii="Times New Roman" w:eastAsia="宋体" w:hAnsi="Times New Roman" w:cs="Times New Roman"/>
+          <w:i/>
+          <w:iCs/>
+          <w:lang w:bidi="ar"/>
+        </w:rPr>
+        <w:t>k</w:t>
+      </w:r>
+      <w:r>
+        <w:rPr>
+          <w:rFonts w:ascii="Times New Roman" w:eastAsia="宋体" w:hAnsi="Times New Roman" w:cs="Times New Roman"/>
+          <w:lang w:bidi="ar"/>
+        </w:rPr>
+        <w:t>, v (</w:t>
+      </w:r>
+      <w:r>
+        <w:rPr>
+          <w:rFonts w:ascii="Times New Roman" w:eastAsia="宋体" w:hAnsi="Times New Roman" w:cs="Times New Roman"/>
+          <w:i/>
+          <w:iCs/>
+          <w:lang w:bidi="ar"/>
+        </w:rPr>
+        <w:t>x</w:t>
+      </w:r>
+      <w:r>
+        <w:rPr>
+          <w:rFonts w:ascii="Times New Roman" w:eastAsia="宋体" w:hAnsi="Times New Roman" w:cs="Times New Roman"/>
+          <w:lang w:bidi="ar"/>
+        </w:rPr>
+        <w:t xml:space="preserve">, </w:t>
+      </w:r>
+      <w:r>
+        <w:rPr>
+          <w:rFonts w:ascii="Times New Roman" w:eastAsia="宋体" w:hAnsi="Times New Roman" w:cs="Times New Roman"/>
+          <w:i/>
+          <w:iCs/>
+          <w:lang w:bidi="ar"/>
+        </w:rPr>
+        <w:t>k</w:t>
+      </w:r>
+      <w:r>
+        <w:rPr>
+          <w:rFonts w:ascii="Times New Roman" w:eastAsia="宋体" w:hAnsi="Times New Roman" w:cs="Times New Roman"/>
+          <w:lang w:bidi="ar"/>
+        </w:rPr>
+        <w:t xml:space="preserve">) is the speed of the vehicle on the section </w:t>
+      </w:r>
+      <w:r>
+        <w:rPr>
+          <w:rFonts w:ascii="Times New Roman" w:eastAsia="宋体" w:hAnsi="Times New Roman" w:cs="Times New Roman"/>
+          <w:i/>
+          <w:iCs/>
+          <w:lang w:bidi="ar"/>
+        </w:rPr>
+        <w:t>x</w:t>
+      </w:r>
+      <w:r>
+        <w:rPr>
+          <w:rFonts w:ascii="Times New Roman" w:eastAsia="宋体" w:hAnsi="Times New Roman" w:cs="Times New Roman"/>
+          <w:lang w:bidi="ar"/>
+        </w:rPr>
+        <w:t xml:space="preserve"> at time </w:t>
+      </w:r>
+      <w:r>
+        <w:rPr>
+          <w:rFonts w:ascii="Times New Roman" w:eastAsia="宋体" w:hAnsi="Times New Roman" w:cs="Times New Roman"/>
+          <w:i/>
+          <w:iCs/>
+          <w:lang w:bidi="ar"/>
+        </w:rPr>
+        <w:t>k</w:t>
+      </w:r>
+      <w:r>
+        <w:rPr>
+          <w:rFonts w:ascii="Times New Roman" w:eastAsia="宋体" w:hAnsi="Times New Roman" w:cs="Times New Roman"/>
+          <w:lang w:bidi="ar"/>
+        </w:rPr>
+        <w:t>, and ρ (</w:t>
+      </w:r>
+      <w:r>
+        <w:rPr>
+          <w:rFonts w:ascii="Times New Roman" w:eastAsia="宋体" w:hAnsi="Times New Roman" w:cs="Times New Roman"/>
+          <w:i/>
+          <w:iCs/>
+          <w:lang w:bidi="ar"/>
+        </w:rPr>
+        <w:t>x</w:t>
+      </w:r>
+      <w:r>
+        <w:rPr>
+          <w:rFonts w:ascii="Times New Roman" w:eastAsia="宋体" w:hAnsi="Times New Roman" w:cs="Times New Roman"/>
+          <w:lang w:bidi="ar"/>
+        </w:rPr>
+        <w:t xml:space="preserve">, </w:t>
+      </w:r>
+      <w:r>
+        <w:rPr>
+          <w:rFonts w:ascii="Times New Roman" w:eastAsia="宋体" w:hAnsi="Times New Roman" w:cs="Times New Roman"/>
+          <w:i/>
+          <w:iCs/>
+          <w:lang w:bidi="ar"/>
+        </w:rPr>
+        <w:t>k</w:t>
+      </w:r>
+      <w:r>
+        <w:rPr>
+          <w:rFonts w:ascii="Times New Roman" w:eastAsia="宋体" w:hAnsi="Times New Roman" w:cs="Times New Roman"/>
+          <w:lang w:bidi="ar"/>
+        </w:rPr>
+        <w:t xml:space="preserve">) is the vehicle density on the section </w:t>
+      </w:r>
+      <w:r>
+        <w:rPr>
+          <w:rFonts w:ascii="Times New Roman" w:eastAsia="宋体" w:hAnsi="Times New Roman" w:cs="Times New Roman"/>
+          <w:i/>
+          <w:iCs/>
+          <w:lang w:bidi="ar"/>
+        </w:rPr>
+        <w:t>x</w:t>
+      </w:r>
+      <w:r>
+        <w:rPr>
+          <w:rFonts w:ascii="Times New Roman" w:eastAsia="宋体" w:hAnsi="Times New Roman" w:cs="Times New Roman"/>
+          <w:lang w:bidi="ar"/>
+        </w:rPr>
+        <w:t xml:space="preserve"> at time k.</w:t>
       </w:r>
     </w:p>
     <w:p>
@@ -21892,13 +22528,13 @@
         <w:ind w:firstLineChars="200" w:firstLine="420"/>
         <w:jc w:val="left"/>
         <w:rPr>
-          <w:rFonts w:ascii="Calibri" w:eastAsia="宋体" w:hAnsi="Calibri" w:cs="Times New Roman"/>
+          <w:rFonts w:ascii="Times New Roman" w:eastAsia="宋体" w:hAnsi="Times New Roman" w:cs="Times New Roman"/>
           <w:lang w:bidi="ar"/>
         </w:rPr>
       </w:pPr>
       <w:r>
         <w:rPr>
-          <w:rFonts w:ascii="Calibri" w:eastAsia="宋体" w:hAnsi="Calibri" w:cs="Times New Roman"/>
+          <w:rFonts w:ascii="Times New Roman" w:eastAsia="宋体" w:hAnsi="Times New Roman" w:cs="Times New Roman"/>
           <w:lang w:bidi="ar"/>
         </w:rPr>
         <w:t>The traffic flow conforms to the hydrodynamic model and satisfies the conservation law. The LWR model in the traffic flow model is an ordinary differential equation regarding vehicle density and vehicle flow [62]:</w:t>
@@ -22324,7 +22960,7 @@
     <w:p>
       <w:pPr>
         <w:widowControl/>
-        <w:spacing w:line="360" w:lineRule="exact"/>
+        <w:spacing w:line="400" w:lineRule="exact"/>
         <w:ind w:firstLineChars="200" w:firstLine="420"/>
         <w:jc w:val="left"/>
         <w:rPr>
@@ -22436,7 +23072,23 @@
           <w:rFonts w:ascii="Calibri" w:eastAsia="宋体" w:hAnsi="Calibri" w:cs="Times New Roman"/>
           <w:lang w:bidi="ar"/>
         </w:rPr>
-        <w:t xml:space="preserve"> is the rate of vehicle entry on road segment i per unit time, and </w:t>
+        <w:t xml:space="preserve"> is the rate of vehicle entry on road segment </w:t>
+      </w:r>
+      <w:r>
+        <w:rPr>
+          <w:rFonts w:ascii="Calibri" w:eastAsia="宋体" w:hAnsi="Calibri" w:cs="Times New Roman"/>
+          <w:i/>
+          <w:iCs/>
+          <w:lang w:bidi="ar"/>
+        </w:rPr>
+        <w:t>i</w:t>
+      </w:r>
+      <w:r>
+        <w:rPr>
+          <w:rFonts w:ascii="Calibri" w:eastAsia="宋体" w:hAnsi="Calibri" w:cs="Times New Roman"/>
+          <w:lang w:bidi="ar"/>
+        </w:rPr>
+        <w:t xml:space="preserve"> per unit time, and </w:t>
       </w:r>
       <m:oMath>
         <m:sSub>
@@ -22543,6 +23195,8 @@
       <w:r>
         <w:rPr>
           <w:rFonts w:ascii="Calibri" w:eastAsia="宋体" w:hAnsi="Calibri" w:cs="Times New Roman"/>
+          <w:i/>
+          <w:iCs/>
           <w:color w:val="FF0000"/>
           <w:lang w:bidi="ar"/>
         </w:rPr>
@@ -22605,9 +23259,8 @@
           <w:szCs w:val="24"/>
           <w:lang w:bidi="ar"/>
         </w:rPr>
-        <w:t xml:space="preserve">In a real traffic environment, the speed of a vehicle is constrained by the density of the vehicles on the road. Before the density of the road reaches saturation, the greater the density of the vehicles on the road, the lower the speed of the </w:t>
-      </w:r>
-      <w:proofErr w:type="spellStart"/>
+        <w:t>In a real traffic environment, the speed of a vehicle is constrained by the density of the vehicles on the road. Before the density of the road reaches saturation, the greater the density of the vehicles on the road, the lower the speed of the vehicles.</w:t>
+      </w:r>
       <w:r>
         <w:rPr>
           <w:rFonts w:ascii="Times New Roman" w:eastAsia="宋体" w:hAnsi="Times New Roman" w:cs="Times New Roman"/>
@@ -22616,9 +23269,8 @@
           <w:szCs w:val="24"/>
           <w:lang w:bidi="ar"/>
         </w:rPr>
-        <w:t>vehicles.In</w:t>
-      </w:r>
-      <w:proofErr w:type="spellEnd"/>
+        <w:t xml:space="preserve"> </w:t>
+      </w:r>
       <w:r>
         <w:rPr>
           <w:rFonts w:ascii="Times New Roman" w:eastAsia="宋体" w:hAnsi="Times New Roman" w:cs="Times New Roman"/>
@@ -22627,7 +23279,7 @@
           <w:szCs w:val="24"/>
           <w:lang w:bidi="ar"/>
         </w:rPr>
-        <w:t xml:space="preserve"> order to dynamically obtain the density of vehicles on the road, the forward road density speed model on the road is used to describe the relationship between vehicle density and vehicle speed. The forward-vehicle density-dependent vehicle speed model is [63]:</w:t>
+        <w:t>In order to dynamically obtain the density of vehicles on the road, the forward road density speed model on the road is used to describe the relationship between vehicle density and vehicle speed. The forward-vehicle density-dependent vehicle speed model is [63]:</w:t>
       </w:r>
     </w:p>
     <w:p>
@@ -22957,7 +23609,7 @@
     <w:p>
       <w:pPr>
         <w:widowControl/>
-        <w:spacing w:line="360" w:lineRule="exact"/>
+        <w:spacing w:line="400" w:lineRule="exact"/>
         <w:ind w:firstLineChars="200" w:firstLine="480"/>
         <w:jc w:val="left"/>
         <w:rPr>
@@ -23226,6 +23878,8 @@
       <w:r>
         <w:rPr>
           <w:rFonts w:ascii="Times New Roman" w:eastAsia="宋体" w:hAnsi="Times New Roman" w:cs="Times New Roman"/>
+          <w:i/>
+          <w:iCs/>
           <w:color w:val="000000" w:themeColor="text1"/>
           <w:sz w:val="24"/>
           <w:szCs w:val="24"/>
@@ -23242,14 +23896,35 @@
           <w:szCs w:val="24"/>
           <w:lang w:bidi="ar"/>
         </w:rPr>
-        <w:t xml:space="preserve"> at time t.</w:t>
+        <w:t xml:space="preserve"> at time </w:t>
+      </w:r>
+      <w:r>
+        <w:rPr>
+          <w:rFonts w:ascii="Times New Roman" w:eastAsia="宋体" w:hAnsi="Times New Roman" w:cs="Times New Roman"/>
+          <w:i/>
+          <w:iCs/>
+          <w:color w:val="000000" w:themeColor="text1"/>
+          <w:sz w:val="24"/>
+          <w:szCs w:val="24"/>
+          <w:lang w:bidi="ar"/>
+        </w:rPr>
+        <w:t>t</w:t>
+      </w:r>
+      <w:r>
+        <w:rPr>
+          <w:rFonts w:ascii="Times New Roman" w:eastAsia="宋体" w:hAnsi="Times New Roman" w:cs="Times New Roman"/>
+          <w:color w:val="000000" w:themeColor="text1"/>
+          <w:sz w:val="24"/>
+          <w:szCs w:val="24"/>
+          <w:lang w:bidi="ar"/>
+        </w:rPr>
+        <w:t>.</w:t>
       </w:r>
     </w:p>
     <w:p>
       <w:pPr>
         <w:widowControl/>
         <w:ind w:firstLineChars="200" w:firstLine="480"/>
-        <w:jc w:val="left"/>
         <w:rPr>
           <w:rFonts w:ascii="Times New Roman" w:eastAsia="宋体" w:hAnsi="Times New Roman" w:cs="Times New Roman"/>
           <w:color w:val="000000" w:themeColor="text1"/>
@@ -23266,7 +23941,37 @@
           <w:szCs w:val="24"/>
           <w:lang w:bidi="ar"/>
         </w:rPr>
-        <w:t>The following is the relevant formula in the traffic fluid dynamics model. A vehicle speed prediction algorithm is proposed based on the road vehicle density prediction algorithm. The calculation algorithm of prediction function in probability arc Petri net is obtained according to the vehicle speed prediction algorithm. The following is the prediction function algorithm of the probability arc Petri net</w:t>
+        <w:t xml:space="preserve">The following is the relevant formula in the traffic fluid dynamics model. A vehicle speed prediction algorithm is proposed based on the road vehicle density prediction algorithm. The calculation algorithm of prediction function in </w:t>
+      </w:r>
+      <w:r>
+        <w:rPr>
+          <w:rFonts w:ascii="Times New Roman" w:eastAsia="宋体" w:hAnsi="Times New Roman" w:cs="Times New Roman"/>
+          <w:color w:val="000000" w:themeColor="text1"/>
+          <w:sz w:val="24"/>
+          <w:szCs w:val="24"/>
+          <w:lang w:bidi="ar"/>
+        </w:rPr>
+        <w:t>Probability Arc Petri net</w:t>
+      </w:r>
+      <w:r>
+        <w:rPr>
+          <w:rFonts w:ascii="Times New Roman" w:eastAsia="宋体" w:hAnsi="Times New Roman" w:cs="Times New Roman"/>
+          <w:color w:val="000000" w:themeColor="text1"/>
+          <w:sz w:val="24"/>
+          <w:szCs w:val="24"/>
+          <w:lang w:bidi="ar"/>
+        </w:rPr>
+        <w:t xml:space="preserve"> is obtained according to the vehicle speed prediction algorithm. The following is the prediction function algorithm of the </w:t>
+      </w:r>
+      <w:r>
+        <w:rPr>
+          <w:rFonts w:ascii="Times New Roman" w:eastAsia="宋体" w:hAnsi="Times New Roman" w:cs="Times New Roman"/>
+          <w:color w:val="000000" w:themeColor="text1"/>
+          <w:sz w:val="24"/>
+          <w:szCs w:val="24"/>
+          <w:lang w:bidi="ar"/>
+        </w:rPr>
+        <w:t>Probability Arc Petri net</w:t>
       </w:r>
       <w:r>
         <w:rPr>
@@ -23299,7 +24004,17 @@
           <w:color w:val="000000" w:themeColor="text1"/>
           <w:lang w:bidi="ar"/>
         </w:rPr>
-        <w:t>Predictive function algorithm for probability arc Petri nets</w:t>
+        <w:t xml:space="preserve">Predictive function algorithm for </w:t>
+      </w:r>
+      <w:r>
+        <w:rPr>
+          <w:rFonts w:ascii="Calibri" w:eastAsia="宋体" w:hAnsi="Calibri" w:cs="Times New Roman"/>
+          <w:b/>
+          <w:bCs/>
+          <w:color w:val="000000" w:themeColor="text1"/>
+          <w:lang w:bidi="ar"/>
+        </w:rPr>
+        <w:t>Probability Arc Petri net</w:t>
       </w:r>
       <w:r>
         <w:rPr>
@@ -24591,7 +25306,48 @@
           <w:sz w:val="24"/>
           <w:szCs w:val="24"/>
         </w:rPr>
-        <w:t>According to the prediction function algorithm of the probability arc Petri net, the vehicle speed on each road section is predicted, and it is used to model the intelligent road traffic system by the probability arc Petri net. Figure 4.3 shows the relationship between speed, time and distance.</w:t>
+        <w:t xml:space="preserve">According to the prediction function algorithm of the </w:t>
+      </w:r>
+      <w:r>
+        <w:rPr>
+          <w:rFonts w:ascii="Times New Roman" w:hAnsi="Times New Roman" w:cs="Times New Roman"/>
+          <w:sz w:val="24"/>
+          <w:szCs w:val="24"/>
+        </w:rPr>
+        <w:t>Probability Arc Petri net</w:t>
+      </w:r>
+      <w:r>
+        <w:rPr>
+          <w:rFonts w:ascii="Times New Roman" w:hAnsi="Times New Roman" w:cs="Times New Roman"/>
+          <w:sz w:val="24"/>
+          <w:szCs w:val="24"/>
+        </w:rPr>
+        <w:t xml:space="preserve">, the vehicle speed on each road section is predicted, and it is used to model the intelligent road traffic system by the </w:t>
+      </w:r>
+      <w:r>
+        <w:rPr>
+          <w:rFonts w:ascii="Times New Roman" w:hAnsi="Times New Roman" w:cs="Times New Roman"/>
+          <w:sz w:val="24"/>
+          <w:szCs w:val="24"/>
+        </w:rPr>
+        <w:t>Probability Arc Petri net</w:t>
+      </w:r>
+      <w:r>
+        <w:rPr>
+          <w:rFonts w:ascii="Times New Roman" w:hAnsi="Times New Roman" w:cs="Times New Roman"/>
+          <w:sz w:val="24"/>
+          <w:szCs w:val="24"/>
+        </w:rPr>
+        <w:t xml:space="preserve">. Figure 4.3 shows the relationship between </w:t>
+      </w:r>
+      <w:r>
+        <w:rPr>
+          <w:rFonts w:ascii="Times New Roman" w:hAnsi="Times New Roman" w:cs="Times New Roman"/>
+          <w:sz w:val="24"/>
+          <w:szCs w:val="24"/>
+        </w:rPr>
+        <w:lastRenderedPageBreak/>
+        <w:t>speed, time and distance.</w:t>
       </w:r>
       <w:bookmarkStart w:id="3" w:name="_Toc3130607"/>
       <w:bookmarkStart w:id="4" w:name="_Toc6651919"/>
@@ -24624,7 +25380,6 @@
           <w:sz w:val="24"/>
           <w:szCs w:val="24"/>
         </w:rPr>
-        <w:lastRenderedPageBreak/>
         <w:t>4.</w:t>
       </w:r>
       <w:r>
@@ -24652,7 +25407,6 @@
       <w:pPr>
         <w:adjustRightInd w:val="0"/>
         <w:snapToGrid w:val="0"/>
-        <w:spacing w:line="460" w:lineRule="exact"/>
         <w:ind w:firstLineChars="200" w:firstLine="420"/>
         <w:rPr>
           <w:rFonts w:ascii="Times New Roman" w:hAnsi="Times New Roman" w:cs="Times New Roman"/>
@@ -24690,7 +25444,7 @@
                     </pic:cNvPicPr>
                   </pic:nvPicPr>
                   <pic:blipFill>
-                    <a:blip r:embed="rId23" cstate="print">
+                    <a:blip r:embed="rId22" cstate="print">
                       <a:extLst>
                         <a:ext uri="{28A0092B-C50C-407E-A947-70E740481C1C}">
                           <a14:useLocalDpi xmlns:a14="http://schemas.microsoft.com/office/drawing/2010/main" val="0"/>
@@ -24728,6 +25482,8 @@
       <w:r>
         <w:rPr>
           <w:rFonts w:ascii="Times New Roman" w:hAnsi="Times New Roman" w:cs="Times New Roman"/>
+          <w:i/>
+          <w:iCs/>
           <w:sz w:val="24"/>
           <w:szCs w:val="24"/>
         </w:rPr>
@@ -24740,7 +25496,25 @@
           <w:sz w:val="24"/>
           <w:szCs w:val="24"/>
         </w:rPr>
-        <w:t xml:space="preserve"> to city j in the path optimization algorithm in the following:</w:t>
+        <w:t xml:space="preserve"> to city </w:t>
+      </w:r>
+      <w:r>
+        <w:rPr>
+          <w:rFonts w:ascii="Times New Roman" w:hAnsi="Times New Roman" w:cs="Times New Roman"/>
+          <w:i/>
+          <w:iCs/>
+          <w:sz w:val="24"/>
+          <w:szCs w:val="24"/>
+        </w:rPr>
+        <w:t>j</w:t>
+      </w:r>
+      <w:r>
+        <w:rPr>
+          <w:rFonts w:ascii="Times New Roman" w:hAnsi="Times New Roman" w:cs="Times New Roman"/>
+          <w:sz w:val="24"/>
+          <w:szCs w:val="24"/>
+        </w:rPr>
+        <w:t xml:space="preserve"> in the path optimization algorithm in the following:</w:t>
       </w:r>
     </w:p>
     <w:p>
@@ -24837,7 +25611,39 @@
           <w:sz w:val="24"/>
           <w:szCs w:val="24"/>
         </w:rPr>
-        <w:t>The prediction function algorithm of the probability arc Petri net, the vehicle speed, time, and distance map obtained by MATLAB, the road is divided into different lengths and he unit is meter, then [0-400], [400-500], [ 500-1000] vehicle density is initialized to 0.08veh / m, 0.01veh / m, 0.03veh / m.</w:t>
+        <w:t xml:space="preserve">The prediction function algorithm of the </w:t>
+      </w:r>
+      <w:r>
+        <w:rPr>
+          <w:rFonts w:ascii="Times New Roman" w:hAnsi="Times New Roman" w:cs="Times New Roman"/>
+          <w:sz w:val="24"/>
+          <w:szCs w:val="24"/>
+        </w:rPr>
+        <w:t>Probability Arc Petri net</w:t>
+      </w:r>
+      <w:r>
+        <w:rPr>
+          <w:rFonts w:ascii="Times New Roman" w:hAnsi="Times New Roman" w:cs="Times New Roman"/>
+          <w:sz w:val="24"/>
+          <w:szCs w:val="24"/>
+        </w:rPr>
+        <w:t xml:space="preserve">, the vehicle speed, time, and distance map obtained by MATLAB, the road is divided into different lengths and </w:t>
+      </w:r>
+      <w:r>
+        <w:rPr>
+          <w:rFonts w:ascii="Times New Roman" w:hAnsi="Times New Roman" w:cs="Times New Roman"/>
+          <w:sz w:val="24"/>
+          <w:szCs w:val="24"/>
+        </w:rPr>
+        <w:t>t</w:t>
+      </w:r>
+      <w:r>
+        <w:rPr>
+          <w:rFonts w:ascii="Times New Roman" w:hAnsi="Times New Roman" w:cs="Times New Roman"/>
+          <w:sz w:val="24"/>
+          <w:szCs w:val="24"/>
+        </w:rPr>
+        <w:t>he unit is meter, then [0-400], [400-500], [500-1000] vehicle density is initialized to 0.08veh/m, 0.01veh/m, 0.03veh/m.</w:t>
       </w:r>
       <w:r>
         <w:t xml:space="preserve"> </w:t>
@@ -24848,7 +25654,7 @@
           <w:sz w:val="24"/>
           <w:szCs w:val="24"/>
         </w:rPr>
-        <w:t>Free speed is 30m / s, blocking density is 0.1veh / m, vehicle input flow at [0-20s], [20s-40s], [40s-50s] is 0.4veh / s, 0.01veh / s, 0.2veh / s. The speed, time and distance graphs are obtained through MATLAB.</w:t>
+        <w:t>Free speed is 30m/s, blocking density is 0.1veh/m, vehicle input flow at [0-20s], [20s-40s], [40s-50s] is 0.4veh / s, 0.01veh / s, 0.2veh / s. The speed, time and distance graphs are obtained through MATLAB.</w:t>
       </w:r>
     </w:p>
     <w:p>
@@ -25071,10 +25877,10 @@
       <w:r>
         <w:object w:dxaOrig="2325" w:dyaOrig="409">
           <v:shape id="_x0000_s1029" type="#_x0000_t75" alt="" style="position:absolute;left:0;text-align:left;margin-left:78.45pt;margin-top:9.65pt;width:268.3pt;height:67.05pt;z-index:251664896;mso-wrap-edited:f;mso-width-percent:0;mso-height-percent:0;mso-wrap-distance-left:9pt;mso-wrap-distance-top:0;mso-wrap-distance-right:9pt;mso-wrap-distance-bottom:0;mso-width-percent:0;mso-height-percent:0;mso-width-relative:page;mso-height-relative:page">
-            <v:imagedata r:id="rId24" o:title=""/>
+            <v:imagedata r:id="rId23" o:title=""/>
             <w10:wrap type="square"/>
           </v:shape>
-          <o:OLEObject Type="Embed" ProgID="Equation.DSMT4" ShapeID="_x0000_s1029" DrawAspect="Content" ObjectID="_1643224017" r:id="rId25"/>
+          <o:OLEObject Type="Embed" ProgID="Equation.DSMT4" ShapeID="_x0000_s1029" DrawAspect="Content" ObjectID="_1643225637" r:id="rId24"/>
         </w:object>
       </w:r>
     </w:p>
@@ -26648,10 +27454,10 @@
       <w:r>
         <w:object w:dxaOrig="2325" w:dyaOrig="409">
           <v:shape id="_x0000_s1028" type="#_x0000_t75" alt="" style="position:absolute;left:0;text-align:left;margin-left:119.7pt;margin-top:1.35pt;width:157.65pt;height:22.1pt;z-index:251665920;mso-wrap-edited:f;mso-width-percent:0;mso-height-percent:0;mso-wrap-distance-left:9pt;mso-wrap-distance-top:0;mso-wrap-distance-right:9pt;mso-wrap-distance-bottom:0;mso-position-horizontal-relative:text;mso-position-vertical-relative:text;mso-width-percent:0;mso-height-percent:0;mso-width-relative:page;mso-height-relative:page">
-            <v:imagedata r:id="rId26" o:title=""/>
+            <v:imagedata r:id="rId25" o:title=""/>
             <w10:wrap type="square"/>
           </v:shape>
-          <o:OLEObject Type="Embed" ProgID="Equation.DSMT4" ShapeID="_x0000_s1028" DrawAspect="Content" ObjectID="_1643224016" r:id="rId27"/>
+          <o:OLEObject Type="Embed" ProgID="Equation.DSMT4" ShapeID="_x0000_s1028" DrawAspect="Content" ObjectID="_1643225636" r:id="rId26"/>
         </w:object>
       </w:r>
     </w:p>
@@ -26704,7 +27510,23 @@
           <w:sz w:val="24"/>
           <w:szCs w:val="24"/>
         </w:rPr>
-        <w:t xml:space="preserve"> is the volatility coefficient, the pheromone on each path is updated after the ant has passed through a cycle After </w:t>
+        <w:t xml:space="preserve"> is the volatility coefficient, the pheromone on each path is updated after the ant has passed through a cycle </w:t>
+      </w:r>
+      <w:r>
+        <w:rPr>
+          <w:rFonts w:ascii="Times New Roman" w:hAnsi="Times New Roman" w:cs="Times New Roman"/>
+          <w:sz w:val="24"/>
+          <w:szCs w:val="24"/>
+        </w:rPr>
+        <w:t>a</w:t>
+      </w:r>
+      <w:r>
+        <w:rPr>
+          <w:rFonts w:ascii="Times New Roman" w:hAnsi="Times New Roman" w:cs="Times New Roman"/>
+          <w:sz w:val="24"/>
+          <w:szCs w:val="24"/>
+        </w:rPr>
+        <w:t xml:space="preserve">fter </w:t>
       </w:r>
       <w:r>
         <w:rPr>
@@ -26731,7 +27553,7 @@
           <w:sz w:val="24"/>
           <w:szCs w:val="24"/>
         </w:rPr>
-        <w:t>times,.</w:t>
+        <w:t>times.</w:t>
       </w:r>
       <w:proofErr w:type="gramEnd"/>
     </w:p>
@@ -26750,10 +27572,10 @@
       <w:r>
         <w:object w:dxaOrig="2325" w:dyaOrig="409">
           <v:shape id="_x0000_s1027" type="#_x0000_t75" alt="" style="position:absolute;left:0;text-align:left;margin-left:119.7pt;margin-top:12.7pt;width:90.4pt;height:45.8pt;z-index:251666944;mso-wrap-edited:f;mso-width-percent:0;mso-height-percent:0;mso-wrap-distance-left:9pt;mso-wrap-distance-top:0;mso-wrap-distance-right:9pt;mso-wrap-distance-bottom:0;mso-width-percent:0;mso-height-percent:0;mso-width-relative:page;mso-height-relative:page">
-            <v:imagedata r:id="rId28" o:title=""/>
+            <v:imagedata r:id="rId27" o:title=""/>
             <w10:wrap type="square"/>
           </v:shape>
-          <o:OLEObject Type="Embed" ProgID="Equation.DSMT4" ShapeID="_x0000_s1027" DrawAspect="Content" ObjectID="_1643224015" r:id="rId29"/>
+          <o:OLEObject Type="Embed" ProgID="Equation.DSMT4" ShapeID="_x0000_s1027" DrawAspect="Content" ObjectID="_1643225635" r:id="rId28"/>
         </w:object>
       </w:r>
     </w:p>
@@ -27020,7 +27842,7 @@
             <v:imagedata r:id="rId12" o:title=""/>
             <w10:wrap type="topAndBottom"/>
           </v:shape>
-          <o:OLEObject Type="Embed" ProgID="Equation.DSMT4" ShapeID="_x0000_s1026" DrawAspect="Content" ObjectID="_1643224014" r:id="rId30"/>
+          <o:OLEObject Type="Embed" ProgID="Equation.DSMT4" ShapeID="_x0000_s1026" DrawAspect="Content" ObjectID="_1643225634" r:id="rId29"/>
         </w:object>
       </w:r>
       <w:r>
@@ -27854,7 +28676,16 @@
           <w:sz w:val="24"/>
           <w:szCs w:val="24"/>
         </w:rPr>
-        <w:t>Nmax</w:t>
+        <w:t>N</w:t>
+      </w:r>
+      <w:r>
+        <w:rPr>
+          <w:rFonts w:ascii="Times New Roman" w:hAnsi="Times New Roman" w:cs="Times New Roman"/>
+          <w:sz w:val="24"/>
+          <w:szCs w:val="24"/>
+          <w:vertAlign w:val="subscript"/>
+        </w:rPr>
+        <w:t>max</w:t>
       </w:r>
       <w:proofErr w:type="spellEnd"/>
       <w:r>
@@ -28121,6 +28952,14 @@
         <w:t xml:space="preserve"> will randomly enter each unvisited place </w:t>
       </w:r>
       <m:oMath>
+        <m:r>
+          <w:rPr>
+            <w:rFonts w:ascii="Cambria Math" w:hAnsi="Cambria Math"/>
+            <w:sz w:val="24"/>
+            <w:szCs w:val="24"/>
+          </w:rPr>
+          <m:t>j</m:t>
+        </m:r>
         <m:r>
           <m:rPr>
             <m:sty m:val="p"/>
@@ -28130,7 +28969,7 @@
             <w:sz w:val="24"/>
             <w:szCs w:val="24"/>
           </w:rPr>
-          <m:t>j∈</m:t>
+          <m:t>∈</m:t>
         </m:r>
         <m:sSub>
           <m:sSubPr>
@@ -28158,9 +28997,6 @@
           </m:e>
           <m:sub>
             <m:r>
-              <m:rPr>
-                <m:sty m:val="p"/>
-              </m:rPr>
               <w:rPr>
                 <w:rFonts w:ascii="Cambria Math" w:hAnsi="Cambria Math"/>
                 <w:sz w:val="24"/>
@@ -28210,7 +29046,24 @@
           <w:sz w:val="24"/>
           <w:szCs w:val="24"/>
         </w:rPr>
-        <w:t>pdate the value of t on TOKO;</w:t>
+        <w:t>pdate the value of t on TOK</w:t>
+      </w:r>
+      <w:r>
+        <w:rPr>
+          <w:rFonts w:ascii="Times New Roman" w:hAnsi="Times New Roman" w:cs="Times New Roman"/>
+          <w:sz w:val="24"/>
+          <w:szCs w:val="24"/>
+          <w:vertAlign w:val="subscript"/>
+        </w:rPr>
+        <w:t>O</w:t>
+      </w:r>
+      <w:r>
+        <w:rPr>
+          <w:rFonts w:ascii="Times New Roman" w:hAnsi="Times New Roman" w:cs="Times New Roman"/>
+          <w:sz w:val="24"/>
+          <w:szCs w:val="24"/>
+        </w:rPr>
+        <w:t>;</w:t>
       </w:r>
     </w:p>
     <w:p>
@@ -29005,7 +29858,16 @@
           <w:sz w:val="30"/>
           <w:szCs w:val="30"/>
         </w:rPr>
-        <w:t>Modeling and Analysis of Road Network Based on Path Optimization Algorithm by Probability Arc Petri Net</w:t>
+        <w:t xml:space="preserve">Modeling and Analysis of Road Network Based on Path Optimization Algorithm by </w:t>
+      </w:r>
+      <w:r>
+        <w:rPr>
+          <w:b/>
+          <w:bCs/>
+          <w:sz w:val="30"/>
+          <w:szCs w:val="30"/>
+        </w:rPr>
+        <w:t>Probability Arc Petri net</w:t>
       </w:r>
     </w:p>
     <w:p>
@@ -29180,7 +30042,7 @@
                     <pic:cNvPicPr/>
                   </pic:nvPicPr>
                   <pic:blipFill>
-                    <a:blip r:embed="rId31">
+                    <a:blip r:embed="rId30">
                       <a:extLst>
                         <a:ext uri="{28A0092B-C50C-407E-A947-70E740481C1C}">
                           <a14:useLocalDpi xmlns:a14="http://schemas.microsoft.com/office/drawing/2010/main" val="0"/>
@@ -32129,18 +32991,7 @@
           <w:sz w:val="28"/>
           <w:szCs w:val="28"/>
         </w:rPr>
-        <w:t>Probability</w:t>
-      </w:r>
-      <w:r>
-        <w:rPr>
-          <w:rStyle w:val="tlid-translation"/>
-          <w:rFonts w:ascii="Times New Roman" w:hAnsi="Times New Roman" w:cs="Times New Roman"/>
-          <w:b/>
-          <w:bCs/>
-          <w:sz w:val="28"/>
-          <w:szCs w:val="28"/>
-        </w:rPr>
-        <w:t xml:space="preserve"> Arc Petri Nets</w:t>
+        <w:t>Probability Arc Petri net</w:t>
       </w:r>
     </w:p>
     <w:p>
@@ -32159,7 +33010,47 @@
           <w:sz w:val="24"/>
           <w:szCs w:val="24"/>
         </w:rPr>
-        <w:t>Probabilistic arc Petri nets are established according to the topology given in Figure 4.5 and the initial parameters of each section in Table 4.2. The probabilistic arc Petri net is used to describe the optimal path finding process dynamically, and the optimal path is obtained.</w:t>
+        <w:t>probability</w:t>
+      </w:r>
+      <w:r>
+        <w:rPr>
+          <w:rFonts w:ascii="Times New Roman" w:hAnsi="Times New Roman" w:cs="Times New Roman"/>
+          <w:sz w:val="24"/>
+          <w:szCs w:val="24"/>
+        </w:rPr>
+        <w:t xml:space="preserve"> </w:t>
+      </w:r>
+      <w:r>
+        <w:rPr>
+          <w:rFonts w:ascii="Times New Roman" w:hAnsi="Times New Roman" w:cs="Times New Roman"/>
+          <w:sz w:val="24"/>
+          <w:szCs w:val="24"/>
+        </w:rPr>
+        <w:t>A</w:t>
+      </w:r>
+      <w:r>
+        <w:rPr>
+          <w:rFonts w:ascii="Times New Roman" w:hAnsi="Times New Roman" w:cs="Times New Roman"/>
+          <w:sz w:val="24"/>
+          <w:szCs w:val="24"/>
+        </w:rPr>
+        <w:t xml:space="preserve">rc Petri net are established according to the topology given in Figure 4.5 and the initial parameters of each section in Table 4.2. The </w:t>
+      </w:r>
+      <w:r>
+        <w:rPr>
+          <w:rFonts w:ascii="Times New Roman" w:hAnsi="Times New Roman" w:cs="Times New Roman"/>
+          <w:sz w:val="24"/>
+          <w:szCs w:val="24"/>
+        </w:rPr>
+        <w:t xml:space="preserve">Probability </w:t>
+      </w:r>
+      <w:r>
+        <w:rPr>
+          <w:rFonts w:ascii="Times New Roman" w:hAnsi="Times New Roman" w:cs="Times New Roman"/>
+          <w:sz w:val="24"/>
+          <w:szCs w:val="24"/>
+        </w:rPr>
+        <w:t>arc Petri net is used to describe the optimal path finding process dynamically, and the optimal path is obtained.</w:t>
       </w:r>
     </w:p>
     <w:p>
@@ -32179,7 +33070,39 @@
           <w:sz w:val="24"/>
           <w:szCs w:val="24"/>
         </w:rPr>
-        <w:t>Figure 5.2 is a probabilistic arc Petri net modelling an intelligent road system based on ant colony algorithm for path optimization algorithm. The attributes used in the prediction function algorithm include [</w:t>
+        <w:t xml:space="preserve">Figure 5.2 is a </w:t>
+      </w:r>
+      <w:r>
+        <w:rPr>
+          <w:rFonts w:ascii="Times New Roman" w:hAnsi="Times New Roman" w:cs="Times New Roman"/>
+          <w:sz w:val="24"/>
+          <w:szCs w:val="24"/>
+        </w:rPr>
+        <w:t>probability</w:t>
+      </w:r>
+      <w:r>
+        <w:rPr>
+          <w:rFonts w:ascii="Times New Roman" w:hAnsi="Times New Roman" w:cs="Times New Roman"/>
+          <w:sz w:val="24"/>
+          <w:szCs w:val="24"/>
+        </w:rPr>
+        <w:t xml:space="preserve"> </w:t>
+      </w:r>
+      <w:r>
+        <w:rPr>
+          <w:rFonts w:ascii="Times New Roman" w:hAnsi="Times New Roman" w:cs="Times New Roman"/>
+          <w:sz w:val="24"/>
+          <w:szCs w:val="24"/>
+        </w:rPr>
+        <w:t>A</w:t>
+      </w:r>
+      <w:r>
+        <w:rPr>
+          <w:rFonts w:ascii="Times New Roman" w:hAnsi="Times New Roman" w:cs="Times New Roman"/>
+          <w:sz w:val="24"/>
+          <w:szCs w:val="24"/>
+        </w:rPr>
+        <w:t>rc Petri net modelling an intelligent road system based on ant colony algorithm for path optimization algorithm. The attributes used in the prediction function algorithm include [</w:t>
       </w:r>
       <w:proofErr w:type="spellStart"/>
       <w:r>
@@ -32509,7 +33432,7 @@
                     </pic:cNvPicPr>
                   </pic:nvPicPr>
                   <pic:blipFill>
-                    <a:blip r:embed="rId32" cstate="print">
+                    <a:blip r:embed="rId31" cstate="print">
                       <a:extLst>
                         <a:ext uri="{28A0092B-C50C-407E-A947-70E740481C1C}">
                           <a14:useLocalDpi xmlns:a14="http://schemas.microsoft.com/office/drawing/2010/main" val="0"/>
@@ -32565,14 +33488,20 @@
           <w:rStyle w:val="tlid-translation"/>
           <w:rFonts w:ascii="Times New Roman" w:hAnsi="Times New Roman" w:cs="Times New Roman" w:hint="eastAsia"/>
         </w:rPr>
-        <w:t xml:space="preserve"> with Probability Petri Nets</w:t>
+        <w:t xml:space="preserve"> with </w:t>
+      </w:r>
+      <w:r>
+        <w:rPr>
+          <w:rStyle w:val="tlid-translation"/>
+          <w:rFonts w:ascii="Times New Roman" w:hAnsi="Times New Roman" w:cs="Times New Roman" w:hint="eastAsia"/>
+        </w:rPr>
+        <w:t>Probability Arc Petri net</w:t>
       </w:r>
     </w:p>
     <w:p>
       <w:pPr>
         <w:widowControl/>
         <w:ind w:firstLineChars="200" w:firstLine="480"/>
-        <w:jc w:val="left"/>
         <w:rPr>
           <w:rFonts w:ascii="Times New Roman" w:hAnsi="Times New Roman" w:cs="Times New Roman"/>
           <w:sz w:val="24"/>
@@ -32585,7 +33514,23 @@
           <w:sz w:val="24"/>
           <w:szCs w:val="24"/>
         </w:rPr>
-        <w:t>Fig5.2 is a probabilistic arc Petri net for modeling intelligent road traffic systems based on ant colony algorithm for path optimization algorithm.</w:t>
+        <w:t xml:space="preserve">Fig5.2 is a </w:t>
+      </w:r>
+      <w:r>
+        <w:rPr>
+          <w:rFonts w:ascii="Times New Roman" w:hAnsi="Times New Roman" w:cs="Times New Roman" w:hint="eastAsia"/>
+          <w:sz w:val="24"/>
+          <w:szCs w:val="24"/>
+        </w:rPr>
+        <w:t>Probability Arc Petri net</w:t>
+      </w:r>
+      <w:r>
+        <w:rPr>
+          <w:rFonts w:ascii="Times New Roman" w:hAnsi="Times New Roman" w:cs="Times New Roman"/>
+          <w:sz w:val="24"/>
+          <w:szCs w:val="24"/>
+        </w:rPr>
+        <w:t xml:space="preserve"> for modeling intelligent road traffic systems based on ant colony algorithm for path optimization algorithm.</w:t>
       </w:r>
       <w:r>
         <w:rPr>
@@ -32599,7 +33544,23 @@
           <w:sz w:val="24"/>
           <w:szCs w:val="24"/>
         </w:rPr>
-        <w:t xml:space="preserve">The speed of the vehicle is predicted according to the prediction function of the probability arc Petri net. </w:t>
+        <w:t xml:space="preserve">The speed of the vehicle is predicted according to the prediction function of the </w:t>
+      </w:r>
+      <w:r>
+        <w:rPr>
+          <w:rFonts w:ascii="Times New Roman" w:hAnsi="Times New Roman" w:cs="Times New Roman"/>
+          <w:sz w:val="24"/>
+          <w:szCs w:val="24"/>
+        </w:rPr>
+        <w:t>Probability Arc Petri net</w:t>
+      </w:r>
+      <w:r>
+        <w:rPr>
+          <w:rFonts w:ascii="Times New Roman" w:hAnsi="Times New Roman" w:cs="Times New Roman"/>
+          <w:sz w:val="24"/>
+          <w:szCs w:val="24"/>
+        </w:rPr>
+        <w:t xml:space="preserve">. </w:t>
       </w:r>
       <w:r>
         <w:rPr>
@@ -32863,7 +33824,7 @@
           <w:sz w:val="24"/>
           <w:szCs w:val="24"/>
         </w:rPr>
-        <w:t>are respectively It is 34, 26, 28, 20, 30, 17, 33, 16, 22, 24.</w:t>
+        <w:t>are respectively 34, 26, 28, 20, 30, 17, 33, 16, 22, 24.</w:t>
       </w:r>
     </w:p>
     <w:p>
@@ -32933,7 +33894,7 @@
                     </pic:cNvPicPr>
                   </pic:nvPicPr>
                   <pic:blipFill>
-                    <a:blip r:embed="rId33" cstate="print">
+                    <a:blip r:embed="rId32" cstate="print">
                       <a:extLst>
                         <a:ext uri="{28A0092B-C50C-407E-A947-70E740481C1C}">
                           <a14:useLocalDpi xmlns:a14="http://schemas.microsoft.com/office/drawing/2010/main" val="0"/>
@@ -32970,7 +33931,48 @@
           <w:sz w:val="24"/>
           <w:szCs w:val="24"/>
         </w:rPr>
-        <w:t xml:space="preserve">Figure 5.3 is a probability arc Petri net that updates the value of AA on each road after a path search according to each initial value. And the found optimal path is fed back to the </w:t>
+        <w:t xml:space="preserve">Figure 5.3 is a </w:t>
+      </w:r>
+      <w:r>
+        <w:rPr>
+          <w:rFonts w:ascii="Times New Roman" w:hAnsi="Times New Roman" w:cs="Times New Roman" w:hint="eastAsia"/>
+          <w:sz w:val="24"/>
+          <w:szCs w:val="24"/>
+        </w:rPr>
+        <w:t>Probability Arc Petri net</w:t>
+      </w:r>
+      <w:r>
+        <w:rPr>
+          <w:rFonts w:ascii="Times New Roman" w:hAnsi="Times New Roman" w:cs="Times New Roman"/>
+          <w:sz w:val="24"/>
+          <w:szCs w:val="24"/>
+        </w:rPr>
+        <w:t xml:space="preserve"> that updates the value of </w:t>
+      </w:r>
+      <w:r>
+        <w:rPr>
+          <w:rFonts w:hint="eastAsia"/>
+          <w:i/>
+          <w:sz w:val="24"/>
+          <w:szCs w:val="24"/>
+        </w:rPr>
+        <w:sym w:font="Symbol" w:char="F06C"/>
+      </w:r>
+      <w:r>
+        <w:rPr>
+          <w:i/>
+          <w:sz w:val="24"/>
+          <w:szCs w:val="24"/>
+        </w:rPr>
+        <w:t>e</w:t>
+      </w:r>
+      <w:r>
+        <w:rPr>
+          <w:rFonts w:ascii="Times New Roman" w:hAnsi="Times New Roman" w:cs="Times New Roman"/>
+          <w:sz w:val="24"/>
+          <w:szCs w:val="24"/>
+        </w:rPr>
+        <w:t xml:space="preserve"> on each road after a path search according to each initial value. And the found optimal path is fed back to the </w:t>
       </w:r>
       <w:r>
         <w:rPr>
@@ -33023,7 +34025,19 @@
         <w:rPr>
           <w:rFonts w:ascii="Times New Roman" w:hAnsi="Times New Roman" w:cs="Times New Roman"/>
         </w:rPr>
-        <w:t xml:space="preserve"> Probability</w:t>
+        <w:t xml:space="preserve"> </w:t>
+      </w:r>
+      <w:r>
+        <w:rPr>
+          <w:rFonts w:ascii="Times New Roman" w:hAnsi="Times New Roman" w:cs="Times New Roman"/>
+        </w:rPr>
+        <w:t xml:space="preserve">Probability Arc Petri </w:t>
+      </w:r>
+      <w:r>
+        <w:rPr>
+          <w:rFonts w:ascii="Times New Roman" w:hAnsi="Times New Roman" w:cs="Times New Roman"/>
+        </w:rPr>
+        <w:t>net</w:t>
       </w:r>
       <w:r>
         <w:rPr>
@@ -33031,34 +34045,6 @@
           <w:rFonts w:ascii="Times New Roman" w:hAnsi="Times New Roman" w:cs="Times New Roman"/>
         </w:rPr>
         <w:t xml:space="preserve"> </w:t>
-      </w:r>
-      <w:r>
-        <w:rPr>
-          <w:rStyle w:val="alt-edited"/>
-          <w:rFonts w:ascii="Times New Roman" w:hAnsi="Times New Roman" w:cs="Times New Roman" w:hint="eastAsia"/>
-        </w:rPr>
-        <w:t>A</w:t>
-      </w:r>
-      <w:r>
-        <w:rPr>
-          <w:rStyle w:val="alt-edited"/>
-          <w:rFonts w:ascii="Times New Roman" w:hAnsi="Times New Roman" w:cs="Times New Roman"/>
-        </w:rPr>
-        <w:t xml:space="preserve">rc Petri </w:t>
-      </w:r>
-      <w:r>
-        <w:rPr>
-          <w:rStyle w:val="alt-edited"/>
-          <w:rFonts w:ascii="Times New Roman" w:hAnsi="Times New Roman" w:cs="Times New Roman" w:hint="eastAsia"/>
-        </w:rPr>
-        <w:t>N</w:t>
-      </w:r>
-      <w:r>
-        <w:rPr>
-          <w:rStyle w:val="alt-edited"/>
-          <w:rFonts w:ascii="Times New Roman" w:hAnsi="Times New Roman" w:cs="Times New Roman"/>
-        </w:rPr>
-        <w:t xml:space="preserve">ets </w:t>
       </w:r>
       <w:r>
         <w:rPr>
@@ -33187,7 +34173,7 @@
                     </pic:cNvPicPr>
                   </pic:nvPicPr>
                   <pic:blipFill>
-                    <a:blip r:embed="rId34" cstate="print">
+                    <a:blip r:embed="rId33" cstate="print">
                       <a:extLst>
                         <a:ext uri="{28A0092B-C50C-407E-A947-70E740481C1C}">
                           <a14:useLocalDpi xmlns:a14="http://schemas.microsoft.com/office/drawing/2010/main" val="0"/>
@@ -33427,7 +34413,23 @@
           <w:sz w:val="24"/>
           <w:szCs w:val="24"/>
         </w:rPr>
-        <w:t xml:space="preserve"> through the information feedback mechanism in the probability arc Petri net. </w:t>
+        <w:t xml:space="preserve"> through the information feedback mechanism in the </w:t>
+      </w:r>
+      <w:r>
+        <w:rPr>
+          <w:rFonts w:ascii="Times New Roman" w:hAnsi="Times New Roman" w:cs="Times New Roman"/>
+          <w:sz w:val="24"/>
+          <w:szCs w:val="24"/>
+        </w:rPr>
+        <w:t>Probability Arc Petri net</w:t>
+      </w:r>
+      <w:r>
+        <w:rPr>
+          <w:rFonts w:ascii="Times New Roman" w:hAnsi="Times New Roman" w:cs="Times New Roman"/>
+          <w:sz w:val="24"/>
+          <w:szCs w:val="24"/>
+        </w:rPr>
+        <w:t xml:space="preserve">. </w:t>
       </w:r>
       <w:r>
         <w:rPr>
@@ -33514,7 +34516,36 @@
           <w:sz w:val="24"/>
           <w:szCs w:val="24"/>
         </w:rPr>
-        <w:t xml:space="preserve"> enters the place P1, and the Find (t) function on </w:t>
+        <w:t xml:space="preserve"> enters the place </w:t>
+      </w:r>
+      <w:r>
+        <w:rPr>
+          <w:rFonts w:ascii="Times New Roman" w:hAnsi="Times New Roman" w:cs="Times New Roman"/>
+          <w:i/>
+          <w:iCs/>
+          <w:sz w:val="24"/>
+          <w:szCs w:val="24"/>
+        </w:rPr>
+        <w:t>P</w:t>
+      </w:r>
+      <w:r>
+        <w:rPr>
+          <w:rFonts w:ascii="Times New Roman" w:hAnsi="Times New Roman" w:cs="Times New Roman"/>
+          <w:i/>
+          <w:iCs/>
+          <w:sz w:val="24"/>
+          <w:szCs w:val="24"/>
+          <w:vertAlign w:val="subscript"/>
+        </w:rPr>
+        <w:t>1</w:t>
+      </w:r>
+      <w:r>
+        <w:rPr>
+          <w:rFonts w:ascii="Times New Roman" w:hAnsi="Times New Roman" w:cs="Times New Roman"/>
+          <w:sz w:val="24"/>
+          <w:szCs w:val="24"/>
+        </w:rPr>
+        <w:t xml:space="preserve">, and the Find (t) function on </w:t>
       </w:r>
       <w:r>
         <w:rPr>
@@ -33572,7 +34603,86 @@
           <w:sz w:val="24"/>
           <w:szCs w:val="24"/>
         </w:rPr>
-        <w:t xml:space="preserve"> is located. The place P10 forms an arc pointing to the transition t1, and again finds the optimal path from P1 to P10</w:t>
+        <w:t xml:space="preserve"> is located. The place P10 forms an arc pointing to the transition </w:t>
+      </w:r>
+      <w:r>
+        <w:rPr>
+          <w:rFonts w:ascii="Times New Roman" w:hAnsi="Times New Roman" w:cs="Times New Roman"/>
+          <w:i/>
+          <w:iCs/>
+          <w:sz w:val="24"/>
+          <w:szCs w:val="24"/>
+        </w:rPr>
+        <w:t>t</w:t>
+      </w:r>
+      <w:r>
+        <w:rPr>
+          <w:rFonts w:ascii="Times New Roman" w:hAnsi="Times New Roman" w:cs="Times New Roman"/>
+          <w:i/>
+          <w:iCs/>
+          <w:sz w:val="24"/>
+          <w:szCs w:val="24"/>
+          <w:vertAlign w:val="subscript"/>
+        </w:rPr>
+        <w:t>1</w:t>
+      </w:r>
+      <w:r>
+        <w:rPr>
+          <w:rFonts w:ascii="Times New Roman" w:hAnsi="Times New Roman" w:cs="Times New Roman"/>
+          <w:sz w:val="24"/>
+          <w:szCs w:val="24"/>
+        </w:rPr>
+        <w:t xml:space="preserve">, and again finds the optimal path from </w:t>
+      </w:r>
+      <w:r>
+        <w:rPr>
+          <w:rFonts w:ascii="Times New Roman" w:hAnsi="Times New Roman" w:cs="Times New Roman"/>
+          <w:i/>
+          <w:iCs/>
+          <w:sz w:val="24"/>
+          <w:szCs w:val="24"/>
+        </w:rPr>
+        <w:t>P</w:t>
+      </w:r>
+      <w:r>
+        <w:rPr>
+          <w:rFonts w:ascii="Times New Roman" w:hAnsi="Times New Roman" w:cs="Times New Roman"/>
+          <w:i/>
+          <w:iCs/>
+          <w:sz w:val="24"/>
+          <w:szCs w:val="24"/>
+          <w:vertAlign w:val="subscript"/>
+        </w:rPr>
+        <w:t>1</w:t>
+      </w:r>
+      <w:r>
+        <w:rPr>
+          <w:rFonts w:ascii="Times New Roman" w:hAnsi="Times New Roman" w:cs="Times New Roman"/>
+          <w:sz w:val="24"/>
+          <w:szCs w:val="24"/>
+        </w:rPr>
+        <w:t xml:space="preserve"> to </w:t>
+      </w:r>
+      <w:r>
+        <w:rPr>
+          <w:rFonts w:ascii="Times New Roman" w:hAnsi="Times New Roman" w:cs="Times New Roman"/>
+          <w:i/>
+          <w:iCs/>
+          <w:sz w:val="24"/>
+          <w:szCs w:val="24"/>
+        </w:rPr>
+        <w:t>P</w:t>
+      </w:r>
+      <w:r>
+        <w:rPr>
+          <w:rFonts w:ascii="Times New Roman" w:hAnsi="Times New Roman" w:cs="Times New Roman"/>
+          <w:i/>
+          <w:iCs/>
+          <w:sz w:val="24"/>
+          <w:szCs w:val="24"/>
+          <w:vertAlign w:val="subscript"/>
+        </w:rPr>
+        <w:t>10</w:t>
       </w:r>
       <w:r>
         <w:rPr>
@@ -33678,7 +34788,7 @@
                     </pic:cNvPicPr>
                   </pic:nvPicPr>
                   <pic:blipFill>
-                    <a:blip r:embed="rId35" cstate="print">
+                    <a:blip r:embed="rId34" cstate="print">
                       <a:extLst>
                         <a:ext uri="{28A0092B-C50C-407E-A947-70E740481C1C}">
                           <a14:useLocalDpi xmlns:a14="http://schemas.microsoft.com/office/drawing/2010/main" val="0"/>
@@ -33715,7 +34825,23 @@
           <w:sz w:val="24"/>
           <w:szCs w:val="24"/>
         </w:rPr>
-        <w:t xml:space="preserve">In the operation of the probability arc Petri net, the </w:t>
+        <w:t xml:space="preserve">In the operation of the </w:t>
+      </w:r>
+      <w:r>
+        <w:rPr>
+          <w:rFonts w:ascii="Times New Roman" w:hAnsi="Times New Roman" w:cs="Times New Roman"/>
+          <w:sz w:val="24"/>
+          <w:szCs w:val="24"/>
+        </w:rPr>
+        <w:t>Probability Arc Petri net</w:t>
+      </w:r>
+      <w:r>
+        <w:rPr>
+          <w:rFonts w:ascii="Times New Roman" w:hAnsi="Times New Roman" w:cs="Times New Roman"/>
+          <w:sz w:val="24"/>
+          <w:szCs w:val="24"/>
+        </w:rPr>
+        <w:t xml:space="preserve">, the </w:t>
       </w:r>
       <w:r>
         <w:rPr>
@@ -33742,7 +34868,23 @@
           <w:sz w:val="24"/>
           <w:szCs w:val="24"/>
         </w:rPr>
-        <w:t xml:space="preserve"> fired transition Tb took 0.029h. The probability arc Petri net obtains the information of each road from road 2 to road 11, and </w:t>
+        <w:t xml:space="preserve"> fired transition Tb took 0.029h. The </w:t>
+      </w:r>
+      <w:r>
+        <w:rPr>
+          <w:rFonts w:ascii="Times New Roman" w:hAnsi="Times New Roman" w:cs="Times New Roman"/>
+          <w:sz w:val="24"/>
+          <w:szCs w:val="24"/>
+        </w:rPr>
+        <w:t>Probability Arc Petri net</w:t>
+      </w:r>
+      <w:r>
+        <w:rPr>
+          <w:rFonts w:ascii="Times New Roman" w:hAnsi="Times New Roman" w:cs="Times New Roman"/>
+          <w:sz w:val="24"/>
+          <w:szCs w:val="24"/>
+        </w:rPr>
+        <w:t xml:space="preserve"> obtains the information of each road from road 2 to road 11, and </w:t>
       </w:r>
       <w:r>
         <w:rPr>
@@ -34312,7 +35454,7 @@
                     <pic:cNvPicPr/>
                   </pic:nvPicPr>
                   <pic:blipFill>
-                    <a:blip r:embed="rId36">
+                    <a:blip r:embed="rId35">
                       <a:extLst>
                         <a:ext uri="{28A0092B-C50C-407E-A947-70E740481C1C}">
                           <a14:useLocalDpi xmlns:a14="http://schemas.microsoft.com/office/drawing/2010/main" val="0"/>
@@ -35316,7 +36458,25 @@
           <w:sz w:val="24"/>
           <w:szCs w:val="24"/>
         </w:rPr>
-        <w:t xml:space="preserve"> takes a total of 0.183h. After </w:t>
+        <w:t xml:space="preserve"> takes a total of 0.183</w:t>
+      </w:r>
+      <w:r>
+        <w:rPr>
+          <w:rFonts w:ascii="Times New Roman" w:hAnsi="Times New Roman" w:cs="Times New Roman"/>
+          <w:i/>
+          <w:iCs/>
+          <w:sz w:val="24"/>
+          <w:szCs w:val="24"/>
+        </w:rPr>
+        <w:t>h</w:t>
+      </w:r>
+      <w:r>
+        <w:rPr>
+          <w:rFonts w:ascii="Times New Roman" w:hAnsi="Times New Roman" w:cs="Times New Roman"/>
+          <w:sz w:val="24"/>
+          <w:szCs w:val="24"/>
+        </w:rPr>
+        <w:t xml:space="preserve">. After </w:t>
       </w:r>
       <w:r>
         <w:rPr>
@@ -35374,7 +36534,23 @@
           <w:sz w:val="24"/>
           <w:szCs w:val="24"/>
         </w:rPr>
-        <w:t>, the probability arc Petri net operation ends</w:t>
+        <w:t xml:space="preserve">, the </w:t>
+      </w:r>
+      <w:r>
+        <w:rPr>
+          <w:rFonts w:ascii="Times New Roman" w:hAnsi="Times New Roman" w:cs="Times New Roman"/>
+          <w:sz w:val="24"/>
+          <w:szCs w:val="24"/>
+        </w:rPr>
+        <w:t>Probability Arc Petri net</w:t>
+      </w:r>
+      <w:r>
+        <w:rPr>
+          <w:rFonts w:ascii="Times New Roman" w:hAnsi="Times New Roman" w:cs="Times New Roman"/>
+          <w:sz w:val="24"/>
+          <w:szCs w:val="24"/>
+        </w:rPr>
+        <w:t xml:space="preserve"> operation ends</w:t>
       </w:r>
       <w:r>
         <w:rPr>
@@ -35453,7 +36629,99 @@
           <w:sz w:val="24"/>
           <w:szCs w:val="24"/>
         </w:rPr>
-        <w:t>Reachability is the basic property of Petri nets. Reachability of Petri nets is the basis of analyzing other dynamic properties. The shortest path from Pb to P10 can be obtained through the reachability graph. According to Figure 3.2, M is the reachable state: M=([</w:t>
+        <w:t xml:space="preserve">Reachability is the basic property of Petri </w:t>
+      </w:r>
+      <w:bookmarkStart w:id="7" w:name="_GoBack"/>
+      <w:bookmarkEnd w:id="7"/>
+      <w:r>
+        <w:rPr>
+          <w:rFonts w:ascii="Times New Roman" w:hAnsi="Times New Roman" w:cs="Times New Roman"/>
+          <w:sz w:val="24"/>
+          <w:szCs w:val="24"/>
+        </w:rPr>
+        <w:t>net</w:t>
+      </w:r>
+      <w:r>
+        <w:rPr>
+          <w:rFonts w:ascii="Times New Roman" w:hAnsi="Times New Roman" w:cs="Times New Roman"/>
+          <w:sz w:val="24"/>
+          <w:szCs w:val="24"/>
+        </w:rPr>
+        <w:t xml:space="preserve">. Reachability of Petri </w:t>
+      </w:r>
+      <w:r>
+        <w:rPr>
+          <w:rFonts w:ascii="Times New Roman" w:hAnsi="Times New Roman" w:cs="Times New Roman"/>
+          <w:sz w:val="24"/>
+          <w:szCs w:val="24"/>
+        </w:rPr>
+        <w:t>net</w:t>
+      </w:r>
+      <w:r>
+        <w:rPr>
+          <w:rFonts w:ascii="Times New Roman" w:hAnsi="Times New Roman" w:cs="Times New Roman"/>
+          <w:sz w:val="24"/>
+          <w:szCs w:val="24"/>
+        </w:rPr>
+        <w:t xml:space="preserve"> is the basis of analyzing other dynamic properties. The shortest path from </w:t>
+      </w:r>
+      <w:r>
+        <w:rPr>
+          <w:rFonts w:ascii="Times New Roman" w:hAnsi="Times New Roman" w:cs="Times New Roman"/>
+          <w:i/>
+          <w:iCs/>
+          <w:sz w:val="24"/>
+          <w:szCs w:val="24"/>
+        </w:rPr>
+        <w:t>P</w:t>
+      </w:r>
+      <w:r>
+        <w:rPr>
+          <w:rFonts w:ascii="Times New Roman" w:hAnsi="Times New Roman" w:cs="Times New Roman"/>
+          <w:i/>
+          <w:iCs/>
+          <w:sz w:val="24"/>
+          <w:szCs w:val="24"/>
+          <w:vertAlign w:val="subscript"/>
+        </w:rPr>
+        <w:t>b</w:t>
+      </w:r>
+      <w:r>
+        <w:rPr>
+          <w:rFonts w:ascii="Times New Roman" w:hAnsi="Times New Roman" w:cs="Times New Roman"/>
+          <w:sz w:val="24"/>
+          <w:szCs w:val="24"/>
+        </w:rPr>
+        <w:t xml:space="preserve"> to </w:t>
+      </w:r>
+      <w:r>
+        <w:rPr>
+          <w:rFonts w:ascii="Times New Roman" w:hAnsi="Times New Roman" w:cs="Times New Roman"/>
+          <w:i/>
+          <w:iCs/>
+          <w:sz w:val="24"/>
+          <w:szCs w:val="24"/>
+        </w:rPr>
+        <w:t>P</w:t>
+      </w:r>
+      <w:r>
+        <w:rPr>
+          <w:rFonts w:ascii="Times New Roman" w:hAnsi="Times New Roman" w:cs="Times New Roman"/>
+          <w:i/>
+          <w:iCs/>
+          <w:sz w:val="24"/>
+          <w:szCs w:val="24"/>
+          <w:vertAlign w:val="subscript"/>
+        </w:rPr>
+        <w:t>10</w:t>
+      </w:r>
+      <w:r>
+        <w:rPr>
+          <w:rFonts w:ascii="Times New Roman" w:hAnsi="Times New Roman" w:cs="Times New Roman"/>
+          <w:sz w:val="24"/>
+          <w:szCs w:val="24"/>
+        </w:rPr>
+        <w:t xml:space="preserve"> can be obtained through the reachability graph. According to Figure 3.2, M is the reachable state: M=([</w:t>
       </w:r>
       <w:proofErr w:type="gramStart"/>
       <w:r>
@@ -39761,7 +41029,192 @@
           <w:sz w:val="24"/>
           <w:szCs w:val="24"/>
         </w:rPr>
-        <w:t>Figure 5.7 is based on the reachability graph algorithm of the probability arc Petri net. According to Figure 5.7, the reachable states S0, S18, S19, S23, S45, S46, S47, and S48 of TOKM when the transition is triggered are obtained. According to the probabilistic arc Petri net based on the ant colony algorithm of the path optimization algorithm to model and analyze the intelligent road traffic system, the path that takes the shortest time from path 1 to path 1</w:t>
+        <w:t xml:space="preserve">Figure 5.7 is based on the reachability graph algorithm of the </w:t>
+      </w:r>
+      <w:r>
+        <w:rPr>
+          <w:rFonts w:ascii="Times New Roman" w:hAnsi="Times New Roman" w:cs="Times New Roman"/>
+          <w:sz w:val="24"/>
+          <w:szCs w:val="24"/>
+        </w:rPr>
+        <w:t>Probability Arc Petri net</w:t>
+      </w:r>
+      <w:r>
+        <w:rPr>
+          <w:rFonts w:ascii="Times New Roman" w:hAnsi="Times New Roman" w:cs="Times New Roman"/>
+          <w:sz w:val="24"/>
+          <w:szCs w:val="24"/>
+        </w:rPr>
+        <w:t>. According to Figure 5.7, the reachable states S</w:t>
+      </w:r>
+      <w:r>
+        <w:rPr>
+          <w:rFonts w:ascii="Times New Roman" w:hAnsi="Times New Roman" w:cs="Times New Roman"/>
+          <w:sz w:val="24"/>
+          <w:szCs w:val="24"/>
+          <w:vertAlign w:val="subscript"/>
+        </w:rPr>
+        <w:t>0</w:t>
+      </w:r>
+      <w:r>
+        <w:rPr>
+          <w:rFonts w:ascii="Times New Roman" w:hAnsi="Times New Roman" w:cs="Times New Roman"/>
+          <w:sz w:val="24"/>
+          <w:szCs w:val="24"/>
+        </w:rPr>
+        <w:t>, S</w:t>
+      </w:r>
+      <w:r>
+        <w:rPr>
+          <w:rFonts w:ascii="Times New Roman" w:hAnsi="Times New Roman" w:cs="Times New Roman"/>
+          <w:sz w:val="24"/>
+          <w:szCs w:val="24"/>
+          <w:vertAlign w:val="subscript"/>
+        </w:rPr>
+        <w:t>18</w:t>
+      </w:r>
+      <w:r>
+        <w:rPr>
+          <w:rFonts w:ascii="Times New Roman" w:hAnsi="Times New Roman" w:cs="Times New Roman"/>
+          <w:sz w:val="24"/>
+          <w:szCs w:val="24"/>
+        </w:rPr>
+        <w:t>, S</w:t>
+      </w:r>
+      <w:r>
+        <w:rPr>
+          <w:rFonts w:ascii="Times New Roman" w:hAnsi="Times New Roman" w:cs="Times New Roman"/>
+          <w:sz w:val="24"/>
+          <w:szCs w:val="24"/>
+          <w:vertAlign w:val="subscript"/>
+        </w:rPr>
+        <w:t>19</w:t>
+      </w:r>
+      <w:r>
+        <w:rPr>
+          <w:rFonts w:ascii="Times New Roman" w:hAnsi="Times New Roman" w:cs="Times New Roman"/>
+          <w:sz w:val="24"/>
+          <w:szCs w:val="24"/>
+        </w:rPr>
+        <w:t>, S</w:t>
+      </w:r>
+      <w:r>
+        <w:rPr>
+          <w:rFonts w:ascii="Times New Roman" w:hAnsi="Times New Roman" w:cs="Times New Roman"/>
+          <w:sz w:val="24"/>
+          <w:szCs w:val="24"/>
+          <w:vertAlign w:val="subscript"/>
+        </w:rPr>
+        <w:t>23</w:t>
+      </w:r>
+      <w:r>
+        <w:rPr>
+          <w:rFonts w:ascii="Times New Roman" w:hAnsi="Times New Roman" w:cs="Times New Roman"/>
+          <w:sz w:val="24"/>
+          <w:szCs w:val="24"/>
+        </w:rPr>
+        <w:t>, S</w:t>
+      </w:r>
+      <w:r>
+        <w:rPr>
+          <w:rFonts w:ascii="Times New Roman" w:hAnsi="Times New Roman" w:cs="Times New Roman"/>
+          <w:sz w:val="24"/>
+          <w:szCs w:val="24"/>
+          <w:vertAlign w:val="subscript"/>
+        </w:rPr>
+        <w:t>45</w:t>
+      </w:r>
+      <w:r>
+        <w:rPr>
+          <w:rFonts w:ascii="Times New Roman" w:hAnsi="Times New Roman" w:cs="Times New Roman"/>
+          <w:sz w:val="24"/>
+          <w:szCs w:val="24"/>
+        </w:rPr>
+        <w:t>, S</w:t>
+      </w:r>
+      <w:r>
+        <w:rPr>
+          <w:rFonts w:ascii="Times New Roman" w:hAnsi="Times New Roman" w:cs="Times New Roman"/>
+          <w:sz w:val="24"/>
+          <w:szCs w:val="24"/>
+          <w:vertAlign w:val="subscript"/>
+        </w:rPr>
+        <w:t>46</w:t>
+      </w:r>
+      <w:r>
+        <w:rPr>
+          <w:rFonts w:ascii="Times New Roman" w:hAnsi="Times New Roman" w:cs="Times New Roman"/>
+          <w:sz w:val="24"/>
+          <w:szCs w:val="24"/>
+        </w:rPr>
+        <w:t>, S</w:t>
+      </w:r>
+      <w:r>
+        <w:rPr>
+          <w:rFonts w:ascii="Times New Roman" w:hAnsi="Times New Roman" w:cs="Times New Roman"/>
+          <w:sz w:val="24"/>
+          <w:szCs w:val="24"/>
+          <w:vertAlign w:val="subscript"/>
+        </w:rPr>
+        <w:t>47</w:t>
+      </w:r>
+      <w:r>
+        <w:rPr>
+          <w:rFonts w:ascii="Times New Roman" w:hAnsi="Times New Roman" w:cs="Times New Roman"/>
+          <w:sz w:val="24"/>
+          <w:szCs w:val="24"/>
+        </w:rPr>
+        <w:t>, and S</w:t>
+      </w:r>
+      <w:r>
+        <w:rPr>
+          <w:rFonts w:ascii="Times New Roman" w:hAnsi="Times New Roman" w:cs="Times New Roman"/>
+          <w:sz w:val="24"/>
+          <w:szCs w:val="24"/>
+          <w:vertAlign w:val="subscript"/>
+        </w:rPr>
+        <w:t>48</w:t>
+      </w:r>
+      <w:r>
+        <w:rPr>
+          <w:rFonts w:ascii="Times New Roman" w:hAnsi="Times New Roman" w:cs="Times New Roman"/>
+          <w:sz w:val="24"/>
+          <w:szCs w:val="24"/>
+        </w:rPr>
+        <w:t xml:space="preserve"> of TOK</w:t>
+      </w:r>
+      <w:r>
+        <w:rPr>
+          <w:rFonts w:ascii="Times New Roman" w:hAnsi="Times New Roman" w:cs="Times New Roman"/>
+          <w:sz w:val="24"/>
+          <w:szCs w:val="24"/>
+          <w:vertAlign w:val="subscript"/>
+        </w:rPr>
+        <w:t>M</w:t>
+      </w:r>
+      <w:r>
+        <w:rPr>
+          <w:rFonts w:ascii="Times New Roman" w:hAnsi="Times New Roman" w:cs="Times New Roman"/>
+          <w:sz w:val="24"/>
+          <w:szCs w:val="24"/>
+        </w:rPr>
+        <w:t xml:space="preserve"> when the transition is triggered are obtained. According to the </w:t>
+      </w:r>
+      <w:r>
+        <w:rPr>
+          <w:rFonts w:ascii="Times New Roman" w:hAnsi="Times New Roman" w:cs="Times New Roman"/>
+          <w:sz w:val="24"/>
+          <w:szCs w:val="24"/>
+        </w:rPr>
+        <w:t xml:space="preserve">Probability </w:t>
+      </w:r>
+      <w:r>
+        <w:rPr>
+          <w:rFonts w:ascii="Times New Roman" w:hAnsi="Times New Roman" w:cs="Times New Roman"/>
+          <w:sz w:val="24"/>
+          <w:szCs w:val="24"/>
+        </w:rPr>
+        <w:t>arc Petri net based on the ant colony algorithm of the path optimization algorithm to model and analyze the intelligent road traffic system, the path that takes the shortest time from path 1 to path 1</w:t>
       </w:r>
       <w:r>
         <w:rPr>
@@ -39841,7 +41294,23 @@
           <w:sz w:val="24"/>
           <w:szCs w:val="24"/>
         </w:rPr>
-        <w:t xml:space="preserve"> 11. Through the dynamic operation of the probability arc Petri net, the prediction time under this path is 0.183h.</w:t>
+        <w:t xml:space="preserve">11. Through the dynamic operation of the </w:t>
+      </w:r>
+      <w:r>
+        <w:rPr>
+          <w:rFonts w:ascii="Times New Roman" w:hAnsi="Times New Roman" w:cs="Times New Roman"/>
+          <w:sz w:val="24"/>
+          <w:szCs w:val="24"/>
+        </w:rPr>
+        <w:t>Probability Arc Petri net</w:t>
+      </w:r>
+      <w:r>
+        <w:rPr>
+          <w:rFonts w:ascii="Times New Roman" w:hAnsi="Times New Roman" w:cs="Times New Roman"/>
+          <w:sz w:val="24"/>
+          <w:szCs w:val="24"/>
+        </w:rPr>
+        <w:t>, the prediction time under this path is 0.183h.</w:t>
       </w:r>
       <w:r>
         <w:t xml:space="preserve"> </w:t>
@@ -39852,7 +41321,39 @@
           <w:sz w:val="24"/>
           <w:szCs w:val="24"/>
         </w:rPr>
-        <w:t>This time is obtained by the operation of the probability arc Petri net based on the prediction of the vehicle speed by the prediction function in the probability arc Petri net and the vehicle path optimization algorithm.</w:t>
+        <w:t xml:space="preserve">This time is obtained by the operation of the </w:t>
+      </w:r>
+      <w:r>
+        <w:rPr>
+          <w:rFonts w:ascii="Times New Roman" w:hAnsi="Times New Roman" w:cs="Times New Roman"/>
+          <w:sz w:val="24"/>
+          <w:szCs w:val="24"/>
+        </w:rPr>
+        <w:t>Probability Arc Petri net</w:t>
+      </w:r>
+      <w:r>
+        <w:rPr>
+          <w:rFonts w:ascii="Times New Roman" w:hAnsi="Times New Roman" w:cs="Times New Roman"/>
+          <w:sz w:val="24"/>
+          <w:szCs w:val="24"/>
+        </w:rPr>
+        <w:t xml:space="preserve"> based on the prediction of the vehicle speed by the prediction function in the </w:t>
+      </w:r>
+      <w:r>
+        <w:rPr>
+          <w:rFonts w:ascii="Times New Roman" w:hAnsi="Times New Roman" w:cs="Times New Roman"/>
+          <w:sz w:val="24"/>
+          <w:szCs w:val="24"/>
+        </w:rPr>
+        <w:t>Probability Arc Petri net</w:t>
+      </w:r>
+      <w:r>
+        <w:rPr>
+          <w:rFonts w:ascii="Times New Roman" w:hAnsi="Times New Roman" w:cs="Times New Roman"/>
+          <w:sz w:val="24"/>
+          <w:szCs w:val="24"/>
+        </w:rPr>
+        <w:t xml:space="preserve"> and the vehicle path optimization algorithm.</w:t>
       </w:r>
     </w:p>
     <w:p>
@@ -39927,7 +41428,7 @@
                     </pic:cNvPicPr>
                   </pic:nvPicPr>
                   <pic:blipFill>
-                    <a:blip r:embed="rId37">
+                    <a:blip r:embed="rId36">
                       <a:extLst>
                         <a:ext uri="{28A0092B-C50C-407E-A947-70E740481C1C}">
                           <a14:useLocalDpi xmlns:a14="http://schemas.microsoft.com/office/drawing/2010/main" val="0"/>
@@ -40129,9 +41630,9 @@
         </w:rPr>
         <w:t>inding</w:t>
       </w:r>
-      <w:bookmarkStart w:id="7" w:name="_Toc6651926"/>
-      <w:bookmarkStart w:id="8" w:name="_Toc5870678"/>
-      <w:bookmarkStart w:id="9" w:name="_Toc5870967"/>
+      <w:bookmarkStart w:id="8" w:name="_Toc6651926"/>
+      <w:bookmarkStart w:id="9" w:name="_Toc5870678"/>
+      <w:bookmarkStart w:id="10" w:name="_Toc5870967"/>
     </w:p>
     <w:p>
       <w:pPr>
@@ -40165,8 +41666,6 @@
         </w:rPr>
         <w:t>4</w:t>
       </w:r>
-      <w:bookmarkStart w:id="10" w:name="_GoBack"/>
-      <w:bookmarkEnd w:id="10"/>
       <w:r>
         <w:rPr>
           <w:rFonts w:ascii="Times New Roman" w:hAnsi="Times New Roman" w:cs="Times New Roman"/>
@@ -40177,9 +41676,9 @@
         </w:rPr>
         <w:t xml:space="preserve"> Algorithm Comparison</w:t>
       </w:r>
-      <w:bookmarkEnd w:id="7"/>
       <w:bookmarkEnd w:id="8"/>
       <w:bookmarkEnd w:id="9"/>
+      <w:bookmarkEnd w:id="10"/>
     </w:p>
     <w:p>
       <w:pPr>
@@ -40267,7 +41766,7 @@
                     </pic:cNvPicPr>
                   </pic:nvPicPr>
                   <pic:blipFill>
-                    <a:blip r:embed="rId38" cstate="print">
+                    <a:blip r:embed="rId37" cstate="print">
                       <a:extLst>
                         <a:ext uri="{28A0092B-C50C-407E-A947-70E740481C1C}">
                           <a14:useLocalDpi xmlns:a14="http://schemas.microsoft.com/office/drawing/2010/main" val="0"/>
@@ -40512,7 +42011,71 @@
           <w:sz w:val="24"/>
           <w:szCs w:val="24"/>
         </w:rPr>
-        <w:t xml:space="preserve">When modeling business processes with selective branches, ordinary Petri nets and time-delayed Petri nets cannot know in advance which path is optimal. Only after the business process runs can it be determined which branch is optimal. This paper proposes a Probability Arc Petri Net for this problem. Probability Arc Petri Net is a relatively flexible modeling tool, which can modify the place attribute set, conversion rate formula and prediction function in the place according to different application scenarios. The attributes in the place attribute set are used as parameters of the prediction function. The prediction function is used to predict certain changing parameters during the operation of the business process, and the conversion rate is used to guide the operation of the main token. If some parameters are changed, the </w:t>
+        <w:t xml:space="preserve">When modeling business processes with selective branches, ordinary Petri </w:t>
+      </w:r>
+      <w:r>
+        <w:rPr>
+          <w:rFonts w:ascii="Times New Roman" w:hAnsi="Times New Roman" w:cs="Times New Roman"/>
+          <w:sz w:val="24"/>
+          <w:szCs w:val="24"/>
+        </w:rPr>
+        <w:t>net</w:t>
+      </w:r>
+      <w:r>
+        <w:rPr>
+          <w:rFonts w:ascii="Times New Roman" w:hAnsi="Times New Roman" w:cs="Times New Roman"/>
+          <w:sz w:val="24"/>
+          <w:szCs w:val="24"/>
+        </w:rPr>
+        <w:t xml:space="preserve"> and time-delayed Petri </w:t>
+      </w:r>
+      <w:r>
+        <w:rPr>
+          <w:rFonts w:ascii="Times New Roman" w:hAnsi="Times New Roman" w:cs="Times New Roman"/>
+          <w:sz w:val="24"/>
+          <w:szCs w:val="24"/>
+        </w:rPr>
+        <w:t>net</w:t>
+      </w:r>
+      <w:r>
+        <w:rPr>
+          <w:rFonts w:ascii="Times New Roman" w:hAnsi="Times New Roman" w:cs="Times New Roman"/>
+          <w:sz w:val="24"/>
+          <w:szCs w:val="24"/>
+        </w:rPr>
+        <w:t xml:space="preserve"> cannot know in advance which path is optimal. Only after the business process runs can it be determined which branch is optimal. This paper proposes a </w:t>
+      </w:r>
+      <w:r>
+        <w:rPr>
+          <w:rFonts w:ascii="Times New Roman" w:hAnsi="Times New Roman" w:cs="Times New Roman"/>
+          <w:sz w:val="24"/>
+          <w:szCs w:val="24"/>
+        </w:rPr>
+        <w:t>Probability Arc Petri net</w:t>
+      </w:r>
+      <w:r>
+        <w:rPr>
+          <w:rFonts w:ascii="Times New Roman" w:hAnsi="Times New Roman" w:cs="Times New Roman"/>
+          <w:sz w:val="24"/>
+          <w:szCs w:val="24"/>
+        </w:rPr>
+        <w:t xml:space="preserve"> for this problem. </w:t>
+      </w:r>
+      <w:r>
+        <w:rPr>
+          <w:rFonts w:ascii="Times New Roman" w:hAnsi="Times New Roman" w:cs="Times New Roman"/>
+          <w:sz w:val="24"/>
+          <w:szCs w:val="24"/>
+        </w:rPr>
+        <w:t>Probability Arc Petri net</w:t>
+      </w:r>
+      <w:r>
+        <w:rPr>
+          <w:rFonts w:ascii="Times New Roman" w:hAnsi="Times New Roman" w:cs="Times New Roman"/>
+          <w:sz w:val="24"/>
+          <w:szCs w:val="24"/>
+        </w:rPr>
+        <w:t xml:space="preserve"> is a relatively flexible modeling tool, which can modify the place attribute set, conversion rate formula and prediction function in the place according to different application scenarios. The attributes in the place attribute set are used as parameters of the prediction function. The prediction function is used to predict certain changing parameters during the operation of the business process, and the conversion rate is used to guide the operation of the main token. If some parameters are changed, the </w:t>
       </w:r>
       <w:r>
         <w:rPr>
@@ -40521,7 +42084,39 @@
           <w:szCs w:val="24"/>
         </w:rPr>
         <w:lastRenderedPageBreak/>
-        <w:t xml:space="preserve">values of the properties in the place will be updated in time. At the same time, a probabilistic arc Petri net is used to model the intelligent road traffic system based on the ant colony algorithm for path optimization algorithm. The operation process of the probabilistic arc Petri net is analyzed, and the shortest path from the departure depot to the destination depot is found, and the vehicle successfully avoids the congested segment path caused by sudden factors. According to the reachable map, the state of the vehicle during operation was found. </w:t>
+        <w:t xml:space="preserve">values of the properties in the place will be updated in time. At the same time, a </w:t>
+      </w:r>
+      <w:r>
+        <w:rPr>
+          <w:rFonts w:ascii="Times New Roman" w:hAnsi="Times New Roman" w:cs="Times New Roman"/>
+          <w:sz w:val="24"/>
+          <w:szCs w:val="24"/>
+        </w:rPr>
+        <w:t xml:space="preserve">Probability </w:t>
+      </w:r>
+      <w:r>
+        <w:rPr>
+          <w:rFonts w:ascii="Times New Roman" w:hAnsi="Times New Roman" w:cs="Times New Roman"/>
+          <w:sz w:val="24"/>
+          <w:szCs w:val="24"/>
+        </w:rPr>
+        <w:t xml:space="preserve">arc Petri net is used to model the intelligent road traffic system based on the ant colony algorithm for path optimization algorithm. The operation process of the </w:t>
+      </w:r>
+      <w:r>
+        <w:rPr>
+          <w:rFonts w:ascii="Times New Roman" w:hAnsi="Times New Roman" w:cs="Times New Roman"/>
+          <w:sz w:val="24"/>
+          <w:szCs w:val="24"/>
+        </w:rPr>
+        <w:t xml:space="preserve">Probability </w:t>
+      </w:r>
+      <w:r>
+        <w:rPr>
+          <w:rFonts w:ascii="Times New Roman" w:hAnsi="Times New Roman" w:cs="Times New Roman"/>
+          <w:sz w:val="24"/>
+          <w:szCs w:val="24"/>
+        </w:rPr>
+        <w:t xml:space="preserve">arc Petri net is analyzed, and the shortest path from the departure depot to the destination depot is found, and the vehicle successfully avoids the congested segment path caused by sudden factors. According to the reachable map, the state of the vehicle during operation was found. </w:t>
       </w:r>
     </w:p>
     <w:p>
@@ -40540,7 +42135,23 @@
           <w:sz w:val="24"/>
           <w:szCs w:val="24"/>
         </w:rPr>
-        <w:t xml:space="preserve">However, there are some disadvantages in the probability arc Petri net. </w:t>
+        <w:t xml:space="preserve">However, there are some disadvantages in the </w:t>
+      </w:r>
+      <w:r>
+        <w:rPr>
+          <w:rFonts w:ascii="Times New Roman" w:hAnsi="Times New Roman" w:cs="Times New Roman"/>
+          <w:sz w:val="24"/>
+          <w:szCs w:val="24"/>
+        </w:rPr>
+        <w:t>Probability Arc Petri net</w:t>
+      </w:r>
+      <w:r>
+        <w:rPr>
+          <w:rFonts w:ascii="Times New Roman" w:hAnsi="Times New Roman" w:cs="Times New Roman"/>
+          <w:sz w:val="24"/>
+          <w:szCs w:val="24"/>
+        </w:rPr>
+        <w:t xml:space="preserve">. </w:t>
       </w:r>
       <w:r>
         <w:rPr>
@@ -40549,15 +42160,177 @@
           <w:sz w:val="24"/>
           <w:szCs w:val="24"/>
         </w:rPr>
-        <w:t>Some shortcomings such as too many identification states in the probability arc Petri net.</w:t>
-      </w:r>
-      <w:r>
-        <w:rPr>
-          <w:rFonts w:ascii="Times New Roman" w:hAnsi="Times New Roman" w:cs="Times New Roman"/>
-          <w:sz w:val="24"/>
-          <w:szCs w:val="24"/>
-        </w:rPr>
-        <w:t xml:space="preserve"> The next work will improve the probability arc Petri net to make it more widely used, not only for business processes with branches, but also the same as ordinary Petri nets without setting certain parameters and functions, so that Probabilistic arc Petri nets are more flexible and versatile. In terms of quantitative analysis, the Probability Arc Petri Net is incorporated with more parameters to perform performance prediction and bottleneck analysis of business processes. Without a good simulation tool, it may be difficult to analyze the reachability of the probability arc Petri net. In terms of model simulation tools, it is necessary to design and develop a simulation tool for probability arc Petri nets, which can simulate and analyze the business models established by probability arc Petri nets.</w:t>
+        <w:t xml:space="preserve">Some shortcomings such as too many identification states in the </w:t>
+      </w:r>
+      <w:r>
+        <w:rPr>
+          <w:rFonts w:ascii="Times New Roman" w:hAnsi="Times New Roman" w:cs="Times New Roman"/>
+          <w:color w:val="FF0000"/>
+          <w:sz w:val="24"/>
+          <w:szCs w:val="24"/>
+        </w:rPr>
+        <w:t>Probability Arc Petri net</w:t>
+      </w:r>
+      <w:r>
+        <w:rPr>
+          <w:rFonts w:ascii="Times New Roman" w:hAnsi="Times New Roman" w:cs="Times New Roman"/>
+          <w:color w:val="FF0000"/>
+          <w:sz w:val="24"/>
+          <w:szCs w:val="24"/>
+        </w:rPr>
+        <w:t>.</w:t>
+      </w:r>
+      <w:r>
+        <w:rPr>
+          <w:rFonts w:ascii="Times New Roman" w:hAnsi="Times New Roman" w:cs="Times New Roman"/>
+          <w:sz w:val="24"/>
+          <w:szCs w:val="24"/>
+        </w:rPr>
+        <w:t xml:space="preserve"> The next work will improve the </w:t>
+      </w:r>
+      <w:r>
+        <w:rPr>
+          <w:rFonts w:ascii="Times New Roman" w:hAnsi="Times New Roman" w:cs="Times New Roman"/>
+          <w:sz w:val="24"/>
+          <w:szCs w:val="24"/>
+        </w:rPr>
+        <w:t>Probability Arc Petri net</w:t>
+      </w:r>
+      <w:r>
+        <w:rPr>
+          <w:rFonts w:ascii="Times New Roman" w:hAnsi="Times New Roman" w:cs="Times New Roman"/>
+          <w:sz w:val="24"/>
+          <w:szCs w:val="24"/>
+        </w:rPr>
+        <w:t xml:space="preserve"> to make it more widely used, not only for business processes with branches, but also the same as ordinary Petri </w:t>
+      </w:r>
+      <w:r>
+        <w:rPr>
+          <w:rFonts w:ascii="Times New Roman" w:hAnsi="Times New Roman" w:cs="Times New Roman"/>
+          <w:sz w:val="24"/>
+          <w:szCs w:val="24"/>
+        </w:rPr>
+        <w:t>net</w:t>
+      </w:r>
+      <w:r>
+        <w:rPr>
+          <w:rFonts w:ascii="Times New Roman" w:hAnsi="Times New Roman" w:cs="Times New Roman"/>
+          <w:sz w:val="24"/>
+          <w:szCs w:val="24"/>
+        </w:rPr>
+        <w:t xml:space="preserve"> without setting certain parameters and functions, so that </w:t>
+      </w:r>
+      <w:r>
+        <w:rPr>
+          <w:rFonts w:ascii="Times New Roman" w:hAnsi="Times New Roman" w:cs="Times New Roman"/>
+          <w:sz w:val="24"/>
+          <w:szCs w:val="24"/>
+        </w:rPr>
+        <w:t xml:space="preserve">Probability </w:t>
+      </w:r>
+      <w:r>
+        <w:rPr>
+          <w:rFonts w:ascii="Times New Roman" w:hAnsi="Times New Roman" w:cs="Times New Roman"/>
+          <w:sz w:val="24"/>
+          <w:szCs w:val="24"/>
+        </w:rPr>
+        <w:t xml:space="preserve">arc Petri </w:t>
+      </w:r>
+      <w:r>
+        <w:rPr>
+          <w:rFonts w:ascii="Times New Roman" w:hAnsi="Times New Roman" w:cs="Times New Roman"/>
+          <w:sz w:val="24"/>
+          <w:szCs w:val="24"/>
+        </w:rPr>
+        <w:t>net</w:t>
+      </w:r>
+      <w:r>
+        <w:rPr>
+          <w:rFonts w:ascii="Times New Roman" w:hAnsi="Times New Roman" w:cs="Times New Roman"/>
+          <w:sz w:val="24"/>
+          <w:szCs w:val="24"/>
+        </w:rPr>
+        <w:t xml:space="preserve"> are more flexible and versatile. In terms of quantitative analysis, the </w:t>
+      </w:r>
+      <w:r>
+        <w:rPr>
+          <w:rFonts w:ascii="Times New Roman" w:hAnsi="Times New Roman" w:cs="Times New Roman"/>
+          <w:sz w:val="24"/>
+          <w:szCs w:val="24"/>
+        </w:rPr>
+        <w:t>Probability Arc Petri net</w:t>
+      </w:r>
+      <w:r>
+        <w:rPr>
+          <w:rFonts w:ascii="Times New Roman" w:hAnsi="Times New Roman" w:cs="Times New Roman"/>
+          <w:sz w:val="24"/>
+          <w:szCs w:val="24"/>
+        </w:rPr>
+        <w:t xml:space="preserve"> is incorporated with more parameters to perform performance prediction and bottleneck analysis of business processes. Without a good simulation tool, it may be difficult to analyze the reachability of the </w:t>
+      </w:r>
+      <w:r>
+        <w:rPr>
+          <w:rFonts w:ascii="Times New Roman" w:hAnsi="Times New Roman" w:cs="Times New Roman"/>
+          <w:sz w:val="24"/>
+          <w:szCs w:val="24"/>
+        </w:rPr>
+        <w:t>Probability Arc Petri net</w:t>
+      </w:r>
+      <w:r>
+        <w:rPr>
+          <w:rFonts w:ascii="Times New Roman" w:hAnsi="Times New Roman" w:cs="Times New Roman"/>
+          <w:sz w:val="24"/>
+          <w:szCs w:val="24"/>
+        </w:rPr>
+        <w:t xml:space="preserve">. In terms of model simulation tools, it is necessary to design and develop a simulation tool for </w:t>
+      </w:r>
+      <w:r>
+        <w:rPr>
+          <w:rFonts w:ascii="Times New Roman" w:hAnsi="Times New Roman" w:cs="Times New Roman"/>
+          <w:sz w:val="24"/>
+          <w:szCs w:val="24"/>
+        </w:rPr>
+        <w:t xml:space="preserve">Probability Arc Petri </w:t>
+      </w:r>
+      <w:r>
+        <w:rPr>
+          <w:rFonts w:ascii="Times New Roman" w:hAnsi="Times New Roman" w:cs="Times New Roman"/>
+          <w:sz w:val="24"/>
+          <w:szCs w:val="24"/>
+        </w:rPr>
+        <w:t>net</w:t>
+      </w:r>
+      <w:r>
+        <w:rPr>
+          <w:rFonts w:ascii="Times New Roman" w:hAnsi="Times New Roman" w:cs="Times New Roman"/>
+          <w:sz w:val="24"/>
+          <w:szCs w:val="24"/>
+        </w:rPr>
+        <w:t xml:space="preserve">, which can simulate and analyze the business models established by </w:t>
+      </w:r>
+      <w:r>
+        <w:rPr>
+          <w:rFonts w:ascii="Times New Roman" w:hAnsi="Times New Roman" w:cs="Times New Roman"/>
+          <w:sz w:val="24"/>
+          <w:szCs w:val="24"/>
+        </w:rPr>
+        <w:t xml:space="preserve">Probability Arc Petri </w:t>
+      </w:r>
+      <w:r>
+        <w:rPr>
+          <w:rFonts w:ascii="Times New Roman" w:hAnsi="Times New Roman" w:cs="Times New Roman"/>
+          <w:sz w:val="24"/>
+          <w:szCs w:val="24"/>
+        </w:rPr>
+        <w:t>net</w:t>
+      </w:r>
+      <w:r>
+        <w:rPr>
+          <w:rFonts w:ascii="Times New Roman" w:hAnsi="Times New Roman" w:cs="Times New Roman"/>
+          <w:sz w:val="24"/>
+          <w:szCs w:val="24"/>
+        </w:rPr>
+        <w:t>.</w:t>
       </w:r>
     </w:p>
     <w:p>

--- a/毕业论文翻译(1).docx
+++ b/毕业论文翻译(1).docx
@@ -108,60 +108,43 @@
           <w:color w:val="000000"/>
           <w:szCs w:val="21"/>
         </w:rPr>
-        <w:t xml:space="preserve">, there is no proper model to describe the business process with choice structures and it is impossible to judge which branch is optimal with respect to the </w:t>
-      </w:r>
-      <w:bookmarkStart w:id="0" w:name="_GoBack"/>
+        <w:t xml:space="preserve">, there is no proper model to describe the business process with choice structures and it is impossible to judge which branch is optimal with respect to the entire process. </w:t>
+      </w:r>
+      <w:r>
+        <w:rPr>
+          <w:rFonts w:ascii="Times New Roman" w:hAnsi="Times New Roman" w:cs="Times New Roman"/>
+          <w:szCs w:val="21"/>
+        </w:rPr>
+        <w:t xml:space="preserve">In order to solve this problem well, </w:t>
+      </w:r>
       <w:r>
         <w:rPr>
           <w:rFonts w:ascii="Times New Roman" w:hAnsi="Times New Roman" w:cs="Times New Roman"/>
           <w:color w:val="000000"/>
           <w:szCs w:val="21"/>
         </w:rPr>
-        <w:t xml:space="preserve">entire process. </w:t>
+        <w:t xml:space="preserve">we propose a </w:t>
       </w:r>
       <w:r>
         <w:rPr>
           <w:rFonts w:ascii="Times New Roman" w:hAnsi="Times New Roman" w:cs="Times New Roman"/>
           <w:szCs w:val="21"/>
         </w:rPr>
-        <w:t xml:space="preserve">In order to solve this problem well, </w:t>
-      </w:r>
-      <w:r>
-        <w:rPr>
-          <w:rFonts w:ascii="Times New Roman" w:hAnsi="Times New Roman" w:cs="Times New Roman"/>
-          <w:color w:val="000000"/>
+        <w:t xml:space="preserve">Probability Arc Petri </w:t>
+      </w:r>
+      <w:r>
+        <w:rPr>
+          <w:rFonts w:ascii="Times New Roman" w:hAnsi="Times New Roman" w:cs="Times New Roman"/>
           <w:szCs w:val="21"/>
         </w:rPr>
-        <w:t xml:space="preserve">we propose a </w:t>
+        <w:t>net</w:t>
       </w:r>
       <w:r>
         <w:rPr>
           <w:rFonts w:ascii="Times New Roman" w:hAnsi="Times New Roman" w:cs="Times New Roman"/>
           <w:szCs w:val="21"/>
         </w:rPr>
-        <w:t xml:space="preserve">Probability Arc Petri </w:t>
-      </w:r>
-      <w:r>
-        <w:rPr>
-          <w:rFonts w:ascii="Times New Roman" w:hAnsi="Times New Roman" w:cs="Times New Roman"/>
-          <w:szCs w:val="21"/>
-        </w:rPr>
-        <w:t>net</w:t>
-      </w:r>
-      <w:r>
-        <w:rPr>
-          <w:rFonts w:ascii="Times New Roman" w:hAnsi="Times New Roman" w:cs="Times New Roman"/>
-          <w:szCs w:val="21"/>
-        </w:rPr>
-        <w:t xml:space="preserve"> for this </w:t>
-      </w:r>
-      <w:bookmarkEnd w:id="0"/>
-      <w:r>
-        <w:rPr>
-          <w:rFonts w:ascii="Times New Roman" w:hAnsi="Times New Roman" w:cs="Times New Roman"/>
-          <w:szCs w:val="21"/>
-        </w:rPr>
-        <w:t xml:space="preserve">problem. The transition Probability and some function are added, in </w:t>
+        <w:t xml:space="preserve"> for this problem. The transition Probability and some function are added, in </w:t>
       </w:r>
       <w:r>
         <w:rPr>
@@ -1009,19 +992,17 @@
           <w:sz w:val="20"/>
           <w:szCs w:val="20"/>
         </w:rPr>
-        <w:t xml:space="preserve"> LPN and the knowledge of ant colony algorithm; in Sec.3, we define PAPN and firing rule, and in Sec. 4, Dynamic Path Optimization Algorithm based on Ant Colony Algorithm(DPOA) is proposed, in Sec. 5, the ITS model was given, and find the optimal Path by the PAPN firing. And, the DPOA compared with </w:t>
-      </w:r>
-      <w:proofErr w:type="gramStart"/>
-      <w:r>
-        <w:rPr>
-          <w:rFonts w:ascii="Times New Roman" w:hAnsi="Times New Roman" w:cs="Times New Roman"/>
+        <w:t xml:space="preserve"> LPN and the knowledge of ant colony algorithm; in Sec.3, we define PAPN and firing rule, and in Sec. 4, Dynamic Path Optimization Algorithm based on Ant Colony Algorithm(DPOA) is proposed, in Sec. 5, the ITS model was given, and find the optimal Path by the PAPN firing. And, the DPOA compared with other</w:t>
+      </w:r>
+      <w:r>
+        <w:rPr>
+          <w:rFonts w:ascii="Times New Roman" w:hAnsi="Times New Roman" w:cs="Times New Roman" w:hint="eastAsia"/>
           <w:color w:val="000000"/>
           <w:sz w:val="20"/>
           <w:szCs w:val="20"/>
         </w:rPr>
-        <w:t>other</w:t>
-      </w:r>
-      <w:proofErr w:type="gramEnd"/>
+        <w:t>s</w:t>
+      </w:r>
       <w:r>
         <w:rPr>
           <w:rFonts w:ascii="Times New Roman" w:hAnsi="Times New Roman" w:cs="Times New Roman"/>
@@ -1029,7 +1010,25 @@
           <w:sz w:val="20"/>
           <w:szCs w:val="20"/>
         </w:rPr>
-        <w:t xml:space="preserve"> algorithm. Finally, we draw some conclusions and outline future research works in Sec. 6.</w:t>
+        <w:t xml:space="preserve"> algorithm. Finally, we draw some conclusions and </w:t>
+      </w:r>
+      <w:r>
+        <w:rPr>
+          <w:rFonts w:ascii="Times New Roman" w:hAnsi="Times New Roman" w:cs="Times New Roman" w:hint="eastAsia"/>
+          <w:color w:val="000000"/>
+          <w:sz w:val="20"/>
+          <w:szCs w:val="20"/>
+        </w:rPr>
+        <w:t>f</w:t>
+      </w:r>
+      <w:r>
+        <w:rPr>
+          <w:rFonts w:ascii="Times New Roman" w:hAnsi="Times New Roman" w:cs="Times New Roman"/>
+          <w:color w:val="000000"/>
+          <w:sz w:val="20"/>
+          <w:szCs w:val="20"/>
+        </w:rPr>
+        <w:t>uture research works in Sec. 6.</w:t>
       </w:r>
     </w:p>
     <w:p>
@@ -1127,9 +1126,8 @@
           <w:sz w:val="20"/>
           <w:szCs w:val="20"/>
         </w:rPr>
-        <w:t xml:space="preserve"> is a kind of special directed graph. It has two disjoint </w:t>
-      </w:r>
-      <w:proofErr w:type="gramStart"/>
+        <w:t xml:space="preserve"> is a kind of special directed graph. It has two disjoint nodes</w:t>
+      </w:r>
       <w:r>
         <w:rPr>
           <w:rFonts w:ascii="Times New Roman" w:hAnsi="Times New Roman" w:cs="Times New Roman"/>
@@ -1137,9 +1135,8 @@
           <w:sz w:val="20"/>
           <w:szCs w:val="20"/>
         </w:rPr>
-        <w:t>nodes,</w:t>
-      </w:r>
-      <w:proofErr w:type="gramEnd"/>
+        <w:t xml:space="preserve"> </w:t>
+      </w:r>
       <w:r>
         <w:rPr>
           <w:rFonts w:ascii="Times New Roman" w:hAnsi="Times New Roman" w:cs="Times New Roman"/>
@@ -1147,7 +1144,7 @@
           <w:sz w:val="20"/>
           <w:szCs w:val="20"/>
         </w:rPr>
-        <w:t xml:space="preserve"> these are transition and place. The arc from place to transition or from transition to place is relationship arcs.</w:t>
+        <w:t>these are transition and place. The arc from place to transition or from transition to place is relationship arcs.</w:t>
       </w:r>
     </w:p>
     <w:p>
@@ -1330,7 +1327,23 @@
           <w:sz w:val="20"/>
           <w:szCs w:val="20"/>
         </w:rPr>
-        <w:t xml:space="preserve"> is a finite set of transition,</w:t>
+        <w:t xml:space="preserve"> is a finite set of transition</w:t>
+      </w:r>
+      <w:r>
+        <w:rPr>
+          <w:rFonts w:ascii="Times New Roman" w:hAnsi="Times New Roman" w:cs="Times New Roman"/>
+          <w:sz w:val="20"/>
+          <w:szCs w:val="20"/>
+        </w:rPr>
+        <w:t>s</w:t>
+      </w:r>
+      <w:r>
+        <w:rPr>
+          <w:rFonts w:ascii="Times New Roman" w:hAnsi="Times New Roman" w:cs="Times New Roman"/>
+          <w:sz w:val="20"/>
+          <w:szCs w:val="20"/>
+        </w:rPr>
+        <w:t>,</w:t>
       </w:r>
       <w:r>
         <w:rPr>
@@ -1637,7 +1650,23 @@
           <w:sz w:val="20"/>
           <w:szCs w:val="20"/>
         </w:rPr>
-        <w:t xml:space="preserve"> Input and output set: set </w:t>
+        <w:t xml:space="preserve"> Input and </w:t>
+      </w:r>
+      <w:r>
+        <w:rPr>
+          <w:rFonts w:ascii="Times New Roman" w:hAnsi="Times New Roman" w:cs="Times New Roman"/>
+          <w:sz w:val="20"/>
+          <w:szCs w:val="20"/>
+        </w:rPr>
+        <w:t>o</w:t>
+      </w:r>
+      <w:r>
+        <w:rPr>
+          <w:rFonts w:ascii="Times New Roman" w:hAnsi="Times New Roman" w:cs="Times New Roman"/>
+          <w:sz w:val="20"/>
+          <w:szCs w:val="20"/>
+        </w:rPr>
+        <w:t xml:space="preserve">utput set: set </w:t>
       </w:r>
       <w:r>
         <w:rPr>
@@ -2535,6 +2564,8 @@
       <w:r>
         <w:rPr>
           <w:rFonts w:ascii="Times New Roman" w:hAnsi="Times New Roman" w:cs="Times New Roman"/>
+          <w:i/>
+          <w:iCs/>
           <w:sz w:val="20"/>
           <w:szCs w:val="20"/>
         </w:rPr>
@@ -2577,7 +2608,7 @@
       <w:r>
         <w:rPr>
           <w:rFonts w:ascii="Times New Roman" w:hAnsi="Times New Roman" w:cs="Times New Roman"/>
-          <w:i/>
+          <w:iCs/>
           <w:sz w:val="20"/>
           <w:szCs w:val="20"/>
         </w:rPr>
@@ -2586,7 +2617,7 @@
       <w:r>
         <w:rPr>
           <w:rFonts w:ascii="Times New Roman" w:hAnsi="Times New Roman" w:cs="Times New Roman"/>
-          <w:i/>
+          <w:iCs/>
           <w:sz w:val="20"/>
           <w:szCs w:val="20"/>
         </w:rPr>
@@ -2639,7 +2670,25 @@
           <w:sz w:val="20"/>
           <w:szCs w:val="20"/>
         </w:rPr>
-        <w:t xml:space="preserve"> t </w:t>
+        <w:t xml:space="preserve"> </w:t>
+      </w:r>
+      <w:r>
+        <w:rPr>
+          <w:rFonts w:ascii="Times New Roman" w:hAnsi="Times New Roman" w:cs="Times New Roman"/>
+          <w:i/>
+          <w:iCs/>
+          <w:sz w:val="20"/>
+          <w:szCs w:val="20"/>
+        </w:rPr>
+        <w:t>t</w:t>
+      </w:r>
+      <w:r>
+        <w:rPr>
+          <w:rFonts w:ascii="Times New Roman" w:hAnsi="Times New Roman" w:cs="Times New Roman"/>
+          <w:sz w:val="20"/>
+          <w:szCs w:val="20"/>
+        </w:rPr>
+        <w:t xml:space="preserve"> </w:t>
       </w:r>
       <w:r>
         <w:rPr>
@@ -2843,14 +2892,34 @@
         </w:rPr>
         <w:t xml:space="preserve">, and it is denoted by </w:t>
       </w:r>
-      <w:r>
-        <w:rPr>
-          <w:rFonts w:ascii="Times New Roman" w:hAnsi="Times New Roman" w:cs="Times New Roman"/>
-          <w:i/>
-          <w:sz w:val="20"/>
-          <w:szCs w:val="20"/>
-        </w:rPr>
-        <w:t>M [t &gt;M’</w:t>
+      <w:proofErr w:type="gramStart"/>
+      <w:r>
+        <w:rPr>
+          <w:rFonts w:ascii="Times New Roman" w:hAnsi="Times New Roman" w:cs="Times New Roman"/>
+          <w:i/>
+          <w:sz w:val="20"/>
+          <w:szCs w:val="20"/>
+        </w:rPr>
+        <w:t>M</w:t>
+      </w:r>
+      <w:r>
+        <w:rPr>
+          <w:rFonts w:ascii="Times New Roman" w:hAnsi="Times New Roman" w:cs="Times New Roman"/>
+          <w:iCs/>
+          <w:sz w:val="20"/>
+          <w:szCs w:val="20"/>
+        </w:rPr>
+        <w:t>[</w:t>
+      </w:r>
+      <w:proofErr w:type="gramEnd"/>
+      <w:r>
+        <w:rPr>
+          <w:rFonts w:ascii="Times New Roman" w:hAnsi="Times New Roman" w:cs="Times New Roman"/>
+          <w:i/>
+          <w:sz w:val="20"/>
+          <w:szCs w:val="20"/>
+        </w:rPr>
+        <w:t>t &gt;M’</w:t>
       </w:r>
       <w:r>
         <w:rPr>
@@ -3445,18 +3514,16 @@
           <w:szCs w:val="20"/>
         </w:rPr>
         <w:lastRenderedPageBreak/>
-        <w:t xml:space="preserve">P is a finite set of </w:t>
-      </w:r>
-      <w:proofErr w:type="gramStart"/>
-      <w:r>
-        <w:rPr>
-          <w:rFonts w:ascii="Times New Roman" w:hAnsi="Times New Roman" w:cs="Times New Roman"/>
-          <w:sz w:val="20"/>
-          <w:szCs w:val="20"/>
-        </w:rPr>
-        <w:t>place</w:t>
-      </w:r>
-      <w:proofErr w:type="gramEnd"/>
+        <w:t>P is a finite set of place</w:t>
+      </w:r>
+      <w:r>
+        <w:rPr>
+          <w:rFonts w:ascii="Times New Roman" w:hAnsi="Times New Roman" w:cs="Times New Roman"/>
+          <w:sz w:val="20"/>
+          <w:szCs w:val="20"/>
+        </w:rPr>
+        <w:t>s</w:t>
+      </w:r>
       <w:r>
         <w:rPr>
           <w:rFonts w:ascii="Times New Roman" w:hAnsi="Times New Roman" w:cs="Times New Roman"/>
@@ -3619,7 +3686,23 @@
           <w:sz w:val="20"/>
           <w:szCs w:val="20"/>
         </w:rPr>
-        <w:t xml:space="preserve">is a finite set of transition; </w:t>
+        <w:t>is a finite set of transition</w:t>
+      </w:r>
+      <w:r>
+        <w:rPr>
+          <w:rFonts w:ascii="Times New Roman" w:hAnsi="Times New Roman"/>
+          <w:sz w:val="20"/>
+          <w:szCs w:val="20"/>
+        </w:rPr>
+        <w:t>s</w:t>
+      </w:r>
+      <w:r>
+        <w:rPr>
+          <w:rFonts w:ascii="Times New Roman" w:hAnsi="Times New Roman"/>
+          <w:sz w:val="20"/>
+          <w:szCs w:val="20"/>
+        </w:rPr>
+        <w:t xml:space="preserve">; </w:t>
       </w:r>
       <w:r>
         <w:rPr>
@@ -3921,7 +4004,7 @@
         </w:rPr>
         <w:t xml:space="preserve">D </w:t>
       </w:r>
-      <w:bookmarkStart w:id="1" w:name="OLE_LINK7"/>
+      <w:bookmarkStart w:id="0" w:name="OLE_LINK7"/>
       <w:r>
         <w:rPr>
           <w:rFonts w:ascii="Times New Roman" w:hAnsi="Times New Roman" w:cs="Times New Roman"/>
@@ -3933,7 +4016,7 @@
       <w:r>
         <w:rPr>
           <w:rFonts w:ascii="Times New Roman" w:hAnsi="Times New Roman" w:cs="Times New Roman"/>
-          <w:color w:val="FF0000"/>
+          <w:color w:val="000000" w:themeColor="text1"/>
           <w:sz w:val="20"/>
           <w:szCs w:val="20"/>
         </w:rPr>
@@ -3942,7 +4025,7 @@
       <w:r>
         <w:rPr>
           <w:rFonts w:ascii="Times New Roman" w:eastAsia="宋体" w:hAnsi="Times New Roman" w:cs="Times New Roman"/>
-          <w:color w:val="FF0000"/>
+          <w:color w:val="000000" w:themeColor="text1"/>
           <w:sz w:val="20"/>
           <w:szCs w:val="20"/>
         </w:rPr>
@@ -3951,7 +4034,7 @@
       <w:r>
         <w:rPr>
           <w:rFonts w:ascii="Times New Roman" w:hAnsi="Times New Roman" w:cs="Times New Roman"/>
-          <w:color w:val="FF0000"/>
+          <w:color w:val="000000" w:themeColor="text1"/>
           <w:sz w:val="20"/>
           <w:szCs w:val="20"/>
         </w:rPr>
@@ -3960,7 +4043,7 @@
       <w:r>
         <w:rPr>
           <w:rFonts w:ascii="Times New Roman" w:hAnsi="Times New Roman" w:cs="Times New Roman"/>
-          <w:color w:val="FF0000"/>
+          <w:color w:val="000000" w:themeColor="text1"/>
           <w:sz w:val="20"/>
           <w:szCs w:val="20"/>
         </w:rPr>
@@ -3969,13 +4052,13 @@
       <w:r>
         <w:rPr>
           <w:rFonts w:ascii="Times New Roman" w:hAnsi="Times New Roman" w:cs="Times New Roman"/>
-          <w:color w:val="FF0000"/>
+          <w:color w:val="000000" w:themeColor="text1"/>
           <w:sz w:val="20"/>
           <w:szCs w:val="20"/>
         </w:rPr>
         <w:t>;</w:t>
       </w:r>
-      <w:bookmarkEnd w:id="1"/>
+      <w:bookmarkEnd w:id="0"/>
     </w:p>
     <w:p>
       <w:pPr>
@@ -4031,26 +4114,7 @@
           <w:sz w:val="20"/>
           <w:szCs w:val="20"/>
         </w:rPr>
-        <w:t xml:space="preserve">represents the logical input transition set of </w:t>
-      </w:r>
-      <w:proofErr w:type="gramStart"/>
-      <w:r>
-        <w:rPr>
-          <w:rFonts w:ascii="Times New Roman" w:hAnsi="Times New Roman" w:cs="Times New Roman"/>
-          <w:i/>
-          <w:sz w:val="20"/>
-          <w:szCs w:val="20"/>
-        </w:rPr>
-        <w:t>T</w:t>
-      </w:r>
-      <w:proofErr w:type="gramEnd"/>
-      <w:r>
-        <w:rPr>
-          <w:rFonts w:ascii="Times New Roman" w:hAnsi="Times New Roman" w:cs="Times New Roman"/>
-          <w:sz w:val="20"/>
-          <w:szCs w:val="20"/>
-        </w:rPr>
-        <w:t xml:space="preserve">, and </w:t>
+        <w:t xml:space="preserve">represents the logical input transition set, and </w:t>
       </w:r>
       <w:r>
         <w:rPr>
@@ -4200,27 +4264,16 @@
           <w:sz w:val="20"/>
           <w:szCs w:val="20"/>
         </w:rPr>
-        <w:t xml:space="preserve"> represents the logical output transition set of </w:t>
-      </w:r>
-      <w:proofErr w:type="gramStart"/>
-      <w:r>
-        <w:rPr>
-          <w:rFonts w:ascii="Times New Roman" w:hAnsi="Times New Roman" w:cs="Times New Roman"/>
-          <w:i/>
-          <w:sz w:val="20"/>
-          <w:szCs w:val="20"/>
-        </w:rPr>
-        <w:t>T</w:t>
-      </w:r>
-      <w:r>
-        <w:rPr>
-          <w:rFonts w:ascii="Times New Roman" w:hAnsi="Times New Roman" w:cs="Times New Roman"/>
-          <w:sz w:val="20"/>
-          <w:szCs w:val="20"/>
-        </w:rPr>
-        <w:t xml:space="preserve"> ,</w:t>
-      </w:r>
-      <w:proofErr w:type="gramEnd"/>
+        <w:t xml:space="preserve"> represents the logical output transition set</w:t>
+      </w:r>
+      <w:r>
+        <w:rPr>
+          <w:rFonts w:ascii="Times New Roman" w:hAnsi="Times New Roman" w:cs="Times New Roman"/>
+          <w:sz w:val="20"/>
+          <w:szCs w:val="20"/>
+        </w:rPr>
+        <w:t>,</w:t>
+      </w:r>
       <w:r>
         <w:rPr>
           <w:rFonts w:ascii="Times New Roman" w:hAnsi="Times New Roman" w:cs="Times New Roman"/>
@@ -6242,10 +6295,10 @@
             <o:lock v:ext="edit" aspectratio="t"/>
           </v:shapetype>
           <v:shape id="_x0000_s1031" type="#_x0000_t75" alt="" style="position:absolute;left:0;text-align:left;margin-left:60.9pt;margin-top:4.3pt;width:224.75pt;height:57.85pt;z-index:251663872;mso-wrap-edited:f;mso-width-percent:0;mso-height-percent:0;mso-wrap-distance-left:9pt;mso-wrap-distance-top:0;mso-wrap-distance-right:9pt;mso-wrap-distance-bottom:0;mso-width-percent:0;mso-height-percent:0;mso-width-relative:page;mso-height-relative:page">
-            <v:imagedata r:id="rId6" o:title=""/>
+            <v:imagedata r:id="rId8" o:title=""/>
             <w10:wrap type="square"/>
           </v:shape>
-          <o:OLEObject Type="Embed" ProgID="Equation.DSMT4" ShapeID="_x0000_s1031" DrawAspect="Content" ObjectID="_1643612721" r:id="rId7"/>
+          <o:OLEObject Type="Embed" ProgID="Equation.DSMT4" ShapeID="_x0000_s1031" DrawAspect="Content" ObjectID="_1645715766" r:id="rId9"/>
         </w:object>
       </w:r>
     </w:p>
@@ -6714,10 +6767,10 @@
           <w:position w:val="-14"/>
         </w:rPr>
         <w:object w:dxaOrig="2325" w:dyaOrig="409">
-          <v:shape id="_x0000_i1032" type="#_x0000_t75" alt="" style="width:116.25pt;height:20.25pt;mso-width-percent:0;mso-height-percent:0;mso-width-percent:0;mso-height-percent:0" o:ole="">
-            <v:imagedata r:id="rId8" o:title=""/>
+          <v:shape id="_x0000_i1032" type="#_x0000_t75" alt="" style="width:116.3pt;height:20.15pt;mso-width-percent:0;mso-height-percent:0;mso-width-percent:0;mso-height-percent:0" o:ole="">
+            <v:imagedata r:id="rId10" o:title=""/>
           </v:shape>
-          <o:OLEObject Type="Embed" ProgID="Equation.DSMT4" ShapeID="_x0000_i1032" DrawAspect="Content" ObjectID="_1643612713" r:id="rId9"/>
+          <o:OLEObject Type="Embed" ProgID="Equation.DSMT4" ShapeID="_x0000_i1032" DrawAspect="Content" ObjectID="_1645715758" r:id="rId11"/>
         </w:object>
       </w:r>
       <w:r>
@@ -6755,10 +6808,10 @@
           <w:position w:val="-28"/>
         </w:rPr>
         <w:object w:dxaOrig="1547" w:dyaOrig="798">
-          <v:shape id="_x0000_i1031" type="#_x0000_t75" alt="" style="width:76.5pt;height:39.75pt;mso-width-percent:0;mso-height-percent:0;mso-width-percent:0;mso-height-percent:0" o:ole="">
-            <v:imagedata r:id="rId10" o:title=""/>
+          <v:shape id="_x0000_i1031" type="#_x0000_t75" alt="" style="width:76.05pt;height:39.8pt;mso-width-percent:0;mso-height-percent:0;mso-width-percent:0;mso-height-percent:0" o:ole="">
+            <v:imagedata r:id="rId12" o:title=""/>
           </v:shape>
-          <o:OLEObject Type="Embed" ProgID="Equation.DSMT4" ShapeID="_x0000_i1031" DrawAspect="Content" ObjectID="_1643612714" r:id="rId11"/>
+          <o:OLEObject Type="Embed" ProgID="Equation.DSMT4" ShapeID="_x0000_i1031" DrawAspect="Content" ObjectID="_1645715759" r:id="rId13"/>
         </w:object>
       </w:r>
       <w:r>
@@ -6987,10 +7040,10 @@
           <w:position w:val="-48"/>
         </w:rPr>
         <w:object w:dxaOrig="3182" w:dyaOrig="1080">
-          <v:shape id="_x0000_i1030" type="#_x0000_t75" alt="" style="width:159pt;height:54.75pt;mso-width-percent:0;mso-height-percent:0;mso-width-percent:0;mso-height-percent:0" o:ole="">
-            <v:imagedata r:id="rId12" o:title=""/>
+          <v:shape id="_x0000_i1030" type="#_x0000_t75" alt="" style="width:158.6pt;height:54.9pt;mso-width-percent:0;mso-height-percent:0;mso-width-percent:0;mso-height-percent:0" o:ole="">
+            <v:imagedata r:id="rId14" o:title=""/>
           </v:shape>
-          <o:OLEObject Type="Embed" ProgID="Equation.DSMT4" ShapeID="_x0000_i1030" DrawAspect="Content" ObjectID="_1643612715" r:id="rId13"/>
+          <o:OLEObject Type="Embed" ProgID="Equation.DSMT4" ShapeID="_x0000_i1030" DrawAspect="Content" ObjectID="_1645715760" r:id="rId15"/>
         </w:object>
       </w:r>
       <w:r>
@@ -7028,7 +7081,7 @@
     </w:p>
     <w:p>
       <w:pPr>
-        <w:spacing w:line="320" w:lineRule="atLeast"/>
+        <w:spacing w:line="300" w:lineRule="exact"/>
         <w:ind w:firstLineChars="200" w:firstLine="420"/>
         <w:rPr>
           <w:rFonts w:ascii="Times New Roman" w:hAnsi="Times New Roman" w:cs="Times New Roman"/>
@@ -7081,21 +7134,14 @@
           <w:rFonts w:ascii="Times New Roman" w:hAnsi="Times New Roman" w:cs="Times New Roman"/>
           <w:szCs w:val="21"/>
         </w:rPr>
-        <w:t xml:space="preserve"> is the length of the ant walking the path on the path. At the initial time</w:t>
-      </w:r>
-      <w:r>
-        <w:rPr>
-          <w:rFonts w:ascii="Times New Roman" w:hAnsi="Times New Roman" w:cs="Times New Roman" w:hint="eastAsia"/>
-          <w:szCs w:val="21"/>
-        </w:rPr>
-        <w:t xml:space="preserve"> </w:t>
+        <w:t xml:space="preserve"> is the length of the ant walking the path on the path. At the initial time </w:t>
       </w:r>
       <m:oMath>
         <m:sSub>
           <m:sSubPr>
             <m:ctrlPr>
               <w:rPr>
-                <w:rFonts w:ascii="Cambria Math" w:hAnsi="Cambria Math"/>
+                <w:rFonts w:ascii="Cambria Math" w:hAnsi="Cambria Math" w:cs="Times New Roman"/>
                 <w:sz w:val="24"/>
                 <w:szCs w:val="24"/>
               </w:rPr>
@@ -7107,7 +7153,7 @@
                 <m:sty m:val="p"/>
               </m:rPr>
               <w:rPr>
-                <w:rFonts w:ascii="Cambria Math" w:hAnsi="Cambria Math"/>
+                <w:rFonts w:ascii="Cambria Math" w:hAnsi="Cambria Math" w:cs="Times New Roman"/>
                 <w:sz w:val="24"/>
                 <w:szCs w:val="24"/>
               </w:rPr>
@@ -7120,7 +7166,7 @@
                 <m:sty m:val="p"/>
               </m:rPr>
               <w:rPr>
-                <w:rFonts w:ascii="Cambria Math" w:hAnsi="Cambria Math"/>
+                <w:rFonts w:ascii="Cambria Math" w:hAnsi="Cambria Math" w:cs="Times New Roman"/>
                 <w:sz w:val="24"/>
                 <w:szCs w:val="24"/>
               </w:rPr>
@@ -7133,7 +7179,7 @@
             <m:sty m:val="p"/>
           </m:rPr>
           <w:rPr>
-            <w:rFonts w:ascii="Cambria Math" w:hAnsi="Cambria Math"/>
+            <w:rFonts w:ascii="Cambria Math" w:hAnsi="Cambria Math" w:cs="Times New Roman"/>
             <w:sz w:val="24"/>
             <w:szCs w:val="24"/>
           </w:rPr>
@@ -7142,7 +7188,7 @@
       </m:oMath>
       <w:r>
         <w:rPr>
-          <w:rFonts w:ascii="Times New Roman" w:hAnsi="Times New Roman" w:cs="Times New Roman" w:hint="eastAsia"/>
+          <w:rFonts w:ascii="Times New Roman" w:hAnsi="Times New Roman" w:cs="Times New Roman"/>
           <w:szCs w:val="21"/>
         </w:rPr>
         <w:t xml:space="preserve">, </w:t>
@@ -7153,7 +7199,7 @@
             <m:sty m:val="p"/>
           </m:rPr>
           <w:rPr>
-            <w:rFonts w:ascii="Cambria Math" w:hAnsi="Cambria Math"/>
+            <w:rFonts w:ascii="Cambria Math" w:hAnsi="Cambria Math" w:cs="Times New Roman"/>
             <w:sz w:val="24"/>
             <w:szCs w:val="24"/>
           </w:rPr>
@@ -7163,7 +7209,7 @@
           <m:sSubPr>
             <m:ctrlPr>
               <w:rPr>
-                <w:rFonts w:ascii="Cambria Math" w:hAnsi="Cambria Math"/>
+                <w:rFonts w:ascii="Cambria Math" w:hAnsi="Cambria Math" w:cs="Times New Roman"/>
                 <w:sz w:val="24"/>
                 <w:szCs w:val="24"/>
               </w:rPr>
@@ -7175,7 +7221,7 @@
                 <m:sty m:val="p"/>
               </m:rPr>
               <w:rPr>
-                <w:rFonts w:ascii="Cambria Math" w:hAnsi="Cambria Math"/>
+                <w:rFonts w:ascii="Cambria Math" w:hAnsi="Cambria Math" w:cs="Times New Roman"/>
                 <w:sz w:val="24"/>
                 <w:szCs w:val="24"/>
               </w:rPr>
@@ -7188,7 +7234,7 @@
                 <m:sty m:val="p"/>
               </m:rPr>
               <w:rPr>
-                <w:rFonts w:ascii="Cambria Math" w:hAnsi="Cambria Math"/>
+                <w:rFonts w:ascii="Cambria Math" w:hAnsi="Cambria Math" w:cs="Times New Roman"/>
                 <w:sz w:val="24"/>
                 <w:szCs w:val="24"/>
               </w:rPr>
@@ -7201,7 +7247,7 @@
             <m:sty m:val="p"/>
           </m:rPr>
           <w:rPr>
-            <w:rFonts w:ascii="Cambria Math" w:hAnsi="Cambria Math"/>
+            <w:rFonts w:ascii="Cambria Math" w:hAnsi="Cambria Math" w:cs="Times New Roman"/>
             <w:sz w:val="24"/>
             <w:szCs w:val="24"/>
           </w:rPr>
@@ -7210,7 +7256,7 @@
       </m:oMath>
       <w:r>
         <w:rPr>
-          <w:rFonts w:ascii="Times New Roman" w:hAnsi="Times New Roman" w:cs="Times New Roman" w:hint="eastAsia"/>
+          <w:rFonts w:ascii="Times New Roman" w:hAnsi="Times New Roman" w:cs="Times New Roman"/>
           <w:sz w:val="24"/>
           <w:szCs w:val="24"/>
         </w:rPr>
@@ -7298,7 +7344,34 @@
           <w:sz w:val="20"/>
           <w:szCs w:val="20"/>
         </w:rPr>
-        <w:t xml:space="preserve">, stochastic Petri </w:t>
+        <w:t xml:space="preserve"> </w:t>
+      </w:r>
+      <w:r>
+        <w:rPr>
+          <w:rFonts w:ascii="Times New Roman" w:hAnsi="Times New Roman" w:cs="Times New Roman"/>
+          <w:bCs/>
+          <w:sz w:val="20"/>
+          <w:szCs w:val="20"/>
+        </w:rPr>
+        <w:t xml:space="preserve">and </w:t>
+      </w:r>
+      <w:r>
+        <w:rPr>
+          <w:rFonts w:ascii="Times New Roman" w:hAnsi="Times New Roman" w:cs="Times New Roman"/>
+          <w:bCs/>
+          <w:sz w:val="20"/>
+          <w:szCs w:val="20"/>
+        </w:rPr>
+        <w:t>L</w:t>
+      </w:r>
+      <w:r>
+        <w:rPr>
+          <w:rFonts w:ascii="Times New Roman" w:hAnsi="Times New Roman" w:cs="Times New Roman"/>
+          <w:bCs/>
+          <w:sz w:val="20"/>
+          <w:szCs w:val="20"/>
+        </w:rPr>
+        <w:t xml:space="preserve">ogical Petri </w:t>
       </w:r>
       <w:r>
         <w:rPr>
@@ -7316,25 +7389,34 @@
           <w:sz w:val="20"/>
           <w:szCs w:val="20"/>
         </w:rPr>
-        <w:t xml:space="preserve">, and </w:t>
-      </w:r>
-      <w:r>
-        <w:rPr>
-          <w:rFonts w:ascii="Times New Roman" w:hAnsi="Times New Roman" w:cs="Times New Roman"/>
-          <w:bCs/>
-          <w:sz w:val="20"/>
-          <w:szCs w:val="20"/>
-        </w:rPr>
-        <w:t>L</w:t>
-      </w:r>
-      <w:r>
-        <w:rPr>
-          <w:rFonts w:ascii="Times New Roman" w:hAnsi="Times New Roman" w:cs="Times New Roman"/>
-          <w:bCs/>
-          <w:sz w:val="20"/>
-          <w:szCs w:val="20"/>
-        </w:rPr>
-        <w:t xml:space="preserve">ogical Petri </w:t>
+        <w:t xml:space="preserve"> to define </w:t>
+      </w:r>
+      <w:r>
+        <w:rPr>
+          <w:rFonts w:ascii="Times New Roman" w:hAnsi="Times New Roman" w:cs="Times New Roman"/>
+          <w:bCs/>
+          <w:sz w:val="20"/>
+          <w:szCs w:val="20"/>
+        </w:rPr>
+        <w:t xml:space="preserve">Probability </w:t>
+      </w:r>
+      <w:r>
+        <w:rPr>
+          <w:rFonts w:ascii="Times New Roman" w:hAnsi="Times New Roman" w:cs="Times New Roman"/>
+          <w:bCs/>
+          <w:sz w:val="20"/>
+          <w:szCs w:val="20"/>
+        </w:rPr>
+        <w:t>A</w:t>
+      </w:r>
+      <w:r>
+        <w:rPr>
+          <w:rFonts w:ascii="Times New Roman" w:hAnsi="Times New Roman" w:cs="Times New Roman"/>
+          <w:bCs/>
+          <w:sz w:val="20"/>
+          <w:szCs w:val="20"/>
+        </w:rPr>
+        <w:t xml:space="preserve">rc Petri </w:t>
       </w:r>
       <w:r>
         <w:rPr>
@@ -7352,7 +7434,34 @@
           <w:sz w:val="20"/>
           <w:szCs w:val="20"/>
         </w:rPr>
-        <w:t xml:space="preserve"> to define </w:t>
+        <w:t xml:space="preserve">. In the </w:t>
+      </w:r>
+      <w:r>
+        <w:rPr>
+          <w:rFonts w:ascii="Times New Roman" w:hAnsi="Times New Roman" w:cs="Times New Roman"/>
+          <w:bCs/>
+          <w:sz w:val="20"/>
+          <w:szCs w:val="20"/>
+        </w:rPr>
+        <w:t xml:space="preserve">Probability Arc Petri </w:t>
+      </w:r>
+      <w:r>
+        <w:rPr>
+          <w:rFonts w:ascii="Times New Roman" w:hAnsi="Times New Roman" w:cs="Times New Roman"/>
+          <w:bCs/>
+          <w:sz w:val="20"/>
+          <w:szCs w:val="20"/>
+        </w:rPr>
+        <w:t>net</w:t>
+      </w:r>
+      <w:r>
+        <w:rPr>
+          <w:rFonts w:ascii="Times New Roman" w:hAnsi="Times New Roman" w:cs="Times New Roman"/>
+          <w:bCs/>
+          <w:sz w:val="20"/>
+          <w:szCs w:val="20"/>
+        </w:rPr>
+        <w:t xml:space="preserve">, the </w:t>
       </w:r>
       <w:r>
         <w:rPr>
@@ -7370,16 +7479,133 @@
           <w:sz w:val="20"/>
           <w:szCs w:val="20"/>
         </w:rPr>
-        <w:t>A</w:t>
-      </w:r>
-      <w:r>
-        <w:rPr>
-          <w:rFonts w:ascii="Times New Roman" w:hAnsi="Times New Roman" w:cs="Times New Roman"/>
-          <w:bCs/>
-          <w:sz w:val="20"/>
-          <w:szCs w:val="20"/>
-        </w:rPr>
-        <w:t xml:space="preserve">rc Petri </w:t>
+        <w:t xml:space="preserve">that </w:t>
+      </w:r>
+      <w:r>
+        <w:rPr>
+          <w:rFonts w:ascii="Times New Roman" w:hAnsi="Times New Roman" w:cs="Times New Roman"/>
+          <w:bCs/>
+          <w:sz w:val="20"/>
+          <w:szCs w:val="20"/>
+        </w:rPr>
+        <w:t>t</w:t>
+      </w:r>
+      <w:r>
+        <w:rPr>
+          <w:rFonts w:ascii="Times New Roman" w:hAnsi="Times New Roman" w:cs="Times New Roman"/>
+          <w:bCs/>
+          <w:sz w:val="20"/>
+          <w:szCs w:val="20"/>
+        </w:rPr>
+        <w:t xml:space="preserve">oken enters different </w:t>
+      </w:r>
+      <w:r>
+        <w:rPr>
+          <w:rFonts w:ascii="Times New Roman" w:hAnsi="Times New Roman" w:cs="Times New Roman" w:hint="eastAsia"/>
+          <w:bCs/>
+          <w:sz w:val="20"/>
+          <w:szCs w:val="20"/>
+        </w:rPr>
+        <w:t>place</w:t>
+      </w:r>
+      <w:r>
+        <w:rPr>
+          <w:rFonts w:ascii="Times New Roman" w:hAnsi="Times New Roman" w:cs="Times New Roman"/>
+          <w:bCs/>
+          <w:sz w:val="20"/>
+          <w:szCs w:val="20"/>
+        </w:rPr>
+        <w:t xml:space="preserve">s </w:t>
+      </w:r>
+      <w:r>
+        <w:rPr>
+          <w:rFonts w:ascii="Times New Roman" w:hAnsi="Times New Roman" w:cs="Times New Roman"/>
+          <w:bCs/>
+          <w:sz w:val="20"/>
+          <w:szCs w:val="20"/>
+        </w:rPr>
+        <w:t xml:space="preserve">is added, that is, the </w:t>
+      </w:r>
+      <w:r>
+        <w:rPr>
+          <w:rFonts w:ascii="Times New Roman" w:hAnsi="Times New Roman" w:cs="Times New Roman"/>
+          <w:bCs/>
+          <w:sz w:val="20"/>
+          <w:szCs w:val="20"/>
+        </w:rPr>
+        <w:t xml:space="preserve">probability </w:t>
+      </w:r>
+      <w:r>
+        <w:rPr>
+          <w:rFonts w:ascii="Times New Roman" w:hAnsi="Times New Roman" w:cs="Times New Roman"/>
+          <w:bCs/>
+          <w:sz w:val="20"/>
+          <w:szCs w:val="20"/>
+        </w:rPr>
+        <w:t xml:space="preserve">that </w:t>
+      </w:r>
+      <w:r>
+        <w:rPr>
+          <w:rFonts w:ascii="Times New Roman" w:hAnsi="Times New Roman" w:cs="Times New Roman"/>
+          <w:bCs/>
+          <w:sz w:val="20"/>
+          <w:szCs w:val="20"/>
+        </w:rPr>
+        <w:t>t</w:t>
+      </w:r>
+      <w:r>
+        <w:rPr>
+          <w:rFonts w:ascii="Times New Roman" w:hAnsi="Times New Roman" w:cs="Times New Roman"/>
+          <w:bCs/>
+          <w:sz w:val="20"/>
+          <w:szCs w:val="20"/>
+        </w:rPr>
+        <w:t xml:space="preserve">oken is transferred to different </w:t>
+      </w:r>
+      <w:r>
+        <w:rPr>
+          <w:rFonts w:ascii="Times New Roman" w:hAnsi="Times New Roman" w:cs="Times New Roman"/>
+          <w:bCs/>
+          <w:sz w:val="20"/>
+          <w:szCs w:val="20"/>
+        </w:rPr>
+        <w:t>place</w:t>
+      </w:r>
+      <w:r>
+        <w:rPr>
+          <w:rFonts w:ascii="Times New Roman" w:hAnsi="Times New Roman" w:cs="Times New Roman"/>
+          <w:bCs/>
+          <w:sz w:val="20"/>
+          <w:szCs w:val="20"/>
+        </w:rPr>
+        <w:t xml:space="preserve"> after the transition</w:t>
+      </w:r>
+      <w:r>
+        <w:rPr>
+          <w:rFonts w:ascii="Times New Roman" w:hAnsi="Times New Roman" w:cs="Times New Roman"/>
+          <w:bCs/>
+          <w:sz w:val="20"/>
+          <w:szCs w:val="20"/>
+        </w:rPr>
+        <w:t xml:space="preserve"> firing. S</w:t>
+      </w:r>
+      <w:r>
+        <w:rPr>
+          <w:rFonts w:ascii="Times New Roman" w:hAnsi="Times New Roman" w:cs="Times New Roman"/>
+          <w:bCs/>
+          <w:sz w:val="20"/>
+          <w:szCs w:val="20"/>
+        </w:rPr>
+        <w:t xml:space="preserve">o that the </w:t>
+      </w:r>
+      <w:r>
+        <w:rPr>
+          <w:rFonts w:ascii="Times New Roman" w:hAnsi="Times New Roman" w:cs="Times New Roman"/>
+          <w:bCs/>
+          <w:sz w:val="20"/>
+          <w:szCs w:val="20"/>
+        </w:rPr>
+        <w:t xml:space="preserve">Probability Arc Petri </w:t>
       </w:r>
       <w:r>
         <w:rPr>
@@ -7397,115 +7623,34 @@
           <w:sz w:val="20"/>
           <w:szCs w:val="20"/>
         </w:rPr>
-        <w:t xml:space="preserve">. In the </w:t>
-      </w:r>
-      <w:r>
-        <w:rPr>
-          <w:rFonts w:ascii="Times New Roman" w:hAnsi="Times New Roman" w:cs="Times New Roman"/>
-          <w:bCs/>
-          <w:sz w:val="20"/>
-          <w:szCs w:val="20"/>
-        </w:rPr>
-        <w:t xml:space="preserve">Probability Arc Petri </w:t>
-      </w:r>
-      <w:r>
-        <w:rPr>
-          <w:rFonts w:ascii="Times New Roman" w:hAnsi="Times New Roman" w:cs="Times New Roman"/>
-          <w:bCs/>
-          <w:sz w:val="20"/>
-          <w:szCs w:val="20"/>
-        </w:rPr>
-        <w:t>net</w:t>
-      </w:r>
-      <w:r>
-        <w:rPr>
-          <w:rFonts w:ascii="Times New Roman" w:hAnsi="Times New Roman" w:cs="Times New Roman"/>
-          <w:bCs/>
-          <w:sz w:val="20"/>
-          <w:szCs w:val="20"/>
-        </w:rPr>
-        <w:t xml:space="preserve">, the </w:t>
-      </w:r>
-      <w:r>
-        <w:rPr>
-          <w:rFonts w:ascii="Times New Roman" w:hAnsi="Times New Roman" w:cs="Times New Roman"/>
-          <w:bCs/>
-          <w:sz w:val="20"/>
-          <w:szCs w:val="20"/>
-        </w:rPr>
-        <w:t xml:space="preserve">Probability </w:t>
-      </w:r>
-      <w:r>
-        <w:rPr>
-          <w:rFonts w:ascii="Times New Roman" w:hAnsi="Times New Roman" w:cs="Times New Roman"/>
-          <w:bCs/>
-          <w:sz w:val="20"/>
-          <w:szCs w:val="20"/>
-        </w:rPr>
-        <w:t xml:space="preserve">that Token enters different libraries is added, that is, the </w:t>
-      </w:r>
-      <w:r>
-        <w:rPr>
-          <w:rFonts w:ascii="Times New Roman" w:hAnsi="Times New Roman" w:cs="Times New Roman"/>
-          <w:bCs/>
-          <w:sz w:val="20"/>
-          <w:szCs w:val="20"/>
-        </w:rPr>
-        <w:t xml:space="preserve">probability </w:t>
-      </w:r>
-      <w:r>
-        <w:rPr>
-          <w:rFonts w:ascii="Times New Roman" w:hAnsi="Times New Roman" w:cs="Times New Roman"/>
-          <w:bCs/>
-          <w:sz w:val="20"/>
-          <w:szCs w:val="20"/>
-        </w:rPr>
-        <w:t xml:space="preserve">that Token is transferred to different </w:t>
-      </w:r>
-      <w:r>
-        <w:rPr>
-          <w:rFonts w:ascii="Times New Roman" w:hAnsi="Times New Roman" w:cs="Times New Roman"/>
-          <w:bCs/>
-          <w:sz w:val="20"/>
-          <w:szCs w:val="20"/>
-        </w:rPr>
-        <w:t>place</w:t>
-      </w:r>
-      <w:r>
-        <w:rPr>
-          <w:rFonts w:ascii="Times New Roman" w:hAnsi="Times New Roman" w:cs="Times New Roman"/>
-          <w:bCs/>
-          <w:sz w:val="20"/>
-          <w:szCs w:val="20"/>
-        </w:rPr>
-        <w:t xml:space="preserve"> after the transition occurs, so that the </w:t>
-      </w:r>
-      <w:r>
-        <w:rPr>
-          <w:rFonts w:ascii="Times New Roman" w:hAnsi="Times New Roman" w:cs="Times New Roman"/>
-          <w:bCs/>
-          <w:sz w:val="20"/>
-          <w:szCs w:val="20"/>
-        </w:rPr>
-        <w:t xml:space="preserve">Probability Arc Petri </w:t>
-      </w:r>
-      <w:r>
-        <w:rPr>
-          <w:rFonts w:ascii="Times New Roman" w:hAnsi="Times New Roman" w:cs="Times New Roman"/>
-          <w:bCs/>
-          <w:sz w:val="20"/>
-          <w:szCs w:val="20"/>
-        </w:rPr>
-        <w:t>net</w:t>
-      </w:r>
-      <w:r>
-        <w:rPr>
-          <w:rFonts w:ascii="Times New Roman" w:hAnsi="Times New Roman" w:cs="Times New Roman"/>
-          <w:bCs/>
-          <w:sz w:val="20"/>
-          <w:szCs w:val="20"/>
-        </w:rPr>
-        <w:t xml:space="preserve"> can describe the probability that different resources will be transferred to different states, except for the transfer. The </w:t>
+        <w:t xml:space="preserve"> can describe the probability </w:t>
+      </w:r>
+      <w:r>
+        <w:rPr>
+          <w:rFonts w:ascii="Times New Roman" w:hAnsi="Times New Roman" w:cs="Times New Roman"/>
+          <w:bCs/>
+          <w:sz w:val="20"/>
+          <w:szCs w:val="20"/>
+        </w:rPr>
+        <w:t>business process</w:t>
+      </w:r>
+      <w:r>
+        <w:rPr>
+          <w:rFonts w:ascii="Times New Roman" w:hAnsi="Times New Roman" w:cs="Times New Roman"/>
+          <w:bCs/>
+          <w:sz w:val="20"/>
+          <w:szCs w:val="20"/>
+        </w:rPr>
+        <w:t xml:space="preserve"> </w:t>
+      </w:r>
+      <w:r>
+        <w:rPr>
+          <w:rFonts w:ascii="Times New Roman" w:hAnsi="Times New Roman" w:cs="Times New Roman"/>
+          <w:bCs/>
+          <w:sz w:val="20"/>
+          <w:szCs w:val="20"/>
+        </w:rPr>
+        <w:t xml:space="preserve">that different resources will be transferred to different states. The </w:t>
       </w:r>
       <w:r>
         <w:rPr>
@@ -8451,7 +8596,7 @@
           <w:sz w:val="20"/>
           <w:szCs w:val="20"/>
         </w:rPr>
-        <w:t xml:space="preserve"> is a finite set of transition, which contains three types of transitions:</w:t>
+        <w:t xml:space="preserve"> is a finite set of transition, which contains three types of transition:</w:t>
       </w:r>
     </w:p>
     <w:p>
@@ -8931,7 +9076,7 @@
                 <w:sz w:val="20"/>
                 <w:szCs w:val="20"/>
               </w:rPr>
-              <m:t>t</m:t>
+              <m:t>P</m:t>
             </m:r>
           </m:e>
           <m:sub>
@@ -8941,20 +9086,17 @@
                 <w:sz w:val="20"/>
                 <w:szCs w:val="20"/>
               </w:rPr>
-              <m:t>f</m:t>
+              <m:t>O</m:t>
             </m:r>
           </m:sub>
           <m:sup>
             <m:r>
-              <m:rPr>
-                <m:sty m:val="p"/>
-              </m:rPr>
               <w:rPr>
                 <w:rFonts w:ascii="Cambria Math" w:eastAsiaTheme="majorEastAsia" w:hAnsi="Cambria Math" w:cs="Times New Roman"/>
                 <w:sz w:val="20"/>
                 <w:szCs w:val="20"/>
               </w:rPr>
-              <m:t>•</m:t>
+              <m:t xml:space="preserve"> </m:t>
             </m:r>
           </m:sup>
         </m:sSubSup>
@@ -9556,164 +9698,186 @@
           <w:sz w:val="20"/>
           <w:szCs w:val="20"/>
         </w:rPr>
+        <w:t>(5)</w:t>
+      </w:r>
+      <w:r>
+        <w:rPr>
+          <w:rFonts w:ascii="Times New Roman" w:hAnsi="Times New Roman" w:cs="Times New Roman"/>
+          <w:i/>
+          <w:sz w:val="20"/>
+          <w:szCs w:val="20"/>
+        </w:rPr>
+        <w:t xml:space="preserve"> TOK</w:t>
+      </w:r>
+      <w:r>
+        <w:rPr>
+          <w:rFonts w:ascii="Times New Roman" w:hAnsi="Times New Roman" w:cs="Times New Roman"/>
+          <w:sz w:val="20"/>
+          <w:szCs w:val="20"/>
+        </w:rPr>
+        <w:t xml:space="preserve"> = </w:t>
+      </w:r>
+      <w:r>
+        <w:rPr>
+          <w:rFonts w:ascii="Times New Roman" w:hAnsi="Times New Roman" w:cs="Times New Roman"/>
+          <w:i/>
+          <w:sz w:val="20"/>
+          <w:szCs w:val="20"/>
+        </w:rPr>
+        <w:t>TOK</w:t>
+      </w:r>
+      <w:r>
+        <w:rPr>
+          <w:rFonts w:ascii="Times New Roman" w:hAnsi="Times New Roman" w:cs="Times New Roman"/>
+          <w:i/>
+          <w:sz w:val="20"/>
+          <w:szCs w:val="20"/>
+          <w:vertAlign w:val="subscript"/>
+        </w:rPr>
+        <w:t>M</w:t>
+      </w:r>
+      <w:r>
+        <w:rPr>
+          <w:rFonts w:ascii="Times New Roman" w:hAnsi="Times New Roman" w:cs="Times New Roman"/>
+          <w:sz w:val="20"/>
+          <w:szCs w:val="20"/>
+          <w:vertAlign w:val="subscript"/>
+        </w:rPr>
+        <w:t xml:space="preserve"> </w:t>
+      </w:r>
+      <w:r>
+        <w:rPr>
+          <w:rFonts w:ascii="Times New Roman" w:hAnsi="Times New Roman" w:cs="Times New Roman"/>
+          <w:sz w:val="20"/>
+          <w:szCs w:val="20"/>
+        </w:rPr>
+        <w:sym w:font="Symbol" w:char="F0C8"/>
+      </w:r>
+      <w:r>
+        <w:rPr>
+          <w:rFonts w:ascii="Times New Roman" w:hAnsi="Times New Roman" w:cs="Times New Roman"/>
+          <w:i/>
+          <w:sz w:val="20"/>
+          <w:szCs w:val="20"/>
+        </w:rPr>
+        <w:t xml:space="preserve"> TOK</w:t>
+      </w:r>
+      <w:r>
+        <w:rPr>
+          <w:rFonts w:ascii="Times New Roman" w:hAnsi="Times New Roman" w:cs="Times New Roman"/>
+          <w:i/>
+          <w:sz w:val="20"/>
+          <w:szCs w:val="20"/>
+          <w:vertAlign w:val="subscript"/>
+        </w:rPr>
+        <w:t>O</w:t>
+      </w:r>
+      <w:r>
+        <w:rPr>
+          <w:rFonts w:ascii="Times New Roman" w:hAnsi="Times New Roman" w:cs="Times New Roman"/>
+          <w:sz w:val="20"/>
+          <w:szCs w:val="20"/>
+        </w:rPr>
+        <w:t xml:space="preserve">, TOK represents a finite set of tokens in a </w:t>
+      </w:r>
+      <w:r>
+        <w:rPr>
+          <w:rFonts w:ascii="Times New Roman" w:hAnsi="Times New Roman" w:cs="Times New Roman"/>
+          <w:sz w:val="20"/>
+          <w:szCs w:val="20"/>
+        </w:rPr>
+        <w:t xml:space="preserve">Probability Arc Petri </w:t>
+      </w:r>
+      <w:r>
+        <w:rPr>
+          <w:rFonts w:ascii="Times New Roman" w:hAnsi="Times New Roman" w:cs="Times New Roman"/>
+          <w:sz w:val="20"/>
+          <w:szCs w:val="20"/>
+        </w:rPr>
+        <w:t>net</w:t>
+      </w:r>
+      <w:r>
+        <w:rPr>
+          <w:rFonts w:ascii="Times New Roman" w:hAnsi="Times New Roman" w:cs="Times New Roman"/>
+          <w:sz w:val="20"/>
+          <w:szCs w:val="20"/>
+        </w:rPr>
+        <w:t>. TOK</w:t>
+      </w:r>
+      <w:r>
+        <w:rPr>
+          <w:rFonts w:ascii="Times New Roman" w:hAnsi="Times New Roman" w:cs="Times New Roman"/>
+          <w:sz w:val="20"/>
+          <w:szCs w:val="20"/>
+          <w:vertAlign w:val="subscript"/>
+        </w:rPr>
+        <w:t>M</w:t>
+      </w:r>
+      <w:r>
+        <w:rPr>
+          <w:rFonts w:ascii="Times New Roman" w:hAnsi="Times New Roman" w:cs="Times New Roman"/>
+          <w:sz w:val="20"/>
+          <w:szCs w:val="20"/>
+        </w:rPr>
+        <w:t xml:space="preserve"> is mainly token, TOK</w:t>
+      </w:r>
+      <w:r>
+        <w:rPr>
+          <w:rFonts w:ascii="Times New Roman" w:hAnsi="Times New Roman" w:cs="Times New Roman"/>
+          <w:sz w:val="20"/>
+          <w:szCs w:val="20"/>
+          <w:vertAlign w:val="subscript"/>
+        </w:rPr>
+        <w:t>O</w:t>
+      </w:r>
+      <w:r>
+        <w:rPr>
+          <w:rFonts w:ascii="Times New Roman" w:hAnsi="Times New Roman" w:cs="Times New Roman"/>
+          <w:sz w:val="20"/>
+          <w:szCs w:val="20"/>
+        </w:rPr>
+        <w:t xml:space="preserve"> is simulation token. Simulation tokens to simulate the operation of the </w:t>
+      </w:r>
+      <w:r>
+        <w:rPr>
+          <w:rFonts w:ascii="Times New Roman" w:hAnsi="Times New Roman" w:cs="Times New Roman"/>
+          <w:sz w:val="20"/>
+          <w:szCs w:val="20"/>
+        </w:rPr>
         <w:lastRenderedPageBreak/>
-        <w:t>(5)</w:t>
-      </w:r>
-      <w:r>
-        <w:rPr>
-          <w:rFonts w:ascii="Times New Roman" w:hAnsi="Times New Roman" w:cs="Times New Roman"/>
-          <w:i/>
-          <w:sz w:val="20"/>
-          <w:szCs w:val="20"/>
-        </w:rPr>
-        <w:t xml:space="preserve"> TOK</w:t>
-      </w:r>
-      <w:r>
-        <w:rPr>
-          <w:rFonts w:ascii="Times New Roman" w:hAnsi="Times New Roman" w:cs="Times New Roman"/>
-          <w:sz w:val="20"/>
-          <w:szCs w:val="20"/>
-        </w:rPr>
-        <w:t xml:space="preserve"> = </w:t>
-      </w:r>
-      <w:r>
-        <w:rPr>
-          <w:rFonts w:ascii="Times New Roman" w:hAnsi="Times New Roman" w:cs="Times New Roman"/>
-          <w:i/>
-          <w:sz w:val="20"/>
-          <w:szCs w:val="20"/>
-        </w:rPr>
-        <w:t>TOK</w:t>
-      </w:r>
-      <w:r>
-        <w:rPr>
-          <w:rFonts w:ascii="Times New Roman" w:hAnsi="Times New Roman" w:cs="Times New Roman"/>
-          <w:i/>
-          <w:sz w:val="20"/>
-          <w:szCs w:val="20"/>
-          <w:vertAlign w:val="subscript"/>
-        </w:rPr>
-        <w:t>M</w:t>
-      </w:r>
-      <w:r>
-        <w:rPr>
-          <w:rFonts w:ascii="Times New Roman" w:hAnsi="Times New Roman" w:cs="Times New Roman"/>
-          <w:sz w:val="20"/>
-          <w:szCs w:val="20"/>
-          <w:vertAlign w:val="subscript"/>
-        </w:rPr>
-        <w:t xml:space="preserve"> </w:t>
-      </w:r>
-      <w:r>
-        <w:rPr>
-          <w:rFonts w:ascii="Times New Roman" w:hAnsi="Times New Roman" w:cs="Times New Roman"/>
-          <w:sz w:val="20"/>
-          <w:szCs w:val="20"/>
-        </w:rPr>
-        <w:sym w:font="Symbol" w:char="F0C8"/>
-      </w:r>
-      <w:r>
-        <w:rPr>
-          <w:rFonts w:ascii="Times New Roman" w:hAnsi="Times New Roman" w:cs="Times New Roman"/>
-          <w:i/>
-          <w:sz w:val="20"/>
-          <w:szCs w:val="20"/>
-        </w:rPr>
-        <w:t xml:space="preserve"> TOK</w:t>
-      </w:r>
-      <w:r>
-        <w:rPr>
-          <w:rFonts w:ascii="Times New Roman" w:hAnsi="Times New Roman" w:cs="Times New Roman"/>
-          <w:i/>
-          <w:sz w:val="20"/>
-          <w:szCs w:val="20"/>
-          <w:vertAlign w:val="subscript"/>
-        </w:rPr>
-        <w:t>O</w:t>
-      </w:r>
-      <w:r>
-        <w:rPr>
-          <w:rFonts w:ascii="Times New Roman" w:hAnsi="Times New Roman" w:cs="Times New Roman"/>
-          <w:sz w:val="20"/>
-          <w:szCs w:val="20"/>
-        </w:rPr>
-        <w:t xml:space="preserve">, TOK represents a finite set of tokens in a </w:t>
-      </w:r>
-      <w:r>
-        <w:rPr>
-          <w:rFonts w:ascii="Times New Roman" w:hAnsi="Times New Roman" w:cs="Times New Roman"/>
-          <w:sz w:val="20"/>
-          <w:szCs w:val="20"/>
-        </w:rPr>
-        <w:t xml:space="preserve">Probability Arc Petri </w:t>
-      </w:r>
-      <w:r>
-        <w:rPr>
-          <w:rFonts w:ascii="Times New Roman" w:hAnsi="Times New Roman" w:cs="Times New Roman"/>
-          <w:sz w:val="20"/>
-          <w:szCs w:val="20"/>
-        </w:rPr>
-        <w:t>net</w:t>
-      </w:r>
-      <w:r>
-        <w:rPr>
-          <w:rFonts w:ascii="Times New Roman" w:hAnsi="Times New Roman" w:cs="Times New Roman"/>
-          <w:sz w:val="20"/>
-          <w:szCs w:val="20"/>
-        </w:rPr>
-        <w:t>. TOK</w:t>
-      </w:r>
-      <w:r>
-        <w:rPr>
-          <w:rFonts w:ascii="Times New Roman" w:hAnsi="Times New Roman" w:cs="Times New Roman"/>
-          <w:sz w:val="20"/>
-          <w:szCs w:val="20"/>
-          <w:vertAlign w:val="subscript"/>
-        </w:rPr>
-        <w:t>M</w:t>
-      </w:r>
-      <w:r>
-        <w:rPr>
-          <w:rFonts w:ascii="Times New Roman" w:hAnsi="Times New Roman" w:cs="Times New Roman"/>
-          <w:sz w:val="20"/>
-          <w:szCs w:val="20"/>
-        </w:rPr>
-        <w:t xml:space="preserve"> is mainly token, TOK</w:t>
-      </w:r>
-      <w:r>
-        <w:rPr>
-          <w:rFonts w:ascii="Times New Roman" w:hAnsi="Times New Roman" w:cs="Times New Roman"/>
-          <w:sz w:val="20"/>
-          <w:szCs w:val="20"/>
-          <w:vertAlign w:val="subscript"/>
-        </w:rPr>
-        <w:t>O</w:t>
-      </w:r>
-      <w:r>
-        <w:rPr>
-          <w:rFonts w:ascii="Times New Roman" w:hAnsi="Times New Roman" w:cs="Times New Roman"/>
-          <w:sz w:val="20"/>
-          <w:szCs w:val="20"/>
-        </w:rPr>
-        <w:t xml:space="preserve"> is simulation token. Simulation tokens to simulate the operation of the business process and </w:t>
-      </w:r>
-      <w:proofErr w:type="spellStart"/>
-      <w:r>
-        <w:rPr>
-          <w:rFonts w:ascii="Times New Roman" w:hAnsi="Times New Roman" w:cs="Times New Roman"/>
-          <w:sz w:val="20"/>
-          <w:szCs w:val="20"/>
-        </w:rPr>
-        <w:t>feed back</w:t>
-      </w:r>
-      <w:proofErr w:type="spellEnd"/>
-      <w:r>
-        <w:rPr>
-          <w:rFonts w:ascii="Times New Roman" w:hAnsi="Times New Roman" w:cs="Times New Roman"/>
-          <w:sz w:val="20"/>
-          <w:szCs w:val="20"/>
-        </w:rPr>
-        <w:t xml:space="preserve"> the optimal path to the primary token. TOK</w:t>
+        <w:t>business process and feed</w:t>
+      </w:r>
+      <w:r>
+        <w:rPr>
+          <w:rFonts w:ascii="Times New Roman" w:hAnsi="Times New Roman" w:cs="Times New Roman" w:hint="eastAsia"/>
+          <w:sz w:val="20"/>
+          <w:szCs w:val="20"/>
+        </w:rPr>
+        <w:t>ing</w:t>
+      </w:r>
+      <w:r>
+        <w:rPr>
+          <w:rFonts w:ascii="Times New Roman" w:hAnsi="Times New Roman" w:cs="Times New Roman"/>
+          <w:sz w:val="20"/>
+          <w:szCs w:val="20"/>
+        </w:rPr>
+        <w:t xml:space="preserve"> back the optimal path to the </w:t>
+      </w:r>
+      <w:r>
+        <w:rPr>
+          <w:rFonts w:ascii="Times New Roman" w:hAnsi="Times New Roman" w:cs="Times New Roman"/>
+          <w:sz w:val="20"/>
+          <w:szCs w:val="20"/>
+        </w:rPr>
+        <w:t xml:space="preserve">mainly </w:t>
+      </w:r>
+      <w:r>
+        <w:rPr>
+          <w:rFonts w:ascii="Times New Roman" w:hAnsi="Times New Roman" w:cs="Times New Roman"/>
+          <w:sz w:val="20"/>
+          <w:szCs w:val="20"/>
+        </w:rPr>
+        <w:t>token. TOK</w:t>
       </w:r>
       <w:r>
         <w:rPr>
@@ -9751,7 +9915,25 @@
           <w:sz w:val="20"/>
           <w:szCs w:val="20"/>
         </w:rPr>
-        <w:t>(6) t is the time label on TOK</w:t>
+        <w:t xml:space="preserve">(6) </w:t>
+      </w:r>
+      <w:r>
+        <w:rPr>
+          <w:rFonts w:ascii="Times New Roman" w:hAnsi="Times New Roman" w:cs="Times New Roman"/>
+          <w:i/>
+          <w:iCs/>
+          <w:sz w:val="20"/>
+          <w:szCs w:val="20"/>
+        </w:rPr>
+        <w:t>t</w:t>
+      </w:r>
+      <w:r>
+        <w:rPr>
+          <w:rFonts w:ascii="Times New Roman" w:hAnsi="Times New Roman" w:cs="Times New Roman"/>
+          <w:sz w:val="20"/>
+          <w:szCs w:val="20"/>
+        </w:rPr>
+        <w:t xml:space="preserve"> is the time label on TOK</w:t>
       </w:r>
       <w:r>
         <w:rPr>
@@ -9768,7 +9950,25 @@
           <w:sz w:val="20"/>
           <w:szCs w:val="20"/>
         </w:rPr>
-        <w:t>, and t is the sum of time that the TOK</w:t>
+        <w:t xml:space="preserve">, and </w:t>
+      </w:r>
+      <w:r>
+        <w:rPr>
+          <w:rFonts w:ascii="Times New Roman" w:hAnsi="Times New Roman" w:cs="Times New Roman"/>
+          <w:i/>
+          <w:iCs/>
+          <w:sz w:val="20"/>
+          <w:szCs w:val="20"/>
+        </w:rPr>
+        <w:t>t</w:t>
+      </w:r>
+      <w:r>
+        <w:rPr>
+          <w:rFonts w:ascii="Times New Roman" w:hAnsi="Times New Roman" w:cs="Times New Roman"/>
+          <w:sz w:val="20"/>
+          <w:szCs w:val="20"/>
+        </w:rPr>
+        <w:t xml:space="preserve"> is the sum of time that the TOK</w:t>
       </w:r>
       <w:r>
         <w:rPr>
@@ -9941,10 +10141,8 @@
     </w:p>
     <w:p>
       <w:pPr>
-        <w:adjustRightInd w:val="0"/>
-        <w:snapToGrid w:val="0"/>
-        <w:spacing w:line="320" w:lineRule="exact"/>
-        <w:ind w:leftChars="50" w:left="105"/>
+        <w:widowControl/>
+        <w:jc w:val="left"/>
         <w:rPr>
           <w:rFonts w:ascii="Times New Roman" w:hAnsi="Times New Roman" w:cs="Times New Roman"/>
           <w:sz w:val="20"/>
@@ -9957,25 +10155,25 @@
           <w:sz w:val="20"/>
           <w:szCs w:val="20"/>
         </w:rPr>
-        <w:t xml:space="preserve">(8) IF(t) is transition judgment function, which function is judgment whether this transition is </w:t>
-      </w:r>
-      <w:proofErr w:type="gramStart"/>
-      <w:r>
-        <w:rPr>
-          <w:rFonts w:ascii="Times New Roman" w:hAnsi="Times New Roman" w:cs="Times New Roman"/>
-          <w:sz w:val="20"/>
-          <w:szCs w:val="20"/>
-        </w:rPr>
-        <w:t>a</w:t>
-      </w:r>
-      <w:proofErr w:type="gramEnd"/>
-      <w:r>
-        <w:rPr>
-          <w:rFonts w:ascii="Times New Roman" w:hAnsi="Times New Roman" w:cs="Times New Roman"/>
-          <w:sz w:val="20"/>
-          <w:szCs w:val="20"/>
-        </w:rPr>
-        <w:t xml:space="preserve"> ending transition. TOK</w:t>
+        <w:t>(8) IF(</w:t>
+      </w:r>
+      <w:r>
+        <w:rPr>
+          <w:rFonts w:ascii="Times New Roman" w:hAnsi="Times New Roman" w:cs="Times New Roman"/>
+          <w:i/>
+          <w:iCs/>
+          <w:sz w:val="20"/>
+          <w:szCs w:val="20"/>
+        </w:rPr>
+        <w:t>t</w:t>
+      </w:r>
+      <w:r>
+        <w:rPr>
+          <w:rFonts w:ascii="Times New Roman" w:hAnsi="Times New Roman" w:cs="Times New Roman"/>
+          <w:sz w:val="20"/>
+          <w:szCs w:val="20"/>
+        </w:rPr>
+        <w:t>) is transition judgment function, which function is judgment whether this transition is ending transition. TOK</w:t>
       </w:r>
       <w:r>
         <w:rPr>
@@ -10026,7 +10224,32 @@
           <w:sz w:val="20"/>
           <w:szCs w:val="20"/>
         </w:rPr>
-        <w:t xml:space="preserve"> and IF(t)=</w:t>
+        <w:t xml:space="preserve"> and IF(</w:t>
+      </w:r>
+      <w:r>
+        <w:rPr>
+          <w:rFonts w:ascii="Times New Roman" w:hAnsi="Times New Roman" w:cs="Times New Roman"/>
+          <w:sz w:val="20"/>
+          <w:szCs w:val="20"/>
+        </w:rPr>
+        <w:t>TOK</w:t>
+      </w:r>
+      <w:r>
+        <w:rPr>
+          <w:rFonts w:ascii="Times New Roman" w:hAnsi="Times New Roman" w:cs="Times New Roman"/>
+          <w:sz w:val="20"/>
+          <w:szCs w:val="20"/>
+          <w:vertAlign w:val="subscript"/>
+        </w:rPr>
+        <w:t>M</w:t>
+      </w:r>
+      <w:r>
+        <w:rPr>
+          <w:rFonts w:ascii="Times New Roman" w:hAnsi="Times New Roman" w:cs="Times New Roman"/>
+          <w:sz w:val="20"/>
+          <w:szCs w:val="20"/>
+        </w:rPr>
+        <w:t>)=</w:t>
       </w:r>
       <w:proofErr w:type="spellStart"/>
       <w:r>
@@ -10075,11 +10298,19 @@
       <w:r>
         <w:rPr>
           <w:rFonts w:ascii="Times New Roman" w:hAnsi="Times New Roman" w:cs="Times New Roman"/>
-          <w:i/>
-          <w:sz w:val="20"/>
-          <w:szCs w:val="20"/>
-        </w:rPr>
-        <w:t>t</w:t>
+          <w:sz w:val="20"/>
+          <w:szCs w:val="20"/>
+        </w:rPr>
+        <w:t>TOK</w:t>
+      </w:r>
+      <w:r>
+        <w:rPr>
+          <w:rFonts w:ascii="Times New Roman" w:hAnsi="Times New Roman" w:cs="Times New Roman"/>
+          <w:sz w:val="20"/>
+          <w:szCs w:val="20"/>
+          <w:vertAlign w:val="subscript"/>
+        </w:rPr>
+        <w:t>O</w:t>
       </w:r>
       <w:r>
         <w:rPr>
@@ -10235,7 +10466,39 @@
           <w:sz w:val="20"/>
           <w:szCs w:val="20"/>
         </w:rPr>
-        <w:t xml:space="preserve"> makes the Find(TOK</w:t>
+        <w:t xml:space="preserve"> </w:t>
+      </w:r>
+      <w:r>
+        <w:rPr>
+          <w:rFonts w:ascii="Times New Roman" w:hAnsi="Times New Roman" w:cs="Times New Roman"/>
+          <w:sz w:val="20"/>
+          <w:szCs w:val="20"/>
+        </w:rPr>
+        <w:t>execute</w:t>
+      </w:r>
+      <w:r>
+        <w:rPr>
+          <w:rFonts w:ascii="Times New Roman" w:hAnsi="Times New Roman" w:cs="Times New Roman" w:hint="eastAsia"/>
+          <w:sz w:val="20"/>
+          <w:szCs w:val="20"/>
+        </w:rPr>
+        <w:t xml:space="preserve"> </w:t>
+      </w:r>
+      <w:r>
+        <w:rPr>
+          <w:rFonts w:ascii="Times New Roman" w:hAnsi="Times New Roman" w:cs="Times New Roman" w:hint="eastAsia"/>
+          <w:sz w:val="20"/>
+          <w:szCs w:val="20"/>
+        </w:rPr>
+        <w:t>t</w:t>
+      </w:r>
+      <w:r>
+        <w:rPr>
+          <w:rFonts w:ascii="Times New Roman" w:hAnsi="Times New Roman" w:cs="Times New Roman"/>
+          <w:sz w:val="20"/>
+          <w:szCs w:val="20"/>
+        </w:rPr>
+        <w:t>he Find(TOK</w:t>
       </w:r>
       <w:r>
         <w:rPr>
@@ -10252,7 +10515,54 @@
           <w:sz w:val="20"/>
           <w:szCs w:val="20"/>
         </w:rPr>
-        <w:t>) enable;</w:t>
+        <w:t xml:space="preserve">) </w:t>
+      </w:r>
+      <w:r>
+        <w:rPr>
+          <w:rFonts w:ascii="Times New Roman" w:hAnsi="Times New Roman" w:cs="Times New Roman" w:hint="eastAsia"/>
+          <w:sz w:val="20"/>
+          <w:szCs w:val="20"/>
+        </w:rPr>
+        <w:t>and</w:t>
+      </w:r>
+      <w:r>
+        <w:rPr>
+          <w:rFonts w:ascii="Times New Roman" w:hAnsi="Times New Roman" w:cs="Times New Roman"/>
+          <w:sz w:val="20"/>
+          <w:szCs w:val="20"/>
+        </w:rPr>
+        <w:t xml:space="preserve"> return </w:t>
+      </w:r>
+      <w:proofErr w:type="spellStart"/>
+      <w:r>
+        <w:rPr>
+          <w:rFonts w:ascii="Times New Roman" w:hAnsi="Times New Roman" w:cs="Times New Roman" w:hint="eastAsia"/>
+          <w:i/>
+          <w:iCs/>
+          <w:sz w:val="20"/>
+          <w:szCs w:val="20"/>
+        </w:rPr>
+        <w:t>t</w:t>
+      </w:r>
+      <w:r>
+        <w:rPr>
+          <w:rFonts w:ascii="Times New Roman" w:hAnsi="Times New Roman" w:cs="Times New Roman"/>
+          <w:i/>
+          <w:iCs/>
+          <w:sz w:val="20"/>
+          <w:szCs w:val="20"/>
+          <w:vertAlign w:val="subscript"/>
+        </w:rPr>
+        <w:t>f</w:t>
+      </w:r>
+      <w:proofErr w:type="spellEnd"/>
+      <w:r>
+        <w:rPr>
+          <w:rFonts w:ascii="Times New Roman" w:hAnsi="Times New Roman" w:cs="Times New Roman"/>
+          <w:sz w:val="20"/>
+          <w:szCs w:val="20"/>
+        </w:rPr>
+        <w:t>;</w:t>
       </w:r>
     </w:p>
     <w:p>
@@ -10435,7 +10745,23 @@
           <w:sz w:val="20"/>
           <w:szCs w:val="20"/>
         </w:rPr>
-        <w:t xml:space="preserve"> firing on the transition;</w:t>
+        <w:t xml:space="preserve"> firing </w:t>
+      </w:r>
+      <w:r>
+        <w:rPr>
+          <w:rFonts w:ascii="Times New Roman" w:hAnsi="Times New Roman" w:cs="Times New Roman"/>
+          <w:sz w:val="20"/>
+          <w:szCs w:val="20"/>
+        </w:rPr>
+        <w:t xml:space="preserve">time </w:t>
+      </w:r>
+      <w:r>
+        <w:rPr>
+          <w:rFonts w:ascii="Times New Roman" w:hAnsi="Times New Roman" w:cs="Times New Roman"/>
+          <w:sz w:val="20"/>
+          <w:szCs w:val="20"/>
+        </w:rPr>
+        <w:t>on the transition;</w:t>
       </w:r>
     </w:p>
     <w:p>
@@ -10507,12 +10833,30 @@
           <w:sz w:val="20"/>
           <w:szCs w:val="20"/>
         </w:rPr>
-        <w:t xml:space="preserve">): The role of the initial function is initialize the </w:t>
+        <w:t>): The role of the initial function is initializ</w:t>
+      </w:r>
+      <w:r>
+        <w:rPr>
+          <w:rFonts w:ascii="Times New Roman" w:hAnsi="Times New Roman" w:cs="Times New Roman"/>
+          <w:bCs/>
+          <w:sz w:val="20"/>
+          <w:szCs w:val="20"/>
+        </w:rPr>
+        <w:t>ing</w:t>
       </w:r>
       <w:r>
         <w:rPr>
           <w:rFonts w:ascii="Times New Roman" w:hAnsi="Times New Roman" w:cs="Times New Roman" w:hint="eastAsia"/>
           <w:bCs/>
+          <w:sz w:val="20"/>
+          <w:szCs w:val="20"/>
+        </w:rPr>
+        <w:t xml:space="preserve"> the </w:t>
+      </w:r>
+      <w:r>
+        <w:rPr>
+          <w:rFonts w:ascii="Times New Roman" w:hAnsi="Times New Roman" w:cs="Times New Roman" w:hint="eastAsia"/>
+          <w:bCs/>
           <w:i/>
           <w:iCs/>
           <w:sz w:val="20"/>
@@ -10527,17 +10871,36 @@
           <w:sz w:val="20"/>
           <w:szCs w:val="20"/>
         </w:rPr>
-        <w:t xml:space="preserve"> value on the input arc of each place. Initial moment means that all TOK</w:t>
+        <w:t xml:space="preserve"> value on the input arc of each place. </w:t>
+      </w:r>
+      <w:r>
+        <w:rPr>
+          <w:rFonts w:ascii="Times New Roman" w:hAnsi="Times New Roman" w:cs="Times New Roman"/>
+          <w:bCs/>
+          <w:sz w:val="20"/>
+          <w:szCs w:val="20"/>
+        </w:rPr>
+        <w:t xml:space="preserve">The initial time means that all TOKOs have not reached Pe, and the size of </w:t>
       </w:r>
       <w:r>
         <w:rPr>
           <w:rFonts w:ascii="Times New Roman" w:hAnsi="Times New Roman" w:cs="Times New Roman" w:hint="eastAsia"/>
           <w:bCs/>
-          <w:sz w:val="20"/>
-          <w:szCs w:val="20"/>
-          <w:vertAlign w:val="subscript"/>
-        </w:rPr>
-        <w:t>O</w:t>
+          <w:i/>
+          <w:iCs/>
+          <w:sz w:val="20"/>
+          <w:szCs w:val="20"/>
+        </w:rPr>
+        <w:sym w:font="Symbol" w:char="F06C"/>
+      </w:r>
+      <w:r>
+        <w:rPr>
+          <w:rFonts w:ascii="Times New Roman" w:hAnsi="Times New Roman" w:cs="Times New Roman"/>
+          <w:bCs/>
+          <w:sz w:val="20"/>
+          <w:szCs w:val="20"/>
+        </w:rPr>
+        <w:t xml:space="preserve"> on each </w:t>
       </w:r>
       <w:r>
         <w:rPr>
@@ -10546,77 +10909,16 @@
           <w:sz w:val="20"/>
           <w:szCs w:val="20"/>
         </w:rPr>
-        <w:t xml:space="preserve"> have not yet reached </w:t>
-      </w:r>
-      <w:r>
-        <w:rPr>
-          <w:rFonts w:ascii="Times New Roman" w:hAnsi="Times New Roman" w:cs="Times New Roman" w:hint="eastAsia"/>
-          <w:bCs/>
-          <w:i/>
-          <w:iCs/>
-          <w:sz w:val="20"/>
-          <w:szCs w:val="20"/>
-        </w:rPr>
-        <w:t>P</w:t>
-      </w:r>
-      <w:r>
-        <w:rPr>
-          <w:rFonts w:ascii="Times New Roman" w:hAnsi="Times New Roman" w:cs="Times New Roman" w:hint="eastAsia"/>
-          <w:bCs/>
-          <w:i/>
-          <w:iCs/>
-          <w:sz w:val="20"/>
-          <w:szCs w:val="20"/>
-          <w:vertAlign w:val="subscript"/>
-        </w:rPr>
-        <w:t>e</w:t>
-      </w:r>
-      <w:r>
-        <w:rPr>
-          <w:rFonts w:ascii="Times New Roman" w:hAnsi="Times New Roman" w:cs="Times New Roman" w:hint="eastAsia"/>
-          <w:bCs/>
-          <w:sz w:val="20"/>
-          <w:szCs w:val="20"/>
-        </w:rPr>
-        <w:t xml:space="preserve">, and the value of the </w:t>
-      </w:r>
-      <w:r>
-        <w:rPr>
-          <w:rFonts w:ascii="Times New Roman" w:hAnsi="Times New Roman" w:cs="Times New Roman" w:hint="eastAsia"/>
-          <w:bCs/>
-          <w:i/>
-          <w:iCs/>
-          <w:sz w:val="20"/>
-          <w:szCs w:val="20"/>
-        </w:rPr>
-        <w:sym w:font="Symbol" w:char="F06C"/>
-      </w:r>
-      <w:r>
-        <w:rPr>
-          <w:rFonts w:ascii="Times New Roman" w:hAnsi="Times New Roman" w:cs="Times New Roman" w:hint="eastAsia"/>
-          <w:bCs/>
-          <w:sz w:val="20"/>
-          <w:szCs w:val="20"/>
-        </w:rPr>
-        <w:t xml:space="preserve"> is </w:t>
-      </w:r>
-      <w:r>
-        <w:rPr>
-          <w:rFonts w:ascii="Times New Roman" w:hAnsi="Times New Roman" w:cs="Times New Roman"/>
-          <w:bCs/>
-          <w:sz w:val="20"/>
-          <w:szCs w:val="20"/>
-        </w:rPr>
-        <w:t>undefine</w:t>
-      </w:r>
-      <w:r>
-        <w:rPr>
-          <w:rFonts w:ascii="Times New Roman" w:hAnsi="Times New Roman" w:cs="Times New Roman" w:hint="eastAsia"/>
-          <w:bCs/>
-          <w:sz w:val="20"/>
-          <w:szCs w:val="20"/>
-        </w:rPr>
-        <w:t>d.</w:t>
+        <w:t>place</w:t>
+      </w:r>
+      <w:r>
+        <w:rPr>
+          <w:rFonts w:ascii="Times New Roman" w:hAnsi="Times New Roman" w:cs="Times New Roman"/>
+          <w:bCs/>
+          <w:sz w:val="20"/>
+          <w:szCs w:val="20"/>
+        </w:rPr>
+        <w:t xml:space="preserve"> input arc is the initial value.</w:t>
       </w:r>
     </w:p>
     <w:p>
@@ -11029,6 +11331,7 @@
         </w:rPr>
         <w:t xml:space="preserve"> 3.6: </w:t>
       </w:r>
+      <w:proofErr w:type="spellStart"/>
       <w:r>
         <w:rPr>
           <w:rFonts w:ascii="Times New Roman" w:hAnsi="Times New Roman" w:cs="Times New Roman" w:hint="eastAsia"/>
@@ -11036,13 +11339,85 @@
           <w:sz w:val="20"/>
           <w:szCs w:val="20"/>
         </w:rPr>
-        <w:t xml:space="preserve">The </w:t>
+        <w:t>Tabu</w:t>
+      </w:r>
+      <w:proofErr w:type="spellEnd"/>
+      <w:r>
+        <w:rPr>
+          <w:rFonts w:ascii="Times New Roman" w:hAnsi="Times New Roman" w:cs="Times New Roman" w:hint="eastAsia"/>
+          <w:bCs/>
+          <w:sz w:val="20"/>
+          <w:szCs w:val="20"/>
+        </w:rPr>
+        <w:t xml:space="preserve"> List</w:t>
+      </w:r>
+      <w:r>
+        <w:rPr>
+          <w:rFonts w:ascii="Times New Roman" w:hAnsi="Times New Roman" w:cs="Times New Roman"/>
+          <w:bCs/>
+          <w:sz w:val="20"/>
+          <w:szCs w:val="20"/>
+        </w:rPr>
+        <w:t>:</w:t>
+      </w:r>
+      <w:r>
+        <w:rPr>
+          <w:rFonts w:ascii="Times New Roman" w:hAnsi="Times New Roman" w:cs="Times New Roman" w:hint="eastAsia"/>
+          <w:bCs/>
+          <w:sz w:val="20"/>
+          <w:szCs w:val="20"/>
+        </w:rPr>
+        <w:t xml:space="preserve"> </w:t>
       </w:r>
       <w:proofErr w:type="spellStart"/>
       <w:r>
         <w:rPr>
+          <w:rFonts w:ascii="Times New Roman" w:hAnsi="Times New Roman" w:cs="Times New Roman"/>
+          <w:sz w:val="20"/>
+          <w:szCs w:val="20"/>
+        </w:rPr>
+        <w:t>Tabu</w:t>
+      </w:r>
+      <w:proofErr w:type="spellEnd"/>
+      <w:r>
+        <w:rPr>
           <w:rFonts w:ascii="Times New Roman" w:hAnsi="Times New Roman" w:cs="Times New Roman" w:hint="eastAsia"/>
-          <w:bCs/>
+          <w:i/>
+          <w:sz w:val="20"/>
+          <w:szCs w:val="20"/>
+          <w:vertAlign w:val="subscript"/>
+        </w:rPr>
+        <w:t xml:space="preserve"> </w:t>
+      </w:r>
+      <w:r>
+        <w:rPr>
+          <w:rFonts w:ascii="Times New Roman" w:hAnsi="Times New Roman" w:cs="Times New Roman" w:hint="eastAsia"/>
+          <w:sz w:val="20"/>
+          <w:szCs w:val="20"/>
+        </w:rPr>
+        <w:t>suitable for storing the place where the TOK</w:t>
+      </w:r>
+      <w:r>
+        <w:rPr>
+          <w:rFonts w:ascii="Times New Roman" w:hAnsi="Times New Roman" w:cs="Times New Roman" w:hint="eastAsia"/>
+          <w:sz w:val="20"/>
+          <w:szCs w:val="20"/>
+          <w:vertAlign w:val="subscript"/>
+        </w:rPr>
+        <w:t>O</w:t>
+      </w:r>
+      <w:r>
+        <w:rPr>
+          <w:rFonts w:ascii="Times New Roman" w:hAnsi="Times New Roman" w:cs="Times New Roman" w:hint="eastAsia"/>
+          <w:sz w:val="20"/>
+          <w:szCs w:val="20"/>
+        </w:rPr>
+        <w:t xml:space="preserve"> has passed. The </w:t>
+      </w:r>
+      <w:proofErr w:type="spellStart"/>
+      <w:r>
+        <w:rPr>
+          <w:rFonts w:ascii="Times New Roman" w:hAnsi="Times New Roman" w:cs="Times New Roman" w:hint="eastAsia"/>
           <w:sz w:val="20"/>
           <w:szCs w:val="20"/>
         </w:rPr>
@@ -11052,84 +11427,59 @@
       <w:r>
         <w:rPr>
           <w:rFonts w:ascii="Times New Roman" w:hAnsi="Times New Roman" w:cs="Times New Roman" w:hint="eastAsia"/>
-          <w:bCs/>
-          <w:sz w:val="20"/>
-          <w:szCs w:val="20"/>
-        </w:rPr>
-        <w:t xml:space="preserve"> List </w:t>
-      </w:r>
-      <w:proofErr w:type="spellStart"/>
-      <w:r>
-        <w:rPr>
-          <w:rFonts w:ascii="Times New Roman" w:hAnsi="Times New Roman" w:cs="Times New Roman"/>
-          <w:sz w:val="20"/>
-          <w:szCs w:val="20"/>
-        </w:rPr>
-        <w:t>Tabu</w:t>
-      </w:r>
-      <w:r>
-        <w:rPr>
-          <w:rFonts w:ascii="Times New Roman" w:hAnsi="Times New Roman" w:cs="Times New Roman"/>
-          <w:i/>
+          <w:sz w:val="20"/>
+          <w:szCs w:val="20"/>
+        </w:rPr>
+        <w:t xml:space="preserve"> List can control</w:t>
+      </w:r>
+      <w:r>
+        <w:rPr>
+          <w:rFonts w:ascii="Times New Roman" w:hAnsi="Times New Roman" w:cs="Times New Roman"/>
+          <w:sz w:val="20"/>
+          <w:szCs w:val="20"/>
+        </w:rPr>
+        <w:t xml:space="preserve"> </w:t>
+      </w:r>
+      <w:r>
+        <w:rPr>
+          <w:rFonts w:ascii="Times New Roman" w:hAnsi="Times New Roman" w:cs="Times New Roman" w:hint="eastAsia"/>
+          <w:sz w:val="20"/>
+          <w:szCs w:val="20"/>
+        </w:rPr>
+        <w:t>TOK</w:t>
+      </w:r>
+      <w:r>
+        <w:rPr>
+          <w:rFonts w:ascii="Times New Roman" w:hAnsi="Times New Roman" w:cs="Times New Roman" w:hint="eastAsia"/>
           <w:sz w:val="20"/>
           <w:szCs w:val="20"/>
           <w:vertAlign w:val="subscript"/>
         </w:rPr>
-        <w:t>P</w:t>
-      </w:r>
-      <w:proofErr w:type="spellEnd"/>
+        <w:t>O</w:t>
+      </w:r>
       <w:r>
         <w:rPr>
           <w:rFonts w:ascii="Times New Roman" w:hAnsi="Times New Roman" w:cs="Times New Roman" w:hint="eastAsia"/>
-          <w:i/>
-          <w:sz w:val="20"/>
-          <w:szCs w:val="20"/>
-          <w:vertAlign w:val="subscript"/>
+          <w:sz w:val="20"/>
+          <w:szCs w:val="20"/>
         </w:rPr>
         <w:t xml:space="preserve"> </w:t>
       </w:r>
       <w:r>
         <w:rPr>
+          <w:rFonts w:ascii="Times New Roman" w:hAnsi="Times New Roman" w:cs="Times New Roman"/>
+          <w:sz w:val="20"/>
+          <w:szCs w:val="20"/>
+        </w:rPr>
+        <w:t xml:space="preserve">to enter </w:t>
+      </w:r>
+      <w:r>
+        <w:rPr>
           <w:rFonts w:ascii="Times New Roman" w:hAnsi="Times New Roman" w:cs="Times New Roman" w:hint="eastAsia"/>
           <w:sz w:val="20"/>
           <w:szCs w:val="20"/>
         </w:rPr>
-        <w:t>suitable for storing the place where the TOK</w:t>
-      </w:r>
-      <w:r>
-        <w:rPr>
-          <w:rFonts w:ascii="Times New Roman" w:hAnsi="Times New Roman" w:cs="Times New Roman" w:hint="eastAsia"/>
-          <w:sz w:val="20"/>
-          <w:szCs w:val="20"/>
-          <w:vertAlign w:val="subscript"/>
-        </w:rPr>
-        <w:t>O</w:t>
-      </w:r>
-      <w:r>
-        <w:rPr>
-          <w:rFonts w:ascii="Times New Roman" w:hAnsi="Times New Roman" w:cs="Times New Roman" w:hint="eastAsia"/>
-          <w:sz w:val="20"/>
-          <w:szCs w:val="20"/>
-        </w:rPr>
-        <w:t xml:space="preserve"> has passed. The </w:t>
-      </w:r>
-      <w:proofErr w:type="spellStart"/>
-      <w:r>
-        <w:rPr>
-          <w:rFonts w:ascii="Times New Roman" w:hAnsi="Times New Roman" w:cs="Times New Roman" w:hint="eastAsia"/>
-          <w:sz w:val="20"/>
-          <w:szCs w:val="20"/>
-        </w:rPr>
-        <w:t>Tabu</w:t>
-      </w:r>
-      <w:proofErr w:type="spellEnd"/>
-      <w:r>
-        <w:rPr>
-          <w:rFonts w:ascii="Times New Roman" w:hAnsi="Times New Roman" w:cs="Times New Roman" w:hint="eastAsia"/>
-          <w:sz w:val="20"/>
-          <w:szCs w:val="20"/>
-        </w:rPr>
-        <w:t xml:space="preserve"> List can control the place that the TOK</w:t>
+        <w:t>place that the TOK</w:t>
       </w:r>
       <w:r>
         <w:rPr>
@@ -11201,18 +11551,17 @@
         </w:rPr>
         <w:t>Tabu</w:t>
       </w:r>
+      <w:proofErr w:type="spellEnd"/>
       <w:r>
         <w:rPr>
           <w:rFonts w:ascii="Times New Roman" w:hAnsi="Times New Roman" w:cs="Times New Roman" w:hint="eastAsia"/>
           <w:bCs/>
-          <w:i/>
-          <w:sz w:val="20"/>
-          <w:szCs w:val="20"/>
-          <w:vertAlign w:val="subscript"/>
-        </w:rPr>
-        <w:t>t</w:t>
-      </w:r>
-      <w:proofErr w:type="spellEnd"/>
+          <w:sz w:val="20"/>
+          <w:szCs w:val="20"/>
+        </w:rPr>
+        <w:t xml:space="preserve">. If it does not exist in the </w:t>
+      </w:r>
+      <w:proofErr w:type="spellStart"/>
       <w:r>
         <w:rPr>
           <w:rFonts w:ascii="Times New Roman" w:hAnsi="Times New Roman" w:cs="Times New Roman" w:hint="eastAsia"/>
@@ -11220,28 +11569,7 @@
           <w:sz w:val="20"/>
           <w:szCs w:val="20"/>
         </w:rPr>
-        <w:t xml:space="preserve">. If it does not exist in the </w:t>
-      </w:r>
-      <w:proofErr w:type="spellStart"/>
-      <w:r>
-        <w:rPr>
-          <w:rFonts w:ascii="Times New Roman" w:hAnsi="Times New Roman" w:cs="Times New Roman" w:hint="eastAsia"/>
-          <w:bCs/>
-          <w:sz w:val="20"/>
-          <w:szCs w:val="20"/>
-        </w:rPr>
         <w:t>Tabu</w:t>
-      </w:r>
-      <w:r>
-        <w:rPr>
-          <w:rFonts w:ascii="Times New Roman" w:hAnsi="Times New Roman" w:cs="Times New Roman" w:hint="eastAsia"/>
-          <w:bCs/>
-          <w:i/>
-          <w:sz w:val="20"/>
-          <w:szCs w:val="20"/>
-          <w:vertAlign w:val="subscript"/>
-        </w:rPr>
-        <w:t>t</w:t>
       </w:r>
       <w:proofErr w:type="spellEnd"/>
       <w:r>
@@ -11404,7 +11732,7 @@
           <w:sz w:val="20"/>
           <w:szCs w:val="20"/>
         </w:rPr>
-        <w:t xml:space="preserve"> classifies token and the divert rate is added to the input arc, the Firing Rule of Transition changed.</w:t>
+        <w:t xml:space="preserve"> classifies token and the divert rate is added, the Firing Rule of Transition changed.</w:t>
       </w:r>
     </w:p>
     <w:p>
@@ -11486,12 +11814,59 @@
           <w:sz w:val="20"/>
           <w:szCs w:val="20"/>
         </w:rPr>
-        <w:t>When TOK</w:t>
-      </w:r>
-      <w:r>
-        <w:rPr>
-          <w:rFonts w:ascii="Times New Roman" w:hAnsi="Times New Roman" w:cs="Times New Roman"/>
-          <w:bCs/>
+        <w:t>When TOKM appears in the</w:t>
+      </w:r>
+      <w:r>
+        <w:rPr>
+          <w:rFonts w:ascii="Times New Roman" w:hAnsi="Times New Roman" w:cs="Times New Roman"/>
+          <w:bCs/>
+          <w:sz w:val="20"/>
+          <w:szCs w:val="20"/>
+        </w:rPr>
+        <w:t xml:space="preserve"> </w:t>
+      </w:r>
+      <w:r>
+        <w:rPr>
+          <w:rFonts w:ascii="Times New Roman" w:hAnsi="Times New Roman" w:cs="Times New Roman"/>
+          <w:bCs/>
+          <w:sz w:val="20"/>
+          <w:szCs w:val="20"/>
+        </w:rPr>
+        <w:t>Probability Arc Petri net</w:t>
+      </w:r>
+      <w:r>
+        <w:rPr>
+          <w:rFonts w:ascii="Times New Roman" w:hAnsi="Times New Roman" w:cs="Times New Roman"/>
+          <w:bCs/>
+          <w:sz w:val="20"/>
+          <w:szCs w:val="20"/>
+        </w:rPr>
+        <w:t>,</w:t>
+      </w:r>
+      <w:r>
+        <w:rPr>
+          <w:rFonts w:ascii="Times New Roman" w:hAnsi="Times New Roman" w:cs="Times New Roman"/>
+          <w:bCs/>
+          <w:sz w:val="20"/>
+          <w:szCs w:val="20"/>
+        </w:rPr>
+        <w:t xml:space="preserve"> </w:t>
+      </w:r>
+      <w:r>
+        <w:rPr>
+          <w:rFonts w:ascii="Times New Roman" w:hAnsi="Times New Roman" w:cs="Times New Roman" w:hint="eastAsia"/>
+          <w:bCs/>
+          <w:sz w:val="20"/>
+          <w:szCs w:val="20"/>
+        </w:rPr>
+        <w:t>TOK</w:t>
+      </w:r>
+      <w:r>
+        <w:rPr>
+          <w:rFonts w:ascii="Times New Roman" w:hAnsi="Times New Roman" w:cs="Times New Roman" w:hint="eastAsia"/>
+          <w:bCs/>
+          <w:i/>
+          <w:iCs/>
           <w:sz w:val="20"/>
           <w:szCs w:val="20"/>
           <w:vertAlign w:val="subscript"/>
@@ -11500,21 +11875,90 @@
       </w:r>
       <w:r>
         <w:rPr>
-          <w:rFonts w:ascii="Times New Roman" w:hAnsi="Times New Roman" w:cs="Times New Roman"/>
-          <w:bCs/>
-          <w:sz w:val="20"/>
-          <w:szCs w:val="20"/>
-        </w:rPr>
-        <w:t xml:space="preserve"> is included in the place, the TOK</w:t>
-      </w:r>
-      <w:r>
-        <w:rPr>
-          <w:rFonts w:ascii="Times New Roman" w:hAnsi="Times New Roman" w:cs="Times New Roman"/>
-          <w:bCs/>
+          <w:rFonts w:ascii="Times New Roman" w:hAnsi="Times New Roman" w:cs="Times New Roman" w:hint="eastAsia"/>
+          <w:bCs/>
+          <w:sz w:val="20"/>
+          <w:szCs w:val="20"/>
+        </w:rPr>
+        <w:t xml:space="preserve"> </w:t>
+      </w:r>
+      <w:r>
+        <w:rPr>
+          <w:rFonts w:ascii="Times New Roman" w:hAnsi="Times New Roman" w:cs="Times New Roman" w:hint="eastAsia"/>
+          <w:bCs/>
+          <w:sz w:val="20"/>
+          <w:szCs w:val="20"/>
+        </w:rPr>
+        <w:sym w:font="Symbol" w:char="F0CE"/>
+      </w:r>
+      <w:r>
+        <w:rPr>
+          <w:rFonts w:ascii="Times New Roman" w:hAnsi="Times New Roman" w:cs="Times New Roman" w:hint="eastAsia"/>
+          <w:bCs/>
+          <w:sz w:val="20"/>
+          <w:szCs w:val="20"/>
+        </w:rPr>
+        <w:t xml:space="preserve"> P</w:t>
+      </w:r>
+      <w:r>
+        <w:rPr>
+          <w:rFonts w:ascii="Times New Roman" w:hAnsi="Times New Roman" w:cs="Times New Roman" w:hint="eastAsia"/>
+          <w:bCs/>
+          <w:i/>
+          <w:iCs/>
           <w:sz w:val="20"/>
           <w:szCs w:val="20"/>
           <w:vertAlign w:val="subscript"/>
         </w:rPr>
+        <w:t>i</w:t>
+      </w:r>
+      <w:r>
+        <w:rPr>
+          <w:rFonts w:ascii="Times New Roman" w:hAnsi="Times New Roman" w:cs="Times New Roman"/>
+          <w:bCs/>
+          <w:sz w:val="20"/>
+          <w:szCs w:val="20"/>
+        </w:rPr>
+        <w:t xml:space="preserve">, </w:t>
+      </w:r>
+      <w:r>
+        <w:rPr>
+          <w:rFonts w:ascii="Times New Roman" w:hAnsi="Times New Roman" w:cs="Times New Roman"/>
+          <w:bCs/>
+          <w:sz w:val="20"/>
+          <w:szCs w:val="20"/>
+        </w:rPr>
+        <w:t>P</w:t>
+      </w:r>
+      <w:r>
+        <w:rPr>
+          <w:rFonts w:ascii="Times New Roman" w:hAnsi="Times New Roman" w:cs="Times New Roman"/>
+          <w:bCs/>
+          <w:i/>
+          <w:iCs/>
+          <w:sz w:val="20"/>
+          <w:szCs w:val="20"/>
+          <w:vertAlign w:val="subscript"/>
+        </w:rPr>
+        <w:t>i</w:t>
+      </w:r>
+      <w:r>
+        <w:rPr>
+          <w:rFonts w:ascii="Times New Roman" w:hAnsi="Times New Roman" w:cs="Times New Roman"/>
+          <w:bCs/>
+          <w:sz w:val="20"/>
+          <w:szCs w:val="20"/>
+        </w:rPr>
+        <w:t xml:space="preserve"> releases m TOK</w:t>
+      </w:r>
+      <w:r>
+        <w:rPr>
+          <w:rFonts w:ascii="Times New Roman" w:hAnsi="Times New Roman" w:cs="Times New Roman"/>
+          <w:bCs/>
+          <w:sz w:val="20"/>
+          <w:szCs w:val="20"/>
+          <w:vertAlign w:val="subscript"/>
+        </w:rPr>
         <w:t>O</w:t>
       </w:r>
       <w:r>
@@ -11524,7 +11968,55 @@
           <w:sz w:val="20"/>
           <w:szCs w:val="20"/>
         </w:rPr>
-        <w:t xml:space="preserve"> are released in those places. If TOK</w:t>
+        <w:t>, and P</w:t>
+      </w:r>
+      <w:r>
+        <w:rPr>
+          <w:rFonts w:ascii="Times New Roman" w:hAnsi="Times New Roman" w:cs="Times New Roman"/>
+          <w:bCs/>
+          <w:i/>
+          <w:iCs/>
+          <w:sz w:val="20"/>
+          <w:szCs w:val="20"/>
+          <w:vertAlign w:val="subscript"/>
+        </w:rPr>
+        <w:t>i</w:t>
+      </w:r>
+      <w:r>
+        <w:rPr>
+          <w:rFonts w:ascii="Times New Roman" w:hAnsi="Times New Roman" w:cs="Times New Roman"/>
+          <w:bCs/>
+          <w:sz w:val="20"/>
+          <w:szCs w:val="20"/>
+        </w:rPr>
+        <w:t xml:space="preserve"> is the </w:t>
+      </w:r>
+      <w:r>
+        <w:rPr>
+          <w:rFonts w:ascii="Times New Roman" w:hAnsi="Times New Roman" w:cs="Times New Roman"/>
+          <w:bCs/>
+          <w:sz w:val="20"/>
+          <w:szCs w:val="20"/>
+        </w:rPr>
+        <w:t>beginning</w:t>
+      </w:r>
+      <w:r>
+        <w:rPr>
+          <w:rFonts w:ascii="Times New Roman" w:hAnsi="Times New Roman" w:cs="Times New Roman"/>
+          <w:bCs/>
+          <w:sz w:val="20"/>
+          <w:szCs w:val="20"/>
+        </w:rPr>
+        <w:t xml:space="preserve"> place</w:t>
+      </w:r>
+      <w:r>
+        <w:rPr>
+          <w:rFonts w:ascii="Times New Roman" w:hAnsi="Times New Roman" w:cs="Times New Roman"/>
+          <w:bCs/>
+          <w:sz w:val="20"/>
+          <w:szCs w:val="20"/>
+        </w:rPr>
+        <w:t>. If TOK</w:t>
       </w:r>
       <w:r>
         <w:rPr>
@@ -11744,17 +12236,7 @@
           <w:sz w:val="20"/>
           <w:szCs w:val="20"/>
         </w:rPr>
-        <w:t xml:space="preserve"> value is different, the </w:t>
-      </w:r>
-      <w:r>
-        <w:rPr>
-          <w:rFonts w:ascii="Times New Roman" w:hAnsi="Times New Roman" w:cs="Times New Roman"/>
-          <w:bCs/>
-          <w:sz w:val="20"/>
-          <w:szCs w:val="20"/>
-        </w:rPr>
-        <w:lastRenderedPageBreak/>
-        <w:t xml:space="preserve">token is entered into the place with the largest </w:t>
+        <w:t xml:space="preserve"> value is different, the token is entered into the place with the largest </w:t>
       </w:r>
       <w:r>
         <w:rPr>
@@ -11796,6 +12278,7 @@
           <w:sz w:val="20"/>
           <w:szCs w:val="20"/>
         </w:rPr>
+        <w:lastRenderedPageBreak/>
         <w:t xml:space="preserve">(5) </w:t>
       </w:r>
       <w:r>
@@ -11813,6 +12296,7 @@
           <w:bCs/>
           <w:sz w:val="20"/>
           <w:szCs w:val="20"/>
+          <w:vertAlign w:val="subscript"/>
         </w:rPr>
         <w:t>O</w:t>
       </w:r>
@@ -11893,6 +12377,7 @@
           <w:bCs/>
           <w:sz w:val="20"/>
           <w:szCs w:val="20"/>
+          <w:vertAlign w:val="subscript"/>
         </w:rPr>
         <w:t>O</w:t>
       </w:r>
@@ -11903,7 +12388,26 @@
           <w:sz w:val="20"/>
           <w:szCs w:val="20"/>
         </w:rPr>
-        <w:t xml:space="preserve"> executes the IFP(p) and IFP(p)=Pe, TPU(x) is executed to update the transfer rate on the branch, and an arc of Pe to </w:t>
+        <w:t xml:space="preserve"> executes the IF(p) and IF(p)=Pe, TPU(x) is executed to update the transfer rate on the branch, and an arc of P</w:t>
+      </w:r>
+      <w:r>
+        <w:rPr>
+          <w:rFonts w:ascii="Times New Roman" w:hAnsi="Times New Roman" w:cs="Times New Roman"/>
+          <w:bCs/>
+          <w:sz w:val="20"/>
+          <w:szCs w:val="20"/>
+          <w:vertAlign w:val="subscript"/>
+        </w:rPr>
+        <w:t>e</w:t>
+      </w:r>
+      <w:r>
+        <w:rPr>
+          <w:rFonts w:ascii="Times New Roman" w:hAnsi="Times New Roman" w:cs="Times New Roman"/>
+          <w:bCs/>
+          <w:sz w:val="20"/>
+          <w:szCs w:val="20"/>
+        </w:rPr>
+        <w:t xml:space="preserve"> to </w:t>
       </w:r>
       <w:proofErr w:type="gramStart"/>
       <w:r>
@@ -11931,6 +12435,7 @@
           <w:bCs/>
           <w:sz w:val="20"/>
           <w:szCs w:val="20"/>
+          <w:vertAlign w:val="subscript"/>
         </w:rPr>
         <w:t>M</w:t>
       </w:r>
@@ -11951,7 +12456,7 @@
           <w:sz w:val="20"/>
           <w:szCs w:val="20"/>
         </w:rPr>
-        <w:t>IFP(</w:t>
+        <w:t>IF(</w:t>
       </w:r>
       <w:proofErr w:type="gramEnd"/>
       <w:r>
@@ -11961,7 +12466,17 @@
           <w:sz w:val="20"/>
           <w:szCs w:val="20"/>
         </w:rPr>
-        <w:t>Pi</w:t>
+        <w:t>P</w:t>
+      </w:r>
+      <w:r>
+        <w:rPr>
+          <w:rFonts w:ascii="Times New Roman" w:hAnsi="Times New Roman" w:cs="Times New Roman"/>
+          <w:bCs/>
+          <w:sz w:val="20"/>
+          <w:szCs w:val="20"/>
+          <w:vertAlign w:val="subscript"/>
+        </w:rPr>
+        <w:t>i</w:t>
       </w:r>
       <m:oMath>
         <m:r>
@@ -12061,7 +12576,45 @@
           <w:sz w:val="20"/>
           <w:szCs w:val="20"/>
         </w:rPr>
-        <w:t xml:space="preserve"> on TOKM, the token in the place pi will not execute the TPU(x).</w:t>
+        <w:t xml:space="preserve"> on TOK</w:t>
+      </w:r>
+      <w:r>
+        <w:rPr>
+          <w:rFonts w:ascii="Times New Roman" w:hAnsi="Times New Roman" w:cs="Times New Roman"/>
+          <w:bCs/>
+          <w:sz w:val="20"/>
+          <w:szCs w:val="20"/>
+          <w:vertAlign w:val="subscript"/>
+        </w:rPr>
+        <w:t>M</w:t>
+      </w:r>
+      <w:r>
+        <w:rPr>
+          <w:rFonts w:ascii="Times New Roman" w:hAnsi="Times New Roman" w:cs="Times New Roman"/>
+          <w:bCs/>
+          <w:sz w:val="20"/>
+          <w:szCs w:val="20"/>
+        </w:rPr>
+        <w:t>, the token in the place p</w:t>
+      </w:r>
+      <w:r>
+        <w:rPr>
+          <w:rFonts w:ascii="Times New Roman" w:hAnsi="Times New Roman" w:cs="Times New Roman"/>
+          <w:bCs/>
+          <w:sz w:val="20"/>
+          <w:szCs w:val="20"/>
+          <w:vertAlign w:val="subscript"/>
+        </w:rPr>
+        <w:t>i</w:t>
+      </w:r>
+      <w:r>
+        <w:rPr>
+          <w:rFonts w:ascii="Times New Roman" w:hAnsi="Times New Roman" w:cs="Times New Roman"/>
+          <w:bCs/>
+          <w:sz w:val="20"/>
+          <w:szCs w:val="20"/>
+        </w:rPr>
+        <w:t xml:space="preserve"> will not execute the TPU(x).</w:t>
       </w:r>
     </w:p>
     <w:p>
@@ -12102,6 +12655,7 @@
           <w:bCs/>
           <w:sz w:val="20"/>
           <w:szCs w:val="20"/>
+          <w:vertAlign w:val="subscript"/>
         </w:rPr>
         <w:t>M</w:t>
       </w:r>
@@ -12120,6 +12674,7 @@
           <w:bCs/>
           <w:sz w:val="20"/>
           <w:szCs w:val="20"/>
+          <w:vertAlign w:val="subscript"/>
         </w:rPr>
         <w:t>M</w:t>
       </w:r>
@@ -12148,6 +12703,7 @@
           <w:bCs/>
           <w:sz w:val="20"/>
           <w:szCs w:val="20"/>
+          <w:vertAlign w:val="subscript"/>
         </w:rPr>
         <w:t>e</w:t>
       </w:r>
@@ -12167,6 +12723,7 @@
           <w:bCs/>
           <w:sz w:val="20"/>
           <w:szCs w:val="20"/>
+          <w:vertAlign w:val="subscript"/>
         </w:rPr>
         <w:t>M</w:t>
       </w:r>
@@ -12195,6 +12752,7 @@
           <w:bCs/>
           <w:sz w:val="20"/>
           <w:szCs w:val="20"/>
+          <w:vertAlign w:val="subscript"/>
         </w:rPr>
         <w:t>e</w:t>
       </w:r>
@@ -12274,6 +12832,7 @@
           <w:bCs/>
           <w:sz w:val="20"/>
           <w:szCs w:val="20"/>
+          <w:vertAlign w:val="subscript"/>
         </w:rPr>
         <w:t>M</w:t>
       </w:r>
@@ -12292,6 +12851,7 @@
           <w:bCs/>
           <w:sz w:val="20"/>
           <w:szCs w:val="20"/>
+          <w:vertAlign w:val="subscript"/>
         </w:rPr>
         <w:t>M</w:t>
       </w:r>
@@ -12320,6 +12880,7 @@
           <w:bCs/>
           <w:sz w:val="20"/>
           <w:szCs w:val="20"/>
+          <w:vertAlign w:val="subscript"/>
         </w:rPr>
         <w:t>f</w:t>
       </w:r>
@@ -12444,6 +13005,7 @@
           <w:bCs/>
           <w:sz w:val="20"/>
           <w:szCs w:val="20"/>
+          <w:vertAlign w:val="subscript"/>
         </w:rPr>
         <w:t>M</w:t>
       </w:r>
@@ -12462,6 +13024,7 @@
           <w:bCs/>
           <w:sz w:val="20"/>
           <w:szCs w:val="20"/>
+          <w:vertAlign w:val="subscript"/>
         </w:rPr>
         <w:t>O</w:t>
       </w:r>
@@ -12480,6 +13043,7 @@
           <w:bCs/>
           <w:sz w:val="20"/>
           <w:szCs w:val="20"/>
+          <w:vertAlign w:val="subscript"/>
         </w:rPr>
         <w:t>M</w:t>
       </w:r>
@@ -12498,6 +13062,7 @@
           <w:bCs/>
           <w:sz w:val="20"/>
           <w:szCs w:val="20"/>
+          <w:vertAlign w:val="subscript"/>
         </w:rPr>
         <w:t>M</w:t>
       </w:r>
@@ -12582,8 +13147,18 @@
           <w:bCs/>
           <w:sz w:val="20"/>
           <w:szCs w:val="20"/>
-        </w:rPr>
-        <w:t xml:space="preserve">O </w:t>
+          <w:vertAlign w:val="subscript"/>
+        </w:rPr>
+        <w:t>O</w:t>
+      </w:r>
+      <w:r>
+        <w:rPr>
+          <w:rFonts w:ascii="Times New Roman" w:hAnsi="Times New Roman" w:cs="Times New Roman"/>
+          <w:bCs/>
+          <w:sz w:val="20"/>
+          <w:szCs w:val="20"/>
+        </w:rPr>
+        <w:t xml:space="preserve"> </w:t>
       </w:r>
       <w:r>
         <w:rPr>
@@ -12620,6 +13195,7 @@
           <w:bCs/>
           <w:sz w:val="20"/>
           <w:szCs w:val="20"/>
+          <w:vertAlign w:val="subscript"/>
         </w:rPr>
         <w:t>M</w:t>
       </w:r>
@@ -12636,6 +13212,8 @@
         <w:rPr>
           <w:rFonts w:ascii="Times New Roman" w:hAnsi="Times New Roman" w:cs="Times New Roman"/>
           <w:bCs/>
+          <w:i/>
+          <w:iCs/>
           <w:sz w:val="20"/>
           <w:szCs w:val="20"/>
         </w:rPr>
@@ -12728,6 +13306,7 @@
         <w:ind w:firstLineChars="200" w:firstLine="400"/>
         <w:rPr>
           <w:rFonts w:ascii="Times New Roman" w:hAnsi="Times New Roman" w:cs="Times New Roman"/>
+          <w:bCs/>
           <w:sz w:val="20"/>
           <w:szCs w:val="20"/>
         </w:rPr>
@@ -12739,20 +13318,84 @@
           <w:sz w:val="20"/>
           <w:szCs w:val="20"/>
         </w:rPr>
-        <w:t xml:space="preserve">Input: </w:t>
-      </w:r>
-      <w:r>
-        <w:rPr>
-          <w:rFonts w:ascii="Times New Roman" w:hAnsi="Times New Roman" w:cs="Times New Roman"/>
-          <w:sz w:val="20"/>
-          <w:szCs w:val="20"/>
-        </w:rPr>
-        <w:t xml:space="preserve">SAPN=( </w:t>
-      </w:r>
-      <w:r>
-        <w:rPr>
-          <w:rFonts w:ascii="Times New Roman" w:hAnsi="Times New Roman" w:cs="Times New Roman"/>
-          <w:i/>
+        <w:t>Reachability is the basis for analyzing other properties. The reachability of Petri net is analyzed by reachability graphs.</w:t>
+      </w:r>
+      <w:r>
+        <w:rPr>
+          <w:rFonts w:ascii="Times New Roman" w:hAnsi="Times New Roman" w:cs="Times New Roman"/>
+          <w:bCs/>
+          <w:sz w:val="20"/>
+          <w:szCs w:val="20"/>
+        </w:rPr>
+        <w:t xml:space="preserve"> </w:t>
+      </w:r>
+      <w:r>
+        <w:rPr>
+          <w:rFonts w:ascii="Times New Roman" w:hAnsi="Times New Roman" w:cs="Times New Roman"/>
+          <w:bCs/>
+          <w:sz w:val="20"/>
+          <w:szCs w:val="20"/>
+        </w:rPr>
+        <w:t xml:space="preserve">The following is the algorithm </w:t>
+      </w:r>
+      <w:r>
+        <w:rPr>
+          <w:rFonts w:ascii="Times New Roman" w:hAnsi="Times New Roman" w:cs="Times New Roman" w:hint="eastAsia"/>
+          <w:bCs/>
+          <w:sz w:val="20"/>
+          <w:szCs w:val="20"/>
+        </w:rPr>
+        <w:t>of</w:t>
+      </w:r>
+      <w:r>
+        <w:rPr>
+          <w:rFonts w:ascii="Times New Roman" w:hAnsi="Times New Roman" w:cs="Times New Roman"/>
+          <w:bCs/>
+          <w:sz w:val="20"/>
+          <w:szCs w:val="20"/>
+        </w:rPr>
+        <w:t xml:space="preserve"> </w:t>
+      </w:r>
+      <w:r>
+        <w:rPr>
+          <w:rFonts w:ascii="Times New Roman" w:hAnsi="Times New Roman" w:cs="Times New Roman"/>
+          <w:bCs/>
+          <w:sz w:val="20"/>
+          <w:szCs w:val="20"/>
+        </w:rPr>
+        <w:t xml:space="preserve">reachability graph of probability arc Petri nets according to the rules of </w:t>
+      </w:r>
+      <w:r>
+        <w:rPr>
+          <w:rFonts w:ascii="Times New Roman" w:hAnsi="Times New Roman" w:cs="Times New Roman" w:hint="eastAsia"/>
+          <w:bCs/>
+          <w:sz w:val="20"/>
+          <w:szCs w:val="20"/>
+        </w:rPr>
+        <w:t>transition</w:t>
+      </w:r>
+      <w:r>
+        <w:rPr>
+          <w:rFonts w:ascii="Times New Roman" w:hAnsi="Times New Roman" w:cs="Times New Roman"/>
+          <w:bCs/>
+          <w:sz w:val="20"/>
+          <w:szCs w:val="20"/>
+        </w:rPr>
+        <w:t xml:space="preserve"> </w:t>
+      </w:r>
+      <w:r>
+        <w:rPr>
+          <w:rFonts w:ascii="Times New Roman" w:hAnsi="Times New Roman" w:cs="Times New Roman"/>
+          <w:bCs/>
+          <w:sz w:val="20"/>
+          <w:szCs w:val="20"/>
+        </w:rPr>
+        <w:t xml:space="preserve">of the </w:t>
+      </w:r>
+      <w:r>
+        <w:rPr>
+          <w:rFonts w:ascii="Times New Roman" w:hAnsi="Times New Roman" w:cs="Times New Roman" w:hint="eastAsia"/>
+          <w:bCs/>
           <w:sz w:val="20"/>
           <w:szCs w:val="20"/>
         </w:rPr>
@@ -12761,237 +13404,29 @@
       <w:r>
         <w:rPr>
           <w:rFonts w:ascii="Times New Roman" w:hAnsi="Times New Roman" w:cs="Times New Roman"/>
-          <w:sz w:val="20"/>
-          <w:szCs w:val="20"/>
-        </w:rPr>
-        <w:t>，</w:t>
-      </w:r>
-      <w:r>
-        <w:rPr>
-          <w:rFonts w:ascii="Times New Roman" w:hAnsi="Times New Roman" w:cs="Times New Roman"/>
-          <w:i/>
-          <w:sz w:val="20"/>
-          <w:szCs w:val="20"/>
-        </w:rPr>
-        <w:t>T</w:t>
-      </w:r>
-      <w:r>
-        <w:rPr>
-          <w:rFonts w:ascii="Times New Roman" w:hAnsi="Times New Roman" w:cs="Times New Roman"/>
-          <w:sz w:val="20"/>
-          <w:szCs w:val="20"/>
-        </w:rPr>
-        <w:t>，</w:t>
-      </w:r>
-      <w:r>
-        <w:rPr>
-          <w:rFonts w:ascii="Times New Roman" w:hAnsi="Times New Roman" w:cs="Times New Roman"/>
-          <w:i/>
-          <w:sz w:val="20"/>
-          <w:szCs w:val="20"/>
-        </w:rPr>
-        <w:t>F</w:t>
-      </w:r>
-      <w:r>
-        <w:rPr>
-          <w:rFonts w:ascii="Times New Roman" w:hAnsi="Times New Roman" w:cs="Times New Roman"/>
-          <w:sz w:val="20"/>
-          <w:szCs w:val="20"/>
-        </w:rPr>
-        <w:t>；</w:t>
-      </w:r>
-      <w:r>
-        <w:rPr>
-          <w:rFonts w:ascii="Times New Roman" w:hAnsi="Times New Roman" w:cs="Times New Roman"/>
-          <w:i/>
-          <w:sz w:val="20"/>
-          <w:szCs w:val="20"/>
-        </w:rPr>
-        <w:sym w:font="Symbol" w:char="F06C"/>
-      </w:r>
-      <w:r>
-        <w:rPr>
-          <w:rFonts w:ascii="Times New Roman" w:hAnsi="Times New Roman" w:cs="Times New Roman"/>
-          <w:sz w:val="20"/>
-          <w:szCs w:val="20"/>
-        </w:rPr>
-        <w:t>，</w:t>
-      </w:r>
-      <w:r>
-        <w:rPr>
-          <w:rFonts w:ascii="Times New Roman" w:hAnsi="Times New Roman" w:cs="Times New Roman"/>
-          <w:i/>
-          <w:sz w:val="20"/>
-          <w:szCs w:val="20"/>
-        </w:rPr>
-        <w:t>TOK</w:t>
-      </w:r>
-      <w:r>
-        <w:rPr>
-          <w:rFonts w:ascii="Times New Roman" w:hAnsi="Times New Roman" w:cs="Times New Roman"/>
-          <w:sz w:val="20"/>
-          <w:szCs w:val="20"/>
-        </w:rPr>
-        <w:t>，</w:t>
-      </w:r>
-      <w:r>
-        <w:rPr>
-          <w:rFonts w:ascii="Times New Roman" w:hAnsi="Times New Roman" w:cs="Times New Roman"/>
-          <w:i/>
-          <w:sz w:val="20"/>
-          <w:szCs w:val="20"/>
-        </w:rPr>
-        <w:t>t</w:t>
-      </w:r>
-      <w:r>
-        <w:rPr>
-          <w:rFonts w:ascii="Times New Roman" w:hAnsi="Times New Roman" w:cs="Times New Roman"/>
-          <w:sz w:val="20"/>
-          <w:szCs w:val="20"/>
-        </w:rPr>
-        <w:t>，</w:t>
-      </w:r>
-      <w:r>
-        <w:rPr>
-          <w:rFonts w:ascii="Times New Roman" w:hAnsi="Times New Roman" w:cs="Times New Roman"/>
-          <w:sz w:val="20"/>
-          <w:szCs w:val="20"/>
-        </w:rPr>
-        <w:t xml:space="preserve">Find ( </w:t>
-      </w:r>
-      <w:proofErr w:type="spellStart"/>
-      <w:r>
-        <w:rPr>
-          <w:rFonts w:ascii="Times New Roman" w:hAnsi="Times New Roman" w:cs="Times New Roman"/>
-          <w:i/>
-          <w:sz w:val="20"/>
-          <w:szCs w:val="20"/>
-        </w:rPr>
-        <w:t>Tok</w:t>
-      </w:r>
-      <w:r>
-        <w:rPr>
-          <w:rFonts w:ascii="Times New Roman" w:hAnsi="Times New Roman" w:cs="Times New Roman"/>
-          <w:i/>
-          <w:sz w:val="20"/>
-          <w:szCs w:val="20"/>
-          <w:vertAlign w:val="subscript"/>
-        </w:rPr>
-        <w:t>M</w:t>
-      </w:r>
-      <w:proofErr w:type="spellEnd"/>
-      <w:r>
-        <w:rPr>
-          <w:rFonts w:ascii="Times New Roman" w:hAnsi="Times New Roman" w:cs="Times New Roman"/>
-          <w:i/>
-          <w:sz w:val="20"/>
-          <w:szCs w:val="20"/>
-          <w:vertAlign w:val="subscript"/>
-        </w:rPr>
-        <w:t xml:space="preserve"> </w:t>
-      </w:r>
-      <w:r>
-        <w:rPr>
-          <w:rFonts w:ascii="Times New Roman" w:hAnsi="Times New Roman" w:cs="Times New Roman"/>
-          <w:sz w:val="20"/>
-          <w:szCs w:val="20"/>
-        </w:rPr>
-        <w:t>)</w:t>
-      </w:r>
-      <w:r>
-        <w:rPr>
-          <w:rFonts w:ascii="Times New Roman" w:hAnsi="Times New Roman" w:cs="Times New Roman"/>
-          <w:sz w:val="20"/>
-          <w:szCs w:val="20"/>
-        </w:rPr>
-        <w:t>，</w:t>
-      </w:r>
-      <w:r>
-        <w:rPr>
-          <w:rFonts w:ascii="Times New Roman" w:hAnsi="Times New Roman" w:cs="Times New Roman"/>
-          <w:sz w:val="20"/>
-          <w:szCs w:val="20"/>
-        </w:rPr>
-        <w:t>IF(</w:t>
-      </w:r>
-      <w:r>
-        <w:rPr>
-          <w:rFonts w:ascii="Times New Roman" w:hAnsi="Times New Roman" w:cs="Times New Roman"/>
-          <w:i/>
-          <w:sz w:val="20"/>
-          <w:szCs w:val="20"/>
-        </w:rPr>
-        <w:t>t</w:t>
-      </w:r>
-      <w:r>
-        <w:rPr>
-          <w:rFonts w:ascii="Times New Roman" w:hAnsi="Times New Roman" w:cs="Times New Roman"/>
-          <w:sz w:val="20"/>
-          <w:szCs w:val="20"/>
-        </w:rPr>
-        <w:t>)</w:t>
-      </w:r>
-      <w:r>
-        <w:rPr>
-          <w:rFonts w:ascii="Times New Roman" w:hAnsi="Times New Roman" w:cs="Times New Roman"/>
-          <w:sz w:val="20"/>
-          <w:szCs w:val="20"/>
-        </w:rPr>
-        <w:t>，</w:t>
-      </w:r>
-      <w:r>
-        <w:rPr>
-          <w:rFonts w:ascii="Times New Roman" w:hAnsi="Times New Roman" w:cs="Times New Roman"/>
-          <w:i/>
-          <w:sz w:val="20"/>
-          <w:szCs w:val="20"/>
-        </w:rPr>
-        <w:t>M</w:t>
-      </w:r>
-      <w:r>
-        <w:rPr>
-          <w:rFonts w:ascii="Times New Roman" w:hAnsi="Times New Roman" w:cs="Times New Roman"/>
-          <w:sz w:val="20"/>
-          <w:szCs w:val="20"/>
-        </w:rPr>
-        <w:t>，</w:t>
-      </w:r>
-      <w:proofErr w:type="spellStart"/>
-      <w:r>
-        <w:rPr>
-          <w:rFonts w:ascii="Times New Roman" w:hAnsi="Times New Roman" w:cs="Times New Roman"/>
-          <w:i/>
-          <w:sz w:val="20"/>
-          <w:szCs w:val="20"/>
-        </w:rPr>
-        <w:t>T</w:t>
-      </w:r>
-      <w:r>
-        <w:rPr>
-          <w:rFonts w:ascii="Times New Roman" w:hAnsi="Times New Roman" w:cs="Times New Roman"/>
-          <w:i/>
-          <w:sz w:val="20"/>
-          <w:szCs w:val="20"/>
-          <w:vertAlign w:val="subscript"/>
-        </w:rPr>
-        <w:t>tim</w:t>
-      </w:r>
-      <w:proofErr w:type="spellEnd"/>
-      <w:r>
-        <w:rPr>
-          <w:rFonts w:ascii="Times New Roman" w:hAnsi="Times New Roman" w:cs="Times New Roman"/>
-          <w:sz w:val="20"/>
-          <w:szCs w:val="20"/>
-        </w:rPr>
-        <w:t xml:space="preserve"> )</w:t>
-      </w:r>
-      <w:r>
-        <w:rPr>
-          <w:rFonts w:ascii="Times New Roman" w:hAnsi="Times New Roman" w:cs="Times New Roman"/>
-          <w:sz w:val="20"/>
-          <w:szCs w:val="20"/>
-        </w:rPr>
-        <w:t>；</w:t>
+          <w:bCs/>
+          <w:sz w:val="20"/>
+          <w:szCs w:val="20"/>
+        </w:rPr>
+        <w:t xml:space="preserve">robability </w:t>
+      </w:r>
+      <w:r>
+        <w:rPr>
+          <w:rFonts w:ascii="Times New Roman" w:hAnsi="Times New Roman" w:cs="Times New Roman"/>
+          <w:bCs/>
+          <w:sz w:val="20"/>
+          <w:szCs w:val="20"/>
+        </w:rPr>
+        <w:t>A</w:t>
+      </w:r>
+      <w:r>
+        <w:rPr>
+          <w:rFonts w:ascii="Times New Roman" w:hAnsi="Times New Roman" w:cs="Times New Roman"/>
+          <w:bCs/>
+          <w:sz w:val="20"/>
+          <w:szCs w:val="20"/>
+        </w:rPr>
+        <w:t>rc Petri net:</w:t>
       </w:r>
     </w:p>
     <w:p>
@@ -13002,6 +13437,354 @@
         <w:ind w:firstLineChars="200" w:firstLine="400"/>
         <w:rPr>
           <w:rFonts w:ascii="Times New Roman" w:hAnsi="Times New Roman" w:cs="Times New Roman"/>
+          <w:sz w:val="20"/>
+          <w:szCs w:val="20"/>
+        </w:rPr>
+      </w:pPr>
+      <w:r>
+        <w:rPr>
+          <w:rFonts w:ascii="Times New Roman" w:hAnsi="Times New Roman" w:cs="Times New Roman"/>
+          <w:bCs/>
+          <w:sz w:val="20"/>
+          <w:szCs w:val="20"/>
+        </w:rPr>
+        <w:t xml:space="preserve">Input: </w:t>
+      </w:r>
+      <w:r>
+        <w:rPr>
+          <w:rFonts w:ascii="Times New Roman" w:hAnsi="Times New Roman" w:cs="Times New Roman"/>
+          <w:sz w:val="20"/>
+          <w:szCs w:val="20"/>
+        </w:rPr>
+        <w:t xml:space="preserve">SAPN=( </w:t>
+      </w:r>
+      <w:r>
+        <w:rPr>
+          <w:rFonts w:ascii="Times New Roman" w:hAnsi="Times New Roman" w:cs="Times New Roman"/>
+          <w:i/>
+          <w:sz w:val="20"/>
+          <w:szCs w:val="20"/>
+        </w:rPr>
+        <w:t>P</w:t>
+      </w:r>
+      <w:r>
+        <w:rPr>
+          <w:rFonts w:ascii="Times New Roman" w:hAnsi="Times New Roman" w:cs="Times New Roman" w:hint="eastAsia"/>
+          <w:sz w:val="20"/>
+          <w:szCs w:val="20"/>
+        </w:rPr>
+        <w:t>,</w:t>
+      </w:r>
+      <w:r>
+        <w:rPr>
+          <w:rFonts w:ascii="Times New Roman" w:hAnsi="Times New Roman" w:cs="Times New Roman"/>
+          <w:sz w:val="20"/>
+          <w:szCs w:val="20"/>
+        </w:rPr>
+        <w:t xml:space="preserve"> </w:t>
+      </w:r>
+      <w:r>
+        <w:rPr>
+          <w:rFonts w:ascii="Times New Roman" w:hAnsi="Times New Roman" w:cs="Times New Roman"/>
+          <w:i/>
+          <w:sz w:val="20"/>
+          <w:szCs w:val="20"/>
+        </w:rPr>
+        <w:t>T</w:t>
+      </w:r>
+      <w:r>
+        <w:rPr>
+          <w:rFonts w:ascii="Times New Roman" w:hAnsi="Times New Roman" w:cs="Times New Roman" w:hint="eastAsia"/>
+          <w:sz w:val="20"/>
+          <w:szCs w:val="20"/>
+        </w:rPr>
+        <w:t>,</w:t>
+      </w:r>
+      <w:r>
+        <w:rPr>
+          <w:rFonts w:ascii="Times New Roman" w:hAnsi="Times New Roman" w:cs="Times New Roman"/>
+          <w:sz w:val="20"/>
+          <w:szCs w:val="20"/>
+        </w:rPr>
+        <w:t xml:space="preserve"> </w:t>
+      </w:r>
+      <w:r>
+        <w:rPr>
+          <w:rFonts w:ascii="Times New Roman" w:hAnsi="Times New Roman" w:cs="Times New Roman"/>
+          <w:i/>
+          <w:sz w:val="20"/>
+          <w:szCs w:val="20"/>
+        </w:rPr>
+        <w:t>F</w:t>
+      </w:r>
+      <w:r>
+        <w:rPr>
+          <w:rFonts w:ascii="Times New Roman" w:hAnsi="Times New Roman" w:cs="Times New Roman" w:hint="eastAsia"/>
+          <w:sz w:val="20"/>
+          <w:szCs w:val="20"/>
+        </w:rPr>
+        <w:t>;</w:t>
+      </w:r>
+      <w:r>
+        <w:rPr>
+          <w:rFonts w:ascii="Times New Roman" w:hAnsi="Times New Roman" w:cs="Times New Roman"/>
+          <w:sz w:val="20"/>
+          <w:szCs w:val="20"/>
+        </w:rPr>
+        <w:t xml:space="preserve"> </w:t>
+      </w:r>
+      <w:r>
+        <w:rPr>
+          <w:rFonts w:ascii="Times New Roman" w:hAnsi="Times New Roman" w:cs="Times New Roman"/>
+          <w:i/>
+          <w:sz w:val="20"/>
+          <w:szCs w:val="20"/>
+        </w:rPr>
+        <w:sym w:font="Symbol" w:char="F06C"/>
+      </w:r>
+      <w:r>
+        <w:rPr>
+          <w:rFonts w:ascii="Times New Roman" w:hAnsi="Times New Roman" w:cs="Times New Roman" w:hint="eastAsia"/>
+          <w:sz w:val="20"/>
+          <w:szCs w:val="20"/>
+        </w:rPr>
+        <w:t>,</w:t>
+      </w:r>
+      <w:r>
+        <w:rPr>
+          <w:rFonts w:ascii="Times New Roman" w:hAnsi="Times New Roman" w:cs="Times New Roman"/>
+          <w:sz w:val="20"/>
+          <w:szCs w:val="20"/>
+        </w:rPr>
+        <w:t xml:space="preserve"> </w:t>
+      </w:r>
+      <w:r>
+        <w:rPr>
+          <w:rFonts w:ascii="Times New Roman" w:hAnsi="Times New Roman" w:cs="Times New Roman"/>
+          <w:i/>
+          <w:sz w:val="20"/>
+          <w:szCs w:val="20"/>
+        </w:rPr>
+        <w:t>TOK</w:t>
+      </w:r>
+      <w:r>
+        <w:rPr>
+          <w:rFonts w:ascii="Times New Roman" w:hAnsi="Times New Roman" w:cs="Times New Roman" w:hint="eastAsia"/>
+          <w:sz w:val="20"/>
+          <w:szCs w:val="20"/>
+        </w:rPr>
+        <w:t>,</w:t>
+      </w:r>
+      <w:r>
+        <w:rPr>
+          <w:rFonts w:ascii="Times New Roman" w:hAnsi="Times New Roman" w:cs="Times New Roman"/>
+          <w:sz w:val="20"/>
+          <w:szCs w:val="20"/>
+        </w:rPr>
+        <w:t xml:space="preserve"> </w:t>
+      </w:r>
+      <w:r>
+        <w:rPr>
+          <w:rFonts w:ascii="Times New Roman" w:hAnsi="Times New Roman" w:cs="Times New Roman"/>
+          <w:i/>
+          <w:sz w:val="20"/>
+          <w:szCs w:val="20"/>
+        </w:rPr>
+        <w:t>t</w:t>
+      </w:r>
+      <w:r>
+        <w:rPr>
+          <w:rFonts w:ascii="Times New Roman" w:hAnsi="Times New Roman" w:cs="Times New Roman" w:hint="eastAsia"/>
+          <w:sz w:val="20"/>
+          <w:szCs w:val="20"/>
+        </w:rPr>
+        <w:t>,</w:t>
+      </w:r>
+      <w:r>
+        <w:rPr>
+          <w:rFonts w:ascii="Times New Roman" w:hAnsi="Times New Roman" w:cs="Times New Roman"/>
+          <w:sz w:val="20"/>
+          <w:szCs w:val="20"/>
+        </w:rPr>
+        <w:t xml:space="preserve"> </w:t>
+      </w:r>
+      <w:r>
+        <w:rPr>
+          <w:rFonts w:ascii="Times New Roman" w:hAnsi="Times New Roman" w:cs="Times New Roman"/>
+          <w:sz w:val="20"/>
+          <w:szCs w:val="20"/>
+        </w:rPr>
+        <w:t xml:space="preserve">Find ( </w:t>
+      </w:r>
+      <w:proofErr w:type="spellStart"/>
+      <w:r>
+        <w:rPr>
+          <w:rFonts w:ascii="Times New Roman" w:hAnsi="Times New Roman" w:cs="Times New Roman"/>
+          <w:i/>
+          <w:sz w:val="20"/>
+          <w:szCs w:val="20"/>
+        </w:rPr>
+        <w:t>Tok</w:t>
+      </w:r>
+      <w:r>
+        <w:rPr>
+          <w:rFonts w:ascii="Times New Roman" w:hAnsi="Times New Roman" w:cs="Times New Roman"/>
+          <w:i/>
+          <w:sz w:val="20"/>
+          <w:szCs w:val="20"/>
+          <w:vertAlign w:val="subscript"/>
+        </w:rPr>
+        <w:t>M</w:t>
+      </w:r>
+      <w:proofErr w:type="spellEnd"/>
+      <w:r>
+        <w:rPr>
+          <w:rFonts w:ascii="Times New Roman" w:hAnsi="Times New Roman" w:cs="Times New Roman"/>
+          <w:i/>
+          <w:sz w:val="20"/>
+          <w:szCs w:val="20"/>
+          <w:vertAlign w:val="subscript"/>
+        </w:rPr>
+        <w:t xml:space="preserve"> </w:t>
+      </w:r>
+      <w:r>
+        <w:rPr>
+          <w:rFonts w:ascii="Times New Roman" w:hAnsi="Times New Roman" w:cs="Times New Roman"/>
+          <w:sz w:val="20"/>
+          <w:szCs w:val="20"/>
+        </w:rPr>
+        <w:t>)</w:t>
+      </w:r>
+      <w:r>
+        <w:rPr>
+          <w:rFonts w:ascii="Times New Roman" w:hAnsi="Times New Roman" w:cs="Times New Roman" w:hint="eastAsia"/>
+          <w:sz w:val="20"/>
+          <w:szCs w:val="20"/>
+        </w:rPr>
+        <w:t>,</w:t>
+      </w:r>
+      <w:r>
+        <w:rPr>
+          <w:rFonts w:ascii="Times New Roman" w:hAnsi="Times New Roman" w:cs="Times New Roman"/>
+          <w:sz w:val="20"/>
+          <w:szCs w:val="20"/>
+        </w:rPr>
+        <w:t xml:space="preserve"> </w:t>
+      </w:r>
+      <w:r>
+        <w:rPr>
+          <w:rFonts w:ascii="Times New Roman" w:hAnsi="Times New Roman" w:cs="Times New Roman"/>
+          <w:sz w:val="20"/>
+          <w:szCs w:val="20"/>
+        </w:rPr>
+        <w:t>IF(</w:t>
+      </w:r>
+      <w:r>
+        <w:rPr>
+          <w:rFonts w:ascii="Times New Roman" w:hAnsi="Times New Roman" w:cs="Times New Roman"/>
+          <w:i/>
+          <w:sz w:val="20"/>
+          <w:szCs w:val="20"/>
+        </w:rPr>
+        <w:t>t</w:t>
+      </w:r>
+      <w:r>
+        <w:rPr>
+          <w:rFonts w:ascii="Times New Roman" w:hAnsi="Times New Roman" w:cs="Times New Roman"/>
+          <w:sz w:val="20"/>
+          <w:szCs w:val="20"/>
+        </w:rPr>
+        <w:t>)</w:t>
+      </w:r>
+      <w:r>
+        <w:rPr>
+          <w:rFonts w:ascii="Times New Roman" w:hAnsi="Times New Roman" w:cs="Times New Roman" w:hint="eastAsia"/>
+          <w:sz w:val="20"/>
+          <w:szCs w:val="20"/>
+        </w:rPr>
+        <w:t>,</w:t>
+      </w:r>
+      <w:r>
+        <w:rPr>
+          <w:rFonts w:ascii="Times New Roman" w:hAnsi="Times New Roman" w:cs="Times New Roman"/>
+          <w:sz w:val="20"/>
+          <w:szCs w:val="20"/>
+        </w:rPr>
+        <w:t xml:space="preserve"> </w:t>
+      </w:r>
+      <w:r>
+        <w:rPr>
+          <w:rFonts w:ascii="Times New Roman" w:hAnsi="Times New Roman" w:cs="Times New Roman"/>
+          <w:i/>
+          <w:sz w:val="20"/>
+          <w:szCs w:val="20"/>
+        </w:rPr>
+        <w:t>M</w:t>
+      </w:r>
+      <w:r>
+        <w:rPr>
+          <w:rFonts w:ascii="Times New Roman" w:hAnsi="Times New Roman" w:cs="Times New Roman" w:hint="eastAsia"/>
+          <w:sz w:val="20"/>
+          <w:szCs w:val="20"/>
+        </w:rPr>
+        <w:t>,</w:t>
+      </w:r>
+      <w:r>
+        <w:rPr>
+          <w:rFonts w:ascii="Times New Roman" w:hAnsi="Times New Roman" w:cs="Times New Roman"/>
+          <w:sz w:val="20"/>
+          <w:szCs w:val="20"/>
+        </w:rPr>
+        <w:t xml:space="preserve"> </w:t>
+      </w:r>
+      <w:proofErr w:type="spellStart"/>
+      <w:r>
+        <w:rPr>
+          <w:rFonts w:ascii="Times New Roman" w:hAnsi="Times New Roman" w:cs="Times New Roman"/>
+          <w:i/>
+          <w:sz w:val="20"/>
+          <w:szCs w:val="20"/>
+        </w:rPr>
+        <w:t>T</w:t>
+      </w:r>
+      <w:r>
+        <w:rPr>
+          <w:rFonts w:ascii="Times New Roman" w:hAnsi="Times New Roman" w:cs="Times New Roman"/>
+          <w:i/>
+          <w:sz w:val="20"/>
+          <w:szCs w:val="20"/>
+          <w:vertAlign w:val="subscript"/>
+        </w:rPr>
+        <w:t>tim</w:t>
+      </w:r>
+      <w:proofErr w:type="spellEnd"/>
+      <w:r>
+        <w:rPr>
+          <w:rFonts w:ascii="Times New Roman" w:hAnsi="Times New Roman" w:cs="Times New Roman"/>
+          <w:sz w:val="20"/>
+          <w:szCs w:val="20"/>
+        </w:rPr>
+        <w:t xml:space="preserve"> )</w:t>
+      </w:r>
+      <w:r>
+        <w:rPr>
+          <w:rFonts w:ascii="Times New Roman" w:hAnsi="Times New Roman" w:cs="Times New Roman"/>
+          <w:sz w:val="20"/>
+          <w:szCs w:val="20"/>
+        </w:rPr>
+        <w:t>；</w:t>
+      </w:r>
+      <w:bookmarkStart w:id="1" w:name="_GoBack"/>
+      <w:bookmarkEnd w:id="1"/>
+    </w:p>
+    <w:p>
+      <w:pPr>
+        <w:adjustRightInd w:val="0"/>
+        <w:snapToGrid w:val="0"/>
+        <w:spacing w:line="320" w:lineRule="exact"/>
+        <w:ind w:firstLineChars="200" w:firstLine="400"/>
+        <w:rPr>
+          <w:rFonts w:ascii="Times New Roman" w:hAnsi="Times New Roman" w:cs="Times New Roman"/>
           <w:bCs/>
           <w:sz w:val="20"/>
           <w:szCs w:val="20"/>
@@ -13119,7 +13902,25 @@
           <w:sz w:val="20"/>
           <w:szCs w:val="20"/>
         </w:rPr>
-        <w:t xml:space="preserve"> identified by transition first time firing is identified as the root identifier and marked as “new”.</w:t>
+        <w:t xml:space="preserve"> identified by transition first time firing is identified as the root identifier and marked as “new</w:t>
+      </w:r>
+      <w:r>
+        <w:rPr>
+          <w:rFonts w:ascii="Times New Roman" w:hAnsi="Times New Roman" w:cs="Times New Roman"/>
+          <w:bCs/>
+          <w:sz w:val="20"/>
+          <w:szCs w:val="20"/>
+        </w:rPr>
+        <w:t>”</w:t>
+      </w:r>
+      <w:r>
+        <w:rPr>
+          <w:rFonts w:ascii="Times New Roman" w:hAnsi="Times New Roman" w:cs="Times New Roman"/>
+          <w:bCs/>
+          <w:sz w:val="20"/>
+          <w:szCs w:val="20"/>
+        </w:rPr>
+        <w:t>.</w:t>
       </w:r>
     </w:p>
     <w:p>
@@ -13170,7 +13971,7 @@
         <w:spacing w:line="320" w:lineRule="exact"/>
         <w:ind w:firstLineChars="200" w:firstLine="402"/>
         <w:rPr>
-          <w:rFonts w:ascii="Times New Roman" w:hAnsi="Times New Roman" w:cs="Times New Roman"/>
+          <w:rFonts w:ascii="Times New Roman" w:hAnsi="Times New Roman" w:cs="Times New Roman" w:hint="eastAsia"/>
           <w:sz w:val="20"/>
           <w:szCs w:val="20"/>
         </w:rPr>
@@ -13261,11 +14062,11 @@
       </w:r>
       <w:r>
         <w:rPr>
-          <w:rFonts w:ascii="Times New Roman" w:hAnsi="Times New Roman" w:cs="Times New Roman"/>
-          <w:sz w:val="20"/>
-          <w:szCs w:val="20"/>
-        </w:rPr>
-        <w:t>；</w:t>
+          <w:rFonts w:ascii="Times New Roman" w:hAnsi="Times New Roman" w:cs="Times New Roman" w:hint="eastAsia"/>
+          <w:sz w:val="20"/>
+          <w:szCs w:val="20"/>
+        </w:rPr>
+        <w:t>;</w:t>
       </w:r>
     </w:p>
     <w:p>
@@ -13352,19 +14153,11 @@
       </w:r>
       <w:r>
         <w:rPr>
-          <w:rFonts w:ascii="Times New Roman" w:eastAsia="宋体" w:hAnsi="Times New Roman" w:cs="Times New Roman"/>
+          <w:rFonts w:ascii="Times New Roman" w:hAnsi="Times New Roman" w:cs="Times New Roman"/>
           <w:color w:val="000000"/>
           <w:sz w:val="20"/>
           <w:szCs w:val="20"/>
-        </w:rPr>
-        <w:t xml:space="preserve"> </w:t>
-      </w:r>
-      <w:r>
-        <w:rPr>
-          <w:rFonts w:ascii="Times New Roman" w:hAnsi="Times New Roman" w:cs="Times New Roman"/>
-          <w:color w:val="000000"/>
-          <w:sz w:val="20"/>
-          <w:szCs w:val="20"/>
+          <w:vertAlign w:val="superscript"/>
         </w:rPr>
         <w:sym w:font="Symbol" w:char="F0D8"/>
       </w:r>
@@ -13580,7 +14373,25 @@
           <w:sz w:val="20"/>
           <w:szCs w:val="20"/>
         </w:rPr>
-        <w:t xml:space="preserve">firing, and it will get new mark S’ according firing rule of transition, then mark the S’ as “new”. Connect a directed arc from S to S', and mark the </w:t>
+        <w:t>firing, and it will get new mark S</w:t>
+      </w:r>
+      <w:r>
+        <w:rPr>
+          <w:rFonts w:ascii="Times New Roman" w:hAnsi="Times New Roman" w:cs="Times New Roman"/>
+          <w:color w:val="000000"/>
+          <w:sz w:val="20"/>
+          <w:szCs w:val="20"/>
+        </w:rPr>
+        <w:t>'</w:t>
+      </w:r>
+      <w:r>
+        <w:rPr>
+          <w:rFonts w:ascii="Times New Roman" w:hAnsi="Times New Roman" w:cs="Times New Roman"/>
+          <w:color w:val="000000"/>
+          <w:sz w:val="20"/>
+          <w:szCs w:val="20"/>
+        </w:rPr>
+        <w:t xml:space="preserve"> according firing rule of transition, then mark the S’ as “new”. Connect a directed arc from S to S', and mark the </w:t>
       </w:r>
       <w:r>
         <w:rPr>
@@ -14053,7 +14864,17 @@
           <w:sz w:val="20"/>
           <w:szCs w:val="20"/>
         </w:rPr>
-        <w:t xml:space="preserve">In the correctness verification of the </w:t>
+        <w:t xml:space="preserve">In the correctness </w:t>
+      </w:r>
+      <w:r>
+        <w:rPr>
+          <w:rFonts w:ascii="Times New Roman" w:hAnsi="Times New Roman" w:cs="Times New Roman"/>
+          <w:bCs/>
+          <w:sz w:val="20"/>
+          <w:szCs w:val="20"/>
+        </w:rPr>
+        <w:lastRenderedPageBreak/>
+        <w:t xml:space="preserve">verification of the </w:t>
       </w:r>
       <w:r>
         <w:rPr>
@@ -14134,17 +14955,7 @@
           <w:sz w:val="20"/>
           <w:szCs w:val="20"/>
         </w:rPr>
-        <w:t xml:space="preserve"> equivalently and </w:t>
-      </w:r>
-      <w:r>
-        <w:rPr>
-          <w:rFonts w:ascii="Times New Roman" w:hAnsi="Times New Roman" w:cs="Times New Roman"/>
-          <w:bCs/>
-          <w:sz w:val="20"/>
-          <w:szCs w:val="20"/>
-        </w:rPr>
-        <w:lastRenderedPageBreak/>
-        <w:t>then simulate it through Tina.</w:t>
+        <w:t xml:space="preserve"> equivalently and then simulate it through Tina.</w:t>
       </w:r>
     </w:p>
     <w:p>
@@ -14359,7 +15170,7 @@
                     </pic:cNvPicPr>
                   </pic:nvPicPr>
                   <pic:blipFill>
-                    <a:blip r:embed="rId14" cstate="print">
+                    <a:blip r:embed="rId16" cstate="print">
                       <a:extLst>
                         <a:ext uri="{28A0092B-C50C-407E-A947-70E740481C1C}">
                           <a14:useLocalDpi xmlns:a14="http://schemas.microsoft.com/office/drawing/2010/main" val="0"/>
@@ -14420,7 +15231,7 @@
                     </pic:cNvPicPr>
                   </pic:nvPicPr>
                   <pic:blipFill>
-                    <a:blip r:embed="rId15" cstate="print">
+                    <a:blip r:embed="rId17" cstate="print">
                       <a:extLst>
                         <a:ext uri="{28A0092B-C50C-407E-A947-70E740481C1C}">
                           <a14:useLocalDpi xmlns:a14="http://schemas.microsoft.com/office/drawing/2010/main" val="0"/>
@@ -14556,7 +15367,7 @@
                     </pic:cNvPicPr>
                   </pic:nvPicPr>
                   <pic:blipFill>
-                    <a:blip r:embed="rId16" cstate="print">
+                    <a:blip r:embed="rId18" cstate="print">
                       <a:extLst>
                         <a:ext uri="{28A0092B-C50C-407E-A947-70E740481C1C}">
                           <a14:useLocalDpi xmlns:a14="http://schemas.microsoft.com/office/drawing/2010/main" val="0"/>
@@ -14860,9 +15671,10 @@
           <w:sz w:val="24"/>
           <w:szCs w:val="24"/>
         </w:rPr>
+        <w:lastRenderedPageBreak/>
         <w:pict>
           <v:shape id="_x0000_s1030" type="#_x0000_t75" alt="" style="position:absolute;left:0;text-align:left;margin-left:15.35pt;margin-top:10.65pt;width:394.3pt;height:151.15pt;z-index:251661824;mso-wrap-edited:f;mso-width-percent:0;mso-height-percent:0;mso-wrap-distance-top:0;mso-wrap-distance-bottom:0;mso-width-percent:0;mso-height-percent:0;mso-width-relative:page;mso-height-relative:page">
-            <v:imagedata r:id="rId17" o:title=""/>
+            <v:imagedata r:id="rId19" o:title=""/>
             <w10:wrap type="topAndBottom"/>
           </v:shape>
         </w:pict>
@@ -14910,7 +15722,6 @@
           <w:sz w:val="20"/>
           <w:szCs w:val="20"/>
         </w:rPr>
-        <w:lastRenderedPageBreak/>
         <w:t xml:space="preserve">Figure 4 is a modeling of the road </w:t>
       </w:r>
       <w:r>
@@ -15727,6 +16538,7 @@
         <w:rPr>
           <w:rFonts w:ascii="Times New Roman" w:eastAsia="宋体" w:hAnsi="Times New Roman" w:cs="Times New Roman"/>
           <w:bCs/>
+          <w:noProof/>
           <w:sz w:val="20"/>
           <w:szCs w:val="20"/>
         </w:rPr>
@@ -15756,7 +16568,7 @@
                     </pic:cNvPicPr>
                   </pic:nvPicPr>
                   <pic:blipFill>
-                    <a:blip r:embed="rId18"/>
+                    <a:blip r:embed="rId20"/>
                     <a:stretch>
                       <a:fillRect/>
                     </a:stretch>
@@ -16211,7 +17023,16 @@
           <w:sz w:val="20"/>
           <w:szCs w:val="20"/>
         </w:rPr>
-        <w:t xml:space="preserve">nslate rate on the input arc of the place need to be manually calculated. When the transition </w:t>
+        <w:t xml:space="preserve">nslate </w:t>
+      </w:r>
+      <w:r>
+        <w:rPr>
+          <w:rFonts w:ascii="Times New Roman" w:hAnsi="Times New Roman" w:cs="Times New Roman"/>
+          <w:sz w:val="20"/>
+          <w:szCs w:val="20"/>
+        </w:rPr>
+        <w:lastRenderedPageBreak/>
+        <w:t xml:space="preserve">rate on the input arc of the place need to be manually calculated. When the transition </w:t>
       </w:r>
       <w:r>
         <w:rPr>
@@ -16336,7 +17157,6 @@
           <w:sz w:val="20"/>
           <w:szCs w:val="20"/>
         </w:rPr>
-        <w:lastRenderedPageBreak/>
         <w:drawing>
           <wp:anchor distT="0" distB="0" distL="0" distR="0" simplePos="0" relativeHeight="251652608" behindDoc="0" locked="0" layoutInCell="1" allowOverlap="1">
             <wp:simplePos x="0" y="0"/>
@@ -16363,7 +17183,7 @@
                     </pic:cNvPicPr>
                   </pic:nvPicPr>
                   <pic:blipFill>
-                    <a:blip r:embed="rId19"/>
+                    <a:blip r:embed="rId21"/>
                     <a:stretch>
                       <a:fillRect/>
                     </a:stretch>
@@ -20491,7 +21311,18 @@
           <w:sz w:val="20"/>
           <w:szCs w:val="20"/>
         </w:rPr>
-        <w:t xml:space="preserve"> p</w:t>
+        <w:t xml:space="preserve"> </w:t>
+      </w:r>
+      <w:r>
+        <w:rPr>
+          <w:rFonts w:ascii="Times New Roman" w:hAnsi="Times New Roman" w:cs="Times New Roman"/>
+          <w:i/>
+          <w:iCs/>
+          <w:sz w:val="20"/>
+          <w:szCs w:val="20"/>
+        </w:rPr>
+        <w:lastRenderedPageBreak/>
+        <w:t>p</w:t>
       </w:r>
       <w:r>
         <w:rPr>
@@ -20923,18 +21754,7 @@
           <w:sz w:val="20"/>
           <w:szCs w:val="20"/>
         </w:rPr>
-        <w:t xml:space="preserve">Probability </w:t>
-      </w:r>
-      <w:r>
-        <w:rPr>
-          <w:rFonts w:ascii="Times New Roman" w:hAnsi="Times New Roman" w:cs="Times New Roman"/>
-          <w:b/>
-          <w:bCs/>
-          <w:sz w:val="20"/>
-          <w:szCs w:val="20"/>
-        </w:rPr>
-        <w:lastRenderedPageBreak/>
-        <w:t xml:space="preserve">Arc Petri </w:t>
+        <w:t xml:space="preserve">Probability Arc Petri </w:t>
       </w:r>
       <w:r>
         <w:rPr>
@@ -23386,7 +24206,16 @@
           <w:sz w:val="20"/>
           <w:szCs w:val="20"/>
         </w:rPr>
-        <w:t xml:space="preserve"> The attributes in the place collection are used to calculate the probability that the ants choose different paths at the intersection. Three kinds of transition also represent different intersections, and two kinds of tokens represent vehicles and ants. </w:t>
+        <w:t xml:space="preserve"> The attributes in the place collection are used to calculate the probability that the ants choose different paths at the </w:t>
+      </w:r>
+      <w:r>
+        <w:rPr>
+          <w:rFonts w:ascii="Times New Roman" w:hAnsi="Times New Roman" w:cs="Times New Roman"/>
+          <w:sz w:val="20"/>
+          <w:szCs w:val="20"/>
+        </w:rPr>
+        <w:lastRenderedPageBreak/>
+        <w:t xml:space="preserve">intersection. Three kinds of transition also represent different intersections, and two kinds of tokens represent vehicles and ants. </w:t>
       </w:r>
     </w:p>
     <w:p>
@@ -23431,16 +24260,7 @@
           <w:sz w:val="20"/>
           <w:szCs w:val="20"/>
         </w:rPr>
-        <w:t xml:space="preserve">, developers not only define the </w:t>
-      </w:r>
-      <w:r>
-        <w:rPr>
-          <w:rFonts w:ascii="Times New Roman" w:hAnsi="Times New Roman" w:cs="Times New Roman" w:hint="eastAsia"/>
-          <w:sz w:val="20"/>
-          <w:szCs w:val="20"/>
-        </w:rPr>
-        <w:lastRenderedPageBreak/>
-        <w:t xml:space="preserve">property set, </w:t>
+        <w:t xml:space="preserve">, developers not only define the property set, </w:t>
       </w:r>
       <w:r>
         <w:rPr>
@@ -23639,10 +24459,10 @@
           <w:szCs w:val="20"/>
         </w:rPr>
         <w:object w:dxaOrig="2394" w:dyaOrig="331">
-          <v:shape id="_x0000_i1029" type="#_x0000_t75" alt="" style="width:120pt;height:18.75pt;mso-width-percent:0;mso-height-percent:0;mso-width-percent:0;mso-height-percent:0" o:ole="">
-            <v:imagedata r:id="rId20" o:title=""/>
+          <v:shape id="_x0000_i1029" type="#_x0000_t75" alt="" style="width:119.85pt;height:19.15pt;mso-width-percent:0;mso-height-percent:0;mso-width-percent:0;mso-height-percent:0" o:ole="">
+            <v:imagedata r:id="rId22" o:title=""/>
           </v:shape>
-          <o:OLEObject Type="Embed" ProgID="Equation.DSMT4" ShapeID="_x0000_i1029" DrawAspect="Content" ObjectID="_1643612716" r:id="rId21"/>
+          <o:OLEObject Type="Embed" ProgID="Equation.DSMT4" ShapeID="_x0000_i1029" DrawAspect="Content" ObjectID="_1645715761" r:id="rId23"/>
         </w:object>
       </w:r>
       <w:r>
@@ -25461,7 +26281,18 @@
           <w:szCs w:val="20"/>
           <w:lang w:bidi="ar"/>
         </w:rPr>
-        <w:t xml:space="preserve">The following is the relevant formula in the traffic fluid dynamics model. A vehicle speed prediction algorithm is proposed based on the road vehicle density prediction algorithm. The calculation algorithm of prediction function in </w:t>
+        <w:t xml:space="preserve">The following is the relevant formula in the traffic fluid dynamics model. A vehicle speed prediction algorithm is proposed based on the road vehicle density prediction algorithm. The </w:t>
+      </w:r>
+      <w:r>
+        <w:rPr>
+          <w:rFonts w:ascii="Times New Roman" w:eastAsia="宋体" w:hAnsi="Times New Roman" w:cs="Times New Roman"/>
+          <w:color w:val="000000" w:themeColor="text1"/>
+          <w:sz w:val="20"/>
+          <w:szCs w:val="20"/>
+          <w:lang w:bidi="ar"/>
+        </w:rPr>
+        <w:lastRenderedPageBreak/>
+        <w:t xml:space="preserve">calculation algorithm of prediction function in </w:t>
       </w:r>
       <w:r>
         <w:rPr>
@@ -25548,7 +26379,6 @@
           <w:szCs w:val="20"/>
           <w:lang w:bidi="ar"/>
         </w:rPr>
-        <w:lastRenderedPageBreak/>
         <w:t xml:space="preserve">Predictive function algorithm for </w:t>
       </w:r>
       <w:r>
@@ -26975,7 +27805,7 @@
                     </pic:cNvPicPr>
                   </pic:nvPicPr>
                   <pic:blipFill>
-                    <a:blip r:embed="rId22" cstate="print">
+                    <a:blip r:embed="rId24" cstate="print">
                       <a:extLst>
                         <a:ext uri="{28A0092B-C50C-407E-A947-70E740481C1C}">
                           <a14:useLocalDpi xmlns:a14="http://schemas.microsoft.com/office/drawing/2010/main" val="0"/>
@@ -27199,7 +28029,16 @@
           <w:sz w:val="20"/>
           <w:szCs w:val="20"/>
         </w:rPr>
-        <w:t xml:space="preserve">Many papers have proved that ant colony algorithm is effective in path optimization, but to dynamically find the least time-consuming path in the path, it is still necessary to improve the ant colony algorithm and add influence to the original ant colony algorithm Dynamic factors of vehicle operation </w:t>
+        <w:t xml:space="preserve">Many papers have proved that ant colony algorithm is effective in path optimization, but to dynamically find the least time-consuming path in the path, it is still necessary to improve the ant </w:t>
+      </w:r>
+      <w:r>
+        <w:rPr>
+          <w:rFonts w:ascii="Times New Roman" w:hAnsi="Times New Roman" w:cs="Times New Roman"/>
+          <w:sz w:val="20"/>
+          <w:szCs w:val="20"/>
+        </w:rPr>
+        <w:lastRenderedPageBreak/>
+        <w:t xml:space="preserve">colony algorithm and add influence to the original ant colony algorithm Dynamic factors of vehicle operation </w:t>
       </w:r>
       <w:r>
         <w:rPr>
@@ -27329,16 +28168,7 @@
           <w:sz w:val="20"/>
           <w:szCs w:val="20"/>
         </w:rPr>
-        <w:t xml:space="preserve"> in the path </w:t>
-      </w:r>
-      <w:r>
-        <w:rPr>
-          <w:rFonts w:ascii="Times New Roman" w:hAnsi="Times New Roman" w:cs="Times New Roman"/>
-          <w:sz w:val="20"/>
-          <w:szCs w:val="20"/>
-        </w:rPr>
-        <w:lastRenderedPageBreak/>
-        <w:t>optimization algorithm in the following:</w:t>
+        <w:t xml:space="preserve"> in the path optimization algorithm in the following:</w:t>
       </w:r>
     </w:p>
     <w:tbl>
@@ -27373,7 +28203,7 @@
               <w:spacing w:line="320" w:lineRule="exact"/>
               <w:jc w:val="center"/>
               <w:rPr>
-                <w:rFonts w:ascii="Times New Roman" w:hAnsi="Times New Roman" w:cs="Times New Roman" w:hint="eastAsia"/>
+                <w:rFonts w:ascii="Times New Roman" w:hAnsi="Times New Roman" w:cs="Times New Roman"/>
                 <w:sz w:val="20"/>
                 <w:szCs w:val="20"/>
               </w:rPr>
@@ -27381,10 +28211,10 @@
             <w:r>
               <w:object w:dxaOrig="2325" w:dyaOrig="409">
                 <v:shape id="_x0000_s1029" type="#_x0000_t75" alt="" style="position:absolute;left:0;text-align:left;margin-left:43.6pt;margin-top:4.5pt;width:268.3pt;height:67.05pt;z-index:251664896;mso-wrap-edited:f;mso-width-percent:0;mso-height-percent:0;mso-wrap-distance-left:9pt;mso-wrap-distance-top:0;mso-wrap-distance-right:9pt;mso-wrap-distance-bottom:0;mso-width-percent:0;mso-height-percent:0;mso-width-relative:page;mso-height-relative:page">
-                  <v:imagedata r:id="rId23" o:title=""/>
+                  <v:imagedata r:id="rId25" o:title=""/>
                   <w10:wrap type="square"/>
                 </v:shape>
-                <o:OLEObject Type="Embed" ProgID="Equation.DSMT4" ShapeID="_x0000_s1029" DrawAspect="Content" ObjectID="_1643612720" r:id="rId24"/>
+                <o:OLEObject Type="Embed" ProgID="Equation.DSMT4" ShapeID="_x0000_s1029" DrawAspect="Content" ObjectID="_1645715765" r:id="rId26"/>
               </w:object>
             </w:r>
           </w:p>
@@ -28918,18 +29748,18 @@
               <w:spacing w:line="320" w:lineRule="exact"/>
               <w:jc w:val="center"/>
               <w:rPr>
-                <w:rFonts w:ascii="Times New Roman" w:hAnsi="Times New Roman" w:cs="Times New Roman" w:hint="eastAsia"/>
+                <w:rFonts w:ascii="Times New Roman" w:hAnsi="Times New Roman" w:cs="Times New Roman"/>
                 <w:sz w:val="20"/>
                 <w:szCs w:val="20"/>
               </w:rPr>
             </w:pPr>
             <w:r>
-              <w:object w:dxaOrig="2325" w:dyaOrig="409" w14:anchorId="0844BAD6">
+              <w:object w:dxaOrig="2325" w:dyaOrig="409">
                 <v:shape id="_x0000_s1028" type="#_x0000_t75" alt="" style="position:absolute;left:0;text-align:left;margin-left:89.9pt;margin-top:4.25pt;width:157.65pt;height:22.1pt;z-index:251675136;mso-wrap-edited:f;mso-width-percent:0;mso-height-percent:0;mso-wrap-distance-left:9pt;mso-wrap-distance-top:0;mso-wrap-distance-right:9pt;mso-wrap-distance-bottom:0;mso-position-horizontal-relative:text;mso-position-vertical-relative:text;mso-width-percent:0;mso-height-percent:0;mso-width-relative:page;mso-height-relative:page">
-                  <v:imagedata r:id="rId25" o:title=""/>
+                  <v:imagedata r:id="rId27" o:title=""/>
                   <w10:wrap type="square"/>
                 </v:shape>
-                <o:OLEObject Type="Embed" ProgID="Equation.DSMT4" ShapeID="_x0000_s1028" DrawAspect="Content" ObjectID="_1643612719" r:id="rId26"/>
+                <o:OLEObject Type="Embed" ProgID="Equation.DSMT4" ShapeID="_x0000_s1028" DrawAspect="Content" ObjectID="_1645715764" r:id="rId28"/>
               </w:object>
             </w:r>
           </w:p>
@@ -28986,7 +29816,7 @@
         <w:spacing w:line="320" w:lineRule="exact"/>
         <w:ind w:firstLineChars="200" w:firstLine="400"/>
         <w:rPr>
-          <w:rFonts w:ascii="Times New Roman" w:hAnsi="Times New Roman" w:cs="Times New Roman" w:hint="eastAsia"/>
+          <w:rFonts w:ascii="Times New Roman" w:hAnsi="Times New Roman" w:cs="Times New Roman"/>
           <w:sz w:val="20"/>
           <w:szCs w:val="20"/>
         </w:rPr>
@@ -29099,12 +29929,12 @@
               </w:rPr>
             </w:pPr>
             <w:r>
-              <w:object w:dxaOrig="2325" w:dyaOrig="409" w14:anchorId="5C90560E">
+              <w:object w:dxaOrig="2325" w:dyaOrig="409">
                 <v:shape id="_x0000_s1027" type="#_x0000_t75" alt="" style="position:absolute;left:0;text-align:left;margin-left:124.8pt;margin-top:3.2pt;width:90.4pt;height:45.8pt;z-index:251673088;mso-wrap-edited:f;mso-width-percent:0;mso-height-percent:0;mso-wrap-distance-left:9pt;mso-wrap-distance-top:0;mso-wrap-distance-right:9pt;mso-wrap-distance-bottom:0;mso-width-percent:0;mso-height-percent:0;mso-width-relative:page;mso-height-relative:page">
-                  <v:imagedata r:id="rId27" o:title=""/>
+                  <v:imagedata r:id="rId29" o:title=""/>
                   <w10:wrap type="square"/>
                 </v:shape>
-                <o:OLEObject Type="Embed" ProgID="Equation.DSMT4" ShapeID="_x0000_s1027" DrawAspect="Content" ObjectID="_1643612718" r:id="rId28"/>
+                <o:OLEObject Type="Embed" ProgID="Equation.DSMT4" ShapeID="_x0000_s1027" DrawAspect="Content" ObjectID="_1645715763" r:id="rId30"/>
               </w:object>
             </w:r>
           </w:p>
@@ -29141,7 +29971,7 @@
               </w:tabs>
               <w:jc w:val="center"/>
               <w:rPr>
-                <w:rFonts w:ascii="Times New Roman" w:hAnsi="Times New Roman" w:cs="Times New Roman" w:hint="eastAsia"/>
+                <w:rFonts w:ascii="Times New Roman" w:hAnsi="Times New Roman" w:cs="Times New Roman"/>
                 <w:sz w:val="20"/>
                 <w:szCs w:val="20"/>
               </w:rPr>
@@ -29421,7 +30251,7 @@
               <w:snapToGrid w:val="0"/>
               <w:spacing w:line="320" w:lineRule="exact"/>
               <w:rPr>
-                <w:rFonts w:ascii="Times New Roman" w:hAnsi="Times New Roman" w:cs="Times New Roman" w:hint="eastAsia"/>
+                <w:rFonts w:ascii="Times New Roman" w:hAnsi="Times New Roman" w:cs="Times New Roman"/>
                 <w:iCs/>
                 <w:color w:val="000000" w:themeColor="text1"/>
                 <w:sz w:val="20"/>
@@ -29432,12 +30262,12 @@
               <w:rPr>
                 <w:position w:val="-48"/>
               </w:rPr>
-              <w:object w:dxaOrig="2325" w:dyaOrig="409" w14:anchorId="596F9804">
+              <w:object w:dxaOrig="2325" w:dyaOrig="409">
                 <v:shape id="_x0000_s1026" type="#_x0000_t75" alt="" style="position:absolute;left:0;text-align:left;margin-left:100.4pt;margin-top:11.15pt;width:159.1pt;height:54pt;z-index:251671040;mso-wrap-edited:f;mso-width-percent:0;mso-height-percent:0;mso-wrap-distance-top:0;mso-wrap-distance-bottom:0;mso-width-percent:0;mso-height-percent:0;mso-width-relative:page;mso-height-relative:page">
-                  <v:imagedata r:id="rId12" o:title=""/>
+                  <v:imagedata r:id="rId14" o:title=""/>
                   <w10:wrap type="topAndBottom"/>
                 </v:shape>
-                <o:OLEObject Type="Embed" ProgID="Equation.DSMT4" ShapeID="_x0000_s1026" DrawAspect="Content" ObjectID="_1643612717" r:id="rId29"/>
+                <o:OLEObject Type="Embed" ProgID="Equation.DSMT4" ShapeID="_x0000_s1026" DrawAspect="Content" ObjectID="_1645715762" r:id="rId31"/>
               </w:object>
             </w:r>
           </w:p>
@@ -29706,6 +30536,7 @@
           <w:sz w:val="20"/>
           <w:szCs w:val="20"/>
         </w:rPr>
+        <w:lastRenderedPageBreak/>
         <w:t>4.4.</w:t>
       </w:r>
       <w:r>
@@ -29811,7 +30642,6 @@
           <w:sz w:val="20"/>
           <w:szCs w:val="20"/>
         </w:rPr>
-        <w:lastRenderedPageBreak/>
         <w:t>Input</w:t>
       </w:r>
       <w:r>
@@ -31686,7 +32516,7 @@
                     <pic:cNvPicPr/>
                   </pic:nvPicPr>
                   <pic:blipFill>
-                    <a:blip r:embed="rId30">
+                    <a:blip r:embed="rId32">
                       <a:extLst>
                         <a:ext uri="{28A0092B-C50C-407E-A947-70E740481C1C}">
                           <a14:useLocalDpi xmlns:a14="http://schemas.microsoft.com/office/drawing/2010/main" val="0"/>
@@ -35086,7 +35916,7 @@
                     </pic:cNvPicPr>
                   </pic:nvPicPr>
                   <pic:blipFill>
-                    <a:blip r:embed="rId31" cstate="print">
+                    <a:blip r:embed="rId33" cstate="print">
                       <a:extLst>
                         <a:ext uri="{28A0092B-C50C-407E-A947-70E740481C1C}">
                           <a14:useLocalDpi xmlns:a14="http://schemas.microsoft.com/office/drawing/2010/main" val="0"/>
@@ -35562,7 +36392,7 @@
                     </pic:cNvPicPr>
                   </pic:nvPicPr>
                   <pic:blipFill>
-                    <a:blip r:embed="rId32" cstate="print">
+                    <a:blip r:embed="rId34" cstate="print">
                       <a:extLst>
                         <a:ext uri="{28A0092B-C50C-407E-A947-70E740481C1C}">
                           <a14:useLocalDpi xmlns:a14="http://schemas.microsoft.com/office/drawing/2010/main" val="0"/>
@@ -36292,7 +37122,7 @@
                     </pic:cNvPicPr>
                   </pic:nvPicPr>
                   <pic:blipFill>
-                    <a:blip r:embed="rId33" cstate="print">
+                    <a:blip r:embed="rId35" cstate="print">
                       <a:extLst>
                         <a:ext uri="{28A0092B-C50C-407E-A947-70E740481C1C}">
                           <a14:useLocalDpi xmlns:a14="http://schemas.microsoft.com/office/drawing/2010/main" val="0"/>
@@ -36425,7 +37255,7 @@
                     </pic:cNvPicPr>
                   </pic:nvPicPr>
                   <pic:blipFill>
-                    <a:blip r:embed="rId34" cstate="print">
+                    <a:blip r:embed="rId36" cstate="print">
                       <a:extLst>
                         <a:ext uri="{28A0092B-C50C-407E-A947-70E740481C1C}">
                           <a14:useLocalDpi xmlns:a14="http://schemas.microsoft.com/office/drawing/2010/main" val="0"/>
@@ -37136,7 +37966,7 @@
                     <pic:cNvPicPr/>
                   </pic:nvPicPr>
                   <pic:blipFill>
-                    <a:blip r:embed="rId35">
+                    <a:blip r:embed="rId37">
                       <a:extLst>
                         <a:ext uri="{28A0092B-C50C-407E-A947-70E740481C1C}">
                           <a14:useLocalDpi xmlns:a14="http://schemas.microsoft.com/office/drawing/2010/main" val="0"/>
@@ -42698,7 +43528,7 @@
       <w:pPr>
         <w:ind w:firstLineChars="200" w:firstLine="400"/>
         <w:rPr>
-          <w:rFonts w:ascii="Times New Roman" w:hAnsi="Times New Roman" w:cs="Times New Roman" w:hint="eastAsia"/>
+          <w:rFonts w:ascii="Times New Roman" w:hAnsi="Times New Roman" w:cs="Times New Roman"/>
           <w:sz w:val="20"/>
           <w:szCs w:val="20"/>
         </w:rPr>
@@ -43274,7 +44104,7 @@
                     </pic:cNvPicPr>
                   </pic:nvPicPr>
                   <pic:blipFill>
-                    <a:blip r:embed="rId36">
+                    <a:blip r:embed="rId38">
                       <a:extLst>
                         <a:ext uri="{28A0092B-C50C-407E-A947-70E740481C1C}">
                           <a14:useLocalDpi xmlns:a14="http://schemas.microsoft.com/office/drawing/2010/main" val="0"/>
@@ -43626,7 +44456,7 @@
                     </pic:cNvPicPr>
                   </pic:nvPicPr>
                   <pic:blipFill>
-                    <a:blip r:embed="rId37" cstate="print">
+                    <a:blip r:embed="rId39" cstate="print">
                       <a:extLst>
                         <a:ext uri="{28A0092B-C50C-407E-A947-70E740481C1C}">
                           <a14:useLocalDpi xmlns:a14="http://schemas.microsoft.com/office/drawing/2010/main" val="0"/>
@@ -44289,6 +45119,63 @@
     </w:p>
     <w:p>
       <w:pPr>
+        <w:pStyle w:val="1"/>
+        <w:numPr>
+          <w:ilvl w:val="0"/>
+          <w:numId w:val="0"/>
+        </w:numPr>
+        <w:ind w:left="360" w:hanging="360"/>
+        <w:rPr>
+          <w:rFonts w:eastAsia="宋体"/>
+          <w:b w:val="0"/>
+          <w:szCs w:val="20"/>
+        </w:rPr>
+      </w:pPr>
+      <w:r>
+        <w:t>Acknowledgment</w:t>
+      </w:r>
+    </w:p>
+    <w:p>
+      <w:pPr>
+        <w:ind w:firstLine="200"/>
+        <w:rPr>
+          <w:rFonts w:ascii="Times New Roman" w:hAnsi="Times New Roman" w:cs="Times New Roman"/>
+        </w:rPr>
+      </w:pPr>
+      <w:r>
+        <w:rPr>
+          <w:rFonts w:ascii="Times New Roman" w:hAnsi="Times New Roman" w:cs="Times New Roman"/>
+          <w:sz w:val="20"/>
+          <w:szCs w:val="20"/>
+        </w:rPr>
+        <w:t xml:space="preserve">This work was financially supported by the Project of National Natural Science Foundation of China (No.61472228, No.61502280), Natural Science Foundation of Shandong province (No.ZR2014FM009); the Project of Qingdao Applied Basic Research of Qingdao (special youth project, No. 14-2-4-55-jch); </w:t>
+      </w:r>
+      <w:r>
+        <w:rPr>
+          <w:rFonts w:ascii="Times New Roman" w:hAnsi="Times New Roman" w:cs="Times New Roman"/>
+        </w:rPr>
+        <w:t>Scientific Research Foundation of Shandong University of Science and Technology for Recruited Talents (No. 2017RCJJ044).</w:t>
+      </w:r>
+    </w:p>
+    <w:p>
+      <w:pPr>
+        <w:pStyle w:val="1"/>
+        <w:numPr>
+          <w:ilvl w:val="0"/>
+          <w:numId w:val="0"/>
+        </w:numPr>
+        <w:rPr>
+          <w:rFonts w:eastAsia="宋体"/>
+          <w:b w:val="0"/>
+          <w:szCs w:val="20"/>
+        </w:rPr>
+      </w:pPr>
+      <w:r>
+        <w:t>References</w:t>
+      </w:r>
+    </w:p>
+    <w:p>
+      <w:pPr>
         <w:widowControl/>
         <w:ind w:firstLineChars="200" w:firstLine="480"/>
         <w:rPr>
@@ -44301,11 +45188,50 @@
     <w:sectPr>
       <w:pgSz w:w="11906" w:h="16838"/>
       <w:pgMar w:top="1440" w:right="1800" w:bottom="1440" w:left="1800" w:header="851" w:footer="992" w:gutter="0"/>
+      <w:pgNumType w:start="1"/>
       <w:cols w:space="425"/>
       <w:docGrid w:type="lines" w:linePitch="312"/>
     </w:sectPr>
   </w:body>
 </w:document>
+</file>
+
+<file path=word/endnotes.xml><?xml version="1.0" encoding="utf-8"?>
+<w:endnotes xmlns:wpc="http://schemas.microsoft.com/office/word/2010/wordprocessingCanvas" xmlns:cx="http://schemas.microsoft.com/office/drawing/2014/chartex" xmlns:cx1="http://schemas.microsoft.com/office/drawing/2015/9/8/chartex" xmlns:cx2="http://schemas.microsoft.com/office/drawing/2015/10/21/chartex" xmlns:cx3="http://schemas.microsoft.com/office/drawing/2016/5/9/chartex" xmlns:cx4="http://schemas.microsoft.com/office/drawing/2016/5/10/chartex" xmlns:cx5="http://schemas.microsoft.com/office/drawing/2016/5/11/chartex" xmlns:cx6="http://schemas.microsoft.com/office/drawing/2016/5/12/chartex" xmlns:cx7="http://schemas.microsoft.com/office/drawing/2016/5/13/chartex" xmlns:cx8="http://schemas.microsoft.com/office/drawing/2016/5/14/chartex" xmlns:mc="http://schemas.openxmlformats.org/markup-compatibility/2006" xmlns:aink="http://schemas.microsoft.com/office/drawing/2016/ink" xmlns:am3d="http://schemas.microsoft.com/office/drawing/2017/model3d" xmlns:o="urn:schemas-microsoft-com:office:office" xmlns:r="http://schemas.openxmlformats.org/officeDocument/2006/relationships" xmlns:m="http://schemas.openxmlformats.org/officeDocument/2006/math" xmlns:v="urn:schemas-microsoft-com:vml" xmlns:wp14="http://schemas.microsoft.com/office/word/2010/wordprocessingDrawing" xmlns:wp="http://schemas.openxmlformats.org/drawingml/2006/wordprocessingDrawing" xmlns:w10="urn:schemas-microsoft-com:office:word" xmlns:w="http://schemas.openxmlformats.org/wordprocessingml/2006/main" xmlns:w14="http://schemas.microsoft.com/office/word/2010/wordml" xmlns:w15="http://schemas.microsoft.com/office/word/2012/wordml" xmlns:w16cid="http://schemas.microsoft.com/office/word/2016/wordml/cid" xmlns:w16se="http://schemas.microsoft.com/office/word/2015/wordml/symex" xmlns:wpg="http://schemas.microsoft.com/office/word/2010/wordprocessingGroup" xmlns:wpi="http://schemas.microsoft.com/office/word/2010/wordprocessingInk" xmlns:wne="http://schemas.microsoft.com/office/word/2006/wordml" xmlns:wps="http://schemas.microsoft.com/office/word/2010/wordprocessingShape" mc:Ignorable="w14 w15 w16se w16cid wp14">
+  <w:endnote w:type="separator" w:id="-1">
+    <w:p>
+      <w:r>
+        <w:separator/>
+      </w:r>
+    </w:p>
+  </w:endnote>
+  <w:endnote w:type="continuationSeparator" w:id="0">
+    <w:p>
+      <w:r>
+        <w:continuationSeparator/>
+      </w:r>
+    </w:p>
+  </w:endnote>
+</w:endnotes>
+</file>
+
+<file path=word/footnotes.xml><?xml version="1.0" encoding="utf-8"?>
+<w:footnotes xmlns:wpc="http://schemas.microsoft.com/office/word/2010/wordprocessingCanvas" xmlns:cx="http://schemas.microsoft.com/office/drawing/2014/chartex" xmlns:cx1="http://schemas.microsoft.com/office/drawing/2015/9/8/chartex" xmlns:cx2="http://schemas.microsoft.com/office/drawing/2015/10/21/chartex" xmlns:cx3="http://schemas.microsoft.com/office/drawing/2016/5/9/chartex" xmlns:cx4="http://schemas.microsoft.com/office/drawing/2016/5/10/chartex" xmlns:cx5="http://schemas.microsoft.com/office/drawing/2016/5/11/chartex" xmlns:cx6="http://schemas.microsoft.com/office/drawing/2016/5/12/chartex" xmlns:cx7="http://schemas.microsoft.com/office/drawing/2016/5/13/chartex" xmlns:cx8="http://schemas.microsoft.com/office/drawing/2016/5/14/chartex" xmlns:mc="http://schemas.openxmlformats.org/markup-compatibility/2006" xmlns:aink="http://schemas.microsoft.com/office/drawing/2016/ink" xmlns:am3d="http://schemas.microsoft.com/office/drawing/2017/model3d" xmlns:o="urn:schemas-microsoft-com:office:office" xmlns:r="http://schemas.openxmlformats.org/officeDocument/2006/relationships" xmlns:m="http://schemas.openxmlformats.org/officeDocument/2006/math" xmlns:v="urn:schemas-microsoft-com:vml" xmlns:wp14="http://schemas.microsoft.com/office/word/2010/wordprocessingDrawing" xmlns:wp="http://schemas.openxmlformats.org/drawingml/2006/wordprocessingDrawing" xmlns:w10="urn:schemas-microsoft-com:office:word" xmlns:w="http://schemas.openxmlformats.org/wordprocessingml/2006/main" xmlns:w14="http://schemas.microsoft.com/office/word/2010/wordml" xmlns:w15="http://schemas.microsoft.com/office/word/2012/wordml" xmlns:w16cid="http://schemas.microsoft.com/office/word/2016/wordml/cid" xmlns:w16se="http://schemas.microsoft.com/office/word/2015/wordml/symex" xmlns:wpg="http://schemas.microsoft.com/office/word/2010/wordprocessingGroup" xmlns:wpi="http://schemas.microsoft.com/office/word/2010/wordprocessingInk" xmlns:wne="http://schemas.microsoft.com/office/word/2006/wordml" xmlns:wps="http://schemas.microsoft.com/office/word/2010/wordprocessingShape" mc:Ignorable="w14 w15 w16se w16cid wp14">
+  <w:footnote w:type="separator" w:id="-1">
+    <w:p>
+      <w:r>
+        <w:separator/>
+      </w:r>
+    </w:p>
+  </w:footnote>
+  <w:footnote w:type="continuationSeparator" w:id="0">
+    <w:p>
+      <w:r>
+        <w:continuationSeparator/>
+      </w:r>
+    </w:p>
+  </w:footnote>
+</w:footnotes>
 </file>
 
 <file path=word/numbering.xml><?xml version="1.0" encoding="utf-8"?>
